--- a/Rapport_DEF.docx
+++ b/Rapport_DEF.docx
@@ -100,6 +100,7 @@
       <w:r>
         <w:rPr>
           <w:rFonts w:ascii="Arial" w:eastAsia="Times New Roman" w:hAnsi="Arial" w:cs="Arial"/>
+          <w:noProof/>
           <w:color w:val="000000"/>
           <w:bdr w:val="none" w:sz="0" w:space="0" w:color="auto" w:frame="1"/>
           <w:lang w:val="fr-FR" w:eastAsia="it-IT"/>
@@ -708,694 +709,212 @@
     </w:p>
     <w:p>
       <w:pPr>
-        <w:numPr>
-          <w:ilvl w:val="0"/>
-          <w:numId w:val="1"/>
-        </w:numPr>
-        <w:spacing w:after="0" w:line="240" w:lineRule="auto"/>
-        <w:textAlignment w:val="baseline"/>
-        <w:rPr>
-          <w:rFonts w:ascii="Arial" w:eastAsia="Times New Roman" w:hAnsi="Arial" w:cs="Arial"/>
-          <w:color w:val="000000"/>
-          <w:szCs w:val="26"/>
-          <w:lang w:val="fr-FR" w:eastAsia="it-IT"/>
-        </w:rPr>
-      </w:pPr>
-      <w:r>
-        <w:rPr>
-          <w:rFonts w:ascii="Arial" w:eastAsia="Times New Roman" w:hAnsi="Arial" w:cs="Arial"/>
-          <w:color w:val="000000"/>
-          <w:szCs w:val="26"/>
-          <w:lang w:val="fr-FR" w:eastAsia="it-IT"/>
-        </w:rPr>
-        <w:t>Introductions</w:t>
-      </w:r>
-    </w:p>
-    <w:p>
-      <w:pPr>
-        <w:spacing w:after="0" w:line="240" w:lineRule="auto"/>
-        <w:rPr>
-          <w:rFonts w:ascii="Times New Roman" w:eastAsia="Times New Roman" w:hAnsi="Times New Roman" w:cs="Times New Roman"/>
-          <w:sz w:val="24"/>
-          <w:szCs w:val="24"/>
-          <w:lang w:val="fr-FR" w:eastAsia="it-IT"/>
-        </w:rPr>
-      </w:pPr>
-      <w:r>
-        <w:rPr>
-          <w:rFonts w:ascii="Times New Roman" w:eastAsia="Times New Roman" w:hAnsi="Times New Roman" w:cs="Times New Roman"/>
-          <w:sz w:val="24"/>
-          <w:szCs w:val="24"/>
-          <w:lang w:val="fr-FR" w:eastAsia="it-IT"/>
-        </w:rPr>
-        <w:br/>
-      </w:r>
-    </w:p>
-    <w:p>
-      <w:pPr>
-        <w:numPr>
-          <w:ilvl w:val="0"/>
-          <w:numId w:val="2"/>
-        </w:numPr>
-        <w:spacing w:after="0" w:line="240" w:lineRule="auto"/>
-        <w:textAlignment w:val="baseline"/>
-        <w:rPr>
-          <w:rFonts w:ascii="Arial" w:eastAsia="Times New Roman" w:hAnsi="Arial" w:cs="Arial"/>
-          <w:color w:val="000000"/>
-          <w:szCs w:val="26"/>
-          <w:lang w:val="fr-FR" w:eastAsia="it-IT"/>
-        </w:rPr>
-      </w:pPr>
-      <w:r>
-        <w:rPr>
-          <w:rFonts w:ascii="Arial" w:eastAsia="Times New Roman" w:hAnsi="Arial" w:cs="Arial"/>
-          <w:color w:val="000000"/>
-          <w:szCs w:val="26"/>
-          <w:lang w:val="fr-FR" w:eastAsia="it-IT"/>
-        </w:rPr>
-        <w:t>Problématiques</w:t>
-      </w:r>
-    </w:p>
-    <w:p>
-      <w:pPr>
-        <w:spacing w:after="0" w:line="240" w:lineRule="auto"/>
-        <w:rPr>
-          <w:rFonts w:ascii="Times New Roman" w:eastAsia="Times New Roman" w:hAnsi="Times New Roman" w:cs="Times New Roman"/>
-          <w:sz w:val="24"/>
-          <w:szCs w:val="24"/>
-          <w:lang w:val="fr-FR" w:eastAsia="it-IT"/>
-        </w:rPr>
-      </w:pPr>
-      <w:r>
-        <w:rPr>
-          <w:rFonts w:ascii="Times New Roman" w:eastAsia="Times New Roman" w:hAnsi="Times New Roman" w:cs="Times New Roman"/>
-          <w:sz w:val="24"/>
-          <w:szCs w:val="24"/>
-          <w:lang w:val="fr-FR" w:eastAsia="it-IT"/>
-        </w:rPr>
-        <w:br/>
-      </w:r>
-    </w:p>
-    <w:p>
-      <w:pPr>
-        <w:numPr>
-          <w:ilvl w:val="0"/>
-          <w:numId w:val="3"/>
-        </w:numPr>
-        <w:spacing w:after="0" w:line="240" w:lineRule="auto"/>
-        <w:textAlignment w:val="baseline"/>
-        <w:rPr>
-          <w:rFonts w:ascii="Arial" w:eastAsia="Times New Roman" w:hAnsi="Arial" w:cs="Arial"/>
-          <w:color w:val="000000"/>
-          <w:szCs w:val="26"/>
-          <w:lang w:val="fr-FR" w:eastAsia="it-IT"/>
-        </w:rPr>
-      </w:pPr>
-      <w:r>
-        <w:rPr>
-          <w:rFonts w:ascii="Arial" w:eastAsia="Times New Roman" w:hAnsi="Arial" w:cs="Arial"/>
-          <w:color w:val="000000"/>
-          <w:szCs w:val="26"/>
-          <w:lang w:val="fr-FR" w:eastAsia="it-IT"/>
-        </w:rPr>
-        <w:t>Cahier des charges</w:t>
-      </w:r>
-    </w:p>
-    <w:p>
-      <w:pPr>
-        <w:numPr>
-          <w:ilvl w:val="1"/>
-          <w:numId w:val="4"/>
-        </w:numPr>
-        <w:spacing w:after="0" w:line="240" w:lineRule="auto"/>
-        <w:textAlignment w:val="baseline"/>
-        <w:rPr>
-          <w:rFonts w:ascii="Arial" w:eastAsia="Times New Roman" w:hAnsi="Arial" w:cs="Arial"/>
-          <w:color w:val="000000"/>
-          <w:szCs w:val="26"/>
-          <w:lang w:val="fr-FR" w:eastAsia="it-IT"/>
-        </w:rPr>
-      </w:pPr>
-      <w:r>
-        <w:rPr>
-          <w:rFonts w:ascii="Arial" w:eastAsia="Times New Roman" w:hAnsi="Arial" w:cs="Arial"/>
-          <w:color w:val="000000"/>
-          <w:szCs w:val="26"/>
-          <w:lang w:val="fr-FR" w:eastAsia="it-IT"/>
-        </w:rPr>
-        <w:t>Caractéristique techniques</w:t>
-      </w:r>
-    </w:p>
-    <w:p>
-      <w:pPr>
-        <w:numPr>
-          <w:ilvl w:val="1"/>
-          <w:numId w:val="5"/>
-        </w:numPr>
-        <w:spacing w:after="0" w:line="240" w:lineRule="auto"/>
-        <w:textAlignment w:val="baseline"/>
-        <w:rPr>
-          <w:rFonts w:ascii="Arial" w:eastAsia="Times New Roman" w:hAnsi="Arial" w:cs="Arial"/>
-          <w:color w:val="000000"/>
-          <w:szCs w:val="26"/>
-          <w:lang w:val="fr-FR" w:eastAsia="it-IT"/>
-        </w:rPr>
-      </w:pPr>
-      <w:r>
-        <w:rPr>
-          <w:rFonts w:ascii="Arial" w:eastAsia="Times New Roman" w:hAnsi="Arial" w:cs="Arial"/>
-          <w:color w:val="000000"/>
-          <w:szCs w:val="26"/>
-          <w:lang w:val="fr-FR" w:eastAsia="it-IT"/>
-        </w:rPr>
-        <w:t>Livrables</w:t>
-      </w:r>
-    </w:p>
-    <w:p>
-      <w:pPr>
-        <w:numPr>
-          <w:ilvl w:val="1"/>
-          <w:numId w:val="6"/>
-        </w:numPr>
-        <w:spacing w:after="0" w:line="240" w:lineRule="auto"/>
-        <w:textAlignment w:val="baseline"/>
-        <w:rPr>
-          <w:rFonts w:ascii="Arial" w:eastAsia="Times New Roman" w:hAnsi="Arial" w:cs="Arial"/>
-          <w:color w:val="000000"/>
-          <w:szCs w:val="26"/>
-          <w:lang w:val="fr-FR" w:eastAsia="it-IT"/>
-        </w:rPr>
-      </w:pPr>
-      <w:r>
-        <w:rPr>
-          <w:rFonts w:ascii="Arial" w:eastAsia="Times New Roman" w:hAnsi="Arial" w:cs="Arial"/>
-          <w:color w:val="000000"/>
-          <w:szCs w:val="26"/>
-          <w:lang w:val="fr-FR" w:eastAsia="it-IT"/>
-        </w:rPr>
-        <w:t>Budget</w:t>
-      </w:r>
-    </w:p>
-    <w:p>
-      <w:pPr>
-        <w:spacing w:after="0" w:line="240" w:lineRule="auto"/>
-        <w:rPr>
-          <w:rFonts w:ascii="Times New Roman" w:eastAsia="Times New Roman" w:hAnsi="Times New Roman" w:cs="Times New Roman"/>
-          <w:sz w:val="24"/>
-          <w:szCs w:val="24"/>
-          <w:lang w:val="fr-FR" w:eastAsia="it-IT"/>
-        </w:rPr>
-      </w:pPr>
-      <w:r>
-        <w:rPr>
-          <w:rFonts w:ascii="Times New Roman" w:eastAsia="Times New Roman" w:hAnsi="Times New Roman" w:cs="Times New Roman"/>
-          <w:sz w:val="24"/>
-          <w:szCs w:val="24"/>
-          <w:lang w:val="fr-FR" w:eastAsia="it-IT"/>
-        </w:rPr>
-        <w:br/>
-      </w:r>
-    </w:p>
-    <w:p>
-      <w:pPr>
-        <w:numPr>
-          <w:ilvl w:val="0"/>
-          <w:numId w:val="7"/>
-        </w:numPr>
-        <w:spacing w:after="0" w:line="240" w:lineRule="auto"/>
-        <w:textAlignment w:val="baseline"/>
-        <w:rPr>
-          <w:rFonts w:ascii="Arial" w:eastAsia="Times New Roman" w:hAnsi="Arial" w:cs="Arial"/>
-          <w:color w:val="000000"/>
-          <w:szCs w:val="26"/>
-          <w:lang w:val="fr-FR" w:eastAsia="it-IT"/>
-        </w:rPr>
-      </w:pPr>
-      <w:proofErr w:type="gramStart"/>
-      <w:r>
-        <w:rPr>
-          <w:rFonts w:ascii="Arial" w:eastAsia="Times New Roman" w:hAnsi="Arial" w:cs="Arial"/>
-          <w:color w:val="000000"/>
-          <w:szCs w:val="26"/>
-          <w:lang w:val="fr-FR" w:eastAsia="it-IT"/>
-        </w:rPr>
-        <w:t>Solution proposé</w:t>
-      </w:r>
-      <w:proofErr w:type="gramEnd"/>
-    </w:p>
-    <w:p>
-      <w:pPr>
-        <w:numPr>
-          <w:ilvl w:val="1"/>
-          <w:numId w:val="8"/>
-        </w:numPr>
-        <w:spacing w:after="0" w:line="240" w:lineRule="auto"/>
-        <w:textAlignment w:val="baseline"/>
-        <w:rPr>
-          <w:rFonts w:ascii="Arial" w:eastAsia="Times New Roman" w:hAnsi="Arial" w:cs="Arial"/>
-          <w:color w:val="000000"/>
-          <w:szCs w:val="26"/>
-          <w:lang w:val="fr-FR" w:eastAsia="it-IT"/>
-        </w:rPr>
-      </w:pPr>
-      <w:r>
-        <w:rPr>
-          <w:rFonts w:ascii="Arial" w:eastAsia="Times New Roman" w:hAnsi="Arial" w:cs="Arial"/>
-          <w:color w:val="000000"/>
-          <w:szCs w:val="26"/>
-          <w:lang w:val="fr-FR" w:eastAsia="it-IT"/>
-        </w:rPr>
-        <w:t>Réflexion</w:t>
-      </w:r>
-    </w:p>
-    <w:p>
-      <w:pPr>
-        <w:numPr>
-          <w:ilvl w:val="1"/>
-          <w:numId w:val="9"/>
-        </w:numPr>
-        <w:spacing w:after="0" w:line="240" w:lineRule="auto"/>
-        <w:textAlignment w:val="baseline"/>
-        <w:rPr>
-          <w:rFonts w:ascii="Arial" w:eastAsia="Times New Roman" w:hAnsi="Arial" w:cs="Arial"/>
-          <w:color w:val="000000"/>
-          <w:szCs w:val="26"/>
-          <w:lang w:val="fr-FR" w:eastAsia="it-IT"/>
-        </w:rPr>
-      </w:pPr>
-      <w:r>
-        <w:rPr>
-          <w:rFonts w:ascii="Arial" w:eastAsia="Times New Roman" w:hAnsi="Arial" w:cs="Arial"/>
-          <w:color w:val="000000"/>
-          <w:szCs w:val="26"/>
-          <w:lang w:val="fr-FR" w:eastAsia="it-IT"/>
-        </w:rPr>
-        <w:t>Schéma</w:t>
-      </w:r>
-    </w:p>
-    <w:p>
-      <w:pPr>
-        <w:spacing w:after="0" w:line="240" w:lineRule="auto"/>
-        <w:rPr>
-          <w:rFonts w:ascii="Times New Roman" w:eastAsia="Times New Roman" w:hAnsi="Times New Roman" w:cs="Times New Roman"/>
-          <w:sz w:val="24"/>
-          <w:szCs w:val="24"/>
-          <w:lang w:val="fr-FR" w:eastAsia="it-IT"/>
-        </w:rPr>
-      </w:pPr>
-      <w:r>
-        <w:rPr>
-          <w:rFonts w:ascii="Times New Roman" w:eastAsia="Times New Roman" w:hAnsi="Times New Roman" w:cs="Times New Roman"/>
-          <w:sz w:val="24"/>
-          <w:szCs w:val="24"/>
-          <w:lang w:val="fr-FR" w:eastAsia="it-IT"/>
-        </w:rPr>
-        <w:br/>
-      </w:r>
-    </w:p>
-    <w:p>
-      <w:pPr>
-        <w:numPr>
-          <w:ilvl w:val="0"/>
-          <w:numId w:val="10"/>
-        </w:numPr>
-        <w:spacing w:after="0" w:line="240" w:lineRule="auto"/>
-        <w:textAlignment w:val="baseline"/>
-        <w:rPr>
-          <w:rFonts w:ascii="Arial" w:eastAsia="Times New Roman" w:hAnsi="Arial" w:cs="Arial"/>
-          <w:color w:val="000000"/>
-          <w:szCs w:val="26"/>
-          <w:lang w:val="fr-FR" w:eastAsia="it-IT"/>
-        </w:rPr>
-      </w:pPr>
-      <w:r>
-        <w:rPr>
-          <w:rFonts w:ascii="Arial" w:eastAsia="Times New Roman" w:hAnsi="Arial" w:cs="Arial"/>
-          <w:color w:val="000000"/>
-          <w:szCs w:val="26"/>
-          <w:lang w:val="fr-FR" w:eastAsia="it-IT"/>
-        </w:rPr>
-        <w:t>Configuration du switch et des VLANS</w:t>
-      </w:r>
-    </w:p>
-    <w:p>
-      <w:pPr>
-        <w:spacing w:after="0" w:line="240" w:lineRule="auto"/>
-        <w:rPr>
-          <w:rFonts w:ascii="Times New Roman" w:eastAsia="Times New Roman" w:hAnsi="Times New Roman" w:cs="Times New Roman"/>
-          <w:sz w:val="24"/>
-          <w:szCs w:val="24"/>
-          <w:lang w:val="fr-FR" w:eastAsia="it-IT"/>
-        </w:rPr>
-      </w:pPr>
-      <w:r>
-        <w:rPr>
-          <w:rFonts w:ascii="Times New Roman" w:eastAsia="Times New Roman" w:hAnsi="Times New Roman" w:cs="Times New Roman"/>
-          <w:sz w:val="24"/>
-          <w:szCs w:val="24"/>
-          <w:lang w:val="fr-FR" w:eastAsia="it-IT"/>
-        </w:rPr>
-        <w:br/>
-      </w:r>
-    </w:p>
-    <w:p>
-      <w:pPr>
-        <w:numPr>
-          <w:ilvl w:val="0"/>
-          <w:numId w:val="11"/>
-        </w:numPr>
-        <w:spacing w:after="0" w:line="240" w:lineRule="auto"/>
-        <w:textAlignment w:val="baseline"/>
-        <w:rPr>
-          <w:rFonts w:ascii="Arial" w:eastAsia="Times New Roman" w:hAnsi="Arial" w:cs="Arial"/>
-          <w:color w:val="000000"/>
-          <w:szCs w:val="26"/>
-          <w:lang w:val="fr-FR" w:eastAsia="it-IT"/>
-        </w:rPr>
-      </w:pPr>
-      <w:r>
-        <w:rPr>
-          <w:rFonts w:ascii="Arial" w:eastAsia="Times New Roman" w:hAnsi="Arial" w:cs="Arial"/>
-          <w:color w:val="000000"/>
-          <w:szCs w:val="26"/>
-          <w:lang w:val="fr-FR" w:eastAsia="it-IT"/>
-        </w:rPr>
-        <w:t>Serveur DHCP</w:t>
-      </w:r>
-    </w:p>
-    <w:p>
-      <w:pPr>
-        <w:numPr>
-          <w:ilvl w:val="1"/>
-          <w:numId w:val="12"/>
-        </w:numPr>
-        <w:spacing w:after="0" w:line="240" w:lineRule="auto"/>
-        <w:textAlignment w:val="baseline"/>
-        <w:rPr>
-          <w:rFonts w:ascii="Arial" w:eastAsia="Times New Roman" w:hAnsi="Arial" w:cs="Arial"/>
-          <w:color w:val="000000"/>
-          <w:szCs w:val="26"/>
-          <w:lang w:val="fr-FR" w:eastAsia="it-IT"/>
-        </w:rPr>
-      </w:pPr>
-      <w:proofErr w:type="spellStart"/>
-      <w:r>
-        <w:rPr>
-          <w:rFonts w:ascii="Arial" w:eastAsia="Times New Roman" w:hAnsi="Arial" w:cs="Arial"/>
-          <w:color w:val="000000"/>
-          <w:szCs w:val="26"/>
-          <w:lang w:val="fr-FR" w:eastAsia="it-IT"/>
-        </w:rPr>
-        <w:t>DNSmasq</w:t>
-      </w:r>
-      <w:proofErr w:type="spellEnd"/>
-    </w:p>
-    <w:p>
-      <w:pPr>
-        <w:numPr>
-          <w:ilvl w:val="1"/>
-          <w:numId w:val="13"/>
-        </w:numPr>
-        <w:spacing w:after="0" w:line="240" w:lineRule="auto"/>
-        <w:textAlignment w:val="baseline"/>
-        <w:rPr>
-          <w:rFonts w:ascii="Arial" w:eastAsia="Times New Roman" w:hAnsi="Arial" w:cs="Arial"/>
-          <w:color w:val="000000"/>
-          <w:szCs w:val="26"/>
-          <w:lang w:val="fr-FR" w:eastAsia="it-IT"/>
-        </w:rPr>
-      </w:pPr>
-      <w:r>
-        <w:rPr>
-          <w:rFonts w:ascii="Arial" w:eastAsia="Times New Roman" w:hAnsi="Arial" w:cs="Arial"/>
-          <w:color w:val="000000"/>
-          <w:szCs w:val="26"/>
-          <w:lang w:val="fr-FR" w:eastAsia="it-IT"/>
-        </w:rPr>
-        <w:t>Installation et configuration</w:t>
-      </w:r>
-    </w:p>
-    <w:p>
-      <w:pPr>
-        <w:spacing w:after="0" w:line="240" w:lineRule="auto"/>
-        <w:rPr>
-          <w:rFonts w:ascii="Times New Roman" w:eastAsia="Times New Roman" w:hAnsi="Times New Roman" w:cs="Times New Roman"/>
-          <w:sz w:val="24"/>
-          <w:szCs w:val="24"/>
-          <w:lang w:val="fr-FR" w:eastAsia="it-IT"/>
-        </w:rPr>
-      </w:pPr>
-      <w:r>
-        <w:rPr>
-          <w:rFonts w:ascii="Times New Roman" w:eastAsia="Times New Roman" w:hAnsi="Times New Roman" w:cs="Times New Roman"/>
-          <w:sz w:val="24"/>
-          <w:szCs w:val="24"/>
-          <w:lang w:val="fr-FR" w:eastAsia="it-IT"/>
-        </w:rPr>
-        <w:br/>
-      </w:r>
-    </w:p>
-    <w:p>
-      <w:pPr>
-        <w:numPr>
-          <w:ilvl w:val="0"/>
-          <w:numId w:val="14"/>
-        </w:numPr>
-        <w:spacing w:after="0" w:line="240" w:lineRule="auto"/>
-        <w:textAlignment w:val="baseline"/>
-        <w:rPr>
-          <w:rFonts w:ascii="Arial" w:eastAsia="Times New Roman" w:hAnsi="Arial" w:cs="Arial"/>
-          <w:color w:val="000000"/>
-          <w:szCs w:val="26"/>
-          <w:lang w:val="fr-FR" w:eastAsia="it-IT"/>
-        </w:rPr>
-      </w:pPr>
-      <w:r>
-        <w:rPr>
-          <w:rFonts w:ascii="Arial" w:eastAsia="Times New Roman" w:hAnsi="Arial" w:cs="Arial"/>
-          <w:color w:val="000000"/>
-          <w:szCs w:val="26"/>
-          <w:lang w:val="fr-FR" w:eastAsia="it-IT"/>
-        </w:rPr>
-        <w:t>Serveur de fichier et d’application</w:t>
-      </w:r>
-    </w:p>
-    <w:p>
-      <w:pPr>
-        <w:numPr>
-          <w:ilvl w:val="1"/>
-          <w:numId w:val="15"/>
-        </w:numPr>
-        <w:spacing w:after="0" w:line="240" w:lineRule="auto"/>
-        <w:textAlignment w:val="baseline"/>
-        <w:rPr>
-          <w:rFonts w:ascii="Arial" w:eastAsia="Times New Roman" w:hAnsi="Arial" w:cs="Arial"/>
-          <w:color w:val="000000"/>
-          <w:szCs w:val="26"/>
-          <w:lang w:val="fr-FR" w:eastAsia="it-IT"/>
-        </w:rPr>
-      </w:pPr>
-      <w:proofErr w:type="spellStart"/>
-      <w:r>
-        <w:rPr>
-          <w:rFonts w:ascii="Arial" w:eastAsia="Times New Roman" w:hAnsi="Arial" w:cs="Arial"/>
-          <w:color w:val="000000"/>
-          <w:szCs w:val="26"/>
-          <w:lang w:val="fr-FR" w:eastAsia="it-IT"/>
-        </w:rPr>
-        <w:t>OpenMediaVault</w:t>
-      </w:r>
-      <w:proofErr w:type="spellEnd"/>
-    </w:p>
-    <w:p>
-      <w:pPr>
-        <w:numPr>
-          <w:ilvl w:val="1"/>
-          <w:numId w:val="16"/>
-        </w:numPr>
-        <w:spacing w:after="0" w:line="240" w:lineRule="auto"/>
-        <w:textAlignment w:val="baseline"/>
-        <w:rPr>
-          <w:rFonts w:ascii="Arial" w:eastAsia="Times New Roman" w:hAnsi="Arial" w:cs="Arial"/>
-          <w:color w:val="000000"/>
-          <w:szCs w:val="26"/>
-          <w:lang w:val="fr-FR" w:eastAsia="it-IT"/>
-        </w:rPr>
-      </w:pPr>
-      <w:r>
-        <w:rPr>
-          <w:rFonts w:ascii="Arial" w:eastAsia="Times New Roman" w:hAnsi="Arial" w:cs="Arial"/>
-          <w:color w:val="000000"/>
-          <w:szCs w:val="26"/>
-          <w:lang w:val="fr-FR" w:eastAsia="it-IT"/>
-        </w:rPr>
-        <w:t>Configuration</w:t>
-      </w:r>
-    </w:p>
-    <w:p>
-      <w:pPr>
-        <w:spacing w:after="0" w:line="240" w:lineRule="auto"/>
-        <w:rPr>
-          <w:rFonts w:ascii="Times New Roman" w:eastAsia="Times New Roman" w:hAnsi="Times New Roman" w:cs="Times New Roman"/>
-          <w:sz w:val="24"/>
-          <w:szCs w:val="24"/>
-          <w:lang w:val="fr-FR" w:eastAsia="it-IT"/>
-        </w:rPr>
-      </w:pPr>
-      <w:r>
-        <w:rPr>
-          <w:rFonts w:ascii="Times New Roman" w:eastAsia="Times New Roman" w:hAnsi="Times New Roman" w:cs="Times New Roman"/>
-          <w:sz w:val="24"/>
-          <w:szCs w:val="24"/>
-          <w:lang w:val="fr-FR" w:eastAsia="it-IT"/>
-        </w:rPr>
-        <w:br/>
-      </w:r>
-    </w:p>
-    <w:p>
-      <w:pPr>
-        <w:numPr>
-          <w:ilvl w:val="0"/>
-          <w:numId w:val="17"/>
-        </w:numPr>
-        <w:spacing w:after="0" w:line="240" w:lineRule="auto"/>
-        <w:textAlignment w:val="baseline"/>
-        <w:rPr>
-          <w:rFonts w:ascii="Arial" w:eastAsia="Times New Roman" w:hAnsi="Arial" w:cs="Arial"/>
-          <w:color w:val="000000"/>
-          <w:szCs w:val="26"/>
-          <w:lang w:val="fr-FR" w:eastAsia="it-IT"/>
-        </w:rPr>
-      </w:pPr>
-      <w:r>
-        <w:rPr>
-          <w:rFonts w:ascii="Arial" w:eastAsia="Times New Roman" w:hAnsi="Arial" w:cs="Arial"/>
-          <w:color w:val="000000"/>
-          <w:szCs w:val="26"/>
-          <w:lang w:val="fr-FR" w:eastAsia="it-IT"/>
-        </w:rPr>
-        <w:t>Le routeur</w:t>
-      </w:r>
-    </w:p>
-    <w:p>
-      <w:pPr>
-        <w:numPr>
-          <w:ilvl w:val="1"/>
-          <w:numId w:val="18"/>
-        </w:numPr>
-        <w:spacing w:after="0" w:line="240" w:lineRule="auto"/>
-        <w:textAlignment w:val="baseline"/>
-        <w:rPr>
-          <w:rFonts w:ascii="Arial" w:eastAsia="Times New Roman" w:hAnsi="Arial" w:cs="Arial"/>
-          <w:color w:val="000000"/>
-          <w:szCs w:val="26"/>
-          <w:lang w:val="fr-FR" w:eastAsia="it-IT"/>
-        </w:rPr>
-      </w:pPr>
-      <w:r>
-        <w:rPr>
-          <w:rFonts w:ascii="Arial" w:eastAsia="Times New Roman" w:hAnsi="Arial" w:cs="Arial"/>
-          <w:color w:val="000000"/>
-          <w:szCs w:val="26"/>
-          <w:lang w:val="fr-FR" w:eastAsia="it-IT"/>
-        </w:rPr>
-        <w:t>Routage</w:t>
-      </w:r>
-    </w:p>
-    <w:p>
-      <w:pPr>
-        <w:numPr>
-          <w:ilvl w:val="1"/>
-          <w:numId w:val="19"/>
-        </w:numPr>
-        <w:spacing w:after="0" w:line="240" w:lineRule="auto"/>
-        <w:textAlignment w:val="baseline"/>
-        <w:rPr>
-          <w:rFonts w:ascii="Arial" w:eastAsia="Times New Roman" w:hAnsi="Arial" w:cs="Arial"/>
-          <w:color w:val="000000"/>
-          <w:szCs w:val="26"/>
-          <w:lang w:val="fr-FR" w:eastAsia="it-IT"/>
-        </w:rPr>
-      </w:pPr>
-      <w:r>
-        <w:rPr>
-          <w:rFonts w:ascii="Arial" w:eastAsia="Times New Roman" w:hAnsi="Arial" w:cs="Arial"/>
-          <w:color w:val="000000"/>
-          <w:szCs w:val="26"/>
-          <w:lang w:val="fr-FR" w:eastAsia="it-IT"/>
-        </w:rPr>
-        <w:t>DNS</w:t>
-      </w:r>
-    </w:p>
-    <w:p>
-      <w:pPr>
-        <w:numPr>
-          <w:ilvl w:val="1"/>
-          <w:numId w:val="20"/>
-        </w:numPr>
-        <w:spacing w:after="0" w:line="240" w:lineRule="auto"/>
-        <w:textAlignment w:val="baseline"/>
-        <w:rPr>
-          <w:rFonts w:ascii="Arial" w:eastAsia="Times New Roman" w:hAnsi="Arial" w:cs="Arial"/>
-          <w:color w:val="000000"/>
-          <w:szCs w:val="26"/>
-          <w:lang w:val="fr-FR" w:eastAsia="it-IT"/>
-        </w:rPr>
-      </w:pPr>
-      <w:r>
-        <w:rPr>
-          <w:rFonts w:ascii="Arial" w:eastAsia="Times New Roman" w:hAnsi="Arial" w:cs="Arial"/>
-          <w:color w:val="000000"/>
-          <w:szCs w:val="26"/>
-          <w:lang w:val="fr-FR" w:eastAsia="it-IT"/>
-        </w:rPr>
-        <w:t>VPN</w:t>
-      </w:r>
-    </w:p>
-    <w:p>
-      <w:pPr>
-        <w:spacing w:after="0" w:line="240" w:lineRule="auto"/>
-        <w:rPr>
-          <w:rFonts w:ascii="Times New Roman" w:eastAsia="Times New Roman" w:hAnsi="Times New Roman" w:cs="Times New Roman"/>
-          <w:sz w:val="24"/>
-          <w:szCs w:val="24"/>
-          <w:lang w:val="fr-FR" w:eastAsia="it-IT"/>
-        </w:rPr>
-      </w:pPr>
-      <w:r>
-        <w:rPr>
-          <w:rFonts w:ascii="Times New Roman" w:eastAsia="Times New Roman" w:hAnsi="Times New Roman" w:cs="Times New Roman"/>
-          <w:sz w:val="24"/>
-          <w:szCs w:val="24"/>
-          <w:lang w:val="fr-FR" w:eastAsia="it-IT"/>
-        </w:rPr>
-        <w:br/>
-      </w:r>
-    </w:p>
-    <w:p>
-      <w:pPr>
-        <w:numPr>
-          <w:ilvl w:val="0"/>
-          <w:numId w:val="21"/>
-        </w:numPr>
-        <w:spacing w:after="0" w:line="240" w:lineRule="auto"/>
-        <w:textAlignment w:val="baseline"/>
-        <w:rPr>
-          <w:rFonts w:ascii="Arial" w:eastAsia="Times New Roman" w:hAnsi="Arial" w:cs="Arial"/>
-          <w:color w:val="000000"/>
-          <w:szCs w:val="26"/>
-          <w:lang w:val="fr-FR" w:eastAsia="it-IT"/>
-        </w:rPr>
-      </w:pPr>
-      <w:r>
-        <w:rPr>
-          <w:rFonts w:ascii="Arial" w:eastAsia="Times New Roman" w:hAnsi="Arial" w:cs="Arial"/>
-          <w:color w:val="000000"/>
-          <w:szCs w:val="26"/>
-          <w:lang w:val="fr-FR" w:eastAsia="it-IT"/>
-        </w:rPr>
-        <w:t>Bibliographie</w:t>
-      </w:r>
+        <w:spacing w:after="240" w:line="240" w:lineRule="auto"/>
+        <w:rPr>
+          <w:rFonts w:ascii="Arial" w:eastAsia="Times New Roman" w:hAnsi="Arial" w:cs="Arial"/>
+          <w:color w:val="000000"/>
+          <w:szCs w:val="26"/>
+          <w:lang w:val="fr-FR" w:eastAsia="it-IT"/>
+        </w:rPr>
+      </w:pPr>
+    </w:p>
+    <w:p>
+      <w:pPr>
+        <w:spacing w:after="240" w:line="240" w:lineRule="auto"/>
+        <w:rPr>
+          <w:rFonts w:ascii="Arial" w:eastAsia="Times New Roman" w:hAnsi="Arial" w:cs="Arial"/>
+          <w:color w:val="000000"/>
+          <w:szCs w:val="26"/>
+          <w:lang w:val="fr-FR" w:eastAsia="it-IT"/>
+        </w:rPr>
+      </w:pPr>
+    </w:p>
+    <w:p>
+      <w:pPr>
+        <w:spacing w:after="240" w:line="240" w:lineRule="auto"/>
+        <w:rPr>
+          <w:rFonts w:ascii="Arial" w:eastAsia="Times New Roman" w:hAnsi="Arial" w:cs="Arial"/>
+          <w:color w:val="000000"/>
+          <w:szCs w:val="26"/>
+          <w:lang w:val="fr-FR" w:eastAsia="it-IT"/>
+        </w:rPr>
+      </w:pPr>
+    </w:p>
+    <w:p>
+      <w:pPr>
+        <w:spacing w:after="240" w:line="240" w:lineRule="auto"/>
+        <w:rPr>
+          <w:rFonts w:ascii="Arial" w:eastAsia="Times New Roman" w:hAnsi="Arial" w:cs="Arial"/>
+          <w:color w:val="000000"/>
+          <w:szCs w:val="26"/>
+          <w:lang w:val="fr-FR" w:eastAsia="it-IT"/>
+        </w:rPr>
+      </w:pPr>
+    </w:p>
+    <w:p>
+      <w:pPr>
+        <w:spacing w:after="240" w:line="240" w:lineRule="auto"/>
+        <w:rPr>
+          <w:rFonts w:ascii="Arial" w:eastAsia="Times New Roman" w:hAnsi="Arial" w:cs="Arial"/>
+          <w:color w:val="000000"/>
+          <w:szCs w:val="26"/>
+          <w:lang w:val="fr-FR" w:eastAsia="it-IT"/>
+        </w:rPr>
+      </w:pPr>
+    </w:p>
+    <w:p>
+      <w:pPr>
+        <w:spacing w:after="240" w:line="240" w:lineRule="auto"/>
+        <w:rPr>
+          <w:rFonts w:ascii="Arial" w:eastAsia="Times New Roman" w:hAnsi="Arial" w:cs="Arial"/>
+          <w:color w:val="000000"/>
+          <w:szCs w:val="26"/>
+          <w:lang w:val="fr-FR" w:eastAsia="it-IT"/>
+        </w:rPr>
+      </w:pPr>
+    </w:p>
+    <w:p>
+      <w:pPr>
+        <w:spacing w:after="240" w:line="240" w:lineRule="auto"/>
+        <w:rPr>
+          <w:rFonts w:ascii="Arial" w:eastAsia="Times New Roman" w:hAnsi="Arial" w:cs="Arial"/>
+          <w:color w:val="000000"/>
+          <w:szCs w:val="26"/>
+          <w:lang w:val="fr-FR" w:eastAsia="it-IT"/>
+        </w:rPr>
+      </w:pPr>
+    </w:p>
+    <w:p>
+      <w:pPr>
+        <w:spacing w:after="240" w:line="240" w:lineRule="auto"/>
+        <w:rPr>
+          <w:rFonts w:ascii="Arial" w:eastAsia="Times New Roman" w:hAnsi="Arial" w:cs="Arial"/>
+          <w:color w:val="000000"/>
+          <w:szCs w:val="26"/>
+          <w:lang w:val="fr-FR" w:eastAsia="it-IT"/>
+        </w:rPr>
+      </w:pPr>
+    </w:p>
+    <w:p>
+      <w:pPr>
+        <w:spacing w:after="240" w:line="240" w:lineRule="auto"/>
+        <w:rPr>
+          <w:rFonts w:ascii="Arial" w:eastAsia="Times New Roman" w:hAnsi="Arial" w:cs="Arial"/>
+          <w:color w:val="000000"/>
+          <w:szCs w:val="26"/>
+          <w:lang w:val="fr-FR" w:eastAsia="it-IT"/>
+        </w:rPr>
+      </w:pPr>
+    </w:p>
+    <w:p>
+      <w:pPr>
+        <w:spacing w:after="240" w:line="240" w:lineRule="auto"/>
+        <w:rPr>
+          <w:rFonts w:ascii="Arial" w:eastAsia="Times New Roman" w:hAnsi="Arial" w:cs="Arial"/>
+          <w:color w:val="000000"/>
+          <w:szCs w:val="26"/>
+          <w:lang w:val="fr-FR" w:eastAsia="it-IT"/>
+        </w:rPr>
+      </w:pPr>
+    </w:p>
+    <w:p>
+      <w:pPr>
+        <w:spacing w:after="240" w:line="240" w:lineRule="auto"/>
+        <w:rPr>
+          <w:rFonts w:ascii="Arial" w:eastAsia="Times New Roman" w:hAnsi="Arial" w:cs="Arial"/>
+          <w:color w:val="000000"/>
+          <w:szCs w:val="26"/>
+          <w:lang w:val="fr-FR" w:eastAsia="it-IT"/>
+        </w:rPr>
+      </w:pPr>
+    </w:p>
+    <w:p>
+      <w:pPr>
+        <w:spacing w:after="240" w:line="240" w:lineRule="auto"/>
+        <w:rPr>
+          <w:rFonts w:ascii="Arial" w:eastAsia="Times New Roman" w:hAnsi="Arial" w:cs="Arial"/>
+          <w:color w:val="000000"/>
+          <w:szCs w:val="26"/>
+          <w:lang w:val="fr-FR" w:eastAsia="it-IT"/>
+        </w:rPr>
+      </w:pPr>
+    </w:p>
+    <w:p>
+      <w:pPr>
+        <w:spacing w:after="240" w:line="240" w:lineRule="auto"/>
+        <w:rPr>
+          <w:rFonts w:ascii="Arial" w:eastAsia="Times New Roman" w:hAnsi="Arial" w:cs="Arial"/>
+          <w:color w:val="000000"/>
+          <w:szCs w:val="26"/>
+          <w:lang w:val="fr-FR" w:eastAsia="it-IT"/>
+        </w:rPr>
+      </w:pPr>
+    </w:p>
+    <w:p>
+      <w:pPr>
+        <w:spacing w:after="240" w:line="240" w:lineRule="auto"/>
+        <w:rPr>
+          <w:rFonts w:ascii="Arial" w:eastAsia="Times New Roman" w:hAnsi="Arial" w:cs="Arial"/>
+          <w:color w:val="000000"/>
+          <w:szCs w:val="26"/>
+          <w:lang w:val="fr-FR" w:eastAsia="it-IT"/>
+        </w:rPr>
+      </w:pPr>
+    </w:p>
+    <w:p>
+      <w:pPr>
+        <w:spacing w:after="240" w:line="240" w:lineRule="auto"/>
+        <w:rPr>
+          <w:rFonts w:ascii="Arial" w:eastAsia="Times New Roman" w:hAnsi="Arial" w:cs="Arial"/>
+          <w:color w:val="000000"/>
+          <w:szCs w:val="26"/>
+          <w:lang w:val="fr-FR" w:eastAsia="it-IT"/>
+        </w:rPr>
+      </w:pPr>
+    </w:p>
+    <w:p>
+      <w:pPr>
+        <w:spacing w:after="240" w:line="240" w:lineRule="auto"/>
+        <w:rPr>
+          <w:rFonts w:ascii="Arial" w:eastAsia="Times New Roman" w:hAnsi="Arial" w:cs="Arial"/>
+          <w:color w:val="000000"/>
+          <w:szCs w:val="26"/>
+          <w:lang w:val="fr-FR" w:eastAsia="it-IT"/>
+        </w:rPr>
+      </w:pPr>
+    </w:p>
+    <w:p>
+      <w:pPr>
+        <w:spacing w:after="240" w:line="240" w:lineRule="auto"/>
+        <w:rPr>
+          <w:rFonts w:ascii="Arial" w:eastAsia="Times New Roman" w:hAnsi="Arial" w:cs="Arial"/>
+          <w:color w:val="000000"/>
+          <w:szCs w:val="26"/>
+          <w:lang w:val="fr-FR" w:eastAsia="it-IT"/>
+        </w:rPr>
+      </w:pPr>
+    </w:p>
+    <w:p>
+      <w:pPr>
+        <w:spacing w:after="240" w:line="240" w:lineRule="auto"/>
+        <w:rPr>
+          <w:rFonts w:ascii="Arial" w:eastAsia="Times New Roman" w:hAnsi="Arial" w:cs="Arial"/>
+          <w:color w:val="000000"/>
+          <w:szCs w:val="26"/>
+          <w:lang w:val="fr-FR" w:eastAsia="it-IT"/>
+        </w:rPr>
+      </w:pPr>
+    </w:p>
+    <w:p>
+      <w:pPr>
+        <w:spacing w:after="240" w:line="240" w:lineRule="auto"/>
+        <w:rPr>
+          <w:rFonts w:ascii="Arial" w:eastAsia="Times New Roman" w:hAnsi="Arial" w:cs="Arial"/>
+          <w:color w:val="000000"/>
+          <w:szCs w:val="26"/>
+          <w:lang w:val="fr-FR" w:eastAsia="it-IT"/>
+        </w:rPr>
+      </w:pPr>
     </w:p>
     <w:p>
       <w:pPr>
@@ -2759,6 +2278,7 @@
       <w:r>
         <w:rPr>
           <w:rFonts w:ascii="Arial" w:eastAsia="Times New Roman" w:hAnsi="Arial" w:cs="Arial"/>
+          <w:noProof/>
           <w:color w:val="000000"/>
           <w:bdr w:val="none" w:sz="0" w:space="0" w:color="auto" w:frame="1"/>
           <w:lang w:val="fr-FR" w:eastAsia="it-IT"/>
@@ -2863,25 +2383,7 @@
         <w:rPr>
           <w:lang w:val="fr-FR"/>
         </w:rPr>
-        <w:t>Configuration</w:t>
-      </w:r>
-      <w:r>
-        <w:rPr>
-          <w:lang w:val="fr-FR"/>
-        </w:rPr>
-        <w:t xml:space="preserve"> du routage</w:t>
-      </w:r>
-      <w:r>
-        <w:rPr>
-          <w:lang w:val="fr-FR"/>
-        </w:rPr>
-        <w:t xml:space="preserve"> et</w:t>
-      </w:r>
-      <w:r>
-        <w:rPr>
-          <w:lang w:val="fr-FR"/>
-        </w:rPr>
-        <w:t xml:space="preserve"> du switch</w:t>
+        <w:t>Configuration du routage et du switch</w:t>
       </w:r>
     </w:p>
     <w:p>
@@ -2935,13 +2437,7 @@
         <w:rPr>
           <w:lang w:val="fr-FR"/>
         </w:rPr>
-        <w:t>Création et configuration</w:t>
-      </w:r>
-      <w:r>
-        <w:rPr>
-          <w:lang w:val="fr-FR"/>
-        </w:rPr>
-        <w:t xml:space="preserve"> du service DNS</w:t>
+        <w:t>Création et configuration du service DNS</w:t>
       </w:r>
     </w:p>
     <w:p>
@@ -2959,19 +2455,7 @@
         <w:rPr>
           <w:lang w:val="fr-FR"/>
         </w:rPr>
-        <w:t xml:space="preserve">Création et </w:t>
-      </w:r>
-      <w:r>
-        <w:rPr>
-          <w:lang w:val="fr-FR"/>
-        </w:rPr>
-        <w:t>configuration</w:t>
-      </w:r>
-      <w:r>
-        <w:rPr>
-          <w:lang w:val="fr-FR"/>
-        </w:rPr>
-        <w:t xml:space="preserve"> de serveurs intranet</w:t>
+        <w:t>Création et configuration de serveurs intranet</w:t>
       </w:r>
     </w:p>
     <w:p>
@@ -3039,13 +2523,7 @@
         <w:rPr>
           <w:lang w:val="fr-FR"/>
         </w:rPr>
-        <w:t>Création et configuration</w:t>
-      </w:r>
-      <w:r>
-        <w:rPr>
-          <w:lang w:val="fr-FR"/>
-        </w:rPr>
-        <w:t xml:space="preserve"> du VPN</w:t>
+        <w:t>Création et configuration du VPN</w:t>
       </w:r>
     </w:p>
     <w:p>
@@ -3406,13 +2884,7 @@
         <w:rPr>
           <w:lang w:val="fr-FR"/>
         </w:rPr>
-        <w:t xml:space="preserve">CPU </w:t>
-      </w:r>
-      <w:r>
-        <w:rPr>
-          <w:lang w:val="fr-FR"/>
-        </w:rPr>
-        <w:t xml:space="preserve">signifie "Central </w:t>
+        <w:t xml:space="preserve">CPU signifie "Central </w:t>
       </w:r>
       <w:proofErr w:type="spellStart"/>
       <w:r>
@@ -3495,25 +2967,7 @@
         <w:rPr>
           <w:lang w:val="fr-FR"/>
         </w:rPr>
-        <w:t xml:space="preserve">Overclocking : </w:t>
-      </w:r>
-      <w:r>
-        <w:rPr>
-          <w:lang w:val="fr-FR"/>
-        </w:rPr>
-        <w:t>c’est une</w:t>
-      </w:r>
-      <w:r>
-        <w:rPr>
-          <w:lang w:val="fr-FR"/>
-        </w:rPr>
-        <w:t xml:space="preserve"> technique est utilisée pour améliorer les performances des composants</w:t>
-      </w:r>
-      <w:r>
-        <w:rPr>
-          <w:lang w:val="fr-FR"/>
-        </w:rPr>
-        <w:t xml:space="preserve"> comme CPU et GPU.</w:t>
+        <w:t>Overclocking : c’est une technique est utilisée pour améliorer les performances des composants comme CPU et GPU.</w:t>
       </w:r>
     </w:p>
     <w:p>
@@ -5447,7 +4901,7 @@
           <w:color w:val="000000"/>
           <w:lang w:val="fr-FR" w:eastAsia="it-IT"/>
         </w:rPr>
-        <w:t xml:space="preserve"> 172.16.2.255`</w:t>
+        <w:t xml:space="preserve"> 172.16.2.255</w:t>
       </w:r>
     </w:p>
     <w:p>
@@ -6042,6 +5496,7 @@
       </w:pPr>
       <w:r>
         <w:rPr>
+          <w:noProof/>
           <w:color w:val="FF0000"/>
           <w:lang w:val="fr-FR"/>
         </w:rPr>
@@ -6151,6 +5606,7 @@
       </w:pPr>
       <w:r>
         <w:rPr>
+          <w:noProof/>
           <w:color w:val="FF0000"/>
           <w:lang w:val="fr-FR"/>
         </w:rPr>
@@ -6260,6 +5716,7 @@
       </w:pPr>
       <w:r>
         <w:rPr>
+          <w:noProof/>
           <w:lang w:val="fr-FR"/>
         </w:rPr>
         <w:drawing>
@@ -6437,6 +5894,7 @@
       </w:pPr>
       <w:r>
         <w:rPr>
+          <w:noProof/>
           <w:color w:val="FF0000"/>
           <w:lang w:val="fr-FR"/>
         </w:rPr>
@@ -6584,6 +6042,9 @@
         <w:keepNext/>
       </w:pPr>
       <w:r>
+        <w:rPr>
+          <w:noProof/>
+        </w:rPr>
         <w:lastRenderedPageBreak/>
         <w:drawing>
           <wp:inline distT="0" distB="0" distL="0" distR="0" wp14:anchorId="42E7F5C0" wp14:editId="35EE204D">
@@ -6638,24 +6099,14 @@
       <w:r>
         <w:t xml:space="preserve"> </w:t>
       </w:r>
-      <w:r>
-        <w:fldChar w:fldCharType="begin"/>
-      </w:r>
-      <w:r>
-        <w:instrText xml:space="preserve"> SEQ Fig \* roman </w:instrText>
-      </w:r>
-      <w:r>
-        <w:fldChar w:fldCharType="separate"/>
-      </w:r>
-      <w:r>
-        <w:rPr>
-          <w:noProof/>
-        </w:rPr>
-        <w:t>v</w:t>
-      </w:r>
-      <w:r>
-        <w:fldChar w:fldCharType="end"/>
-      </w:r>
+      <w:fldSimple w:instr=" SEQ Fig \* roman ">
+        <w:r>
+          <w:rPr>
+            <w:noProof/>
+          </w:rPr>
+          <w:t>v</w:t>
+        </w:r>
+      </w:fldSimple>
       <w:r>
         <w:t xml:space="preserve"> </w:t>
       </w:r>
@@ -6818,7 +6269,7 @@
           <w:rFonts w:eastAsia="Times New Roman"/>
           <w:lang w:val="fr-FR" w:eastAsia="it-IT"/>
         </w:rPr>
-        <w:t>Serveur de fichier et d’application</w:t>
+        <w:t>Serveur de fichier</w:t>
       </w:r>
     </w:p>
     <w:p>
@@ -7230,6 +6681,39 @@
         </w:rPr>
         <w:br/>
       </w:r>
+    </w:p>
+    <w:p>
+      <w:pPr>
+        <w:spacing w:after="240" w:line="240" w:lineRule="auto"/>
+        <w:rPr>
+          <w:rFonts w:ascii="Times New Roman" w:eastAsia="Times New Roman" w:hAnsi="Times New Roman" w:cs="Times New Roman"/>
+          <w:sz w:val="24"/>
+          <w:szCs w:val="24"/>
+          <w:lang w:val="fr-FR" w:eastAsia="it-IT"/>
+        </w:rPr>
+      </w:pPr>
+    </w:p>
+    <w:p>
+      <w:pPr>
+        <w:spacing w:after="240" w:line="240" w:lineRule="auto"/>
+        <w:rPr>
+          <w:rFonts w:ascii="Times New Roman" w:eastAsia="Times New Roman" w:hAnsi="Times New Roman" w:cs="Times New Roman"/>
+          <w:sz w:val="24"/>
+          <w:szCs w:val="24"/>
+          <w:lang w:val="fr-FR" w:eastAsia="it-IT"/>
+        </w:rPr>
+      </w:pPr>
+    </w:p>
+    <w:p>
+      <w:pPr>
+        <w:spacing w:after="240" w:line="240" w:lineRule="auto"/>
+        <w:rPr>
+          <w:rFonts w:ascii="Times New Roman" w:eastAsia="Times New Roman" w:hAnsi="Times New Roman" w:cs="Times New Roman"/>
+          <w:sz w:val="24"/>
+          <w:szCs w:val="24"/>
+          <w:lang w:val="fr-FR" w:eastAsia="it-IT"/>
+        </w:rPr>
+      </w:pPr>
       <w:r>
         <w:rPr>
           <w:rFonts w:ascii="Times New Roman" w:eastAsia="Times New Roman" w:hAnsi="Times New Roman" w:cs="Times New Roman"/>
@@ -7270,6 +6754,7 @@
           <w:u w:val="single"/>
           <w:lang w:val="fr-FR" w:eastAsia="it-IT"/>
         </w:rPr>
+        <w:lastRenderedPageBreak/>
         <w:t>Configuration:</w:t>
       </w:r>
       <w:proofErr w:type="gramEnd"/>
@@ -7445,7 +6930,6 @@
           <w:szCs w:val="26"/>
           <w:lang w:val="fr-FR" w:eastAsia="it-IT"/>
         </w:rPr>
-        <w:lastRenderedPageBreak/>
         <w:t>password</w:t>
       </w:r>
       <w:proofErr w:type="spellEnd"/>
@@ -7934,24 +7418,61 @@
         </w:rPr>
         <w:br/>
       </w:r>
-      <w:r>
-        <w:rPr>
-          <w:rFonts w:ascii="Times New Roman" w:eastAsia="Times New Roman" w:hAnsi="Times New Roman" w:cs="Times New Roman"/>
-          <w:sz w:val="24"/>
-          <w:szCs w:val="24"/>
-          <w:lang w:val="fr-FR" w:eastAsia="it-IT"/>
-        </w:rPr>
-        <w:br/>
-      </w:r>
-      <w:r>
-        <w:rPr>
-          <w:rFonts w:ascii="Times New Roman" w:eastAsia="Times New Roman" w:hAnsi="Times New Roman" w:cs="Times New Roman"/>
-          <w:sz w:val="24"/>
-          <w:szCs w:val="24"/>
-          <w:lang w:val="fr-FR" w:eastAsia="it-IT"/>
-        </w:rPr>
-        <w:br/>
-      </w:r>
+    </w:p>
+    <w:p>
+      <w:pPr>
+        <w:spacing w:after="240" w:line="240" w:lineRule="auto"/>
+        <w:rPr>
+          <w:rFonts w:ascii="Times New Roman" w:eastAsia="Times New Roman" w:hAnsi="Times New Roman" w:cs="Times New Roman"/>
+          <w:sz w:val="24"/>
+          <w:szCs w:val="24"/>
+          <w:lang w:val="fr-FR" w:eastAsia="it-IT"/>
+        </w:rPr>
+      </w:pPr>
+    </w:p>
+    <w:p>
+      <w:pPr>
+        <w:spacing w:after="240" w:line="240" w:lineRule="auto"/>
+        <w:rPr>
+          <w:rFonts w:ascii="Times New Roman" w:eastAsia="Times New Roman" w:hAnsi="Times New Roman" w:cs="Times New Roman"/>
+          <w:sz w:val="24"/>
+          <w:szCs w:val="24"/>
+          <w:lang w:val="fr-FR" w:eastAsia="it-IT"/>
+        </w:rPr>
+      </w:pPr>
+    </w:p>
+    <w:p>
+      <w:pPr>
+        <w:spacing w:after="240" w:line="240" w:lineRule="auto"/>
+        <w:rPr>
+          <w:rFonts w:ascii="Times New Roman" w:eastAsia="Times New Roman" w:hAnsi="Times New Roman" w:cs="Times New Roman"/>
+          <w:sz w:val="24"/>
+          <w:szCs w:val="24"/>
+          <w:lang w:val="fr-FR" w:eastAsia="it-IT"/>
+        </w:rPr>
+      </w:pPr>
+    </w:p>
+    <w:p>
+      <w:pPr>
+        <w:spacing w:after="240" w:line="240" w:lineRule="auto"/>
+        <w:rPr>
+          <w:rFonts w:ascii="Times New Roman" w:eastAsia="Times New Roman" w:hAnsi="Times New Roman" w:cs="Times New Roman"/>
+          <w:sz w:val="24"/>
+          <w:szCs w:val="24"/>
+          <w:lang w:val="fr-FR" w:eastAsia="it-IT"/>
+        </w:rPr>
+      </w:pPr>
+    </w:p>
+    <w:p>
+      <w:pPr>
+        <w:spacing w:after="240" w:line="240" w:lineRule="auto"/>
+        <w:rPr>
+          <w:rFonts w:ascii="Times New Roman" w:eastAsia="Times New Roman" w:hAnsi="Times New Roman" w:cs="Times New Roman"/>
+          <w:sz w:val="24"/>
+          <w:szCs w:val="24"/>
+          <w:lang w:val="fr-FR" w:eastAsia="it-IT"/>
+        </w:rPr>
+      </w:pPr>
       <w:r>
         <w:rPr>
           <w:rFonts w:ascii="Times New Roman" w:eastAsia="Times New Roman" w:hAnsi="Times New Roman" w:cs="Times New Roman"/>
@@ -8000,6 +7521,7 @@
           <w:szCs w:val="26"/>
           <w:lang w:val="fr-FR" w:eastAsia="it-IT"/>
         </w:rPr>
+        <w:lastRenderedPageBreak/>
         <w:t>Serveur DHCP</w:t>
       </w:r>
     </w:p>
@@ -8128,17 +7650,7 @@
           <w:szCs w:val="26"/>
           <w:lang w:val="fr-FR" w:eastAsia="it-IT"/>
         </w:rPr>
-        <w:t xml:space="preserve"> est compatible avec une grande variété de </w:t>
-      </w:r>
-      <w:r>
-        <w:rPr>
-          <w:rFonts w:ascii="Arial" w:eastAsia="Times New Roman" w:hAnsi="Arial" w:cs="Arial"/>
-          <w:color w:val="000000"/>
-          <w:szCs w:val="26"/>
-          <w:lang w:val="fr-FR" w:eastAsia="it-IT"/>
-        </w:rPr>
-        <w:lastRenderedPageBreak/>
-        <w:t xml:space="preserve">systèmes d'exploitation, de matériels et de protocoles. Il peut être utilisé pour fournir des adresses IP aux clients Windows, Linux, </w:t>
+        <w:t xml:space="preserve"> est compatible avec une grande variété de systèmes d'exploitation, de matériels et de protocoles. Il peut être utilisé pour fournir des adresses IP aux clients Windows, Linux, </w:t>
       </w:r>
       <w:proofErr w:type="spellStart"/>
       <w:r>
@@ -8767,6 +8279,392 @@
         </w:rPr>
         <w:br/>
       </w:r>
+    </w:p>
+    <w:p>
+      <w:pPr>
+        <w:pStyle w:val="Titolo1"/>
+        <w:rPr>
+          <w:rFonts w:eastAsia="Times New Roman"/>
+          <w:lang w:val="fr-FR" w:eastAsia="it-IT"/>
+        </w:rPr>
+      </w:pPr>
+      <w:r>
+        <w:rPr>
+          <w:rFonts w:eastAsia="Times New Roman"/>
+          <w:lang w:val="fr-FR" w:eastAsia="it-IT"/>
+        </w:rPr>
+        <w:lastRenderedPageBreak/>
+        <w:t>VPN</w:t>
+      </w:r>
+    </w:p>
+    <w:p>
+      <w:pPr>
+        <w:spacing w:after="240" w:line="240" w:lineRule="auto"/>
+        <w:rPr>
+          <w:rFonts w:ascii="Times New Roman" w:eastAsia="Times New Roman" w:hAnsi="Times New Roman" w:cs="Times New Roman"/>
+          <w:sz w:val="24"/>
+          <w:szCs w:val="24"/>
+          <w:lang w:val="fr-FR" w:eastAsia="it-IT"/>
+        </w:rPr>
+      </w:pPr>
+      <w:r>
+        <w:rPr>
+          <w:rFonts w:ascii="Times New Roman" w:eastAsia="Times New Roman" w:hAnsi="Times New Roman" w:cs="Times New Roman"/>
+          <w:sz w:val="24"/>
+          <w:szCs w:val="24"/>
+          <w:lang w:val="fr-FR" w:eastAsia="it-IT"/>
+        </w:rPr>
+        <w:br/>
+      </w:r>
+      <w:r>
+        <w:rPr>
+          <w:rFonts w:ascii="Times New Roman" w:eastAsia="Times New Roman" w:hAnsi="Times New Roman" w:cs="Times New Roman"/>
+          <w:sz w:val="24"/>
+          <w:szCs w:val="24"/>
+          <w:lang w:val="fr-FR" w:eastAsia="it-IT"/>
+        </w:rPr>
+        <w:br/>
+      </w:r>
+      <w:r>
+        <w:rPr>
+          <w:rFonts w:ascii="Times New Roman" w:eastAsia="Times New Roman" w:hAnsi="Times New Roman" w:cs="Times New Roman"/>
+          <w:sz w:val="24"/>
+          <w:szCs w:val="24"/>
+          <w:lang w:val="fr-FR" w:eastAsia="it-IT"/>
+        </w:rPr>
+        <w:br/>
+      </w:r>
+      <w:r>
+        <w:rPr>
+          <w:rFonts w:ascii="Times New Roman" w:eastAsia="Times New Roman" w:hAnsi="Times New Roman" w:cs="Times New Roman"/>
+          <w:sz w:val="24"/>
+          <w:szCs w:val="24"/>
+          <w:lang w:val="fr-FR" w:eastAsia="it-IT"/>
+        </w:rPr>
+        <w:br/>
+      </w:r>
+      <w:r>
+        <w:rPr>
+          <w:rFonts w:ascii="Times New Roman" w:eastAsia="Times New Roman" w:hAnsi="Times New Roman" w:cs="Times New Roman"/>
+          <w:sz w:val="24"/>
+          <w:szCs w:val="24"/>
+          <w:lang w:val="fr-FR" w:eastAsia="it-IT"/>
+        </w:rPr>
+        <w:br/>
+      </w:r>
+      <w:r>
+        <w:rPr>
+          <w:rFonts w:ascii="Times New Roman" w:eastAsia="Times New Roman" w:hAnsi="Times New Roman" w:cs="Times New Roman"/>
+          <w:sz w:val="24"/>
+          <w:szCs w:val="24"/>
+          <w:lang w:val="fr-FR" w:eastAsia="it-IT"/>
+        </w:rPr>
+        <w:br/>
+      </w:r>
+      <w:r>
+        <w:rPr>
+          <w:rFonts w:ascii="Times New Roman" w:eastAsia="Times New Roman" w:hAnsi="Times New Roman" w:cs="Times New Roman"/>
+          <w:sz w:val="24"/>
+          <w:szCs w:val="24"/>
+          <w:lang w:val="fr-FR" w:eastAsia="it-IT"/>
+        </w:rPr>
+        <w:br/>
+      </w:r>
+      <w:r>
+        <w:rPr>
+          <w:rFonts w:ascii="Times New Roman" w:eastAsia="Times New Roman" w:hAnsi="Times New Roman" w:cs="Times New Roman"/>
+          <w:sz w:val="24"/>
+          <w:szCs w:val="24"/>
+          <w:lang w:val="fr-FR" w:eastAsia="it-IT"/>
+        </w:rPr>
+        <w:br/>
+      </w:r>
+      <w:r>
+        <w:rPr>
+          <w:rFonts w:ascii="Times New Roman" w:eastAsia="Times New Roman" w:hAnsi="Times New Roman" w:cs="Times New Roman"/>
+          <w:sz w:val="24"/>
+          <w:szCs w:val="24"/>
+          <w:lang w:val="fr-FR" w:eastAsia="it-IT"/>
+        </w:rPr>
+        <w:br/>
+      </w:r>
+      <w:r>
+        <w:rPr>
+          <w:rFonts w:ascii="Times New Roman" w:eastAsia="Times New Roman" w:hAnsi="Times New Roman" w:cs="Times New Roman"/>
+          <w:sz w:val="24"/>
+          <w:szCs w:val="24"/>
+          <w:lang w:val="fr-FR" w:eastAsia="it-IT"/>
+        </w:rPr>
+        <w:br/>
+      </w:r>
+      <w:r>
+        <w:rPr>
+          <w:rFonts w:ascii="Times New Roman" w:eastAsia="Times New Roman" w:hAnsi="Times New Roman" w:cs="Times New Roman"/>
+          <w:sz w:val="24"/>
+          <w:szCs w:val="24"/>
+          <w:lang w:val="fr-FR" w:eastAsia="it-IT"/>
+        </w:rPr>
+        <w:br/>
+      </w:r>
+      <w:r>
+        <w:rPr>
+          <w:rFonts w:ascii="Times New Roman" w:eastAsia="Times New Roman" w:hAnsi="Times New Roman" w:cs="Times New Roman"/>
+          <w:sz w:val="24"/>
+          <w:szCs w:val="24"/>
+          <w:lang w:val="fr-FR" w:eastAsia="it-IT"/>
+        </w:rPr>
+        <w:br/>
+      </w:r>
+      <w:r>
+        <w:rPr>
+          <w:rFonts w:ascii="Times New Roman" w:eastAsia="Times New Roman" w:hAnsi="Times New Roman" w:cs="Times New Roman"/>
+          <w:sz w:val="24"/>
+          <w:szCs w:val="24"/>
+          <w:lang w:val="fr-FR" w:eastAsia="it-IT"/>
+        </w:rPr>
+        <w:br/>
+      </w:r>
+      <w:r>
+        <w:rPr>
+          <w:rFonts w:ascii="Times New Roman" w:eastAsia="Times New Roman" w:hAnsi="Times New Roman" w:cs="Times New Roman"/>
+          <w:sz w:val="24"/>
+          <w:szCs w:val="24"/>
+          <w:lang w:val="fr-FR" w:eastAsia="it-IT"/>
+        </w:rPr>
+        <w:br/>
+      </w:r>
+      <w:r>
+        <w:rPr>
+          <w:rFonts w:ascii="Times New Roman" w:eastAsia="Times New Roman" w:hAnsi="Times New Roman" w:cs="Times New Roman"/>
+          <w:sz w:val="24"/>
+          <w:szCs w:val="24"/>
+          <w:lang w:val="fr-FR" w:eastAsia="it-IT"/>
+        </w:rPr>
+        <w:br/>
+      </w:r>
+      <w:r>
+        <w:rPr>
+          <w:rFonts w:ascii="Times New Roman" w:eastAsia="Times New Roman" w:hAnsi="Times New Roman" w:cs="Times New Roman"/>
+          <w:sz w:val="24"/>
+          <w:szCs w:val="24"/>
+          <w:lang w:val="fr-FR" w:eastAsia="it-IT"/>
+        </w:rPr>
+        <w:br/>
+      </w:r>
+      <w:r>
+        <w:rPr>
+          <w:rFonts w:ascii="Times New Roman" w:eastAsia="Times New Roman" w:hAnsi="Times New Roman" w:cs="Times New Roman"/>
+          <w:sz w:val="24"/>
+          <w:szCs w:val="24"/>
+          <w:lang w:val="fr-FR" w:eastAsia="it-IT"/>
+        </w:rPr>
+        <w:br/>
+      </w:r>
+      <w:r>
+        <w:rPr>
+          <w:rFonts w:ascii="Times New Roman" w:eastAsia="Times New Roman" w:hAnsi="Times New Roman" w:cs="Times New Roman"/>
+          <w:sz w:val="24"/>
+          <w:szCs w:val="24"/>
+          <w:lang w:val="fr-FR" w:eastAsia="it-IT"/>
+        </w:rPr>
+        <w:br/>
+      </w:r>
+      <w:r>
+        <w:rPr>
+          <w:rFonts w:ascii="Times New Roman" w:eastAsia="Times New Roman" w:hAnsi="Times New Roman" w:cs="Times New Roman"/>
+          <w:sz w:val="24"/>
+          <w:szCs w:val="24"/>
+          <w:lang w:val="fr-FR" w:eastAsia="it-IT"/>
+        </w:rPr>
+        <w:br/>
+      </w:r>
+      <w:r>
+        <w:rPr>
+          <w:rFonts w:ascii="Times New Roman" w:eastAsia="Times New Roman" w:hAnsi="Times New Roman" w:cs="Times New Roman"/>
+          <w:sz w:val="24"/>
+          <w:szCs w:val="24"/>
+          <w:lang w:val="fr-FR" w:eastAsia="it-IT"/>
+        </w:rPr>
+        <w:br/>
+      </w:r>
+      <w:r>
+        <w:rPr>
+          <w:rFonts w:ascii="Times New Roman" w:eastAsia="Times New Roman" w:hAnsi="Times New Roman" w:cs="Times New Roman"/>
+          <w:sz w:val="24"/>
+          <w:szCs w:val="24"/>
+          <w:lang w:val="fr-FR" w:eastAsia="it-IT"/>
+        </w:rPr>
+        <w:br/>
+      </w:r>
+      <w:r>
+        <w:rPr>
+          <w:rFonts w:ascii="Times New Roman" w:eastAsia="Times New Roman" w:hAnsi="Times New Roman" w:cs="Times New Roman"/>
+          <w:sz w:val="24"/>
+          <w:szCs w:val="24"/>
+          <w:lang w:val="fr-FR" w:eastAsia="it-IT"/>
+        </w:rPr>
+        <w:br/>
+      </w:r>
+      <w:r>
+        <w:rPr>
+          <w:rFonts w:ascii="Times New Roman" w:eastAsia="Times New Roman" w:hAnsi="Times New Roman" w:cs="Times New Roman"/>
+          <w:sz w:val="24"/>
+          <w:szCs w:val="24"/>
+          <w:lang w:val="fr-FR" w:eastAsia="it-IT"/>
+        </w:rPr>
+        <w:br/>
+      </w:r>
+      <w:r>
+        <w:rPr>
+          <w:rFonts w:ascii="Times New Roman" w:eastAsia="Times New Roman" w:hAnsi="Times New Roman" w:cs="Times New Roman"/>
+          <w:sz w:val="24"/>
+          <w:szCs w:val="24"/>
+          <w:lang w:val="fr-FR" w:eastAsia="it-IT"/>
+        </w:rPr>
+        <w:br/>
+      </w:r>
+    </w:p>
+    <w:p>
+      <w:pPr>
+        <w:spacing w:after="240" w:line="240" w:lineRule="auto"/>
+        <w:rPr>
+          <w:rFonts w:ascii="Times New Roman" w:eastAsia="Times New Roman" w:hAnsi="Times New Roman" w:cs="Times New Roman"/>
+          <w:sz w:val="24"/>
+          <w:szCs w:val="24"/>
+          <w:lang w:val="fr-FR" w:eastAsia="it-IT"/>
+        </w:rPr>
+      </w:pPr>
+    </w:p>
+    <w:p>
+      <w:pPr>
+        <w:spacing w:after="240" w:line="240" w:lineRule="auto"/>
+        <w:rPr>
+          <w:rFonts w:ascii="Times New Roman" w:eastAsia="Times New Roman" w:hAnsi="Times New Roman" w:cs="Times New Roman"/>
+          <w:sz w:val="24"/>
+          <w:szCs w:val="24"/>
+          <w:lang w:val="fr-FR" w:eastAsia="it-IT"/>
+        </w:rPr>
+      </w:pPr>
+    </w:p>
+    <w:p>
+      <w:pPr>
+        <w:spacing w:after="240" w:line="240" w:lineRule="auto"/>
+        <w:rPr>
+          <w:rFonts w:ascii="Times New Roman" w:eastAsia="Times New Roman" w:hAnsi="Times New Roman" w:cs="Times New Roman"/>
+          <w:sz w:val="24"/>
+          <w:szCs w:val="24"/>
+          <w:lang w:val="fr-FR" w:eastAsia="it-IT"/>
+        </w:rPr>
+      </w:pPr>
+    </w:p>
+    <w:p>
+      <w:pPr>
+        <w:spacing w:after="240" w:line="240" w:lineRule="auto"/>
+        <w:rPr>
+          <w:rFonts w:ascii="Times New Roman" w:eastAsia="Times New Roman" w:hAnsi="Times New Roman" w:cs="Times New Roman"/>
+          <w:sz w:val="24"/>
+          <w:szCs w:val="24"/>
+          <w:lang w:val="fr-FR" w:eastAsia="it-IT"/>
+        </w:rPr>
+      </w:pPr>
+    </w:p>
+    <w:p>
+      <w:pPr>
+        <w:spacing w:after="240" w:line="240" w:lineRule="auto"/>
+        <w:rPr>
+          <w:rFonts w:ascii="Times New Roman" w:eastAsia="Times New Roman" w:hAnsi="Times New Roman" w:cs="Times New Roman"/>
+          <w:sz w:val="24"/>
+          <w:szCs w:val="24"/>
+          <w:lang w:val="fr-FR" w:eastAsia="it-IT"/>
+        </w:rPr>
+      </w:pPr>
+    </w:p>
+    <w:p>
+      <w:pPr>
+        <w:spacing w:after="240" w:line="240" w:lineRule="auto"/>
+        <w:rPr>
+          <w:rFonts w:ascii="Times New Roman" w:eastAsia="Times New Roman" w:hAnsi="Times New Roman" w:cs="Times New Roman"/>
+          <w:sz w:val="24"/>
+          <w:szCs w:val="24"/>
+          <w:lang w:val="fr-FR" w:eastAsia="it-IT"/>
+        </w:rPr>
+      </w:pPr>
+    </w:p>
+    <w:p>
+      <w:pPr>
+        <w:spacing w:after="240" w:line="240" w:lineRule="auto"/>
+        <w:rPr>
+          <w:rFonts w:ascii="Times New Roman" w:eastAsia="Times New Roman" w:hAnsi="Times New Roman" w:cs="Times New Roman"/>
+          <w:sz w:val="24"/>
+          <w:szCs w:val="24"/>
+          <w:lang w:val="fr-FR" w:eastAsia="it-IT"/>
+        </w:rPr>
+      </w:pPr>
+    </w:p>
+    <w:p>
+      <w:pPr>
+        <w:spacing w:after="240" w:line="240" w:lineRule="auto"/>
+        <w:rPr>
+          <w:rFonts w:ascii="Times New Roman" w:eastAsia="Times New Roman" w:hAnsi="Times New Roman" w:cs="Times New Roman"/>
+          <w:sz w:val="24"/>
+          <w:szCs w:val="24"/>
+          <w:lang w:val="fr-FR" w:eastAsia="it-IT"/>
+        </w:rPr>
+      </w:pPr>
+      <w:r>
+        <w:rPr>
+          <w:rFonts w:ascii="Times New Roman" w:eastAsia="Times New Roman" w:hAnsi="Times New Roman" w:cs="Times New Roman"/>
+          <w:sz w:val="24"/>
+          <w:szCs w:val="24"/>
+          <w:lang w:val="fr-FR" w:eastAsia="it-IT"/>
+        </w:rPr>
+        <w:br/>
+      </w:r>
+      <w:r>
+        <w:rPr>
+          <w:rFonts w:ascii="Times New Roman" w:eastAsia="Times New Roman" w:hAnsi="Times New Roman" w:cs="Times New Roman"/>
+          <w:sz w:val="24"/>
+          <w:szCs w:val="24"/>
+          <w:lang w:val="fr-FR" w:eastAsia="it-IT"/>
+        </w:rPr>
+        <w:br/>
+      </w:r>
+      <w:r>
+        <w:rPr>
+          <w:rFonts w:ascii="Times New Roman" w:eastAsia="Times New Roman" w:hAnsi="Times New Roman" w:cs="Times New Roman"/>
+          <w:sz w:val="24"/>
+          <w:szCs w:val="24"/>
+          <w:lang w:val="fr-FR" w:eastAsia="it-IT"/>
+        </w:rPr>
+        <w:br/>
+      </w:r>
+      <w:r>
+        <w:rPr>
+          <w:rFonts w:ascii="Times New Roman" w:eastAsia="Times New Roman" w:hAnsi="Times New Roman" w:cs="Times New Roman"/>
+          <w:sz w:val="24"/>
+          <w:szCs w:val="24"/>
+          <w:lang w:val="fr-FR" w:eastAsia="it-IT"/>
+        </w:rPr>
+        <w:br/>
+      </w:r>
+      <w:r>
+        <w:rPr>
+          <w:rFonts w:ascii="Times New Roman" w:eastAsia="Times New Roman" w:hAnsi="Times New Roman" w:cs="Times New Roman"/>
+          <w:sz w:val="24"/>
+          <w:szCs w:val="24"/>
+          <w:lang w:val="fr-FR" w:eastAsia="it-IT"/>
+        </w:rPr>
+        <w:br/>
+      </w:r>
+      <w:r>
+        <w:rPr>
+          <w:rFonts w:ascii="Times New Roman" w:eastAsia="Times New Roman" w:hAnsi="Times New Roman" w:cs="Times New Roman"/>
+          <w:sz w:val="24"/>
+          <w:szCs w:val="24"/>
+          <w:lang w:val="fr-FR" w:eastAsia="it-IT"/>
+        </w:rPr>
+        <w:br/>
+      </w:r>
       <w:r>
         <w:rPr>
           <w:rFonts w:ascii="Times New Roman" w:eastAsia="Times New Roman" w:hAnsi="Times New Roman" w:cs="Times New Roman"/>
@@ -8796,594 +8694,7 @@
           <w:color w:val="000000"/>
           <w:lang w:val="fr-FR" w:eastAsia="it-IT"/>
         </w:rPr>
-        <w:t>Routeur</w:t>
-      </w:r>
-    </w:p>
-    <w:p>
-      <w:pPr>
-        <w:spacing w:after="240" w:line="240" w:lineRule="auto"/>
-        <w:rPr>
-          <w:rFonts w:ascii="Times New Roman" w:eastAsia="Times New Roman" w:hAnsi="Times New Roman" w:cs="Times New Roman"/>
-          <w:sz w:val="24"/>
-          <w:szCs w:val="24"/>
-          <w:lang w:val="fr-FR" w:eastAsia="it-IT"/>
-        </w:rPr>
-      </w:pPr>
-    </w:p>
-    <w:p>
-      <w:pPr>
-        <w:spacing w:after="0" w:line="240" w:lineRule="auto"/>
-        <w:rPr>
-          <w:rFonts w:ascii="Times New Roman" w:eastAsia="Times New Roman" w:hAnsi="Times New Roman" w:cs="Times New Roman"/>
-          <w:sz w:val="24"/>
-          <w:szCs w:val="24"/>
-          <w:lang w:val="fr-FR" w:eastAsia="it-IT"/>
-        </w:rPr>
-      </w:pPr>
-      <w:r>
-        <w:rPr>
-          <w:rFonts w:ascii="Arial" w:eastAsia="Times New Roman" w:hAnsi="Arial" w:cs="Arial"/>
-          <w:b/>
-          <w:bCs/>
-          <w:color w:val="000000"/>
-          <w:lang w:val="fr-FR" w:eastAsia="it-IT"/>
-        </w:rPr>
-        <w:t>Routage</w:t>
-      </w:r>
-    </w:p>
-    <w:p>
-      <w:pPr>
-        <w:spacing w:after="0" w:line="240" w:lineRule="auto"/>
-        <w:rPr>
-          <w:rFonts w:ascii="Times New Roman" w:eastAsia="Times New Roman" w:hAnsi="Times New Roman" w:cs="Times New Roman"/>
-          <w:sz w:val="24"/>
-          <w:szCs w:val="24"/>
-          <w:lang w:val="fr-FR" w:eastAsia="it-IT"/>
-        </w:rPr>
-      </w:pPr>
-      <w:r>
-        <w:rPr>
-          <w:rFonts w:ascii="Times New Roman" w:eastAsia="Times New Roman" w:hAnsi="Times New Roman" w:cs="Times New Roman"/>
-          <w:sz w:val="24"/>
-          <w:szCs w:val="24"/>
-          <w:lang w:val="fr-FR" w:eastAsia="it-IT"/>
-        </w:rPr>
-        <w:br/>
-      </w:r>
-    </w:p>
-    <w:p>
-      <w:pPr>
-        <w:numPr>
-          <w:ilvl w:val="0"/>
-          <w:numId w:val="26"/>
-        </w:numPr>
-        <w:spacing w:after="0" w:line="240" w:lineRule="auto"/>
-        <w:textAlignment w:val="baseline"/>
-        <w:rPr>
-          <w:rFonts w:ascii="Arial" w:eastAsia="Times New Roman" w:hAnsi="Arial" w:cs="Arial"/>
-          <w:color w:val="000000"/>
-          <w:lang w:val="fr-FR" w:eastAsia="it-IT"/>
-        </w:rPr>
-      </w:pPr>
-      <w:r>
-        <w:rPr>
-          <w:rFonts w:ascii="Arial" w:eastAsia="Times New Roman" w:hAnsi="Arial" w:cs="Arial"/>
-          <w:color w:val="000000"/>
-          <w:lang w:val="fr-FR" w:eastAsia="it-IT"/>
-        </w:rPr>
-        <w:t xml:space="preserve">Wan </w:t>
-      </w:r>
-      <w:proofErr w:type="spellStart"/>
-      <w:r>
-        <w:rPr>
-          <w:rFonts w:ascii="Arial" w:eastAsia="Times New Roman" w:hAnsi="Arial" w:cs="Arial"/>
-          <w:color w:val="000000"/>
-          <w:lang w:val="fr-FR" w:eastAsia="it-IT"/>
-        </w:rPr>
-        <w:t>dhcp</w:t>
-      </w:r>
-      <w:proofErr w:type="spellEnd"/>
-    </w:p>
-    <w:p>
-      <w:pPr>
-        <w:numPr>
-          <w:ilvl w:val="0"/>
-          <w:numId w:val="26"/>
-        </w:numPr>
-        <w:spacing w:after="0" w:line="240" w:lineRule="auto"/>
-        <w:textAlignment w:val="baseline"/>
-        <w:rPr>
-          <w:rFonts w:ascii="Arial" w:eastAsia="Times New Roman" w:hAnsi="Arial" w:cs="Arial"/>
-          <w:color w:val="000000"/>
-          <w:lang w:val="fr-FR" w:eastAsia="it-IT"/>
-        </w:rPr>
-      </w:pPr>
-      <w:r>
-        <w:rPr>
-          <w:rFonts w:ascii="Arial" w:eastAsia="Times New Roman" w:hAnsi="Arial" w:cs="Arial"/>
-          <w:color w:val="000000"/>
-          <w:lang w:val="fr-FR" w:eastAsia="it-IT"/>
-        </w:rPr>
-        <w:t>Lan 172.16.1.1/24</w:t>
-      </w:r>
-    </w:p>
-    <w:p>
-      <w:pPr>
-        <w:numPr>
-          <w:ilvl w:val="0"/>
-          <w:numId w:val="26"/>
-        </w:numPr>
-        <w:spacing w:after="0" w:line="240" w:lineRule="auto"/>
-        <w:textAlignment w:val="baseline"/>
-        <w:rPr>
-          <w:rFonts w:ascii="Arial" w:eastAsia="Times New Roman" w:hAnsi="Arial" w:cs="Arial"/>
-          <w:color w:val="000000"/>
-          <w:lang w:val="fr-FR" w:eastAsia="it-IT"/>
-        </w:rPr>
-      </w:pPr>
-      <w:proofErr w:type="spellStart"/>
-      <w:proofErr w:type="gramStart"/>
-      <w:r>
-        <w:rPr>
-          <w:rFonts w:ascii="Arial" w:eastAsia="Times New Roman" w:hAnsi="Arial" w:cs="Arial"/>
-          <w:color w:val="000000"/>
-          <w:lang w:val="fr-FR" w:eastAsia="it-IT"/>
-        </w:rPr>
-        <w:t>dmz</w:t>
-      </w:r>
-      <w:proofErr w:type="spellEnd"/>
-      <w:proofErr w:type="gramEnd"/>
-      <w:r>
-        <w:rPr>
-          <w:rFonts w:ascii="Arial" w:eastAsia="Times New Roman" w:hAnsi="Arial" w:cs="Arial"/>
-          <w:color w:val="000000"/>
-          <w:lang w:val="fr-FR" w:eastAsia="it-IT"/>
-        </w:rPr>
-        <w:t xml:space="preserve"> 172.16.2.1/24</w:t>
-      </w:r>
-    </w:p>
-    <w:p>
-      <w:pPr>
-        <w:numPr>
-          <w:ilvl w:val="0"/>
-          <w:numId w:val="26"/>
-        </w:numPr>
-        <w:spacing w:after="0" w:line="240" w:lineRule="auto"/>
-        <w:textAlignment w:val="baseline"/>
-        <w:rPr>
-          <w:rFonts w:ascii="Arial" w:eastAsia="Times New Roman" w:hAnsi="Arial" w:cs="Arial"/>
-          <w:color w:val="000000"/>
-          <w:lang w:val="fr-FR" w:eastAsia="it-IT"/>
-        </w:rPr>
-      </w:pPr>
-      <w:proofErr w:type="spellStart"/>
-      <w:proofErr w:type="gramStart"/>
-      <w:r>
-        <w:rPr>
-          <w:rFonts w:ascii="Arial" w:eastAsia="Times New Roman" w:hAnsi="Arial" w:cs="Arial"/>
-          <w:color w:val="000000"/>
-          <w:lang w:val="fr-FR" w:eastAsia="it-IT"/>
-        </w:rPr>
-        <w:t>mng</w:t>
-      </w:r>
-      <w:proofErr w:type="spellEnd"/>
-      <w:proofErr w:type="gramEnd"/>
-      <w:r>
-        <w:rPr>
-          <w:rFonts w:ascii="Arial" w:eastAsia="Times New Roman" w:hAnsi="Arial" w:cs="Arial"/>
-          <w:color w:val="000000"/>
-          <w:lang w:val="fr-FR" w:eastAsia="it-IT"/>
-        </w:rPr>
-        <w:t xml:space="preserve"> 172.16.99.1/16</w:t>
-      </w:r>
-    </w:p>
-    <w:p>
-      <w:pPr>
-        <w:numPr>
-          <w:ilvl w:val="0"/>
-          <w:numId w:val="26"/>
-        </w:numPr>
-        <w:spacing w:after="0" w:line="240" w:lineRule="auto"/>
-        <w:textAlignment w:val="baseline"/>
-        <w:rPr>
-          <w:rFonts w:ascii="Arial" w:eastAsia="Times New Roman" w:hAnsi="Arial" w:cs="Arial"/>
-          <w:color w:val="000000"/>
-          <w:lang w:val="fr-FR" w:eastAsia="it-IT"/>
-        </w:rPr>
-      </w:pPr>
-      <w:proofErr w:type="gramStart"/>
-      <w:r>
-        <w:rPr>
-          <w:rFonts w:ascii="Arial" w:eastAsia="Times New Roman" w:hAnsi="Arial" w:cs="Arial"/>
-          <w:color w:val="000000"/>
-          <w:lang w:val="fr-FR" w:eastAsia="it-IT"/>
-        </w:rPr>
         <w:lastRenderedPageBreak/>
-        <w:t>laptop</w:t>
-      </w:r>
-      <w:proofErr w:type="gramEnd"/>
-      <w:r>
-        <w:rPr>
-          <w:rFonts w:ascii="Arial" w:eastAsia="Times New Roman" w:hAnsi="Arial" w:cs="Arial"/>
-          <w:color w:val="000000"/>
-          <w:lang w:val="fr-FR" w:eastAsia="it-IT"/>
-        </w:rPr>
-        <w:t xml:space="preserve"> Admin 172.16.0.2</w:t>
-      </w:r>
-    </w:p>
-    <w:p>
-      <w:pPr>
-        <w:spacing w:after="0" w:line="240" w:lineRule="auto"/>
-        <w:rPr>
-          <w:rFonts w:ascii="Times New Roman" w:eastAsia="Times New Roman" w:hAnsi="Times New Roman" w:cs="Times New Roman"/>
-          <w:sz w:val="24"/>
-          <w:szCs w:val="24"/>
-          <w:lang w:val="fr-FR" w:eastAsia="it-IT"/>
-        </w:rPr>
-      </w:pPr>
-    </w:p>
-    <w:p>
-      <w:pPr>
-        <w:spacing w:after="0" w:line="240" w:lineRule="auto"/>
-        <w:rPr>
-          <w:rFonts w:ascii="Times New Roman" w:eastAsia="Times New Roman" w:hAnsi="Times New Roman" w:cs="Times New Roman"/>
-          <w:sz w:val="24"/>
-          <w:szCs w:val="24"/>
-          <w:lang w:val="fr-FR" w:eastAsia="it-IT"/>
-        </w:rPr>
-      </w:pPr>
-      <w:r>
-        <w:rPr>
-          <w:rFonts w:ascii="Arial" w:eastAsia="Times New Roman" w:hAnsi="Arial" w:cs="Arial"/>
-          <w:b/>
-          <w:bCs/>
-          <w:color w:val="000000"/>
-          <w:lang w:val="fr-FR" w:eastAsia="it-IT"/>
-        </w:rPr>
-        <w:t>DNS</w:t>
-      </w:r>
-    </w:p>
-    <w:p>
-      <w:pPr>
-        <w:spacing w:after="0" w:line="240" w:lineRule="auto"/>
-        <w:rPr>
-          <w:rFonts w:ascii="Times New Roman" w:eastAsia="Times New Roman" w:hAnsi="Times New Roman" w:cs="Times New Roman"/>
-          <w:sz w:val="24"/>
-          <w:szCs w:val="24"/>
-          <w:lang w:val="fr-FR" w:eastAsia="it-IT"/>
-        </w:rPr>
-      </w:pPr>
-    </w:p>
-    <w:p>
-      <w:pPr>
-        <w:spacing w:after="0" w:line="240" w:lineRule="auto"/>
-        <w:rPr>
-          <w:rFonts w:ascii="Times New Roman" w:eastAsia="Times New Roman" w:hAnsi="Times New Roman" w:cs="Times New Roman"/>
-          <w:sz w:val="24"/>
-          <w:szCs w:val="24"/>
-          <w:lang w:val="fr-FR" w:eastAsia="it-IT"/>
-        </w:rPr>
-      </w:pPr>
-      <w:r>
-        <w:rPr>
-          <w:rFonts w:ascii="Arial" w:eastAsia="Times New Roman" w:hAnsi="Arial" w:cs="Arial"/>
-          <w:b/>
-          <w:bCs/>
-          <w:color w:val="000000"/>
-          <w:lang w:val="fr-FR" w:eastAsia="it-IT"/>
-        </w:rPr>
-        <w:t>VPN</w:t>
-      </w:r>
-    </w:p>
-    <w:p>
-      <w:pPr>
-        <w:spacing w:after="240" w:line="240" w:lineRule="auto"/>
-        <w:rPr>
-          <w:rFonts w:ascii="Times New Roman" w:eastAsia="Times New Roman" w:hAnsi="Times New Roman" w:cs="Times New Roman"/>
-          <w:sz w:val="24"/>
-          <w:szCs w:val="24"/>
-          <w:lang w:val="fr-FR" w:eastAsia="it-IT"/>
-        </w:rPr>
-      </w:pPr>
-      <w:r>
-        <w:rPr>
-          <w:rFonts w:ascii="Times New Roman" w:eastAsia="Times New Roman" w:hAnsi="Times New Roman" w:cs="Times New Roman"/>
-          <w:sz w:val="24"/>
-          <w:szCs w:val="24"/>
-          <w:lang w:val="fr-FR" w:eastAsia="it-IT"/>
-        </w:rPr>
-        <w:br/>
-      </w:r>
-      <w:r>
-        <w:rPr>
-          <w:rFonts w:ascii="Times New Roman" w:eastAsia="Times New Roman" w:hAnsi="Times New Roman" w:cs="Times New Roman"/>
-          <w:sz w:val="24"/>
-          <w:szCs w:val="24"/>
-          <w:lang w:val="fr-FR" w:eastAsia="it-IT"/>
-        </w:rPr>
-        <w:br/>
-      </w:r>
-      <w:r>
-        <w:rPr>
-          <w:rFonts w:ascii="Times New Roman" w:eastAsia="Times New Roman" w:hAnsi="Times New Roman" w:cs="Times New Roman"/>
-          <w:sz w:val="24"/>
-          <w:szCs w:val="24"/>
-          <w:lang w:val="fr-FR" w:eastAsia="it-IT"/>
-        </w:rPr>
-        <w:br/>
-      </w:r>
-      <w:r>
-        <w:rPr>
-          <w:rFonts w:ascii="Times New Roman" w:eastAsia="Times New Roman" w:hAnsi="Times New Roman" w:cs="Times New Roman"/>
-          <w:sz w:val="24"/>
-          <w:szCs w:val="24"/>
-          <w:lang w:val="fr-FR" w:eastAsia="it-IT"/>
-        </w:rPr>
-        <w:br/>
-      </w:r>
-      <w:r>
-        <w:rPr>
-          <w:rFonts w:ascii="Times New Roman" w:eastAsia="Times New Roman" w:hAnsi="Times New Roman" w:cs="Times New Roman"/>
-          <w:sz w:val="24"/>
-          <w:szCs w:val="24"/>
-          <w:lang w:val="fr-FR" w:eastAsia="it-IT"/>
-        </w:rPr>
-        <w:br/>
-      </w:r>
-      <w:r>
-        <w:rPr>
-          <w:rFonts w:ascii="Times New Roman" w:eastAsia="Times New Roman" w:hAnsi="Times New Roman" w:cs="Times New Roman"/>
-          <w:sz w:val="24"/>
-          <w:szCs w:val="24"/>
-          <w:lang w:val="fr-FR" w:eastAsia="it-IT"/>
-        </w:rPr>
-        <w:br/>
-      </w:r>
-      <w:r>
-        <w:rPr>
-          <w:rFonts w:ascii="Times New Roman" w:eastAsia="Times New Roman" w:hAnsi="Times New Roman" w:cs="Times New Roman"/>
-          <w:sz w:val="24"/>
-          <w:szCs w:val="24"/>
-          <w:lang w:val="fr-FR" w:eastAsia="it-IT"/>
-        </w:rPr>
-        <w:br/>
-      </w:r>
-      <w:r>
-        <w:rPr>
-          <w:rFonts w:ascii="Times New Roman" w:eastAsia="Times New Roman" w:hAnsi="Times New Roman" w:cs="Times New Roman"/>
-          <w:sz w:val="24"/>
-          <w:szCs w:val="24"/>
-          <w:lang w:val="fr-FR" w:eastAsia="it-IT"/>
-        </w:rPr>
-        <w:br/>
-      </w:r>
-      <w:r>
-        <w:rPr>
-          <w:rFonts w:ascii="Times New Roman" w:eastAsia="Times New Roman" w:hAnsi="Times New Roman" w:cs="Times New Roman"/>
-          <w:sz w:val="24"/>
-          <w:szCs w:val="24"/>
-          <w:lang w:val="fr-FR" w:eastAsia="it-IT"/>
-        </w:rPr>
-        <w:br/>
-      </w:r>
-      <w:r>
-        <w:rPr>
-          <w:rFonts w:ascii="Times New Roman" w:eastAsia="Times New Roman" w:hAnsi="Times New Roman" w:cs="Times New Roman"/>
-          <w:sz w:val="24"/>
-          <w:szCs w:val="24"/>
-          <w:lang w:val="fr-FR" w:eastAsia="it-IT"/>
-        </w:rPr>
-        <w:br/>
-      </w:r>
-      <w:r>
-        <w:rPr>
-          <w:rFonts w:ascii="Times New Roman" w:eastAsia="Times New Roman" w:hAnsi="Times New Roman" w:cs="Times New Roman"/>
-          <w:sz w:val="24"/>
-          <w:szCs w:val="24"/>
-          <w:lang w:val="fr-FR" w:eastAsia="it-IT"/>
-        </w:rPr>
-        <w:br/>
-      </w:r>
-      <w:r>
-        <w:rPr>
-          <w:rFonts w:ascii="Times New Roman" w:eastAsia="Times New Roman" w:hAnsi="Times New Roman" w:cs="Times New Roman"/>
-          <w:sz w:val="24"/>
-          <w:szCs w:val="24"/>
-          <w:lang w:val="fr-FR" w:eastAsia="it-IT"/>
-        </w:rPr>
-        <w:br/>
-      </w:r>
-      <w:r>
-        <w:rPr>
-          <w:rFonts w:ascii="Times New Roman" w:eastAsia="Times New Roman" w:hAnsi="Times New Roman" w:cs="Times New Roman"/>
-          <w:sz w:val="24"/>
-          <w:szCs w:val="24"/>
-          <w:lang w:val="fr-FR" w:eastAsia="it-IT"/>
-        </w:rPr>
-        <w:br/>
-      </w:r>
-      <w:r>
-        <w:rPr>
-          <w:rFonts w:ascii="Times New Roman" w:eastAsia="Times New Roman" w:hAnsi="Times New Roman" w:cs="Times New Roman"/>
-          <w:sz w:val="24"/>
-          <w:szCs w:val="24"/>
-          <w:lang w:val="fr-FR" w:eastAsia="it-IT"/>
-        </w:rPr>
-        <w:br/>
-      </w:r>
-      <w:r>
-        <w:rPr>
-          <w:rFonts w:ascii="Times New Roman" w:eastAsia="Times New Roman" w:hAnsi="Times New Roman" w:cs="Times New Roman"/>
-          <w:sz w:val="24"/>
-          <w:szCs w:val="24"/>
-          <w:lang w:val="fr-FR" w:eastAsia="it-IT"/>
-        </w:rPr>
-        <w:br/>
-      </w:r>
-      <w:r>
-        <w:rPr>
-          <w:rFonts w:ascii="Times New Roman" w:eastAsia="Times New Roman" w:hAnsi="Times New Roman" w:cs="Times New Roman"/>
-          <w:sz w:val="24"/>
-          <w:szCs w:val="24"/>
-          <w:lang w:val="fr-FR" w:eastAsia="it-IT"/>
-        </w:rPr>
-        <w:br/>
-      </w:r>
-      <w:r>
-        <w:rPr>
-          <w:rFonts w:ascii="Times New Roman" w:eastAsia="Times New Roman" w:hAnsi="Times New Roman" w:cs="Times New Roman"/>
-          <w:sz w:val="24"/>
-          <w:szCs w:val="24"/>
-          <w:lang w:val="fr-FR" w:eastAsia="it-IT"/>
-        </w:rPr>
-        <w:br/>
-      </w:r>
-      <w:r>
-        <w:rPr>
-          <w:rFonts w:ascii="Times New Roman" w:eastAsia="Times New Roman" w:hAnsi="Times New Roman" w:cs="Times New Roman"/>
-          <w:sz w:val="24"/>
-          <w:szCs w:val="24"/>
-          <w:lang w:val="fr-FR" w:eastAsia="it-IT"/>
-        </w:rPr>
-        <w:br/>
-      </w:r>
-      <w:r>
-        <w:rPr>
-          <w:rFonts w:ascii="Times New Roman" w:eastAsia="Times New Roman" w:hAnsi="Times New Roman" w:cs="Times New Roman"/>
-          <w:sz w:val="24"/>
-          <w:szCs w:val="24"/>
-          <w:lang w:val="fr-FR" w:eastAsia="it-IT"/>
-        </w:rPr>
-        <w:br/>
-      </w:r>
-      <w:r>
-        <w:rPr>
-          <w:rFonts w:ascii="Times New Roman" w:eastAsia="Times New Roman" w:hAnsi="Times New Roman" w:cs="Times New Roman"/>
-          <w:sz w:val="24"/>
-          <w:szCs w:val="24"/>
-          <w:lang w:val="fr-FR" w:eastAsia="it-IT"/>
-        </w:rPr>
-        <w:br/>
-      </w:r>
-      <w:r>
-        <w:rPr>
-          <w:rFonts w:ascii="Times New Roman" w:eastAsia="Times New Roman" w:hAnsi="Times New Roman" w:cs="Times New Roman"/>
-          <w:sz w:val="24"/>
-          <w:szCs w:val="24"/>
-          <w:lang w:val="fr-FR" w:eastAsia="it-IT"/>
-        </w:rPr>
-        <w:br/>
-      </w:r>
-      <w:r>
-        <w:rPr>
-          <w:rFonts w:ascii="Times New Roman" w:eastAsia="Times New Roman" w:hAnsi="Times New Roman" w:cs="Times New Roman"/>
-          <w:sz w:val="24"/>
-          <w:szCs w:val="24"/>
-          <w:lang w:val="fr-FR" w:eastAsia="it-IT"/>
-        </w:rPr>
-        <w:br/>
-      </w:r>
-      <w:r>
-        <w:rPr>
-          <w:rFonts w:ascii="Times New Roman" w:eastAsia="Times New Roman" w:hAnsi="Times New Roman" w:cs="Times New Roman"/>
-          <w:sz w:val="24"/>
-          <w:szCs w:val="24"/>
-          <w:lang w:val="fr-FR" w:eastAsia="it-IT"/>
-        </w:rPr>
-        <w:br/>
-      </w:r>
-      <w:r>
-        <w:rPr>
-          <w:rFonts w:ascii="Times New Roman" w:eastAsia="Times New Roman" w:hAnsi="Times New Roman" w:cs="Times New Roman"/>
-          <w:sz w:val="24"/>
-          <w:szCs w:val="24"/>
-          <w:lang w:val="fr-FR" w:eastAsia="it-IT"/>
-        </w:rPr>
-        <w:br/>
-      </w:r>
-      <w:r>
-        <w:rPr>
-          <w:rFonts w:ascii="Times New Roman" w:eastAsia="Times New Roman" w:hAnsi="Times New Roman" w:cs="Times New Roman"/>
-          <w:sz w:val="24"/>
-          <w:szCs w:val="24"/>
-          <w:lang w:val="fr-FR" w:eastAsia="it-IT"/>
-        </w:rPr>
-        <w:br/>
-      </w:r>
-      <w:r>
-        <w:rPr>
-          <w:rFonts w:ascii="Times New Roman" w:eastAsia="Times New Roman" w:hAnsi="Times New Roman" w:cs="Times New Roman"/>
-          <w:sz w:val="24"/>
-          <w:szCs w:val="24"/>
-          <w:lang w:val="fr-FR" w:eastAsia="it-IT"/>
-        </w:rPr>
-        <w:br/>
-      </w:r>
-      <w:r>
-        <w:rPr>
-          <w:rFonts w:ascii="Times New Roman" w:eastAsia="Times New Roman" w:hAnsi="Times New Roman" w:cs="Times New Roman"/>
-          <w:sz w:val="24"/>
-          <w:szCs w:val="24"/>
-          <w:lang w:val="fr-FR" w:eastAsia="it-IT"/>
-        </w:rPr>
-        <w:br/>
-      </w:r>
-      <w:r>
-        <w:rPr>
-          <w:rFonts w:ascii="Times New Roman" w:eastAsia="Times New Roman" w:hAnsi="Times New Roman" w:cs="Times New Roman"/>
-          <w:sz w:val="24"/>
-          <w:szCs w:val="24"/>
-          <w:lang w:val="fr-FR" w:eastAsia="it-IT"/>
-        </w:rPr>
-        <w:br/>
-      </w:r>
-      <w:r>
-        <w:rPr>
-          <w:rFonts w:ascii="Times New Roman" w:eastAsia="Times New Roman" w:hAnsi="Times New Roman" w:cs="Times New Roman"/>
-          <w:sz w:val="24"/>
-          <w:szCs w:val="24"/>
-          <w:lang w:val="fr-FR" w:eastAsia="it-IT"/>
-        </w:rPr>
-        <w:br/>
-      </w:r>
-      <w:r>
-        <w:rPr>
-          <w:rFonts w:ascii="Times New Roman" w:eastAsia="Times New Roman" w:hAnsi="Times New Roman" w:cs="Times New Roman"/>
-          <w:sz w:val="24"/>
-          <w:szCs w:val="24"/>
-          <w:lang w:val="fr-FR" w:eastAsia="it-IT"/>
-        </w:rPr>
-        <w:br/>
-      </w:r>
-      <w:r>
-        <w:rPr>
-          <w:rFonts w:ascii="Times New Roman" w:eastAsia="Times New Roman" w:hAnsi="Times New Roman" w:cs="Times New Roman"/>
-          <w:sz w:val="24"/>
-          <w:szCs w:val="24"/>
-          <w:lang w:val="fr-FR" w:eastAsia="it-IT"/>
-        </w:rPr>
-        <w:br/>
-      </w:r>
-    </w:p>
-    <w:p>
-      <w:pPr>
-        <w:spacing w:after="0" w:line="240" w:lineRule="auto"/>
-        <w:jc w:val="center"/>
-        <w:rPr>
-          <w:rFonts w:ascii="Times New Roman" w:eastAsia="Times New Roman" w:hAnsi="Times New Roman" w:cs="Times New Roman"/>
-          <w:sz w:val="24"/>
-          <w:szCs w:val="24"/>
-          <w:lang w:val="fr-FR" w:eastAsia="it-IT"/>
-        </w:rPr>
-      </w:pPr>
-      <w:r>
-        <w:rPr>
-          <w:rFonts w:ascii="Arial" w:eastAsia="Times New Roman" w:hAnsi="Arial" w:cs="Arial"/>
-          <w:b/>
-          <w:bCs/>
-          <w:color w:val="000000"/>
-          <w:lang w:val="fr-FR" w:eastAsia="it-IT"/>
-        </w:rPr>
         <w:t>Bibliographie</w:t>
       </w:r>
     </w:p>
@@ -9934,1142 +9245,6 @@
         </w:rPr>
         <w:br/>
       </w:r>
-      <w:r>
-        <w:rPr>
-          <w:rFonts w:ascii="Times New Roman" w:eastAsia="Times New Roman" w:hAnsi="Times New Roman" w:cs="Times New Roman"/>
-          <w:sz w:val="24"/>
-          <w:szCs w:val="24"/>
-          <w:lang w:val="fr-FR" w:eastAsia="it-IT"/>
-        </w:rPr>
-        <w:br/>
-      </w:r>
-      <w:r>
-        <w:rPr>
-          <w:rFonts w:ascii="Times New Roman" w:eastAsia="Times New Roman" w:hAnsi="Times New Roman" w:cs="Times New Roman"/>
-          <w:sz w:val="24"/>
-          <w:szCs w:val="24"/>
-          <w:lang w:val="fr-FR" w:eastAsia="it-IT"/>
-        </w:rPr>
-        <w:br/>
-      </w:r>
-      <w:r>
-        <w:rPr>
-          <w:rFonts w:ascii="Times New Roman" w:eastAsia="Times New Roman" w:hAnsi="Times New Roman" w:cs="Times New Roman"/>
-          <w:sz w:val="24"/>
-          <w:szCs w:val="24"/>
-          <w:lang w:val="fr-FR" w:eastAsia="it-IT"/>
-        </w:rPr>
-        <w:br/>
-      </w:r>
-      <w:r>
-        <w:rPr>
-          <w:rFonts w:ascii="Times New Roman" w:eastAsia="Times New Roman" w:hAnsi="Times New Roman" w:cs="Times New Roman"/>
-          <w:sz w:val="24"/>
-          <w:szCs w:val="24"/>
-          <w:lang w:val="fr-FR" w:eastAsia="it-IT"/>
-        </w:rPr>
-        <w:br/>
-      </w:r>
-      <w:r>
-        <w:rPr>
-          <w:rFonts w:ascii="Times New Roman" w:eastAsia="Times New Roman" w:hAnsi="Times New Roman" w:cs="Times New Roman"/>
-          <w:sz w:val="24"/>
-          <w:szCs w:val="24"/>
-          <w:lang w:val="fr-FR" w:eastAsia="it-IT"/>
-        </w:rPr>
-        <w:br/>
-      </w:r>
-      <w:r>
-        <w:rPr>
-          <w:rFonts w:ascii="Times New Roman" w:eastAsia="Times New Roman" w:hAnsi="Times New Roman" w:cs="Times New Roman"/>
-          <w:sz w:val="24"/>
-          <w:szCs w:val="24"/>
-          <w:lang w:val="fr-FR" w:eastAsia="it-IT"/>
-        </w:rPr>
-        <w:br/>
-      </w:r>
-      <w:r>
-        <w:rPr>
-          <w:rFonts w:ascii="Times New Roman" w:eastAsia="Times New Roman" w:hAnsi="Times New Roman" w:cs="Times New Roman"/>
-          <w:sz w:val="24"/>
-          <w:szCs w:val="24"/>
-          <w:lang w:val="fr-FR" w:eastAsia="it-IT"/>
-        </w:rPr>
-        <w:br/>
-      </w:r>
-      <w:r>
-        <w:rPr>
-          <w:rFonts w:ascii="Times New Roman" w:eastAsia="Times New Roman" w:hAnsi="Times New Roman" w:cs="Times New Roman"/>
-          <w:sz w:val="24"/>
-          <w:szCs w:val="24"/>
-          <w:lang w:val="fr-FR" w:eastAsia="it-IT"/>
-        </w:rPr>
-        <w:br/>
-      </w:r>
-    </w:p>
-    <w:p>
-      <w:pPr>
-        <w:spacing w:after="0" w:line="240" w:lineRule="auto"/>
-        <w:jc w:val="center"/>
-        <w:rPr>
-          <w:rFonts w:ascii="Times New Roman" w:eastAsia="Times New Roman" w:hAnsi="Times New Roman" w:cs="Times New Roman"/>
-          <w:sz w:val="24"/>
-          <w:szCs w:val="24"/>
-          <w:lang w:val="fr-FR" w:eastAsia="it-IT"/>
-        </w:rPr>
-      </w:pPr>
-      <w:r>
-        <w:rPr>
-          <w:rFonts w:ascii="Arial" w:eastAsia="Times New Roman" w:hAnsi="Arial" w:cs="Arial"/>
-          <w:b/>
-          <w:bCs/>
-          <w:color w:val="000000"/>
-          <w:lang w:val="fr-FR" w:eastAsia="it-IT"/>
-        </w:rPr>
-        <w:t>Notes</w:t>
-      </w:r>
-    </w:p>
-    <w:p>
-      <w:pPr>
-        <w:spacing w:after="0" w:line="240" w:lineRule="auto"/>
-        <w:rPr>
-          <w:rFonts w:ascii="Times New Roman" w:eastAsia="Times New Roman" w:hAnsi="Times New Roman" w:cs="Times New Roman"/>
-          <w:sz w:val="24"/>
-          <w:szCs w:val="24"/>
-          <w:lang w:val="fr-FR" w:eastAsia="it-IT"/>
-        </w:rPr>
-      </w:pPr>
-    </w:p>
-    <w:p>
-      <w:pPr>
-        <w:spacing w:after="0" w:line="240" w:lineRule="auto"/>
-        <w:rPr>
-          <w:rFonts w:ascii="Times New Roman" w:eastAsia="Times New Roman" w:hAnsi="Times New Roman" w:cs="Times New Roman"/>
-          <w:sz w:val="24"/>
-          <w:szCs w:val="24"/>
-          <w:lang w:val="fr-FR" w:eastAsia="it-IT"/>
-        </w:rPr>
-      </w:pPr>
-      <w:r>
-        <w:rPr>
-          <w:rFonts w:ascii="Arial" w:eastAsia="Times New Roman" w:hAnsi="Arial" w:cs="Arial"/>
-          <w:color w:val="000000"/>
-          <w:lang w:val="fr-FR" w:eastAsia="it-IT"/>
-        </w:rPr>
-        <w:t>VPN </w:t>
-      </w:r>
-    </w:p>
-    <w:p>
-      <w:pPr>
-        <w:spacing w:after="0" w:line="240" w:lineRule="auto"/>
-        <w:rPr>
-          <w:rFonts w:ascii="Times New Roman" w:eastAsia="Times New Roman" w:hAnsi="Times New Roman" w:cs="Times New Roman"/>
-          <w:sz w:val="24"/>
-          <w:szCs w:val="24"/>
-          <w:lang w:val="fr-FR" w:eastAsia="it-IT"/>
-        </w:rPr>
-      </w:pPr>
-      <w:proofErr w:type="spellStart"/>
-      <w:proofErr w:type="gramStart"/>
-      <w:r>
-        <w:rPr>
-          <w:rFonts w:ascii="Arial" w:eastAsia="Times New Roman" w:hAnsi="Arial" w:cs="Arial"/>
-          <w:color w:val="000000"/>
-          <w:lang w:val="fr-FR" w:eastAsia="it-IT"/>
-        </w:rPr>
-        <w:t>protocol</w:t>
-      </w:r>
-      <w:proofErr w:type="spellEnd"/>
-      <w:r>
-        <w:rPr>
-          <w:rFonts w:ascii="Arial" w:eastAsia="Times New Roman" w:hAnsi="Arial" w:cs="Arial"/>
-          <w:color w:val="000000"/>
-          <w:lang w:val="fr-FR" w:eastAsia="it-IT"/>
-        </w:rPr>
-        <w:t>:</w:t>
-      </w:r>
-      <w:proofErr w:type="gramEnd"/>
-      <w:r>
-        <w:rPr>
-          <w:rFonts w:ascii="Arial" w:eastAsia="Times New Roman" w:hAnsi="Arial" w:cs="Arial"/>
-          <w:color w:val="000000"/>
-          <w:lang w:val="fr-FR" w:eastAsia="it-IT"/>
-        </w:rPr>
-        <w:t xml:space="preserve"> TCP </w:t>
-      </w:r>
-    </w:p>
-    <w:p>
-      <w:pPr>
-        <w:spacing w:after="0" w:line="240" w:lineRule="auto"/>
-        <w:rPr>
-          <w:rFonts w:ascii="Times New Roman" w:eastAsia="Times New Roman" w:hAnsi="Times New Roman" w:cs="Times New Roman"/>
-          <w:sz w:val="24"/>
-          <w:szCs w:val="24"/>
-          <w:lang w:val="fr-FR" w:eastAsia="it-IT"/>
-        </w:rPr>
-      </w:pPr>
-      <w:proofErr w:type="gramStart"/>
-      <w:r>
-        <w:rPr>
-          <w:rFonts w:ascii="Arial" w:eastAsia="Times New Roman" w:hAnsi="Arial" w:cs="Arial"/>
-          <w:color w:val="000000"/>
-          <w:lang w:val="fr-FR" w:eastAsia="it-IT"/>
-        </w:rPr>
-        <w:t>port:</w:t>
-      </w:r>
-      <w:proofErr w:type="gramEnd"/>
-      <w:r>
-        <w:rPr>
-          <w:rFonts w:ascii="Arial" w:eastAsia="Times New Roman" w:hAnsi="Arial" w:cs="Arial"/>
-          <w:color w:val="000000"/>
-          <w:lang w:val="fr-FR" w:eastAsia="it-IT"/>
-        </w:rPr>
-        <w:t xml:space="preserve"> 9434</w:t>
-      </w:r>
-      <w:r>
-        <w:rPr>
-          <w:rFonts w:ascii="Arial" w:eastAsia="Times New Roman" w:hAnsi="Arial" w:cs="Arial"/>
-          <w:color w:val="000000"/>
-          <w:lang w:val="fr-FR" w:eastAsia="it-IT"/>
-        </w:rPr>
-        <w:br/>
-      </w:r>
-      <w:r>
-        <w:rPr>
-          <w:rFonts w:ascii="Arial" w:eastAsia="Times New Roman" w:hAnsi="Arial" w:cs="Arial"/>
-          <w:color w:val="000000"/>
-          <w:lang w:val="fr-FR" w:eastAsia="it-IT"/>
-        </w:rPr>
-        <w:br/>
-      </w:r>
-    </w:p>
-    <w:p>
-      <w:pPr>
-        <w:spacing w:after="0" w:line="240" w:lineRule="auto"/>
-        <w:rPr>
-          <w:rFonts w:ascii="Times New Roman" w:eastAsia="Times New Roman" w:hAnsi="Times New Roman" w:cs="Times New Roman"/>
-          <w:sz w:val="24"/>
-          <w:szCs w:val="24"/>
-          <w:lang w:val="fr-FR" w:eastAsia="it-IT"/>
-        </w:rPr>
-      </w:pPr>
-      <w:r>
-        <w:rPr>
-          <w:rFonts w:ascii="Arial" w:eastAsia="Times New Roman" w:hAnsi="Arial" w:cs="Arial"/>
-          <w:color w:val="000000"/>
-          <w:lang w:val="fr-FR" w:eastAsia="it-IT"/>
-        </w:rPr>
-        <w:t xml:space="preserve">WIREGARD / </w:t>
-      </w:r>
-      <w:proofErr w:type="spellStart"/>
-      <w:r>
-        <w:rPr>
-          <w:rFonts w:ascii="Arial" w:eastAsia="Times New Roman" w:hAnsi="Arial" w:cs="Arial"/>
-          <w:color w:val="000000"/>
-          <w:lang w:val="fr-FR" w:eastAsia="it-IT"/>
-        </w:rPr>
-        <w:t>OpenVPN</w:t>
-      </w:r>
-      <w:proofErr w:type="spellEnd"/>
-      <w:r>
-        <w:rPr>
-          <w:rFonts w:ascii="Arial" w:eastAsia="Times New Roman" w:hAnsi="Arial" w:cs="Arial"/>
-          <w:color w:val="000000"/>
-          <w:lang w:val="fr-FR" w:eastAsia="it-IT"/>
-        </w:rPr>
-        <w:br/>
-      </w:r>
-      <w:r>
-        <w:rPr>
-          <w:rFonts w:ascii="Arial" w:eastAsia="Times New Roman" w:hAnsi="Arial" w:cs="Arial"/>
-          <w:color w:val="000000"/>
-          <w:lang w:val="fr-FR" w:eastAsia="it-IT"/>
-        </w:rPr>
-        <w:br/>
-      </w:r>
-    </w:p>
-    <w:p>
-      <w:pPr>
-        <w:spacing w:after="0" w:line="240" w:lineRule="auto"/>
-        <w:rPr>
-          <w:rFonts w:ascii="Times New Roman" w:eastAsia="Times New Roman" w:hAnsi="Times New Roman" w:cs="Times New Roman"/>
-          <w:sz w:val="24"/>
-          <w:szCs w:val="24"/>
-          <w:lang w:val="fr-FR" w:eastAsia="it-IT"/>
-        </w:rPr>
-      </w:pPr>
-      <w:proofErr w:type="gramStart"/>
-      <w:r>
-        <w:rPr>
-          <w:rFonts w:ascii="Arial" w:eastAsia="Times New Roman" w:hAnsi="Arial" w:cs="Arial"/>
-          <w:color w:val="000000"/>
-          <w:lang w:val="fr-FR" w:eastAsia="it-IT"/>
-        </w:rPr>
-        <w:lastRenderedPageBreak/>
-        <w:t>15:</w:t>
-      </w:r>
-      <w:proofErr w:type="gramEnd"/>
-      <w:r>
-        <w:rPr>
-          <w:rFonts w:ascii="Arial" w:eastAsia="Times New Roman" w:hAnsi="Arial" w:cs="Arial"/>
-          <w:color w:val="000000"/>
-          <w:lang w:val="fr-FR" w:eastAsia="it-IT"/>
-        </w:rPr>
-        <w:t xml:space="preserve">2211,3KB/CE </w:t>
-      </w:r>
-      <w:proofErr w:type="spellStart"/>
-      <w:r>
-        <w:rPr>
-          <w:rFonts w:ascii="Arial" w:eastAsia="Times New Roman" w:hAnsi="Arial" w:cs="Arial"/>
-          <w:color w:val="000000"/>
-          <w:lang w:val="fr-FR" w:eastAsia="it-IT"/>
-        </w:rPr>
-        <w:t>Create</w:t>
-      </w:r>
-      <w:proofErr w:type="spellEnd"/>
-    </w:p>
-    <w:p>
-      <w:pPr>
-        <w:spacing w:after="0" w:line="240" w:lineRule="auto"/>
-        <w:rPr>
-          <w:rFonts w:ascii="Times New Roman" w:eastAsia="Times New Roman" w:hAnsi="Times New Roman" w:cs="Times New Roman"/>
-          <w:sz w:val="24"/>
-          <w:szCs w:val="24"/>
-          <w:lang w:val="fr-FR" w:eastAsia="it-IT"/>
-        </w:rPr>
-      </w:pPr>
-    </w:p>
-    <w:p>
-      <w:pPr>
-        <w:spacing w:after="0" w:line="240" w:lineRule="auto"/>
-        <w:rPr>
-          <w:rFonts w:ascii="Times New Roman" w:eastAsia="Times New Roman" w:hAnsi="Times New Roman" w:cs="Times New Roman"/>
-          <w:sz w:val="24"/>
-          <w:szCs w:val="24"/>
-          <w:lang w:val="fr-FR" w:eastAsia="it-IT"/>
-        </w:rPr>
-      </w:pPr>
-      <w:r>
-        <w:rPr>
-          <w:rFonts w:ascii="Arial" w:eastAsia="Times New Roman" w:hAnsi="Arial" w:cs="Arial"/>
-          <w:color w:val="000000"/>
-          <w:lang w:val="fr-FR" w:eastAsia="it-IT"/>
-        </w:rPr>
-        <w:t>Menu</w:t>
-      </w:r>
-    </w:p>
-    <w:p>
-      <w:pPr>
-        <w:spacing w:after="0" w:line="240" w:lineRule="auto"/>
-        <w:rPr>
-          <w:rFonts w:ascii="Times New Roman" w:eastAsia="Times New Roman" w:hAnsi="Times New Roman" w:cs="Times New Roman"/>
-          <w:sz w:val="24"/>
-          <w:szCs w:val="24"/>
-          <w:lang w:val="fr-FR" w:eastAsia="it-IT"/>
-        </w:rPr>
-      </w:pPr>
-    </w:p>
-    <w:p>
-      <w:pPr>
-        <w:spacing w:after="0" w:line="240" w:lineRule="auto"/>
-        <w:rPr>
-          <w:rFonts w:ascii="Times New Roman" w:eastAsia="Times New Roman" w:hAnsi="Times New Roman" w:cs="Times New Roman"/>
-          <w:sz w:val="24"/>
-          <w:szCs w:val="24"/>
-          <w:lang w:val="fr-FR" w:eastAsia="it-IT"/>
-        </w:rPr>
-      </w:pPr>
-      <w:r>
-        <w:rPr>
-          <w:rFonts w:ascii="Arial" w:eastAsia="Times New Roman" w:hAnsi="Arial" w:cs="Arial"/>
-          <w:color w:val="000000"/>
-          <w:lang w:val="fr-FR" w:eastAsia="it-IT"/>
-        </w:rPr>
-        <w:t>RESTART RASPI SERVICES</w:t>
-      </w:r>
-    </w:p>
-    <w:p>
-      <w:pPr>
-        <w:spacing w:after="0" w:line="240" w:lineRule="auto"/>
-        <w:rPr>
-          <w:rFonts w:ascii="Times New Roman" w:eastAsia="Times New Roman" w:hAnsi="Times New Roman" w:cs="Times New Roman"/>
-          <w:sz w:val="24"/>
-          <w:szCs w:val="24"/>
-          <w:lang w:val="fr-FR" w:eastAsia="it-IT"/>
-        </w:rPr>
-      </w:pPr>
-    </w:p>
-    <w:p>
-      <w:pPr>
-        <w:spacing w:after="0" w:line="240" w:lineRule="auto"/>
-        <w:rPr>
-          <w:rFonts w:ascii="Times New Roman" w:eastAsia="Times New Roman" w:hAnsi="Times New Roman" w:cs="Times New Roman"/>
-          <w:sz w:val="24"/>
-          <w:szCs w:val="24"/>
-          <w:lang w:val="fr-FR" w:eastAsia="it-IT"/>
-        </w:rPr>
-      </w:pPr>
-      <w:r>
-        <w:rPr>
-          <w:rFonts w:ascii="Arial" w:eastAsia="Times New Roman" w:hAnsi="Arial" w:cs="Arial"/>
-          <w:color w:val="000000"/>
-          <w:lang w:val="fr-FR" w:eastAsia="it-IT"/>
-        </w:rPr>
-        <w:t>List all running services</w:t>
-      </w:r>
-    </w:p>
-    <w:p>
-      <w:pPr>
-        <w:spacing w:after="0" w:line="240" w:lineRule="auto"/>
-        <w:rPr>
-          <w:rFonts w:ascii="Times New Roman" w:eastAsia="Times New Roman" w:hAnsi="Times New Roman" w:cs="Times New Roman"/>
-          <w:sz w:val="24"/>
-          <w:szCs w:val="24"/>
-          <w:lang w:val="fr-FR" w:eastAsia="it-IT"/>
-        </w:rPr>
-      </w:pPr>
-    </w:p>
-    <w:p>
-      <w:pPr>
-        <w:spacing w:after="0" w:line="240" w:lineRule="auto"/>
-        <w:rPr>
-          <w:rFonts w:ascii="Times New Roman" w:eastAsia="Times New Roman" w:hAnsi="Times New Roman" w:cs="Times New Roman"/>
-          <w:sz w:val="24"/>
-          <w:szCs w:val="24"/>
-          <w:lang w:val="fr-FR" w:eastAsia="it-IT"/>
-        </w:rPr>
-      </w:pPr>
-      <w:proofErr w:type="spellStart"/>
-      <w:proofErr w:type="gramStart"/>
-      <w:r>
-        <w:rPr>
-          <w:rFonts w:ascii="Arial" w:eastAsia="Times New Roman" w:hAnsi="Arial" w:cs="Arial"/>
-          <w:color w:val="000000"/>
-          <w:lang w:val="fr-FR" w:eastAsia="it-IT"/>
-        </w:rPr>
-        <w:t>sudo</w:t>
-      </w:r>
-      <w:proofErr w:type="spellEnd"/>
-      <w:proofErr w:type="gramEnd"/>
-      <w:r>
-        <w:rPr>
-          <w:rFonts w:ascii="Arial" w:eastAsia="Times New Roman" w:hAnsi="Arial" w:cs="Arial"/>
-          <w:color w:val="000000"/>
-          <w:lang w:val="fr-FR" w:eastAsia="it-IT"/>
-        </w:rPr>
-        <w:t xml:space="preserve"> service</w:t>
-      </w:r>
-    </w:p>
-    <w:p>
-      <w:pPr>
-        <w:spacing w:after="0" w:line="240" w:lineRule="auto"/>
-        <w:rPr>
-          <w:rFonts w:ascii="Times New Roman" w:eastAsia="Times New Roman" w:hAnsi="Times New Roman" w:cs="Times New Roman"/>
-          <w:sz w:val="24"/>
-          <w:szCs w:val="24"/>
-          <w:lang w:val="fr-FR" w:eastAsia="it-IT"/>
-        </w:rPr>
-      </w:pPr>
-    </w:p>
-    <w:p>
-      <w:pPr>
-        <w:spacing w:after="0" w:line="240" w:lineRule="auto"/>
-        <w:rPr>
-          <w:rFonts w:ascii="Times New Roman" w:eastAsia="Times New Roman" w:hAnsi="Times New Roman" w:cs="Times New Roman"/>
-          <w:sz w:val="24"/>
-          <w:szCs w:val="24"/>
-          <w:lang w:val="fr-FR" w:eastAsia="it-IT"/>
-        </w:rPr>
-      </w:pPr>
-      <w:proofErr w:type="gramStart"/>
-      <w:r>
-        <w:rPr>
-          <w:rFonts w:ascii="Arial" w:eastAsia="Times New Roman" w:hAnsi="Arial" w:cs="Arial"/>
-          <w:color w:val="000000"/>
-          <w:lang w:val="fr-FR" w:eastAsia="it-IT"/>
-        </w:rPr>
-        <w:t>at</w:t>
-      </w:r>
-      <w:proofErr w:type="gramEnd"/>
-    </w:p>
-    <w:p>
-      <w:pPr>
-        <w:spacing w:after="0" w:line="240" w:lineRule="auto"/>
-        <w:rPr>
-          <w:rFonts w:ascii="Times New Roman" w:eastAsia="Times New Roman" w:hAnsi="Times New Roman" w:cs="Times New Roman"/>
-          <w:sz w:val="24"/>
-          <w:szCs w:val="24"/>
-          <w:lang w:val="fr-FR" w:eastAsia="it-IT"/>
-        </w:rPr>
-      </w:pPr>
-    </w:p>
-    <w:p>
-      <w:pPr>
-        <w:spacing w:after="0" w:line="240" w:lineRule="auto"/>
-        <w:rPr>
-          <w:rFonts w:ascii="Times New Roman" w:eastAsia="Times New Roman" w:hAnsi="Times New Roman" w:cs="Times New Roman"/>
-          <w:sz w:val="24"/>
-          <w:szCs w:val="24"/>
-          <w:lang w:val="fr-FR" w:eastAsia="it-IT"/>
-        </w:rPr>
-      </w:pPr>
-      <w:proofErr w:type="gramStart"/>
-      <w:r>
-        <w:rPr>
-          <w:rFonts w:ascii="Arial" w:eastAsia="Times New Roman" w:hAnsi="Arial" w:cs="Arial"/>
-          <w:color w:val="000000"/>
-          <w:lang w:val="fr-FR" w:eastAsia="it-IT"/>
-        </w:rPr>
-        <w:t>all</w:t>
-      </w:r>
-      <w:proofErr w:type="gramEnd"/>
-    </w:p>
-    <w:p>
-      <w:pPr>
-        <w:spacing w:after="0" w:line="240" w:lineRule="auto"/>
-        <w:rPr>
-          <w:rFonts w:ascii="Times New Roman" w:eastAsia="Times New Roman" w:hAnsi="Times New Roman" w:cs="Times New Roman"/>
-          <w:sz w:val="24"/>
-          <w:szCs w:val="24"/>
-          <w:lang w:val="fr-FR" w:eastAsia="it-IT"/>
-        </w:rPr>
-      </w:pPr>
-    </w:p>
-    <w:p>
-      <w:pPr>
-        <w:spacing w:after="0" w:line="240" w:lineRule="auto"/>
-        <w:rPr>
-          <w:rFonts w:ascii="Times New Roman" w:eastAsia="Times New Roman" w:hAnsi="Times New Roman" w:cs="Times New Roman"/>
-          <w:sz w:val="24"/>
-          <w:szCs w:val="24"/>
-          <w:lang w:val="fr-FR" w:eastAsia="it-IT"/>
-        </w:rPr>
-      </w:pPr>
-      <w:r>
-        <w:rPr>
-          <w:rFonts w:ascii="Arial" w:eastAsia="Times New Roman" w:hAnsi="Arial" w:cs="Arial"/>
-          <w:color w:val="000000"/>
-          <w:lang w:val="fr-FR" w:eastAsia="it-IT"/>
-        </w:rPr>
-        <w:t>To restart the WIF service</w:t>
-      </w:r>
-    </w:p>
-    <w:p>
-      <w:pPr>
-        <w:spacing w:after="0" w:line="240" w:lineRule="auto"/>
-        <w:rPr>
-          <w:rFonts w:ascii="Times New Roman" w:eastAsia="Times New Roman" w:hAnsi="Times New Roman" w:cs="Times New Roman"/>
-          <w:sz w:val="24"/>
-          <w:szCs w:val="24"/>
-          <w:lang w:val="fr-FR" w:eastAsia="it-IT"/>
-        </w:rPr>
-      </w:pPr>
-    </w:p>
-    <w:p>
-      <w:pPr>
-        <w:spacing w:after="0" w:line="240" w:lineRule="auto"/>
-        <w:rPr>
-          <w:rFonts w:ascii="Times New Roman" w:eastAsia="Times New Roman" w:hAnsi="Times New Roman" w:cs="Times New Roman"/>
-          <w:sz w:val="24"/>
-          <w:szCs w:val="24"/>
-          <w:lang w:val="fr-FR" w:eastAsia="it-IT"/>
-        </w:rPr>
-      </w:pPr>
-      <w:proofErr w:type="spellStart"/>
-      <w:proofErr w:type="gramStart"/>
-      <w:r>
-        <w:rPr>
-          <w:rFonts w:ascii="Arial" w:eastAsia="Times New Roman" w:hAnsi="Arial" w:cs="Arial"/>
-          <w:color w:val="000000"/>
-          <w:lang w:val="fr-FR" w:eastAsia="it-IT"/>
-        </w:rPr>
-        <w:t>sudo</w:t>
-      </w:r>
-      <w:proofErr w:type="spellEnd"/>
-      <w:proofErr w:type="gramEnd"/>
-      <w:r>
-        <w:rPr>
-          <w:rFonts w:ascii="Arial" w:eastAsia="Times New Roman" w:hAnsi="Arial" w:cs="Arial"/>
-          <w:color w:val="000000"/>
-          <w:lang w:val="fr-FR" w:eastAsia="it-IT"/>
-        </w:rPr>
-        <w:t xml:space="preserve"> </w:t>
-      </w:r>
-      <w:proofErr w:type="spellStart"/>
-      <w:r>
-        <w:rPr>
-          <w:rFonts w:ascii="Arial" w:eastAsia="Times New Roman" w:hAnsi="Arial" w:cs="Arial"/>
-          <w:color w:val="000000"/>
-          <w:lang w:val="fr-FR" w:eastAsia="it-IT"/>
-        </w:rPr>
-        <w:t>ifdownforce</w:t>
-      </w:r>
-      <w:proofErr w:type="spellEnd"/>
-      <w:r>
-        <w:rPr>
-          <w:rFonts w:ascii="Arial" w:eastAsia="Times New Roman" w:hAnsi="Arial" w:cs="Arial"/>
-          <w:color w:val="000000"/>
-          <w:lang w:val="fr-FR" w:eastAsia="it-IT"/>
-        </w:rPr>
-        <w:t xml:space="preserve"> </w:t>
-      </w:r>
-      <w:proofErr w:type="spellStart"/>
-      <w:r>
-        <w:rPr>
-          <w:rFonts w:ascii="Arial" w:eastAsia="Times New Roman" w:hAnsi="Arial" w:cs="Arial"/>
-          <w:color w:val="000000"/>
-          <w:lang w:val="fr-FR" w:eastAsia="it-IT"/>
-        </w:rPr>
-        <w:t>lang</w:t>
-      </w:r>
-      <w:proofErr w:type="spellEnd"/>
-    </w:p>
-    <w:p>
-      <w:pPr>
-        <w:spacing w:after="0" w:line="240" w:lineRule="auto"/>
-        <w:rPr>
-          <w:rFonts w:ascii="Times New Roman" w:eastAsia="Times New Roman" w:hAnsi="Times New Roman" w:cs="Times New Roman"/>
-          <w:sz w:val="24"/>
-          <w:szCs w:val="24"/>
-          <w:lang w:val="fr-FR" w:eastAsia="it-IT"/>
-        </w:rPr>
-      </w:pPr>
-    </w:p>
-    <w:p>
-      <w:pPr>
-        <w:spacing w:after="0" w:line="240" w:lineRule="auto"/>
-        <w:rPr>
-          <w:rFonts w:ascii="Times New Roman" w:eastAsia="Times New Roman" w:hAnsi="Times New Roman" w:cs="Times New Roman"/>
-          <w:sz w:val="24"/>
-          <w:szCs w:val="24"/>
-          <w:lang w:val="fr-FR" w:eastAsia="it-IT"/>
-        </w:rPr>
-      </w:pPr>
-      <w:proofErr w:type="spellStart"/>
-      <w:proofErr w:type="gramStart"/>
-      <w:r>
-        <w:rPr>
-          <w:rFonts w:ascii="Arial" w:eastAsia="Times New Roman" w:hAnsi="Arial" w:cs="Arial"/>
-          <w:color w:val="000000"/>
-          <w:lang w:val="fr-FR" w:eastAsia="it-IT"/>
-        </w:rPr>
-        <w:t>sudo</w:t>
-      </w:r>
-      <w:proofErr w:type="spellEnd"/>
-      <w:proofErr w:type="gramEnd"/>
-      <w:r>
-        <w:rPr>
-          <w:rFonts w:ascii="Arial" w:eastAsia="Times New Roman" w:hAnsi="Arial" w:cs="Arial"/>
-          <w:color w:val="000000"/>
-          <w:lang w:val="fr-FR" w:eastAsia="it-IT"/>
-        </w:rPr>
-        <w:t xml:space="preserve"> </w:t>
-      </w:r>
-      <w:proofErr w:type="spellStart"/>
-      <w:r>
-        <w:rPr>
-          <w:rFonts w:ascii="Arial" w:eastAsia="Times New Roman" w:hAnsi="Arial" w:cs="Arial"/>
-          <w:color w:val="000000"/>
-          <w:lang w:val="fr-FR" w:eastAsia="it-IT"/>
-        </w:rPr>
-        <w:t>ifup</w:t>
-      </w:r>
-      <w:proofErr w:type="spellEnd"/>
-      <w:r>
-        <w:rPr>
-          <w:rFonts w:ascii="Arial" w:eastAsia="Times New Roman" w:hAnsi="Arial" w:cs="Arial"/>
-          <w:color w:val="000000"/>
-          <w:lang w:val="fr-FR" w:eastAsia="it-IT"/>
-        </w:rPr>
-        <w:t xml:space="preserve"> wlan0</w:t>
-      </w:r>
-    </w:p>
-    <w:p>
-      <w:pPr>
-        <w:spacing w:after="0" w:line="240" w:lineRule="auto"/>
-        <w:rPr>
-          <w:rFonts w:ascii="Times New Roman" w:eastAsia="Times New Roman" w:hAnsi="Times New Roman" w:cs="Times New Roman"/>
-          <w:sz w:val="24"/>
-          <w:szCs w:val="24"/>
-          <w:lang w:val="fr-FR" w:eastAsia="it-IT"/>
-        </w:rPr>
-      </w:pPr>
-    </w:p>
-    <w:p>
-      <w:pPr>
-        <w:spacing w:after="0" w:line="240" w:lineRule="auto"/>
-        <w:rPr>
-          <w:rFonts w:ascii="Times New Roman" w:eastAsia="Times New Roman" w:hAnsi="Times New Roman" w:cs="Times New Roman"/>
-          <w:sz w:val="24"/>
-          <w:szCs w:val="24"/>
-          <w:lang w:val="fr-FR" w:eastAsia="it-IT"/>
-        </w:rPr>
-      </w:pPr>
-      <w:r>
-        <w:rPr>
-          <w:rFonts w:ascii="Arial" w:eastAsia="Times New Roman" w:hAnsi="Arial" w:cs="Arial"/>
-          <w:color w:val="000000"/>
-          <w:lang w:val="fr-FR" w:eastAsia="it-IT"/>
-        </w:rPr>
-        <w:t xml:space="preserve">To restart the Ethernet </w:t>
-      </w:r>
-      <w:proofErr w:type="gramStart"/>
-      <w:r>
-        <w:rPr>
-          <w:rFonts w:ascii="Arial" w:eastAsia="Times New Roman" w:hAnsi="Arial" w:cs="Arial"/>
-          <w:color w:val="000000"/>
-          <w:lang w:val="fr-FR" w:eastAsia="it-IT"/>
-        </w:rPr>
-        <w:t>service:</w:t>
-      </w:r>
-      <w:proofErr w:type="gramEnd"/>
-    </w:p>
-    <w:p>
-      <w:pPr>
-        <w:spacing w:after="0" w:line="240" w:lineRule="auto"/>
-        <w:rPr>
-          <w:rFonts w:ascii="Times New Roman" w:eastAsia="Times New Roman" w:hAnsi="Times New Roman" w:cs="Times New Roman"/>
-          <w:sz w:val="24"/>
-          <w:szCs w:val="24"/>
-          <w:lang w:val="fr-FR" w:eastAsia="it-IT"/>
-        </w:rPr>
-      </w:pPr>
-    </w:p>
-    <w:p>
-      <w:pPr>
-        <w:spacing w:after="0" w:line="240" w:lineRule="auto"/>
-        <w:rPr>
-          <w:rFonts w:ascii="Times New Roman" w:eastAsia="Times New Roman" w:hAnsi="Times New Roman" w:cs="Times New Roman"/>
-          <w:sz w:val="24"/>
-          <w:szCs w:val="24"/>
-          <w:lang w:val="fr-FR" w:eastAsia="it-IT"/>
-        </w:rPr>
-      </w:pPr>
-      <w:proofErr w:type="spellStart"/>
-      <w:proofErr w:type="gramStart"/>
-      <w:r>
-        <w:rPr>
-          <w:rFonts w:ascii="Arial" w:eastAsia="Times New Roman" w:hAnsi="Arial" w:cs="Arial"/>
-          <w:color w:val="000000"/>
-          <w:lang w:val="fr-FR" w:eastAsia="it-IT"/>
-        </w:rPr>
-        <w:t>sudo</w:t>
-      </w:r>
-      <w:proofErr w:type="spellEnd"/>
-      <w:proofErr w:type="gramEnd"/>
-      <w:r>
-        <w:rPr>
-          <w:rFonts w:ascii="Arial" w:eastAsia="Times New Roman" w:hAnsi="Arial" w:cs="Arial"/>
-          <w:color w:val="000000"/>
-          <w:lang w:val="fr-FR" w:eastAsia="it-IT"/>
-        </w:rPr>
-        <w:t xml:space="preserve"> </w:t>
-      </w:r>
-      <w:proofErr w:type="spellStart"/>
-      <w:r>
-        <w:rPr>
-          <w:rFonts w:ascii="Arial" w:eastAsia="Times New Roman" w:hAnsi="Arial" w:cs="Arial"/>
-          <w:color w:val="000000"/>
-          <w:lang w:val="fr-FR" w:eastAsia="it-IT"/>
-        </w:rPr>
-        <w:t>ifdown</w:t>
-      </w:r>
-      <w:proofErr w:type="spellEnd"/>
-      <w:r>
-        <w:rPr>
-          <w:rFonts w:ascii="Arial" w:eastAsia="Times New Roman" w:hAnsi="Arial" w:cs="Arial"/>
-          <w:color w:val="000000"/>
-          <w:lang w:val="fr-FR" w:eastAsia="it-IT"/>
-        </w:rPr>
-        <w:t xml:space="preserve"> eth0</w:t>
-      </w:r>
-    </w:p>
-    <w:p>
-      <w:pPr>
-        <w:spacing w:after="0" w:line="240" w:lineRule="auto"/>
-        <w:rPr>
-          <w:rFonts w:ascii="Times New Roman" w:eastAsia="Times New Roman" w:hAnsi="Times New Roman" w:cs="Times New Roman"/>
-          <w:sz w:val="24"/>
-          <w:szCs w:val="24"/>
-          <w:lang w:val="fr-FR" w:eastAsia="it-IT"/>
-        </w:rPr>
-      </w:pPr>
-    </w:p>
-    <w:p>
-      <w:pPr>
-        <w:spacing w:after="0" w:line="240" w:lineRule="auto"/>
-        <w:rPr>
-          <w:rFonts w:ascii="Times New Roman" w:eastAsia="Times New Roman" w:hAnsi="Times New Roman" w:cs="Times New Roman"/>
-          <w:sz w:val="24"/>
-          <w:szCs w:val="24"/>
-          <w:lang w:val="fr-FR" w:eastAsia="it-IT"/>
-        </w:rPr>
-      </w:pPr>
-      <w:proofErr w:type="spellStart"/>
-      <w:proofErr w:type="gramStart"/>
-      <w:r>
-        <w:rPr>
-          <w:rFonts w:ascii="Arial" w:eastAsia="Times New Roman" w:hAnsi="Arial" w:cs="Arial"/>
-          <w:color w:val="000000"/>
-          <w:lang w:val="fr-FR" w:eastAsia="it-IT"/>
-        </w:rPr>
-        <w:t>sudo</w:t>
-      </w:r>
-      <w:proofErr w:type="spellEnd"/>
-      <w:proofErr w:type="gramEnd"/>
-      <w:r>
-        <w:rPr>
-          <w:rFonts w:ascii="Arial" w:eastAsia="Times New Roman" w:hAnsi="Arial" w:cs="Arial"/>
-          <w:color w:val="000000"/>
-          <w:lang w:val="fr-FR" w:eastAsia="it-IT"/>
-        </w:rPr>
-        <w:t xml:space="preserve"> </w:t>
-      </w:r>
-      <w:proofErr w:type="spellStart"/>
-      <w:r>
-        <w:rPr>
-          <w:rFonts w:ascii="Arial" w:eastAsia="Times New Roman" w:hAnsi="Arial" w:cs="Arial"/>
-          <w:color w:val="000000"/>
-          <w:lang w:val="fr-FR" w:eastAsia="it-IT"/>
-        </w:rPr>
-        <w:t>ifdown</w:t>
-      </w:r>
-      <w:proofErr w:type="spellEnd"/>
-      <w:r>
-        <w:rPr>
-          <w:rFonts w:ascii="Arial" w:eastAsia="Times New Roman" w:hAnsi="Arial" w:cs="Arial"/>
-          <w:color w:val="000000"/>
-          <w:lang w:val="fr-FR" w:eastAsia="it-IT"/>
-        </w:rPr>
-        <w:t xml:space="preserve"> --force eth0 (if</w:t>
-      </w:r>
-    </w:p>
-    <w:p>
-      <w:pPr>
-        <w:spacing w:after="0" w:line="240" w:lineRule="auto"/>
-        <w:rPr>
-          <w:rFonts w:ascii="Times New Roman" w:eastAsia="Times New Roman" w:hAnsi="Times New Roman" w:cs="Times New Roman"/>
-          <w:sz w:val="24"/>
-          <w:szCs w:val="24"/>
-          <w:lang w:val="fr-FR" w:eastAsia="it-IT"/>
-        </w:rPr>
-      </w:pPr>
-    </w:p>
-    <w:p>
-      <w:pPr>
-        <w:spacing w:after="0" w:line="240" w:lineRule="auto"/>
-        <w:rPr>
-          <w:rFonts w:ascii="Times New Roman" w:eastAsia="Times New Roman" w:hAnsi="Times New Roman" w:cs="Times New Roman"/>
-          <w:sz w:val="24"/>
-          <w:szCs w:val="24"/>
-          <w:lang w:val="fr-FR" w:eastAsia="it-IT"/>
-        </w:rPr>
-      </w:pPr>
-      <w:proofErr w:type="spellStart"/>
-      <w:proofErr w:type="gramStart"/>
-      <w:r>
-        <w:rPr>
-          <w:rFonts w:ascii="Arial" w:eastAsia="Times New Roman" w:hAnsi="Arial" w:cs="Arial"/>
-          <w:color w:val="000000"/>
-          <w:lang w:val="fr-FR" w:eastAsia="it-IT"/>
-        </w:rPr>
-        <w:t>necessary</w:t>
-      </w:r>
-      <w:proofErr w:type="spellEnd"/>
-      <w:proofErr w:type="gramEnd"/>
-      <w:r>
-        <w:rPr>
-          <w:rFonts w:ascii="Arial" w:eastAsia="Times New Roman" w:hAnsi="Arial" w:cs="Arial"/>
-          <w:color w:val="000000"/>
-          <w:lang w:val="fr-FR" w:eastAsia="it-IT"/>
-        </w:rPr>
-        <w:t>)</w:t>
-      </w:r>
-    </w:p>
-    <w:p>
-      <w:pPr>
-        <w:spacing w:after="0" w:line="240" w:lineRule="auto"/>
-        <w:rPr>
-          <w:rFonts w:ascii="Times New Roman" w:eastAsia="Times New Roman" w:hAnsi="Times New Roman" w:cs="Times New Roman"/>
-          <w:sz w:val="24"/>
-          <w:szCs w:val="24"/>
-          <w:lang w:val="fr-FR" w:eastAsia="it-IT"/>
-        </w:rPr>
-      </w:pPr>
-    </w:p>
-    <w:p>
-      <w:pPr>
-        <w:spacing w:after="0" w:line="240" w:lineRule="auto"/>
-        <w:rPr>
-          <w:rFonts w:ascii="Times New Roman" w:eastAsia="Times New Roman" w:hAnsi="Times New Roman" w:cs="Times New Roman"/>
-          <w:sz w:val="24"/>
-          <w:szCs w:val="24"/>
-          <w:lang w:val="fr-FR" w:eastAsia="it-IT"/>
-        </w:rPr>
-      </w:pPr>
-      <w:proofErr w:type="spellStart"/>
-      <w:proofErr w:type="gramStart"/>
-      <w:r>
-        <w:rPr>
-          <w:rFonts w:ascii="Arial" w:eastAsia="Times New Roman" w:hAnsi="Arial" w:cs="Arial"/>
-          <w:color w:val="000000"/>
-          <w:lang w:val="fr-FR" w:eastAsia="it-IT"/>
-        </w:rPr>
-        <w:t>sudo</w:t>
-      </w:r>
-      <w:proofErr w:type="spellEnd"/>
-      <w:proofErr w:type="gramEnd"/>
-      <w:r>
-        <w:rPr>
-          <w:rFonts w:ascii="Arial" w:eastAsia="Times New Roman" w:hAnsi="Arial" w:cs="Arial"/>
-          <w:color w:val="000000"/>
-          <w:lang w:val="fr-FR" w:eastAsia="it-IT"/>
-        </w:rPr>
-        <w:t xml:space="preserve"> </w:t>
-      </w:r>
-      <w:proofErr w:type="spellStart"/>
-      <w:r>
-        <w:rPr>
-          <w:rFonts w:ascii="Arial" w:eastAsia="Times New Roman" w:hAnsi="Arial" w:cs="Arial"/>
-          <w:color w:val="000000"/>
-          <w:lang w:val="fr-FR" w:eastAsia="it-IT"/>
-        </w:rPr>
-        <w:t>ifup</w:t>
-      </w:r>
-      <w:proofErr w:type="spellEnd"/>
-      <w:r>
-        <w:rPr>
-          <w:rFonts w:ascii="Arial" w:eastAsia="Times New Roman" w:hAnsi="Arial" w:cs="Arial"/>
-          <w:color w:val="000000"/>
-          <w:lang w:val="fr-FR" w:eastAsia="it-IT"/>
-        </w:rPr>
-        <w:t xml:space="preserve"> eth0</w:t>
-      </w:r>
-    </w:p>
-    <w:p>
-      <w:pPr>
-        <w:spacing w:after="0" w:line="240" w:lineRule="auto"/>
-        <w:rPr>
-          <w:rFonts w:ascii="Times New Roman" w:eastAsia="Times New Roman" w:hAnsi="Times New Roman" w:cs="Times New Roman"/>
-          <w:sz w:val="24"/>
-          <w:szCs w:val="24"/>
-          <w:lang w:val="fr-FR" w:eastAsia="it-IT"/>
-        </w:rPr>
-      </w:pPr>
-    </w:p>
-    <w:p>
-      <w:pPr>
-        <w:spacing w:after="0" w:line="240" w:lineRule="auto"/>
-        <w:rPr>
-          <w:rFonts w:ascii="Times New Roman" w:eastAsia="Times New Roman" w:hAnsi="Times New Roman" w:cs="Times New Roman"/>
-          <w:sz w:val="24"/>
-          <w:szCs w:val="24"/>
-          <w:lang w:val="fr-FR" w:eastAsia="it-IT"/>
-        </w:rPr>
-      </w:pPr>
-      <w:proofErr w:type="spellStart"/>
-      <w:proofErr w:type="gramStart"/>
-      <w:r>
-        <w:rPr>
-          <w:rFonts w:ascii="Arial" w:eastAsia="Times New Roman" w:hAnsi="Arial" w:cs="Arial"/>
-          <w:color w:val="000000"/>
-          <w:lang w:val="fr-FR" w:eastAsia="it-IT"/>
-        </w:rPr>
-        <w:t>sudo</w:t>
-      </w:r>
-      <w:proofErr w:type="spellEnd"/>
-      <w:proofErr w:type="gramEnd"/>
-      <w:r>
-        <w:rPr>
-          <w:rFonts w:ascii="Arial" w:eastAsia="Times New Roman" w:hAnsi="Arial" w:cs="Arial"/>
-          <w:color w:val="000000"/>
-          <w:lang w:val="fr-FR" w:eastAsia="it-IT"/>
-        </w:rPr>
-        <w:t xml:space="preserve"> /</w:t>
-      </w:r>
-      <w:proofErr w:type="spellStart"/>
-      <w:r>
-        <w:rPr>
-          <w:rFonts w:ascii="Arial" w:eastAsia="Times New Roman" w:hAnsi="Arial" w:cs="Arial"/>
-          <w:color w:val="000000"/>
-          <w:lang w:val="fr-FR" w:eastAsia="it-IT"/>
-        </w:rPr>
-        <w:t>etc</w:t>
-      </w:r>
-      <w:proofErr w:type="spellEnd"/>
-      <w:r>
-        <w:rPr>
-          <w:rFonts w:ascii="Arial" w:eastAsia="Times New Roman" w:hAnsi="Arial" w:cs="Arial"/>
-          <w:color w:val="000000"/>
-          <w:lang w:val="fr-FR" w:eastAsia="it-IT"/>
-        </w:rPr>
-        <w:t>/</w:t>
-      </w:r>
-      <w:proofErr w:type="spellStart"/>
-      <w:r>
-        <w:rPr>
-          <w:rFonts w:ascii="Arial" w:eastAsia="Times New Roman" w:hAnsi="Arial" w:cs="Arial"/>
-          <w:color w:val="000000"/>
-          <w:lang w:val="fr-FR" w:eastAsia="it-IT"/>
-        </w:rPr>
-        <w:t>init.d</w:t>
-      </w:r>
-      <w:proofErr w:type="spellEnd"/>
-      <w:r>
-        <w:rPr>
-          <w:rFonts w:ascii="Arial" w:eastAsia="Times New Roman" w:hAnsi="Arial" w:cs="Arial"/>
-          <w:color w:val="000000"/>
-          <w:lang w:val="fr-FR" w:eastAsia="it-IT"/>
-        </w:rPr>
-        <w:t>/networking restart</w:t>
-      </w:r>
-    </w:p>
-    <w:p>
-      <w:pPr>
-        <w:spacing w:after="0" w:line="240" w:lineRule="auto"/>
-        <w:rPr>
-          <w:rFonts w:ascii="Times New Roman" w:eastAsia="Times New Roman" w:hAnsi="Times New Roman" w:cs="Times New Roman"/>
-          <w:sz w:val="24"/>
-          <w:szCs w:val="24"/>
-          <w:lang w:val="fr-FR" w:eastAsia="it-IT"/>
-        </w:rPr>
-      </w:pPr>
-    </w:p>
-    <w:p>
-      <w:pPr>
-        <w:spacing w:after="0" w:line="240" w:lineRule="auto"/>
-        <w:rPr>
-          <w:rFonts w:ascii="Times New Roman" w:eastAsia="Times New Roman" w:hAnsi="Times New Roman" w:cs="Times New Roman"/>
-          <w:sz w:val="24"/>
-          <w:szCs w:val="24"/>
-          <w:lang w:val="fr-FR" w:eastAsia="it-IT"/>
-        </w:rPr>
-      </w:pPr>
-      <w:r>
-        <w:rPr>
-          <w:rFonts w:ascii="Arial" w:eastAsia="Times New Roman" w:hAnsi="Arial" w:cs="Arial"/>
-          <w:color w:val="000000"/>
-          <w:lang w:val="fr-FR" w:eastAsia="it-IT"/>
-        </w:rPr>
-        <w:t xml:space="preserve">To restart the FTP </w:t>
-      </w:r>
-      <w:proofErr w:type="gramStart"/>
-      <w:r>
-        <w:rPr>
-          <w:rFonts w:ascii="Arial" w:eastAsia="Times New Roman" w:hAnsi="Arial" w:cs="Arial"/>
-          <w:color w:val="000000"/>
-          <w:lang w:val="fr-FR" w:eastAsia="it-IT"/>
-        </w:rPr>
-        <w:t>service:</w:t>
-      </w:r>
-      <w:proofErr w:type="gramEnd"/>
-    </w:p>
-    <w:p>
-      <w:pPr>
-        <w:spacing w:after="0" w:line="240" w:lineRule="auto"/>
-        <w:rPr>
-          <w:rFonts w:ascii="Times New Roman" w:eastAsia="Times New Roman" w:hAnsi="Times New Roman" w:cs="Times New Roman"/>
-          <w:sz w:val="24"/>
-          <w:szCs w:val="24"/>
-          <w:lang w:val="fr-FR" w:eastAsia="it-IT"/>
-        </w:rPr>
-      </w:pPr>
-    </w:p>
-    <w:p>
-      <w:pPr>
-        <w:spacing w:after="0" w:line="240" w:lineRule="auto"/>
-        <w:rPr>
-          <w:rFonts w:ascii="Times New Roman" w:eastAsia="Times New Roman" w:hAnsi="Times New Roman" w:cs="Times New Roman"/>
-          <w:sz w:val="24"/>
-          <w:szCs w:val="24"/>
-          <w:lang w:val="fr-FR" w:eastAsia="it-IT"/>
-        </w:rPr>
-      </w:pPr>
-      <w:proofErr w:type="spellStart"/>
-      <w:proofErr w:type="gramStart"/>
-      <w:r>
-        <w:rPr>
-          <w:rFonts w:ascii="Arial" w:eastAsia="Times New Roman" w:hAnsi="Arial" w:cs="Arial"/>
-          <w:color w:val="000000"/>
-          <w:lang w:val="fr-FR" w:eastAsia="it-IT"/>
-        </w:rPr>
-        <w:t>sudo</w:t>
-      </w:r>
-      <w:proofErr w:type="spellEnd"/>
-      <w:proofErr w:type="gramEnd"/>
-      <w:r>
-        <w:rPr>
-          <w:rFonts w:ascii="Arial" w:eastAsia="Times New Roman" w:hAnsi="Arial" w:cs="Arial"/>
-          <w:color w:val="000000"/>
-          <w:lang w:val="fr-FR" w:eastAsia="it-IT"/>
-        </w:rPr>
-        <w:t xml:space="preserve"> service </w:t>
-      </w:r>
-      <w:proofErr w:type="spellStart"/>
-      <w:r>
-        <w:rPr>
-          <w:rFonts w:ascii="Arial" w:eastAsia="Times New Roman" w:hAnsi="Arial" w:cs="Arial"/>
-          <w:color w:val="000000"/>
-          <w:lang w:val="fr-FR" w:eastAsia="it-IT"/>
-        </w:rPr>
-        <w:t>vsftpd</w:t>
-      </w:r>
-      <w:proofErr w:type="spellEnd"/>
-      <w:r>
-        <w:rPr>
-          <w:rFonts w:ascii="Arial" w:eastAsia="Times New Roman" w:hAnsi="Arial" w:cs="Arial"/>
-          <w:color w:val="000000"/>
-          <w:lang w:val="fr-FR" w:eastAsia="it-IT"/>
-        </w:rPr>
-        <w:t xml:space="preserve"> restart</w:t>
-      </w:r>
-    </w:p>
-    <w:p>
-      <w:pPr>
-        <w:spacing w:after="0" w:line="240" w:lineRule="auto"/>
-        <w:rPr>
-          <w:rFonts w:ascii="Times New Roman" w:eastAsia="Times New Roman" w:hAnsi="Times New Roman" w:cs="Times New Roman"/>
-          <w:sz w:val="24"/>
-          <w:szCs w:val="24"/>
-          <w:lang w:val="fr-FR" w:eastAsia="it-IT"/>
-        </w:rPr>
-      </w:pPr>
-    </w:p>
-    <w:p>
-      <w:pPr>
-        <w:spacing w:after="0" w:line="240" w:lineRule="auto"/>
-        <w:rPr>
-          <w:rFonts w:ascii="Times New Roman" w:eastAsia="Times New Roman" w:hAnsi="Times New Roman" w:cs="Times New Roman"/>
-          <w:sz w:val="24"/>
-          <w:szCs w:val="24"/>
-          <w:lang w:val="fr-FR" w:eastAsia="it-IT"/>
-        </w:rPr>
-      </w:pPr>
-      <w:r>
-        <w:rPr>
-          <w:rFonts w:ascii="Arial" w:eastAsia="Times New Roman" w:hAnsi="Arial" w:cs="Arial"/>
-          <w:color w:val="000000"/>
-          <w:lang w:val="fr-FR" w:eastAsia="it-IT"/>
-        </w:rPr>
-        <w:t xml:space="preserve">To restart all Raspbian </w:t>
-      </w:r>
-      <w:proofErr w:type="gramStart"/>
-      <w:r>
-        <w:rPr>
-          <w:rFonts w:ascii="Arial" w:eastAsia="Times New Roman" w:hAnsi="Arial" w:cs="Arial"/>
-          <w:color w:val="000000"/>
-          <w:lang w:val="fr-FR" w:eastAsia="it-IT"/>
-        </w:rPr>
-        <w:t>services:</w:t>
-      </w:r>
-      <w:proofErr w:type="gramEnd"/>
-    </w:p>
-    <w:p>
-      <w:pPr>
-        <w:rPr>
-          <w:lang w:val="fr-FR"/>
-        </w:rPr>
-      </w:pPr>
     </w:p>
     <w:sectPr>
       <w:headerReference w:type="default" r:id="rId31"/>
@@ -13775,33 +11950,15 @@
   </w:num>
   <w:num w:numId="4" w16cid:durableId="1216821807">
     <w:abstractNumId w:val="4"/>
-    <w:lvlOverride w:ilvl="1">
-      <w:lvl w:ilvl="1">
-        <w:numFmt w:val="lowerLetter"/>
-        <w:lvlText w:val="%2."/>
-        <w:lvlJc w:val="left"/>
-      </w:lvl>
-    </w:lvlOverride>
+    <w:lvlOverride w:ilvl="0"/>
   </w:num>
   <w:num w:numId="5" w16cid:durableId="1216821807">
     <w:abstractNumId w:val="4"/>
-    <w:lvlOverride w:ilvl="1">
-      <w:lvl w:ilvl="1">
-        <w:numFmt w:val="lowerLetter"/>
-        <w:lvlText w:val="%2."/>
-        <w:lvlJc w:val="left"/>
-      </w:lvl>
-    </w:lvlOverride>
+    <w:lvlOverride w:ilvl="0"/>
   </w:num>
   <w:num w:numId="6" w16cid:durableId="1216821807">
     <w:abstractNumId w:val="4"/>
-    <w:lvlOverride w:ilvl="1">
-      <w:lvl w:ilvl="1">
-        <w:numFmt w:val="lowerLetter"/>
-        <w:lvlText w:val="%2."/>
-        <w:lvlJc w:val="left"/>
-      </w:lvl>
-    </w:lvlOverride>
+    <w:lvlOverride w:ilvl="0"/>
   </w:num>
   <w:num w:numId="7" w16cid:durableId="650984966">
     <w:abstractNumId w:val="0"/>
@@ -13815,23 +11972,11 @@
   </w:num>
   <w:num w:numId="8" w16cid:durableId="650984966">
     <w:abstractNumId w:val="0"/>
-    <w:lvlOverride w:ilvl="1">
-      <w:lvl w:ilvl="1">
-        <w:numFmt w:val="lowerLetter"/>
-        <w:lvlText w:val="%2."/>
-        <w:lvlJc w:val="left"/>
-      </w:lvl>
-    </w:lvlOverride>
+    <w:lvlOverride w:ilvl="0"/>
   </w:num>
   <w:num w:numId="9" w16cid:durableId="650984966">
     <w:abstractNumId w:val="0"/>
-    <w:lvlOverride w:ilvl="1">
-      <w:lvl w:ilvl="1">
-        <w:numFmt w:val="lowerLetter"/>
-        <w:lvlText w:val="%2."/>
-        <w:lvlJc w:val="left"/>
-      </w:lvl>
-    </w:lvlOverride>
+    <w:lvlOverride w:ilvl="0"/>
   </w:num>
   <w:num w:numId="10" w16cid:durableId="441387954">
     <w:abstractNumId w:val="10"/>
@@ -13855,23 +12000,11 @@
   </w:num>
   <w:num w:numId="12" w16cid:durableId="1864785052">
     <w:abstractNumId w:val="9"/>
-    <w:lvlOverride w:ilvl="1">
-      <w:lvl w:ilvl="1">
-        <w:numFmt w:val="lowerLetter"/>
-        <w:lvlText w:val="%2."/>
-        <w:lvlJc w:val="left"/>
-      </w:lvl>
-    </w:lvlOverride>
+    <w:lvlOverride w:ilvl="0"/>
   </w:num>
   <w:num w:numId="13" w16cid:durableId="1864785052">
     <w:abstractNumId w:val="9"/>
-    <w:lvlOverride w:ilvl="1">
-      <w:lvl w:ilvl="1">
-        <w:numFmt w:val="lowerLetter"/>
-        <w:lvlText w:val="%2."/>
-        <w:lvlJc w:val="left"/>
-      </w:lvl>
-    </w:lvlOverride>
+    <w:lvlOverride w:ilvl="0"/>
   </w:num>
   <w:num w:numId="14" w16cid:durableId="1085762663">
     <w:abstractNumId w:val="15"/>
@@ -13885,23 +12018,11 @@
   </w:num>
   <w:num w:numId="15" w16cid:durableId="1085762663">
     <w:abstractNumId w:val="15"/>
-    <w:lvlOverride w:ilvl="1">
-      <w:lvl w:ilvl="1">
-        <w:numFmt w:val="lowerLetter"/>
-        <w:lvlText w:val="%2."/>
-        <w:lvlJc w:val="left"/>
-      </w:lvl>
-    </w:lvlOverride>
+    <w:lvlOverride w:ilvl="0"/>
   </w:num>
   <w:num w:numId="16" w16cid:durableId="1085762663">
     <w:abstractNumId w:val="15"/>
-    <w:lvlOverride w:ilvl="1">
-      <w:lvl w:ilvl="1">
-        <w:numFmt w:val="lowerLetter"/>
-        <w:lvlText w:val="%2."/>
-        <w:lvlJc w:val="left"/>
-      </w:lvl>
-    </w:lvlOverride>
+    <w:lvlOverride w:ilvl="0"/>
   </w:num>
   <w:num w:numId="17" w16cid:durableId="1547985817">
     <w:abstractNumId w:val="7"/>
@@ -13915,33 +12036,15 @@
   </w:num>
   <w:num w:numId="18" w16cid:durableId="1547985817">
     <w:abstractNumId w:val="7"/>
-    <w:lvlOverride w:ilvl="1">
-      <w:lvl w:ilvl="1">
-        <w:numFmt w:val="lowerLetter"/>
-        <w:lvlText w:val="%2."/>
-        <w:lvlJc w:val="left"/>
-      </w:lvl>
-    </w:lvlOverride>
+    <w:lvlOverride w:ilvl="0"/>
   </w:num>
   <w:num w:numId="19" w16cid:durableId="1547985817">
     <w:abstractNumId w:val="7"/>
-    <w:lvlOverride w:ilvl="1">
-      <w:lvl w:ilvl="1">
-        <w:numFmt w:val="lowerLetter"/>
-        <w:lvlText w:val="%2."/>
-        <w:lvlJc w:val="left"/>
-      </w:lvl>
-    </w:lvlOverride>
+    <w:lvlOverride w:ilvl="0"/>
   </w:num>
   <w:num w:numId="20" w16cid:durableId="1547985817">
     <w:abstractNumId w:val="7"/>
-    <w:lvlOverride w:ilvl="1">
-      <w:lvl w:ilvl="1">
-        <w:numFmt w:val="lowerLetter"/>
-        <w:lvlText w:val="%2."/>
-        <w:lvlJc w:val="left"/>
-      </w:lvl>
-    </w:lvlOverride>
+    <w:lvlOverride w:ilvl="0"/>
   </w:num>
   <w:num w:numId="21" w16cid:durableId="1920407852">
     <w:abstractNumId w:val="2"/>
@@ -14112,6 +12215,7 @@
     <w:lsdException w:name="HTML Sample" w:semiHidden="1" w:unhideWhenUsed="1"/>
     <w:lsdException w:name="HTML Typewriter" w:semiHidden="1" w:unhideWhenUsed="1"/>
     <w:lsdException w:name="HTML Variable" w:semiHidden="1" w:unhideWhenUsed="1"/>
+    <w:lsdException w:name="Normal Table" w:semiHidden="1" w:unhideWhenUsed="1"/>
     <w:lsdException w:name="annotation subject" w:semiHidden="1" w:unhideWhenUsed="1"/>
     <w:lsdException w:name="No List" w:semiHidden="1" w:unhideWhenUsed="1"/>
     <w:lsdException w:name="Outline List 1" w:semiHidden="1" w:unhideWhenUsed="1"/>
@@ -14154,8 +12258,11 @@
     <w:lsdException w:name="Table Contemporary" w:semiHidden="1" w:unhideWhenUsed="1"/>
     <w:lsdException w:name="Table Elegant" w:semiHidden="1" w:unhideWhenUsed="1"/>
     <w:lsdException w:name="Table Professional" w:semiHidden="1" w:unhideWhenUsed="1"/>
+    <w:lsdException w:name="Table Subtle 1" w:semiHidden="1" w:unhideWhenUsed="1"/>
     <w:lsdException w:name="Table Subtle 2" w:semiHidden="1" w:unhideWhenUsed="1"/>
     <w:lsdException w:name="Table Web 1" w:semiHidden="1" w:unhideWhenUsed="1"/>
+    <w:lsdException w:name="Table Web 2" w:semiHidden="1" w:unhideWhenUsed="1"/>
+    <w:lsdException w:name="Table Web 3" w:semiHidden="1" w:unhideWhenUsed="1"/>
     <w:lsdException w:name="Balloon Text" w:semiHidden="1" w:unhideWhenUsed="1"/>
     <w:lsdException w:name="Table Grid" w:uiPriority="39"/>
     <w:lsdException w:name="Table Theme" w:semiHidden="1" w:unhideWhenUsed="1"/>

--- a/Rapport_DEF.docx
+++ b/Rapport_DEF.docx
@@ -18,62 +18,6 @@
           <w:lang w:val="fr-FR" w:eastAsia="it-IT"/>
         </w:rPr>
         <w:t>Réalisation d'un modèle d'architecture de réseau open source, simple et peu coûteux</w:t>
-      </w:r>
-    </w:p>
-    <w:p>
-      <w:pPr>
-        <w:spacing w:before="240" w:after="240" w:line="240" w:lineRule="auto"/>
-        <w:rPr>
-          <w:rFonts w:ascii="Times New Roman" w:eastAsia="Times New Roman" w:hAnsi="Times New Roman" w:cs="Times New Roman"/>
-          <w:sz w:val="24"/>
-          <w:szCs w:val="24"/>
-          <w:lang w:val="fr-FR" w:eastAsia="it-IT"/>
-        </w:rPr>
-      </w:pPr>
-      <w:r>
-        <w:rPr>
-          <w:rFonts w:ascii="Arial" w:eastAsia="Times New Roman" w:hAnsi="Arial" w:cs="Arial"/>
-          <w:color w:val="000000"/>
-          <w:szCs w:val="26"/>
-          <w:lang w:val="fr-FR" w:eastAsia="it-IT"/>
-        </w:rPr>
-        <w:t>(</w:t>
-      </w:r>
-      <w:r>
-        <w:rPr>
-          <w:rFonts w:ascii="Arial" w:eastAsia="Times New Roman" w:hAnsi="Arial" w:cs="Arial"/>
-          <w:color w:val="000000"/>
-          <w:szCs w:val="26"/>
-          <w:lang w:val="fr-FR" w:eastAsia="it-IT"/>
-        </w:rPr>
-        <w:t>Projet</w:t>
-      </w:r>
-      <w:r>
-        <w:rPr>
-          <w:rFonts w:ascii="Arial" w:eastAsia="Times New Roman" w:hAnsi="Arial" w:cs="Arial"/>
-          <w:color w:val="000000"/>
-          <w:szCs w:val="26"/>
-          <w:lang w:val="fr-FR" w:eastAsia="it-IT"/>
-        </w:rPr>
-        <w:t xml:space="preserve"> </w:t>
-      </w:r>
-      <w:r>
-        <w:rPr>
-          <w:rFonts w:ascii="Arial" w:eastAsia="Times New Roman" w:hAnsi="Arial" w:cs="Arial"/>
-          <w:color w:val="000000"/>
-          <w:szCs w:val="26"/>
-          <w:lang w:val="fr-FR" w:eastAsia="it-IT"/>
-        </w:rPr>
-        <w:t>20 :</w:t>
-      </w:r>
-      <w:r>
-        <w:rPr>
-          <w:rFonts w:ascii="Arial" w:eastAsia="Times New Roman" w:hAnsi="Arial" w:cs="Arial"/>
-          <w:color w:val="000000"/>
-          <w:szCs w:val="26"/>
-          <w:lang w:val="fr-FR" w:eastAsia="it-IT"/>
-        </w:rPr>
-        <w:t xml:space="preserve"> La mise-en-place d’un réseau d’entreprise sécurisé avec des outils open source)</w:t>
       </w:r>
     </w:p>
     <w:p>
@@ -284,6 +228,17 @@
     </w:p>
     <w:p>
       <w:pPr>
+        <w:spacing w:after="240" w:line="240" w:lineRule="auto"/>
+        <w:rPr>
+          <w:rFonts w:ascii="Times New Roman" w:eastAsia="Times New Roman" w:hAnsi="Times New Roman" w:cs="Times New Roman"/>
+          <w:sz w:val="24"/>
+          <w:szCs w:val="24"/>
+          <w:lang w:val="fr-FR" w:eastAsia="it-IT"/>
+        </w:rPr>
+      </w:pPr>
+    </w:p>
+    <w:p>
+      <w:pPr>
         <w:pStyle w:val="Titolo1"/>
         <w:rPr>
           <w:rFonts w:ascii="Times New Roman" w:eastAsia="Times New Roman" w:hAnsi="Times New Roman" w:cs="Times New Roman"/>
@@ -297,6 +252,7 @@
           <w:rFonts w:eastAsia="Times New Roman"/>
           <w:lang w:val="fr-FR" w:eastAsia="it-IT"/>
         </w:rPr>
+        <w:lastRenderedPageBreak/>
         <w:t>Remerciement</w:t>
       </w:r>
     </w:p>
@@ -386,7 +342,43 @@
           <w:szCs w:val="26"/>
           <w:lang w:val="fr-FR" w:eastAsia="it-IT"/>
         </w:rPr>
-        <w:t xml:space="preserve">Nous remercions sincèrement M Faissal BAKALI pour sa contribution en prêtant le matériel nécessaire pour notre projet d'étude. Nous sommes profondément reconnaissants de son engagement envers notre projet grâce à son soutien, nous avons pu mener à bien notre travail de manière efficace et professionnelle. De même, nous tenons à exprimer notre gratitude à Mr Philippe EGA pour son expertise et les conseils précieux qu'il nous a prodigués. Ses suggestions nous ont été d'une aide précieuse pour orienter nos travaux dans la bonne direction. Nous remercions également M Alexandre GUY, pour son cours sur le routage dans environnement Linux, car </w:t>
+        <w:t>Nous remercions sincèrement M Faissal BAKALI pour sa contribution en prêtant le matériel nécessaire pour notre projet d'étude. Nous sommes profondément reconnaissants de son engagement envers notre projet grâce à son soutien, nous avons pu mener à bien notre travail de manière efficace et professionnelle. De même, nous tenons à exprimer notre gratitude à Mr Philippe EG</w:t>
+      </w:r>
+      <w:r>
+        <w:rPr>
+          <w:rFonts w:ascii="Arial" w:eastAsia="Times New Roman" w:hAnsi="Arial" w:cs="Arial"/>
+          <w:color w:val="000000"/>
+          <w:szCs w:val="26"/>
+          <w:lang w:val="fr-FR" w:eastAsia="it-IT"/>
+        </w:rPr>
+        <w:t>E</w:t>
+      </w:r>
+      <w:r>
+        <w:rPr>
+          <w:rFonts w:ascii="Arial" w:eastAsia="Times New Roman" w:hAnsi="Arial" w:cs="Arial"/>
+          <w:color w:val="000000"/>
+          <w:szCs w:val="26"/>
+          <w:lang w:val="fr-FR" w:eastAsia="it-IT"/>
+        </w:rPr>
+        <w:t>A pour son expertise et les conseils précieux qu'il nous a prodigués. Ses suggestions nous ont été d'une aide précieuse pour orienter nos travaux dans la bonne direction. Nous remercions également M</w:t>
+      </w:r>
+      <w:r>
+        <w:rPr>
+          <w:rFonts w:ascii="Arial" w:eastAsia="Times New Roman" w:hAnsi="Arial" w:cs="Arial"/>
+          <w:color w:val="000000"/>
+          <w:szCs w:val="26"/>
+          <w:lang w:val="fr-FR" w:eastAsia="it-IT"/>
+        </w:rPr>
+        <w:t>.</w:t>
+      </w:r>
+      <w:r>
+        <w:rPr>
+          <w:rFonts w:ascii="Arial" w:eastAsia="Times New Roman" w:hAnsi="Arial" w:cs="Arial"/>
+          <w:color w:val="000000"/>
+          <w:szCs w:val="26"/>
+          <w:lang w:val="fr-FR" w:eastAsia="it-IT"/>
+        </w:rPr>
+        <w:t xml:space="preserve"> Alexandre GUY, pour son cours sur le routage dans environnement Linux, car </w:t>
       </w:r>
       <w:r>
         <w:rPr>
@@ -651,7 +643,6 @@
           <w:szCs w:val="24"/>
           <w:lang w:val="fr-FR" w:eastAsia="it-IT"/>
         </w:rPr>
-        <w:lastRenderedPageBreak/>
         <w:br/>
       </w:r>
       <w:r>
@@ -684,6 +675,7 @@
           <w:szCs w:val="26"/>
           <w:lang w:val="fr-FR" w:eastAsia="it-IT"/>
         </w:rPr>
+        <w:lastRenderedPageBreak/>
         <w:t>Sommaire</w:t>
       </w:r>
     </w:p>
@@ -706,6 +698,28 @@
         </w:rPr>
         <w:br/>
       </w:r>
+    </w:p>
+    <w:p>
+      <w:pPr>
+        <w:spacing w:after="240" w:line="240" w:lineRule="auto"/>
+        <w:rPr>
+          <w:rFonts w:ascii="Arial" w:eastAsia="Times New Roman" w:hAnsi="Arial" w:cs="Arial"/>
+          <w:color w:val="000000"/>
+          <w:szCs w:val="26"/>
+          <w:lang w:val="fr-FR" w:eastAsia="it-IT"/>
+        </w:rPr>
+      </w:pPr>
+    </w:p>
+    <w:p>
+      <w:pPr>
+        <w:spacing w:after="240" w:line="240" w:lineRule="auto"/>
+        <w:rPr>
+          <w:rFonts w:ascii="Arial" w:eastAsia="Times New Roman" w:hAnsi="Arial" w:cs="Arial"/>
+          <w:color w:val="000000"/>
+          <w:szCs w:val="26"/>
+          <w:lang w:val="fr-FR" w:eastAsia="it-IT"/>
+        </w:rPr>
+      </w:pPr>
     </w:p>
     <w:p>
       <w:pPr>
@@ -993,27 +1007,7 @@
           <w:szCs w:val="26"/>
           <w:lang w:val="fr-FR" w:eastAsia="it-IT"/>
         </w:rPr>
-        <w:t xml:space="preserve">La mise en réseau est un élément clé pour les entreprises et les particuliers, car elle permet de connecter les personnes, les appareils et les objets connectés pour faciliter la communication, la collaboration et l'accès aux </w:t>
-      </w:r>
-      <w:proofErr w:type="gramStart"/>
-      <w:r>
-        <w:rPr>
-          <w:rFonts w:ascii="Arial" w:eastAsia="Times New Roman" w:hAnsi="Arial" w:cs="Arial"/>
-          <w:color w:val="000000"/>
-          <w:szCs w:val="26"/>
-          <w:lang w:val="fr-FR" w:eastAsia="it-IT"/>
-        </w:rPr>
-        <w:t>données;</w:t>
-      </w:r>
-      <w:proofErr w:type="gramEnd"/>
-      <w:r>
-        <w:rPr>
-          <w:rFonts w:ascii="Arial" w:eastAsia="Times New Roman" w:hAnsi="Arial" w:cs="Arial"/>
-          <w:color w:val="000000"/>
-          <w:szCs w:val="26"/>
-          <w:lang w:val="fr-FR" w:eastAsia="it-IT"/>
-        </w:rPr>
-        <w:t xml:space="preserve"> cependant, ce genre de travail, peuvent s'avérer coûteuses et complexes, surtout pour les petites entreprises et les particuliers mais de plus en plus indispensable, car les cyberattaques sont devenue beaucoup plus fréquent.</w:t>
+        <w:t>La mise en réseau est un élément clé pour les entreprises et les particuliers, car elle permet de connecter les personnes, les appareils et les objets connectés pour faciliter la communication, la collaboration et l'accès aux données; cependant, ce genre de travail, peuvent s'avérer coûteuses et complexes, surtout pour les petites entreprises et les particuliers mais de plus en plus indispensable, car les cyberattaques sont devenue beaucoup plus fréquent.</w:t>
       </w:r>
     </w:p>
     <w:p>
@@ -1329,7 +1323,7 @@
           <w:szCs w:val="26"/>
           <w:lang w:val="fr-FR" w:eastAsia="it-IT"/>
         </w:rPr>
-        <w:t>- Offrir un modèle d'architecture de réseau open source, simple et peu coûteux, qui peut s'adapter aux besoins spécifiques des petites entreprises qui n'ont pas encore leur propre réseau.</w:t>
+        <w:t>- Offrir un modèle d'architecture de réseau open source, simple et peu coûteux, qui peut s'adapter aux besoins spécifiques.</w:t>
       </w:r>
     </w:p>
     <w:p>
@@ -1427,7 +1421,25 @@
           <w:szCs w:val="26"/>
           <w:lang w:val="fr-FR" w:eastAsia="it-IT"/>
         </w:rPr>
-        <w:t xml:space="preserve">- Permette aux particuliers de mieux contrôler leur réseau domestique en leur offrant plus de possibilités que les paramètres définis par leur fournisseur d'accès internet (FAI), comme la possibilité de choisir leur propre DNS, d'appliquer des règles de filtrage, et de profiter d'outils normalement réservés aux entreprises comme un </w:t>
+        <w:t>- Permette aux particuliers de mieux contrôler leur réseau domestique en leur offrant plus de possibilités que les paramètres définis par leur fournisseur d'accès internet (FAI), comme la possibilité d</w:t>
+      </w:r>
+      <w:r>
+        <w:rPr>
+          <w:rFonts w:ascii="Arial" w:eastAsia="Times New Roman" w:hAnsi="Arial" w:cs="Arial"/>
+          <w:color w:val="000000"/>
+          <w:szCs w:val="26"/>
+          <w:lang w:val="fr-FR" w:eastAsia="it-IT"/>
+        </w:rPr>
+        <w:t>’utiliser</w:t>
+      </w:r>
+      <w:r>
+        <w:rPr>
+          <w:rFonts w:ascii="Arial" w:eastAsia="Times New Roman" w:hAnsi="Arial" w:cs="Arial"/>
+          <w:color w:val="000000"/>
+          <w:szCs w:val="26"/>
+          <w:lang w:val="fr-FR" w:eastAsia="it-IT"/>
+        </w:rPr>
+        <w:t xml:space="preserve"> leur propre DNS, d'appliquer des règles de filtrage, et de profiter d'outils normalement réservés aux entreprises comme un </w:t>
       </w:r>
       <w:r>
         <w:rPr>
@@ -1478,7 +1490,25 @@
           <w:szCs w:val="26"/>
           <w:lang w:val="fr-FR" w:eastAsia="it-IT"/>
         </w:rPr>
-        <w:t>- Intégration des fonctionnalités de domotique pour connecter et gérer les objets connectés (Internet des objets) à travers le réseau domestique.</w:t>
+        <w:t xml:space="preserve">- Intégration des fonctionnalités de domotique pour connecter et gérer les </w:t>
+      </w:r>
+      <w:r>
+        <w:rPr>
+          <w:rFonts w:ascii="Arial" w:eastAsia="Times New Roman" w:hAnsi="Arial" w:cs="Arial"/>
+          <w:color w:val="000000"/>
+          <w:szCs w:val="26"/>
+          <w:lang w:val="fr-FR" w:eastAsia="it-IT"/>
+        </w:rPr>
+        <w:t>IoT</w:t>
+      </w:r>
+      <w:r>
+        <w:rPr>
+          <w:rFonts w:ascii="Arial" w:eastAsia="Times New Roman" w:hAnsi="Arial" w:cs="Arial"/>
+          <w:color w:val="000000"/>
+          <w:szCs w:val="26"/>
+          <w:lang w:val="fr-FR" w:eastAsia="it-IT"/>
+        </w:rPr>
+        <w:t xml:space="preserve"> (Internet des objets) à travers le réseau domestique.</w:t>
       </w:r>
     </w:p>
     <w:p>
@@ -1601,6 +1631,7 @@
           <w:rFonts w:eastAsia="Times New Roman"/>
           <w:lang w:val="fr-FR" w:eastAsia="it-IT"/>
         </w:rPr>
+        <w:lastRenderedPageBreak/>
         <w:t>Cahier des charges</w:t>
       </w:r>
     </w:p>
@@ -2017,10 +2048,7 @@
       <w:pPr>
         <w:spacing w:after="240" w:line="240" w:lineRule="auto"/>
         <w:rPr>
-          <w:rFonts w:ascii="Times New Roman" w:eastAsia="Times New Roman" w:hAnsi="Times New Roman" w:cs="Times New Roman"/>
-          <w:sz w:val="24"/>
-          <w:szCs w:val="24"/>
-          <w:lang w:val="fr-FR" w:eastAsia="it-IT"/>
+          <w:lang w:val="fr-FR"/>
         </w:rPr>
       </w:pPr>
       <w:r>
@@ -2041,6 +2069,610 @@
         </w:rPr>
         <w:br/>
       </w:r>
+    </w:p>
+    <w:p>
+      <w:pPr>
+        <w:pStyle w:val="Titolo1"/>
+        <w:rPr>
+          <w:lang w:val="fr-FR"/>
+        </w:rPr>
+      </w:pPr>
+      <w:r>
+        <w:rPr>
+          <w:lang w:val="fr-FR"/>
+        </w:rPr>
+        <w:lastRenderedPageBreak/>
+        <w:t>Vocabulaire</w:t>
+      </w:r>
+    </w:p>
+    <w:p>
+      <w:pPr>
+        <w:rPr>
+          <w:lang w:val="fr-FR"/>
+        </w:rPr>
+      </w:pPr>
+      <w:r>
+        <w:rPr>
+          <w:lang w:val="fr-FR"/>
+        </w:rPr>
+        <w:t>Avant de présenter le projet, il y a quelques termes importants à connaître :</w:t>
+      </w:r>
+    </w:p>
+    <w:p>
+      <w:pPr>
+        <w:pStyle w:val="Paragrafoelenco"/>
+        <w:numPr>
+          <w:ilvl w:val="0"/>
+          <w:numId w:val="28"/>
+        </w:numPr>
+        <w:rPr>
+          <w:lang w:val="fr-FR"/>
+        </w:rPr>
+      </w:pPr>
+      <w:r>
+        <w:rPr>
+          <w:lang w:val="fr-FR"/>
+        </w:rPr>
+        <w:t>Interface : Chaque port qui permet l’interconnexion entre des périphériques est appelé interface.</w:t>
+      </w:r>
+    </w:p>
+    <w:p>
+      <w:pPr>
+        <w:pStyle w:val="Paragrafoelenco"/>
+        <w:numPr>
+          <w:ilvl w:val="1"/>
+          <w:numId w:val="28"/>
+        </w:numPr>
+        <w:rPr>
+          <w:lang w:val="fr-FR"/>
+        </w:rPr>
+      </w:pPr>
+      <w:r>
+        <w:rPr>
+          <w:lang w:val="fr-FR"/>
+        </w:rPr>
+        <w:t>Sous-interfaces : permettent de diviser une interface physique en plusieurs sous-interfaces logiques, chacune ayant ses propres paramètres de configuration réseau. (Généralement utilisées pour le système router-on-a-stick)</w:t>
+      </w:r>
+    </w:p>
+    <w:p>
+      <w:pPr>
+        <w:pStyle w:val="Paragrafoelenco"/>
+        <w:numPr>
+          <w:ilvl w:val="0"/>
+          <w:numId w:val="28"/>
+        </w:numPr>
+        <w:rPr>
+          <w:lang w:val="fr-FR"/>
+        </w:rPr>
+      </w:pPr>
+      <w:r>
+        <w:rPr>
+          <w:lang w:val="fr-FR"/>
+        </w:rPr>
+        <w:t>Paquet : Chaque fois qu’une périphérique A, envoie une donnée à une autre B, il encapsule les données et toutes les informations utiles pour le transport  dans un paquet</w:t>
+      </w:r>
+    </w:p>
+    <w:p>
+      <w:pPr>
+        <w:pStyle w:val="Paragrafoelenco"/>
+        <w:numPr>
+          <w:ilvl w:val="0"/>
+          <w:numId w:val="28"/>
+        </w:numPr>
+        <w:rPr>
+          <w:lang w:val="fr-FR"/>
+        </w:rPr>
+      </w:pPr>
+      <w:r>
+        <w:rPr>
+          <w:lang w:val="fr-FR"/>
+        </w:rPr>
+        <w:t>Switch/Commutateur : un dispositif qui permet l’interconnexion sécurisée entre plusieurs périphériques via une interface généralement Ethernet ou fibre.</w:t>
+      </w:r>
+    </w:p>
+    <w:p>
+      <w:pPr>
+        <w:pStyle w:val="Paragrafoelenco"/>
+        <w:numPr>
+          <w:ilvl w:val="0"/>
+          <w:numId w:val="28"/>
+        </w:numPr>
+        <w:rPr>
+          <w:lang w:val="fr-FR"/>
+        </w:rPr>
+      </w:pPr>
+      <w:r>
+        <w:rPr>
+          <w:lang w:val="fr-FR"/>
+        </w:rPr>
+        <w:t xml:space="preserve">Virtual Lans (VLANs) : Chaque commutateur mangeable dispose d’un système de gestion de LAN virtuel par lequel, à l’aide de tag et </w:t>
+      </w:r>
+      <w:proofErr w:type="spellStart"/>
+      <w:r>
+        <w:rPr>
+          <w:lang w:val="fr-FR"/>
+        </w:rPr>
+        <w:t>untag</w:t>
+      </w:r>
+      <w:proofErr w:type="spellEnd"/>
+      <w:r>
+        <w:rPr>
+          <w:lang w:val="fr-FR"/>
+        </w:rPr>
+        <w:t xml:space="preserve"> des paquets (assignation/suppression de numéro d’identification du vlan sur le paquet), permet de le diviser en réseaux séparés et distincts ; brièvement, les LAN virtuels se trouvent physiquement dans le même switch, mais sont complètement séparés, ce qui implique qu’ils ont besoin d’un routeur pour communiquer entre eux.</w:t>
+      </w:r>
+    </w:p>
+    <w:p>
+      <w:pPr>
+        <w:pStyle w:val="Paragrafoelenco"/>
+        <w:numPr>
+          <w:ilvl w:val="0"/>
+          <w:numId w:val="28"/>
+        </w:numPr>
+        <w:rPr>
+          <w:lang w:val="fr-FR"/>
+        </w:rPr>
+      </w:pPr>
+      <w:r>
+        <w:rPr>
+          <w:lang w:val="fr-FR"/>
+        </w:rPr>
+        <w:t>DHCP :</w:t>
+      </w:r>
+      <w:r>
+        <w:t xml:space="preserve"> </w:t>
+      </w:r>
+      <w:r>
+        <w:rPr>
+          <w:lang w:val="fr-FR"/>
+        </w:rPr>
+        <w:t>DHCP signifie "Dynamic Host Configuration Protocol" en anglais, ce qui se traduit par protocole de configuration dynamique des hôtes. C'est un protocole réseau qui permet aux ordinateurs et autres périphériques de se connecter à un réseau et d'obtenir automatiquement une adresse IP et d'autres paramètres réseau tels que la passerelle par défaut, le masque de sous-réseau et les serveurs DNS.</w:t>
+      </w:r>
+    </w:p>
+    <w:p>
+      <w:pPr>
+        <w:pStyle w:val="Paragrafoelenco"/>
+        <w:numPr>
+          <w:ilvl w:val="0"/>
+          <w:numId w:val="28"/>
+        </w:numPr>
+        <w:rPr>
+          <w:lang w:val="fr-FR"/>
+        </w:rPr>
+      </w:pPr>
+      <w:r>
+        <w:rPr>
+          <w:lang w:val="fr-FR"/>
+        </w:rPr>
+        <w:t>DNS</w:t>
+      </w:r>
+      <w:r>
+        <w:rPr>
+          <w:lang w:val="fr-FR"/>
+        </w:rPr>
+        <w:t xml:space="preserve"> : </w:t>
+      </w:r>
+      <w:r>
+        <w:rPr>
+          <w:lang w:val="fr-FR"/>
+        </w:rPr>
+        <w:t>DNS signifie "Domain Name S</w:t>
+      </w:r>
+      <w:r>
+        <w:rPr>
+          <w:lang w:val="fr-FR"/>
+        </w:rPr>
+        <w:t>erver</w:t>
+      </w:r>
+      <w:r>
+        <w:rPr>
+          <w:lang w:val="fr-FR"/>
+        </w:rPr>
+        <w:t>" en anglais, ce qui se traduit par s</w:t>
+      </w:r>
+      <w:r>
+        <w:rPr>
+          <w:lang w:val="fr-FR"/>
+        </w:rPr>
+        <w:t>erveur</w:t>
+      </w:r>
+      <w:r>
+        <w:rPr>
+          <w:lang w:val="fr-FR"/>
+        </w:rPr>
+        <w:t xml:space="preserve"> de noms de domaine. C'est un s</w:t>
+      </w:r>
+      <w:r>
+        <w:rPr>
+          <w:lang w:val="fr-FR"/>
+        </w:rPr>
+        <w:t>erveur</w:t>
+      </w:r>
+      <w:r>
+        <w:rPr>
+          <w:lang w:val="fr-FR"/>
+        </w:rPr>
+        <w:t xml:space="preserve"> qui permet de traduire les noms de domaine en adresses IP, qui sont utilisées pour identifier les ordinateurs et les ressources sur un réseau. Plutôt que de mémoriser des adresses IP numériques, les utilisateurs peuvent accéder à des sites web en utilisant des noms de domaine plus faciles à retenir, tels que </w:t>
+      </w:r>
+      <w:r>
+        <w:rPr>
+          <w:lang w:val="fr-FR"/>
+        </w:rPr>
+        <w:t>www.example.com</w:t>
+      </w:r>
+      <w:r>
+        <w:rPr>
+          <w:lang w:val="fr-FR"/>
+        </w:rPr>
+        <w:t>.</w:t>
+      </w:r>
+    </w:p>
+    <w:p>
+      <w:pPr>
+        <w:pStyle w:val="Paragrafoelenco"/>
+        <w:numPr>
+          <w:ilvl w:val="0"/>
+          <w:numId w:val="28"/>
+        </w:numPr>
+        <w:rPr>
+          <w:lang w:val="fr-FR"/>
+        </w:rPr>
+      </w:pPr>
+      <w:r>
+        <w:rPr>
+          <w:lang w:val="fr-FR"/>
+        </w:rPr>
+        <w:t>VPN :</w:t>
+      </w:r>
+      <w:r>
+        <w:t xml:space="preserve"> </w:t>
+      </w:r>
+      <w:r>
+        <w:rPr>
+          <w:lang w:val="fr-FR"/>
+        </w:rPr>
+        <w:t xml:space="preserve">VPN signifie "Virtual </w:t>
+      </w:r>
+      <w:proofErr w:type="spellStart"/>
+      <w:r>
+        <w:rPr>
+          <w:lang w:val="fr-FR"/>
+        </w:rPr>
+        <w:t>Private</w:t>
+      </w:r>
+      <w:proofErr w:type="spellEnd"/>
+      <w:r>
+        <w:rPr>
+          <w:lang w:val="fr-FR"/>
+        </w:rPr>
+        <w:t xml:space="preserve"> Network" en anglais, ce qui se traduit par réseau privé virtuel. C'est un type de réseau sécurisé qui permet à des ordinateurs ou des réseaux distants de se connecter entre eux via Internet de manière sécurisée.</w:t>
+      </w:r>
+    </w:p>
+    <w:p>
+      <w:pPr>
+        <w:pStyle w:val="Paragrafoelenco"/>
+        <w:numPr>
+          <w:ilvl w:val="0"/>
+          <w:numId w:val="28"/>
+        </w:numPr>
+        <w:rPr>
+          <w:lang w:val="fr-FR"/>
+        </w:rPr>
+      </w:pPr>
+      <w:proofErr w:type="spellStart"/>
+      <w:r>
+        <w:rPr>
+          <w:lang w:val="fr-FR"/>
+        </w:rPr>
+        <w:t>Trunk</w:t>
+      </w:r>
+      <w:proofErr w:type="spellEnd"/>
+      <w:r>
+        <w:rPr>
+          <w:lang w:val="fr-FR"/>
+        </w:rPr>
+        <w:t xml:space="preserve"> : Une interface en mode </w:t>
+      </w:r>
+      <w:proofErr w:type="spellStart"/>
+      <w:r>
+        <w:rPr>
+          <w:lang w:val="fr-FR"/>
+        </w:rPr>
+        <w:t>Trunk</w:t>
+      </w:r>
+      <w:proofErr w:type="spellEnd"/>
+      <w:r>
+        <w:rPr>
+          <w:lang w:val="fr-FR"/>
+        </w:rPr>
+        <w:t xml:space="preserve"> permet au switch d’envoyer des paquets aux autres appareils avec les tags VLANs.</w:t>
+      </w:r>
+    </w:p>
+    <w:p>
+      <w:pPr>
+        <w:pStyle w:val="Paragrafoelenco"/>
+        <w:numPr>
+          <w:ilvl w:val="0"/>
+          <w:numId w:val="28"/>
+        </w:numPr>
+        <w:rPr>
+          <w:lang w:val="fr-FR"/>
+        </w:rPr>
+      </w:pPr>
+      <w:r>
+        <w:rPr>
+          <w:lang w:val="fr-FR"/>
+        </w:rPr>
+        <w:t>Routeur : Un routeur est un dispositif qui permet à deux ou plusieurs réseaux différents de communiquer entre eux, c’est ce qu’on appelle le routage.</w:t>
+      </w:r>
+    </w:p>
+    <w:p>
+      <w:pPr>
+        <w:pStyle w:val="Paragrafoelenco"/>
+        <w:numPr>
+          <w:ilvl w:val="0"/>
+          <w:numId w:val="28"/>
+        </w:numPr>
+        <w:rPr>
+          <w:lang w:val="fr-FR"/>
+        </w:rPr>
+      </w:pPr>
+      <w:r>
+        <w:rPr>
+          <w:lang w:val="fr-FR"/>
+        </w:rPr>
+        <w:lastRenderedPageBreak/>
+        <w:t>Linux : Linux est un système d'exploitation open-source et gratuit, c'est-à-dire un logiciel qui gère les ressources d'un ordinateur et permet aux utilisateurs d'interagir avec celui-ci.</w:t>
+      </w:r>
+    </w:p>
+    <w:p>
+      <w:pPr>
+        <w:pStyle w:val="Paragrafoelenco"/>
+        <w:numPr>
+          <w:ilvl w:val="0"/>
+          <w:numId w:val="28"/>
+        </w:numPr>
+        <w:rPr>
+          <w:lang w:val="fr-FR"/>
+        </w:rPr>
+      </w:pPr>
+      <w:r>
+        <w:rPr>
+          <w:lang w:val="fr-FR"/>
+        </w:rPr>
+        <w:t>Kernel : Le noyau central du système d’exploitation Linux, gère les ressources matérielles de l’ordinateur et fournit une interface avec l’OS.</w:t>
+      </w:r>
+    </w:p>
+    <w:p>
+      <w:pPr>
+        <w:pStyle w:val="Paragrafoelenco"/>
+        <w:numPr>
+          <w:ilvl w:val="0"/>
+          <w:numId w:val="28"/>
+        </w:numPr>
+        <w:rPr>
+          <w:lang w:val="fr-FR"/>
+        </w:rPr>
+      </w:pPr>
+      <w:r>
+        <w:rPr>
+          <w:lang w:val="fr-FR"/>
+        </w:rPr>
+        <w:t>Pare-feu (Firewall): Un système de sécurité qui contrôle et limite le trafic réseau entre les périphériques et les réseaux ou entre deux réseaux différents.</w:t>
+      </w:r>
+    </w:p>
+    <w:p>
+      <w:pPr>
+        <w:pStyle w:val="Paragrafoelenco"/>
+        <w:numPr>
+          <w:ilvl w:val="0"/>
+          <w:numId w:val="28"/>
+        </w:numPr>
+        <w:rPr>
+          <w:lang w:val="fr-FR"/>
+        </w:rPr>
+      </w:pPr>
+      <w:r>
+        <w:rPr>
+          <w:lang w:val="fr-FR"/>
+        </w:rPr>
+        <w:t>Pilotes (Driver): Logiciel qui agit comme un intermédiaire entre le système d’exploitation et le périphérique matériel, leur permettant d’échanger des informations et de travailler ensemble efficacement.</w:t>
+      </w:r>
+    </w:p>
+    <w:p>
+      <w:pPr>
+        <w:pStyle w:val="Paragrafoelenco"/>
+        <w:numPr>
+          <w:ilvl w:val="0"/>
+          <w:numId w:val="28"/>
+        </w:numPr>
+        <w:rPr>
+          <w:lang w:val="fr-FR"/>
+        </w:rPr>
+      </w:pPr>
+      <w:r>
+        <w:rPr>
+          <w:lang w:val="fr-FR"/>
+        </w:rPr>
+        <w:t>Composants :</w:t>
+      </w:r>
+    </w:p>
+    <w:p>
+      <w:pPr>
+        <w:pStyle w:val="Paragrafoelenco"/>
+        <w:numPr>
+          <w:ilvl w:val="1"/>
+          <w:numId w:val="28"/>
+        </w:numPr>
+        <w:rPr>
+          <w:lang w:val="fr-FR"/>
+        </w:rPr>
+      </w:pPr>
+      <w:r>
+        <w:rPr>
+          <w:lang w:val="fr-FR"/>
+        </w:rPr>
+        <w:t xml:space="preserve">CPU signifie "Central </w:t>
+      </w:r>
+      <w:proofErr w:type="spellStart"/>
+      <w:r>
+        <w:rPr>
+          <w:lang w:val="fr-FR"/>
+        </w:rPr>
+        <w:t>Processing</w:t>
+      </w:r>
+      <w:proofErr w:type="spellEnd"/>
+      <w:r>
+        <w:rPr>
+          <w:lang w:val="fr-FR"/>
+        </w:rPr>
+        <w:t xml:space="preserve"> Unit" en anglais, ce qui se traduit par Unité Centrale de Traitement. C'est le composant principal d'un ordinateur qui est responsable de l'exécution des instructions et des opérations de calcul.</w:t>
+      </w:r>
+    </w:p>
+    <w:p>
+      <w:pPr>
+        <w:pStyle w:val="Paragrafoelenco"/>
+        <w:numPr>
+          <w:ilvl w:val="1"/>
+          <w:numId w:val="28"/>
+        </w:numPr>
+        <w:rPr>
+          <w:lang w:val="fr-FR"/>
+        </w:rPr>
+      </w:pPr>
+      <w:r>
+        <w:rPr>
+          <w:lang w:val="fr-FR"/>
+        </w:rPr>
+        <w:t xml:space="preserve">GPU signifie "Graphics </w:t>
+      </w:r>
+      <w:proofErr w:type="spellStart"/>
+      <w:r>
+        <w:rPr>
+          <w:lang w:val="fr-FR"/>
+        </w:rPr>
+        <w:t>Processing</w:t>
+      </w:r>
+      <w:proofErr w:type="spellEnd"/>
+      <w:r>
+        <w:rPr>
+          <w:lang w:val="fr-FR"/>
+        </w:rPr>
+        <w:t xml:space="preserve"> Unit" en anglais, ce qui se traduit par Unité de traitement graphique. C'est un processeur spécialisé conçu pour accélérer les calculs liés aux graphismes et à l'affichage.</w:t>
+      </w:r>
+    </w:p>
+    <w:p>
+      <w:pPr>
+        <w:pStyle w:val="Paragrafoelenco"/>
+        <w:numPr>
+          <w:ilvl w:val="1"/>
+          <w:numId w:val="28"/>
+        </w:numPr>
+        <w:rPr>
+          <w:lang w:val="fr-FR"/>
+        </w:rPr>
+      </w:pPr>
+      <w:r>
+        <w:rPr>
+          <w:lang w:val="fr-FR"/>
+        </w:rPr>
+        <w:t>RAM, ou mémoire vive en français, est un type de mémoire informatique volatile qui stocke temporairement les données et les instructions que l'ordinateur utilise lors de son fonctionnement.</w:t>
+      </w:r>
+    </w:p>
+    <w:p>
+      <w:pPr>
+        <w:pStyle w:val="Paragrafoelenco"/>
+        <w:numPr>
+          <w:ilvl w:val="0"/>
+          <w:numId w:val="28"/>
+        </w:numPr>
+        <w:rPr>
+          <w:lang w:val="fr-FR"/>
+        </w:rPr>
+      </w:pPr>
+      <w:r>
+        <w:rPr>
+          <w:lang w:val="fr-FR"/>
+        </w:rPr>
+        <w:t>Overclocking : c’est une technique est utilisée pour améliorer les performances des composants comme CPU et GPU.</w:t>
+      </w:r>
+    </w:p>
+    <w:p>
+      <w:pPr>
+        <w:rPr>
+          <w:lang w:val="fr-FR"/>
+        </w:rPr>
+      </w:pPr>
+    </w:p>
+    <w:p>
+      <w:pPr>
+        <w:rPr>
+          <w:lang w:val="fr-FR"/>
+        </w:rPr>
+      </w:pPr>
+    </w:p>
+    <w:p>
+      <w:pPr>
+        <w:rPr>
+          <w:lang w:val="fr-FR"/>
+        </w:rPr>
+      </w:pPr>
+    </w:p>
+    <w:p>
+      <w:pPr>
+        <w:rPr>
+          <w:lang w:val="fr-FR"/>
+        </w:rPr>
+      </w:pPr>
+    </w:p>
+    <w:p>
+      <w:pPr>
+        <w:rPr>
+          <w:lang w:val="fr-FR"/>
+        </w:rPr>
+      </w:pPr>
+    </w:p>
+    <w:p>
+      <w:pPr>
+        <w:rPr>
+          <w:lang w:val="fr-FR"/>
+        </w:rPr>
+      </w:pPr>
+    </w:p>
+    <w:p>
+      <w:pPr>
+        <w:rPr>
+          <w:lang w:val="fr-FR"/>
+        </w:rPr>
+      </w:pPr>
+    </w:p>
+    <w:p>
+      <w:pPr>
+        <w:rPr>
+          <w:lang w:val="fr-FR"/>
+        </w:rPr>
+      </w:pPr>
+    </w:p>
+    <w:p>
+      <w:pPr>
+        <w:rPr>
+          <w:lang w:val="fr-FR"/>
+        </w:rPr>
+      </w:pPr>
+    </w:p>
+    <w:p>
+      <w:pPr>
+        <w:rPr>
+          <w:lang w:val="fr-FR"/>
+        </w:rPr>
+      </w:pPr>
+    </w:p>
+    <w:p>
+      <w:pPr>
+        <w:rPr>
+          <w:lang w:val="fr-FR"/>
+        </w:rPr>
+      </w:pPr>
     </w:p>
     <w:p>
       <w:pPr>
@@ -2107,27 +2739,81 @@
           <w:szCs w:val="26"/>
           <w:lang w:val="fr-FR" w:eastAsia="it-IT"/>
         </w:rPr>
-        <w:t>L'infrastructure proposée utilise un Raspberry Pi 4 comme routeur, pare-feu, DNS et VPN, ainsi que deux autres Raspberry Pi 4 comme serveurs d'application et serveur DHCP.</w:t>
+        <w:t xml:space="preserve">L'infrastructure proposée utilise un Raspberry Pi 4 comme routeur, pare-feu, DNS et VPN, ainsi que deux autres Raspberry Pi 4 comme serveur </w:t>
+      </w:r>
+      <w:r>
+        <w:rPr>
+          <w:rFonts w:ascii="Arial" w:eastAsia="Times New Roman" w:hAnsi="Arial" w:cs="Arial"/>
+          <w:color w:val="000000"/>
+          <w:szCs w:val="26"/>
+          <w:lang w:val="fr-FR" w:eastAsia="it-IT"/>
+        </w:rPr>
+        <w:t>NAS</w:t>
+      </w:r>
+      <w:r>
+        <w:rPr>
+          <w:rFonts w:ascii="Arial" w:eastAsia="Times New Roman" w:hAnsi="Arial" w:cs="Arial"/>
+          <w:color w:val="000000"/>
+          <w:szCs w:val="26"/>
+          <w:lang w:val="fr-FR" w:eastAsia="it-IT"/>
+        </w:rPr>
+        <w:t xml:space="preserve"> et serveur DHCP.</w:t>
       </w:r>
     </w:p>
     <w:p>
       <w:pPr>
         <w:spacing w:before="240" w:after="240" w:line="240" w:lineRule="auto"/>
         <w:rPr>
-          <w:rFonts w:ascii="Times New Roman" w:eastAsia="Times New Roman" w:hAnsi="Times New Roman" w:cs="Times New Roman"/>
-          <w:sz w:val="24"/>
-          <w:szCs w:val="24"/>
-          <w:lang w:val="fr-FR" w:eastAsia="it-IT"/>
-        </w:rPr>
-      </w:pPr>
-      <w:r>
-        <w:rPr>
-          <w:rFonts w:ascii="Arial" w:eastAsia="Times New Roman" w:hAnsi="Arial" w:cs="Arial"/>
-          <w:color w:val="000000"/>
-          <w:szCs w:val="26"/>
-          <w:lang w:val="fr-FR" w:eastAsia="it-IT"/>
-        </w:rPr>
-        <w:t>L'architecture réseau proposée utilise un commutateur 8 ports configurables pour diviser le réseau en plusieurs VLAN. Le VLAN 1 est utilisé pour configurer le commutateur, le VLAN 10 est le réseau principal qui contient les postes de travail et les serveurs, le VLAN 20 est utilisé pour le serveur de fichiers et d'application, et le VLAN 99 est réservé à l'administrateur système pour le contrôle des VLAN 10 et 20. Le Raspberry Pi 4 est utilisé comme routeur, pare-feu, DNS et VPN pour connecter les différents VLAN et offrir une solution sécurisée et flexible.</w:t>
+          <w:rFonts w:ascii="Arial" w:eastAsia="Times New Roman" w:hAnsi="Arial" w:cs="Arial"/>
+          <w:color w:val="000000"/>
+          <w:szCs w:val="26"/>
+          <w:lang w:val="fr-FR" w:eastAsia="it-IT"/>
+        </w:rPr>
+      </w:pPr>
+      <w:r>
+        <w:rPr>
+          <w:rFonts w:ascii="Arial" w:eastAsia="Times New Roman" w:hAnsi="Arial" w:cs="Arial"/>
+          <w:color w:val="000000"/>
+          <w:szCs w:val="26"/>
+          <w:lang w:val="fr-FR" w:eastAsia="it-IT"/>
+        </w:rPr>
+        <w:t>L'architecture réseau proposée utilise un commutateur 8 ports configurables pour diviser le réseau en plusieurs VLAN. Le VLAN 1 est utilisé pour configurer le commutateur, le VLAN 10 est le réseau principal qui contient les postes de travail et les serveurs, le VLAN 20 est utilisé pour le serveur de fichiers et d'application, et le VLAN 99 est réservé à l'administrat</w:t>
+      </w:r>
+      <w:r>
+        <w:rPr>
+          <w:rFonts w:ascii="Arial" w:eastAsia="Times New Roman" w:hAnsi="Arial" w:cs="Arial"/>
+          <w:color w:val="000000"/>
+          <w:szCs w:val="26"/>
+          <w:lang w:val="fr-FR" w:eastAsia="it-IT"/>
+        </w:rPr>
+        <w:t>ion</w:t>
+      </w:r>
+      <w:r>
+        <w:rPr>
+          <w:rFonts w:ascii="Arial" w:eastAsia="Times New Roman" w:hAnsi="Arial" w:cs="Arial"/>
+          <w:color w:val="000000"/>
+          <w:szCs w:val="26"/>
+          <w:lang w:val="fr-FR" w:eastAsia="it-IT"/>
+        </w:rPr>
+        <w:t xml:space="preserve"> </w:t>
+      </w:r>
+      <w:r>
+        <w:rPr>
+          <w:rFonts w:ascii="Arial" w:eastAsia="Times New Roman" w:hAnsi="Arial" w:cs="Arial"/>
+          <w:color w:val="000000"/>
+          <w:szCs w:val="26"/>
+          <w:lang w:val="fr-FR" w:eastAsia="it-IT"/>
+        </w:rPr>
+        <w:t>du réseau</w:t>
+      </w:r>
+      <w:r>
+        <w:rPr>
+          <w:rFonts w:ascii="Arial" w:eastAsia="Times New Roman" w:hAnsi="Arial" w:cs="Arial"/>
+          <w:color w:val="000000"/>
+          <w:szCs w:val="26"/>
+          <w:lang w:val="fr-FR" w:eastAsia="it-IT"/>
+        </w:rPr>
+        <w:t>. Le Raspberry Pi 4 est utilisé comme routeur, pare-feu, DNS et VPN pour connecter les différents VLAN et offrir une solution sécurisée et flexible.</w:t>
       </w:r>
     </w:p>
     <w:p>
@@ -2143,11 +2829,22 @@
       <w:r>
         <w:rPr>
           <w:rFonts w:ascii="Arial" w:eastAsia="Times New Roman" w:hAnsi="Arial" w:cs="Arial"/>
-          <w:color w:val="000000"/>
-          <w:szCs w:val="26"/>
-          <w:lang w:val="fr-FR" w:eastAsia="it-IT"/>
-        </w:rPr>
-        <w:t>Choix des Raspberry Pi 4 : Le choix d'utiliser des Raspberry Pi 4 comme serveurs d'application et serveur DHCP a été motivé par plusieurs raisons. Tout d'abord, les Raspberry Pi 4 sont abordables, ce qui en fait une solution idéale pour les petites entreprises ayant un budget limité. En outre, ils sont faciles à configurer et à gérer grâce à une interface utilisateur conviviale.</w:t>
+          <w:b/>
+          <w:bCs/>
+          <w:color w:val="000000"/>
+          <w:szCs w:val="26"/>
+          <w:lang w:val="fr-FR" w:eastAsia="it-IT"/>
+        </w:rPr>
+        <w:t>Choix des Raspberry Pi 4 :</w:t>
+      </w:r>
+      <w:r>
+        <w:rPr>
+          <w:rFonts w:ascii="Arial" w:eastAsia="Times New Roman" w:hAnsi="Arial" w:cs="Arial"/>
+          <w:color w:val="000000"/>
+          <w:szCs w:val="26"/>
+          <w:lang w:val="fr-FR" w:eastAsia="it-IT"/>
+        </w:rPr>
+        <w:t xml:space="preserve"> Le choix d'utiliser des Raspberry Pi 4 comme serveurs d'application et serveur DHCP a été motivé par plusieurs raisons. Tout d'abord, les Raspberry Pi 4 sont abordables, ce qui en fait une solution idéale pour les petites entreprises ayant un budget limité. En outre, ils sont faciles à configurer et à gérer grâce à une interface utilisateur conviviale.</w:t>
       </w:r>
     </w:p>
     <w:p>
@@ -2167,7 +2864,37 @@
           <w:szCs w:val="26"/>
           <w:lang w:val="fr-FR" w:eastAsia="it-IT"/>
         </w:rPr>
-        <w:t>En utilisant des Raspberry Pi 4 comme serveurs d'application et DHCP, on peut offrir une solution flexible qui peut être adaptée aux besoins de l'entreprise. Les serveurs d'application peuvent être configurés pour exécuter des logiciels spécifiques en fonction des besoins de l'entreprise, tandis que le serveur DHCP peut être configuré pour fournir des adresses IP à tous les périphériques connectés au réseau. En outre, l'utilisation de Raspberry Pi 4 permet de centraliser la gestion des serveurs sur une seule plateforme, ce qui simplifie la gestion et réduit les coûts.</w:t>
+        <w:t>En utilisant des Raspberry Pi 4 comme serveurs d'application et DHCP, on peut offrir une solution flexible qui peut être adaptée aux besoins de l'entreprise. Les serveurs d'application peuvent être configurés pour exécuter des logiciels spécifiques en fonction des besoins de l'entreprise,</w:t>
+      </w:r>
+      <w:r>
+        <w:t xml:space="preserve"> </w:t>
+      </w:r>
+      <w:r>
+        <w:rPr>
+          <w:rFonts w:ascii="Arial" w:eastAsia="Times New Roman" w:hAnsi="Arial" w:cs="Arial"/>
+          <w:color w:val="000000"/>
+          <w:szCs w:val="26"/>
+          <w:lang w:val="fr-FR" w:eastAsia="it-IT"/>
+        </w:rPr>
+        <w:t>dans notre cas un serveur NAS</w:t>
+      </w:r>
+      <w:r>
+        <w:rPr>
+          <w:rFonts w:ascii="Arial" w:eastAsia="Times New Roman" w:hAnsi="Arial" w:cs="Arial"/>
+          <w:color w:val="000000"/>
+          <w:szCs w:val="26"/>
+          <w:lang w:val="fr-FR" w:eastAsia="it-IT"/>
+        </w:rPr>
+        <w:t>,</w:t>
+      </w:r>
+      <w:r>
+        <w:rPr>
+          <w:rFonts w:ascii="Arial" w:eastAsia="Times New Roman" w:hAnsi="Arial" w:cs="Arial"/>
+          <w:color w:val="000000"/>
+          <w:szCs w:val="26"/>
+          <w:lang w:val="fr-FR" w:eastAsia="it-IT"/>
+        </w:rPr>
+        <w:t xml:space="preserve"> tandis que le serveur DHCP peut être configuré pour fournir des adresses IP à tous les périphériques connectés au réseau.</w:t>
       </w:r>
     </w:p>
     <w:p>
@@ -2192,45 +2919,29 @@
     </w:p>
     <w:p>
       <w:pPr>
-        <w:spacing w:before="240" w:after="240" w:line="240" w:lineRule="auto"/>
-        <w:rPr>
-          <w:rFonts w:ascii="Times New Roman" w:eastAsia="Times New Roman" w:hAnsi="Times New Roman" w:cs="Times New Roman"/>
-          <w:sz w:val="24"/>
-          <w:szCs w:val="24"/>
-          <w:lang w:val="fr-FR" w:eastAsia="it-IT"/>
-        </w:rPr>
-      </w:pPr>
-    </w:p>
-    <w:p>
-      <w:pPr>
-        <w:spacing w:after="0" w:line="240" w:lineRule="auto"/>
-        <w:rPr>
-          <w:rFonts w:ascii="Times New Roman" w:eastAsia="Times New Roman" w:hAnsi="Times New Roman" w:cs="Times New Roman"/>
-          <w:sz w:val="24"/>
-          <w:szCs w:val="24"/>
-          <w:lang w:val="fr-FR" w:eastAsia="it-IT"/>
-        </w:rPr>
-      </w:pPr>
-    </w:p>
-    <w:p>
-      <w:pPr>
-        <w:spacing w:after="0" w:line="240" w:lineRule="auto"/>
-        <w:rPr>
-          <w:rFonts w:ascii="Times New Roman" w:eastAsia="Times New Roman" w:hAnsi="Times New Roman" w:cs="Times New Roman"/>
-          <w:sz w:val="24"/>
-          <w:szCs w:val="24"/>
-          <w:lang w:val="fr-FR" w:eastAsia="it-IT"/>
-        </w:rPr>
-      </w:pPr>
-    </w:p>
-    <w:p>
-      <w:pPr>
-        <w:spacing w:after="0" w:line="240" w:lineRule="auto"/>
-        <w:rPr>
-          <w:rFonts w:ascii="Times New Roman" w:eastAsia="Times New Roman" w:hAnsi="Times New Roman" w:cs="Times New Roman"/>
-          <w:sz w:val="24"/>
-          <w:szCs w:val="24"/>
-          <w:lang w:val="fr-FR" w:eastAsia="it-IT"/>
+        <w:rPr>
+          <w:lang w:val="fr-FR"/>
+        </w:rPr>
+      </w:pPr>
+    </w:p>
+    <w:p>
+      <w:pPr>
+        <w:rPr>
+          <w:lang w:val="fr-FR"/>
+        </w:rPr>
+      </w:pPr>
+    </w:p>
+    <w:p>
+      <w:pPr>
+        <w:rPr>
+          <w:lang w:val="fr-FR"/>
+        </w:rPr>
+      </w:pPr>
+    </w:p>
+    <w:p>
+      <w:pPr>
+        <w:rPr>
+          <w:lang w:val="fr-FR"/>
         </w:rPr>
       </w:pPr>
     </w:p>
@@ -2238,10 +2949,7 @@
       <w:pPr>
         <w:pStyle w:val="Titolo1"/>
         <w:rPr>
-          <w:rFonts w:ascii="Times New Roman" w:eastAsia="Times New Roman" w:hAnsi="Times New Roman" w:cs="Times New Roman"/>
-          <w:sz w:val="24"/>
-          <w:szCs w:val="24"/>
-          <w:lang w:val="fr-FR" w:eastAsia="it-IT"/>
+          <w:lang w:val="fr-FR"/>
         </w:rPr>
       </w:pPr>
       <w:r>
@@ -2250,29 +2958,19 @@
           <w:lang w:val="fr-FR" w:eastAsia="it-IT"/>
         </w:rPr>
         <w:lastRenderedPageBreak/>
-        <w:t>Schéma </w:t>
-      </w:r>
-    </w:p>
-    <w:p>
-      <w:pPr>
-        <w:spacing w:after="0" w:line="240" w:lineRule="auto"/>
-        <w:rPr>
-          <w:rFonts w:ascii="Times New Roman" w:eastAsia="Times New Roman" w:hAnsi="Times New Roman" w:cs="Times New Roman"/>
-          <w:sz w:val="24"/>
-          <w:szCs w:val="24"/>
-          <w:lang w:val="fr-FR" w:eastAsia="it-IT"/>
-        </w:rPr>
-      </w:pPr>
-    </w:p>
-    <w:p>
-      <w:pPr>
-        <w:spacing w:after="0" w:line="240" w:lineRule="auto"/>
-        <w:jc w:val="center"/>
-        <w:rPr>
-          <w:rFonts w:ascii="Times New Roman" w:eastAsia="Times New Roman" w:hAnsi="Times New Roman" w:cs="Times New Roman"/>
-          <w:sz w:val="24"/>
-          <w:szCs w:val="24"/>
-          <w:lang w:val="fr-FR" w:eastAsia="it-IT"/>
+        <w:br/>
+      </w:r>
+      <w:r>
+        <w:rPr>
+          <w:lang w:val="fr-FR"/>
+        </w:rPr>
+        <w:t>Schéma de la solution</w:t>
+      </w:r>
+    </w:p>
+    <w:p>
+      <w:pPr>
+        <w:rPr>
+          <w:lang w:val="fr-FR"/>
         </w:rPr>
       </w:pPr>
       <w:r>
@@ -2284,7 +2982,7 @@
           <w:lang w:val="fr-FR" w:eastAsia="it-IT"/>
         </w:rPr>
         <w:drawing>
-          <wp:inline distT="0" distB="0" distL="0" distR="0">
+          <wp:inline distT="0" distB="0" distL="0" distR="0" wp14:anchorId="27E7117B" wp14:editId="669667CF">
             <wp:extent cx="6120130" cy="4312285"/>
             <wp:effectExtent l="0" t="0" r="0" b="0"/>
             <wp:docPr id="1" name="Immagine 1"/>
@@ -2335,6 +3033,106 @@
     </w:p>
     <w:p>
       <w:pPr>
+        <w:pStyle w:val="Titolo1"/>
+        <w:rPr>
+          <w:lang w:val="fr-FR"/>
+        </w:rPr>
+      </w:pPr>
+    </w:p>
+    <w:p>
+      <w:pPr>
+        <w:rPr>
+          <w:lang w:val="fr-FR"/>
+        </w:rPr>
+      </w:pPr>
+    </w:p>
+    <w:p>
+      <w:pPr>
+        <w:rPr>
+          <w:lang w:val="fr-FR"/>
+        </w:rPr>
+      </w:pPr>
+    </w:p>
+    <w:p>
+      <w:pPr>
+        <w:rPr>
+          <w:lang w:val="fr-FR"/>
+        </w:rPr>
+      </w:pPr>
+    </w:p>
+    <w:p>
+      <w:pPr>
+        <w:rPr>
+          <w:lang w:val="fr-FR"/>
+        </w:rPr>
+      </w:pPr>
+    </w:p>
+    <w:p>
+      <w:pPr>
+        <w:rPr>
+          <w:lang w:val="fr-FR"/>
+        </w:rPr>
+      </w:pPr>
+    </w:p>
+    <w:p>
+      <w:pPr>
+        <w:rPr>
+          <w:lang w:val="fr-FR"/>
+        </w:rPr>
+      </w:pPr>
+    </w:p>
+    <w:p>
+      <w:pPr>
+        <w:rPr>
+          <w:lang w:val="fr-FR"/>
+        </w:rPr>
+      </w:pPr>
+    </w:p>
+    <w:p>
+      <w:pPr>
+        <w:rPr>
+          <w:lang w:val="fr-FR"/>
+        </w:rPr>
+      </w:pPr>
+    </w:p>
+    <w:p>
+      <w:pPr>
+        <w:rPr>
+          <w:lang w:val="fr-FR"/>
+        </w:rPr>
+      </w:pPr>
+    </w:p>
+    <w:p>
+      <w:pPr>
+        <w:rPr>
+          <w:lang w:val="fr-FR"/>
+        </w:rPr>
+      </w:pPr>
+    </w:p>
+    <w:p>
+      <w:pPr>
+        <w:pStyle w:val="Titolo1"/>
+        <w:rPr>
+          <w:lang w:val="fr-FR"/>
+        </w:rPr>
+      </w:pPr>
+      <w:r>
+        <w:rPr>
+          <w:lang w:val="fr-FR"/>
+        </w:rPr>
+        <w:lastRenderedPageBreak/>
+        <w:t>Répartition des taches</w:t>
+      </w:r>
+    </w:p>
+    <w:p>
+      <w:pPr>
+        <w:rPr>
+          <w:lang w:val="fr-FR"/>
+        </w:rPr>
+      </w:pPr>
+    </w:p>
+    <w:p>
+      <w:pPr>
         <w:spacing w:after="240" w:line="240" w:lineRule="auto"/>
         <w:rPr>
           <w:lang w:val="fr-FR"/>
@@ -2342,30 +3140,9 @@
       </w:pPr>
       <w:r>
         <w:rPr>
-          <w:rFonts w:ascii="Times New Roman" w:eastAsia="Times New Roman" w:hAnsi="Times New Roman" w:cs="Times New Roman"/>
-          <w:sz w:val="24"/>
-          <w:szCs w:val="24"/>
-          <w:lang w:val="fr-FR" w:eastAsia="it-IT"/>
-        </w:rPr>
-        <w:br/>
-      </w:r>
-      <w:r>
-        <w:rPr>
-          <w:lang w:val="fr-FR"/>
-        </w:rPr>
-        <w:t xml:space="preserve">Une fois que nous avons compris le travail à faire, nous l’avons divisé en </w:t>
-      </w:r>
-      <w:r>
-        <w:rPr>
-          <w:lang w:val="fr-FR"/>
-        </w:rPr>
-        <w:t>trois</w:t>
-      </w:r>
-      <w:r>
-        <w:rPr>
-          <w:lang w:val="fr-FR"/>
-        </w:rPr>
-        <w:t xml:space="preserve"> parties :</w:t>
+          <w:lang w:val="fr-FR"/>
+        </w:rPr>
+        <w:t>Une fois que nous avons compris le travail à faire, nous l’avons divisé en trois parties :</w:t>
       </w:r>
     </w:p>
     <w:p>
@@ -2525,471 +3302,6 @@
         </w:rPr>
         <w:t>Création et configuration du VPN</w:t>
       </w:r>
-    </w:p>
-    <w:p>
-      <w:pPr>
-        <w:rPr>
-          <w:lang w:val="fr-FR"/>
-        </w:rPr>
-      </w:pPr>
-    </w:p>
-    <w:p>
-      <w:pPr>
-        <w:rPr>
-          <w:lang w:val="fr-FR"/>
-        </w:rPr>
-      </w:pPr>
-    </w:p>
-    <w:p>
-      <w:pPr>
-        <w:rPr>
-          <w:lang w:val="fr-FR"/>
-        </w:rPr>
-      </w:pPr>
-    </w:p>
-    <w:p>
-      <w:pPr>
-        <w:pStyle w:val="Titolo1"/>
-        <w:rPr>
-          <w:lang w:val="fr-FR"/>
-        </w:rPr>
-      </w:pPr>
-      <w:r>
-        <w:rPr>
-          <w:lang w:val="fr-FR"/>
-        </w:rPr>
-        <w:lastRenderedPageBreak/>
-        <w:t>Vocabulaire</w:t>
-      </w:r>
-    </w:p>
-    <w:p>
-      <w:pPr>
-        <w:rPr>
-          <w:lang w:val="fr-FR"/>
-        </w:rPr>
-      </w:pPr>
-      <w:r>
-        <w:rPr>
-          <w:lang w:val="fr-FR"/>
-        </w:rPr>
-        <w:t>Avant de présenter le projet, il y a quelques termes importants à connaître :</w:t>
-      </w:r>
-    </w:p>
-    <w:p>
-      <w:pPr>
-        <w:pStyle w:val="Paragrafoelenco"/>
-        <w:numPr>
-          <w:ilvl w:val="0"/>
-          <w:numId w:val="28"/>
-        </w:numPr>
-        <w:rPr>
-          <w:lang w:val="fr-FR"/>
-        </w:rPr>
-      </w:pPr>
-      <w:r>
-        <w:rPr>
-          <w:lang w:val="fr-FR"/>
-        </w:rPr>
-        <w:t>Interface : Chaque port qui permet l’interconnexion entre des périphériques est appelé interface.</w:t>
-      </w:r>
-    </w:p>
-    <w:p>
-      <w:pPr>
-        <w:pStyle w:val="Paragrafoelenco"/>
-        <w:numPr>
-          <w:ilvl w:val="1"/>
-          <w:numId w:val="28"/>
-        </w:numPr>
-        <w:rPr>
-          <w:lang w:val="fr-FR"/>
-        </w:rPr>
-      </w:pPr>
-      <w:r>
-        <w:rPr>
-          <w:lang w:val="fr-FR"/>
-        </w:rPr>
-        <w:t>Sous-interfaces : permettent de diviser une interface physique en plusieurs sous-interfaces logiques, chacune ayant ses propres paramètres de configuration réseau. (Généralement utilisées pour le système router-on-a-stick)</w:t>
-      </w:r>
-    </w:p>
-    <w:p>
-      <w:pPr>
-        <w:pStyle w:val="Paragrafoelenco"/>
-        <w:numPr>
-          <w:ilvl w:val="0"/>
-          <w:numId w:val="28"/>
-        </w:numPr>
-        <w:rPr>
-          <w:lang w:val="fr-FR"/>
-        </w:rPr>
-      </w:pPr>
-      <w:r>
-        <w:rPr>
-          <w:lang w:val="fr-FR"/>
-        </w:rPr>
-        <w:t xml:space="preserve">Paquet : Chaque fois qu’une périphérique A, envoie une donnée à une autre B, il encapsule les données et toutes les informations utiles pour le </w:t>
-      </w:r>
-      <w:proofErr w:type="gramStart"/>
-      <w:r>
-        <w:rPr>
-          <w:lang w:val="fr-FR"/>
-        </w:rPr>
-        <w:t>transport  dans</w:t>
-      </w:r>
-      <w:proofErr w:type="gramEnd"/>
-      <w:r>
-        <w:rPr>
-          <w:lang w:val="fr-FR"/>
-        </w:rPr>
-        <w:t xml:space="preserve"> un paquet</w:t>
-      </w:r>
-    </w:p>
-    <w:p>
-      <w:pPr>
-        <w:pStyle w:val="Paragrafoelenco"/>
-        <w:numPr>
-          <w:ilvl w:val="0"/>
-          <w:numId w:val="28"/>
-        </w:numPr>
-        <w:rPr>
-          <w:lang w:val="fr-FR"/>
-        </w:rPr>
-      </w:pPr>
-      <w:r>
-        <w:rPr>
-          <w:lang w:val="fr-FR"/>
-        </w:rPr>
-        <w:t>Switch/Commutateur : un dispositif qui permet l’interconnexion sécurisée entre plusieurs périphériques via une interface généralement Ethernet ou fibre.</w:t>
-      </w:r>
-    </w:p>
-    <w:p>
-      <w:pPr>
-        <w:pStyle w:val="Paragrafoelenco"/>
-        <w:numPr>
-          <w:ilvl w:val="0"/>
-          <w:numId w:val="28"/>
-        </w:numPr>
-        <w:rPr>
-          <w:lang w:val="fr-FR"/>
-        </w:rPr>
-      </w:pPr>
-      <w:r>
-        <w:rPr>
-          <w:lang w:val="fr-FR"/>
-        </w:rPr>
-        <w:t xml:space="preserve">Virtual Lans (VLANs) : Chaque commutateur mangeable dispose d’un système de gestion de LAN virtuel par lequel, à l’aide de tag et </w:t>
-      </w:r>
-      <w:proofErr w:type="spellStart"/>
-      <w:r>
-        <w:rPr>
-          <w:lang w:val="fr-FR"/>
-        </w:rPr>
-        <w:t>untag</w:t>
-      </w:r>
-      <w:proofErr w:type="spellEnd"/>
-      <w:r>
-        <w:rPr>
-          <w:lang w:val="fr-FR"/>
-        </w:rPr>
-        <w:t xml:space="preserve"> des paquets (assignation/suppression de numéro d’identification du vlan sur le paquet), permet de le diviser en réseaux séparés et distincts ; brièvement, les LAN virtuels se trouvent physiquement dans le même switch, mais sont complètement séparés, ce qui implique qu’ils ont besoin d’un routeur pour communiquer entre eux.</w:t>
-      </w:r>
-    </w:p>
-    <w:p>
-      <w:pPr>
-        <w:pStyle w:val="Paragrafoelenco"/>
-        <w:numPr>
-          <w:ilvl w:val="0"/>
-          <w:numId w:val="28"/>
-        </w:numPr>
-        <w:rPr>
-          <w:lang w:val="fr-FR"/>
-        </w:rPr>
-      </w:pPr>
-      <w:proofErr w:type="spellStart"/>
-      <w:r>
-        <w:rPr>
-          <w:lang w:val="fr-FR"/>
-        </w:rPr>
-        <w:t>Trunk</w:t>
-      </w:r>
-      <w:proofErr w:type="spellEnd"/>
-      <w:r>
-        <w:rPr>
-          <w:lang w:val="fr-FR"/>
-        </w:rPr>
-        <w:t xml:space="preserve"> : Une interface en mode </w:t>
-      </w:r>
-      <w:proofErr w:type="spellStart"/>
-      <w:r>
-        <w:rPr>
-          <w:lang w:val="fr-FR"/>
-        </w:rPr>
-        <w:t>Trunk</w:t>
-      </w:r>
-      <w:proofErr w:type="spellEnd"/>
-      <w:r>
-        <w:rPr>
-          <w:lang w:val="fr-FR"/>
-        </w:rPr>
-        <w:t xml:space="preserve"> permet au switch d’envoyer des paquets aux autres appareils avec les tags VLANs.</w:t>
-      </w:r>
-    </w:p>
-    <w:p>
-      <w:pPr>
-        <w:pStyle w:val="Paragrafoelenco"/>
-        <w:numPr>
-          <w:ilvl w:val="0"/>
-          <w:numId w:val="28"/>
-        </w:numPr>
-        <w:rPr>
-          <w:lang w:val="fr-FR"/>
-        </w:rPr>
-      </w:pPr>
-      <w:r>
-        <w:rPr>
-          <w:lang w:val="fr-FR"/>
-        </w:rPr>
-        <w:t>Routeur : Un routeur est un dispositif qui permet à deux ou plusieurs réseaux différents de communiquer entre eux, c’est ce qu’on appelle le routage.</w:t>
-      </w:r>
-    </w:p>
-    <w:p>
-      <w:pPr>
-        <w:pStyle w:val="Paragrafoelenco"/>
-        <w:numPr>
-          <w:ilvl w:val="0"/>
-          <w:numId w:val="28"/>
-        </w:numPr>
-        <w:rPr>
-          <w:lang w:val="fr-FR"/>
-        </w:rPr>
-      </w:pPr>
-      <w:r>
-        <w:rPr>
-          <w:lang w:val="fr-FR"/>
-        </w:rPr>
-        <w:t>Linux : Linux est un système d'exploitation open-source et gratuit, c'est-à-dire un logiciel qui gère les ressources d'un ordinateur et permet aux utilisateurs d'interagir avec celui-ci.</w:t>
-      </w:r>
-    </w:p>
-    <w:p>
-      <w:pPr>
-        <w:pStyle w:val="Paragrafoelenco"/>
-        <w:numPr>
-          <w:ilvl w:val="0"/>
-          <w:numId w:val="28"/>
-        </w:numPr>
-        <w:rPr>
-          <w:lang w:val="fr-FR"/>
-        </w:rPr>
-      </w:pPr>
-      <w:r>
-        <w:rPr>
-          <w:lang w:val="fr-FR"/>
-        </w:rPr>
-        <w:t>Kernel : Le noyau central du système d’exploitation Linux, gère les ressources matérielles de l’ordinateur et fournit une interface avec l’OS.</w:t>
-      </w:r>
-    </w:p>
-    <w:p>
-      <w:pPr>
-        <w:pStyle w:val="Paragrafoelenco"/>
-        <w:numPr>
-          <w:ilvl w:val="0"/>
-          <w:numId w:val="28"/>
-        </w:numPr>
-        <w:rPr>
-          <w:lang w:val="fr-FR"/>
-        </w:rPr>
-      </w:pPr>
-      <w:r>
-        <w:rPr>
-          <w:lang w:val="fr-FR"/>
-        </w:rPr>
-        <w:t>Pare-feu (Firewall</w:t>
-      </w:r>
-      <w:proofErr w:type="gramStart"/>
-      <w:r>
-        <w:rPr>
-          <w:lang w:val="fr-FR"/>
-        </w:rPr>
-        <w:t>):</w:t>
-      </w:r>
-      <w:proofErr w:type="gramEnd"/>
-      <w:r>
-        <w:rPr>
-          <w:lang w:val="fr-FR"/>
-        </w:rPr>
-        <w:t xml:space="preserve"> Un système de sécurité qui contrôle et limite le trafic réseau entre les périphériques et les réseaux ou entre deux réseaux différents.</w:t>
-      </w:r>
-    </w:p>
-    <w:p>
-      <w:pPr>
-        <w:pStyle w:val="Paragrafoelenco"/>
-        <w:numPr>
-          <w:ilvl w:val="0"/>
-          <w:numId w:val="28"/>
-        </w:numPr>
-        <w:rPr>
-          <w:lang w:val="fr-FR"/>
-        </w:rPr>
-      </w:pPr>
-      <w:r>
-        <w:rPr>
-          <w:lang w:val="fr-FR"/>
-        </w:rPr>
-        <w:t>Pilotes (Driver</w:t>
-      </w:r>
-      <w:proofErr w:type="gramStart"/>
-      <w:r>
-        <w:rPr>
-          <w:lang w:val="fr-FR"/>
-        </w:rPr>
-        <w:t>):</w:t>
-      </w:r>
-      <w:proofErr w:type="gramEnd"/>
-      <w:r>
-        <w:rPr>
-          <w:lang w:val="fr-FR"/>
-        </w:rPr>
-        <w:t xml:space="preserve"> Logiciel qui agit comme un intermédiaire entre le système d’exploitation et le périphérique matériel, leur permettant d’échanger des informations et de travailler ensemble efficacement.</w:t>
-      </w:r>
-    </w:p>
-    <w:p>
-      <w:pPr>
-        <w:pStyle w:val="Paragrafoelenco"/>
-        <w:numPr>
-          <w:ilvl w:val="0"/>
-          <w:numId w:val="28"/>
-        </w:numPr>
-        <w:rPr>
-          <w:lang w:val="fr-FR"/>
-        </w:rPr>
-      </w:pPr>
-      <w:r>
-        <w:rPr>
-          <w:lang w:val="fr-FR"/>
-        </w:rPr>
-        <w:t>Composants :</w:t>
-      </w:r>
-    </w:p>
-    <w:p>
-      <w:pPr>
-        <w:pStyle w:val="Paragrafoelenco"/>
-        <w:numPr>
-          <w:ilvl w:val="1"/>
-          <w:numId w:val="28"/>
-        </w:numPr>
-        <w:rPr>
-          <w:lang w:val="fr-FR"/>
-        </w:rPr>
-      </w:pPr>
-      <w:r>
-        <w:rPr>
-          <w:lang w:val="fr-FR"/>
-        </w:rPr>
-        <w:t xml:space="preserve">CPU signifie "Central </w:t>
-      </w:r>
-      <w:proofErr w:type="spellStart"/>
-      <w:r>
-        <w:rPr>
-          <w:lang w:val="fr-FR"/>
-        </w:rPr>
-        <w:t>Processing</w:t>
-      </w:r>
-      <w:proofErr w:type="spellEnd"/>
-      <w:r>
-        <w:rPr>
-          <w:lang w:val="fr-FR"/>
-        </w:rPr>
-        <w:t xml:space="preserve"> Unit" en anglais, ce qui se traduit par Unité Centrale de Traitement. C'est le composant principal d'un ordinateur qui est responsable de l'exécution des instructions et des opérations de calcul.</w:t>
-      </w:r>
-    </w:p>
-    <w:p>
-      <w:pPr>
-        <w:pStyle w:val="Paragrafoelenco"/>
-        <w:numPr>
-          <w:ilvl w:val="1"/>
-          <w:numId w:val="28"/>
-        </w:numPr>
-        <w:rPr>
-          <w:lang w:val="fr-FR"/>
-        </w:rPr>
-      </w:pPr>
-      <w:r>
-        <w:rPr>
-          <w:lang w:val="fr-FR"/>
-        </w:rPr>
-        <w:lastRenderedPageBreak/>
-        <w:t xml:space="preserve">GPU signifie "Graphics </w:t>
-      </w:r>
-      <w:proofErr w:type="spellStart"/>
-      <w:r>
-        <w:rPr>
-          <w:lang w:val="fr-FR"/>
-        </w:rPr>
-        <w:t>Processing</w:t>
-      </w:r>
-      <w:proofErr w:type="spellEnd"/>
-      <w:r>
-        <w:rPr>
-          <w:lang w:val="fr-FR"/>
-        </w:rPr>
-        <w:t xml:space="preserve"> Unit" en anglais, ce qui se traduit par Unité de traitement graphique. C'est un processeur spécialisé conçu pour accélérer les calculs liés aux graphismes et à l'affichage.</w:t>
-      </w:r>
-    </w:p>
-    <w:p>
-      <w:pPr>
-        <w:pStyle w:val="Paragrafoelenco"/>
-        <w:numPr>
-          <w:ilvl w:val="1"/>
-          <w:numId w:val="28"/>
-        </w:numPr>
-        <w:rPr>
-          <w:lang w:val="fr-FR"/>
-        </w:rPr>
-      </w:pPr>
-      <w:r>
-        <w:rPr>
-          <w:lang w:val="fr-FR"/>
-        </w:rPr>
-        <w:t>RAM, ou mémoire vive en français, est un type de mémoire informatique volatile qui stocke temporairement les données et les instructions que l'ordinateur utilise lors de son fonctionnement.</w:t>
-      </w:r>
-    </w:p>
-    <w:p>
-      <w:pPr>
-        <w:pStyle w:val="Paragrafoelenco"/>
-        <w:numPr>
-          <w:ilvl w:val="0"/>
-          <w:numId w:val="28"/>
-        </w:numPr>
-        <w:rPr>
-          <w:lang w:val="fr-FR"/>
-        </w:rPr>
-      </w:pPr>
-      <w:r>
-        <w:rPr>
-          <w:lang w:val="fr-FR"/>
-        </w:rPr>
-        <w:t>Overclocking : c’est une technique est utilisée pour améliorer les performances des composants comme CPU et GPU.</w:t>
-      </w:r>
-    </w:p>
-    <w:p>
-      <w:pPr>
-        <w:rPr>
-          <w:lang w:val="fr-FR"/>
-        </w:rPr>
-      </w:pPr>
-    </w:p>
-    <w:p>
-      <w:pPr>
-        <w:rPr>
-          <w:lang w:val="fr-FR"/>
-        </w:rPr>
-      </w:pPr>
-    </w:p>
-    <w:p>
-      <w:pPr>
-        <w:rPr>
-          <w:lang w:val="fr-FR"/>
-        </w:rPr>
-      </w:pPr>
     </w:p>
     <w:p>
       <w:pPr>
@@ -4188,25 +4500,7 @@
           <w:color w:val="000000"/>
           <w:lang w:val="fr-FR" w:eastAsia="it-IT"/>
         </w:rPr>
-        <w:t xml:space="preserve">Les différents VLAN ont des numéros d'identification uniques, appelés VID (VLAN ID), qui les distinguent les uns </w:t>
-      </w:r>
-      <w:proofErr w:type="gramStart"/>
-      <w:r>
-        <w:rPr>
-          <w:rFonts w:ascii="Arial" w:eastAsia="Times New Roman" w:hAnsi="Arial" w:cs="Arial"/>
-          <w:color w:val="000000"/>
-          <w:lang w:val="fr-FR" w:eastAsia="it-IT"/>
-        </w:rPr>
-        <w:t>des autres</w:t>
-      </w:r>
-      <w:proofErr w:type="gramEnd"/>
-      <w:r>
-        <w:rPr>
-          <w:rFonts w:ascii="Arial" w:eastAsia="Times New Roman" w:hAnsi="Arial" w:cs="Arial"/>
-          <w:color w:val="000000"/>
-          <w:lang w:val="fr-FR" w:eastAsia="it-IT"/>
-        </w:rPr>
-        <w:t>. Les numéros d'identification peuvent varier selon les fabricants d'équipements de réseau, mais certains sont généralement réservés à des utilisations spécifiques :</w:t>
+        <w:t>Les différents VLAN ont des numéros d'identification uniques, appelés VID (VLAN ID), qui les distinguent les uns des autres. Les numéros d'identification peuvent varier selon les fabricants d'équipements de réseau, mais certains sont généralement réservés à des utilisations spécifiques :</w:t>
       </w:r>
     </w:p>
     <w:p>
@@ -6412,27 +6706,7 @@
           <w:szCs w:val="26"/>
           <w:lang w:val="fr-FR" w:eastAsia="it-IT"/>
         </w:rPr>
-        <w:t xml:space="preserve"> est une solution appropriée à notre projet pour </w:t>
-      </w:r>
-      <w:proofErr w:type="gramStart"/>
-      <w:r>
-        <w:rPr>
-          <w:rFonts w:ascii="Arial" w:eastAsia="Times New Roman" w:hAnsi="Arial" w:cs="Arial"/>
-          <w:color w:val="000000"/>
-          <w:szCs w:val="26"/>
-          <w:lang w:val="fr-FR" w:eastAsia="it-IT"/>
-        </w:rPr>
-        <w:t>les raison</w:t>
-      </w:r>
-      <w:proofErr w:type="gramEnd"/>
-      <w:r>
-        <w:rPr>
-          <w:rFonts w:ascii="Arial" w:eastAsia="Times New Roman" w:hAnsi="Arial" w:cs="Arial"/>
-          <w:color w:val="000000"/>
-          <w:szCs w:val="26"/>
-          <w:lang w:val="fr-FR" w:eastAsia="it-IT"/>
-        </w:rPr>
-        <w:t xml:space="preserve"> suivante</w:t>
+        <w:t xml:space="preserve"> est une solution appropriée à notre projet pour les raison suivante</w:t>
       </w:r>
     </w:p>
     <w:p>
@@ -6601,140 +6875,6 @@
     </w:p>
     <w:p>
       <w:pPr>
-        <w:spacing w:after="240" w:line="240" w:lineRule="auto"/>
-        <w:rPr>
-          <w:rFonts w:ascii="Times New Roman" w:eastAsia="Times New Roman" w:hAnsi="Times New Roman" w:cs="Times New Roman"/>
-          <w:sz w:val="24"/>
-          <w:szCs w:val="24"/>
-          <w:lang w:val="fr-FR" w:eastAsia="it-IT"/>
-        </w:rPr>
-      </w:pPr>
-      <w:r>
-        <w:rPr>
-          <w:rFonts w:ascii="Times New Roman" w:eastAsia="Times New Roman" w:hAnsi="Times New Roman" w:cs="Times New Roman"/>
-          <w:sz w:val="24"/>
-          <w:szCs w:val="24"/>
-          <w:lang w:val="fr-FR" w:eastAsia="it-IT"/>
-        </w:rPr>
-        <w:br/>
-      </w:r>
-      <w:r>
-        <w:rPr>
-          <w:rFonts w:ascii="Times New Roman" w:eastAsia="Times New Roman" w:hAnsi="Times New Roman" w:cs="Times New Roman"/>
-          <w:sz w:val="24"/>
-          <w:szCs w:val="24"/>
-          <w:lang w:val="fr-FR" w:eastAsia="it-IT"/>
-        </w:rPr>
-        <w:br/>
-      </w:r>
-      <w:r>
-        <w:rPr>
-          <w:rFonts w:ascii="Times New Roman" w:eastAsia="Times New Roman" w:hAnsi="Times New Roman" w:cs="Times New Roman"/>
-          <w:sz w:val="24"/>
-          <w:szCs w:val="24"/>
-          <w:lang w:val="fr-FR" w:eastAsia="it-IT"/>
-        </w:rPr>
-        <w:br/>
-      </w:r>
-      <w:r>
-        <w:rPr>
-          <w:rFonts w:ascii="Times New Roman" w:eastAsia="Times New Roman" w:hAnsi="Times New Roman" w:cs="Times New Roman"/>
-          <w:sz w:val="24"/>
-          <w:szCs w:val="24"/>
-          <w:lang w:val="fr-FR" w:eastAsia="it-IT"/>
-        </w:rPr>
-        <w:br/>
-      </w:r>
-      <w:r>
-        <w:rPr>
-          <w:rFonts w:ascii="Times New Roman" w:eastAsia="Times New Roman" w:hAnsi="Times New Roman" w:cs="Times New Roman"/>
-          <w:sz w:val="24"/>
-          <w:szCs w:val="24"/>
-          <w:lang w:val="fr-FR" w:eastAsia="it-IT"/>
-        </w:rPr>
-        <w:br/>
-      </w:r>
-      <w:r>
-        <w:rPr>
-          <w:rFonts w:ascii="Times New Roman" w:eastAsia="Times New Roman" w:hAnsi="Times New Roman" w:cs="Times New Roman"/>
-          <w:sz w:val="24"/>
-          <w:szCs w:val="24"/>
-          <w:lang w:val="fr-FR" w:eastAsia="it-IT"/>
-        </w:rPr>
-        <w:br/>
-      </w:r>
-      <w:r>
-        <w:rPr>
-          <w:rFonts w:ascii="Times New Roman" w:eastAsia="Times New Roman" w:hAnsi="Times New Roman" w:cs="Times New Roman"/>
-          <w:sz w:val="24"/>
-          <w:szCs w:val="24"/>
-          <w:lang w:val="fr-FR" w:eastAsia="it-IT"/>
-        </w:rPr>
-        <w:br/>
-      </w:r>
-      <w:r>
-        <w:rPr>
-          <w:rFonts w:ascii="Times New Roman" w:eastAsia="Times New Roman" w:hAnsi="Times New Roman" w:cs="Times New Roman"/>
-          <w:sz w:val="24"/>
-          <w:szCs w:val="24"/>
-          <w:lang w:val="fr-FR" w:eastAsia="it-IT"/>
-        </w:rPr>
-        <w:br/>
-      </w:r>
-    </w:p>
-    <w:p>
-      <w:pPr>
-        <w:spacing w:after="240" w:line="240" w:lineRule="auto"/>
-        <w:rPr>
-          <w:rFonts w:ascii="Times New Roman" w:eastAsia="Times New Roman" w:hAnsi="Times New Roman" w:cs="Times New Roman"/>
-          <w:sz w:val="24"/>
-          <w:szCs w:val="24"/>
-          <w:lang w:val="fr-FR" w:eastAsia="it-IT"/>
-        </w:rPr>
-      </w:pPr>
-    </w:p>
-    <w:p>
-      <w:pPr>
-        <w:spacing w:after="240" w:line="240" w:lineRule="auto"/>
-        <w:rPr>
-          <w:rFonts w:ascii="Times New Roman" w:eastAsia="Times New Roman" w:hAnsi="Times New Roman" w:cs="Times New Roman"/>
-          <w:sz w:val="24"/>
-          <w:szCs w:val="24"/>
-          <w:lang w:val="fr-FR" w:eastAsia="it-IT"/>
-        </w:rPr>
-      </w:pPr>
-    </w:p>
-    <w:p>
-      <w:pPr>
-        <w:spacing w:after="240" w:line="240" w:lineRule="auto"/>
-        <w:rPr>
-          <w:rFonts w:ascii="Times New Roman" w:eastAsia="Times New Roman" w:hAnsi="Times New Roman" w:cs="Times New Roman"/>
-          <w:sz w:val="24"/>
-          <w:szCs w:val="24"/>
-          <w:lang w:val="fr-FR" w:eastAsia="it-IT"/>
-        </w:rPr>
-      </w:pPr>
-      <w:r>
-        <w:rPr>
-          <w:rFonts w:ascii="Times New Roman" w:eastAsia="Times New Roman" w:hAnsi="Times New Roman" w:cs="Times New Roman"/>
-          <w:sz w:val="24"/>
-          <w:szCs w:val="24"/>
-          <w:lang w:val="fr-FR" w:eastAsia="it-IT"/>
-        </w:rPr>
-        <w:br/>
-      </w:r>
-      <w:r>
-        <w:rPr>
-          <w:rFonts w:ascii="Times New Roman" w:eastAsia="Times New Roman" w:hAnsi="Times New Roman" w:cs="Times New Roman"/>
-          <w:sz w:val="24"/>
-          <w:szCs w:val="24"/>
-          <w:lang w:val="fr-FR" w:eastAsia="it-IT"/>
-        </w:rPr>
-        <w:br/>
-      </w:r>
-    </w:p>
-    <w:p>
-      <w:pPr>
         <w:spacing w:after="0" w:line="240" w:lineRule="auto"/>
         <w:rPr>
           <w:rFonts w:ascii="Times New Roman" w:eastAsia="Times New Roman" w:hAnsi="Times New Roman" w:cs="Times New Roman"/>
@@ -6754,7 +6894,6 @@
           <w:u w:val="single"/>
           <w:lang w:val="fr-FR" w:eastAsia="it-IT"/>
         </w:rPr>
-        <w:lastRenderedPageBreak/>
         <w:t>Configuration:</w:t>
       </w:r>
       <w:proofErr w:type="gramEnd"/>
@@ -7213,27 +7352,7 @@
           <w:szCs w:val="26"/>
           <w:lang w:val="fr-FR" w:eastAsia="it-IT"/>
         </w:rPr>
-        <w:t xml:space="preserve">La mise en place du serveur de fichier est </w:t>
-      </w:r>
-      <w:proofErr w:type="gramStart"/>
-      <w:r>
-        <w:rPr>
-          <w:rFonts w:ascii="Arial" w:eastAsia="Times New Roman" w:hAnsi="Arial" w:cs="Arial"/>
-          <w:color w:val="000000"/>
-          <w:szCs w:val="26"/>
-          <w:lang w:val="fr-FR" w:eastAsia="it-IT"/>
-        </w:rPr>
-        <w:t>présenté</w:t>
-      </w:r>
-      <w:proofErr w:type="gramEnd"/>
-      <w:r>
-        <w:rPr>
-          <w:rFonts w:ascii="Arial" w:eastAsia="Times New Roman" w:hAnsi="Arial" w:cs="Arial"/>
-          <w:color w:val="000000"/>
-          <w:szCs w:val="26"/>
-          <w:lang w:val="fr-FR" w:eastAsia="it-IT"/>
-        </w:rPr>
-        <w:t xml:space="preserve"> dans la vidéo </w:t>
+        <w:t xml:space="preserve">La mise en place du serveur de fichier est présenté dans la vidéo </w:t>
       </w:r>
       <w:proofErr w:type="spellStart"/>
       <w:r>
@@ -7309,27 +7428,7 @@
           <w:szCs w:val="26"/>
           <w:lang w:val="fr-FR" w:eastAsia="it-IT"/>
         </w:rPr>
-        <w:t xml:space="preserve">Il est possible d'ajouter des utilisateur manuellement ou avec un </w:t>
-      </w:r>
-      <w:proofErr w:type="gramStart"/>
-      <w:r>
-        <w:rPr>
-          <w:rFonts w:ascii="Arial" w:eastAsia="Times New Roman" w:hAnsi="Arial" w:cs="Arial"/>
-          <w:color w:val="000000"/>
-          <w:szCs w:val="26"/>
-          <w:lang w:val="fr-FR" w:eastAsia="it-IT"/>
-        </w:rPr>
-        <w:t>csv ,</w:t>
-      </w:r>
-      <w:proofErr w:type="gramEnd"/>
-      <w:r>
-        <w:rPr>
-          <w:rFonts w:ascii="Arial" w:eastAsia="Times New Roman" w:hAnsi="Arial" w:cs="Arial"/>
-          <w:color w:val="000000"/>
-          <w:szCs w:val="26"/>
-          <w:lang w:val="fr-FR" w:eastAsia="it-IT"/>
-        </w:rPr>
-        <w:t xml:space="preserve"> cela offre la possibilité de créer des script pour automatiser la création d’utilisateur Lors de l’ajout manuel d’un utilisateur, </w:t>
+        <w:t xml:space="preserve">Il est possible d'ajouter des utilisateur manuellement ou avec un csv , cela offre la possibilité de créer des script pour automatiser la création d’utilisateur Lors de l’ajout manuel d’un utilisateur, </w:t>
       </w:r>
       <w:proofErr w:type="spellStart"/>
       <w:r>
@@ -7418,6 +7517,116 @@
         </w:rPr>
         <w:br/>
       </w:r>
+    </w:p>
+    <w:p>
+      <w:pPr>
+        <w:spacing w:after="240" w:line="240" w:lineRule="auto"/>
+        <w:rPr>
+          <w:rFonts w:ascii="Times New Roman" w:eastAsia="Times New Roman" w:hAnsi="Times New Roman" w:cs="Times New Roman"/>
+          <w:sz w:val="24"/>
+          <w:szCs w:val="24"/>
+          <w:lang w:val="fr-FR" w:eastAsia="it-IT"/>
+        </w:rPr>
+      </w:pPr>
+    </w:p>
+    <w:p>
+      <w:pPr>
+        <w:spacing w:after="240" w:line="240" w:lineRule="auto"/>
+        <w:rPr>
+          <w:rFonts w:ascii="Times New Roman" w:eastAsia="Times New Roman" w:hAnsi="Times New Roman" w:cs="Times New Roman"/>
+          <w:sz w:val="24"/>
+          <w:szCs w:val="24"/>
+          <w:lang w:val="fr-FR" w:eastAsia="it-IT"/>
+        </w:rPr>
+      </w:pPr>
+    </w:p>
+    <w:p>
+      <w:pPr>
+        <w:spacing w:after="240" w:line="240" w:lineRule="auto"/>
+        <w:rPr>
+          <w:rFonts w:ascii="Times New Roman" w:eastAsia="Times New Roman" w:hAnsi="Times New Roman" w:cs="Times New Roman"/>
+          <w:sz w:val="24"/>
+          <w:szCs w:val="24"/>
+          <w:lang w:val="fr-FR" w:eastAsia="it-IT"/>
+        </w:rPr>
+      </w:pPr>
+    </w:p>
+    <w:p>
+      <w:pPr>
+        <w:spacing w:after="240" w:line="240" w:lineRule="auto"/>
+        <w:rPr>
+          <w:rFonts w:ascii="Times New Roman" w:eastAsia="Times New Roman" w:hAnsi="Times New Roman" w:cs="Times New Roman"/>
+          <w:sz w:val="24"/>
+          <w:szCs w:val="24"/>
+          <w:lang w:val="fr-FR" w:eastAsia="it-IT"/>
+        </w:rPr>
+      </w:pPr>
+    </w:p>
+    <w:p>
+      <w:pPr>
+        <w:spacing w:after="240" w:line="240" w:lineRule="auto"/>
+        <w:rPr>
+          <w:rFonts w:ascii="Times New Roman" w:eastAsia="Times New Roman" w:hAnsi="Times New Roman" w:cs="Times New Roman"/>
+          <w:sz w:val="24"/>
+          <w:szCs w:val="24"/>
+          <w:lang w:val="fr-FR" w:eastAsia="it-IT"/>
+        </w:rPr>
+      </w:pPr>
+    </w:p>
+    <w:p>
+      <w:pPr>
+        <w:spacing w:after="240" w:line="240" w:lineRule="auto"/>
+        <w:rPr>
+          <w:rFonts w:ascii="Times New Roman" w:eastAsia="Times New Roman" w:hAnsi="Times New Roman" w:cs="Times New Roman"/>
+          <w:sz w:val="24"/>
+          <w:szCs w:val="24"/>
+          <w:lang w:val="fr-FR" w:eastAsia="it-IT"/>
+        </w:rPr>
+      </w:pPr>
+    </w:p>
+    <w:p>
+      <w:pPr>
+        <w:spacing w:after="240" w:line="240" w:lineRule="auto"/>
+        <w:rPr>
+          <w:rFonts w:ascii="Times New Roman" w:eastAsia="Times New Roman" w:hAnsi="Times New Roman" w:cs="Times New Roman"/>
+          <w:sz w:val="24"/>
+          <w:szCs w:val="24"/>
+          <w:lang w:val="fr-FR" w:eastAsia="it-IT"/>
+        </w:rPr>
+      </w:pPr>
+    </w:p>
+    <w:p>
+      <w:pPr>
+        <w:spacing w:after="240" w:line="240" w:lineRule="auto"/>
+        <w:rPr>
+          <w:rFonts w:ascii="Times New Roman" w:eastAsia="Times New Roman" w:hAnsi="Times New Roman" w:cs="Times New Roman"/>
+          <w:sz w:val="24"/>
+          <w:szCs w:val="24"/>
+          <w:lang w:val="fr-FR" w:eastAsia="it-IT"/>
+        </w:rPr>
+      </w:pPr>
+    </w:p>
+    <w:p>
+      <w:pPr>
+        <w:spacing w:after="240" w:line="240" w:lineRule="auto"/>
+        <w:rPr>
+          <w:rFonts w:ascii="Times New Roman" w:eastAsia="Times New Roman" w:hAnsi="Times New Roman" w:cs="Times New Roman"/>
+          <w:sz w:val="24"/>
+          <w:szCs w:val="24"/>
+          <w:lang w:val="fr-FR" w:eastAsia="it-IT"/>
+        </w:rPr>
+      </w:pPr>
+    </w:p>
+    <w:p>
+      <w:pPr>
+        <w:spacing w:after="240" w:line="240" w:lineRule="auto"/>
+        <w:rPr>
+          <w:rFonts w:ascii="Times New Roman" w:eastAsia="Times New Roman" w:hAnsi="Times New Roman" w:cs="Times New Roman"/>
+          <w:sz w:val="24"/>
+          <w:szCs w:val="24"/>
+          <w:lang w:val="fr-FR" w:eastAsia="it-IT"/>
+        </w:rPr>
+      </w:pPr>
     </w:p>
     <w:p>
       <w:pPr>
@@ -7506,14 +7715,6 @@
         <w:spacing w:after="0" w:line="240" w:lineRule="auto"/>
         <w:jc w:val="center"/>
         <w:rPr>
-          <w:rFonts w:ascii="Times New Roman" w:eastAsia="Times New Roman" w:hAnsi="Times New Roman" w:cs="Times New Roman"/>
-          <w:sz w:val="24"/>
-          <w:szCs w:val="24"/>
-          <w:lang w:val="fr-FR" w:eastAsia="it-IT"/>
-        </w:rPr>
-      </w:pPr>
-      <w:r>
-        <w:rPr>
           <w:rFonts w:ascii="Arial" w:eastAsia="Times New Roman" w:hAnsi="Arial" w:cs="Arial"/>
           <w:b/>
           <w:bCs/>
@@ -7521,20 +7722,134 @@
           <w:szCs w:val="26"/>
           <w:lang w:val="fr-FR" w:eastAsia="it-IT"/>
         </w:rPr>
+      </w:pPr>
+      <w:r>
+        <w:rPr>
+          <w:rFonts w:ascii="Arial" w:eastAsia="Times New Roman" w:hAnsi="Arial" w:cs="Arial"/>
+          <w:b/>
+          <w:bCs/>
+          <w:color w:val="000000"/>
+          <w:szCs w:val="26"/>
+          <w:lang w:val="fr-FR" w:eastAsia="it-IT"/>
+        </w:rPr>
         <w:lastRenderedPageBreak/>
         <w:t>Serveur DHCP</w:t>
       </w:r>
     </w:p>
     <w:p>
       <w:pPr>
+        <w:spacing w:after="0" w:line="240" w:lineRule="auto"/>
+        <w:jc w:val="center"/>
+        <w:rPr>
+          <w:rFonts w:ascii="Times New Roman" w:eastAsia="Times New Roman" w:hAnsi="Times New Roman" w:cs="Times New Roman"/>
+          <w:sz w:val="24"/>
+          <w:szCs w:val="24"/>
+          <w:lang w:val="fr-FR" w:eastAsia="it-IT"/>
+        </w:rPr>
+      </w:pPr>
+      <w:r>
+        <w:rPr>
+          <w:rFonts w:ascii="Times New Roman" w:eastAsia="Times New Roman" w:hAnsi="Times New Roman" w:cs="Times New Roman"/>
+          <w:noProof/>
+          <w:sz w:val="24"/>
+          <w:szCs w:val="24"/>
+          <w:lang w:val="fr-FR" w:eastAsia="it-IT"/>
+        </w:rPr>
+        <w:drawing>
+          <wp:inline distT="0" distB="0" distL="0" distR="0">
+            <wp:extent cx="4862706" cy="2446490"/>
+            <wp:effectExtent l="0" t="0" r="0" b="0"/>
+            <wp:docPr id="11" name="Immagine 11"/>
+            <wp:cNvGraphicFramePr>
+              <a:graphicFrameLocks xmlns:a="http://schemas.openxmlformats.org/drawingml/2006/main" noChangeAspect="1"/>
+            </wp:cNvGraphicFramePr>
+            <a:graphic xmlns:a="http://schemas.openxmlformats.org/drawingml/2006/main">
+              <a:graphicData uri="http://schemas.openxmlformats.org/drawingml/2006/picture">
+                <pic:pic xmlns:pic="http://schemas.openxmlformats.org/drawingml/2006/picture">
+                  <pic:nvPicPr>
+                    <pic:cNvPr id="11" name="Immagine 11"/>
+                    <pic:cNvPicPr/>
+                  </pic:nvPicPr>
+                  <pic:blipFill>
+                    <a:blip r:embed="rId19" cstate="print">
+                      <a:extLst>
+                        <a:ext uri="{28A0092B-C50C-407E-A947-70E740481C1C}">
+                          <a14:useLocalDpi xmlns:a14="http://schemas.microsoft.com/office/drawing/2010/main" val="0"/>
+                        </a:ext>
+                      </a:extLst>
+                    </a:blip>
+                    <a:stretch>
+                      <a:fillRect/>
+                    </a:stretch>
+                  </pic:blipFill>
+                  <pic:spPr>
+                    <a:xfrm>
+                      <a:off x="0" y="0"/>
+                      <a:ext cx="4894723" cy="2462598"/>
+                    </a:xfrm>
+                    <a:prstGeom prst="rect">
+                      <a:avLst/>
+                    </a:prstGeom>
+                  </pic:spPr>
+                </pic:pic>
+              </a:graphicData>
+            </a:graphic>
+          </wp:inline>
+        </w:drawing>
+      </w:r>
+    </w:p>
+    <w:p>
+      <w:pPr>
+        <w:keepNext/>
         <w:spacing w:after="240" w:line="240" w:lineRule="auto"/>
-        <w:rPr>
-          <w:rFonts w:ascii="Times New Roman" w:eastAsia="Times New Roman" w:hAnsi="Times New Roman" w:cs="Times New Roman"/>
-          <w:sz w:val="24"/>
-          <w:szCs w:val="24"/>
-          <w:lang w:val="fr-FR" w:eastAsia="it-IT"/>
-        </w:rPr>
-      </w:pPr>
+      </w:pPr>
+      <w:r>
+        <w:rPr>
+          <w:rFonts w:ascii="Times New Roman" w:eastAsia="Times New Roman" w:hAnsi="Times New Roman" w:cs="Times New Roman"/>
+          <w:sz w:val="24"/>
+          <w:szCs w:val="24"/>
+          <w:lang w:val="fr-FR" w:eastAsia="it-IT"/>
+        </w:rPr>
+        <w:t xml:space="preserve">                                          </w:t>
+      </w:r>
+    </w:p>
+    <w:p>
+      <w:pPr>
+        <w:pStyle w:val="Didascalia"/>
+        <w:rPr>
+          <w:rFonts w:ascii="Times New Roman" w:eastAsia="Times New Roman" w:hAnsi="Times New Roman" w:cs="Times New Roman"/>
+          <w:sz w:val="24"/>
+          <w:szCs w:val="24"/>
+          <w:lang w:val="fr-FR" w:eastAsia="it-IT"/>
+        </w:rPr>
+      </w:pPr>
+      <w:proofErr w:type="spellStart"/>
+      <w:r>
+        <w:t>Fig</w:t>
+      </w:r>
+      <w:proofErr w:type="spellEnd"/>
+      <w:r>
+        <w:t xml:space="preserve"> </w:t>
+      </w:r>
+      <w:fldSimple w:instr=" SEQ Fig \* roman ">
+        <w:r>
+          <w:rPr>
+            <w:noProof/>
+          </w:rPr>
+          <w:t>vi</w:t>
+        </w:r>
+      </w:fldSimple>
+      <w:r>
+        <w:t xml:space="preserve"> </w:t>
+      </w:r>
+      <w:hyperlink r:id="rId20" w:history="1">
+        <w:r>
+          <w:rPr>
+            <w:rStyle w:val="Collegamentoipertestuale"/>
+          </w:rPr>
+          <w:t>Source</w:t>
+        </w:r>
+      </w:hyperlink>
     </w:p>
     <w:p>
       <w:pPr>
@@ -8112,7 +8427,7 @@
           <w:lang w:val="fr-FR" w:eastAsia="it-IT"/>
         </w:rPr>
       </w:pPr>
-      <w:hyperlink r:id="rId19" w:history="1">
+      <w:hyperlink r:id="rId21" w:history="1">
         <w:r>
           <w:rPr>
             <w:rFonts w:ascii="Arial" w:eastAsia="Times New Roman" w:hAnsi="Arial" w:cs="Arial"/>
@@ -8127,161 +8442,6 @@
     </w:p>
     <w:p>
       <w:pPr>
-        <w:spacing w:after="240" w:line="240" w:lineRule="auto"/>
-        <w:rPr>
-          <w:rFonts w:ascii="Times New Roman" w:eastAsia="Times New Roman" w:hAnsi="Times New Roman" w:cs="Times New Roman"/>
-          <w:sz w:val="24"/>
-          <w:szCs w:val="24"/>
-          <w:lang w:val="fr-FR" w:eastAsia="it-IT"/>
-        </w:rPr>
-      </w:pPr>
-      <w:r>
-        <w:rPr>
-          <w:rFonts w:ascii="Times New Roman" w:eastAsia="Times New Roman" w:hAnsi="Times New Roman" w:cs="Times New Roman"/>
-          <w:sz w:val="24"/>
-          <w:szCs w:val="24"/>
-          <w:lang w:val="fr-FR" w:eastAsia="it-IT"/>
-        </w:rPr>
-        <w:br/>
-      </w:r>
-      <w:r>
-        <w:rPr>
-          <w:rFonts w:ascii="Times New Roman" w:eastAsia="Times New Roman" w:hAnsi="Times New Roman" w:cs="Times New Roman"/>
-          <w:sz w:val="24"/>
-          <w:szCs w:val="24"/>
-          <w:lang w:val="fr-FR" w:eastAsia="it-IT"/>
-        </w:rPr>
-        <w:br/>
-      </w:r>
-      <w:r>
-        <w:rPr>
-          <w:rFonts w:ascii="Times New Roman" w:eastAsia="Times New Roman" w:hAnsi="Times New Roman" w:cs="Times New Roman"/>
-          <w:sz w:val="24"/>
-          <w:szCs w:val="24"/>
-          <w:lang w:val="fr-FR" w:eastAsia="it-IT"/>
-        </w:rPr>
-        <w:br/>
-      </w:r>
-      <w:r>
-        <w:rPr>
-          <w:rFonts w:ascii="Times New Roman" w:eastAsia="Times New Roman" w:hAnsi="Times New Roman" w:cs="Times New Roman"/>
-          <w:sz w:val="24"/>
-          <w:szCs w:val="24"/>
-          <w:lang w:val="fr-FR" w:eastAsia="it-IT"/>
-        </w:rPr>
-        <w:br/>
-      </w:r>
-      <w:r>
-        <w:rPr>
-          <w:rFonts w:ascii="Times New Roman" w:eastAsia="Times New Roman" w:hAnsi="Times New Roman" w:cs="Times New Roman"/>
-          <w:sz w:val="24"/>
-          <w:szCs w:val="24"/>
-          <w:lang w:val="fr-FR" w:eastAsia="it-IT"/>
-        </w:rPr>
-        <w:br/>
-      </w:r>
-      <w:r>
-        <w:rPr>
-          <w:rFonts w:ascii="Times New Roman" w:eastAsia="Times New Roman" w:hAnsi="Times New Roman" w:cs="Times New Roman"/>
-          <w:sz w:val="24"/>
-          <w:szCs w:val="24"/>
-          <w:lang w:val="fr-FR" w:eastAsia="it-IT"/>
-        </w:rPr>
-        <w:br/>
-      </w:r>
-      <w:r>
-        <w:rPr>
-          <w:rFonts w:ascii="Times New Roman" w:eastAsia="Times New Roman" w:hAnsi="Times New Roman" w:cs="Times New Roman"/>
-          <w:sz w:val="24"/>
-          <w:szCs w:val="24"/>
-          <w:lang w:val="fr-FR" w:eastAsia="it-IT"/>
-        </w:rPr>
-        <w:br/>
-      </w:r>
-      <w:r>
-        <w:rPr>
-          <w:rFonts w:ascii="Times New Roman" w:eastAsia="Times New Roman" w:hAnsi="Times New Roman" w:cs="Times New Roman"/>
-          <w:sz w:val="24"/>
-          <w:szCs w:val="24"/>
-          <w:lang w:val="fr-FR" w:eastAsia="it-IT"/>
-        </w:rPr>
-        <w:br/>
-      </w:r>
-      <w:r>
-        <w:rPr>
-          <w:rFonts w:ascii="Times New Roman" w:eastAsia="Times New Roman" w:hAnsi="Times New Roman" w:cs="Times New Roman"/>
-          <w:sz w:val="24"/>
-          <w:szCs w:val="24"/>
-          <w:lang w:val="fr-FR" w:eastAsia="it-IT"/>
-        </w:rPr>
-        <w:br/>
-      </w:r>
-      <w:r>
-        <w:rPr>
-          <w:rFonts w:ascii="Times New Roman" w:eastAsia="Times New Roman" w:hAnsi="Times New Roman" w:cs="Times New Roman"/>
-          <w:sz w:val="24"/>
-          <w:szCs w:val="24"/>
-          <w:lang w:val="fr-FR" w:eastAsia="it-IT"/>
-        </w:rPr>
-        <w:br/>
-      </w:r>
-      <w:r>
-        <w:rPr>
-          <w:rFonts w:ascii="Times New Roman" w:eastAsia="Times New Roman" w:hAnsi="Times New Roman" w:cs="Times New Roman"/>
-          <w:sz w:val="24"/>
-          <w:szCs w:val="24"/>
-          <w:lang w:val="fr-FR" w:eastAsia="it-IT"/>
-        </w:rPr>
-        <w:br/>
-      </w:r>
-      <w:r>
-        <w:rPr>
-          <w:rFonts w:ascii="Times New Roman" w:eastAsia="Times New Roman" w:hAnsi="Times New Roman" w:cs="Times New Roman"/>
-          <w:sz w:val="24"/>
-          <w:szCs w:val="24"/>
-          <w:lang w:val="fr-FR" w:eastAsia="it-IT"/>
-        </w:rPr>
-        <w:br/>
-      </w:r>
-      <w:r>
-        <w:rPr>
-          <w:rFonts w:ascii="Times New Roman" w:eastAsia="Times New Roman" w:hAnsi="Times New Roman" w:cs="Times New Roman"/>
-          <w:sz w:val="24"/>
-          <w:szCs w:val="24"/>
-          <w:lang w:val="fr-FR" w:eastAsia="it-IT"/>
-        </w:rPr>
-        <w:br/>
-      </w:r>
-      <w:r>
-        <w:rPr>
-          <w:rFonts w:ascii="Times New Roman" w:eastAsia="Times New Roman" w:hAnsi="Times New Roman" w:cs="Times New Roman"/>
-          <w:sz w:val="24"/>
-          <w:szCs w:val="24"/>
-          <w:lang w:val="fr-FR" w:eastAsia="it-IT"/>
-        </w:rPr>
-        <w:br/>
-      </w:r>
-      <w:r>
-        <w:rPr>
-          <w:rFonts w:ascii="Times New Roman" w:eastAsia="Times New Roman" w:hAnsi="Times New Roman" w:cs="Times New Roman"/>
-          <w:sz w:val="24"/>
-          <w:szCs w:val="24"/>
-          <w:lang w:val="fr-FR" w:eastAsia="it-IT"/>
-        </w:rPr>
-        <w:br/>
-      </w:r>
-      <w:r>
-        <w:rPr>
-          <w:rFonts w:ascii="Times New Roman" w:eastAsia="Times New Roman" w:hAnsi="Times New Roman" w:cs="Times New Roman"/>
-          <w:sz w:val="24"/>
-          <w:szCs w:val="24"/>
-          <w:lang w:val="fr-FR" w:eastAsia="it-IT"/>
-        </w:rPr>
-        <w:br/>
-      </w:r>
-    </w:p>
-    <w:p>
-      <w:pPr>
         <w:pStyle w:val="Titolo1"/>
         <w:rPr>
           <w:rFonts w:eastAsia="Times New Roman"/>
@@ -8299,6 +8459,99 @@
     </w:p>
     <w:p>
       <w:pPr>
+        <w:keepNext/>
+      </w:pPr>
+      <w:r>
+        <w:rPr>
+          <w:noProof/>
+        </w:rPr>
+        <w:drawing>
+          <wp:inline distT="0" distB="0" distL="0" distR="0">
+            <wp:extent cx="6120130" cy="1887855"/>
+            <wp:effectExtent l="0" t="0" r="0" b="0"/>
+            <wp:docPr id="5" name="Immagine 5" descr="VPNTunnel Internet anonyme. La sécurité de votre réseau privé."/>
+            <wp:cNvGraphicFramePr>
+              <a:graphicFrameLocks xmlns:a="http://schemas.openxmlformats.org/drawingml/2006/main" noChangeAspect="1"/>
+            </wp:cNvGraphicFramePr>
+            <a:graphic xmlns:a="http://schemas.openxmlformats.org/drawingml/2006/main">
+              <a:graphicData uri="http://schemas.openxmlformats.org/drawingml/2006/picture">
+                <pic:pic xmlns:pic="http://schemas.openxmlformats.org/drawingml/2006/picture">
+                  <pic:nvPicPr>
+                    <pic:cNvPr id="0" name="Picture 1" descr="VPNTunnel Internet anonyme. La sécurité de votre réseau privé."/>
+                    <pic:cNvPicPr>
+                      <a:picLocks noChangeAspect="1" noChangeArrowheads="1"/>
+                    </pic:cNvPicPr>
+                  </pic:nvPicPr>
+                  <pic:blipFill>
+                    <a:blip r:embed="rId22">
+                      <a:extLst>
+                        <a:ext uri="{28A0092B-C50C-407E-A947-70E740481C1C}">
+                          <a14:useLocalDpi xmlns:a14="http://schemas.microsoft.com/office/drawing/2010/main" val="0"/>
+                        </a:ext>
+                      </a:extLst>
+                    </a:blip>
+                    <a:srcRect/>
+                    <a:stretch>
+                      <a:fillRect/>
+                    </a:stretch>
+                  </pic:blipFill>
+                  <pic:spPr bwMode="auto">
+                    <a:xfrm>
+                      <a:off x="0" y="0"/>
+                      <a:ext cx="6120130" cy="1887855"/>
+                    </a:xfrm>
+                    <a:prstGeom prst="rect">
+                      <a:avLst/>
+                    </a:prstGeom>
+                    <a:noFill/>
+                    <a:ln>
+                      <a:noFill/>
+                    </a:ln>
+                  </pic:spPr>
+                </pic:pic>
+              </a:graphicData>
+            </a:graphic>
+          </wp:inline>
+        </w:drawing>
+      </w:r>
+    </w:p>
+    <w:p>
+      <w:pPr>
+        <w:pStyle w:val="Didascalia"/>
+        <w:rPr>
+          <w:lang w:val="fr-FR" w:eastAsia="it-IT"/>
+        </w:rPr>
+      </w:pPr>
+      <w:proofErr w:type="spellStart"/>
+      <w:r>
+        <w:t>Fig</w:t>
+      </w:r>
+      <w:proofErr w:type="spellEnd"/>
+      <w:r>
+        <w:t xml:space="preserve"> </w:t>
+      </w:r>
+      <w:fldSimple w:instr=" SEQ Fig \* roman ">
+        <w:r>
+          <w:rPr>
+            <w:noProof/>
+          </w:rPr>
+          <w:t>vii</w:t>
+        </w:r>
+      </w:fldSimple>
+      <w:r>
+        <w:t xml:space="preserve"> </w:t>
+      </w:r>
+      <w:hyperlink r:id="rId23" w:history="1">
+        <w:r>
+          <w:rPr>
+            <w:rStyle w:val="Collegamentoipertestuale"/>
+          </w:rPr>
+          <w:t>Source</w:t>
+        </w:r>
+      </w:hyperlink>
+    </w:p>
+    <w:p>
+      <w:pPr>
         <w:spacing w:after="240" w:line="240" w:lineRule="auto"/>
         <w:rPr>
           <w:rFonts w:ascii="Times New Roman" w:eastAsia="Times New Roman" w:hAnsi="Times New Roman" w:cs="Times New Roman"/>
@@ -8694,7 +8947,6 @@
           <w:color w:val="000000"/>
           <w:lang w:val="fr-FR" w:eastAsia="it-IT"/>
         </w:rPr>
-        <w:lastRenderedPageBreak/>
         <w:t>Bibliographie</w:t>
       </w:r>
     </w:p>
@@ -8763,7 +9015,7 @@
           <w:lang w:val="fr-FR" w:eastAsia="it-IT"/>
         </w:rPr>
       </w:pPr>
-      <w:hyperlink r:id="rId20" w:history="1">
+      <w:hyperlink r:id="rId24" w:history="1">
         <w:r>
           <w:rPr>
             <w:rFonts w:ascii="Segoe UI Emoji" w:eastAsia="Times New Roman" w:hAnsi="Segoe UI Emoji" w:cs="Segoe UI Emoji"/>
@@ -8794,7 +9046,7 @@
           <w:lang w:val="fr-FR" w:eastAsia="it-IT"/>
         </w:rPr>
       </w:pPr>
-      <w:hyperlink r:id="rId21" w:history="1">
+      <w:hyperlink r:id="rId25" w:history="1">
         <w:r>
           <w:rPr>
             <w:rFonts w:ascii="Arial" w:eastAsia="Times New Roman" w:hAnsi="Arial" w:cs="Arial"/>
@@ -8827,7 +9079,7 @@
           <w:lang w:val="fr-FR" w:eastAsia="it-IT"/>
         </w:rPr>
       </w:pPr>
-      <w:hyperlink r:id="rId22" w:history="1">
+      <w:hyperlink r:id="rId26" w:history="1">
         <w:r>
           <w:rPr>
             <w:rFonts w:ascii="Arial" w:eastAsia="Times New Roman" w:hAnsi="Arial" w:cs="Arial"/>
@@ -8892,7 +9144,7 @@
           <w:lang w:val="fr-FR" w:eastAsia="it-IT"/>
         </w:rPr>
       </w:pPr>
-      <w:hyperlink r:id="rId23" w:history="1">
+      <w:hyperlink r:id="rId27" w:history="1">
         <w:r>
           <w:rPr>
             <w:rFonts w:ascii="Arial" w:eastAsia="Times New Roman" w:hAnsi="Arial" w:cs="Arial"/>
@@ -8903,7 +9155,6 @@
           <w:t xml:space="preserve">Raspberry | Faire son propre serveur VPN </w:t>
         </w:r>
         <w:proofErr w:type="spellStart"/>
-        <w:proofErr w:type="gramStart"/>
         <w:r>
           <w:rPr>
             <w:rFonts w:ascii="Arial" w:eastAsia="Times New Roman" w:hAnsi="Arial" w:cs="Arial"/>
@@ -8921,17 +9172,7 @@
             <w:u w:val="single"/>
             <w:lang w:val="fr-FR" w:eastAsia="it-IT"/>
           </w:rPr>
-          <w:t xml:space="preserve">  |</w:t>
-        </w:r>
-        <w:proofErr w:type="gramEnd"/>
-        <w:r>
-          <w:rPr>
-            <w:rFonts w:ascii="Arial" w:eastAsia="Times New Roman" w:hAnsi="Arial" w:cs="Arial"/>
-            <w:color w:val="1155CC"/>
-            <w:u w:val="single"/>
-            <w:lang w:val="fr-FR" w:eastAsia="it-IT"/>
-          </w:rPr>
-          <w:t xml:space="preserve"> Tutoriel</w:t>
+          <w:t xml:space="preserve">  | Tutoriel</w:t>
         </w:r>
       </w:hyperlink>
     </w:p>
@@ -8945,7 +9186,7 @@
           <w:lang w:val="fr-FR" w:eastAsia="it-IT"/>
         </w:rPr>
       </w:pPr>
-      <w:hyperlink r:id="rId24" w:history="1">
+      <w:hyperlink r:id="rId28" w:history="1">
         <w:r>
           <w:rPr>
             <w:rFonts w:ascii="Arial" w:eastAsia="Times New Roman" w:hAnsi="Arial" w:cs="Arial"/>
@@ -9010,7 +9251,7 @@
           <w:lang w:val="fr-FR" w:eastAsia="it-IT"/>
         </w:rPr>
       </w:pPr>
-      <w:hyperlink r:id="rId25" w:history="1">
+      <w:hyperlink r:id="rId29" w:history="1">
         <w:r>
           <w:rPr>
             <w:rFonts w:ascii="Arial" w:eastAsia="Times New Roman" w:hAnsi="Arial" w:cs="Arial"/>
@@ -9075,7 +9316,7 @@
           <w:lang w:val="fr-FR" w:eastAsia="it-IT"/>
         </w:rPr>
       </w:pPr>
-      <w:hyperlink r:id="rId26" w:history="1">
+      <w:hyperlink r:id="rId30" w:history="1">
         <w:r>
           <w:rPr>
             <w:rFonts w:ascii="Arial" w:eastAsia="Times New Roman" w:hAnsi="Arial" w:cs="Arial"/>
@@ -9108,7 +9349,6 @@
           <w:lang w:val="fr-FR" w:eastAsia="it-IT"/>
         </w:rPr>
       </w:pPr>
-      <w:proofErr w:type="gramStart"/>
       <w:r>
         <w:rPr>
           <w:rFonts w:ascii="Arial" w:eastAsia="Times New Roman" w:hAnsi="Arial" w:cs="Arial"/>
@@ -9117,7 +9357,6 @@
         </w:rPr>
         <w:t>Links:</w:t>
       </w:r>
-      <w:proofErr w:type="gramEnd"/>
       <w:r>
         <w:rPr>
           <w:rFonts w:ascii="Arial" w:eastAsia="Times New Roman" w:hAnsi="Arial" w:cs="Arial"/>
@@ -9126,7 +9365,7 @@
         </w:rPr>
         <w:br/>
       </w:r>
-      <w:hyperlink r:id="rId27" w:history="1">
+      <w:hyperlink r:id="rId31" w:history="1">
         <w:r>
           <w:rPr>
             <w:rFonts w:ascii="Arial" w:eastAsia="Times New Roman" w:hAnsi="Arial" w:cs="Arial"/>
@@ -9159,7 +9398,7 @@
           <w:lang w:val="fr-FR" w:eastAsia="it-IT"/>
         </w:rPr>
       </w:pPr>
-      <w:hyperlink r:id="rId28" w:history="1">
+      <w:hyperlink r:id="rId32" w:history="1">
         <w:r>
           <w:rPr>
             <w:rFonts w:ascii="Arial" w:eastAsia="Times New Roman" w:hAnsi="Arial" w:cs="Arial"/>
@@ -9192,7 +9431,7 @@
           <w:lang w:val="fr-FR" w:eastAsia="it-IT"/>
         </w:rPr>
       </w:pPr>
-      <w:hyperlink r:id="rId29" w:history="1">
+      <w:hyperlink r:id="rId33" w:history="1">
         <w:r>
           <w:rPr>
             <w:rFonts w:ascii="Arial" w:eastAsia="Times New Roman" w:hAnsi="Arial" w:cs="Arial"/>
@@ -9214,7 +9453,7 @@
           <w:lang w:val="fr-FR" w:eastAsia="it-IT"/>
         </w:rPr>
       </w:pPr>
-      <w:hyperlink r:id="rId30" w:history="1">
+      <w:hyperlink r:id="rId34" w:history="1">
         <w:r>
           <w:rPr>
             <w:rFonts w:ascii="Arial" w:eastAsia="Times New Roman" w:hAnsi="Arial" w:cs="Arial"/>
@@ -9247,8 +9486,8 @@
       </w:r>
     </w:p>
     <w:sectPr>
-      <w:headerReference w:type="default" r:id="rId31"/>
-      <w:footerReference w:type="default" r:id="rId32"/>
+      <w:headerReference w:type="default" r:id="rId35"/>
+      <w:footerReference w:type="default" r:id="rId36"/>
       <w:pgSz w:w="11906" w:h="16838"/>
       <w:pgMar w:top="2064" w:right="1134" w:bottom="1134" w:left="1134" w:header="142" w:footer="708" w:gutter="0"/>
       <w:cols w:space="708"/>
@@ -11950,15 +12189,12 @@
   </w:num>
   <w:num w:numId="4" w16cid:durableId="1216821807">
     <w:abstractNumId w:val="4"/>
-    <w:lvlOverride w:ilvl="0"/>
   </w:num>
   <w:num w:numId="5" w16cid:durableId="1216821807">
     <w:abstractNumId w:val="4"/>
-    <w:lvlOverride w:ilvl="0"/>
   </w:num>
   <w:num w:numId="6" w16cid:durableId="1216821807">
     <w:abstractNumId w:val="4"/>
-    <w:lvlOverride w:ilvl="0"/>
   </w:num>
   <w:num w:numId="7" w16cid:durableId="650984966">
     <w:abstractNumId w:val="0"/>
@@ -11972,11 +12208,9 @@
   </w:num>
   <w:num w:numId="8" w16cid:durableId="650984966">
     <w:abstractNumId w:val="0"/>
-    <w:lvlOverride w:ilvl="0"/>
   </w:num>
   <w:num w:numId="9" w16cid:durableId="650984966">
     <w:abstractNumId w:val="0"/>
-    <w:lvlOverride w:ilvl="0"/>
   </w:num>
   <w:num w:numId="10" w16cid:durableId="441387954">
     <w:abstractNumId w:val="10"/>
@@ -12000,11 +12234,9 @@
   </w:num>
   <w:num w:numId="12" w16cid:durableId="1864785052">
     <w:abstractNumId w:val="9"/>
-    <w:lvlOverride w:ilvl="0"/>
   </w:num>
   <w:num w:numId="13" w16cid:durableId="1864785052">
     <w:abstractNumId w:val="9"/>
-    <w:lvlOverride w:ilvl="0"/>
   </w:num>
   <w:num w:numId="14" w16cid:durableId="1085762663">
     <w:abstractNumId w:val="15"/>
@@ -12018,11 +12250,9 @@
   </w:num>
   <w:num w:numId="15" w16cid:durableId="1085762663">
     <w:abstractNumId w:val="15"/>
-    <w:lvlOverride w:ilvl="0"/>
   </w:num>
   <w:num w:numId="16" w16cid:durableId="1085762663">
     <w:abstractNumId w:val="15"/>
-    <w:lvlOverride w:ilvl="0"/>
   </w:num>
   <w:num w:numId="17" w16cid:durableId="1547985817">
     <w:abstractNumId w:val="7"/>
@@ -12036,15 +12266,12 @@
   </w:num>
   <w:num w:numId="18" w16cid:durableId="1547985817">
     <w:abstractNumId w:val="7"/>
-    <w:lvlOverride w:ilvl="0"/>
   </w:num>
   <w:num w:numId="19" w16cid:durableId="1547985817">
     <w:abstractNumId w:val="7"/>
-    <w:lvlOverride w:ilvl="0"/>
   </w:num>
   <w:num w:numId="20" w16cid:durableId="1547985817">
     <w:abstractNumId w:val="7"/>
-    <w:lvlOverride w:ilvl="0"/>
   </w:num>
   <w:num w:numId="21" w16cid:durableId="1920407852">
     <w:abstractNumId w:val="2"/>
@@ -12613,7 +12840,6 @@
     <w:name w:val="Hyperlink"/>
     <w:basedOn w:val="Carpredefinitoparagrafo"/>
     <w:uiPriority w:val="99"/>
-    <w:semiHidden/>
     <w:unhideWhenUsed/>
     <w:rsid w:val="002C3D16"/>
     <w:rPr>
@@ -12767,6 +12993,18 @@
       <w:color w:val="44546A" w:themeColor="text2"/>
       <w:sz w:val="18"/>
       <w:szCs w:val="18"/>
+    </w:rPr>
+  </w:style>
+  <w:style w:type="character" w:styleId="Menzionenonrisolta">
+    <w:name w:val="Unresolved Mention"/>
+    <w:basedOn w:val="Carpredefinitoparagrafo"/>
+    <w:uiPriority w:val="99"/>
+    <w:semiHidden/>
+    <w:unhideWhenUsed/>
+    <w:rsid w:val="002A0CEC"/>
+    <w:rPr>
+      <w:color w:val="605E5C"/>
+      <w:shd w:val="clear" w:color="auto" w:fill="E1DFDD"/>
     </w:rPr>
   </w:style>
 </w:styles>

--- a/Rapport_DEF.docx
+++ b/Rapport_DEF.docx
@@ -3453,27 +3453,14 @@
                             <w:r>
                               <w:t xml:space="preserve"> </w:t>
                             </w:r>
-                            <w:r>
-                              <w:fldChar w:fldCharType="begin"/>
-                            </w:r>
-                            <w:r>
-                              <w:instrText xml:space="preserve"> SEQ Fig \* roman </w:instrText>
-                            </w:r>
-                            <w:r>
-                              <w:fldChar w:fldCharType="separate"/>
-                            </w:r>
-                            <w:r>
-                              <w:rPr>
-                                <w:noProof/>
-                              </w:rPr>
-                              <w:t>i</w:t>
-                            </w:r>
-                            <w:r>
-                              <w:rPr>
-                                <w:noProof/>
-                              </w:rPr>
-                              <w:fldChar w:fldCharType="end"/>
-                            </w:r>
+                            <w:fldSimple w:instr=" SEQ Fig \* roman ">
+                              <w:r>
+                                <w:rPr>
+                                  <w:noProof/>
+                                </w:rPr>
+                                <w:t>i</w:t>
+                              </w:r>
+                            </w:fldSimple>
                             <w:r>
                               <w:t xml:space="preserve">: </w:t>
                             </w:r>
@@ -3527,27 +3514,14 @@
                       <w:r>
                         <w:t xml:space="preserve"> </w:t>
                       </w:r>
-                      <w:r>
-                        <w:fldChar w:fldCharType="begin"/>
-                      </w:r>
-                      <w:r>
-                        <w:instrText xml:space="preserve"> SEQ Fig \* roman </w:instrText>
-                      </w:r>
-                      <w:r>
-                        <w:fldChar w:fldCharType="separate"/>
-                      </w:r>
-                      <w:r>
-                        <w:rPr>
-                          <w:noProof/>
-                        </w:rPr>
-                        <w:t>i</w:t>
-                      </w:r>
-                      <w:r>
-                        <w:rPr>
-                          <w:noProof/>
-                        </w:rPr>
-                        <w:fldChar w:fldCharType="end"/>
-                      </w:r>
+                      <w:fldSimple w:instr=" SEQ Fig \* roman ">
+                        <w:r>
+                          <w:rPr>
+                            <w:noProof/>
+                          </w:rPr>
+                          <w:t>i</w:t>
+                        </w:r>
+                      </w:fldSimple>
                       <w:r>
                         <w:t xml:space="preserve">: </w:t>
                       </w:r>
@@ -5133,13 +5107,7 @@
         <w:rPr>
           <w:lang w:val="fr-FR"/>
         </w:rPr>
-        <w:t xml:space="preserve">SFP : </w:t>
-      </w:r>
-      <w:r>
-        <w:rPr>
-          <w:lang w:val="fr-FR"/>
-        </w:rPr>
-        <w:t xml:space="preserve">Les ports SFP (Small </w:t>
+        <w:t xml:space="preserve">SFP : Les ports SFP (Small </w:t>
       </w:r>
       <w:proofErr w:type="spellStart"/>
       <w:r>
@@ -6240,13 +6208,7 @@
         <w:rPr>
           <w:lang w:val="fr-FR" w:eastAsia="it-IT"/>
         </w:rPr>
-        <w:t>E</w:t>
-      </w:r>
-      <w:r>
-        <w:rPr>
-          <w:lang w:val="fr-FR" w:eastAsia="it-IT"/>
-        </w:rPr>
-        <w:t xml:space="preserve">tant un système de carte unique en cas de dysfonctionnement matériel il suffit de retirer le </w:t>
+        <w:t xml:space="preserve">Etant un système de carte unique en cas de dysfonctionnement matériel il suffit de retirer le </w:t>
       </w:r>
       <w:proofErr w:type="spellStart"/>
       <w:r>
@@ -6799,7 +6761,7 @@
               </wp:anchor>
             </w:drawing>
           </mc:Choice>
-          <mc:Fallback xmlns:woe="http://schemas.microsoft.com/office/word/2020/oembed" xmlns:a14="http://schemas.microsoft.com/office/drawing/2010/main" xmlns:pic="http://schemas.openxmlformats.org/drawingml/2006/picture" xmlns:a="http://schemas.openxmlformats.org/drawingml/2006/main">
+          <mc:Fallback xmlns:a="http://schemas.openxmlformats.org/drawingml/2006/main" xmlns:pic="http://schemas.openxmlformats.org/drawingml/2006/picture" xmlns:a14="http://schemas.microsoft.com/office/drawing/2010/main" xmlns:woe="http://schemas.microsoft.com/office/word/2020/oembed">
             <w:pict w14:anchorId="069DD488">
               <v:rect id="Rettangolo 13" style="position:absolute;margin-left:15.3pt;margin-top:46.05pt;width:13.2pt;height:13.2pt;z-index:251671552;visibility:visible;mso-wrap-style:square;mso-wrap-distance-left:9pt;mso-wrap-distance-top:0;mso-wrap-distance-right:9pt;mso-wrap-distance-bottom:0;mso-position-horizontal:absolute;mso-position-horizontal-relative:text;mso-position-vertical:absolute;mso-position-vertical-relative:text;v-text-anchor:middle" o:spid="_x0000_s1026" fillcolor="red" strokecolor="#c00000" strokeweight="1pt" w14:anchorId="284ACF58" o:gfxdata="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"/>
             </w:pict>
@@ -6874,7 +6836,7 @@
               </wp:anchor>
             </w:drawing>
           </mc:Choice>
-          <mc:Fallback xmlns:woe="http://schemas.microsoft.com/office/word/2020/oembed" xmlns:a14="http://schemas.microsoft.com/office/drawing/2010/main" xmlns:pic="http://schemas.openxmlformats.org/drawingml/2006/picture" xmlns:a="http://schemas.openxmlformats.org/drawingml/2006/main">
+          <mc:Fallback xmlns:a="http://schemas.openxmlformats.org/drawingml/2006/main" xmlns:pic="http://schemas.openxmlformats.org/drawingml/2006/picture" xmlns:a14="http://schemas.microsoft.com/office/drawing/2010/main" xmlns:woe="http://schemas.microsoft.com/office/word/2020/oembed">
             <w:pict w14:anchorId="7509033E">
               <v:rect id="Rettangolo 10" style="position:absolute;margin-left:15.9pt;margin-top:97.05pt;width:13.2pt;height:13.2pt;z-index:251667456;visibility:visible;mso-wrap-style:square;mso-wrap-distance-left:9pt;mso-wrap-distance-top:0;mso-wrap-distance-right:9pt;mso-wrap-distance-bottom:0;mso-position-horizontal:absolute;mso-position-horizontal-relative:text;mso-position-vertical:absolute;mso-position-vertical-relative:text;v-text-anchor:middle" o:spid="_x0000_s1026" fillcolor="#92d050" strokecolor="#00b050" strokeweight="1.5pt" w14:anchorId="2D44810F" o:gfxdata="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"/>
             </w:pict>
@@ -6943,7 +6905,7 @@
               </wp:anchor>
             </w:drawing>
           </mc:Choice>
-          <mc:Fallback xmlns:woe="http://schemas.microsoft.com/office/word/2020/oembed" xmlns:a14="http://schemas.microsoft.com/office/drawing/2010/main" xmlns:pic="http://schemas.openxmlformats.org/drawingml/2006/picture" xmlns:a="http://schemas.openxmlformats.org/drawingml/2006/main">
+          <mc:Fallback xmlns:a="http://schemas.openxmlformats.org/drawingml/2006/main" xmlns:pic="http://schemas.openxmlformats.org/drawingml/2006/picture" xmlns:a14="http://schemas.microsoft.com/office/drawing/2010/main" xmlns:woe="http://schemas.microsoft.com/office/word/2020/oembed">
             <w:pict w14:anchorId="36FB9044">
               <v:rect id="Rettangolo 12" style="position:absolute;margin-left:16.2pt;margin-top:70.2pt;width:13.2pt;height:13.2pt;z-index:251669504;visibility:visible;mso-wrap-style:square;mso-wrap-distance-left:9pt;mso-wrap-distance-top:0;mso-wrap-distance-right:9pt;mso-wrap-distance-bottom:0;mso-position-horizontal:absolute;mso-position-horizontal-relative:text;mso-position-vertical:absolute;mso-position-vertical-relative:text;v-text-anchor:middle" o:spid="_x0000_s1026" fillcolor="#4472c4 [3204]" strokecolor="#1f3763 [1604]" strokeweight="1pt" w14:anchorId="42473902" o:gfxdata="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"/>
             </w:pict>
@@ -7549,7 +7511,7 @@
               </wp:anchor>
             </w:drawing>
           </mc:Choice>
-          <mc:Fallback xmlns:woe="http://schemas.microsoft.com/office/word/2020/oembed" xmlns:a14="http://schemas.microsoft.com/office/drawing/2010/main" xmlns:pic="http://schemas.openxmlformats.org/drawingml/2006/picture" xmlns:a="http://schemas.openxmlformats.org/drawingml/2006/main">
+          <mc:Fallback xmlns:a="http://schemas.openxmlformats.org/drawingml/2006/main" xmlns:pic="http://schemas.openxmlformats.org/drawingml/2006/picture" xmlns:a14="http://schemas.microsoft.com/office/drawing/2010/main" xmlns:woe="http://schemas.microsoft.com/office/word/2020/oembed">
             <w:pict w14:anchorId="085DCF79">
               <v:line id="Connettore diritto 7" style="position:absolute;z-index:251661312;visibility:visible;mso-wrap-style:square;mso-wrap-distance-left:9pt;mso-wrap-distance-top:0;mso-wrap-distance-right:9pt;mso-wrap-distance-bottom:0;mso-position-horizontal:absolute;mso-position-horizontal-relative:text;mso-position-vertical:absolute;mso-position-vertical-relative:text" o:spid="_x0000_s1026" strokecolor="black [3200]" strokeweight=".5pt" from="41.95pt,17.55pt" to="41.95pt,70.05pt" w14:anchorId="207E6DDA" o:gfxdata="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">
                 <v:stroke joinstyle="miter"/>
@@ -8146,54 +8108,16 @@
           <w:rFonts w:ascii="Times New Roman" w:eastAsia="Times New Roman" w:hAnsi="Times New Roman" w:cs="Times New Roman"/>
           <w:sz w:val="24"/>
           <w:szCs w:val="24"/>
-          <w:lang w:val="fr-FR" w:eastAsia="it-IT"/>
-        </w:rPr>
-      </w:pPr>
-      <w:proofErr w:type="spellStart"/>
+          <w:lang w:val="en-US" w:eastAsia="it-IT"/>
+        </w:rPr>
+      </w:pPr>
       <w:r>
         <w:rPr>
           <w:rFonts w:ascii="Arial" w:eastAsia="Times New Roman" w:hAnsi="Arial" w:cs="Arial"/>
           <w:color w:val="000000"/>
-          <w:lang w:val="fr-FR" w:eastAsia="it-IT"/>
-        </w:rPr>
-        <w:t>Subnet</w:t>
-      </w:r>
-      <w:proofErr w:type="spellEnd"/>
-      <w:r>
-        <w:rPr>
-          <w:rFonts w:ascii="Arial" w:eastAsia="Times New Roman" w:hAnsi="Arial" w:cs="Arial"/>
-          <w:color w:val="000000"/>
-          <w:lang w:val="fr-FR" w:eastAsia="it-IT"/>
-        </w:rPr>
-        <w:t xml:space="preserve"> </w:t>
-      </w:r>
-      <w:proofErr w:type="spellStart"/>
-      <w:proofErr w:type="gramStart"/>
-      <w:r>
-        <w:rPr>
-          <w:rFonts w:ascii="Arial" w:eastAsia="Times New Roman" w:hAnsi="Arial" w:cs="Arial"/>
-          <w:color w:val="000000"/>
-          <w:lang w:val="fr-FR" w:eastAsia="it-IT"/>
-        </w:rPr>
-        <w:t>Address</w:t>
-      </w:r>
-      <w:proofErr w:type="spellEnd"/>
-      <w:r>
-        <w:rPr>
-          <w:rFonts w:ascii="Arial" w:eastAsia="Times New Roman" w:hAnsi="Arial" w:cs="Arial"/>
-          <w:color w:val="000000"/>
-          <w:lang w:val="fr-FR" w:eastAsia="it-IT"/>
-        </w:rPr>
-        <w:t>:</w:t>
-      </w:r>
-      <w:proofErr w:type="gramEnd"/>
-      <w:r>
-        <w:rPr>
-          <w:rFonts w:ascii="Arial" w:eastAsia="Times New Roman" w:hAnsi="Arial" w:cs="Arial"/>
-          <w:color w:val="000000"/>
-          <w:lang w:val="fr-FR" w:eastAsia="it-IT"/>
-        </w:rPr>
-        <w:t xml:space="preserve"> 172.16.0.0/24</w:t>
+          <w:lang w:val="en-US" w:eastAsia="it-IT"/>
+        </w:rPr>
+        <w:t>Subnet Address: 172.16.0.0/24</w:t>
       </w:r>
     </w:p>
     <w:p>
@@ -8204,52 +8128,16 @@
           <w:rFonts w:ascii="Times New Roman" w:eastAsia="Times New Roman" w:hAnsi="Times New Roman" w:cs="Times New Roman"/>
           <w:sz w:val="24"/>
           <w:szCs w:val="24"/>
-          <w:lang w:val="fr-FR" w:eastAsia="it-IT"/>
+          <w:lang w:val="en-US" w:eastAsia="it-IT"/>
         </w:rPr>
       </w:pPr>
       <w:r>
         <w:rPr>
           <w:rFonts w:ascii="Arial" w:eastAsia="Times New Roman" w:hAnsi="Arial" w:cs="Arial"/>
           <w:color w:val="000000"/>
-          <w:lang w:val="fr-FR" w:eastAsia="it-IT"/>
-        </w:rPr>
-        <w:t xml:space="preserve">Host </w:t>
-      </w:r>
-      <w:proofErr w:type="spellStart"/>
-      <w:r>
-        <w:rPr>
-          <w:rFonts w:ascii="Arial" w:eastAsia="Times New Roman" w:hAnsi="Arial" w:cs="Arial"/>
-          <w:color w:val="000000"/>
-          <w:lang w:val="fr-FR" w:eastAsia="it-IT"/>
-        </w:rPr>
-        <w:t>Address</w:t>
-      </w:r>
-      <w:proofErr w:type="spellEnd"/>
-      <w:r>
-        <w:rPr>
-          <w:rFonts w:ascii="Arial" w:eastAsia="Times New Roman" w:hAnsi="Arial" w:cs="Arial"/>
-          <w:color w:val="000000"/>
-          <w:lang w:val="fr-FR" w:eastAsia="it-IT"/>
-        </w:rPr>
-        <w:t xml:space="preserve"> </w:t>
-      </w:r>
-      <w:proofErr w:type="gramStart"/>
-      <w:r>
-        <w:rPr>
-          <w:rFonts w:ascii="Arial" w:eastAsia="Times New Roman" w:hAnsi="Arial" w:cs="Arial"/>
-          <w:color w:val="000000"/>
-          <w:lang w:val="fr-FR" w:eastAsia="it-IT"/>
-        </w:rPr>
-        <w:t>Range:</w:t>
-      </w:r>
-      <w:proofErr w:type="gramEnd"/>
-      <w:r>
-        <w:rPr>
-          <w:rFonts w:ascii="Arial" w:eastAsia="Times New Roman" w:hAnsi="Arial" w:cs="Arial"/>
-          <w:color w:val="000000"/>
-          <w:lang w:val="fr-FR" w:eastAsia="it-IT"/>
-        </w:rPr>
-        <w:t xml:space="preserve"> 172.16.0.1 - 172.16.0.254</w:t>
+          <w:lang w:val="en-US" w:eastAsia="it-IT"/>
+        </w:rPr>
+        <w:t>Host Address Range: 172.16.0.1 - 172.16.0.254</w:t>
       </w:r>
     </w:p>
     <w:p>
@@ -8371,54 +8259,16 @@
           <w:rFonts w:ascii="Times New Roman" w:eastAsia="Times New Roman" w:hAnsi="Times New Roman" w:cs="Times New Roman"/>
           <w:sz w:val="24"/>
           <w:szCs w:val="24"/>
-          <w:lang w:val="fr-FR" w:eastAsia="it-IT"/>
-        </w:rPr>
-      </w:pPr>
-      <w:proofErr w:type="spellStart"/>
+          <w:lang w:val="en-US" w:eastAsia="it-IT"/>
+        </w:rPr>
+      </w:pPr>
       <w:r>
         <w:rPr>
           <w:rFonts w:ascii="Arial" w:eastAsia="Times New Roman" w:hAnsi="Arial" w:cs="Arial"/>
           <w:color w:val="000000"/>
-          <w:lang w:val="fr-FR" w:eastAsia="it-IT"/>
-        </w:rPr>
-        <w:t>Subnet</w:t>
-      </w:r>
-      <w:proofErr w:type="spellEnd"/>
-      <w:r>
-        <w:rPr>
-          <w:rFonts w:ascii="Arial" w:eastAsia="Times New Roman" w:hAnsi="Arial" w:cs="Arial"/>
-          <w:color w:val="000000"/>
-          <w:lang w:val="fr-FR" w:eastAsia="it-IT"/>
-        </w:rPr>
-        <w:t xml:space="preserve"> </w:t>
-      </w:r>
-      <w:proofErr w:type="spellStart"/>
-      <w:proofErr w:type="gramStart"/>
-      <w:r>
-        <w:rPr>
-          <w:rFonts w:ascii="Arial" w:eastAsia="Times New Roman" w:hAnsi="Arial" w:cs="Arial"/>
-          <w:color w:val="000000"/>
-          <w:lang w:val="fr-FR" w:eastAsia="it-IT"/>
-        </w:rPr>
-        <w:t>Address</w:t>
-      </w:r>
-      <w:proofErr w:type="spellEnd"/>
-      <w:r>
-        <w:rPr>
-          <w:rFonts w:ascii="Arial" w:eastAsia="Times New Roman" w:hAnsi="Arial" w:cs="Arial"/>
-          <w:color w:val="000000"/>
-          <w:lang w:val="fr-FR" w:eastAsia="it-IT"/>
-        </w:rPr>
-        <w:t>:</w:t>
-      </w:r>
-      <w:proofErr w:type="gramEnd"/>
-      <w:r>
-        <w:rPr>
-          <w:rFonts w:ascii="Arial" w:eastAsia="Times New Roman" w:hAnsi="Arial" w:cs="Arial"/>
-          <w:color w:val="000000"/>
-          <w:lang w:val="fr-FR" w:eastAsia="it-IT"/>
-        </w:rPr>
-        <w:t xml:space="preserve"> 172.16.1.0/24</w:t>
+          <w:lang w:val="en-US" w:eastAsia="it-IT"/>
+        </w:rPr>
+        <w:t>Subnet Address: 172.16.1.0/24</w:t>
       </w:r>
     </w:p>
     <w:p>
@@ -8429,52 +8279,16 @@
           <w:rFonts w:ascii="Times New Roman" w:eastAsia="Times New Roman" w:hAnsi="Times New Roman" w:cs="Times New Roman"/>
           <w:sz w:val="24"/>
           <w:szCs w:val="24"/>
-          <w:lang w:val="fr-FR" w:eastAsia="it-IT"/>
+          <w:lang w:val="en-US" w:eastAsia="it-IT"/>
         </w:rPr>
       </w:pPr>
       <w:r>
         <w:rPr>
           <w:rFonts w:ascii="Arial" w:eastAsia="Times New Roman" w:hAnsi="Arial" w:cs="Arial"/>
           <w:color w:val="000000"/>
-          <w:lang w:val="fr-FR" w:eastAsia="it-IT"/>
-        </w:rPr>
-        <w:t xml:space="preserve">Host </w:t>
-      </w:r>
-      <w:proofErr w:type="spellStart"/>
-      <w:r>
-        <w:rPr>
-          <w:rFonts w:ascii="Arial" w:eastAsia="Times New Roman" w:hAnsi="Arial" w:cs="Arial"/>
-          <w:color w:val="000000"/>
-          <w:lang w:val="fr-FR" w:eastAsia="it-IT"/>
-        </w:rPr>
-        <w:t>Address</w:t>
-      </w:r>
-      <w:proofErr w:type="spellEnd"/>
-      <w:r>
-        <w:rPr>
-          <w:rFonts w:ascii="Arial" w:eastAsia="Times New Roman" w:hAnsi="Arial" w:cs="Arial"/>
-          <w:color w:val="000000"/>
-          <w:lang w:val="fr-FR" w:eastAsia="it-IT"/>
-        </w:rPr>
-        <w:t xml:space="preserve"> </w:t>
-      </w:r>
-      <w:proofErr w:type="gramStart"/>
-      <w:r>
-        <w:rPr>
-          <w:rFonts w:ascii="Arial" w:eastAsia="Times New Roman" w:hAnsi="Arial" w:cs="Arial"/>
-          <w:color w:val="000000"/>
-          <w:lang w:val="fr-FR" w:eastAsia="it-IT"/>
-        </w:rPr>
-        <w:t>Range:</w:t>
-      </w:r>
-      <w:proofErr w:type="gramEnd"/>
-      <w:r>
-        <w:rPr>
-          <w:rFonts w:ascii="Arial" w:eastAsia="Times New Roman" w:hAnsi="Arial" w:cs="Arial"/>
-          <w:color w:val="000000"/>
-          <w:lang w:val="fr-FR" w:eastAsia="it-IT"/>
-        </w:rPr>
-        <w:t xml:space="preserve"> 172.16.1.1 - 172.16.1.254</w:t>
+          <w:lang w:val="en-US" w:eastAsia="it-IT"/>
+        </w:rPr>
+        <w:t>Host Address Range: 172.16.1.1 - 172.16.1.254</w:t>
       </w:r>
     </w:p>
     <w:p>
@@ -8576,54 +8390,16 @@
           <w:rFonts w:ascii="Times New Roman" w:eastAsia="Times New Roman" w:hAnsi="Times New Roman" w:cs="Times New Roman"/>
           <w:sz w:val="24"/>
           <w:szCs w:val="24"/>
-          <w:lang w:val="fr-FR" w:eastAsia="it-IT"/>
-        </w:rPr>
-      </w:pPr>
-      <w:proofErr w:type="spellStart"/>
+          <w:lang w:val="en-US" w:eastAsia="it-IT"/>
+        </w:rPr>
+      </w:pPr>
       <w:r>
         <w:rPr>
           <w:rFonts w:ascii="Arial" w:eastAsia="Times New Roman" w:hAnsi="Arial" w:cs="Arial"/>
           <w:color w:val="000000"/>
-          <w:lang w:val="fr-FR" w:eastAsia="it-IT"/>
-        </w:rPr>
-        <w:t>Subnet</w:t>
-      </w:r>
-      <w:proofErr w:type="spellEnd"/>
-      <w:r>
-        <w:rPr>
-          <w:rFonts w:ascii="Arial" w:eastAsia="Times New Roman" w:hAnsi="Arial" w:cs="Arial"/>
-          <w:color w:val="000000"/>
-          <w:lang w:val="fr-FR" w:eastAsia="it-IT"/>
-        </w:rPr>
-        <w:t xml:space="preserve"> </w:t>
-      </w:r>
-      <w:proofErr w:type="spellStart"/>
-      <w:proofErr w:type="gramStart"/>
-      <w:r>
-        <w:rPr>
-          <w:rFonts w:ascii="Arial" w:eastAsia="Times New Roman" w:hAnsi="Arial" w:cs="Arial"/>
-          <w:color w:val="000000"/>
-          <w:lang w:val="fr-FR" w:eastAsia="it-IT"/>
-        </w:rPr>
-        <w:t>Address</w:t>
-      </w:r>
-      <w:proofErr w:type="spellEnd"/>
-      <w:r>
-        <w:rPr>
-          <w:rFonts w:ascii="Arial" w:eastAsia="Times New Roman" w:hAnsi="Arial" w:cs="Arial"/>
-          <w:color w:val="000000"/>
-          <w:lang w:val="fr-FR" w:eastAsia="it-IT"/>
-        </w:rPr>
-        <w:t>:</w:t>
-      </w:r>
-      <w:proofErr w:type="gramEnd"/>
-      <w:r>
-        <w:rPr>
-          <w:rFonts w:ascii="Arial" w:eastAsia="Times New Roman" w:hAnsi="Arial" w:cs="Arial"/>
-          <w:color w:val="000000"/>
-          <w:lang w:val="fr-FR" w:eastAsia="it-IT"/>
-        </w:rPr>
-        <w:t xml:space="preserve"> 172.16.2.0/24</w:t>
+          <w:lang w:val="en-US" w:eastAsia="it-IT"/>
+        </w:rPr>
+        <w:t>Subnet Address: 172.16.2.0/24</w:t>
       </w:r>
     </w:p>
     <w:p>
@@ -8634,52 +8410,16 @@
           <w:rFonts w:ascii="Times New Roman" w:eastAsia="Times New Roman" w:hAnsi="Times New Roman" w:cs="Times New Roman"/>
           <w:sz w:val="24"/>
           <w:szCs w:val="24"/>
-          <w:lang w:val="fr-FR" w:eastAsia="it-IT"/>
+          <w:lang w:val="en-US" w:eastAsia="it-IT"/>
         </w:rPr>
       </w:pPr>
       <w:r>
         <w:rPr>
           <w:rFonts w:ascii="Arial" w:eastAsia="Times New Roman" w:hAnsi="Arial" w:cs="Arial"/>
           <w:color w:val="000000"/>
-          <w:lang w:val="fr-FR" w:eastAsia="it-IT"/>
-        </w:rPr>
-        <w:t xml:space="preserve">Host </w:t>
-      </w:r>
-      <w:proofErr w:type="spellStart"/>
-      <w:r>
-        <w:rPr>
-          <w:rFonts w:ascii="Arial" w:eastAsia="Times New Roman" w:hAnsi="Arial" w:cs="Arial"/>
-          <w:color w:val="000000"/>
-          <w:lang w:val="fr-FR" w:eastAsia="it-IT"/>
-        </w:rPr>
-        <w:t>Address</w:t>
-      </w:r>
-      <w:proofErr w:type="spellEnd"/>
-      <w:r>
-        <w:rPr>
-          <w:rFonts w:ascii="Arial" w:eastAsia="Times New Roman" w:hAnsi="Arial" w:cs="Arial"/>
-          <w:color w:val="000000"/>
-          <w:lang w:val="fr-FR" w:eastAsia="it-IT"/>
-        </w:rPr>
-        <w:t xml:space="preserve"> </w:t>
-      </w:r>
-      <w:proofErr w:type="gramStart"/>
-      <w:r>
-        <w:rPr>
-          <w:rFonts w:ascii="Arial" w:eastAsia="Times New Roman" w:hAnsi="Arial" w:cs="Arial"/>
-          <w:color w:val="000000"/>
-          <w:lang w:val="fr-FR" w:eastAsia="it-IT"/>
-        </w:rPr>
-        <w:t>Range:</w:t>
-      </w:r>
-      <w:proofErr w:type="gramEnd"/>
-      <w:r>
-        <w:rPr>
-          <w:rFonts w:ascii="Arial" w:eastAsia="Times New Roman" w:hAnsi="Arial" w:cs="Arial"/>
-          <w:color w:val="000000"/>
-          <w:lang w:val="fr-FR" w:eastAsia="it-IT"/>
-        </w:rPr>
-        <w:t xml:space="preserve"> 172.16.2.1 - 172.16.2.254</w:t>
+          <w:lang w:val="en-US" w:eastAsia="it-IT"/>
+        </w:rPr>
+        <w:t>Host Address Range: 172.16.2.1 - 172.16.2.254</w:t>
       </w:r>
     </w:p>
     <w:p>
@@ -10200,6 +9940,7 @@
       </w:pPr>
       <w:r>
         <w:rPr>
+          <w:noProof/>
           <w:lang w:val="fr-FR"/>
         </w:rPr>
         <mc:AlternateContent>
@@ -11202,6 +10943,7 @@
       </w:pPr>
       <w:r>
         <w:rPr>
+          <w:noProof/>
           <w:lang w:val="fr-FR"/>
         </w:rPr>
         <w:drawing>
@@ -13331,200 +13073,169 @@
       <w:pPr>
         <w:ind w:firstLine="708"/>
         <w:rPr>
-          <w:lang w:val="fr-FR"/>
-        </w:rPr>
-      </w:pPr>
-      <w:proofErr w:type="gramStart"/>
+          <w:lang w:val="en-US"/>
+        </w:rPr>
+      </w:pPr>
       <w:r>
         <w:rPr>
           <w:rFonts w:ascii="Consolas" w:hAnsi="Consolas"/>
           <w:szCs w:val="26"/>
-          <w:lang w:val="fr-FR"/>
-        </w:rPr>
-        <w:t>route</w:t>
-      </w:r>
-      <w:proofErr w:type="gramEnd"/>
+          <w:lang w:val="en-US"/>
+        </w:rPr>
+        <w:t>route -add</w:t>
+      </w:r>
+      <w:r>
+        <w:rPr>
+          <w:lang w:val="en-US"/>
+        </w:rPr>
+        <w:t xml:space="preserve"> </w:t>
+      </w:r>
+      <w:r>
+        <w:rPr>
+          <w:rFonts w:ascii="Wingdings" w:eastAsia="Wingdings" w:hAnsi="Wingdings" w:cs="Wingdings"/>
+          <w:lang w:val="fr-FR"/>
+        </w:rPr>
+        <w:t>à</w:t>
+      </w:r>
+      <w:r>
+        <w:rPr>
+          <w:lang w:val="en-US"/>
+        </w:rPr>
+        <w:t xml:space="preserve"> </w:t>
+      </w:r>
+      <w:r>
+        <w:rPr>
+          <w:lang w:val="en-US"/>
+        </w:rPr>
+        <w:t>Windows (</w:t>
+      </w:r>
+      <w:proofErr w:type="spellStart"/>
+      <w:r>
+        <w:rPr>
+          <w:lang w:val="en-US"/>
+        </w:rPr>
+        <w:t>powershell</w:t>
+      </w:r>
+      <w:proofErr w:type="spellEnd"/>
+      <w:r>
+        <w:rPr>
+          <w:lang w:val="en-US"/>
+        </w:rPr>
+        <w:t>)</w:t>
+      </w:r>
+    </w:p>
+    <w:p>
+      <w:pPr>
+        <w:ind w:firstLine="708"/>
+        <w:rPr>
+          <w:lang w:val="en-US"/>
+        </w:rPr>
+      </w:pPr>
+      <w:proofErr w:type="spellStart"/>
       <w:r>
         <w:rPr>
           <w:rFonts w:ascii="Consolas" w:hAnsi="Consolas"/>
-          <w:szCs w:val="26"/>
-          <w:lang w:val="fr-FR"/>
-        </w:rPr>
-        <w:t xml:space="preserve"> -</w:t>
+          <w:lang w:val="en-US"/>
+        </w:rPr>
+        <w:t>ip</w:t>
+      </w:r>
+      <w:proofErr w:type="spellEnd"/>
+      <w:r>
+        <w:rPr>
+          <w:rFonts w:ascii="Consolas" w:hAnsi="Consolas"/>
+          <w:lang w:val="en-US"/>
+        </w:rPr>
+        <w:t xml:space="preserve"> route add</w:t>
+      </w:r>
+      <w:r>
+        <w:rPr>
+          <w:lang w:val="en-US"/>
+        </w:rPr>
+        <w:t xml:space="preserve"> </w:t>
+      </w:r>
+      <w:r>
+        <w:rPr>
+          <w:rFonts w:ascii="Wingdings" w:eastAsia="Wingdings" w:hAnsi="Wingdings" w:cs="Wingdings"/>
+          <w:lang w:val="fr-FR"/>
+        </w:rPr>
+        <w:t>à</w:t>
+      </w:r>
+      <w:r>
+        <w:rPr>
+          <w:lang w:val="en-US"/>
+        </w:rPr>
+        <w:t xml:space="preserve"> Linux / </w:t>
       </w:r>
       <w:proofErr w:type="spellStart"/>
       <w:r>
         <w:rPr>
-          <w:rFonts w:ascii="Consolas" w:hAnsi="Consolas"/>
-          <w:szCs w:val="26"/>
-          <w:lang w:val="fr-FR"/>
-        </w:rPr>
-        <w:t>add</w:t>
+          <w:lang w:val="en-US"/>
+        </w:rPr>
+        <w:t>macos</w:t>
       </w:r>
       <w:proofErr w:type="spellEnd"/>
-      <w:r>
-        <w:rPr>
-          <w:lang w:val="fr-FR"/>
-        </w:rPr>
-        <w:t xml:space="preserve"> </w:t>
-      </w:r>
-      <w:r>
-        <w:rPr>
-          <w:rFonts w:ascii="Wingdings" w:eastAsia="Wingdings" w:hAnsi="Wingdings" w:cs="Wingdings"/>
-          <w:lang w:val="fr-FR"/>
-        </w:rPr>
-        <w:t>à</w:t>
-      </w:r>
-      <w:r>
-        <w:rPr>
-          <w:lang w:val="fr-FR"/>
-        </w:rPr>
-        <w:t xml:space="preserve"> </w:t>
-      </w:r>
-      <w:r>
-        <w:rPr>
-          <w:lang w:val="fr-FR"/>
-        </w:rPr>
-        <w:t>Windows (</w:t>
-      </w:r>
-      <w:proofErr w:type="spellStart"/>
-      <w:r>
-        <w:rPr>
-          <w:lang w:val="fr-FR"/>
-        </w:rPr>
-        <w:t>powershell</w:t>
-      </w:r>
-      <w:proofErr w:type="spellEnd"/>
-      <w:r>
-        <w:rPr>
-          <w:lang w:val="fr-FR"/>
-        </w:rPr>
-        <w:t>)</w:t>
-      </w:r>
-    </w:p>
-    <w:p>
-      <w:pPr>
-        <w:ind w:firstLine="708"/>
-        <w:rPr>
-          <w:lang w:val="fr-FR"/>
-        </w:rPr>
-      </w:pPr>
-      <w:proofErr w:type="spellStart"/>
-      <w:proofErr w:type="gramStart"/>
-      <w:r>
-        <w:rPr>
-          <w:rFonts w:ascii="Consolas" w:hAnsi="Consolas"/>
-          <w:lang w:val="fr-FR"/>
-        </w:rPr>
-        <w:t>ip</w:t>
-      </w:r>
-      <w:proofErr w:type="spellEnd"/>
-      <w:proofErr w:type="gramEnd"/>
-      <w:r>
-        <w:rPr>
-          <w:rFonts w:ascii="Consolas" w:hAnsi="Consolas"/>
-          <w:lang w:val="fr-FR"/>
-        </w:rPr>
-        <w:t xml:space="preserve"> route </w:t>
-      </w:r>
-      <w:proofErr w:type="spellStart"/>
-      <w:r>
-        <w:rPr>
-          <w:rFonts w:ascii="Consolas" w:hAnsi="Consolas"/>
-          <w:lang w:val="fr-FR"/>
-        </w:rPr>
-        <w:t>add</w:t>
-      </w:r>
-      <w:proofErr w:type="spellEnd"/>
-      <w:r>
-        <w:rPr>
-          <w:lang w:val="fr-FR"/>
-        </w:rPr>
-        <w:t xml:space="preserve"> </w:t>
-      </w:r>
-      <w:r>
-        <w:rPr>
-          <w:rFonts w:ascii="Wingdings" w:eastAsia="Wingdings" w:hAnsi="Wingdings" w:cs="Wingdings"/>
-          <w:lang w:val="fr-FR"/>
-        </w:rPr>
-        <w:t>à</w:t>
-      </w:r>
-      <w:r>
-        <w:rPr>
-          <w:lang w:val="fr-FR"/>
-        </w:rPr>
-        <w:t xml:space="preserve"> Linux / </w:t>
-      </w:r>
-      <w:proofErr w:type="spellStart"/>
-      <w:r>
-        <w:rPr>
-          <w:lang w:val="fr-FR"/>
-        </w:rPr>
-        <w:t>macos</w:t>
-      </w:r>
-      <w:proofErr w:type="spellEnd"/>
     </w:p>
     <w:p>
       <w:pPr>
         <w:ind w:firstLine="360"/>
         <w:rPr>
-          <w:lang w:val="fr-FR"/>
-        </w:rPr>
-      </w:pPr>
-    </w:p>
-    <w:p>
-      <w:pPr>
-        <w:rPr>
-          <w:lang w:val="fr-FR"/>
-        </w:rPr>
-      </w:pPr>
-    </w:p>
-    <w:p>
-      <w:pPr>
-        <w:rPr>
-          <w:lang w:val="fr-FR"/>
-        </w:rPr>
-      </w:pPr>
-    </w:p>
-    <w:p>
-      <w:pPr>
-        <w:rPr>
-          <w:lang w:val="fr-FR"/>
-        </w:rPr>
-      </w:pPr>
-    </w:p>
-    <w:p>
-      <w:pPr>
-        <w:rPr>
-          <w:lang w:val="fr-FR"/>
-        </w:rPr>
-      </w:pPr>
-    </w:p>
-    <w:p>
-      <w:pPr>
-        <w:rPr>
-          <w:lang w:val="fr-FR"/>
-        </w:rPr>
-      </w:pPr>
-    </w:p>
-    <w:p>
-      <w:pPr>
-        <w:rPr>
-          <w:lang w:val="fr-FR"/>
-        </w:rPr>
-      </w:pPr>
-    </w:p>
-    <w:p>
-      <w:pPr>
-        <w:rPr>
-          <w:lang w:val="fr-FR"/>
-        </w:rPr>
-      </w:pPr>
-    </w:p>
-    <w:p>
-      <w:pPr>
-        <w:rPr>
-          <w:lang w:val="fr-FR"/>
+          <w:lang w:val="en-US"/>
+        </w:rPr>
+      </w:pPr>
+    </w:p>
+    <w:p>
+      <w:pPr>
+        <w:rPr>
+          <w:lang w:val="en-US"/>
+        </w:rPr>
+      </w:pPr>
+    </w:p>
+    <w:p>
+      <w:pPr>
+        <w:rPr>
+          <w:lang w:val="en-US"/>
+        </w:rPr>
+      </w:pPr>
+    </w:p>
+    <w:p>
+      <w:pPr>
+        <w:rPr>
+          <w:lang w:val="en-US"/>
+        </w:rPr>
+      </w:pPr>
+    </w:p>
+    <w:p>
+      <w:pPr>
+        <w:rPr>
+          <w:lang w:val="en-US"/>
+        </w:rPr>
+      </w:pPr>
+    </w:p>
+    <w:p>
+      <w:pPr>
+        <w:rPr>
+          <w:lang w:val="en-US"/>
+        </w:rPr>
+      </w:pPr>
+    </w:p>
+    <w:p>
+      <w:pPr>
+        <w:rPr>
+          <w:lang w:val="en-US"/>
+        </w:rPr>
+      </w:pPr>
+    </w:p>
+    <w:p>
+      <w:pPr>
+        <w:rPr>
+          <w:lang w:val="en-US"/>
+        </w:rPr>
+      </w:pPr>
+    </w:p>
+    <w:p>
+      <w:pPr>
+        <w:rPr>
+          <w:lang w:val="en-US"/>
         </w:rPr>
       </w:pPr>
     </w:p>
@@ -13533,35 +13244,35 @@
         <w:pStyle w:val="Didascalia"/>
         <w:rPr>
           <w:rStyle w:val="Collegamentoipertestuale"/>
-          <w:lang w:val="fr-FR"/>
-        </w:rPr>
-      </w:pPr>
-    </w:p>
-    <w:p>
-      <w:pPr>
-        <w:rPr>
-          <w:lang w:val="fr-FR"/>
-        </w:rPr>
-      </w:pPr>
-    </w:p>
-    <w:p>
-      <w:pPr>
-        <w:rPr>
-          <w:lang w:val="fr-FR"/>
-        </w:rPr>
-      </w:pPr>
-    </w:p>
-    <w:p>
-      <w:pPr>
-        <w:rPr>
-          <w:lang w:val="fr-FR"/>
-        </w:rPr>
-      </w:pPr>
-    </w:p>
-    <w:p>
-      <w:pPr>
-        <w:rPr>
-          <w:lang w:val="fr-FR"/>
+          <w:lang w:val="en-US"/>
+        </w:rPr>
+      </w:pPr>
+    </w:p>
+    <w:p>
+      <w:pPr>
+        <w:rPr>
+          <w:lang w:val="en-US"/>
+        </w:rPr>
+      </w:pPr>
+    </w:p>
+    <w:p>
+      <w:pPr>
+        <w:rPr>
+          <w:lang w:val="en-US"/>
+        </w:rPr>
+      </w:pPr>
+    </w:p>
+    <w:p>
+      <w:pPr>
+        <w:rPr>
+          <w:lang w:val="en-US"/>
+        </w:rPr>
+      </w:pPr>
+    </w:p>
+    <w:p>
+      <w:pPr>
+        <w:rPr>
+          <w:lang w:val="en-US"/>
         </w:rPr>
       </w:pPr>
     </w:p>
@@ -13871,15 +13582,24 @@
           <w:rStyle w:val="Titolo4Carattere"/>
           <w:lang w:val="fr-FR" w:eastAsia="it-IT"/>
         </w:rPr>
-        <w:t>liens utiles</w:t>
-      </w:r>
+        <w:t xml:space="preserve">liens </w:t>
+      </w:r>
+      <w:proofErr w:type="gramStart"/>
       <w:r>
         <w:rPr>
           <w:rStyle w:val="Titolo4Carattere"/>
+          <w:lang w:val="fr-FR" w:eastAsia="it-IT"/>
+        </w:rPr>
+        <w:t>utiles</w:t>
+      </w:r>
+      <w:r>
+        <w:rPr>
+          <w:rStyle w:val="Titolo4Carattere"/>
           <w:lang w:val="fr-FR"/>
         </w:rPr>
         <w:t>:</w:t>
       </w:r>
+      <w:proofErr w:type="gramEnd"/>
       <w:r>
         <w:rPr>
           <w:rFonts w:ascii="Arial" w:eastAsia="Times New Roman" w:hAnsi="Arial" w:cs="Arial"/>
@@ -14210,21 +13930,7 @@
             <w:rStyle w:val="Collegamentoipertestuale"/>
             <w:lang w:val="fr-FR" w:eastAsia="it-IT"/>
           </w:rPr>
-          <w:t>Diagram</w:t>
-        </w:r>
-        <w:r>
-          <w:rPr>
-            <w:rStyle w:val="Collegamentoipertestuale"/>
-            <w:lang w:val="fr-FR" w:eastAsia="it-IT"/>
-          </w:rPr>
-          <w:t>m</w:t>
-        </w:r>
-        <w:r>
-          <w:rPr>
-            <w:rStyle w:val="Collegamentoipertestuale"/>
-            <w:lang w:val="fr-FR" w:eastAsia="it-IT"/>
-          </w:rPr>
-          <w:t>e de Gantt</w:t>
+          <w:t>Diagramme de Gantt</w:t>
         </w:r>
         <w:bookmarkEnd w:id="41"/>
       </w:hyperlink>
@@ -14412,19 +14118,7 @@
         <w:rPr>
           <w:lang w:val="fr-FR" w:eastAsia="it-IT"/>
         </w:rPr>
-        <w:t>Le devis suivant indique les dépenses effectuées par nous, en ce qui concerne le devis pour un hypothétique client il faudrait ajouter la main d’</w:t>
-      </w:r>
-      <w:r>
-        <w:rPr>
-          <w:lang w:val="fr-FR" w:eastAsia="it-IT"/>
-        </w:rPr>
-        <w:t>œuvre</w:t>
-      </w:r>
-      <w:r>
-        <w:rPr>
-          <w:lang w:val="fr-FR" w:eastAsia="it-IT"/>
-        </w:rPr>
-        <w:t xml:space="preserve"> et la marge bénéficiaire.</w:t>
+        <w:t>Le devis suivant indique les dépenses effectuées par nous, en ce qui concerne le devis pour un hypothétique client il faudrait ajouter la main d’œuvre et la marge bénéficiaire.</w:t>
       </w:r>
     </w:p>
     <w:p>
@@ -14676,9 +14370,151 @@
         </w:rPr>
       </w:pPr>
     </w:p>
+    <w:p>
+      <w:pPr>
+        <w:jc w:val="center"/>
+        <w:rPr>
+          <w:lang w:eastAsia="it-IT"/>
+        </w:rPr>
+      </w:pPr>
+      <w:r>
+        <w:rPr>
+          <w:noProof/>
+        </w:rPr>
+        <w:drawing>
+          <wp:anchor distT="0" distB="0" distL="114300" distR="114300" simplePos="0" relativeHeight="251665425" behindDoc="0" locked="0" layoutInCell="1" allowOverlap="1" wp14:anchorId="7FEC9FE6" wp14:editId="3F9FC420">
+            <wp:simplePos x="0" y="0"/>
+            <wp:positionH relativeFrom="margin">
+              <wp:posOffset>495300</wp:posOffset>
+            </wp:positionH>
+            <wp:positionV relativeFrom="paragraph">
+              <wp:posOffset>3810</wp:posOffset>
+            </wp:positionV>
+            <wp:extent cx="2501900" cy="2501900"/>
+            <wp:effectExtent l="0" t="0" r="0" b="0"/>
+            <wp:wrapNone/>
+            <wp:docPr id="25" name="Immagine 25"/>
+            <wp:cNvGraphicFramePr>
+              <a:graphicFrameLocks xmlns:a="http://schemas.openxmlformats.org/drawingml/2006/main" noChangeAspect="1"/>
+            </wp:cNvGraphicFramePr>
+            <a:graphic xmlns:a="http://schemas.openxmlformats.org/drawingml/2006/main">
+              <a:graphicData uri="http://schemas.openxmlformats.org/drawingml/2006/picture">
+                <pic:pic xmlns:pic="http://schemas.openxmlformats.org/drawingml/2006/picture">
+                  <pic:nvPicPr>
+                    <pic:cNvPr id="0" name="Picture 1"/>
+                    <pic:cNvPicPr>
+                      <a:picLocks noChangeAspect="1" noChangeArrowheads="1"/>
+                    </pic:cNvPicPr>
+                  </pic:nvPicPr>
+                  <pic:blipFill>
+                    <a:blip r:embed="rId55" cstate="print">
+                      <a:extLst>
+                        <a:ext uri="{28A0092B-C50C-407E-A947-70E740481C1C}">
+                          <a14:useLocalDpi xmlns:a14="http://schemas.microsoft.com/office/drawing/2010/main" val="0"/>
+                        </a:ext>
+                      </a:extLst>
+                    </a:blip>
+                    <a:srcRect/>
+                    <a:stretch>
+                      <a:fillRect/>
+                    </a:stretch>
+                  </pic:blipFill>
+                  <pic:spPr bwMode="auto">
+                    <a:xfrm>
+                      <a:off x="0" y="0"/>
+                      <a:ext cx="2501900" cy="2501900"/>
+                    </a:xfrm>
+                    <a:prstGeom prst="rect">
+                      <a:avLst/>
+                    </a:prstGeom>
+                    <a:noFill/>
+                    <a:ln>
+                      <a:noFill/>
+                    </a:ln>
+                  </pic:spPr>
+                </pic:pic>
+              </a:graphicData>
+            </a:graphic>
+            <wp14:sizeRelH relativeFrom="margin">
+              <wp14:pctWidth>0</wp14:pctWidth>
+            </wp14:sizeRelH>
+            <wp14:sizeRelV relativeFrom="margin">
+              <wp14:pctHeight>0</wp14:pctHeight>
+            </wp14:sizeRelV>
+          </wp:anchor>
+        </w:drawing>
+      </w:r>
+      <w:r>
+        <w:rPr>
+          <w:lang w:eastAsia="it-IT"/>
+        </w:rPr>
+        <w:t xml:space="preserve">                   </w:t>
+      </w:r>
+    </w:p>
+    <w:p>
+      <w:pPr>
+        <w:jc w:val="center"/>
+        <w:rPr>
+          <w:lang w:eastAsia="it-IT"/>
+        </w:rPr>
+      </w:pPr>
+    </w:p>
+    <w:p>
+      <w:pPr>
+        <w:jc w:val="center"/>
+        <w:rPr>
+          <w:lang w:eastAsia="it-IT"/>
+        </w:rPr>
+      </w:pPr>
+    </w:p>
+    <w:p>
+      <w:pPr>
+        <w:jc w:val="center"/>
+        <w:rPr>
+          <w:lang w:eastAsia="it-IT"/>
+        </w:rPr>
+      </w:pPr>
+    </w:p>
+    <w:p>
+      <w:pPr>
+        <w:jc w:val="center"/>
+        <w:rPr>
+          <w:lang w:eastAsia="it-IT"/>
+        </w:rPr>
+      </w:pPr>
+      <w:r>
+        <w:rPr>
+          <w:lang w:eastAsia="it-IT"/>
+        </w:rPr>
+        <w:t xml:space="preserve">                       </w:t>
+      </w:r>
+      <w:hyperlink r:id="rId56" w:history="1">
+        <w:r>
+          <w:rPr>
+            <w:rStyle w:val="Collegamentoipertestuale"/>
+            <w:lang w:eastAsia="it-IT"/>
+          </w:rPr>
+          <w:t>GitHub</w:t>
+        </w:r>
+      </w:hyperlink>
+    </w:p>
+    <w:p>
+      <w:pPr>
+        <w:rPr>
+          <w:lang w:eastAsia="it-IT"/>
+        </w:rPr>
+      </w:pPr>
+    </w:p>
+    <w:p>
+      <w:pPr>
+        <w:rPr>
+          <w:lang w:eastAsia="it-IT"/>
+        </w:rPr>
+      </w:pPr>
+    </w:p>
     <w:sectPr>
-      <w:headerReference w:type="default" r:id="rId55"/>
-      <w:footerReference w:type="default" r:id="rId56"/>
+      <w:headerReference w:type="default" r:id="rId57"/>
+      <w:footerReference w:type="default" r:id="rId58"/>
       <w:pgSz w:w="11906" w:h="16838"/>
       <w:pgMar w:top="2064" w:right="1134" w:bottom="1134" w:left="1134" w:header="142" w:footer="708" w:gutter="0"/>
       <w:cols w:space="708"/>
@@ -17676,6 +17512,7 @@
   <w:style w:type="character" w:default="1" w:styleId="Carpredefinitoparagrafo">
     <w:name w:val="Default Paragraph Font"/>
     <w:uiPriority w:val="1"/>
+    <w:semiHidden/>
     <w:unhideWhenUsed/>
   </w:style>
   <w:style w:type="table" w:default="1" w:styleId="Tabellanormale">

--- a/Rapport_DEF.docx
+++ b/Rapport_DEF.docx
@@ -16,6 +16,7 @@
       <w:bookmarkStart w:id="1" w:name="_Toc129708927"/>
       <w:bookmarkStart w:id="2" w:name="_Toc129867228"/>
       <w:bookmarkStart w:id="3" w:name="_Toc129867307"/>
+      <w:bookmarkStart w:id="4" w:name="_Toc129957082"/>
       <w:r>
         <w:rPr>
           <w:rFonts w:eastAsia="Times New Roman"/>
@@ -27,6 +28,7 @@
       <w:bookmarkEnd w:id="1"/>
       <w:bookmarkEnd w:id="2"/>
       <w:bookmarkEnd w:id="3"/>
+      <w:bookmarkEnd w:id="4"/>
     </w:p>
     <w:p>
       <w:pPr>
@@ -257,10 +259,11 @@
           <w:lang w:val="fr-FR" w:eastAsia="it-IT"/>
         </w:rPr>
       </w:pPr>
-      <w:bookmarkStart w:id="4" w:name="_Toc129703191"/>
-      <w:bookmarkStart w:id="5" w:name="_Toc129708928"/>
-      <w:bookmarkStart w:id="6" w:name="_Toc129867229"/>
-      <w:bookmarkStart w:id="7" w:name="_Toc129867308"/>
+      <w:bookmarkStart w:id="5" w:name="_Toc129703191"/>
+      <w:bookmarkStart w:id="6" w:name="_Toc129708928"/>
+      <w:bookmarkStart w:id="7" w:name="_Toc129867229"/>
+      <w:bookmarkStart w:id="8" w:name="_Toc129867308"/>
+      <w:bookmarkStart w:id="9" w:name="_Toc129957083"/>
       <w:r>
         <w:rPr>
           <w:rFonts w:eastAsia="Times New Roman"/>
@@ -269,10 +272,11 @@
         <w:lastRenderedPageBreak/>
         <w:t>Remerciement</w:t>
       </w:r>
-      <w:bookmarkEnd w:id="4"/>
       <w:bookmarkEnd w:id="5"/>
       <w:bookmarkEnd w:id="6"/>
       <w:bookmarkEnd w:id="7"/>
+      <w:bookmarkEnd w:id="8"/>
+      <w:bookmarkEnd w:id="9"/>
     </w:p>
     <w:p>
       <w:pPr>
@@ -667,7 +671,7 @@
           <w:lang w:val="fr-FR" w:eastAsia="it-IT"/>
         </w:rPr>
       </w:pPr>
-      <w:bookmarkStart w:id="8" w:name="_Toc129867309"/>
+      <w:bookmarkStart w:id="10" w:name="_Toc129957084"/>
       <w:r>
         <w:rPr>
           <w:rFonts w:eastAsia="Times New Roman"/>
@@ -676,7 +680,7 @@
         <w:lastRenderedPageBreak/>
         <w:t>Sommaire</w:t>
       </w:r>
-      <w:bookmarkEnd w:id="8"/>
+      <w:bookmarkEnd w:id="10"/>
     </w:p>
     <w:sdt>
       <w:sdtPr>
@@ -745,7 +749,7 @@
             </w:rPr>
             <w:fldChar w:fldCharType="separate"/>
           </w:r>
-          <w:hyperlink w:anchor="_Toc129867309" w:history="1">
+          <w:hyperlink w:anchor="_Toc129957084" w:history="1">
             <w:r>
               <w:rPr>
                 <w:rStyle w:val="Collegamentoipertestuale"/>
@@ -774,7 +778,7 @@
                 <w:noProof/>
                 <w:webHidden/>
               </w:rPr>
-              <w:instrText xml:space="preserve"> PAGEREF _Toc129867309 \h </w:instrText>
+              <w:instrText xml:space="preserve"> PAGEREF _Toc129957084 \h </w:instrText>
             </w:r>
             <w:r>
               <w:rPr>
@@ -818,7 +822,7 @@
               <w:lang w:eastAsia="it-IT"/>
             </w:rPr>
           </w:pPr>
-          <w:hyperlink w:anchor="_Toc129867310" w:history="1">
+          <w:hyperlink w:anchor="_Toc129957085" w:history="1">
             <w:r>
               <w:rPr>
                 <w:rStyle w:val="Collegamentoipertestuale"/>
@@ -847,7 +851,7 @@
                 <w:noProof/>
                 <w:webHidden/>
               </w:rPr>
-              <w:instrText xml:space="preserve"> PAGEREF _Toc129867310 \h </w:instrText>
+              <w:instrText xml:space="preserve"> PAGEREF _Toc129957085 \h </w:instrText>
             </w:r>
             <w:r>
               <w:rPr>
@@ -891,7 +895,7 @@
               <w:lang w:eastAsia="it-IT"/>
             </w:rPr>
           </w:pPr>
-          <w:hyperlink w:anchor="_Toc129867311" w:history="1">
+          <w:hyperlink w:anchor="_Toc129957086" w:history="1">
             <w:r>
               <w:rPr>
                 <w:rStyle w:val="Collegamentoipertestuale"/>
@@ -919,7 +923,7 @@
                 <w:noProof/>
                 <w:webHidden/>
               </w:rPr>
-              <w:instrText xml:space="preserve"> PAGEREF _Toc129867311 \h </w:instrText>
+              <w:instrText xml:space="preserve"> PAGEREF _Toc129957086 \h </w:instrText>
             </w:r>
             <w:r>
               <w:rPr>
@@ -963,7 +967,7 @@
               <w:lang w:eastAsia="it-IT"/>
             </w:rPr>
           </w:pPr>
-          <w:hyperlink w:anchor="_Toc129867312" w:history="1">
+          <w:hyperlink w:anchor="_Toc129957087" w:history="1">
             <w:r>
               <w:rPr>
                 <w:rStyle w:val="Collegamentoipertestuale"/>
@@ -992,7 +996,7 @@
                 <w:noProof/>
                 <w:webHidden/>
               </w:rPr>
-              <w:instrText xml:space="preserve"> PAGEREF _Toc129867312 \h </w:instrText>
+              <w:instrText xml:space="preserve"> PAGEREF _Toc129957087 \h </w:instrText>
             </w:r>
             <w:r>
               <w:rPr>
@@ -1036,7 +1040,7 @@
               <w:lang w:eastAsia="it-IT"/>
             </w:rPr>
           </w:pPr>
-          <w:hyperlink w:anchor="_Toc129867313" w:history="1">
+          <w:hyperlink w:anchor="_Toc129957088" w:history="1">
             <w:r>
               <w:rPr>
                 <w:rStyle w:val="Collegamentoipertestuale"/>
@@ -1064,7 +1068,7 @@
                 <w:noProof/>
                 <w:webHidden/>
               </w:rPr>
-              <w:instrText xml:space="preserve"> PAGEREF _Toc129867313 \h </w:instrText>
+              <w:instrText xml:space="preserve"> PAGEREF _Toc129957088 \h </w:instrText>
             </w:r>
             <w:r>
               <w:rPr>
@@ -1108,7 +1112,7 @@
               <w:lang w:eastAsia="it-IT"/>
             </w:rPr>
           </w:pPr>
-          <w:hyperlink w:anchor="_Toc129867314" w:history="1">
+          <w:hyperlink w:anchor="_Toc129957089" w:history="1">
             <w:r>
               <w:rPr>
                 <w:rStyle w:val="Collegamentoipertestuale"/>
@@ -1137,7 +1141,7 @@
                 <w:noProof/>
                 <w:webHidden/>
               </w:rPr>
-              <w:instrText xml:space="preserve"> PAGEREF _Toc129867314 \h </w:instrText>
+              <w:instrText xml:space="preserve"> PAGEREF _Toc129957089 \h </w:instrText>
             </w:r>
             <w:r>
               <w:rPr>
@@ -1181,7 +1185,7 @@
               <w:lang w:eastAsia="it-IT"/>
             </w:rPr>
           </w:pPr>
-          <w:hyperlink w:anchor="_Toc129867315" w:history="1">
+          <w:hyperlink w:anchor="_Toc129957090" w:history="1">
             <w:r>
               <w:rPr>
                 <w:rStyle w:val="Collegamentoipertestuale"/>
@@ -1210,7 +1214,7 @@
                 <w:noProof/>
                 <w:webHidden/>
               </w:rPr>
-              <w:instrText xml:space="preserve"> PAGEREF _Toc129867315 \h </w:instrText>
+              <w:instrText xml:space="preserve"> PAGEREF _Toc129957090 \h </w:instrText>
             </w:r>
             <w:r>
               <w:rPr>
@@ -1254,7 +1258,7 @@
               <w:lang w:eastAsia="it-IT"/>
             </w:rPr>
           </w:pPr>
-          <w:hyperlink w:anchor="_Toc129867316" w:history="1">
+          <w:hyperlink w:anchor="_Toc129957091" w:history="1">
             <w:r>
               <w:rPr>
                 <w:rStyle w:val="Collegamentoipertestuale"/>
@@ -1282,7 +1286,7 @@
                 <w:noProof/>
                 <w:webHidden/>
               </w:rPr>
-              <w:instrText xml:space="preserve"> PAGEREF _Toc129867316 \h </w:instrText>
+              <w:instrText xml:space="preserve"> PAGEREF _Toc129957091 \h </w:instrText>
             </w:r>
             <w:r>
               <w:rPr>
@@ -1326,7 +1330,7 @@
               <w:lang w:eastAsia="it-IT"/>
             </w:rPr>
           </w:pPr>
-          <w:hyperlink w:anchor="_Toc129867317" w:history="1">
+          <w:hyperlink w:anchor="_Toc129957092" w:history="1">
             <w:r>
               <w:rPr>
                 <w:rStyle w:val="Collegamentoipertestuale"/>
@@ -1354,7 +1358,7 @@
                 <w:noProof/>
                 <w:webHidden/>
               </w:rPr>
-              <w:instrText xml:space="preserve"> PAGEREF _Toc129867317 \h </w:instrText>
+              <w:instrText xml:space="preserve"> PAGEREF _Toc129957092 \h </w:instrText>
             </w:r>
             <w:r>
               <w:rPr>
@@ -1398,7 +1402,7 @@
               <w:lang w:eastAsia="it-IT"/>
             </w:rPr>
           </w:pPr>
-          <w:hyperlink w:anchor="_Toc129867318" w:history="1">
+          <w:hyperlink w:anchor="_Toc129957093" w:history="1">
             <w:r>
               <w:rPr>
                 <w:rStyle w:val="Collegamentoipertestuale"/>
@@ -1426,7 +1430,7 @@
                 <w:noProof/>
                 <w:webHidden/>
               </w:rPr>
-              <w:instrText xml:space="preserve"> PAGEREF _Toc129867318 \h </w:instrText>
+              <w:instrText xml:space="preserve"> PAGEREF _Toc129957093 \h </w:instrText>
             </w:r>
             <w:r>
               <w:rPr>
@@ -1470,7 +1474,7 @@
               <w:lang w:eastAsia="it-IT"/>
             </w:rPr>
           </w:pPr>
-          <w:hyperlink w:anchor="_Toc129867319" w:history="1">
+          <w:hyperlink w:anchor="_Toc129957094" w:history="1">
             <w:r>
               <w:rPr>
                 <w:rStyle w:val="Collegamentoipertestuale"/>
@@ -1498,7 +1502,7 @@
                 <w:noProof/>
                 <w:webHidden/>
               </w:rPr>
-              <w:instrText xml:space="preserve"> PAGEREF _Toc129867319 \h </w:instrText>
+              <w:instrText xml:space="preserve"> PAGEREF _Toc129957094 \h </w:instrText>
             </w:r>
             <w:r>
               <w:rPr>
@@ -1542,7 +1546,7 @@
               <w:lang w:eastAsia="it-IT"/>
             </w:rPr>
           </w:pPr>
-          <w:hyperlink w:anchor="_Toc129867320" w:history="1">
+          <w:hyperlink w:anchor="_Toc129957095" w:history="1">
             <w:r>
               <w:rPr>
                 <w:rStyle w:val="Collegamentoipertestuale"/>
@@ -1570,7 +1574,7 @@
                 <w:noProof/>
                 <w:webHidden/>
               </w:rPr>
-              <w:instrText xml:space="preserve"> PAGEREF _Toc129867320 \h </w:instrText>
+              <w:instrText xml:space="preserve"> PAGEREF _Toc129957095 \h </w:instrText>
             </w:r>
             <w:r>
               <w:rPr>
@@ -1614,7 +1618,7 @@
               <w:lang w:eastAsia="it-IT"/>
             </w:rPr>
           </w:pPr>
-          <w:hyperlink w:anchor="_Toc129867321" w:history="1">
+          <w:hyperlink w:anchor="_Toc129957096" w:history="1">
             <w:r>
               <w:rPr>
                 <w:rStyle w:val="Collegamentoipertestuale"/>
@@ -1642,7 +1646,7 @@
                 <w:noProof/>
                 <w:webHidden/>
               </w:rPr>
-              <w:instrText xml:space="preserve"> PAGEREF _Toc129867321 \h </w:instrText>
+              <w:instrText xml:space="preserve"> PAGEREF _Toc129957096 \h </w:instrText>
             </w:r>
             <w:r>
               <w:rPr>
@@ -1686,7 +1690,7 @@
               <w:lang w:eastAsia="it-IT"/>
             </w:rPr>
           </w:pPr>
-          <w:hyperlink w:anchor="_Toc129867322" w:history="1">
+          <w:hyperlink w:anchor="_Toc129957097" w:history="1">
             <w:r>
               <w:rPr>
                 <w:rStyle w:val="Collegamentoipertestuale"/>
@@ -1715,7 +1719,7 @@
                 <w:noProof/>
                 <w:webHidden/>
               </w:rPr>
-              <w:instrText xml:space="preserve"> PAGEREF _Toc129867322 \h </w:instrText>
+              <w:instrText xml:space="preserve"> PAGEREF _Toc129957097 \h </w:instrText>
             </w:r>
             <w:r>
               <w:rPr>
@@ -1759,7 +1763,7 @@
               <w:lang w:eastAsia="it-IT"/>
             </w:rPr>
           </w:pPr>
-          <w:hyperlink w:anchor="_Toc129867323" w:history="1">
+          <w:hyperlink w:anchor="_Toc129957098" w:history="1">
             <w:r>
               <w:rPr>
                 <w:rStyle w:val="Collegamentoipertestuale"/>
@@ -1787,7 +1791,7 @@
                 <w:noProof/>
                 <w:webHidden/>
               </w:rPr>
-              <w:instrText xml:space="preserve"> PAGEREF _Toc129867323 \h </w:instrText>
+              <w:instrText xml:space="preserve"> PAGEREF _Toc129957098 \h </w:instrText>
             </w:r>
             <w:r>
               <w:rPr>
@@ -1831,7 +1835,7 @@
               <w:lang w:eastAsia="it-IT"/>
             </w:rPr>
           </w:pPr>
-          <w:hyperlink w:anchor="_Toc129867324" w:history="1">
+          <w:hyperlink w:anchor="_Toc129957099" w:history="1">
             <w:r>
               <w:rPr>
                 <w:rStyle w:val="Collegamentoipertestuale"/>
@@ -1859,7 +1863,7 @@
                 <w:noProof/>
                 <w:webHidden/>
               </w:rPr>
-              <w:instrText xml:space="preserve"> PAGEREF _Toc129867324 \h </w:instrText>
+              <w:instrText xml:space="preserve"> PAGEREF _Toc129957099 \h </w:instrText>
             </w:r>
             <w:r>
               <w:rPr>
@@ -1903,7 +1907,7 @@
               <w:lang w:eastAsia="it-IT"/>
             </w:rPr>
           </w:pPr>
-          <w:hyperlink w:anchor="_Toc129867325" w:history="1">
+          <w:hyperlink w:anchor="_Toc129957100" w:history="1">
             <w:r>
               <w:rPr>
                 <w:rStyle w:val="Collegamentoipertestuale"/>
@@ -1931,7 +1935,7 @@
                 <w:noProof/>
                 <w:webHidden/>
               </w:rPr>
-              <w:instrText xml:space="preserve"> PAGEREF _Toc129867325 \h </w:instrText>
+              <w:instrText xml:space="preserve"> PAGEREF _Toc129957100 \h </w:instrText>
             </w:r>
             <w:r>
               <w:rPr>
@@ -1975,7 +1979,7 @@
               <w:lang w:eastAsia="it-IT"/>
             </w:rPr>
           </w:pPr>
-          <w:hyperlink w:anchor="_Toc129867326" w:history="1">
+          <w:hyperlink w:anchor="_Toc129957101" w:history="1">
             <w:r>
               <w:rPr>
                 <w:rStyle w:val="Collegamentoipertestuale"/>
@@ -2004,7 +2008,7 @@
                 <w:noProof/>
                 <w:webHidden/>
               </w:rPr>
-              <w:instrText xml:space="preserve"> PAGEREF _Toc129867326 \h </w:instrText>
+              <w:instrText xml:space="preserve"> PAGEREF _Toc129957101 \h </w:instrText>
             </w:r>
             <w:r>
               <w:rPr>
@@ -2048,7 +2052,7 @@
               <w:lang w:eastAsia="it-IT"/>
             </w:rPr>
           </w:pPr>
-          <w:hyperlink w:anchor="_Toc129867327" w:history="1">
+          <w:hyperlink w:anchor="_Toc129957102" w:history="1">
             <w:r>
               <w:rPr>
                 <w:rStyle w:val="Collegamentoipertestuale"/>
@@ -2077,7 +2081,7 @@
                 <w:noProof/>
                 <w:webHidden/>
               </w:rPr>
-              <w:instrText xml:space="preserve"> PAGEREF _Toc129867327 \h </w:instrText>
+              <w:instrText xml:space="preserve"> PAGEREF _Toc129957102 \h </w:instrText>
             </w:r>
             <w:r>
               <w:rPr>
@@ -2121,7 +2125,7 @@
               <w:lang w:eastAsia="it-IT"/>
             </w:rPr>
           </w:pPr>
-          <w:hyperlink w:anchor="_Toc129867328" w:history="1">
+          <w:hyperlink w:anchor="_Toc129957103" w:history="1">
             <w:r>
               <w:rPr>
                 <w:rStyle w:val="Collegamentoipertestuale"/>
@@ -2150,7 +2154,7 @@
                 <w:noProof/>
                 <w:webHidden/>
               </w:rPr>
-              <w:instrText xml:space="preserve"> PAGEREF _Toc129867328 \h </w:instrText>
+              <w:instrText xml:space="preserve"> PAGEREF _Toc129957103 \h </w:instrText>
             </w:r>
             <w:r>
               <w:rPr>
@@ -2194,7 +2198,7 @@
               <w:lang w:eastAsia="it-IT"/>
             </w:rPr>
           </w:pPr>
-          <w:hyperlink w:anchor="_Toc129867329" w:history="1">
+          <w:hyperlink w:anchor="_Toc129957104" w:history="1">
             <w:r>
               <w:rPr>
                 <w:rStyle w:val="Collegamentoipertestuale"/>
@@ -2223,7 +2227,7 @@
                 <w:noProof/>
                 <w:webHidden/>
               </w:rPr>
-              <w:instrText xml:space="preserve"> PAGEREF _Toc129867329 \h </w:instrText>
+              <w:instrText xml:space="preserve"> PAGEREF _Toc129957104 \h </w:instrText>
             </w:r>
             <w:r>
               <w:rPr>
@@ -2267,7 +2271,7 @@
               <w:lang w:eastAsia="it-IT"/>
             </w:rPr>
           </w:pPr>
-          <w:hyperlink w:anchor="_Toc129867330" w:history="1">
+          <w:hyperlink w:anchor="_Toc129957105" w:history="1">
             <w:r>
               <w:rPr>
                 <w:rStyle w:val="Collegamentoipertestuale"/>
@@ -2296,7 +2300,7 @@
                 <w:noProof/>
                 <w:webHidden/>
               </w:rPr>
-              <w:instrText xml:space="preserve"> PAGEREF _Toc129867330 \h </w:instrText>
+              <w:instrText xml:space="preserve"> PAGEREF _Toc129957105 \h </w:instrText>
             </w:r>
             <w:r>
               <w:rPr>
@@ -2340,7 +2344,7 @@
               <w:lang w:eastAsia="it-IT"/>
             </w:rPr>
           </w:pPr>
-          <w:hyperlink w:anchor="_Toc129867331" w:history="1">
+          <w:hyperlink w:anchor="_Toc129957106" w:history="1">
             <w:r>
               <w:rPr>
                 <w:rStyle w:val="Collegamentoipertestuale"/>
@@ -2369,7 +2373,7 @@
                 <w:noProof/>
                 <w:webHidden/>
               </w:rPr>
-              <w:instrText xml:space="preserve"> PAGEREF _Toc129867331 \h </w:instrText>
+              <w:instrText xml:space="preserve"> PAGEREF _Toc129957106 \h </w:instrText>
             </w:r>
             <w:r>
               <w:rPr>
@@ -2413,7 +2417,7 @@
               <w:lang w:eastAsia="it-IT"/>
             </w:rPr>
           </w:pPr>
-          <w:hyperlink w:anchor="_Toc129867332" w:history="1">
+          <w:hyperlink w:anchor="_Toc129957107" w:history="1">
             <w:r>
               <w:rPr>
                 <w:rStyle w:val="Collegamentoipertestuale"/>
@@ -2442,7 +2446,7 @@
                 <w:noProof/>
                 <w:webHidden/>
               </w:rPr>
-              <w:instrText xml:space="preserve"> PAGEREF _Toc129867332 \h </w:instrText>
+              <w:instrText xml:space="preserve"> PAGEREF _Toc129957107 \h </w:instrText>
             </w:r>
             <w:r>
               <w:rPr>
@@ -2486,7 +2490,7 @@
               <w:lang w:eastAsia="it-IT"/>
             </w:rPr>
           </w:pPr>
-          <w:hyperlink w:anchor="_Toc129867333" w:history="1">
+          <w:hyperlink w:anchor="_Toc129957108" w:history="1">
             <w:r>
               <w:rPr>
                 <w:rStyle w:val="Collegamentoipertestuale"/>
@@ -2514,7 +2518,7 @@
                 <w:noProof/>
                 <w:webHidden/>
               </w:rPr>
-              <w:instrText xml:space="preserve"> PAGEREF _Toc129867333 \h </w:instrText>
+              <w:instrText xml:space="preserve"> PAGEREF _Toc129957108 \h </w:instrText>
             </w:r>
             <w:r>
               <w:rPr>
@@ -2558,7 +2562,7 @@
               <w:lang w:eastAsia="it-IT"/>
             </w:rPr>
           </w:pPr>
-          <w:hyperlink w:anchor="_Toc129867334" w:history="1">
+          <w:hyperlink w:anchor="_Toc129957109" w:history="1">
             <w:r>
               <w:rPr>
                 <w:rStyle w:val="Collegamentoipertestuale"/>
@@ -2586,7 +2590,7 @@
                 <w:noProof/>
                 <w:webHidden/>
               </w:rPr>
-              <w:instrText xml:space="preserve"> PAGEREF _Toc129867334 \h </w:instrText>
+              <w:instrText xml:space="preserve"> PAGEREF _Toc129957109 \h </w:instrText>
             </w:r>
             <w:r>
               <w:rPr>
@@ -2630,7 +2634,7 @@
               <w:lang w:eastAsia="it-IT"/>
             </w:rPr>
           </w:pPr>
-          <w:hyperlink w:anchor="_Toc129867335" w:history="1">
+          <w:hyperlink w:anchor="_Toc129957110" w:history="1">
             <w:r>
               <w:rPr>
                 <w:rStyle w:val="Collegamentoipertestuale"/>
@@ -2659,7 +2663,7 @@
                 <w:noProof/>
                 <w:webHidden/>
               </w:rPr>
-              <w:instrText xml:space="preserve"> PAGEREF _Toc129867335 \h </w:instrText>
+              <w:instrText xml:space="preserve"> PAGEREF _Toc129957110 \h </w:instrText>
             </w:r>
             <w:r>
               <w:rPr>
@@ -2703,7 +2707,7 @@
               <w:lang w:eastAsia="it-IT"/>
             </w:rPr>
           </w:pPr>
-          <w:hyperlink w:anchor="_Toc129867336" w:history="1">
+          <w:hyperlink w:anchor="_Toc129957111" w:history="1">
             <w:r>
               <w:rPr>
                 <w:rStyle w:val="Collegamentoipertestuale"/>
@@ -2731,7 +2735,7 @@
                 <w:noProof/>
                 <w:webHidden/>
               </w:rPr>
-              <w:instrText xml:space="preserve"> PAGEREF _Toc129867336 \h </w:instrText>
+              <w:instrText xml:space="preserve"> PAGEREF _Toc129957111 \h </w:instrText>
             </w:r>
             <w:r>
               <w:rPr>
@@ -2775,7 +2779,7 @@
               <w:lang w:eastAsia="it-IT"/>
             </w:rPr>
           </w:pPr>
-          <w:hyperlink w:anchor="_Toc129867337" w:history="1">
+          <w:hyperlink w:anchor="_Toc129957112" w:history="1">
             <w:r>
               <w:rPr>
                 <w:rStyle w:val="Collegamentoipertestuale"/>
@@ -2804,7 +2808,7 @@
                 <w:noProof/>
                 <w:webHidden/>
               </w:rPr>
-              <w:instrText xml:space="preserve"> PAGEREF _Toc129867337 \h </w:instrText>
+              <w:instrText xml:space="preserve"> PAGEREF _Toc129957112 \h </w:instrText>
             </w:r>
             <w:r>
               <w:rPr>
@@ -2848,7 +2852,7 @@
               <w:lang w:eastAsia="it-IT"/>
             </w:rPr>
           </w:pPr>
-          <w:hyperlink w:anchor="_Toc129867338" w:history="1">
+          <w:hyperlink w:anchor="_Toc129957113" w:history="1">
             <w:r>
               <w:rPr>
                 <w:rStyle w:val="Collegamentoipertestuale"/>
@@ -2877,7 +2881,7 @@
                 <w:noProof/>
                 <w:webHidden/>
               </w:rPr>
-              <w:instrText xml:space="preserve"> PAGEREF _Toc129867338 \h </w:instrText>
+              <w:instrText xml:space="preserve"> PAGEREF _Toc129957113 \h </w:instrText>
             </w:r>
             <w:r>
               <w:rPr>
@@ -2921,7 +2925,7 @@
               <w:lang w:eastAsia="it-IT"/>
             </w:rPr>
           </w:pPr>
-          <w:hyperlink w:anchor="_Toc129867340" w:history="1">
+          <w:hyperlink w:anchor="_Toc129957115" w:history="1">
             <w:r>
               <w:rPr>
                 <w:rStyle w:val="Collegamentoipertestuale"/>
@@ -2949,7 +2953,7 @@
                 <w:noProof/>
                 <w:webHidden/>
               </w:rPr>
-              <w:instrText xml:space="preserve"> PAGEREF _Toc129867340 \h </w:instrText>
+              <w:instrText xml:space="preserve"> PAGEREF _Toc129957115 \h </w:instrText>
             </w:r>
             <w:r>
               <w:rPr>
@@ -2993,7 +2997,7 @@
               <w:lang w:eastAsia="it-IT"/>
             </w:rPr>
           </w:pPr>
-          <w:hyperlink w:anchor="_Toc129867341" w:history="1">
+          <w:hyperlink w:anchor="_Toc129957116" w:history="1">
             <w:r>
               <w:rPr>
                 <w:rStyle w:val="Collegamentoipertestuale"/>
@@ -3021,7 +3025,7 @@
                 <w:noProof/>
                 <w:webHidden/>
               </w:rPr>
-              <w:instrText xml:space="preserve"> PAGEREF _Toc129867341 \h </w:instrText>
+              <w:instrText xml:space="preserve"> PAGEREF _Toc129957116 \h </w:instrText>
             </w:r>
             <w:r>
               <w:rPr>
@@ -3065,12 +3069,12 @@
               <w:lang w:eastAsia="it-IT"/>
             </w:rPr>
           </w:pPr>
-          <w:hyperlink w:anchor="_Toc129867342" w:history="1">
+          <w:hyperlink w:anchor="_Toc129957117" w:history="1">
             <w:r>
               <w:rPr>
                 <w:rStyle w:val="Collegamentoipertestuale"/>
                 <w:noProof/>
-                <w:lang w:val="fr-FR" w:eastAsia="it-IT"/>
+                <w:lang w:eastAsia="it-IT"/>
               </w:rPr>
               <w:t>Documentation</w:t>
             </w:r>
@@ -3093,7 +3097,7 @@
                 <w:noProof/>
                 <w:webHidden/>
               </w:rPr>
-              <w:instrText xml:space="preserve"> PAGEREF _Toc129867342 \h </w:instrText>
+              <w:instrText xml:space="preserve"> PAGEREF _Toc129957117 \h </w:instrText>
             </w:r>
             <w:r>
               <w:rPr>
@@ -3360,7 +3364,7 @@
           <w:lang w:val="fr-FR" w:eastAsia="it-IT"/>
         </w:rPr>
       </w:pPr>
-      <w:bookmarkStart w:id="9" w:name="_Toc129867310"/>
+      <w:bookmarkStart w:id="11" w:name="_Toc129957085"/>
       <w:r>
         <w:rPr>
           <w:rFonts w:eastAsia="Times New Roman"/>
@@ -3369,7 +3373,7 @@
         <w:lastRenderedPageBreak/>
         <w:t>Introduction</w:t>
       </w:r>
-      <w:bookmarkEnd w:id="9"/>
+      <w:bookmarkEnd w:id="11"/>
     </w:p>
     <w:p>
       <w:pPr>
@@ -3453,14 +3457,27 @@
                             <w:r>
                               <w:t xml:space="preserve"> </w:t>
                             </w:r>
-                            <w:fldSimple w:instr=" SEQ Fig \* roman ">
-                              <w:r>
-                                <w:rPr>
-                                  <w:noProof/>
-                                </w:rPr>
-                                <w:t>i</w:t>
-                              </w:r>
-                            </w:fldSimple>
+                            <w:r>
+                              <w:fldChar w:fldCharType="begin"/>
+                            </w:r>
+                            <w:r>
+                              <w:instrText xml:space="preserve"> SEQ Fig \* roman </w:instrText>
+                            </w:r>
+                            <w:r>
+                              <w:fldChar w:fldCharType="separate"/>
+                            </w:r>
+                            <w:r>
+                              <w:rPr>
+                                <w:noProof/>
+                              </w:rPr>
+                              <w:t>i</w:t>
+                            </w:r>
+                            <w:r>
+                              <w:rPr>
+                                <w:noProof/>
+                              </w:rPr>
+                              <w:fldChar w:fldCharType="end"/>
+                            </w:r>
                             <w:r>
                               <w:t xml:space="preserve">: </w:t>
                             </w:r>
@@ -3514,14 +3531,27 @@
                       <w:r>
                         <w:t xml:space="preserve"> </w:t>
                       </w:r>
-                      <w:fldSimple w:instr=" SEQ Fig \* roman ">
-                        <w:r>
-                          <w:rPr>
-                            <w:noProof/>
-                          </w:rPr>
-                          <w:t>i</w:t>
-                        </w:r>
-                      </w:fldSimple>
+                      <w:r>
+                        <w:fldChar w:fldCharType="begin"/>
+                      </w:r>
+                      <w:r>
+                        <w:instrText xml:space="preserve"> SEQ Fig \* roman </w:instrText>
+                      </w:r>
+                      <w:r>
+                        <w:fldChar w:fldCharType="separate"/>
+                      </w:r>
+                      <w:r>
+                        <w:rPr>
+                          <w:noProof/>
+                        </w:rPr>
+                        <w:t>i</w:t>
+                      </w:r>
+                      <w:r>
+                        <w:rPr>
+                          <w:noProof/>
+                        </w:rPr>
+                        <w:fldChar w:fldCharType="end"/>
+                      </w:r>
                       <w:r>
                         <w:t xml:space="preserve">: </w:t>
                       </w:r>
@@ -3866,7 +3896,7 @@
           <w:lang w:val="fr-FR"/>
         </w:rPr>
       </w:pPr>
-      <w:bookmarkStart w:id="10" w:name="_Toc129867311"/>
+      <w:bookmarkStart w:id="12" w:name="_Toc129957086"/>
       <w:r>
         <w:rPr>
           <w:lang w:val="fr-FR"/>
@@ -3881,7 +3911,7 @@
         </w:rPr>
         <w:t>roblématiques</w:t>
       </w:r>
-      <w:bookmarkEnd w:id="10"/>
+      <w:bookmarkEnd w:id="12"/>
     </w:p>
     <w:p>
       <w:pPr>
@@ -4230,7 +4260,7 @@
           <w:lang w:val="fr-FR" w:eastAsia="it-IT"/>
         </w:rPr>
       </w:pPr>
-      <w:bookmarkStart w:id="11" w:name="_Toc129867312"/>
+      <w:bookmarkStart w:id="13" w:name="_Toc129957087"/>
       <w:r>
         <w:rPr>
           <w:rFonts w:eastAsia="Times New Roman"/>
@@ -4239,7 +4269,7 @@
         <w:lastRenderedPageBreak/>
         <w:t>Cahier des charges</w:t>
       </w:r>
-      <w:bookmarkEnd w:id="11"/>
+      <w:bookmarkEnd w:id="13"/>
     </w:p>
     <w:p>
       <w:pPr>
@@ -4763,7 +4793,7 @@
           <w:lang w:val="fr-FR"/>
         </w:rPr>
       </w:pPr>
-      <w:bookmarkStart w:id="12" w:name="_Toc129867313"/>
+      <w:bookmarkStart w:id="14" w:name="_Toc129957088"/>
       <w:r>
         <w:rPr>
           <w:noProof/>
@@ -5013,7 +5043,7 @@
         </w:rPr>
         <w:t>Vocabulaire</w:t>
       </w:r>
-      <w:bookmarkEnd w:id="12"/>
+      <w:bookmarkEnd w:id="14"/>
     </w:p>
     <w:p>
       <w:pPr>
@@ -5875,7 +5905,7 @@
           <w:lang w:val="fr-FR" w:eastAsia="it-IT"/>
         </w:rPr>
       </w:pPr>
-      <w:bookmarkStart w:id="13" w:name="_Toc129867314"/>
+      <w:bookmarkStart w:id="15" w:name="_Toc129957089"/>
       <w:r>
         <w:rPr>
           <w:rFonts w:eastAsia="Times New Roman"/>
@@ -5884,7 +5914,7 @@
         <w:lastRenderedPageBreak/>
         <w:t>Solution propose</w:t>
       </w:r>
-      <w:bookmarkEnd w:id="13"/>
+      <w:bookmarkEnd w:id="15"/>
       <w:r>
         <w:rPr>
           <w:rFonts w:eastAsia="Times New Roman"/>
@@ -5914,7 +5944,7 @@
           <w:lang w:val="fr-FR" w:eastAsia="it-IT"/>
         </w:rPr>
       </w:pPr>
-      <w:bookmarkStart w:id="14" w:name="_Toc129867315"/>
+      <w:bookmarkStart w:id="16" w:name="_Toc129957090"/>
       <w:r>
         <w:rPr>
           <w:rFonts w:eastAsia="Times New Roman"/>
@@ -5922,7 +5952,7 @@
         </w:rPr>
         <w:t>Réflexion</w:t>
       </w:r>
-      <w:bookmarkEnd w:id="14"/>
+      <w:bookmarkEnd w:id="16"/>
     </w:p>
     <w:p>
       <w:pPr>
@@ -6299,14 +6329,14 @@
         <w:lastRenderedPageBreak/>
         <w:br/>
       </w:r>
-      <w:bookmarkStart w:id="15" w:name="_Toc129867316"/>
+      <w:bookmarkStart w:id="17" w:name="_Toc129957091"/>
       <w:r>
         <w:rPr>
           <w:lang w:val="fr-FR"/>
         </w:rPr>
         <w:t>Schéma de la solution</w:t>
       </w:r>
-      <w:bookmarkEnd w:id="15"/>
+      <w:bookmarkEnd w:id="17"/>
     </w:p>
     <w:p>
       <w:pPr>
@@ -6461,7 +6491,7 @@
           <w:lang w:val="fr-FR"/>
         </w:rPr>
       </w:pPr>
-      <w:bookmarkStart w:id="16" w:name="_Toc129867317"/>
+      <w:bookmarkStart w:id="18" w:name="_Toc129957092"/>
       <w:r>
         <w:rPr>
           <w:lang w:val="fr-FR"/>
@@ -6481,7 +6511,7 @@
         </w:rPr>
         <w:t>ches</w:t>
       </w:r>
-      <w:bookmarkEnd w:id="16"/>
+      <w:bookmarkEnd w:id="18"/>
     </w:p>
     <w:p>
       <w:pPr>
@@ -6761,7 +6791,7 @@
               </wp:anchor>
             </w:drawing>
           </mc:Choice>
-          <mc:Fallback xmlns:a="http://schemas.openxmlformats.org/drawingml/2006/main" xmlns:pic="http://schemas.openxmlformats.org/drawingml/2006/picture" xmlns:a14="http://schemas.microsoft.com/office/drawing/2010/main" xmlns:woe="http://schemas.microsoft.com/office/word/2020/oembed">
+          <mc:Fallback xmlns:woe="http://schemas.microsoft.com/office/word/2020/oembed" xmlns:a14="http://schemas.microsoft.com/office/drawing/2010/main" xmlns:pic="http://schemas.openxmlformats.org/drawingml/2006/picture" xmlns:a="http://schemas.openxmlformats.org/drawingml/2006/main">
             <w:pict w14:anchorId="069DD488">
               <v:rect id="Rettangolo 13" style="position:absolute;margin-left:15.3pt;margin-top:46.05pt;width:13.2pt;height:13.2pt;z-index:251671552;visibility:visible;mso-wrap-style:square;mso-wrap-distance-left:9pt;mso-wrap-distance-top:0;mso-wrap-distance-right:9pt;mso-wrap-distance-bottom:0;mso-position-horizontal:absolute;mso-position-horizontal-relative:text;mso-position-vertical:absolute;mso-position-vertical-relative:text;v-text-anchor:middle" o:spid="_x0000_s1026" fillcolor="red" strokecolor="#c00000" strokeweight="1pt" w14:anchorId="284ACF58" o:gfxdata="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"/>
             </w:pict>
@@ -6836,7 +6866,7 @@
               </wp:anchor>
             </w:drawing>
           </mc:Choice>
-          <mc:Fallback xmlns:a="http://schemas.openxmlformats.org/drawingml/2006/main" xmlns:pic="http://schemas.openxmlformats.org/drawingml/2006/picture" xmlns:a14="http://schemas.microsoft.com/office/drawing/2010/main" xmlns:woe="http://schemas.microsoft.com/office/word/2020/oembed">
+          <mc:Fallback xmlns:woe="http://schemas.microsoft.com/office/word/2020/oembed" xmlns:a14="http://schemas.microsoft.com/office/drawing/2010/main" xmlns:pic="http://schemas.openxmlformats.org/drawingml/2006/picture" xmlns:a="http://schemas.openxmlformats.org/drawingml/2006/main">
             <w:pict w14:anchorId="7509033E">
               <v:rect id="Rettangolo 10" style="position:absolute;margin-left:15.9pt;margin-top:97.05pt;width:13.2pt;height:13.2pt;z-index:251667456;visibility:visible;mso-wrap-style:square;mso-wrap-distance-left:9pt;mso-wrap-distance-top:0;mso-wrap-distance-right:9pt;mso-wrap-distance-bottom:0;mso-position-horizontal:absolute;mso-position-horizontal-relative:text;mso-position-vertical:absolute;mso-position-vertical-relative:text;v-text-anchor:middle" o:spid="_x0000_s1026" fillcolor="#92d050" strokecolor="#00b050" strokeweight="1.5pt" w14:anchorId="2D44810F" o:gfxdata="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"/>
             </w:pict>
@@ -6905,7 +6935,7 @@
               </wp:anchor>
             </w:drawing>
           </mc:Choice>
-          <mc:Fallback xmlns:a="http://schemas.openxmlformats.org/drawingml/2006/main" xmlns:pic="http://schemas.openxmlformats.org/drawingml/2006/picture" xmlns:a14="http://schemas.microsoft.com/office/drawing/2010/main" xmlns:woe="http://schemas.microsoft.com/office/word/2020/oembed">
+          <mc:Fallback xmlns:woe="http://schemas.microsoft.com/office/word/2020/oembed" xmlns:a14="http://schemas.microsoft.com/office/drawing/2010/main" xmlns:pic="http://schemas.openxmlformats.org/drawingml/2006/picture" xmlns:a="http://schemas.openxmlformats.org/drawingml/2006/main">
             <w:pict w14:anchorId="36FB9044">
               <v:rect id="Rettangolo 12" style="position:absolute;margin-left:16.2pt;margin-top:70.2pt;width:13.2pt;height:13.2pt;z-index:251669504;visibility:visible;mso-wrap-style:square;mso-wrap-distance-left:9pt;mso-wrap-distance-top:0;mso-wrap-distance-right:9pt;mso-wrap-distance-bottom:0;mso-position-horizontal:absolute;mso-position-horizontal-relative:text;mso-position-vertical:absolute;mso-position-vertical-relative:text;v-text-anchor:middle" o:spid="_x0000_s1026" fillcolor="#4472c4 [3204]" strokecolor="#1f3763 [1604]" strokeweight="1pt" w14:anchorId="42473902" o:gfxdata="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"/>
             </w:pict>
@@ -7083,7 +7113,7 @@
           <w:lang w:val="fr-FR"/>
         </w:rPr>
       </w:pPr>
-      <w:bookmarkStart w:id="17" w:name="_Toc129867318"/>
+      <w:bookmarkStart w:id="19" w:name="_Toc129957093"/>
       <w:r>
         <w:rPr>
           <w:lang w:val="fr-FR"/>
@@ -7091,7 +7121,7 @@
         <w:lastRenderedPageBreak/>
         <w:t>Routage et VLANs</w:t>
       </w:r>
-      <w:bookmarkEnd w:id="17"/>
+      <w:bookmarkEnd w:id="19"/>
     </w:p>
     <w:p>
       <w:pPr>
@@ -7511,7 +7541,7 @@
               </wp:anchor>
             </w:drawing>
           </mc:Choice>
-          <mc:Fallback xmlns:a="http://schemas.openxmlformats.org/drawingml/2006/main" xmlns:pic="http://schemas.openxmlformats.org/drawingml/2006/picture" xmlns:a14="http://schemas.microsoft.com/office/drawing/2010/main" xmlns:woe="http://schemas.microsoft.com/office/word/2020/oembed">
+          <mc:Fallback xmlns:woe="http://schemas.microsoft.com/office/word/2020/oembed" xmlns:a14="http://schemas.microsoft.com/office/drawing/2010/main" xmlns:pic="http://schemas.openxmlformats.org/drawingml/2006/picture" xmlns:a="http://schemas.openxmlformats.org/drawingml/2006/main">
             <w:pict w14:anchorId="085DCF79">
               <v:line id="Connettore diritto 7" style="position:absolute;z-index:251661312;visibility:visible;mso-wrap-style:square;mso-wrap-distance-left:9pt;mso-wrap-distance-top:0;mso-wrap-distance-right:9pt;mso-wrap-distance-bottom:0;mso-position-horizontal:absolute;mso-position-horizontal-relative:text;mso-position-vertical:absolute;mso-position-vertical-relative:text" o:spid="_x0000_s1026" strokecolor="black [3200]" strokeweight=".5pt" from="41.95pt,17.55pt" to="41.95pt,70.05pt" w14:anchorId="207E6DDA" o:gfxdata="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">
                 <v:stroke joinstyle="miter"/>
@@ -7671,14 +7701,14 @@
           <w:lang w:val="fr-FR"/>
         </w:rPr>
       </w:pPr>
-      <w:bookmarkStart w:id="18" w:name="_Toc129867319"/>
+      <w:bookmarkStart w:id="20" w:name="_Toc129957094"/>
       <w:r>
         <w:rPr>
           <w:lang w:val="fr-FR"/>
         </w:rPr>
         <w:t>Matériels</w:t>
       </w:r>
-      <w:bookmarkEnd w:id="18"/>
+      <w:bookmarkEnd w:id="20"/>
     </w:p>
     <w:p>
       <w:pPr>
@@ -7726,23 +7756,23 @@
           <w:lang w:val="fr-FR"/>
         </w:rPr>
       </w:pPr>
-      <w:bookmarkStart w:id="19" w:name="_Toc129867320"/>
+      <w:bookmarkStart w:id="21" w:name="_Toc129957095"/>
       <w:r>
         <w:rPr>
           <w:lang w:val="fr-FR"/>
         </w:rPr>
         <w:t xml:space="preserve">Commutateur et </w:t>
       </w:r>
-      <w:bookmarkStart w:id="20" w:name="_Hlk127714679"/>
+      <w:bookmarkStart w:id="22" w:name="_Hlk127714679"/>
       <w:r>
         <w:rPr>
           <w:lang w:val="fr-FR"/>
         </w:rPr>
         <w:t>VLANs</w:t>
       </w:r>
-      <w:bookmarkEnd w:id="19"/>
-    </w:p>
-    <w:bookmarkEnd w:id="20"/>
+      <w:bookmarkEnd w:id="21"/>
+    </w:p>
+    <w:bookmarkEnd w:id="22"/>
     <w:p>
       <w:pPr>
         <w:rPr>
@@ -7763,14 +7793,14 @@
           <w:lang w:val="fr-FR"/>
         </w:rPr>
       </w:pPr>
-      <w:bookmarkStart w:id="21" w:name="_Toc129867321"/>
+      <w:bookmarkStart w:id="23" w:name="_Toc129957096"/>
       <w:r>
         <w:rPr>
           <w:lang w:val="fr-FR"/>
         </w:rPr>
         <w:t>Difficultés rencontrées</w:t>
       </w:r>
-      <w:bookmarkEnd w:id="21"/>
+      <w:bookmarkEnd w:id="23"/>
     </w:p>
     <w:p>
       <w:pPr>
@@ -7963,7 +7993,7 @@
           <w:lang w:val="fr-FR" w:eastAsia="it-IT"/>
         </w:rPr>
       </w:pPr>
-      <w:bookmarkStart w:id="22" w:name="_Toc129867322"/>
+      <w:bookmarkStart w:id="24" w:name="_Toc129957097"/>
       <w:r>
         <w:rPr>
           <w:rFonts w:eastAsia="Times New Roman"/>
@@ -7978,7 +8008,7 @@
         </w:rPr>
         <w:t xml:space="preserve"> VLAN</w:t>
       </w:r>
-      <w:bookmarkEnd w:id="22"/>
+      <w:bookmarkEnd w:id="24"/>
     </w:p>
     <w:p>
       <w:pPr>
@@ -8643,7 +8673,7 @@
           <w:lang w:val="fr-FR"/>
         </w:rPr>
       </w:pPr>
-      <w:bookmarkStart w:id="23" w:name="_Toc129867323"/>
+      <w:bookmarkStart w:id="25" w:name="_Toc129957098"/>
       <w:r>
         <w:rPr>
           <w:lang w:val="fr-FR"/>
@@ -8651,7 +8681,7 @@
         <w:lastRenderedPageBreak/>
         <w:t>Routage</w:t>
       </w:r>
-      <w:bookmarkEnd w:id="23"/>
+      <w:bookmarkEnd w:id="25"/>
     </w:p>
     <w:p>
       <w:pPr>
@@ -8685,14 +8715,14 @@
           <w:lang w:val="fr-FR"/>
         </w:rPr>
       </w:pPr>
-      <w:bookmarkStart w:id="24" w:name="_Toc129867324"/>
+      <w:bookmarkStart w:id="26" w:name="_Toc129957099"/>
       <w:r>
         <w:rPr>
           <w:lang w:val="fr-FR"/>
         </w:rPr>
         <w:t>Difficultés rencontrées</w:t>
       </w:r>
-      <w:bookmarkEnd w:id="24"/>
+      <w:bookmarkEnd w:id="26"/>
     </w:p>
     <w:p>
       <w:pPr>
@@ -9710,14 +9740,14 @@
           <w:lang w:val="fr-FR"/>
         </w:rPr>
       </w:pPr>
-      <w:bookmarkStart w:id="25" w:name="_Toc129867325"/>
+      <w:bookmarkStart w:id="27" w:name="_Toc129957100"/>
       <w:r>
         <w:rPr>
           <w:lang w:val="fr-FR"/>
         </w:rPr>
         <w:t>VLAN 99</w:t>
       </w:r>
-      <w:bookmarkEnd w:id="25"/>
+      <w:bookmarkEnd w:id="27"/>
     </w:p>
     <w:p>
       <w:pPr>
@@ -9757,7 +9787,7 @@
           <w:lang w:val="fr-FR" w:eastAsia="it-IT"/>
         </w:rPr>
       </w:pPr>
-      <w:bookmarkStart w:id="26" w:name="_Toc129867326"/>
+      <w:bookmarkStart w:id="28" w:name="_Toc129957101"/>
       <w:r>
         <w:rPr>
           <w:rFonts w:eastAsia="Times New Roman"/>
@@ -9766,7 +9796,7 @@
         <w:lastRenderedPageBreak/>
         <w:t>Serveur de fichier</w:t>
       </w:r>
-      <w:bookmarkEnd w:id="26"/>
+      <w:bookmarkEnd w:id="28"/>
     </w:p>
     <w:p>
       <w:pPr>
@@ -9787,7 +9817,7 @@
           <w:lang w:val="fr-FR"/>
         </w:rPr>
       </w:pPr>
-      <w:bookmarkStart w:id="27" w:name="_Toc129867327"/>
+      <w:bookmarkStart w:id="29" w:name="_Toc129957102"/>
       <w:r>
         <w:rPr>
           <w:noProof/>
@@ -9857,7 +9887,7 @@
         </w:rPr>
         <w:t>OpenMediaVault</w:t>
       </w:r>
-      <w:bookmarkEnd w:id="27"/>
+      <w:bookmarkEnd w:id="29"/>
       <w:proofErr w:type="spellEnd"/>
     </w:p>
     <w:p>
@@ -9997,27 +10027,14 @@
                             <w:r>
                               <w:t xml:space="preserve"> </w:t>
                             </w:r>
-                            <w:r>
-                              <w:fldChar w:fldCharType="begin"/>
-                            </w:r>
-                            <w:r>
-                              <w:instrText xml:space="preserve"> SEQ Fig \* roman </w:instrText>
-                            </w:r>
-                            <w:r>
-                              <w:fldChar w:fldCharType="separate"/>
-                            </w:r>
-                            <w:r>
-                              <w:rPr>
-                                <w:noProof/>
-                              </w:rPr>
-                              <w:t>ix</w:t>
-                            </w:r>
-                            <w:r>
-                              <w:rPr>
-                                <w:noProof/>
-                              </w:rPr>
-                              <w:fldChar w:fldCharType="end"/>
-                            </w:r>
+                            <w:fldSimple w:instr=" SEQ Fig \* roman ">
+                              <w:r>
+                                <w:rPr>
+                                  <w:noProof/>
+                                </w:rPr>
+                                <w:t>ix</w:t>
+                              </w:r>
+                            </w:fldSimple>
                             <w:r>
                               <w:t xml:space="preserve">: </w:t>
                             </w:r>
@@ -10069,27 +10086,14 @@
                       <w:r>
                         <w:t xml:space="preserve"> </w:t>
                       </w:r>
-                      <w:r>
-                        <w:fldChar w:fldCharType="begin"/>
-                      </w:r>
-                      <w:r>
-                        <w:instrText xml:space="preserve"> SEQ Fig \* roman </w:instrText>
-                      </w:r>
-                      <w:r>
-                        <w:fldChar w:fldCharType="separate"/>
-                      </w:r>
-                      <w:r>
-                        <w:rPr>
-                          <w:noProof/>
-                        </w:rPr>
-                        <w:t>ix</w:t>
-                      </w:r>
-                      <w:r>
-                        <w:rPr>
-                          <w:noProof/>
-                        </w:rPr>
-                        <w:fldChar w:fldCharType="end"/>
-                      </w:r>
+                      <w:fldSimple w:instr=" SEQ Fig \* roman ">
+                        <w:r>
+                          <w:rPr>
+                            <w:noProof/>
+                          </w:rPr>
+                          <w:t>ix</w:t>
+                        </w:r>
+                      </w:fldSimple>
                       <w:r>
                         <w:t xml:space="preserve">: </w:t>
                       </w:r>
@@ -10568,7 +10572,7 @@
           <w:lang w:val="fr-FR" w:eastAsia="it-IT"/>
         </w:rPr>
       </w:pPr>
-      <w:bookmarkStart w:id="28" w:name="_Toc129867328"/>
+      <w:bookmarkStart w:id="30" w:name="_Toc129957103"/>
       <w:r>
         <w:rPr>
           <w:rFonts w:eastAsia="Times New Roman"/>
@@ -10584,7 +10588,7 @@
         </w:rPr>
         <w:t>OpenMediaVault</w:t>
       </w:r>
-      <w:bookmarkEnd w:id="28"/>
+      <w:bookmarkEnd w:id="30"/>
       <w:proofErr w:type="spellEnd"/>
     </w:p>
     <w:p>
@@ -10882,7 +10886,7 @@
           <w:lang w:val="fr-FR" w:eastAsia="it-IT"/>
         </w:rPr>
       </w:pPr>
-      <w:bookmarkStart w:id="29" w:name="_Toc129867329"/>
+      <w:bookmarkStart w:id="31" w:name="_Toc129957104"/>
       <w:r>
         <w:rPr>
           <w:rFonts w:eastAsia="Times New Roman"/>
@@ -10891,7 +10895,7 @@
         <w:lastRenderedPageBreak/>
         <w:t>Serveur DHCP</w:t>
       </w:r>
-      <w:bookmarkEnd w:id="29"/>
+      <w:bookmarkEnd w:id="31"/>
     </w:p>
     <w:p>
       <w:pPr>
@@ -10915,7 +10919,7 @@
           <w:lang w:val="fr-FR" w:eastAsia="it-IT"/>
         </w:rPr>
       </w:pPr>
-      <w:bookmarkStart w:id="30" w:name="_Toc129867330"/>
+      <w:bookmarkStart w:id="32" w:name="_Toc129957105"/>
       <w:r>
         <w:rPr>
           <w:rFonts w:eastAsia="Times New Roman"/>
@@ -10931,7 +10935,7 @@
         </w:rPr>
         <w:t>DNSmasq</w:t>
       </w:r>
-      <w:bookmarkEnd w:id="30"/>
+      <w:bookmarkEnd w:id="32"/>
       <w:proofErr w:type="spellEnd"/>
     </w:p>
     <w:p>
@@ -11090,27 +11094,14 @@
                             <w:r>
                               <w:t xml:space="preserve"> </w:t>
                             </w:r>
-                            <w:r>
-                              <w:fldChar w:fldCharType="begin"/>
-                            </w:r>
-                            <w:r>
-                              <w:instrText xml:space="preserve"> SEQ Fig \* roman </w:instrText>
-                            </w:r>
-                            <w:r>
-                              <w:fldChar w:fldCharType="separate"/>
-                            </w:r>
-                            <w:r>
-                              <w:rPr>
-                                <w:noProof/>
-                              </w:rPr>
-                              <w:t>x</w:t>
-                            </w:r>
-                            <w:r>
-                              <w:rPr>
-                                <w:noProof/>
-                              </w:rPr>
-                              <w:fldChar w:fldCharType="end"/>
-                            </w:r>
+                            <w:fldSimple w:instr=" SEQ Fig \* roman ">
+                              <w:r>
+                                <w:rPr>
+                                  <w:noProof/>
+                                </w:rPr>
+                                <w:t>x</w:t>
+                              </w:r>
+                            </w:fldSimple>
                             <w:r>
                               <w:t xml:space="preserve">: </w:t>
                             </w:r>
@@ -11164,27 +11155,14 @@
                       <w:r>
                         <w:t xml:space="preserve"> </w:t>
                       </w:r>
-                      <w:r>
-                        <w:fldChar w:fldCharType="begin"/>
-                      </w:r>
-                      <w:r>
-                        <w:instrText xml:space="preserve"> SEQ Fig \* roman </w:instrText>
-                      </w:r>
-                      <w:r>
-                        <w:fldChar w:fldCharType="separate"/>
-                      </w:r>
-                      <w:r>
-                        <w:rPr>
-                          <w:noProof/>
-                        </w:rPr>
-                        <w:t>x</w:t>
-                      </w:r>
-                      <w:r>
-                        <w:rPr>
-                          <w:noProof/>
-                        </w:rPr>
-                        <w:fldChar w:fldCharType="end"/>
-                      </w:r>
+                      <w:fldSimple w:instr=" SEQ Fig \* roman ">
+                        <w:r>
+                          <w:rPr>
+                            <w:noProof/>
+                          </w:rPr>
+                          <w:t>x</w:t>
+                        </w:r>
+                      </w:fldSimple>
                       <w:r>
                         <w:t xml:space="preserve">: </w:t>
                       </w:r>
@@ -11350,7 +11328,7 @@
           <w:lang w:val="fr-FR" w:eastAsia="it-IT"/>
         </w:rPr>
       </w:pPr>
-      <w:bookmarkStart w:id="31" w:name="_Toc129867331"/>
+      <w:bookmarkStart w:id="33" w:name="_Toc129957106"/>
       <w:r>
         <w:rPr>
           <w:rFonts w:eastAsia="Times New Roman"/>
@@ -11358,7 +11336,7 @@
         </w:rPr>
         <w:t>Configuration</w:t>
       </w:r>
-      <w:bookmarkEnd w:id="31"/>
+      <w:bookmarkEnd w:id="33"/>
     </w:p>
     <w:p>
       <w:pPr>
@@ -11681,7 +11659,7 @@
           <w:lang w:val="fr-FR" w:eastAsia="it-IT"/>
         </w:rPr>
       </w:pPr>
-      <w:bookmarkStart w:id="32" w:name="_Toc129867332"/>
+      <w:bookmarkStart w:id="34" w:name="_Toc129957107"/>
       <w:r>
         <w:rPr>
           <w:rFonts w:eastAsia="Times New Roman"/>
@@ -11690,7 +11668,7 @@
         <w:lastRenderedPageBreak/>
         <w:t>Serveur DNS</w:t>
       </w:r>
-      <w:bookmarkEnd w:id="32"/>
+      <w:bookmarkEnd w:id="34"/>
     </w:p>
     <w:p>
       <w:pPr>
@@ -11699,14 +11677,14 @@
           <w:lang w:val="fr-FR" w:eastAsia="it-IT"/>
         </w:rPr>
       </w:pPr>
-      <w:bookmarkStart w:id="33" w:name="_Toc129867333"/>
+      <w:bookmarkStart w:id="35" w:name="_Toc129957108"/>
       <w:r>
         <w:rPr>
           <w:lang w:val="fr-FR" w:eastAsia="it-IT"/>
         </w:rPr>
         <w:t>DNS</w:t>
       </w:r>
-      <w:bookmarkEnd w:id="33"/>
+      <w:bookmarkEnd w:id="35"/>
     </w:p>
     <w:p>
       <w:pPr>
@@ -12124,14 +12102,14 @@
           <w:lang w:val="fr-FR" w:eastAsia="it-IT"/>
         </w:rPr>
       </w:pPr>
-      <w:bookmarkStart w:id="34" w:name="_Toc129867334"/>
+      <w:bookmarkStart w:id="36" w:name="_Toc129957109"/>
       <w:r>
         <w:rPr>
           <w:lang w:val="fr-FR" w:eastAsia="it-IT"/>
         </w:rPr>
         <w:t>Problèmes rencontrés</w:t>
       </w:r>
-      <w:bookmarkEnd w:id="34"/>
+      <w:bookmarkEnd w:id="36"/>
     </w:p>
     <w:p>
       <w:pPr>
@@ -12282,7 +12260,7 @@
           <w:lang w:val="fr-FR" w:eastAsia="it-IT"/>
         </w:rPr>
       </w:pPr>
-      <w:bookmarkStart w:id="35" w:name="_Toc129867335"/>
+      <w:bookmarkStart w:id="37" w:name="_Toc129957110"/>
       <w:r>
         <w:rPr>
           <w:rFonts w:eastAsia="Times New Roman"/>
@@ -12298,7 +12276,7 @@
         </w:rPr>
         <w:t>VPN</w:t>
       </w:r>
-      <w:bookmarkEnd w:id="35"/>
+      <w:bookmarkEnd w:id="37"/>
     </w:p>
     <w:p>
       <w:pPr>
@@ -12821,7 +12799,7 @@
           <w:lang w:val="fr-FR"/>
         </w:rPr>
       </w:pPr>
-      <w:bookmarkStart w:id="36" w:name="_Toc129867336"/>
+      <w:bookmarkStart w:id="38" w:name="_Toc129957111"/>
       <w:proofErr w:type="spellStart"/>
       <w:r>
         <w:rPr>
@@ -12836,7 +12814,7 @@
         </w:rPr>
         <w:t xml:space="preserve"> rencontrés</w:t>
       </w:r>
-      <w:bookmarkEnd w:id="36"/>
+      <w:bookmarkEnd w:id="38"/>
     </w:p>
     <w:p>
       <w:pPr>
@@ -13284,7 +13262,7 @@
           <w:lang w:val="fr-FR" w:eastAsia="it-IT"/>
         </w:rPr>
       </w:pPr>
-      <w:bookmarkStart w:id="37" w:name="_Toc129867337"/>
+      <w:bookmarkStart w:id="39" w:name="_Toc129957112"/>
       <w:r>
         <w:rPr>
           <w:rFonts w:eastAsia="Times New Roman"/>
@@ -13293,7 +13271,7 @@
         <w:lastRenderedPageBreak/>
         <w:t>Webographie</w:t>
       </w:r>
-      <w:bookmarkEnd w:id="37"/>
+      <w:bookmarkEnd w:id="39"/>
     </w:p>
     <w:p>
       <w:pPr>
@@ -13791,7 +13769,7 @@
           <w:lang w:val="fr-FR" w:eastAsia="it-IT"/>
         </w:rPr>
       </w:pPr>
-      <w:bookmarkStart w:id="38" w:name="_Toc129867338"/>
+      <w:bookmarkStart w:id="40" w:name="_Toc129957113"/>
       <w:r>
         <w:rPr>
           <w:rFonts w:eastAsia="Times New Roman"/>
@@ -13800,7 +13778,7 @@
         <w:lastRenderedPageBreak/>
         <w:t>Annexes</w:t>
       </w:r>
-      <w:bookmarkEnd w:id="38"/>
+      <w:bookmarkEnd w:id="40"/>
     </w:p>
     <w:p>
       <w:pPr>
@@ -13819,8 +13797,9 @@
           <w:lang w:val="fr-FR" w:eastAsia="it-IT"/>
         </w:rPr>
       </w:pPr>
-      <w:bookmarkStart w:id="39" w:name="_Toc129867260"/>
-      <w:bookmarkStart w:id="40" w:name="_Toc129867339"/>
+      <w:bookmarkStart w:id="41" w:name="_Toc129867260"/>
+      <w:bookmarkStart w:id="42" w:name="_Toc129867339"/>
+      <w:bookmarkStart w:id="43" w:name="_Toc129957114"/>
       <w:r>
         <w:rPr>
           <w:noProof/>
@@ -13888,8 +13867,9 @@
           </wp:anchor>
         </w:drawing>
       </w:r>
-      <w:bookmarkEnd w:id="39"/>
-      <w:bookmarkEnd w:id="40"/>
+      <w:bookmarkEnd w:id="41"/>
+      <w:bookmarkEnd w:id="42"/>
+      <w:bookmarkEnd w:id="43"/>
     </w:p>
     <w:p>
       <w:pPr>
@@ -13924,7 +13904,7 @@
         <w:t xml:space="preserve">                                                             </w:t>
       </w:r>
       <w:hyperlink r:id="rId53" w:history="1">
-        <w:bookmarkStart w:id="41" w:name="_Toc129867340"/>
+        <w:bookmarkStart w:id="44" w:name="_Toc129957115"/>
         <w:r>
           <w:rPr>
             <w:rStyle w:val="Collegamentoipertestuale"/>
@@ -13932,7 +13912,7 @@
           </w:rPr>
           <w:t>Diagramme de Gantt</w:t>
         </w:r>
-        <w:bookmarkEnd w:id="41"/>
+        <w:bookmarkEnd w:id="44"/>
       </w:hyperlink>
     </w:p>
     <w:p>
@@ -14092,7 +14072,7 @@
           <w:lang w:val="fr-FR" w:eastAsia="it-IT"/>
         </w:rPr>
       </w:pPr>
-      <w:bookmarkStart w:id="42" w:name="_Toc129867341"/>
+      <w:bookmarkStart w:id="45" w:name="_Toc129957116"/>
       <w:r>
         <w:rPr>
           <w:lang w:val="fr-FR" w:eastAsia="it-IT"/>
@@ -14106,7 +14086,7 @@
         </w:rPr>
         <w:t>evis</w:t>
       </w:r>
-      <w:bookmarkEnd w:id="42"/>
+      <w:bookmarkEnd w:id="45"/>
     </w:p>
     <w:p>
       <w:pPr>
@@ -14344,7 +14324,7 @@
           <w:lang w:eastAsia="it-IT"/>
         </w:rPr>
       </w:pPr>
-      <w:bookmarkStart w:id="43" w:name="_Toc129867342"/>
+      <w:bookmarkStart w:id="46" w:name="_Toc129957117"/>
       <w:proofErr w:type="spellStart"/>
       <w:r>
         <w:rPr>
@@ -14353,7 +14333,7 @@
         <w:lastRenderedPageBreak/>
         <w:t>Documentation</w:t>
       </w:r>
-      <w:bookmarkEnd w:id="43"/>
+      <w:bookmarkEnd w:id="46"/>
       <w:proofErr w:type="spellEnd"/>
     </w:p>
     <w:p>

--- a/Rapport_DEF.docx
+++ b/Rapport_DEF.docx
@@ -53,7 +53,7 @@
       </w:pPr>
       <w:r>
         <w:rPr>
-          <w:rFonts w:ascii="Arial" w:eastAsia="Times New Roman" w:hAnsi="Arial" w:cs="Arial"/>
+          <w:rFonts w:eastAsia="Times New Roman" w:cs="Arial"/>
           <w:noProof/>
           <w:color w:val="000000"/>
           <w:bdr w:val="none" w:sz="0" w:space="0" w:color="auto" w:frame="1"/>
@@ -133,7 +133,19 @@
         <w:rPr>
           <w:lang w:val="fr-FR" w:eastAsia="it-IT"/>
         </w:rPr>
-        <w:t>Etudiant : Matteo BENNIS &amp; Olivier PORCO</w:t>
+        <w:t>Etudiant</w:t>
+      </w:r>
+      <w:r>
+        <w:rPr>
+          <w:lang w:val="fr-FR" w:eastAsia="it-IT"/>
+        </w:rPr>
+        <w:t>s</w:t>
+      </w:r>
+      <w:r>
+        <w:rPr>
+          <w:lang w:val="fr-FR" w:eastAsia="it-IT"/>
+        </w:rPr>
+        <w:t xml:space="preserve"> : Matteo BENNIS &amp; Olivier PORCO</w:t>
       </w:r>
     </w:p>
     <w:p>
@@ -420,7 +432,19 @@
         <w:rPr>
           <w:lang w:val="fr-FR" w:eastAsia="it-IT"/>
         </w:rPr>
-        <w:t xml:space="preserve"> pour son soutien jusqu’aux phases finales de la rédaction de ce rapport.</w:t>
+        <w:t xml:space="preserve"> pour son soutien jusqu’aux phases finales d</w:t>
+      </w:r>
+      <w:r>
+        <w:rPr>
+          <w:lang w:val="fr-FR" w:eastAsia="it-IT"/>
+        </w:rPr>
+        <w:t>u projet et la</w:t>
+      </w:r>
+      <w:r>
+        <w:rPr>
+          <w:lang w:val="fr-FR" w:eastAsia="it-IT"/>
+        </w:rPr>
+        <w:t xml:space="preserve"> rédaction de ce rapport.</w:t>
       </w:r>
     </w:p>
     <w:p>
@@ -436,7 +460,7 @@
         <w:rPr>
           <w:lang w:val="fr-FR" w:eastAsia="it-IT"/>
         </w:rPr>
-        <w:t>Encore une fois, merci pour votre soutien et votre collaboration. Nous sommes convaincus que notre travail serait beaucoup plus difficile sans votre aide.</w:t>
+        <w:t>Nous sommes convaincus que notre travail serait beaucoup plus difficile sans votre aide.</w:t>
       </w:r>
     </w:p>
     <w:p>
@@ -699,6 +723,7 @@
       </w:sdtPr>
       <w:sdtEndPr>
         <w:rPr>
+          <w:rFonts w:ascii="Arial" w:hAnsi="Arial"/>
           <w:b/>
           <w:bCs/>
         </w:rPr>
@@ -3156,7 +3181,7 @@
       <w:pPr>
         <w:spacing w:after="240" w:line="240" w:lineRule="auto"/>
         <w:rPr>
-          <w:rFonts w:ascii="Arial" w:eastAsia="Times New Roman" w:hAnsi="Arial" w:cs="Arial"/>
+          <w:rFonts w:eastAsia="Times New Roman" w:cs="Arial"/>
           <w:color w:val="000000"/>
           <w:szCs w:val="26"/>
           <w:lang w:val="fr-FR" w:eastAsia="it-IT"/>
@@ -3167,7 +3192,7 @@
       <w:pPr>
         <w:spacing w:after="240" w:line="240" w:lineRule="auto"/>
         <w:rPr>
-          <w:rFonts w:ascii="Arial" w:eastAsia="Times New Roman" w:hAnsi="Arial" w:cs="Arial"/>
+          <w:rFonts w:eastAsia="Times New Roman" w:cs="Arial"/>
           <w:color w:val="000000"/>
           <w:szCs w:val="26"/>
           <w:lang w:val="fr-FR" w:eastAsia="it-IT"/>
@@ -3178,7 +3203,7 @@
       <w:pPr>
         <w:spacing w:after="240" w:line="240" w:lineRule="auto"/>
         <w:rPr>
-          <w:rFonts w:ascii="Arial" w:eastAsia="Times New Roman" w:hAnsi="Arial" w:cs="Arial"/>
+          <w:rFonts w:eastAsia="Times New Roman" w:cs="Arial"/>
           <w:color w:val="000000"/>
           <w:szCs w:val="26"/>
           <w:lang w:val="fr-FR" w:eastAsia="it-IT"/>
@@ -3189,7 +3214,7 @@
       <w:pPr>
         <w:spacing w:after="240" w:line="240" w:lineRule="auto"/>
         <w:rPr>
-          <w:rFonts w:ascii="Arial" w:eastAsia="Times New Roman" w:hAnsi="Arial" w:cs="Arial"/>
+          <w:rFonts w:eastAsia="Times New Roman" w:cs="Arial"/>
           <w:color w:val="000000"/>
           <w:szCs w:val="26"/>
           <w:lang w:val="fr-FR" w:eastAsia="it-IT"/>
@@ -3200,7 +3225,7 @@
       <w:pPr>
         <w:spacing w:after="240" w:line="240" w:lineRule="auto"/>
         <w:rPr>
-          <w:rFonts w:ascii="Arial" w:eastAsia="Times New Roman" w:hAnsi="Arial" w:cs="Arial"/>
+          <w:rFonts w:eastAsia="Times New Roman" w:cs="Arial"/>
           <w:color w:val="000000"/>
           <w:szCs w:val="26"/>
           <w:lang w:val="fr-FR" w:eastAsia="it-IT"/>
@@ -3211,7 +3236,7 @@
       <w:pPr>
         <w:spacing w:after="240" w:line="240" w:lineRule="auto"/>
         <w:rPr>
-          <w:rFonts w:ascii="Arial" w:eastAsia="Times New Roman" w:hAnsi="Arial" w:cs="Arial"/>
+          <w:rFonts w:eastAsia="Times New Roman" w:cs="Arial"/>
           <w:color w:val="000000"/>
           <w:szCs w:val="26"/>
           <w:lang w:val="fr-FR" w:eastAsia="it-IT"/>
@@ -3222,7 +3247,7 @@
       <w:pPr>
         <w:spacing w:after="240" w:line="240" w:lineRule="auto"/>
         <w:rPr>
-          <w:rFonts w:ascii="Arial" w:eastAsia="Times New Roman" w:hAnsi="Arial" w:cs="Arial"/>
+          <w:rFonts w:eastAsia="Times New Roman" w:cs="Arial"/>
           <w:color w:val="000000"/>
           <w:szCs w:val="26"/>
           <w:lang w:val="fr-FR" w:eastAsia="it-IT"/>
@@ -3233,7 +3258,7 @@
       <w:pPr>
         <w:spacing w:after="240" w:line="240" w:lineRule="auto"/>
         <w:rPr>
-          <w:rFonts w:ascii="Arial" w:eastAsia="Times New Roman" w:hAnsi="Arial" w:cs="Arial"/>
+          <w:rFonts w:eastAsia="Times New Roman" w:cs="Arial"/>
           <w:color w:val="000000"/>
           <w:szCs w:val="26"/>
           <w:lang w:val="fr-FR" w:eastAsia="it-IT"/>
@@ -3244,7 +3269,7 @@
       <w:pPr>
         <w:spacing w:after="240" w:line="240" w:lineRule="auto"/>
         <w:rPr>
-          <w:rFonts w:ascii="Arial" w:eastAsia="Times New Roman" w:hAnsi="Arial" w:cs="Arial"/>
+          <w:rFonts w:eastAsia="Times New Roman" w:cs="Arial"/>
           <w:color w:val="000000"/>
           <w:szCs w:val="26"/>
           <w:lang w:val="fr-FR" w:eastAsia="it-IT"/>
@@ -3255,7 +3280,7 @@
       <w:pPr>
         <w:spacing w:after="240" w:line="240" w:lineRule="auto"/>
         <w:rPr>
-          <w:rFonts w:ascii="Arial" w:eastAsia="Times New Roman" w:hAnsi="Arial" w:cs="Arial"/>
+          <w:rFonts w:eastAsia="Times New Roman" w:cs="Arial"/>
           <w:color w:val="000000"/>
           <w:szCs w:val="26"/>
           <w:lang w:val="fr-FR" w:eastAsia="it-IT"/>
@@ -3266,7 +3291,7 @@
       <w:pPr>
         <w:spacing w:after="240" w:line="240" w:lineRule="auto"/>
         <w:rPr>
-          <w:rFonts w:ascii="Arial" w:eastAsia="Times New Roman" w:hAnsi="Arial" w:cs="Arial"/>
+          <w:rFonts w:eastAsia="Times New Roman" w:cs="Arial"/>
           <w:color w:val="000000"/>
           <w:szCs w:val="26"/>
           <w:lang w:val="fr-FR" w:eastAsia="it-IT"/>
@@ -3277,7 +3302,7 @@
       <w:pPr>
         <w:spacing w:after="240" w:line="240" w:lineRule="auto"/>
         <w:rPr>
-          <w:rFonts w:ascii="Arial" w:eastAsia="Times New Roman" w:hAnsi="Arial" w:cs="Arial"/>
+          <w:rFonts w:eastAsia="Times New Roman" w:cs="Arial"/>
           <w:color w:val="000000"/>
           <w:lang w:val="fr-FR" w:eastAsia="it-IT"/>
         </w:rPr>
@@ -3287,7 +3312,7 @@
       <w:pPr>
         <w:spacing w:after="240" w:line="240" w:lineRule="auto"/>
         <w:rPr>
-          <w:rFonts w:ascii="Arial" w:eastAsia="Times New Roman" w:hAnsi="Arial" w:cs="Arial"/>
+          <w:rFonts w:eastAsia="Times New Roman" w:cs="Arial"/>
           <w:color w:val="000000" w:themeColor="text1"/>
           <w:lang w:val="fr-FR" w:eastAsia="it-IT"/>
         </w:rPr>
@@ -3297,7 +3322,7 @@
       <w:pPr>
         <w:spacing w:after="240" w:line="240" w:lineRule="auto"/>
         <w:rPr>
-          <w:rFonts w:ascii="Arial" w:eastAsia="Times New Roman" w:hAnsi="Arial" w:cs="Arial"/>
+          <w:rFonts w:eastAsia="Times New Roman" w:cs="Arial"/>
           <w:color w:val="000000" w:themeColor="text1"/>
           <w:lang w:val="fr-FR" w:eastAsia="it-IT"/>
         </w:rPr>
@@ -3307,7 +3332,7 @@
       <w:pPr>
         <w:spacing w:after="240" w:line="240" w:lineRule="auto"/>
         <w:rPr>
-          <w:rFonts w:ascii="Arial" w:eastAsia="Times New Roman" w:hAnsi="Arial" w:cs="Arial"/>
+          <w:rFonts w:eastAsia="Times New Roman" w:cs="Arial"/>
           <w:color w:val="000000" w:themeColor="text1"/>
           <w:lang w:val="fr-FR" w:eastAsia="it-IT"/>
         </w:rPr>
@@ -3317,7 +3342,7 @@
       <w:pPr>
         <w:spacing w:after="240" w:line="240" w:lineRule="auto"/>
         <w:rPr>
-          <w:rFonts w:ascii="Arial" w:eastAsia="Times New Roman" w:hAnsi="Arial" w:cs="Arial"/>
+          <w:rFonts w:eastAsia="Times New Roman" w:cs="Arial"/>
           <w:color w:val="000000" w:themeColor="text1"/>
           <w:lang w:val="fr-FR" w:eastAsia="it-IT"/>
         </w:rPr>
@@ -3327,7 +3352,7 @@
       <w:pPr>
         <w:spacing w:after="240" w:line="240" w:lineRule="auto"/>
         <w:rPr>
-          <w:rFonts w:ascii="Arial" w:eastAsia="Times New Roman" w:hAnsi="Arial" w:cs="Arial"/>
+          <w:rFonts w:eastAsia="Times New Roman" w:cs="Arial"/>
           <w:color w:val="000000" w:themeColor="text1"/>
           <w:lang w:val="fr-FR" w:eastAsia="it-IT"/>
         </w:rPr>
@@ -3337,7 +3362,7 @@
       <w:pPr>
         <w:spacing w:after="240" w:line="240" w:lineRule="auto"/>
         <w:rPr>
-          <w:rFonts w:ascii="Arial" w:eastAsia="Times New Roman" w:hAnsi="Arial" w:cs="Arial"/>
+          <w:rFonts w:eastAsia="Times New Roman" w:cs="Arial"/>
           <w:color w:val="000000" w:themeColor="text1"/>
           <w:lang w:val="fr-FR" w:eastAsia="it-IT"/>
         </w:rPr>
@@ -3347,7 +3372,7 @@
       <w:pPr>
         <w:spacing w:after="240" w:line="240" w:lineRule="auto"/>
         <w:rPr>
-          <w:rFonts w:ascii="Arial" w:eastAsia="Times New Roman" w:hAnsi="Arial" w:cs="Arial"/>
+          <w:rFonts w:eastAsia="Times New Roman" w:cs="Arial"/>
           <w:color w:val="000000"/>
           <w:szCs w:val="26"/>
           <w:lang w:val="fr-FR" w:eastAsia="it-IT"/>
@@ -3386,7 +3411,7 @@
       <w:pPr>
         <w:spacing w:after="240" w:line="240" w:lineRule="auto"/>
         <w:rPr>
-          <w:rFonts w:ascii="Arial" w:eastAsia="Times New Roman" w:hAnsi="Arial" w:cs="Arial"/>
+          <w:rFonts w:eastAsia="Times New Roman" w:cs="Arial"/>
           <w:color w:val="000000"/>
           <w:lang w:val="fr-FR" w:eastAsia="it-IT"/>
         </w:rPr>
@@ -3443,7 +3468,7 @@
                             <w:pPr>
                               <w:pStyle w:val="Didascalia"/>
                               <w:rPr>
-                                <w:rFonts w:ascii="Arial" w:eastAsia="Times New Roman" w:hAnsi="Arial" w:cs="Arial"/>
+                                <w:rFonts w:eastAsia="Times New Roman" w:cs="Arial"/>
                                 <w:color w:val="000000"/>
                                 <w:sz w:val="26"/>
                                 <w:lang w:val="fr-FR"/>
@@ -3457,27 +3482,14 @@
                             <w:r>
                               <w:t xml:space="preserve"> </w:t>
                             </w:r>
-                            <w:r>
-                              <w:fldChar w:fldCharType="begin"/>
-                            </w:r>
-                            <w:r>
-                              <w:instrText xml:space="preserve"> SEQ Fig \* roman </w:instrText>
-                            </w:r>
-                            <w:r>
-                              <w:fldChar w:fldCharType="separate"/>
-                            </w:r>
-                            <w:r>
-                              <w:rPr>
-                                <w:noProof/>
-                              </w:rPr>
-                              <w:t>i</w:t>
-                            </w:r>
-                            <w:r>
-                              <w:rPr>
-                                <w:noProof/>
-                              </w:rPr>
-                              <w:fldChar w:fldCharType="end"/>
-                            </w:r>
+                            <w:fldSimple w:instr=" SEQ Fig \* roman ">
+                              <w:r>
+                                <w:rPr>
+                                  <w:noProof/>
+                                </w:rPr>
+                                <w:t>i</w:t>
+                              </w:r>
+                            </w:fldSimple>
                             <w:r>
                               <w:t xml:space="preserve">: </w:t>
                             </w:r>
@@ -3517,7 +3529,7 @@
                       <w:pPr>
                         <w:pStyle w:val="Didascalia"/>
                         <w:rPr>
-                          <w:rFonts w:ascii="Arial" w:eastAsia="Times New Roman" w:hAnsi="Arial" w:cs="Arial"/>
+                          <w:rFonts w:eastAsia="Times New Roman" w:cs="Arial"/>
                           <w:color w:val="000000"/>
                           <w:sz w:val="26"/>
                           <w:lang w:val="fr-FR"/>
@@ -3531,27 +3543,14 @@
                       <w:r>
                         <w:t xml:space="preserve"> </w:t>
                       </w:r>
-                      <w:r>
-                        <w:fldChar w:fldCharType="begin"/>
-                      </w:r>
-                      <w:r>
-                        <w:instrText xml:space="preserve"> SEQ Fig \* roman </w:instrText>
-                      </w:r>
-                      <w:r>
-                        <w:fldChar w:fldCharType="separate"/>
-                      </w:r>
-                      <w:r>
-                        <w:rPr>
-                          <w:noProof/>
-                        </w:rPr>
-                        <w:t>i</w:t>
-                      </w:r>
-                      <w:r>
-                        <w:rPr>
-                          <w:noProof/>
-                        </w:rPr>
-                        <w:fldChar w:fldCharType="end"/>
-                      </w:r>
+                      <w:fldSimple w:instr=" SEQ Fig \* roman ">
+                        <w:r>
+                          <w:rPr>
+                            <w:noProof/>
+                          </w:rPr>
+                          <w:t>i</w:t>
+                        </w:r>
+                      </w:fldSimple>
                       <w:r>
                         <w:t xml:space="preserve">: </w:t>
                       </w:r>
@@ -3647,7 +3646,19 @@
         <w:rPr>
           <w:lang w:val="fr-FR" w:eastAsia="it-IT"/>
         </w:rPr>
-        <w:t>Ce genre d’installations, peuvent s'avérer coûteuses, surtout pour les petites entreprises et les particuliers mais de plus en plus indispensable, car les cyberattaques sont devenues beaucoup plus fréquent.</w:t>
+        <w:t>Ce genre d’installations, peuvent s'avérer coûteuses, surtout pour les petites entreprises et les particuliers mais de plus en plus indispensable, car les cyberattaques sont devenues beaucoup plus fréquent</w:t>
+      </w:r>
+      <w:r>
+        <w:rPr>
+          <w:lang w:val="fr-FR" w:eastAsia="it-IT"/>
+        </w:rPr>
+        <w:t>es</w:t>
+      </w:r>
+      <w:r>
+        <w:rPr>
+          <w:lang w:val="fr-FR" w:eastAsia="it-IT"/>
+        </w:rPr>
+        <w:t>.</w:t>
       </w:r>
     </w:p>
     <w:p>
@@ -3689,27 +3700,75 @@
         <w:rPr>
           <w:lang w:val="fr-FR" w:eastAsia="it-IT"/>
         </w:rPr>
-        <w:t>Rapide à mettre en place et configurée, tout en étant évolutive et adaptable aux différents besoins et intégrant des fonctionnalités pour garantir la sécurité des données.</w:t>
-      </w:r>
-    </w:p>
-    <w:p>
-      <w:pPr>
-        <w:rPr>
-          <w:lang w:val="fr-FR" w:eastAsia="it-IT"/>
-        </w:rPr>
-      </w:pPr>
-      <w:r>
-        <w:rPr>
-          <w:lang w:val="fr-FR" w:eastAsia="it-IT"/>
-        </w:rPr>
-        <w:t>Dans ce rapport, nous allons détailler les besoins et les objectifs de ce projet, les caractéristiques techniques et les livrables attendus, ainsi que les délais et le budget estimé. </w:t>
+        <w:t>Rapide à mettre en place</w:t>
+      </w:r>
+      <w:r>
+        <w:rPr>
+          <w:lang w:val="fr-FR" w:eastAsia="it-IT"/>
+        </w:rPr>
+        <w:t xml:space="preserve">, à </w:t>
+      </w:r>
+      <w:r>
+        <w:rPr>
+          <w:lang w:val="fr-FR" w:eastAsia="it-IT"/>
+        </w:rPr>
+        <w:t xml:space="preserve">configurée, </w:t>
+      </w:r>
+      <w:r>
+        <w:rPr>
+          <w:lang w:val="fr-FR" w:eastAsia="it-IT"/>
+        </w:rPr>
+        <w:t>évolutif et a</w:t>
+      </w:r>
+      <w:r>
+        <w:rPr>
+          <w:lang w:val="fr-FR" w:eastAsia="it-IT"/>
+        </w:rPr>
+        <w:t>daptable aux différents besoins e</w:t>
+      </w:r>
+      <w:r>
+        <w:rPr>
+          <w:lang w:val="fr-FR" w:eastAsia="it-IT"/>
+        </w:rPr>
+        <w:t>n</w:t>
+      </w:r>
+      <w:r>
+        <w:rPr>
+          <w:lang w:val="fr-FR" w:eastAsia="it-IT"/>
+        </w:rPr>
+        <w:t xml:space="preserve"> intégrant des fonctionnalités pour garantir la sécurité des données.</w:t>
+      </w:r>
+    </w:p>
+    <w:p>
+      <w:pPr>
+        <w:rPr>
+          <w:lang w:val="fr-FR" w:eastAsia="it-IT"/>
+        </w:rPr>
+      </w:pPr>
+      <w:r>
+        <w:rPr>
+          <w:lang w:val="fr-FR" w:eastAsia="it-IT"/>
+        </w:rPr>
+        <w:t>Dans ce rapport, nous allons détailler les besoins et les objectifs de ce projet, les caractéristiques techniques</w:t>
+      </w:r>
+      <w:r>
+        <w:rPr>
+          <w:lang w:val="fr-FR" w:eastAsia="it-IT"/>
+        </w:rPr>
+        <w:t>,</w:t>
+      </w:r>
+      <w:r>
+        <w:rPr>
+          <w:lang w:val="fr-FR" w:eastAsia="it-IT"/>
+        </w:rPr>
+        <w:t xml:space="preserve"> les livrables attendus, les délais et le budget estimé. </w:t>
       </w:r>
     </w:p>
     <w:p>
       <w:pPr>
         <w:spacing w:before="240" w:after="240" w:line="240" w:lineRule="auto"/>
         <w:rPr>
-          <w:rFonts w:ascii="Arial" w:eastAsia="Times New Roman" w:hAnsi="Arial" w:cs="Arial"/>
+          <w:rFonts w:eastAsia="Times New Roman" w:cs="Arial"/>
           <w:color w:val="000000"/>
           <w:lang w:val="fr-FR" w:eastAsia="it-IT"/>
         </w:rPr>
@@ -3719,7 +3778,7 @@
       <w:pPr>
         <w:spacing w:before="240" w:after="240" w:line="240" w:lineRule="auto"/>
         <w:rPr>
-          <w:rFonts w:ascii="Arial" w:eastAsia="Times New Roman" w:hAnsi="Arial" w:cs="Arial"/>
+          <w:rFonts w:eastAsia="Times New Roman" w:cs="Arial"/>
           <w:color w:val="000000"/>
           <w:szCs w:val="26"/>
           <w:lang w:val="fr-FR" w:eastAsia="it-IT"/>
@@ -3730,7 +3789,7 @@
       <w:pPr>
         <w:spacing w:before="240" w:after="240" w:line="240" w:lineRule="auto"/>
         <w:rPr>
-          <w:rFonts w:ascii="Arial" w:eastAsia="Times New Roman" w:hAnsi="Arial" w:cs="Arial"/>
+          <w:rFonts w:eastAsia="Times New Roman" w:cs="Arial"/>
           <w:color w:val="000000"/>
           <w:szCs w:val="26"/>
           <w:lang w:val="fr-FR" w:eastAsia="it-IT"/>
@@ -3741,7 +3800,7 @@
       <w:pPr>
         <w:spacing w:before="240" w:after="240" w:line="240" w:lineRule="auto"/>
         <w:rPr>
-          <w:rFonts w:ascii="Arial" w:eastAsia="Times New Roman" w:hAnsi="Arial" w:cs="Arial"/>
+          <w:rFonts w:eastAsia="Times New Roman" w:cs="Arial"/>
           <w:color w:val="000000"/>
           <w:szCs w:val="26"/>
           <w:lang w:val="fr-FR" w:eastAsia="it-IT"/>
@@ -3752,7 +3811,7 @@
       <w:pPr>
         <w:spacing w:before="240" w:after="240" w:line="240" w:lineRule="auto"/>
         <w:rPr>
-          <w:rFonts w:ascii="Arial" w:eastAsia="Times New Roman" w:hAnsi="Arial" w:cs="Arial"/>
+          <w:rFonts w:eastAsia="Times New Roman" w:cs="Arial"/>
           <w:color w:val="000000"/>
           <w:szCs w:val="26"/>
           <w:lang w:val="fr-FR" w:eastAsia="it-IT"/>
@@ -3763,7 +3822,7 @@
       <w:pPr>
         <w:spacing w:before="240" w:after="240" w:line="240" w:lineRule="auto"/>
         <w:rPr>
-          <w:rFonts w:ascii="Arial" w:eastAsia="Times New Roman" w:hAnsi="Arial" w:cs="Arial"/>
+          <w:rFonts w:eastAsia="Times New Roman" w:cs="Arial"/>
           <w:color w:val="000000"/>
           <w:szCs w:val="26"/>
           <w:lang w:val="fr-FR" w:eastAsia="it-IT"/>
@@ -3774,7 +3833,7 @@
       <w:pPr>
         <w:spacing w:before="240" w:after="240" w:line="240" w:lineRule="auto"/>
         <w:rPr>
-          <w:rFonts w:ascii="Arial" w:eastAsia="Times New Roman" w:hAnsi="Arial" w:cs="Arial"/>
+          <w:rFonts w:eastAsia="Times New Roman" w:cs="Arial"/>
           <w:color w:val="000000"/>
           <w:szCs w:val="26"/>
           <w:lang w:val="fr-FR" w:eastAsia="it-IT"/>
@@ -3794,7 +3853,7 @@
       </w:pPr>
       <w:r>
         <w:rPr>
-          <w:rFonts w:ascii="Arial" w:eastAsia="Times New Roman" w:hAnsi="Arial" w:cs="Arial"/>
+          <w:rFonts w:eastAsia="Times New Roman" w:cs="Arial"/>
           <w:color w:val="000000" w:themeColor="text1"/>
           <w:vertAlign w:val="superscript"/>
           <w:lang w:val="fr-FR" w:eastAsia="it-IT"/>
@@ -3996,7 +4055,19 @@
         <w:rPr>
           <w:lang w:val="fr-FR" w:eastAsia="it-IT"/>
         </w:rPr>
-        <w:t>Proposer des solutions pour améliorer la connectivité des employés en présentiel et en distance, faciliter la collaboration et la communication, et protéger les données sensibles.</w:t>
+        <w:t>Proposer des solutions pour améliorer la connectivité des employés en présentiel et en distanc</w:t>
+      </w:r>
+      <w:r>
+        <w:rPr>
+          <w:lang w:val="fr-FR" w:eastAsia="it-IT"/>
+        </w:rPr>
+        <w:t>iel</w:t>
+      </w:r>
+      <w:r>
+        <w:rPr>
+          <w:lang w:val="fr-FR" w:eastAsia="it-IT"/>
+        </w:rPr>
+        <w:t>, faciliter la collaboration et la communication, et protéger les données sensibles.</w:t>
       </w:r>
     </w:p>
     <w:p>
@@ -4140,7 +4211,7 @@
         <w:spacing w:before="240" w:after="240" w:line="240" w:lineRule="auto"/>
         <w:ind w:left="720"/>
         <w:rPr>
-          <w:rFonts w:ascii="Arial" w:eastAsia="Times New Roman" w:hAnsi="Arial" w:cs="Arial"/>
+          <w:rFonts w:eastAsia="Times New Roman" w:cs="Arial"/>
           <w:color w:val="000000" w:themeColor="text1"/>
           <w:lang w:val="fr-FR" w:eastAsia="it-IT"/>
         </w:rPr>
@@ -4151,7 +4222,7 @@
         <w:spacing w:before="240" w:after="240" w:line="240" w:lineRule="auto"/>
         <w:ind w:left="720"/>
         <w:rPr>
-          <w:rFonts w:ascii="Arial" w:eastAsia="Times New Roman" w:hAnsi="Arial" w:cs="Arial"/>
+          <w:rFonts w:eastAsia="Times New Roman" w:cs="Arial"/>
           <w:color w:val="000000" w:themeColor="text1"/>
           <w:lang w:val="fr-FR" w:eastAsia="it-IT"/>
         </w:rPr>
@@ -4162,7 +4233,7 @@
         <w:spacing w:before="240" w:after="240" w:line="240" w:lineRule="auto"/>
         <w:ind w:left="720"/>
         <w:rPr>
-          <w:rFonts w:ascii="Arial" w:eastAsia="Times New Roman" w:hAnsi="Arial" w:cs="Arial"/>
+          <w:rFonts w:eastAsia="Times New Roman" w:cs="Arial"/>
           <w:color w:val="000000" w:themeColor="text1"/>
           <w:lang w:val="fr-FR" w:eastAsia="it-IT"/>
         </w:rPr>
@@ -4173,7 +4244,7 @@
         <w:spacing w:before="240" w:after="240" w:line="240" w:lineRule="auto"/>
         <w:ind w:left="720"/>
         <w:rPr>
-          <w:rFonts w:ascii="Arial" w:eastAsia="Times New Roman" w:hAnsi="Arial" w:cs="Arial"/>
+          <w:rFonts w:eastAsia="Times New Roman" w:cs="Arial"/>
           <w:color w:val="000000" w:themeColor="text1"/>
           <w:lang w:val="fr-FR" w:eastAsia="it-IT"/>
         </w:rPr>
@@ -4184,7 +4255,7 @@
         <w:spacing w:before="240" w:after="240" w:line="240" w:lineRule="auto"/>
         <w:ind w:left="720"/>
         <w:rPr>
-          <w:rFonts w:ascii="Arial" w:eastAsia="Times New Roman" w:hAnsi="Arial" w:cs="Arial"/>
+          <w:rFonts w:eastAsia="Times New Roman" w:cs="Arial"/>
           <w:color w:val="000000" w:themeColor="text1"/>
           <w:lang w:val="fr-FR" w:eastAsia="it-IT"/>
         </w:rPr>
@@ -4195,7 +4266,7 @@
         <w:spacing w:before="240" w:after="240" w:line="240" w:lineRule="auto"/>
         <w:ind w:left="720"/>
         <w:rPr>
-          <w:rFonts w:ascii="Arial" w:eastAsia="Times New Roman" w:hAnsi="Arial" w:cs="Arial"/>
+          <w:rFonts w:eastAsia="Times New Roman" w:cs="Arial"/>
           <w:color w:val="000000"/>
           <w:szCs w:val="26"/>
           <w:lang w:val="fr-FR" w:eastAsia="it-IT"/>
@@ -4207,7 +4278,7 @@
         <w:spacing w:before="240" w:after="240" w:line="240" w:lineRule="auto"/>
         <w:ind w:left="720"/>
         <w:rPr>
-          <w:rFonts w:ascii="Arial" w:eastAsia="Times New Roman" w:hAnsi="Arial" w:cs="Arial"/>
+          <w:rFonts w:eastAsia="Times New Roman" w:cs="Arial"/>
           <w:color w:val="000000"/>
           <w:szCs w:val="26"/>
           <w:lang w:val="fr-FR" w:eastAsia="it-IT"/>
@@ -4219,7 +4290,7 @@
         <w:spacing w:before="240" w:after="240" w:line="240" w:lineRule="auto"/>
         <w:ind w:left="720"/>
         <w:rPr>
-          <w:rFonts w:ascii="Arial" w:eastAsia="Times New Roman" w:hAnsi="Arial" w:cs="Arial"/>
+          <w:rFonts w:eastAsia="Times New Roman" w:cs="Arial"/>
           <w:color w:val="000000"/>
           <w:szCs w:val="26"/>
           <w:lang w:val="fr-FR" w:eastAsia="it-IT"/>
@@ -4231,7 +4302,7 @@
         <w:spacing w:before="240" w:after="240" w:line="240" w:lineRule="auto"/>
         <w:ind w:left="720"/>
         <w:rPr>
-          <w:rFonts w:ascii="Arial" w:eastAsia="Times New Roman" w:hAnsi="Arial" w:cs="Arial"/>
+          <w:rFonts w:eastAsia="Times New Roman" w:cs="Arial"/>
           <w:color w:val="000000"/>
           <w:szCs w:val="26"/>
           <w:lang w:val="fr-FR" w:eastAsia="it-IT"/>
@@ -4243,7 +4314,7 @@
         <w:spacing w:before="240" w:after="240" w:line="240" w:lineRule="auto"/>
         <w:ind w:left="720"/>
         <w:rPr>
-          <w:rFonts w:ascii="Arial" w:eastAsia="Times New Roman" w:hAnsi="Arial" w:cs="Arial"/>
+          <w:rFonts w:eastAsia="Times New Roman" w:cs="Arial"/>
           <w:color w:val="000000"/>
           <w:szCs w:val="26"/>
           <w:lang w:val="fr-FR" w:eastAsia="it-IT"/>
@@ -4515,7 +4586,19 @@
         <w:rPr>
           <w:lang w:val="fr-FR"/>
         </w:rPr>
-        <w:t>Il se distingue par son bas cout, sa polyvalence et la facilité d’utilisation.</w:t>
+        <w:t>Il se distingue par son bas cout, sa polyvalence</w:t>
+      </w:r>
+      <w:r>
+        <w:rPr>
+          <w:lang w:val="fr-FR"/>
+        </w:rPr>
+        <w:t>, sa flexibilité</w:t>
+      </w:r>
+      <w:r>
+        <w:rPr>
+          <w:lang w:val="fr-FR"/>
+        </w:rPr>
+        <w:t xml:space="preserve"> et la facilité d’utilisation.</w:t>
       </w:r>
     </w:p>
     <w:p>
@@ -4796,29 +4879,148 @@
       <w:bookmarkStart w:id="14" w:name="_Toc129957088"/>
       <w:r>
         <w:rPr>
+          <w:lang w:val="fr-FR"/>
+        </w:rPr>
+        <w:lastRenderedPageBreak/>
+        <w:t>Vocabulaire</w:t>
+      </w:r>
+      <w:bookmarkEnd w:id="14"/>
+    </w:p>
+    <w:p>
+      <w:pPr>
+        <w:rPr>
+          <w:lang w:val="fr-FR"/>
+        </w:rPr>
+      </w:pPr>
+      <w:r>
+        <w:rPr>
           <w:noProof/>
           <w:lang w:val="fr-FR"/>
         </w:rPr>
-        <w:lastRenderedPageBreak/>
+        <w:drawing>
+          <wp:anchor distT="0" distB="0" distL="114300" distR="114300" simplePos="0" relativeHeight="251658251" behindDoc="1" locked="0" layoutInCell="1" allowOverlap="1" wp14:anchorId="74885951" wp14:editId="272C936A">
+            <wp:simplePos x="0" y="0"/>
+            <wp:positionH relativeFrom="margin">
+              <wp:posOffset>1664970</wp:posOffset>
+            </wp:positionH>
+            <wp:positionV relativeFrom="paragraph">
+              <wp:posOffset>8890</wp:posOffset>
+            </wp:positionV>
+            <wp:extent cx="2942590" cy="1478915"/>
+            <wp:effectExtent l="0" t="0" r="0" b="6985"/>
+            <wp:wrapTight wrapText="bothSides">
+              <wp:wrapPolygon edited="0">
+                <wp:start x="0" y="0"/>
+                <wp:lineTo x="0" y="21424"/>
+                <wp:lineTo x="21395" y="21424"/>
+                <wp:lineTo x="21395" y="0"/>
+                <wp:lineTo x="0" y="0"/>
+              </wp:wrapPolygon>
+            </wp:wrapTight>
+            <wp:docPr id="16" name="Immagine 16" descr="Networking | A word cloud featuring &quot;Networking&quot;. This is li… | Flickr"/>
+            <wp:cNvGraphicFramePr>
+              <a:graphicFrameLocks xmlns:a="http://schemas.openxmlformats.org/drawingml/2006/main" noChangeAspect="1"/>
+            </wp:cNvGraphicFramePr>
+            <a:graphic xmlns:a="http://schemas.openxmlformats.org/drawingml/2006/main">
+              <a:graphicData uri="http://schemas.openxmlformats.org/drawingml/2006/picture">
+                <pic:pic xmlns:pic="http://schemas.openxmlformats.org/drawingml/2006/picture">
+                  <pic:nvPicPr>
+                    <pic:cNvPr id="0" name="Picture 8" descr="Networking | A word cloud featuring &quot;Networking&quot;. This is li… | Flickr"/>
+                    <pic:cNvPicPr>
+                      <a:picLocks noChangeAspect="1" noChangeArrowheads="1"/>
+                    </pic:cNvPicPr>
+                  </pic:nvPicPr>
+                  <pic:blipFill>
+                    <a:blip r:embed="rId12" cstate="print">
+                      <a:extLst>
+                        <a:ext uri="{28A0092B-C50C-407E-A947-70E740481C1C}">
+                          <a14:useLocalDpi xmlns:a14="http://schemas.microsoft.com/office/drawing/2010/main" val="0"/>
+                        </a:ext>
+                      </a:extLst>
+                    </a:blip>
+                    <a:srcRect/>
+                    <a:stretch>
+                      <a:fillRect/>
+                    </a:stretch>
+                  </pic:blipFill>
+                  <pic:spPr bwMode="auto">
+                    <a:xfrm>
+                      <a:off x="0" y="0"/>
+                      <a:ext cx="2942590" cy="1478915"/>
+                    </a:xfrm>
+                    <a:prstGeom prst="rect">
+                      <a:avLst/>
+                    </a:prstGeom>
+                    <a:noFill/>
+                    <a:ln>
+                      <a:noFill/>
+                    </a:ln>
+                  </pic:spPr>
+                </pic:pic>
+              </a:graphicData>
+            </a:graphic>
+            <wp14:sizeRelH relativeFrom="margin">
+              <wp14:pctWidth>0</wp14:pctWidth>
+            </wp14:sizeRelH>
+            <wp14:sizeRelV relativeFrom="margin">
+              <wp14:pctHeight>0</wp14:pctHeight>
+            </wp14:sizeRelV>
+          </wp:anchor>
+        </w:drawing>
+      </w:r>
+    </w:p>
+    <w:p>
+      <w:pPr>
+        <w:rPr>
+          <w:lang w:val="fr-FR"/>
+        </w:rPr>
+      </w:pPr>
+    </w:p>
+    <w:p>
+      <w:pPr>
+        <w:rPr>
+          <w:lang w:val="fr-FR"/>
+        </w:rPr>
+      </w:pPr>
+    </w:p>
+    <w:p>
+      <w:pPr>
+        <w:rPr>
+          <w:lang w:val="fr-FR"/>
+        </w:rPr>
+      </w:pPr>
+    </w:p>
+    <w:p>
+      <w:pPr>
+        <w:rPr>
+          <w:lang w:val="fr-FR"/>
+        </w:rPr>
+      </w:pPr>
+      <w:r>
+        <w:rPr>
+          <w:noProof/>
+          <w:lang w:val="fr-FR"/>
+        </w:rPr>
         <mc:AlternateContent>
           <mc:Choice Requires="wps">
             <w:drawing>
-              <wp:anchor distT="0" distB="0" distL="114300" distR="114300" simplePos="0" relativeHeight="251658252" behindDoc="1" locked="0" layoutInCell="1" allowOverlap="1" wp14:anchorId="01F7E1BB" wp14:editId="2318B2DE">
+              <wp:anchor distT="0" distB="0" distL="114300" distR="114300" simplePos="0" relativeHeight="251658252" behindDoc="1" locked="0" layoutInCell="1" allowOverlap="1" wp14:anchorId="01F7E1BB" wp14:editId="0A33D80B">
                 <wp:simplePos x="0" y="0"/>
-                <wp:positionH relativeFrom="column">
-                  <wp:posOffset>0</wp:posOffset>
+                <wp:positionH relativeFrom="margin">
+                  <wp:align>center</wp:align>
                 </wp:positionH>
                 <wp:positionV relativeFrom="paragraph">
-                  <wp:posOffset>1705610</wp:posOffset>
+                  <wp:posOffset>236220</wp:posOffset>
                 </wp:positionV>
                 <wp:extent cx="2741295" cy="635"/>
-                <wp:effectExtent l="0" t="0" r="0" b="0"/>
+                <wp:effectExtent l="0" t="0" r="1905" b="8255"/>
                 <wp:wrapTight wrapText="bothSides">
                   <wp:wrapPolygon edited="0">
                     <wp:start x="0" y="0"/>
-                    <wp:lineTo x="0" y="21600"/>
-                    <wp:lineTo x="21600" y="21600"/>
-                    <wp:lineTo x="21600" y="0"/>
+                    <wp:lineTo x="0" y="20698"/>
+                    <wp:lineTo x="21465" y="20698"/>
+                    <wp:lineTo x="21465" y="0"/>
+                    <wp:lineTo x="0" y="0"/>
                   </wp:wrapPolygon>
                 </wp:wrapTight>
                 <wp:docPr id="29" name="Casella di testo 29"/>
@@ -4880,7 +5082,7 @@
                             <w:r>
                               <w:t xml:space="preserve">: </w:t>
                             </w:r>
-                            <w:hyperlink r:id="rId12" w:history="1">
+                            <w:hyperlink r:id="rId13" w:history="1">
                               <w:r>
                                 <w:rPr>
                                   <w:rStyle w:val="Collegamentoipertestuale"/>
@@ -4905,7 +5107,7 @@
           </mc:Choice>
           <mc:Fallback>
             <w:pict>
-              <v:shape w14:anchorId="01F7E1BB" id="Casella di testo 29" o:spid="_x0000_s1027" type="#_x0000_t202" style="position:absolute;left:0;text-align:left;margin-left:0;margin-top:134.3pt;width:215.85pt;height:.05pt;z-index:-251658228;visibility:visible;mso-wrap-style:square;mso-wrap-distance-left:9pt;mso-wrap-distance-top:0;mso-wrap-distance-right:9pt;mso-wrap-distance-bottom:0;mso-position-horizontal:absolute;mso-position-horizontal-relative:text;mso-position-vertical:absolute;mso-position-vertical-relative:text;v-text-anchor:top" o:gfxdata="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" stroked="f">
+              <v:shape w14:anchorId="01F7E1BB" id="Casella di testo 29" o:spid="_x0000_s1027" type="#_x0000_t202" style="position:absolute;left:0;text-align:left;margin-left:0;margin-top:18.6pt;width:215.85pt;height:.05pt;z-index:-251658228;visibility:visible;mso-wrap-style:square;mso-wrap-distance-left:9pt;mso-wrap-distance-top:0;mso-wrap-distance-right:9pt;mso-wrap-distance-bottom:0;mso-position-horizontal:center;mso-position-horizontal-relative:margin;mso-position-vertical:absolute;mso-position-vertical-relative:text;v-text-anchor:top" o:gfxdata="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" stroked="f">
                 <v:textbox style="mso-fit-shape-to-text:t" inset="0,0,0,0">
                   <w:txbxContent>
                     <w:p>
@@ -4944,7 +5146,7 @@
                       <w:r>
                         <w:t xml:space="preserve">: </w:t>
                       </w:r>
-                      <w:hyperlink r:id="rId13" w:history="1">
+                      <w:hyperlink r:id="rId14" w:history="1">
                         <w:r>
                           <w:rPr>
                             <w:rStyle w:val="Collegamentoipertestuale"/>
@@ -4955,102 +5157,12 @@
                     </w:p>
                   </w:txbxContent>
                 </v:textbox>
-                <w10:wrap type="tight"/>
+                <w10:wrap type="tight" anchorx="margin"/>
               </v:shape>
             </w:pict>
           </mc:Fallback>
         </mc:AlternateContent>
       </w:r>
-      <w:r>
-        <w:rPr>
-          <w:noProof/>
-          <w:lang w:val="fr-FR"/>
-        </w:rPr>
-        <w:drawing>
-          <wp:anchor distT="0" distB="0" distL="114300" distR="114300" simplePos="0" relativeHeight="251658251" behindDoc="1" locked="0" layoutInCell="1" allowOverlap="1" wp14:anchorId="74885951" wp14:editId="0902808F">
-            <wp:simplePos x="0" y="0"/>
-            <wp:positionH relativeFrom="margin">
-              <wp:align>left</wp:align>
-            </wp:positionH>
-            <wp:positionV relativeFrom="paragraph">
-              <wp:posOffset>270510</wp:posOffset>
-            </wp:positionV>
-            <wp:extent cx="2741295" cy="1377950"/>
-            <wp:effectExtent l="0" t="0" r="1905" b="0"/>
-            <wp:wrapTight wrapText="bothSides">
-              <wp:wrapPolygon edited="0">
-                <wp:start x="0" y="0"/>
-                <wp:lineTo x="0" y="21202"/>
-                <wp:lineTo x="21465" y="21202"/>
-                <wp:lineTo x="21465" y="0"/>
-                <wp:lineTo x="0" y="0"/>
-              </wp:wrapPolygon>
-            </wp:wrapTight>
-            <wp:docPr id="16" name="Immagine 16" descr="Networking | A word cloud featuring &quot;Networking&quot;. This is li… | Flickr"/>
-            <wp:cNvGraphicFramePr>
-              <a:graphicFrameLocks xmlns:a="http://schemas.openxmlformats.org/drawingml/2006/main" noChangeAspect="1"/>
-            </wp:cNvGraphicFramePr>
-            <a:graphic xmlns:a="http://schemas.openxmlformats.org/drawingml/2006/main">
-              <a:graphicData uri="http://schemas.openxmlformats.org/drawingml/2006/picture">
-                <pic:pic xmlns:pic="http://schemas.openxmlformats.org/drawingml/2006/picture">
-                  <pic:nvPicPr>
-                    <pic:cNvPr id="0" name="Picture 8" descr="Networking | A word cloud featuring &quot;Networking&quot;. This is li… | Flickr"/>
-                    <pic:cNvPicPr>
-                      <a:picLocks noChangeAspect="1" noChangeArrowheads="1"/>
-                    </pic:cNvPicPr>
-                  </pic:nvPicPr>
-                  <pic:blipFill>
-                    <a:blip r:embed="rId14" cstate="print">
-                      <a:extLst>
-                        <a:ext uri="{28A0092B-C50C-407E-A947-70E740481C1C}">
-                          <a14:useLocalDpi xmlns:a14="http://schemas.microsoft.com/office/drawing/2010/main" val="0"/>
-                        </a:ext>
-                      </a:extLst>
-                    </a:blip>
-                    <a:srcRect/>
-                    <a:stretch>
-                      <a:fillRect/>
-                    </a:stretch>
-                  </pic:blipFill>
-                  <pic:spPr bwMode="auto">
-                    <a:xfrm>
-                      <a:off x="0" y="0"/>
-                      <a:ext cx="2741295" cy="1377950"/>
-                    </a:xfrm>
-                    <a:prstGeom prst="rect">
-                      <a:avLst/>
-                    </a:prstGeom>
-                    <a:noFill/>
-                    <a:ln>
-                      <a:noFill/>
-                    </a:ln>
-                  </pic:spPr>
-                </pic:pic>
-              </a:graphicData>
-            </a:graphic>
-            <wp14:sizeRelH relativeFrom="margin">
-              <wp14:pctWidth>0</wp14:pctWidth>
-            </wp14:sizeRelH>
-            <wp14:sizeRelV relativeFrom="margin">
-              <wp14:pctHeight>0</wp14:pctHeight>
-            </wp14:sizeRelV>
-          </wp:anchor>
-        </w:drawing>
-      </w:r>
-      <w:r>
-        <w:rPr>
-          <w:lang w:val="fr-FR"/>
-        </w:rPr>
-        <w:t>Vocabulaire</w:t>
-      </w:r>
-      <w:bookmarkEnd w:id="14"/>
-    </w:p>
-    <w:p>
-      <w:pPr>
-        <w:rPr>
-          <w:lang w:val="fr-FR"/>
-        </w:rPr>
-      </w:pPr>
     </w:p>
     <w:p>
       <w:pPr>
@@ -5071,20 +5183,6 @@
         </w:rPr>
         <w:t>Avant de présenter le projet, il y a quelques termes importants à connaître :</w:t>
       </w:r>
-    </w:p>
-    <w:p>
-      <w:pPr>
-        <w:rPr>
-          <w:lang w:val="fr-FR"/>
-        </w:rPr>
-      </w:pPr>
-    </w:p>
-    <w:p>
-      <w:pPr>
-        <w:rPr>
-          <w:lang w:val="fr-FR"/>
-        </w:rPr>
-      </w:pPr>
     </w:p>
     <w:p>
       <w:pPr>
@@ -5183,21 +5281,13 @@
         <w:rPr>
           <w:lang w:val="fr-FR"/>
         </w:rPr>
-        <w:t xml:space="preserve">Paquet : Chaque fois qu’une périphérique A, envoie une donnée à une autre B, il encapsule les données et toutes les informations utiles pour le </w:t>
-      </w:r>
-      <w:proofErr w:type="gramStart"/>
-      <w:r>
-        <w:rPr>
-          <w:lang w:val="fr-FR"/>
-        </w:rPr>
-        <w:t>transport  dans</w:t>
-      </w:r>
-      <w:proofErr w:type="gramEnd"/>
-      <w:r>
-        <w:rPr>
-          <w:lang w:val="fr-FR"/>
-        </w:rPr>
-        <w:t xml:space="preserve"> un paquet</w:t>
+        <w:t>Paquet : Chaque fois qu’une périphérique A, envoie une donnée à une autre B, il encapsule les données et toutes les informations utiles pour le transport</w:t>
+      </w:r>
+      <w:r>
+        <w:rPr>
+          <w:lang w:val="fr-FR"/>
+        </w:rPr>
+        <w:t>er.</w:t>
       </w:r>
     </w:p>
     <w:p>
@@ -5233,7 +5323,19 @@
         <w:rPr>
           <w:lang w:val="fr-FR"/>
         </w:rPr>
-        <w:t xml:space="preserve">Virtual Lans (VLANs) : Chaque commutateur mangeable dispose d’un système de gestion de LAN virtuel par lequel, à l’aide de tag et </w:t>
+        <w:t xml:space="preserve">Virtual Lans (VLANs) : Chaque commutateur </w:t>
+      </w:r>
+      <w:r>
+        <w:rPr>
+          <w:lang w:val="fr-FR"/>
+        </w:rPr>
+        <w:t>paramétrable</w:t>
+      </w:r>
+      <w:r>
+        <w:rPr>
+          <w:lang w:val="fr-FR"/>
+        </w:rPr>
+        <w:t xml:space="preserve"> dispose d’un système de gestion de LAN virtuel par lequel, à l’aide de tag et </w:t>
       </w:r>
       <w:proofErr w:type="spellStart"/>
       <w:r>
@@ -5247,7 +5349,45 @@
         <w:rPr>
           <w:lang w:val="fr-FR"/>
         </w:rPr>
-        <w:t xml:space="preserve"> des paquets (assignation/suppression de numéro d’identification du vlan sur le paquet), permet de le diviser en réseaux séparés et distincts ; brièvement, les LAN virtuels se trouvent physiquement dans le même switch, mais sont complètement séparés, ce qui implique qu’ils ont besoin d’un routeur pour communiquer entre eux.</w:t>
+        <w:t xml:space="preserve"> des paquets, permet de le diviser en réseaux séparés et distincts ; brièvement, les LAN virtuels se trouvent physiquement dans le même switch, mais sont complètement séparés, ce qui implique qu’ils ont besoin d’un routeur pour communiquer entre eux.</w:t>
+      </w:r>
+    </w:p>
+    <w:p>
+      <w:pPr>
+        <w:pStyle w:val="Paragrafoelenco"/>
+        <w:numPr>
+          <w:ilvl w:val="1"/>
+          <w:numId w:val="6"/>
+        </w:numPr>
+        <w:rPr>
+          <w:lang w:val="fr-FR"/>
+        </w:rPr>
+      </w:pPr>
+      <w:r>
+        <w:rPr>
+          <w:lang w:val="fr-FR"/>
+        </w:rPr>
+        <w:t xml:space="preserve">Tag / </w:t>
+      </w:r>
+      <w:proofErr w:type="spellStart"/>
+      <w:r>
+        <w:rPr>
+          <w:lang w:val="fr-FR"/>
+        </w:rPr>
+        <w:t>Untag</w:t>
+      </w:r>
+      <w:proofErr w:type="spellEnd"/>
+      <w:r>
+        <w:rPr>
+          <w:lang w:val="fr-FR"/>
+        </w:rPr>
+        <w:t> : A</w:t>
+      </w:r>
+      <w:r>
+        <w:rPr>
+          <w:lang w:val="fr-FR"/>
+        </w:rPr>
+        <w:t>ssignation/suppression de numéro d’identification du vlan sur le paquet</w:t>
       </w:r>
     </w:p>
     <w:p>
@@ -5307,14 +5447,14 @@
         <w:rPr>
           <w:lang w:val="fr-FR"/>
         </w:rPr>
-        <w:t xml:space="preserve"> en adresses IP, qui sont utilisées pour identifier les ordinateurs et les ressources sur un réseau. Plutôt que de mémoriser des adresses IP numériques, les utilisateurs peuvent </w:t>
+        <w:t xml:space="preserve"> en adresses IP, qui sont utilisées pour identifier les </w:t>
       </w:r>
       <w:r>
         <w:rPr>
           <w:lang w:val="fr-FR"/>
         </w:rPr>
         <w:lastRenderedPageBreak/>
-        <w:t xml:space="preserve">accéder à des sites web en utilisant des noms de domaine plus faciles à retenir, tels que </w:t>
+        <w:t xml:space="preserve">ordinateurs et les ressources sur un réseau. Plutôt que de mémoriser des adresses IP numériques, les utilisateurs peuvent accéder à des sites web en utilisant des noms de domaine plus faciles à retenir, tels que </w:t>
       </w:r>
       <w:r>
         <w:rPr>
@@ -5382,7 +5522,7 @@
         <w:rPr>
           <w:lang w:val="fr-FR"/>
         </w:rPr>
-        <w:t xml:space="preserve"> Le cryptage asymétrique (ou cryptage à clé publique) est un type de cryptage qui utilise une paire de clés différentes pour chiffrer et déchiffrer des données. La paire de clés est composée d'une clé publique, qui peut être partagée avec tout le monde, et d'une clé privée, qui doit être gardée secrète.</w:t>
+        <w:t xml:space="preserve"> Le cryptage asymétrique (ou cryptage à clé publique) est un type de cryptage qui utilise une paire de clés différente pour chiffrer et déchiffrer des données. La paire de clés est composée d'une clé publique, qui peut être partagée avec tout le monde, et d'une clé privée, qui doit être gardée secrète.</w:t>
       </w:r>
       <w:r>
         <w:rPr>
@@ -5514,19 +5654,29 @@
         </w:rPr>
         <w:t>Passerelle (</w:t>
       </w:r>
-      <w:proofErr w:type="spellStart"/>
-      <w:r>
-        <w:rPr>
-          <w:lang w:val="fr-FR"/>
-        </w:rPr>
-        <w:t>gateway</w:t>
-      </w:r>
-      <w:proofErr w:type="spellEnd"/>
-      <w:r>
-        <w:rPr>
-          <w:lang w:val="fr-FR"/>
-        </w:rPr>
-        <w:t>) : C’est un élément de réseau qui agit comme une interface entre deux réseaux distincts, permettant à des données de passer d'un à l’autre.</w:t>
+      <w:r>
+        <w:rPr>
+          <w:lang w:val="fr-FR"/>
+        </w:rPr>
+        <w:t>Gateway</w:t>
+      </w:r>
+      <w:r>
+        <w:rPr>
+          <w:lang w:val="fr-FR"/>
+        </w:rPr>
+        <w:t>) : C’est un élément de réseau qui agit comme une interface entre deux réseaux distincts, permettant à des données de passer d</w:t>
+      </w:r>
+      <w:r>
+        <w:rPr>
+          <w:lang w:val="fr-FR"/>
+        </w:rPr>
+        <w:t>e l’</w:t>
+      </w:r>
+      <w:r>
+        <w:rPr>
+          <w:lang w:val="fr-FR"/>
+        </w:rPr>
+        <w:t>un à l’autre.</w:t>
       </w:r>
     </w:p>
     <w:p>
@@ -5544,7 +5694,19 @@
         <w:rPr>
           <w:lang w:val="fr-FR"/>
         </w:rPr>
-        <w:t>Routes statiques : Une route statique signifie que certains paquets de données qui sont destinés à une destination spécifique seront envoyés à une adresse de passerelle prédéfinie, quelle que soit la topologie du réseau.</w:t>
+        <w:t>Routes statiques : Une route statique signifie que certains paquets de données qui sont destinés à un</w:t>
+      </w:r>
+      <w:r>
+        <w:rPr>
+          <w:lang w:val="fr-FR"/>
+        </w:rPr>
+        <w:t xml:space="preserve"> réseau</w:t>
+      </w:r>
+      <w:r>
+        <w:rPr>
+          <w:lang w:val="fr-FR"/>
+        </w:rPr>
+        <w:t xml:space="preserve"> spécifique seront envoyés à une adresse de passerelle prédéfinie, quelle que soit la topologie du réseau.</w:t>
       </w:r>
     </w:p>
     <w:p>
@@ -5582,14 +5744,12 @@
         </w:rPr>
         <w:t>Pare-feu (Firewall</w:t>
       </w:r>
-      <w:proofErr w:type="gramStart"/>
-      <w:r>
-        <w:rPr>
-          <w:lang w:val="fr-FR"/>
-        </w:rPr>
-        <w:t>):</w:t>
-      </w:r>
-      <w:proofErr w:type="gramEnd"/>
+      <w:r>
+        <w:rPr>
+          <w:lang w:val="fr-FR"/>
+        </w:rPr>
+        <w:t>) :</w:t>
+      </w:r>
       <w:r>
         <w:rPr>
           <w:lang w:val="fr-FR"/>
@@ -5614,14 +5774,12 @@
         </w:rPr>
         <w:t>Pilotes (Driver</w:t>
       </w:r>
-      <w:proofErr w:type="gramStart"/>
-      <w:r>
-        <w:rPr>
-          <w:lang w:val="fr-FR"/>
-        </w:rPr>
-        <w:t>):</w:t>
-      </w:r>
-      <w:proofErr w:type="gramEnd"/>
+      <w:r>
+        <w:rPr>
+          <w:lang w:val="fr-FR"/>
+        </w:rPr>
+        <w:t>) :</w:t>
+      </w:r>
       <w:r>
         <w:rPr>
           <w:lang w:val="fr-FR"/>
@@ -5662,21 +5820,8 @@
         <w:rPr>
           <w:lang w:val="fr-FR"/>
         </w:rPr>
-        <w:t xml:space="preserve">CPU signifie "Central </w:t>
-      </w:r>
-      <w:proofErr w:type="spellStart"/>
-      <w:r>
-        <w:rPr>
-          <w:lang w:val="fr-FR"/>
-        </w:rPr>
-        <w:t>Processing</w:t>
-      </w:r>
-      <w:proofErr w:type="spellEnd"/>
-      <w:r>
-        <w:rPr>
-          <w:lang w:val="fr-FR"/>
-        </w:rPr>
-        <w:t xml:space="preserve"> Unit", ce qui se traduit par Unité Centrale de Traitement. C'est le composant principal d'un ordinateur qui est responsable de l'exécution des instructions et des opérations de calcul.</w:t>
+        <w:lastRenderedPageBreak/>
+        <w:t>CPU signifie "Central Processing Unit", ce qui se traduit par Unité Centrale de Traitement. C'est le composant principal d'un ordinateur qui est responsable de l'exécution des instructions et des opérations de calcul.</w:t>
       </w:r>
     </w:p>
     <w:p>
@@ -5694,22 +5839,7 @@
         <w:rPr>
           <w:lang w:val="fr-FR"/>
         </w:rPr>
-        <w:lastRenderedPageBreak/>
-        <w:t xml:space="preserve">GPU signifie "Graphics </w:t>
-      </w:r>
-      <w:proofErr w:type="spellStart"/>
-      <w:r>
-        <w:rPr>
-          <w:lang w:val="fr-FR"/>
-        </w:rPr>
-        <w:t>Processing</w:t>
-      </w:r>
-      <w:proofErr w:type="spellEnd"/>
-      <w:r>
-        <w:rPr>
-          <w:lang w:val="fr-FR"/>
-        </w:rPr>
-        <w:t xml:space="preserve"> Unit", ce qui se traduit par Unité de traitement graphique. C'est un processeur spécialisé conçu pour accélérer les calculs liés aux graphismes et à l'affichage.</w:t>
+        <w:t>GPU signifie "Graphics Processing Unit", ce qui se traduit par Unité de traitement graphique. C'est un processeur spécialisé conçu pour accélérer les calculs liés aux graphismes et à l'affichage.</w:t>
       </w:r>
     </w:p>
     <w:p>
@@ -5883,20 +6013,6 @@
     </w:p>
     <w:p>
       <w:pPr>
-        <w:rPr>
-          <w:lang w:val="fr-FR"/>
-        </w:rPr>
-      </w:pPr>
-    </w:p>
-    <w:p>
-      <w:pPr>
-        <w:rPr>
-          <w:lang w:val="fr-FR"/>
-        </w:rPr>
-      </w:pPr>
-    </w:p>
-    <w:p>
-      <w:pPr>
         <w:pStyle w:val="Titolo1"/>
         <w:rPr>
           <w:rFonts w:ascii="Times New Roman" w:eastAsia="Times New Roman" w:hAnsi="Times New Roman" w:cs="Times New Roman"/>
@@ -5912,9 +6028,16 @@
           <w:lang w:val="fr-FR" w:eastAsia="it-IT"/>
         </w:rPr>
         <w:lastRenderedPageBreak/>
-        <w:t>Solution propose</w:t>
+        <w:t>Solution propos</w:t>
       </w:r>
       <w:bookmarkEnd w:id="15"/>
+      <w:r>
+        <w:rPr>
+          <w:rFonts w:eastAsia="Times New Roman"/>
+          <w:lang w:val="fr-FR" w:eastAsia="it-IT"/>
+        </w:rPr>
+        <w:t>ée</w:t>
+      </w:r>
       <w:r>
         <w:rPr>
           <w:rFonts w:eastAsia="Times New Roman"/>
@@ -6154,7 +6277,31 @@
         <w:rPr>
           <w:lang w:val="fr-FR" w:eastAsia="it-IT"/>
         </w:rPr>
-        <w:t>serveurs d'application et serveur DHCP a été motivé par plusieurs raisons</w:t>
+        <w:t>serveurs d'application et serveur DHCP</w:t>
+      </w:r>
+      <w:r>
+        <w:rPr>
+          <w:lang w:val="fr-FR" w:eastAsia="it-IT"/>
+        </w:rPr>
+        <w:t>,</w:t>
+      </w:r>
+      <w:r>
+        <w:rPr>
+          <w:lang w:val="fr-FR" w:eastAsia="it-IT"/>
+        </w:rPr>
+        <w:t xml:space="preserve"> </w:t>
+      </w:r>
+      <w:r>
+        <w:rPr>
+          <w:lang w:val="fr-FR" w:eastAsia="it-IT"/>
+        </w:rPr>
+        <w:t>est basé sur</w:t>
+      </w:r>
+      <w:r>
+        <w:rPr>
+          <w:lang w:val="fr-FR" w:eastAsia="it-IT"/>
+        </w:rPr>
+        <w:t xml:space="preserve"> plusieurs raisons</w:t>
       </w:r>
       <w:r>
         <w:rPr>
@@ -6196,31 +6343,19 @@
         <w:rPr>
           <w:lang w:val="fr-FR" w:eastAsia="it-IT"/>
         </w:rPr>
-        <w:t>dans l’installation et configuration grâce à leur system basé sure Debian et</w:t>
-      </w:r>
-      <w:r>
-        <w:rPr>
-          <w:lang w:val="fr-FR" w:eastAsia="it-IT"/>
-        </w:rPr>
-        <w:t xml:space="preserve">, en cas de problème, la grande communauté du </w:t>
-      </w:r>
-      <w:r>
-        <w:rPr>
-          <w:lang w:val="fr-FR" w:eastAsia="it-IT"/>
-        </w:rPr>
-        <w:t>Raspberry</w:t>
-      </w:r>
-      <w:r>
-        <w:rPr>
-          <w:lang w:val="fr-FR" w:eastAsia="it-IT"/>
-        </w:rPr>
-        <w:t xml:space="preserve"> a toujours une solution</w:t>
-      </w:r>
-      <w:r>
-        <w:rPr>
-          <w:lang w:val="fr-FR" w:eastAsia="it-IT"/>
-        </w:rPr>
-        <w:t>.</w:t>
+        <w:t>dans l’installation et configuration grâce à leur system basé sur Debian et</w:t>
+      </w:r>
+      <w:r>
+        <w:rPr>
+          <w:lang w:val="fr-FR" w:eastAsia="it-IT"/>
+        </w:rPr>
+        <w:t xml:space="preserve">, </w:t>
+      </w:r>
+      <w:r>
+        <w:rPr>
+          <w:lang w:val="fr-FR" w:eastAsia="it-IT"/>
+        </w:rPr>
+        <w:t>où chaque problème est rapidement traité et résolu par la grande communauté du Raspberry.</w:t>
       </w:r>
     </w:p>
     <w:p>
@@ -6238,21 +6373,55 @@
         <w:rPr>
           <w:lang w:val="fr-FR" w:eastAsia="it-IT"/>
         </w:rPr>
-        <w:t xml:space="preserve">Etant un système de carte unique en cas de dysfonctionnement matériel il suffit de retirer le </w:t>
-      </w:r>
-      <w:proofErr w:type="spellStart"/>
-      <w:r>
-        <w:rPr>
-          <w:lang w:val="fr-FR" w:eastAsia="it-IT"/>
-        </w:rPr>
-        <w:t>microsd</w:t>
-      </w:r>
-      <w:proofErr w:type="spellEnd"/>
-      <w:r>
-        <w:rPr>
-          <w:lang w:val="fr-FR" w:eastAsia="it-IT"/>
-        </w:rPr>
-        <w:t xml:space="preserve"> qui sert de mémoire à l’appareil et le déplacer sur une nouvelle carte sans avoir à faire aucune manipulation au niveau du logiciel.</w:t>
+        <w:t>Etant un système de carte unique</w:t>
+      </w:r>
+      <w:r>
+        <w:rPr>
+          <w:lang w:val="fr-FR" w:eastAsia="it-IT"/>
+        </w:rPr>
+        <w:t>,</w:t>
+      </w:r>
+      <w:r>
+        <w:rPr>
+          <w:lang w:val="fr-FR" w:eastAsia="it-IT"/>
+        </w:rPr>
+        <w:t xml:space="preserve"> en cas de dysfonctionnement matériel il suffit de retirer le </w:t>
+      </w:r>
+      <w:r>
+        <w:rPr>
+          <w:lang w:val="fr-FR" w:eastAsia="it-IT"/>
+        </w:rPr>
+        <w:t>M</w:t>
+      </w:r>
+      <w:r>
+        <w:rPr>
+          <w:lang w:val="fr-FR" w:eastAsia="it-IT"/>
+        </w:rPr>
+        <w:t>icrosd qui sert de mémoire à l’appareil</w:t>
+      </w:r>
+      <w:r>
+        <w:rPr>
+          <w:lang w:val="fr-FR" w:eastAsia="it-IT"/>
+        </w:rPr>
+        <w:t>,</w:t>
+      </w:r>
+      <w:r>
+        <w:rPr>
+          <w:lang w:val="fr-FR" w:eastAsia="it-IT"/>
+        </w:rPr>
+        <w:t xml:space="preserve"> et le déplacer sur une nouvelle carte</w:t>
+      </w:r>
+      <w:r>
+        <w:rPr>
+          <w:lang w:val="fr-FR" w:eastAsia="it-IT"/>
+        </w:rPr>
+        <w:t>,</w:t>
+      </w:r>
+      <w:r>
+        <w:rPr>
+          <w:lang w:val="fr-FR" w:eastAsia="it-IT"/>
+        </w:rPr>
+        <w:t xml:space="preserve"> sans avoir à faire aucune manipulation au niveau du logiciel.</w:t>
       </w:r>
     </w:p>
     <w:p>
@@ -6263,55 +6432,122 @@
           <w:numId w:val="16"/>
         </w:numPr>
         <w:rPr>
-          <w:lang w:val="fr-FR" w:eastAsia="it-IT"/>
-        </w:rPr>
-      </w:pPr>
-      <w:r>
-        <w:rPr>
-          <w:lang w:val="fr-FR" w:eastAsia="it-IT"/>
-        </w:rPr>
-        <w:t>Comme nous l’avons dit, le système d’exploitation est basé sur Debian, ce qui nous permet de profiter d’une liste presque illimitée et en constante évolution de services sous licence libre et souvent gratuite.</w:t>
-      </w:r>
-    </w:p>
-    <w:p>
-      <w:pPr>
-        <w:rPr>
-          <w:lang w:val="fr-FR" w:eastAsia="it-IT"/>
-        </w:rPr>
-      </w:pPr>
-    </w:p>
-    <w:p>
-      <w:pPr>
-        <w:rPr>
-          <w:lang w:val="fr-FR"/>
-        </w:rPr>
-      </w:pPr>
-    </w:p>
-    <w:p>
-      <w:pPr>
-        <w:rPr>
-          <w:lang w:val="fr-FR"/>
-        </w:rPr>
-      </w:pPr>
-    </w:p>
-    <w:p>
-      <w:pPr>
-        <w:rPr>
-          <w:lang w:val="fr-FR"/>
-        </w:rPr>
-      </w:pPr>
-    </w:p>
-    <w:p>
-      <w:pPr>
-        <w:rPr>
-          <w:lang w:val="fr-FR"/>
-        </w:rPr>
-      </w:pPr>
-    </w:p>
-    <w:p>
-      <w:pPr>
-        <w:rPr>
-          <w:lang w:val="fr-FR"/>
+          <w:lang w:val="fr-FR"/>
+        </w:rPr>
+      </w:pPr>
+      <w:r>
+        <w:rPr>
+          <w:lang w:val="fr-FR" w:eastAsia="it-IT"/>
+        </w:rPr>
+        <w:t>Comme nous l’avons dit, le système d’exploitation est basé sur Debian, ce qui nous permet de profiter d’une liste presque illimitée et en constante évolution de services sous licence libre et souvent gratuit</w:t>
+      </w:r>
+      <w:r>
+        <w:rPr>
+          <w:lang w:val="fr-FR" w:eastAsia="it-IT"/>
+        </w:rPr>
+        <w:t>s</w:t>
+      </w:r>
+      <w:r>
+        <w:rPr>
+          <w:lang w:val="fr-FR" w:eastAsia="it-IT"/>
+        </w:rPr>
+        <w:t>.</w:t>
+      </w:r>
+      <w:bookmarkStart w:id="17" w:name="_Toc129957091"/>
+    </w:p>
+    <w:p>
+      <w:pPr>
+        <w:pStyle w:val="Paragrafoelenco"/>
+        <w:rPr>
+          <w:lang w:val="fr-FR" w:eastAsia="it-IT"/>
+        </w:rPr>
+      </w:pPr>
+    </w:p>
+    <w:p>
+      <w:pPr>
+        <w:pStyle w:val="Paragrafoelenco"/>
+        <w:rPr>
+          <w:lang w:val="fr-FR" w:eastAsia="it-IT"/>
+        </w:rPr>
+      </w:pPr>
+    </w:p>
+    <w:p>
+      <w:pPr>
+        <w:pStyle w:val="Paragrafoelenco"/>
+        <w:rPr>
+          <w:lang w:val="fr-FR" w:eastAsia="it-IT"/>
+        </w:rPr>
+      </w:pPr>
+    </w:p>
+    <w:p>
+      <w:pPr>
+        <w:pStyle w:val="Paragrafoelenco"/>
+        <w:rPr>
+          <w:lang w:val="fr-FR" w:eastAsia="it-IT"/>
+        </w:rPr>
+      </w:pPr>
+    </w:p>
+    <w:p>
+      <w:pPr>
+        <w:pStyle w:val="Paragrafoelenco"/>
+        <w:rPr>
+          <w:lang w:val="fr-FR" w:eastAsia="it-IT"/>
+        </w:rPr>
+      </w:pPr>
+    </w:p>
+    <w:p>
+      <w:pPr>
+        <w:pStyle w:val="Paragrafoelenco"/>
+        <w:rPr>
+          <w:lang w:val="fr-FR" w:eastAsia="it-IT"/>
+        </w:rPr>
+      </w:pPr>
+    </w:p>
+    <w:p>
+      <w:pPr>
+        <w:pStyle w:val="Paragrafoelenco"/>
+        <w:rPr>
+          <w:lang w:val="fr-FR" w:eastAsia="it-IT"/>
+        </w:rPr>
+      </w:pPr>
+    </w:p>
+    <w:p>
+      <w:pPr>
+        <w:pStyle w:val="Paragrafoelenco"/>
+        <w:rPr>
+          <w:lang w:val="fr-FR" w:eastAsia="it-IT"/>
+        </w:rPr>
+      </w:pPr>
+    </w:p>
+    <w:p>
+      <w:pPr>
+        <w:pStyle w:val="Paragrafoelenco"/>
+        <w:rPr>
+          <w:lang w:val="fr-FR" w:eastAsia="it-IT"/>
+        </w:rPr>
+      </w:pPr>
+    </w:p>
+    <w:p>
+      <w:pPr>
+        <w:pStyle w:val="Paragrafoelenco"/>
+        <w:rPr>
+          <w:lang w:val="fr-FR" w:eastAsia="it-IT"/>
+        </w:rPr>
+      </w:pPr>
+    </w:p>
+    <w:p>
+      <w:pPr>
+        <w:pStyle w:val="Paragrafoelenco"/>
+        <w:rPr>
+          <w:lang w:val="fr-FR" w:eastAsia="it-IT"/>
+        </w:rPr>
+      </w:pPr>
+    </w:p>
+    <w:p>
+      <w:pPr>
+        <w:pStyle w:val="Paragrafoelenco"/>
+        <w:rPr>
+          <w:lang w:val="fr-FR" w:eastAsia="it-IT"/>
         </w:rPr>
       </w:pPr>
     </w:p>
@@ -6327,13 +6563,6 @@
           <w:lang w:val="fr-FR"/>
         </w:rPr>
         <w:lastRenderedPageBreak/>
-        <w:br/>
-      </w:r>
-      <w:bookmarkStart w:id="17" w:name="_Toc129957091"/>
-      <w:r>
-        <w:rPr>
-          <w:lang w:val="fr-FR"/>
-        </w:rPr>
         <w:t>Schéma de la solution</w:t>
       </w:r>
       <w:bookmarkEnd w:id="17"/>
@@ -6341,7 +6570,7 @@
     <w:p>
       <w:pPr>
         <w:rPr>
-          <w:rFonts w:ascii="Arial" w:eastAsia="Times New Roman" w:hAnsi="Arial" w:cs="Arial"/>
+          <w:rFonts w:eastAsia="Times New Roman" w:cs="Arial"/>
           <w:noProof/>
           <w:color w:val="000000"/>
           <w:bdr w:val="none" w:sz="0" w:space="0" w:color="auto" w:frame="1"/>
@@ -6352,7 +6581,7 @@
     <w:p>
       <w:pPr>
         <w:rPr>
-          <w:rFonts w:ascii="Arial" w:eastAsia="Times New Roman" w:hAnsi="Arial" w:cs="Arial"/>
+          <w:rFonts w:eastAsia="Times New Roman" w:cs="Arial"/>
           <w:noProof/>
           <w:color w:val="000000"/>
           <w:bdr w:val="none" w:sz="0" w:space="0" w:color="auto" w:frame="1"/>
@@ -6368,7 +6597,7 @@
       </w:pPr>
       <w:r>
         <w:rPr>
-          <w:rFonts w:ascii="Arial" w:eastAsia="Times New Roman" w:hAnsi="Arial" w:cs="Arial"/>
+          <w:rFonts w:eastAsia="Times New Roman" w:cs="Arial"/>
           <w:noProof/>
           <w:color w:val="000000"/>
           <w:bdr w:val="none" w:sz="0" w:space="0" w:color="auto" w:frame="1"/>
@@ -6531,7 +6760,7 @@
         <w:rPr>
           <w:lang w:val="fr-FR"/>
         </w:rPr>
-        <w:t>Une fois que nous avons défini le projet dans son intégralité</w:t>
+        <w:t>Une fois le projet est défini dans son intégralité</w:t>
       </w:r>
       <w:r>
         <w:rPr>
@@ -6543,7 +6772,19 @@
         <w:rPr>
           <w:lang w:val="fr-FR"/>
         </w:rPr>
-        <w:t>les tâches en</w:t>
+        <w:t xml:space="preserve">les tâches </w:t>
+      </w:r>
+      <w:r>
+        <w:rPr>
+          <w:lang w:val="fr-FR"/>
+        </w:rPr>
+        <w:t xml:space="preserve">à exécuter, </w:t>
+      </w:r>
+      <w:r>
+        <w:rPr>
+          <w:lang w:val="fr-FR"/>
+        </w:rPr>
+        <w:t>en</w:t>
       </w:r>
       <w:r>
         <w:rPr>
@@ -6791,7 +7032,7 @@
               </wp:anchor>
             </w:drawing>
           </mc:Choice>
-          <mc:Fallback xmlns:woe="http://schemas.microsoft.com/office/word/2020/oembed" xmlns:a14="http://schemas.microsoft.com/office/drawing/2010/main" xmlns:pic="http://schemas.openxmlformats.org/drawingml/2006/picture" xmlns:a="http://schemas.openxmlformats.org/drawingml/2006/main">
+          <mc:Fallback xmlns:a="http://schemas.openxmlformats.org/drawingml/2006/main" xmlns:pic="http://schemas.openxmlformats.org/drawingml/2006/picture" xmlns:a14="http://schemas.microsoft.com/office/drawing/2010/main" xmlns:woe="http://schemas.microsoft.com/office/word/2020/oembed">
             <w:pict w14:anchorId="069DD488">
               <v:rect id="Rettangolo 13" style="position:absolute;margin-left:15.3pt;margin-top:46.05pt;width:13.2pt;height:13.2pt;z-index:251671552;visibility:visible;mso-wrap-style:square;mso-wrap-distance-left:9pt;mso-wrap-distance-top:0;mso-wrap-distance-right:9pt;mso-wrap-distance-bottom:0;mso-position-horizontal:absolute;mso-position-horizontal-relative:text;mso-position-vertical:absolute;mso-position-vertical-relative:text;v-text-anchor:middle" o:spid="_x0000_s1026" fillcolor="red" strokecolor="#c00000" strokeweight="1pt" w14:anchorId="284ACF58" o:gfxdata="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"/>
             </w:pict>
@@ -6866,7 +7107,7 @@
               </wp:anchor>
             </w:drawing>
           </mc:Choice>
-          <mc:Fallback xmlns:woe="http://schemas.microsoft.com/office/word/2020/oembed" xmlns:a14="http://schemas.microsoft.com/office/drawing/2010/main" xmlns:pic="http://schemas.openxmlformats.org/drawingml/2006/picture" xmlns:a="http://schemas.openxmlformats.org/drawingml/2006/main">
+          <mc:Fallback xmlns:a="http://schemas.openxmlformats.org/drawingml/2006/main" xmlns:pic="http://schemas.openxmlformats.org/drawingml/2006/picture" xmlns:a14="http://schemas.microsoft.com/office/drawing/2010/main" xmlns:woe="http://schemas.microsoft.com/office/word/2020/oembed">
             <w:pict w14:anchorId="7509033E">
               <v:rect id="Rettangolo 10" style="position:absolute;margin-left:15.9pt;margin-top:97.05pt;width:13.2pt;height:13.2pt;z-index:251667456;visibility:visible;mso-wrap-style:square;mso-wrap-distance-left:9pt;mso-wrap-distance-top:0;mso-wrap-distance-right:9pt;mso-wrap-distance-bottom:0;mso-position-horizontal:absolute;mso-position-horizontal-relative:text;mso-position-vertical:absolute;mso-position-vertical-relative:text;v-text-anchor:middle" o:spid="_x0000_s1026" fillcolor="#92d050" strokecolor="#00b050" strokeweight="1.5pt" w14:anchorId="2D44810F" o:gfxdata="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"/>
             </w:pict>
@@ -6935,7 +7176,7 @@
               </wp:anchor>
             </w:drawing>
           </mc:Choice>
-          <mc:Fallback xmlns:woe="http://schemas.microsoft.com/office/word/2020/oembed" xmlns:a14="http://schemas.microsoft.com/office/drawing/2010/main" xmlns:pic="http://schemas.openxmlformats.org/drawingml/2006/picture" xmlns:a="http://schemas.openxmlformats.org/drawingml/2006/main">
+          <mc:Fallback xmlns:a="http://schemas.openxmlformats.org/drawingml/2006/main" xmlns:pic="http://schemas.openxmlformats.org/drawingml/2006/picture" xmlns:a14="http://schemas.microsoft.com/office/drawing/2010/main" xmlns:woe="http://schemas.microsoft.com/office/word/2020/oembed">
             <w:pict w14:anchorId="36FB9044">
               <v:rect id="Rettangolo 12" style="position:absolute;margin-left:16.2pt;margin-top:70.2pt;width:13.2pt;height:13.2pt;z-index:251669504;visibility:visible;mso-wrap-style:square;mso-wrap-distance-left:9pt;mso-wrap-distance-top:0;mso-wrap-distance-right:9pt;mso-wrap-distance-bottom:0;mso-position-horizontal:absolute;mso-position-horizontal-relative:text;mso-position-vertical:absolute;mso-position-vertical-relative:text;v-text-anchor:middle" o:spid="_x0000_s1026" fillcolor="#4472c4 [3204]" strokecolor="#1f3763 [1604]" strokeweight="1pt" w14:anchorId="42473902" o:gfxdata="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"/>
             </w:pict>
@@ -7106,6 +7347,8 @@
     <w:p/>
     <w:p/>
     <w:p/>
+    <w:p/>
+    <w:p/>
     <w:p>
       <w:pPr>
         <w:pStyle w:val="Titolo1"/>
@@ -7133,7 +7376,27 @@
         <w:rPr>
           <w:lang w:val="fr-FR"/>
         </w:rPr>
-        <w:t>Afin de pouvoir travailler avec les équipements à notre disposition, nous avons opté pour une configuration routeur-on-a-stick, appelée comme ça car, représentée par schéma, (figure 1), il semble que le routeur soit posé sur un bâton.</w:t>
+        <w:t>Afin de pouvoir travailler avec les équipements à notre disposition, nous avons opté pour une configuration routeur-on-a-stick</w:t>
+      </w:r>
+      <w:proofErr w:type="gramStart"/>
+      <w:r>
+        <w:rPr>
+          <w:lang w:val="fr-FR"/>
+        </w:rPr>
+        <w:t xml:space="preserve">, </w:t>
+      </w:r>
+      <w:r>
+        <w:rPr>
+          <w:lang w:val="fr-FR"/>
+        </w:rPr>
+        <w:t>,</w:t>
+      </w:r>
+      <w:proofErr w:type="gramEnd"/>
+      <w:r>
+        <w:rPr>
+          <w:lang w:val="fr-FR"/>
+        </w:rPr>
+        <w:t xml:space="preserve"> ainsi dénommée, parce qu’on dirait que le routeur est posé sur un bâton, voir schéma au-dessous (figure 1).</w:t>
       </w:r>
     </w:p>
     <w:p>
@@ -7541,7 +7804,7 @@
               </wp:anchor>
             </w:drawing>
           </mc:Choice>
-          <mc:Fallback xmlns:woe="http://schemas.microsoft.com/office/word/2020/oembed" xmlns:a14="http://schemas.microsoft.com/office/drawing/2010/main" xmlns:pic="http://schemas.openxmlformats.org/drawingml/2006/picture" xmlns:a="http://schemas.openxmlformats.org/drawingml/2006/main">
+          <mc:Fallback xmlns:a="http://schemas.openxmlformats.org/drawingml/2006/main" xmlns:pic="http://schemas.openxmlformats.org/drawingml/2006/picture" xmlns:a14="http://schemas.microsoft.com/office/drawing/2010/main" xmlns:woe="http://schemas.microsoft.com/office/word/2020/oembed">
             <w:pict w14:anchorId="085DCF79">
               <v:line id="Connettore diritto 7" style="position:absolute;z-index:251661312;visibility:visible;mso-wrap-style:square;mso-wrap-distance-left:9pt;mso-wrap-distance-top:0;mso-wrap-distance-right:9pt;mso-wrap-distance-bottom:0;mso-position-horizontal:absolute;mso-position-horizontal-relative:text;mso-position-vertical:absolute;mso-position-vertical-relative:text" o:spid="_x0000_s1026" strokecolor="black [3200]" strokeweight=".5pt" from="41.95pt,17.55pt" to="41.95pt,70.05pt" w14:anchorId="207E6DDA" o:gfxdata="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">
                 <v:stroke joinstyle="miter"/>
@@ -7812,7 +8075,7 @@
         <w:rPr>
           <w:lang w:val="fr-FR"/>
         </w:rPr>
-        <w:t>Le commutateur joue un rôle important dans ce projet, la division du réseau en réseaux virtuels (VLANs).</w:t>
+        <w:t>Le commutateur joue un rôle important dans ce projet, la division du réseau en sous-réseaux virtuels (VLANs).</w:t>
       </w:r>
     </w:p>
     <w:p>
@@ -7897,7 +8160,6 @@
         <w:rPr>
           <w:lang w:val="fr-FR"/>
         </w:rPr>
-        <w:lastRenderedPageBreak/>
         <w:t xml:space="preserve">Il n’y a pas de mode </w:t>
       </w:r>
       <w:proofErr w:type="spellStart"/>
@@ -7944,6 +8206,7 @@
         <w:rPr>
           <w:lang w:val="fr-FR"/>
         </w:rPr>
+        <w:lastRenderedPageBreak/>
         <w:t>Il y a deux pages dans l’interface web importantes pour la création et la gestion des VLANs :</w:t>
       </w:r>
     </w:p>
@@ -8034,7 +8297,7 @@
       <w:proofErr w:type="spellStart"/>
       <w:r>
         <w:rPr>
-          <w:rFonts w:ascii="Arial" w:eastAsia="Times New Roman" w:hAnsi="Arial" w:cs="Arial"/>
+          <w:rFonts w:eastAsia="Times New Roman" w:cs="Arial"/>
           <w:color w:val="000000"/>
           <w:lang w:val="fr-FR" w:eastAsia="it-IT"/>
         </w:rPr>
@@ -8042,7 +8305,7 @@
       </w:r>
       <w:r>
         <w:rPr>
-          <w:rFonts w:ascii="Arial" w:eastAsia="Times New Roman" w:hAnsi="Arial" w:cs="Arial"/>
+          <w:rFonts w:eastAsia="Times New Roman" w:cs="Arial"/>
           <w:color w:val="000000"/>
           <w:lang w:val="fr-FR" w:eastAsia="it-IT"/>
         </w:rPr>
@@ -8051,7 +8314,7 @@
       <w:proofErr w:type="spellEnd"/>
       <w:r>
         <w:rPr>
-          <w:rFonts w:ascii="Arial" w:eastAsia="Times New Roman" w:hAnsi="Arial" w:cs="Arial"/>
+          <w:rFonts w:eastAsia="Times New Roman" w:cs="Arial"/>
           <w:color w:val="000000"/>
           <w:lang w:val="fr-FR" w:eastAsia="it-IT"/>
         </w:rPr>
@@ -8096,14 +8359,14 @@
         <w:spacing w:after="0" w:line="240" w:lineRule="auto"/>
         <w:textAlignment w:val="baseline"/>
         <w:rPr>
-          <w:rFonts w:ascii="Arial" w:eastAsia="Times New Roman" w:hAnsi="Arial" w:cs="Arial"/>
+          <w:rFonts w:eastAsia="Times New Roman" w:cs="Arial"/>
           <w:color w:val="000000"/>
           <w:lang w:val="fr-FR" w:eastAsia="it-IT"/>
         </w:rPr>
       </w:pPr>
       <w:r>
         <w:rPr>
-          <w:rFonts w:ascii="Arial" w:eastAsia="Times New Roman" w:hAnsi="Arial" w:cs="Arial"/>
+          <w:rFonts w:eastAsia="Times New Roman" w:cs="Arial"/>
           <w:color w:val="000000"/>
           <w:lang w:val="fr-FR" w:eastAsia="it-IT"/>
         </w:rPr>
@@ -8123,11 +8386,27 @@
       </w:pPr>
       <w:r>
         <w:rPr>
-          <w:rFonts w:ascii="Arial" w:eastAsia="Times New Roman" w:hAnsi="Arial" w:cs="Arial"/>
+          <w:rFonts w:eastAsia="Times New Roman" w:cs="Arial"/>
           <w:color w:val="000000"/>
           <w:lang w:val="fr-FR" w:eastAsia="it-IT"/>
         </w:rPr>
-        <w:t>Est utiliser pour se connecter au switch et le configure </w:t>
+        <w:t>Est utilis</w:t>
+      </w:r>
+      <w:r>
+        <w:rPr>
+          <w:rFonts w:eastAsia="Times New Roman" w:cs="Arial"/>
+          <w:color w:val="000000"/>
+          <w:lang w:val="fr-FR" w:eastAsia="it-IT"/>
+        </w:rPr>
+        <w:t>é</w:t>
+      </w:r>
+      <w:r>
+        <w:rPr>
+          <w:rFonts w:eastAsia="Times New Roman" w:cs="Arial"/>
+          <w:color w:val="000000"/>
+          <w:lang w:val="fr-FR" w:eastAsia="it-IT"/>
+        </w:rPr>
+        <w:t xml:space="preserve"> pour se connecter au switch et le configure </w:t>
       </w:r>
     </w:p>
     <w:p>
@@ -8143,7 +8422,7 @@
       </w:pPr>
       <w:r>
         <w:rPr>
-          <w:rFonts w:ascii="Arial" w:eastAsia="Times New Roman" w:hAnsi="Arial" w:cs="Arial"/>
+          <w:rFonts w:eastAsia="Times New Roman" w:cs="Arial"/>
           <w:color w:val="000000"/>
           <w:lang w:val="en-US" w:eastAsia="it-IT"/>
         </w:rPr>
@@ -8163,7 +8442,7 @@
       </w:pPr>
       <w:r>
         <w:rPr>
-          <w:rFonts w:ascii="Arial" w:eastAsia="Times New Roman" w:hAnsi="Arial" w:cs="Arial"/>
+          <w:rFonts w:eastAsia="Times New Roman" w:cs="Arial"/>
           <w:color w:val="000000"/>
           <w:lang w:val="en-US" w:eastAsia="it-IT"/>
         </w:rPr>
@@ -8183,7 +8462,7 @@
       </w:pPr>
       <w:r>
         <w:rPr>
-          <w:rFonts w:ascii="Arial" w:eastAsia="Times New Roman" w:hAnsi="Arial" w:cs="Arial"/>
+          <w:rFonts w:eastAsia="Times New Roman" w:cs="Arial"/>
           <w:color w:val="000000"/>
           <w:lang w:val="fr-FR" w:eastAsia="it-IT"/>
         </w:rPr>
@@ -8193,7 +8472,7 @@
       <w:proofErr w:type="gramStart"/>
       <w:r>
         <w:rPr>
-          <w:rFonts w:ascii="Arial" w:eastAsia="Times New Roman" w:hAnsi="Arial" w:cs="Arial"/>
+          <w:rFonts w:eastAsia="Times New Roman" w:cs="Arial"/>
           <w:color w:val="000000"/>
           <w:lang w:val="fr-FR" w:eastAsia="it-IT"/>
         </w:rPr>
@@ -8202,7 +8481,7 @@
       <w:proofErr w:type="spellEnd"/>
       <w:r>
         <w:rPr>
-          <w:rFonts w:ascii="Arial" w:eastAsia="Times New Roman" w:hAnsi="Arial" w:cs="Arial"/>
+          <w:rFonts w:eastAsia="Times New Roman" w:cs="Arial"/>
           <w:color w:val="000000"/>
           <w:lang w:val="fr-FR" w:eastAsia="it-IT"/>
         </w:rPr>
@@ -8211,7 +8490,7 @@
       <w:proofErr w:type="gramEnd"/>
       <w:r>
         <w:rPr>
-          <w:rFonts w:ascii="Arial" w:eastAsia="Times New Roman" w:hAnsi="Arial" w:cs="Arial"/>
+          <w:rFonts w:eastAsia="Times New Roman" w:cs="Arial"/>
           <w:color w:val="000000"/>
           <w:lang w:val="fr-FR" w:eastAsia="it-IT"/>
         </w:rPr>
@@ -8247,14 +8526,14 @@
         <w:spacing w:after="0" w:line="240" w:lineRule="auto"/>
         <w:textAlignment w:val="baseline"/>
         <w:rPr>
-          <w:rFonts w:ascii="Arial" w:eastAsia="Times New Roman" w:hAnsi="Arial" w:cs="Arial"/>
+          <w:rFonts w:eastAsia="Times New Roman" w:cs="Arial"/>
           <w:color w:val="000000"/>
           <w:lang w:val="fr-FR" w:eastAsia="it-IT"/>
         </w:rPr>
       </w:pPr>
       <w:r>
         <w:rPr>
-          <w:rFonts w:ascii="Arial" w:eastAsia="Times New Roman" w:hAnsi="Arial" w:cs="Arial"/>
+          <w:rFonts w:eastAsia="Times New Roman" w:cs="Arial"/>
           <w:color w:val="000000"/>
           <w:lang w:val="fr-FR" w:eastAsia="it-IT"/>
         </w:rPr>
@@ -8274,11 +8553,27 @@
       </w:pPr>
       <w:r>
         <w:rPr>
-          <w:rFonts w:ascii="Arial" w:eastAsia="Times New Roman" w:hAnsi="Arial" w:cs="Arial"/>
+          <w:rFonts w:eastAsia="Times New Roman" w:cs="Arial"/>
           <w:color w:val="000000"/>
           <w:lang w:val="fr-FR" w:eastAsia="it-IT"/>
         </w:rPr>
-        <w:t>Contient les postes utilisateur et le serveur DHCP</w:t>
+        <w:t>Contient les postes utilisateur</w:t>
+      </w:r>
+      <w:r>
+        <w:rPr>
+          <w:rFonts w:eastAsia="Times New Roman" w:cs="Arial"/>
+          <w:color w:val="000000"/>
+          <w:lang w:val="fr-FR" w:eastAsia="it-IT"/>
+        </w:rPr>
+        <w:t>s</w:t>
+      </w:r>
+      <w:r>
+        <w:rPr>
+          <w:rFonts w:eastAsia="Times New Roman" w:cs="Arial"/>
+          <w:color w:val="000000"/>
+          <w:lang w:val="fr-FR" w:eastAsia="it-IT"/>
+        </w:rPr>
+        <w:t xml:space="preserve"> et le serveur DHCP</w:t>
       </w:r>
     </w:p>
     <w:p>
@@ -8294,7 +8589,7 @@
       </w:pPr>
       <w:r>
         <w:rPr>
-          <w:rFonts w:ascii="Arial" w:eastAsia="Times New Roman" w:hAnsi="Arial" w:cs="Arial"/>
+          <w:rFonts w:eastAsia="Times New Roman" w:cs="Arial"/>
           <w:color w:val="000000"/>
           <w:lang w:val="en-US" w:eastAsia="it-IT"/>
         </w:rPr>
@@ -8314,7 +8609,7 @@
       </w:pPr>
       <w:r>
         <w:rPr>
-          <w:rFonts w:ascii="Arial" w:eastAsia="Times New Roman" w:hAnsi="Arial" w:cs="Arial"/>
+          <w:rFonts w:eastAsia="Times New Roman" w:cs="Arial"/>
           <w:color w:val="000000"/>
           <w:lang w:val="en-US" w:eastAsia="it-IT"/>
         </w:rPr>
@@ -8334,7 +8629,7 @@
       </w:pPr>
       <w:r>
         <w:rPr>
-          <w:rFonts w:ascii="Arial" w:eastAsia="Times New Roman" w:hAnsi="Arial" w:cs="Arial"/>
+          <w:rFonts w:eastAsia="Times New Roman" w:cs="Arial"/>
           <w:color w:val="000000"/>
           <w:lang w:val="fr-FR" w:eastAsia="it-IT"/>
         </w:rPr>
@@ -8344,7 +8639,7 @@
       <w:proofErr w:type="gramStart"/>
       <w:r>
         <w:rPr>
-          <w:rFonts w:ascii="Arial" w:eastAsia="Times New Roman" w:hAnsi="Arial" w:cs="Arial"/>
+          <w:rFonts w:eastAsia="Times New Roman" w:cs="Arial"/>
           <w:color w:val="000000"/>
           <w:lang w:val="fr-FR" w:eastAsia="it-IT"/>
         </w:rPr>
@@ -8353,7 +8648,7 @@
       <w:proofErr w:type="spellEnd"/>
       <w:r>
         <w:rPr>
-          <w:rFonts w:ascii="Arial" w:eastAsia="Times New Roman" w:hAnsi="Arial" w:cs="Arial"/>
+          <w:rFonts w:eastAsia="Times New Roman" w:cs="Arial"/>
           <w:color w:val="000000"/>
           <w:lang w:val="fr-FR" w:eastAsia="it-IT"/>
         </w:rPr>
@@ -8362,7 +8657,7 @@
       <w:proofErr w:type="gramEnd"/>
       <w:r>
         <w:rPr>
-          <w:rFonts w:ascii="Arial" w:eastAsia="Times New Roman" w:hAnsi="Arial" w:cs="Arial"/>
+          <w:rFonts w:eastAsia="Times New Roman" w:cs="Arial"/>
           <w:color w:val="000000"/>
           <w:lang w:val="fr-FR" w:eastAsia="it-IT"/>
         </w:rPr>
@@ -8398,14 +8693,14 @@
         <w:spacing w:after="0" w:line="240" w:lineRule="auto"/>
         <w:textAlignment w:val="baseline"/>
         <w:rPr>
-          <w:rFonts w:ascii="Arial" w:eastAsia="Times New Roman" w:hAnsi="Arial" w:cs="Arial"/>
+          <w:rFonts w:eastAsia="Times New Roman" w:cs="Arial"/>
           <w:color w:val="000000"/>
           <w:lang w:val="fr-FR" w:eastAsia="it-IT"/>
         </w:rPr>
       </w:pPr>
       <w:r>
         <w:rPr>
-          <w:rFonts w:ascii="Arial" w:eastAsia="Times New Roman" w:hAnsi="Arial" w:cs="Arial"/>
+          <w:rFonts w:eastAsia="Times New Roman" w:cs="Arial"/>
           <w:color w:val="000000"/>
           <w:lang w:val="fr-FR" w:eastAsia="it-IT"/>
         </w:rPr>
@@ -8425,7 +8720,7 @@
       </w:pPr>
       <w:r>
         <w:rPr>
-          <w:rFonts w:ascii="Arial" w:eastAsia="Times New Roman" w:hAnsi="Arial" w:cs="Arial"/>
+          <w:rFonts w:eastAsia="Times New Roman" w:cs="Arial"/>
           <w:color w:val="000000"/>
           <w:lang w:val="en-US" w:eastAsia="it-IT"/>
         </w:rPr>
@@ -8445,7 +8740,7 @@
       </w:pPr>
       <w:r>
         <w:rPr>
-          <w:rFonts w:ascii="Arial" w:eastAsia="Times New Roman" w:hAnsi="Arial" w:cs="Arial"/>
+          <w:rFonts w:eastAsia="Times New Roman" w:cs="Arial"/>
           <w:color w:val="000000"/>
           <w:lang w:val="en-US" w:eastAsia="it-IT"/>
         </w:rPr>
@@ -8465,7 +8760,7 @@
       </w:pPr>
       <w:r>
         <w:rPr>
-          <w:rFonts w:ascii="Arial" w:eastAsia="Times New Roman" w:hAnsi="Arial" w:cs="Arial"/>
+          <w:rFonts w:eastAsia="Times New Roman" w:cs="Arial"/>
           <w:color w:val="000000"/>
           <w:lang w:val="fr-FR" w:eastAsia="it-IT"/>
         </w:rPr>
@@ -8475,7 +8770,7 @@
       <w:proofErr w:type="gramStart"/>
       <w:r>
         <w:rPr>
-          <w:rFonts w:ascii="Arial" w:eastAsia="Times New Roman" w:hAnsi="Arial" w:cs="Arial"/>
+          <w:rFonts w:eastAsia="Times New Roman" w:cs="Arial"/>
           <w:color w:val="000000"/>
           <w:lang w:val="fr-FR" w:eastAsia="it-IT"/>
         </w:rPr>
@@ -8484,7 +8779,7 @@
       <w:proofErr w:type="spellEnd"/>
       <w:r>
         <w:rPr>
-          <w:rFonts w:ascii="Arial" w:eastAsia="Times New Roman" w:hAnsi="Arial" w:cs="Arial"/>
+          <w:rFonts w:eastAsia="Times New Roman" w:cs="Arial"/>
           <w:color w:val="000000"/>
           <w:lang w:val="fr-FR" w:eastAsia="it-IT"/>
         </w:rPr>
@@ -8493,7 +8788,7 @@
       <w:proofErr w:type="gramEnd"/>
       <w:r>
         <w:rPr>
-          <w:rFonts w:ascii="Arial" w:eastAsia="Times New Roman" w:hAnsi="Arial" w:cs="Arial"/>
+          <w:rFonts w:eastAsia="Times New Roman" w:cs="Arial"/>
           <w:color w:val="000000"/>
           <w:lang w:val="fr-FR" w:eastAsia="it-IT"/>
         </w:rPr>
@@ -8529,14 +8824,14 @@
         <w:spacing w:before="240" w:after="240" w:line="240" w:lineRule="auto"/>
         <w:textAlignment w:val="baseline"/>
         <w:rPr>
-          <w:rFonts w:ascii="Arial" w:eastAsia="Times New Roman" w:hAnsi="Arial" w:cs="Arial"/>
+          <w:rFonts w:eastAsia="Times New Roman" w:cs="Arial"/>
           <w:color w:val="000000"/>
           <w:lang w:val="fr-FR" w:eastAsia="it-IT"/>
         </w:rPr>
       </w:pPr>
       <w:r>
         <w:rPr>
-          <w:rFonts w:ascii="Arial" w:eastAsia="Times New Roman" w:hAnsi="Arial" w:cs="Arial"/>
+          <w:rFonts w:eastAsia="Times New Roman" w:cs="Arial"/>
           <w:color w:val="000000"/>
           <w:lang w:val="fr-FR" w:eastAsia="it-IT"/>
         </w:rPr>
@@ -8544,7 +8839,7 @@
       </w:r>
       <w:r>
         <w:rPr>
-          <w:rFonts w:ascii="Arial" w:eastAsia="Times New Roman" w:hAnsi="Arial" w:cs="Arial"/>
+          <w:rFonts w:eastAsia="Times New Roman" w:cs="Arial"/>
           <w:color w:val="000000"/>
           <w:lang w:val="fr-FR" w:eastAsia="it-IT"/>
         </w:rPr>
@@ -8552,7 +8847,7 @@
       </w:r>
       <w:r>
         <w:rPr>
-          <w:rFonts w:ascii="Arial" w:eastAsia="Times New Roman" w:hAnsi="Arial" w:cs="Arial"/>
+          <w:rFonts w:eastAsia="Times New Roman" w:cs="Arial"/>
           <w:color w:val="000000"/>
           <w:lang w:val="fr-FR" w:eastAsia="it-IT"/>
         </w:rPr>
@@ -8565,14 +8860,14 @@
         <w:ind w:left="720"/>
         <w:textAlignment w:val="baseline"/>
         <w:rPr>
-          <w:rFonts w:ascii="Arial" w:eastAsia="Times New Roman" w:hAnsi="Arial" w:cs="Arial"/>
+          <w:rFonts w:eastAsia="Times New Roman" w:cs="Arial"/>
           <w:color w:val="000000"/>
           <w:lang w:val="fr-FR" w:eastAsia="it-IT"/>
         </w:rPr>
       </w:pPr>
       <w:r>
         <w:rPr>
-          <w:rFonts w:ascii="Arial" w:eastAsia="Times New Roman" w:hAnsi="Arial" w:cs="Arial"/>
+          <w:rFonts w:eastAsia="Times New Roman" w:cs="Arial"/>
           <w:color w:val="000000"/>
           <w:lang w:val="fr-FR" w:eastAsia="it-IT"/>
         </w:rPr>
@@ -8582,7 +8877,7 @@
         <w:r>
           <w:rPr>
             <w:rStyle w:val="Collegamentoipertestuale"/>
-            <w:rFonts w:ascii="Arial" w:eastAsia="Times New Roman" w:hAnsi="Arial" w:cs="Arial"/>
+            <w:rFonts w:eastAsia="Times New Roman" w:cs="Arial"/>
             <w:lang w:val="fr-FR" w:eastAsia="it-IT"/>
           </w:rPr>
           <w:t>YouTube</w:t>
@@ -8601,7 +8896,7 @@
       </w:pPr>
       <w:r>
         <w:rPr>
-          <w:rFonts w:ascii="Arial" w:eastAsia="Times New Roman" w:hAnsi="Arial" w:cs="Arial"/>
+          <w:rFonts w:eastAsia="Times New Roman" w:cs="Arial"/>
           <w:b/>
           <w:bCs/>
           <w:color w:val="000000"/>
@@ -8693,7 +8988,19 @@
         <w:rPr>
           <w:lang w:val="fr-FR"/>
         </w:rPr>
-        <w:t xml:space="preserve">Pour la configuration router-on-a-stick, il a besoin de deux interfaces RJ45, mais </w:t>
+        <w:t xml:space="preserve">Pour la configuration router-on-a-stick, il </w:t>
+      </w:r>
+      <w:r>
+        <w:rPr>
+          <w:lang w:val="fr-FR"/>
+        </w:rPr>
+        <w:t xml:space="preserve">y </w:t>
+      </w:r>
+      <w:r>
+        <w:rPr>
+          <w:lang w:val="fr-FR"/>
+        </w:rPr>
+        <w:t xml:space="preserve">a besoin de deux interfaces RJ45, mais </w:t>
       </w:r>
       <w:r>
         <w:rPr>
@@ -8790,7 +9097,19 @@
         <w:rPr>
           <w:lang w:val="fr-FR"/>
         </w:rPr>
-        <w:t xml:space="preserve"> ; en fait elle indique que les seules cartes supporter sont </w:t>
+        <w:t> ; en fait elle indique que les seules cartes support</w:t>
+      </w:r>
+      <w:r>
+        <w:rPr>
+          <w:lang w:val="fr-FR"/>
+        </w:rPr>
+        <w:t>ées</w:t>
+      </w:r>
+      <w:r>
+        <w:rPr>
+          <w:lang w:val="fr-FR"/>
+        </w:rPr>
+        <w:t xml:space="preserve"> sont </w:t>
       </w:r>
       <w:proofErr w:type="spellStart"/>
       <w:r>
@@ -8923,7 +9242,31 @@
         <w:rPr>
           <w:lang w:val="fr-FR"/>
         </w:rPr>
-        <w:t>/Intel compatibles avec Linux, il a été immédiatement écarter.</w:t>
+        <w:t xml:space="preserve">/Intel compatibles avec Linux, </w:t>
+      </w:r>
+      <w:r>
+        <w:rPr>
+          <w:lang w:val="fr-FR"/>
+        </w:rPr>
+        <w:t>elle</w:t>
+      </w:r>
+      <w:r>
+        <w:rPr>
+          <w:lang w:val="fr-FR"/>
+        </w:rPr>
+        <w:t xml:space="preserve"> a été immédiatement écart</w:t>
+      </w:r>
+      <w:r>
+        <w:rPr>
+          <w:lang w:val="fr-FR"/>
+        </w:rPr>
+        <w:t>ée</w:t>
+      </w:r>
+      <w:r>
+        <w:rPr>
+          <w:lang w:val="fr-FR"/>
+        </w:rPr>
+        <w:t>.</w:t>
       </w:r>
     </w:p>
     <w:p>
@@ -9914,7 +10257,19 @@
         <w:rPr>
           <w:lang w:val="fr-FR" w:eastAsia="it-IT"/>
         </w:rPr>
-        <w:t>que toutes les distribution Linux. Il peut être utilisé pour héberger et configurer un serveur de fichiers en quelques clics via une interface web intuitive.</w:t>
+        <w:t>que toutes les distribution</w:t>
+      </w:r>
+      <w:r>
+        <w:rPr>
+          <w:lang w:val="fr-FR" w:eastAsia="it-IT"/>
+        </w:rPr>
+        <w:t>s</w:t>
+      </w:r>
+      <w:r>
+        <w:rPr>
+          <w:lang w:val="fr-FR" w:eastAsia="it-IT"/>
+        </w:rPr>
+        <w:t xml:space="preserve"> Linux. Il peut être utilisé pour héberger et configurer un serveur de fichiers en quelques clics via une interface web intuitive.</w:t>
       </w:r>
     </w:p>
     <w:p>
@@ -10027,14 +10382,27 @@
                             <w:r>
                               <w:t xml:space="preserve"> </w:t>
                             </w:r>
-                            <w:fldSimple w:instr=" SEQ Fig \* roman ">
-                              <w:r>
-                                <w:rPr>
-                                  <w:noProof/>
-                                </w:rPr>
-                                <w:t>ix</w:t>
-                              </w:r>
-                            </w:fldSimple>
+                            <w:r>
+                              <w:fldChar w:fldCharType="begin"/>
+                            </w:r>
+                            <w:r>
+                              <w:instrText xml:space="preserve"> SEQ Fig \* roman </w:instrText>
+                            </w:r>
+                            <w:r>
+                              <w:fldChar w:fldCharType="separate"/>
+                            </w:r>
+                            <w:r>
+                              <w:rPr>
+                                <w:noProof/>
+                              </w:rPr>
+                              <w:t>ix</w:t>
+                            </w:r>
+                            <w:r>
+                              <w:rPr>
+                                <w:noProof/>
+                              </w:rPr>
+                              <w:fldChar w:fldCharType="end"/>
+                            </w:r>
                             <w:r>
                               <w:t xml:space="preserve">: </w:t>
                             </w:r>
@@ -10086,14 +10454,27 @@
                       <w:r>
                         <w:t xml:space="preserve"> </w:t>
                       </w:r>
-                      <w:fldSimple w:instr=" SEQ Fig \* roman ">
-                        <w:r>
-                          <w:rPr>
-                            <w:noProof/>
-                          </w:rPr>
-                          <w:t>ix</w:t>
-                        </w:r>
-                      </w:fldSimple>
+                      <w:r>
+                        <w:fldChar w:fldCharType="begin"/>
+                      </w:r>
+                      <w:r>
+                        <w:instrText xml:space="preserve"> SEQ Fig \* roman </w:instrText>
+                      </w:r>
+                      <w:r>
+                        <w:fldChar w:fldCharType="separate"/>
+                      </w:r>
+                      <w:r>
+                        <w:rPr>
+                          <w:noProof/>
+                        </w:rPr>
+                        <w:t>ix</w:t>
+                      </w:r>
+                      <w:r>
+                        <w:rPr>
+                          <w:noProof/>
+                        </w:rPr>
+                        <w:fldChar w:fldCharType="end"/>
+                      </w:r>
                       <w:r>
                         <w:t xml:space="preserve">: </w:t>
                       </w:r>
@@ -11024,14 +11405,26 @@
         <w:rPr>
           <w:lang w:val="fr-FR"/>
         </w:rPr>
-        <w:t xml:space="preserve">Il est capable de fournir des adresses IP et des informations de configuration du réseau aux postes connecter en locale. </w:t>
+        <w:t>Il est capable de fournir des adresses IP et des informations de configuration du réseau aux postes connect</w:t>
+      </w:r>
+      <w:r>
+        <w:rPr>
+          <w:lang w:val="fr-FR"/>
+        </w:rPr>
+        <w:t>és</w:t>
+      </w:r>
+      <w:r>
+        <w:rPr>
+          <w:lang w:val="fr-FR"/>
+        </w:rPr>
+        <w:t xml:space="preserve"> en locale. </w:t>
       </w:r>
     </w:p>
     <w:p>
       <w:pPr>
         <w:spacing w:after="0" w:line="240" w:lineRule="auto"/>
         <w:rPr>
-          <w:rFonts w:ascii="Arial" w:eastAsia="Times New Roman" w:hAnsi="Arial" w:cs="Arial"/>
+          <w:rFonts w:eastAsia="Times New Roman" w:cs="Arial"/>
           <w:color w:val="000000" w:themeColor="text1"/>
           <w:lang w:val="fr-FR" w:eastAsia="it-IT"/>
         </w:rPr>
@@ -11094,14 +11487,27 @@
                             <w:r>
                               <w:t xml:space="preserve"> </w:t>
                             </w:r>
-                            <w:fldSimple w:instr=" SEQ Fig \* roman ">
-                              <w:r>
-                                <w:rPr>
-                                  <w:noProof/>
-                                </w:rPr>
-                                <w:t>x</w:t>
-                              </w:r>
-                            </w:fldSimple>
+                            <w:r>
+                              <w:fldChar w:fldCharType="begin"/>
+                            </w:r>
+                            <w:r>
+                              <w:instrText xml:space="preserve"> SEQ Fig \* roman </w:instrText>
+                            </w:r>
+                            <w:r>
+                              <w:fldChar w:fldCharType="separate"/>
+                            </w:r>
+                            <w:r>
+                              <w:rPr>
+                                <w:noProof/>
+                              </w:rPr>
+                              <w:t>x</w:t>
+                            </w:r>
+                            <w:r>
+                              <w:rPr>
+                                <w:noProof/>
+                              </w:rPr>
+                              <w:fldChar w:fldCharType="end"/>
+                            </w:r>
                             <w:r>
                               <w:t xml:space="preserve">: </w:t>
                             </w:r>
@@ -11155,14 +11561,27 @@
                       <w:r>
                         <w:t xml:space="preserve"> </w:t>
                       </w:r>
-                      <w:fldSimple w:instr=" SEQ Fig \* roman ">
-                        <w:r>
-                          <w:rPr>
-                            <w:noProof/>
-                          </w:rPr>
-                          <w:t>x</w:t>
-                        </w:r>
-                      </w:fldSimple>
+                      <w:r>
+                        <w:fldChar w:fldCharType="begin"/>
+                      </w:r>
+                      <w:r>
+                        <w:instrText xml:space="preserve"> SEQ Fig \* roman </w:instrText>
+                      </w:r>
+                      <w:r>
+                        <w:fldChar w:fldCharType="separate"/>
+                      </w:r>
+                      <w:r>
+                        <w:rPr>
+                          <w:noProof/>
+                        </w:rPr>
+                        <w:t>x</w:t>
+                      </w:r>
+                      <w:r>
+                        <w:rPr>
+                          <w:noProof/>
+                        </w:rPr>
+                        <w:fldChar w:fldCharType="end"/>
+                      </w:r>
                       <w:r>
                         <w:t xml:space="preserve">: </w:t>
                       </w:r>
@@ -11188,7 +11607,7 @@
       <w:pPr>
         <w:spacing w:after="0" w:line="240" w:lineRule="auto"/>
         <w:rPr>
-          <w:rFonts w:ascii="Arial" w:eastAsia="Times New Roman" w:hAnsi="Arial" w:cs="Arial"/>
+          <w:rFonts w:eastAsia="Times New Roman" w:cs="Arial"/>
           <w:color w:val="000000" w:themeColor="text1"/>
           <w:lang w:val="fr-FR" w:eastAsia="it-IT"/>
         </w:rPr>
@@ -11409,7 +11828,19 @@
         <w:rPr>
           <w:lang w:val="fr-FR" w:eastAsia="it-IT"/>
         </w:rPr>
-        <w:t xml:space="preserve"> est présenté dans la vidéo </w:t>
+        <w:t xml:space="preserve"> est présenté</w:t>
+      </w:r>
+      <w:r>
+        <w:rPr>
+          <w:lang w:val="fr-FR" w:eastAsia="it-IT"/>
+        </w:rPr>
+        <w:t>e</w:t>
+      </w:r>
+      <w:r>
+        <w:rPr>
+          <w:lang w:val="fr-FR" w:eastAsia="it-IT"/>
+        </w:rPr>
+        <w:t xml:space="preserve"> dans la vidéo </w:t>
       </w:r>
     </w:p>
     <w:p>
@@ -11451,7 +11882,7 @@
         <w:spacing w:after="0" w:line="240" w:lineRule="auto"/>
         <w:ind w:left="720"/>
         <w:rPr>
-          <w:rFonts w:ascii="Arial" w:eastAsia="Times New Roman" w:hAnsi="Arial" w:cs="Arial"/>
+          <w:rFonts w:eastAsia="Times New Roman" w:cs="Arial"/>
           <w:lang w:val="fr-FR" w:eastAsia="it-IT"/>
         </w:rPr>
       </w:pPr>
@@ -11469,7 +11900,7 @@
       </w:pPr>
       <w:r>
         <w:rPr>
-          <w:rFonts w:ascii="Arial" w:eastAsia="Times New Roman" w:hAnsi="Arial" w:cs="Arial"/>
+          <w:rFonts w:eastAsia="Times New Roman" w:cs="Arial"/>
           <w:b/>
           <w:color w:val="000000" w:themeColor="text1"/>
           <w:u w:val="single"/>
@@ -11632,7 +12063,7 @@
         <w:spacing w:after="0" w:line="240" w:lineRule="auto"/>
         <w:ind w:left="720"/>
         <w:rPr>
-          <w:rFonts w:ascii="Arial" w:eastAsia="Times New Roman" w:hAnsi="Arial" w:cs="Arial"/>
+          <w:rFonts w:eastAsia="Times New Roman" w:cs="Arial"/>
           <w:color w:val="000000"/>
           <w:szCs w:val="26"/>
           <w:lang w:val="fr-FR" w:eastAsia="it-IT"/>
@@ -11644,7 +12075,7 @@
         <w:spacing w:after="0" w:line="240" w:lineRule="auto"/>
         <w:ind w:left="720"/>
         <w:rPr>
-          <w:rFonts w:ascii="Arial" w:eastAsia="Times New Roman" w:hAnsi="Arial" w:cs="Arial"/>
+          <w:rFonts w:eastAsia="Times New Roman" w:cs="Arial"/>
           <w:color w:val="000000"/>
           <w:szCs w:val="26"/>
           <w:lang w:val="fr-FR" w:eastAsia="it-IT"/>
@@ -11665,7 +12096,6 @@
           <w:rFonts w:eastAsia="Times New Roman"/>
           <w:lang w:val="fr-FR" w:eastAsia="it-IT"/>
         </w:rPr>
-        <w:lastRenderedPageBreak/>
         <w:t>Serveur DNS</w:t>
       </w:r>
       <w:bookmarkEnd w:id="34"/>
@@ -12211,13 +12641,13 @@
         <w:rPr>
           <w:lang w:val="fr-FR" w:eastAsia="it-IT"/>
         </w:rPr>
-        <w:t xml:space="preserve">donc </w:t>
-      </w:r>
-      <w:r>
-        <w:rPr>
-          <w:lang w:val="fr-FR" w:eastAsia="it-IT"/>
-        </w:rPr>
-        <w:t>notre choix est tombé sur ce service, rapide dans l’installation et la configuration, le seul problème rencontré est la compréhension de</w:t>
+        <w:t>N</w:t>
+      </w:r>
+      <w:r>
+        <w:rPr>
+          <w:lang w:val="fr-FR" w:eastAsia="it-IT"/>
+        </w:rPr>
+        <w:t>otre choix est tombé sur ce service, rapide dans l’installation et la configuration, le seul problème rencontré est la compréhension de</w:t>
       </w:r>
       <w:r>
         <w:rPr>
@@ -12229,7 +12659,19 @@
         <w:rPr>
           <w:lang w:val="fr-FR" w:eastAsia="it-IT"/>
         </w:rPr>
-        <w:t xml:space="preserve"> gestion des zones inverses (la gestion de l’attribution de adresses IP locales à FQDN).</w:t>
+        <w:t xml:space="preserve"> gestion des zones inverses (la gestion de l’attribution de</w:t>
+      </w:r>
+      <w:r>
+        <w:rPr>
+          <w:lang w:val="fr-FR" w:eastAsia="it-IT"/>
+        </w:rPr>
+        <w:t>s</w:t>
+      </w:r>
+      <w:r>
+        <w:rPr>
+          <w:lang w:val="fr-FR" w:eastAsia="it-IT"/>
+        </w:rPr>
+        <w:t xml:space="preserve"> adresses IP locales à FQDN).</w:t>
       </w:r>
     </w:p>
     <w:p>
@@ -12266,7 +12708,6 @@
           <w:rFonts w:eastAsia="Times New Roman"/>
           <w:lang w:val="fr-FR" w:eastAsia="it-IT"/>
         </w:rPr>
-        <w:lastRenderedPageBreak/>
         <w:t xml:space="preserve">Serveur </w:t>
       </w:r>
       <w:r>
@@ -12826,20 +13267,68 @@
         <w:rPr>
           <w:lang w:val="fr-FR"/>
         </w:rPr>
-        <w:t>Malheureusement, toutes les procédures adaptées à Raspbian exigent que l’utilisateur passe par les serveurs privés d’OpenVPN et crée un compte, ce qui peut être faisable dans certains cas, mais pas pour les professionnels.</w:t>
-      </w:r>
-    </w:p>
-    <w:p>
-      <w:pPr>
-        <w:rPr>
-          <w:lang w:val="fr-FR"/>
-        </w:rPr>
-      </w:pPr>
-      <w:r>
-        <w:rPr>
-          <w:lang w:val="fr-FR"/>
-        </w:rPr>
-        <w:t>Notre objectif était de créer des serveurs VPN locaux afin d’avoir une connexion directe entre l’utilisateur et le serveur, nous avons donc été obligés de réadapter une procédure créée pour Debian à Raspbian qui, heureusement, n’a pas nécessité beaucoup de modifications.</w:t>
+        <w:t>Malheureusement, toutes les procédures adaptées à Raspbian exigent que l’utilisateur passe par les serveurs privés d’OpenVPN et crée</w:t>
+      </w:r>
+      <w:r>
+        <w:rPr>
+          <w:lang w:val="fr-FR"/>
+        </w:rPr>
+        <w:t>r</w:t>
+      </w:r>
+      <w:r>
+        <w:rPr>
+          <w:lang w:val="fr-FR"/>
+        </w:rPr>
+        <w:t xml:space="preserve"> un compte, ce qui peut être faisable dans certains cas, mais </w:t>
+      </w:r>
+      <w:r>
+        <w:rPr>
+          <w:lang w:val="fr-FR"/>
+        </w:rPr>
+        <w:t>il ne convient pas aux</w:t>
+      </w:r>
+      <w:r>
+        <w:rPr>
+          <w:lang w:val="fr-FR"/>
+        </w:rPr>
+        <w:t xml:space="preserve"> les professionnels.</w:t>
+      </w:r>
+    </w:p>
+    <w:p>
+      <w:pPr>
+        <w:rPr>
+          <w:lang w:val="fr-FR"/>
+        </w:rPr>
+      </w:pPr>
+      <w:r>
+        <w:rPr>
+          <w:lang w:val="fr-FR"/>
+        </w:rPr>
+        <w:t>Notre objectif était de créer des serveurs VPN locaux afin d’avoir une connexion directe entre l’utilisateur et le serveur, nous avons donc été obligés de réadapter une procédure créée pour Debian à Raspbian</w:t>
+      </w:r>
+      <w:r>
+        <w:rPr>
+          <w:lang w:val="fr-FR"/>
+        </w:rPr>
+        <w:t>,</w:t>
+      </w:r>
+      <w:r>
+        <w:rPr>
+          <w:lang w:val="fr-FR"/>
+        </w:rPr>
+        <w:t xml:space="preserve"> qui n’a pas nécessité de </w:t>
+      </w:r>
+      <w:r>
+        <w:rPr>
+          <w:lang w:val="fr-FR"/>
+        </w:rPr>
+        <w:t xml:space="preserve">grandes </w:t>
+      </w:r>
+      <w:r>
+        <w:rPr>
+          <w:lang w:val="fr-FR"/>
+        </w:rPr>
+        <w:t>modifications.</w:t>
       </w:r>
     </w:p>
     <w:p>
@@ -12858,76 +13347,26 @@
     <w:p>
       <w:pPr>
         <w:rPr>
-          <w:b/>
-          <w:bCs/>
-          <w:lang w:val="fr-FR"/>
-        </w:rPr>
-      </w:pPr>
-      <w:r>
-        <w:rPr>
-          <w:lang w:val="fr-FR"/>
-        </w:rPr>
-        <w:t>Après la m</w:t>
-      </w:r>
-      <w:r>
-        <w:rPr>
-          <w:lang w:val="fr-FR"/>
-        </w:rPr>
-        <w:t>odification du script de routage, afin de permettre la connexion au serveur et donc, la redirection des accès au VLAN 10</w:t>
-      </w:r>
-      <w:r>
-        <w:rPr>
-          <w:lang w:val="fr-FR"/>
-        </w:rPr>
-        <w:t xml:space="preserve">, nous avons remarqué que on n’avait pas les mêmes autorisations </w:t>
-      </w:r>
-      <w:r>
-        <w:rPr>
-          <w:lang w:val="fr-FR"/>
-        </w:rPr>
-        <w:t>que les utilisateurs connectés localement</w:t>
-      </w:r>
-      <w:r>
-        <w:rPr>
-          <w:lang w:val="fr-FR"/>
-        </w:rPr>
-        <w:t>,</w:t>
-      </w:r>
-      <w:r>
-        <w:rPr>
-          <w:lang w:val="fr-FR"/>
-        </w:rPr>
-        <w:t xml:space="preserve"> </w:t>
-      </w:r>
-      <w:r>
-        <w:rPr>
-          <w:lang w:val="fr-FR"/>
-        </w:rPr>
-        <w:t>c</w:t>
-      </w:r>
-      <w:r>
-        <w:rPr>
-          <w:lang w:val="fr-FR"/>
-        </w:rPr>
-        <w:t>ela a donc causé des problèmes de connexion au serveur de fichiers dans le VLAN 20</w:t>
-      </w:r>
-      <w:r>
-        <w:rPr>
-          <w:lang w:val="fr-FR"/>
-        </w:rPr>
-        <w:t xml:space="preserve"> </w:t>
-      </w:r>
-      <w:r>
-        <w:rPr>
-          <w:lang w:val="fr-FR"/>
-        </w:rPr>
-        <w:t>pour tous</w:t>
-      </w:r>
-      <w:r>
-        <w:rPr>
-          <w:lang w:val="fr-FR"/>
-        </w:rPr>
-        <w:t xml:space="preserve"> les utilisateurs qui sont connectés via le VPN. </w:t>
+          <w:lang w:val="fr-FR"/>
+        </w:rPr>
+      </w:pPr>
+      <w:r>
+        <w:rPr>
+          <w:lang w:val="fr-FR"/>
+        </w:rPr>
+        <w:t xml:space="preserve">Une fois modifier le script de routage, pour la connexion au serveur et la redirection au Vlan10. Nous devrions avoir les mêmes droits d’accès qu’un utilisateur en local, qui </w:t>
+      </w:r>
+      <w:r>
+        <w:rPr>
+          <w:lang w:val="fr-FR"/>
+        </w:rPr>
+        <w:t>ce n’était pas</w:t>
+      </w:r>
+      <w:r>
+        <w:rPr>
+          <w:lang w:val="fr-FR"/>
+        </w:rPr>
+        <w:t xml:space="preserve"> vérifié dans notre cas.</w:t>
       </w:r>
     </w:p>
     <w:p>
@@ -12958,28 +13397,22 @@
         <w:rPr>
           <w:lang w:val="fr-FR"/>
         </w:rPr>
-        <w:t xml:space="preserve">Après plusieurs recherches sur le forum OpenVPN, nous avons compris que la gestion du routage était effectuée par le serveur lui-même, nous avons donc été obligés de </w:t>
-      </w:r>
-      <w:r>
-        <w:rPr>
+        <w:t xml:space="preserve">Après plusieurs recherches sur le forum OpenVPN, nous avons compris que la gestion du routage était effectuée par le serveur lui-même, nous avons donc été obligés de réadapter le fichier de configuration du serveur pour rediriger le trafic vers les deux VLAN. </w:t>
+      </w:r>
+    </w:p>
+    <w:p>
+      <w:pPr>
+        <w:ind w:left="720"/>
+        <w:rPr>
+          <w:lang w:val="fr-FR"/>
+        </w:rPr>
+      </w:pPr>
+      <w:r>
+        <w:rPr>
+          <w:noProof/>
           <w:lang w:val="fr-FR"/>
         </w:rPr>
         <w:lastRenderedPageBreak/>
-        <w:t xml:space="preserve">réadapter le fichier de configuration du serveur pour rediriger le trafic vers les deux VLAN. </w:t>
-      </w:r>
-    </w:p>
-    <w:p>
-      <w:pPr>
-        <w:ind w:left="720"/>
-        <w:rPr>
-          <w:lang w:val="fr-FR"/>
-        </w:rPr>
-      </w:pPr>
-      <w:r>
-        <w:rPr>
-          <w:noProof/>
-          <w:lang w:val="fr-FR"/>
-        </w:rPr>
         <w:drawing>
           <wp:inline distT="0" distB="0" distL="0" distR="0" wp14:anchorId="54ABFBB1" wp14:editId="64E3913C">
             <wp:extent cx="4808637" cy="1394581"/>
@@ -13256,6 +13689,20 @@
     </w:p>
     <w:p>
       <w:pPr>
+        <w:rPr>
+          <w:lang w:val="en-US"/>
+        </w:rPr>
+      </w:pPr>
+    </w:p>
+    <w:p>
+      <w:pPr>
+        <w:rPr>
+          <w:lang w:val="en-US"/>
+        </w:rPr>
+      </w:pPr>
+    </w:p>
+    <w:p>
+      <w:pPr>
         <w:pStyle w:val="Titolo1"/>
         <w:rPr>
           <w:rFonts w:eastAsia="Times New Roman"/>
@@ -13301,7 +13748,7 @@
     <w:p>
       <w:pPr>
         <w:rPr>
-          <w:rFonts w:ascii="Arial" w:eastAsia="Arial" w:hAnsi="Arial" w:cs="Arial"/>
+          <w:rFonts w:eastAsia="Arial" w:cs="Arial"/>
           <w:sz w:val="24"/>
           <w:szCs w:val="24"/>
           <w:lang w:val="fr-FR" w:eastAsia="it-IT"/>
@@ -13311,7 +13758,7 @@
     <w:p>
       <w:pPr>
         <w:rPr>
-          <w:rFonts w:ascii="Arial" w:eastAsia="Arial" w:hAnsi="Arial" w:cs="Arial"/>
+          <w:rFonts w:eastAsia="Arial" w:cs="Arial"/>
           <w:lang w:val="fr-FR"/>
         </w:rPr>
       </w:pPr>
@@ -13319,7 +13766,7 @@
         <w:r>
           <w:rPr>
             <w:rStyle w:val="Collegamentoipertestuale"/>
-            <w:rFonts w:ascii="Arial" w:eastAsia="Arial" w:hAnsi="Arial" w:cs="Arial"/>
+            <w:rFonts w:eastAsia="Arial" w:cs="Arial"/>
             <w:sz w:val="24"/>
             <w:szCs w:val="24"/>
             <w:lang w:val="fr-FR" w:eastAsia="it-IT"/>
@@ -13331,7 +13778,7 @@
     <w:p>
       <w:pPr>
         <w:rPr>
-          <w:rFonts w:ascii="Arial" w:eastAsia="Arial" w:hAnsi="Arial" w:cs="Arial"/>
+          <w:rFonts w:eastAsia="Arial" w:cs="Arial"/>
           <w:sz w:val="24"/>
           <w:szCs w:val="24"/>
           <w:lang w:val="fr-FR" w:eastAsia="it-IT"/>
@@ -13395,7 +13842,7 @@
         </w:r>
         <w:r>
           <w:rPr>
-            <w:rFonts w:ascii="Arial" w:eastAsia="Times New Roman" w:hAnsi="Arial" w:cs="Arial"/>
+            <w:rFonts w:eastAsia="Times New Roman" w:cs="Arial"/>
             <w:color w:val="1155CC"/>
             <w:u w:val="single"/>
             <w:lang w:val="fr-FR" w:eastAsia="it-IT"/>
@@ -13408,7 +13855,7 @@
       <w:pPr>
         <w:spacing w:after="0" w:line="240" w:lineRule="auto"/>
         <w:rPr>
-          <w:rFonts w:ascii="Arial" w:eastAsia="Times New Roman" w:hAnsi="Arial" w:cs="Arial"/>
+          <w:rFonts w:eastAsia="Times New Roman" w:cs="Arial"/>
           <w:color w:val="1155CC"/>
           <w:u w:val="single"/>
           <w:lang w:val="fr-FR" w:eastAsia="it-IT"/>
@@ -13428,7 +13875,7 @@
       <w:hyperlink r:id="rId45">
         <w:r>
           <w:rPr>
-            <w:rFonts w:ascii="Arial" w:eastAsia="Times New Roman" w:hAnsi="Arial" w:cs="Arial"/>
+            <w:rFonts w:eastAsia="Times New Roman" w:cs="Arial"/>
             <w:color w:val="1155CC"/>
             <w:u w:val="single"/>
             <w:lang w:val="fr-FR" w:eastAsia="it-IT"/>
@@ -13580,7 +14027,7 @@
       <w:proofErr w:type="gramEnd"/>
       <w:r>
         <w:rPr>
-          <w:rFonts w:ascii="Arial" w:eastAsia="Times New Roman" w:hAnsi="Arial" w:cs="Arial"/>
+          <w:rFonts w:eastAsia="Times New Roman" w:cs="Arial"/>
           <w:color w:val="000000"/>
           <w:lang w:val="fr-FR" w:eastAsia="it-IT"/>
         </w:rPr>
@@ -13589,7 +14036,7 @@
       <w:hyperlink r:id="rId48" w:history="1">
         <w:r>
           <w:rPr>
-            <w:rFonts w:ascii="Arial" w:eastAsia="Times New Roman" w:hAnsi="Arial" w:cs="Arial"/>
+            <w:rFonts w:eastAsia="Times New Roman" w:cs="Arial"/>
             <w:color w:val="1155CC"/>
             <w:u w:val="single"/>
             <w:lang w:val="fr-FR" w:eastAsia="it-IT"/>
@@ -13622,7 +14069,7 @@
       <w:hyperlink r:id="rId49" w:history="1">
         <w:r>
           <w:rPr>
-            <w:rFonts w:ascii="Arial" w:eastAsia="Times New Roman" w:hAnsi="Arial" w:cs="Arial"/>
+            <w:rFonts w:eastAsia="Times New Roman" w:cs="Arial"/>
             <w:color w:val="1155CC"/>
             <w:u w:val="single"/>
             <w:lang w:val="fr-FR" w:eastAsia="it-IT"/>
@@ -13655,7 +14102,7 @@
       <w:hyperlink r:id="rId50" w:history="1">
         <w:r>
           <w:rPr>
-            <w:rFonts w:ascii="Arial" w:eastAsia="Times New Roman" w:hAnsi="Arial" w:cs="Arial"/>
+            <w:rFonts w:eastAsia="Times New Roman" w:cs="Arial"/>
             <w:color w:val="1155CC"/>
             <w:u w:val="single"/>
             <w:lang w:val="fr-FR" w:eastAsia="it-IT"/>
@@ -13677,7 +14124,7 @@
       <w:hyperlink r:id="rId51" w:history="1">
         <w:r>
           <w:rPr>
-            <w:rFonts w:ascii="Arial" w:eastAsia="Times New Roman" w:hAnsi="Arial" w:cs="Arial"/>
+            <w:rFonts w:eastAsia="Times New Roman" w:cs="Arial"/>
             <w:color w:val="1155CC"/>
             <w:u w:val="single"/>
             <w:lang w:val="fr-FR" w:eastAsia="it-IT"/>
@@ -14168,6 +14615,13 @@
           </wp:anchor>
         </w:drawing>
       </w:r>
+    </w:p>
+    <w:p>
+      <w:pPr>
+        <w:rPr>
+          <w:lang w:val="fr-FR" w:eastAsia="it-IT"/>
+        </w:rPr>
+      </w:pPr>
     </w:p>
     <w:p>
       <w:pPr>
@@ -14802,7 +15256,7 @@
     </w:r>
     <w:r>
       <w:rPr>
-        <w:rFonts w:ascii="Arial" w:eastAsia="Times New Roman" w:hAnsi="Arial" w:cs="Arial"/>
+        <w:rFonts w:eastAsia="Times New Roman" w:cs="Arial"/>
         <w:color w:val="000000"/>
         <w:szCs w:val="26"/>
         <w:lang w:val="fr-FR" w:eastAsia="it-IT"/>
@@ -17415,11 +17869,12 @@
   <w:style w:type="paragraph" w:default="1" w:styleId="Normale">
     <w:name w:val="Normal"/>
     <w:qFormat/>
-    <w:rsid w:val="00941D7E"/>
+    <w:rsid w:val="00543E80"/>
     <w:pPr>
       <w:jc w:val="both"/>
     </w:pPr>
     <w:rPr>
+      <w:rFonts w:ascii="Arial" w:hAnsi="Arial"/>
       <w:sz w:val="26"/>
     </w:rPr>
   </w:style>

--- a/Rapport_DEF.docx
+++ b/Rapport_DEF.docx
@@ -2,265 +2,687 @@
 <file path=word/document.xml><?xml version="1.0" encoding="utf-8"?>
 <w:document xmlns:wpc="http://schemas.microsoft.com/office/word/2010/wordprocessingCanvas" xmlns:cx="http://schemas.microsoft.com/office/drawing/2014/chartex" xmlns:cx1="http://schemas.microsoft.com/office/drawing/2015/9/8/chartex" xmlns:cx2="http://schemas.microsoft.com/office/drawing/2015/10/21/chartex" xmlns:cx3="http://schemas.microsoft.com/office/drawing/2016/5/9/chartex" xmlns:cx4="http://schemas.microsoft.com/office/drawing/2016/5/10/chartex" xmlns:cx5="http://schemas.microsoft.com/office/drawing/2016/5/11/chartex" xmlns:cx6="http://schemas.microsoft.com/office/drawing/2016/5/12/chartex" xmlns:cx7="http://schemas.microsoft.com/office/drawing/2016/5/13/chartex" xmlns:cx8="http://schemas.microsoft.com/office/drawing/2016/5/14/chartex" xmlns:mc="http://schemas.openxmlformats.org/markup-compatibility/2006" xmlns:aink="http://schemas.microsoft.com/office/drawing/2016/ink" xmlns:am3d="http://schemas.microsoft.com/office/drawing/2017/model3d" xmlns:o="urn:schemas-microsoft-com:office:office" xmlns:oel="http://schemas.microsoft.com/office/2019/extlst" xmlns:r="http://schemas.openxmlformats.org/officeDocument/2006/relationships" xmlns:m="http://schemas.openxmlformats.org/officeDocument/2006/math" xmlns:v="urn:schemas-microsoft-com:vml" xmlns:wp14="http://schemas.microsoft.com/office/word/2010/wordprocessingDrawing" xmlns:wp="http://schemas.openxmlformats.org/drawingml/2006/wordprocessingDrawing" xmlns:w10="urn:schemas-microsoft-com:office:word" xmlns:w="http://schemas.openxmlformats.org/wordprocessingml/2006/main" xmlns:w14="http://schemas.microsoft.com/office/word/2010/wordml" xmlns:w15="http://schemas.microsoft.com/office/word/2012/wordml" xmlns:w16cex="http://schemas.microsoft.com/office/word/2018/wordml/cex" xmlns:w16cid="http://schemas.microsoft.com/office/word/2016/wordml/cid" xmlns:w16="http://schemas.microsoft.com/office/word/2018/wordml" xmlns:w16sdtdh="http://schemas.microsoft.com/office/word/2020/wordml/sdtdatahash" xmlns:w16se="http://schemas.microsoft.com/office/word/2015/wordml/symex" xmlns:wpg="http://schemas.microsoft.com/office/word/2010/wordprocessingGroup" xmlns:wpi="http://schemas.microsoft.com/office/word/2010/wordprocessingInk" xmlns:wne="http://schemas.microsoft.com/office/word/2006/wordml" xmlns:wps="http://schemas.microsoft.com/office/word/2010/wordprocessingShape" mc:Ignorable="w14 w15 w16se w16cid w16 w16cex w16sdtdh wp14">
   <w:body>
-    <w:p>
-      <w:pPr>
-        <w:pStyle w:val="Titolo1"/>
-        <w:rPr>
-          <w:rFonts w:ascii="Times New Roman" w:eastAsia="Times New Roman" w:hAnsi="Times New Roman" w:cs="Times New Roman"/>
-          <w:sz w:val="24"/>
-          <w:szCs w:val="24"/>
-          <w:lang w:val="fr-FR" w:eastAsia="it-IT"/>
-        </w:rPr>
-      </w:pPr>
-      <w:bookmarkStart w:id="0" w:name="_Toc129703190"/>
-      <w:bookmarkStart w:id="1" w:name="_Toc129708927"/>
-      <w:bookmarkStart w:id="2" w:name="_Toc129867228"/>
-      <w:bookmarkStart w:id="3" w:name="_Toc129867307"/>
-      <w:bookmarkStart w:id="4" w:name="_Toc129957082"/>
-      <w:r>
+    <w:bookmarkStart w:id="0" w:name="_Toc129957082" w:displacedByCustomXml="next"/>
+    <w:bookmarkStart w:id="1" w:name="_Toc129867307" w:displacedByCustomXml="next"/>
+    <w:bookmarkStart w:id="2" w:name="_Toc129867228" w:displacedByCustomXml="next"/>
+    <w:bookmarkStart w:id="3" w:name="_Toc129708927" w:displacedByCustomXml="next"/>
+    <w:bookmarkStart w:id="4" w:name="_Toc129703190" w:displacedByCustomXml="next"/>
+    <w:sdt>
+      <w:sdtPr>
+        <w:id w:val="-260292981"/>
+        <w:docPartObj>
+          <w:docPartGallery w:val="Cover Pages"/>
+          <w:docPartUnique/>
+        </w:docPartObj>
+      </w:sdtPr>
+      <w:sdtEndPr>
         <w:rPr>
           <w:rFonts w:eastAsia="Times New Roman"/>
           <w:lang w:val="fr-FR" w:eastAsia="it-IT"/>
         </w:rPr>
-        <w:t>Réalisation d'un modèle d'architecture de réseau open source, simple et peu coûteux</w:t>
-      </w:r>
-      <w:bookmarkEnd w:id="0"/>
-      <w:bookmarkEnd w:id="1"/>
-      <w:bookmarkEnd w:id="2"/>
-      <w:bookmarkEnd w:id="3"/>
-      <w:bookmarkEnd w:id="4"/>
-    </w:p>
-    <w:p>
-      <w:pPr>
-        <w:spacing w:after="0" w:line="240" w:lineRule="auto"/>
-        <w:rPr>
-          <w:rFonts w:ascii="Times New Roman" w:eastAsia="Times New Roman" w:hAnsi="Times New Roman" w:cs="Times New Roman"/>
-          <w:sz w:val="24"/>
-          <w:szCs w:val="24"/>
-          <w:lang w:val="fr-FR" w:eastAsia="it-IT"/>
-        </w:rPr>
-      </w:pPr>
-    </w:p>
-    <w:p>
-      <w:pPr>
-        <w:spacing w:before="240" w:after="240" w:line="240" w:lineRule="auto"/>
-        <w:rPr>
-          <w:rFonts w:ascii="Times New Roman" w:eastAsia="Times New Roman" w:hAnsi="Times New Roman" w:cs="Times New Roman"/>
-          <w:sz w:val="24"/>
-          <w:szCs w:val="24"/>
-          <w:lang w:val="fr-FR" w:eastAsia="it-IT"/>
-        </w:rPr>
-      </w:pPr>
-      <w:r>
-        <w:rPr>
-          <w:rFonts w:eastAsia="Times New Roman" w:cs="Arial"/>
-          <w:noProof/>
-          <w:color w:val="000000"/>
-          <w:bdr w:val="none" w:sz="0" w:space="0" w:color="auto" w:frame="1"/>
-          <w:lang w:val="fr-FR" w:eastAsia="it-IT"/>
-        </w:rPr>
-        <w:drawing>
-          <wp:inline distT="0" distB="0" distL="0" distR="0" wp14:anchorId="668E2C9D" wp14:editId="77527D51">
-            <wp:extent cx="5857875" cy="3886200"/>
-            <wp:effectExtent l="0" t="0" r="9525" b="0"/>
-            <wp:docPr id="2" name="Immagine 2"/>
-            <wp:cNvGraphicFramePr>
-              <a:graphicFrameLocks xmlns:a="http://schemas.openxmlformats.org/drawingml/2006/main" noChangeAspect="1"/>
-            </wp:cNvGraphicFramePr>
-            <a:graphic xmlns:a="http://schemas.openxmlformats.org/drawingml/2006/main">
-              <a:graphicData uri="http://schemas.openxmlformats.org/drawingml/2006/picture">
-                <pic:pic xmlns:pic="http://schemas.openxmlformats.org/drawingml/2006/picture">
-                  <pic:nvPicPr>
-                    <pic:cNvPr id="0" name="Picture 1"/>
-                    <pic:cNvPicPr>
-                      <a:picLocks noChangeAspect="1" noChangeArrowheads="1"/>
-                    </pic:cNvPicPr>
-                  </pic:nvPicPr>
-                  <pic:blipFill>
-                    <a:blip r:embed="rId8">
-                      <a:extLst>
-                        <a:ext uri="{28A0092B-C50C-407E-A947-70E740481C1C}">
-                          <a14:useLocalDpi xmlns:a14="http://schemas.microsoft.com/office/drawing/2010/main" val="0"/>
-                        </a:ext>
-                      </a:extLst>
-                    </a:blip>
-                    <a:srcRect/>
-                    <a:stretch>
-                      <a:fillRect/>
-                    </a:stretch>
-                  </pic:blipFill>
-                  <pic:spPr bwMode="auto">
-                    <a:xfrm>
-                      <a:off x="0" y="0"/>
-                      <a:ext cx="5857875" cy="3886200"/>
-                    </a:xfrm>
-                    <a:prstGeom prst="rect">
-                      <a:avLst/>
-                    </a:prstGeom>
-                    <a:noFill/>
-                    <a:ln>
-                      <a:noFill/>
-                    </a:ln>
-                  </pic:spPr>
-                </pic:pic>
-              </a:graphicData>
-            </a:graphic>
-          </wp:inline>
-        </w:drawing>
-      </w:r>
-    </w:p>
-    <w:p>
-      <w:pPr>
-        <w:spacing w:after="240" w:line="240" w:lineRule="auto"/>
-        <w:rPr>
-          <w:rFonts w:ascii="Times New Roman" w:eastAsia="Times New Roman" w:hAnsi="Times New Roman" w:cs="Times New Roman"/>
-          <w:sz w:val="24"/>
-          <w:szCs w:val="24"/>
-          <w:lang w:val="fr-FR" w:eastAsia="it-IT"/>
-        </w:rPr>
-      </w:pPr>
-    </w:p>
-    <w:p>
-      <w:pPr>
-        <w:rPr>
-          <w:rFonts w:ascii="Times New Roman" w:hAnsi="Times New Roman" w:cs="Times New Roman"/>
-          <w:sz w:val="24"/>
-          <w:szCs w:val="24"/>
-          <w:lang w:val="fr-FR" w:eastAsia="it-IT"/>
-        </w:rPr>
-      </w:pPr>
-      <w:r>
-        <w:rPr>
-          <w:lang w:val="fr-FR" w:eastAsia="it-IT"/>
-        </w:rPr>
-        <w:t>Etudiant</w:t>
-      </w:r>
-      <w:r>
-        <w:rPr>
-          <w:lang w:val="fr-FR" w:eastAsia="it-IT"/>
-        </w:rPr>
-        <w:t>s</w:t>
-      </w:r>
-      <w:r>
-        <w:rPr>
-          <w:lang w:val="fr-FR" w:eastAsia="it-IT"/>
-        </w:rPr>
-        <w:t xml:space="preserve"> : Matteo BENNIS &amp; Olivier PORCO</w:t>
-      </w:r>
-    </w:p>
-    <w:p>
-      <w:pPr>
-        <w:rPr>
-          <w:rFonts w:ascii="Times New Roman" w:hAnsi="Times New Roman" w:cs="Times New Roman"/>
-          <w:sz w:val="24"/>
-          <w:szCs w:val="24"/>
-          <w:lang w:val="fr-FR" w:eastAsia="it-IT"/>
-        </w:rPr>
-      </w:pPr>
-      <w:r>
-        <w:rPr>
-          <w:lang w:val="fr-FR" w:eastAsia="it-IT"/>
-        </w:rPr>
-        <w:t xml:space="preserve">Tuteur : </w:t>
-      </w:r>
-      <w:proofErr w:type="spellStart"/>
-      <w:r>
-        <w:rPr>
-          <w:lang w:val="fr-FR" w:eastAsia="it-IT"/>
-        </w:rPr>
-        <w:t>Faissal</w:t>
-      </w:r>
-      <w:proofErr w:type="spellEnd"/>
-      <w:r>
-        <w:rPr>
-          <w:lang w:val="fr-FR" w:eastAsia="it-IT"/>
-        </w:rPr>
-        <w:t xml:space="preserve"> BAKALI</w:t>
-      </w:r>
-    </w:p>
-    <w:p>
-      <w:pPr>
-        <w:jc w:val="right"/>
-        <w:rPr>
-          <w:rFonts w:ascii="Times New Roman" w:hAnsi="Times New Roman" w:cs="Times New Roman"/>
-          <w:sz w:val="24"/>
-          <w:szCs w:val="24"/>
-          <w:lang w:val="fr-FR" w:eastAsia="it-IT"/>
-        </w:rPr>
-      </w:pPr>
-      <w:r>
-        <w:rPr>
-          <w:lang w:val="fr-FR" w:eastAsia="it-IT"/>
-        </w:rPr>
-        <w:t>Année 2022-2023</w:t>
-      </w:r>
-    </w:p>
-    <w:p>
-      <w:pPr>
-        <w:spacing w:after="240" w:line="240" w:lineRule="auto"/>
-        <w:rPr>
-          <w:rFonts w:ascii="Times New Roman" w:eastAsia="Times New Roman" w:hAnsi="Times New Roman" w:cs="Times New Roman"/>
-          <w:sz w:val="24"/>
-          <w:szCs w:val="24"/>
-          <w:lang w:val="fr-FR" w:eastAsia="it-IT"/>
-        </w:rPr>
-      </w:pPr>
-    </w:p>
-    <w:p>
-      <w:pPr>
-        <w:spacing w:after="240" w:line="240" w:lineRule="auto"/>
-        <w:rPr>
-          <w:rFonts w:ascii="Times New Roman" w:eastAsia="Times New Roman" w:hAnsi="Times New Roman" w:cs="Times New Roman"/>
-          <w:sz w:val="24"/>
-          <w:szCs w:val="24"/>
-          <w:lang w:val="fr-FR" w:eastAsia="it-IT"/>
-        </w:rPr>
-      </w:pPr>
-    </w:p>
-    <w:p>
-      <w:pPr>
-        <w:spacing w:after="240" w:line="240" w:lineRule="auto"/>
-        <w:rPr>
-          <w:rFonts w:ascii="Times New Roman" w:eastAsia="Times New Roman" w:hAnsi="Times New Roman" w:cs="Times New Roman"/>
-          <w:sz w:val="24"/>
-          <w:szCs w:val="24"/>
-          <w:lang w:val="fr-FR" w:eastAsia="it-IT"/>
-        </w:rPr>
-      </w:pPr>
-    </w:p>
-    <w:p>
-      <w:pPr>
-        <w:spacing w:after="240" w:line="240" w:lineRule="auto"/>
-        <w:rPr>
-          <w:rFonts w:ascii="Times New Roman" w:eastAsia="Times New Roman" w:hAnsi="Times New Roman" w:cs="Times New Roman"/>
-          <w:sz w:val="24"/>
-          <w:szCs w:val="24"/>
-          <w:lang w:val="fr-FR" w:eastAsia="it-IT"/>
-        </w:rPr>
-      </w:pPr>
-    </w:p>
-    <w:p>
-      <w:pPr>
-        <w:spacing w:after="240" w:line="240" w:lineRule="auto"/>
-        <w:rPr>
-          <w:rFonts w:ascii="Times New Roman" w:eastAsia="Times New Roman" w:hAnsi="Times New Roman" w:cs="Times New Roman"/>
-          <w:sz w:val="24"/>
-          <w:szCs w:val="24"/>
-          <w:lang w:val="fr-FR" w:eastAsia="it-IT"/>
-        </w:rPr>
-      </w:pPr>
-    </w:p>
-    <w:p>
-      <w:pPr>
-        <w:spacing w:after="240" w:line="240" w:lineRule="auto"/>
-        <w:rPr>
-          <w:rFonts w:ascii="Times New Roman" w:eastAsia="Times New Roman" w:hAnsi="Times New Roman" w:cs="Times New Roman"/>
-          <w:sz w:val="24"/>
-          <w:szCs w:val="24"/>
-          <w:lang w:val="fr-FR" w:eastAsia="it-IT"/>
-        </w:rPr>
-      </w:pPr>
-    </w:p>
+      </w:sdtEndPr>
+      <w:sdtContent>
+        <w:p>
+          <w:r>
+            <w:rPr>
+              <w:noProof/>
+            </w:rPr>
+            <mc:AlternateContent>
+              <mc:Choice Requires="wpg">
+                <w:drawing>
+                  <wp:anchor distT="0" distB="0" distL="114300" distR="114300" simplePos="0" relativeHeight="251667473" behindDoc="0" locked="0" layoutInCell="1" allowOverlap="1" wp14:anchorId="75341E0A" wp14:editId="1A1FE70C">
+                    <wp:simplePos x="0" y="0"/>
+                    <wp:positionH relativeFrom="page">
+                      <wp:align>right</wp:align>
+                    </wp:positionH>
+                    <wp:positionV relativeFrom="page">
+                      <wp:align>top</wp:align>
+                    </wp:positionV>
+                    <wp:extent cx="3096491" cy="10058400"/>
+                    <wp:effectExtent l="0" t="0" r="8890" b="0"/>
+                    <wp:wrapNone/>
+                    <wp:docPr id="453" name="Gruppo 453"/>
+                    <wp:cNvGraphicFramePr/>
+                    <a:graphic xmlns:a="http://schemas.openxmlformats.org/drawingml/2006/main">
+                      <a:graphicData uri="http://schemas.microsoft.com/office/word/2010/wordprocessingGroup">
+                        <wpg:wgp>
+                          <wpg:cNvGrpSpPr/>
+                          <wpg:grpSpPr>
+                            <a:xfrm>
+                              <a:off x="0" y="0"/>
+                              <a:ext cx="3096491" cy="10058400"/>
+                              <a:chOff x="0" y="0"/>
+                              <a:chExt cx="3096491" cy="10058400"/>
+                            </a:xfrm>
+                            <a:solidFill>
+                              <a:srgbClr val="FF9900"/>
+                            </a:solidFill>
+                          </wpg:grpSpPr>
+                          <wps:wsp>
+                            <wps:cNvPr id="459" name="Rettangolo 459" descr="Light vertical"/>
+                            <wps:cNvSpPr>
+                              <a:spLocks noChangeArrowheads="1"/>
+                            </wps:cNvSpPr>
+                            <wps:spPr bwMode="auto">
+                              <a:xfrm>
+                                <a:off x="0" y="0"/>
+                                <a:ext cx="138545" cy="10058400"/>
+                              </a:xfrm>
+                              <a:prstGeom prst="rect">
+                                <a:avLst/>
+                              </a:prstGeom>
+                              <a:grpFill/>
+                              <a:extLst>
+                                <a:ext uri="{91240B29-F687-4F45-9708-019B960494DF}">
+                                  <a14:hiddenLine xmlns:a14="http://schemas.microsoft.com/office/drawing/2010/main" w="12700">
+                                    <a:solidFill>
+                                      <a:srgbClr val="FFFFFF"/>
+                                    </a:solidFill>
+                                    <a:miter lim="800000"/>
+                                    <a:headEnd/>
+                                    <a:tailEnd/>
+                                  </a14:hiddenLine>
+                                </a:ext>
+                                <a:ext uri="{AF507438-7753-43E0-B8FC-AC1667EBCBE1}">
+                                  <a14:hiddenEffects xmlns:a14="http://schemas.microsoft.com/office/drawing/2010/main">
+                                    <a:effectLst>
+                                      <a:outerShdw dist="53882" dir="2700000" algn="ctr" rotWithShape="0">
+                                        <a:srgbClr val="D8D8D8"/>
+                                      </a:outerShdw>
+                                    </a:effectLst>
+                                  </a14:hiddenEffects>
+                                </a:ext>
+                              </a:extLst>
+                            </wps:spPr>
+                            <wps:bodyPr rot="0" vert="horz" wrap="square" lIns="91440" tIns="45720" rIns="91440" bIns="45720" anchor="ctr" anchorCtr="0" upright="1">
+                              <a:noAutofit/>
+                            </wps:bodyPr>
+                          </wps:wsp>
+                          <wps:wsp>
+                            <wps:cNvPr id="460" name="Rettangolo 460"/>
+                            <wps:cNvSpPr>
+                              <a:spLocks noChangeArrowheads="1"/>
+                            </wps:cNvSpPr>
+                            <wps:spPr bwMode="auto">
+                              <a:xfrm>
+                                <a:off x="124691" y="0"/>
+                                <a:ext cx="2971800" cy="10058400"/>
+                              </a:xfrm>
+                              <a:prstGeom prst="rect">
+                                <a:avLst/>
+                              </a:prstGeom>
+                              <a:grpFill/>
+                              <a:extLst>
+                                <a:ext uri="{91240B29-F687-4F45-9708-019B960494DF}">
+                                  <a14:hiddenLine xmlns:a14="http://schemas.microsoft.com/office/drawing/2010/main" w="9525">
+                                    <a:solidFill>
+                                      <a:srgbClr val="D8D8D8"/>
+                                    </a:solidFill>
+                                    <a:miter lim="800000"/>
+                                    <a:headEnd/>
+                                    <a:tailEnd/>
+                                  </a14:hiddenLine>
+                                </a:ext>
+                              </a:extLst>
+                            </wps:spPr>
+                            <wps:bodyPr rot="0" vert="horz" wrap="square" lIns="91440" tIns="45720" rIns="91440" bIns="45720" anchor="t" anchorCtr="0" upright="1">
+                              <a:noAutofit/>
+                            </wps:bodyPr>
+                          </wps:wsp>
+                          <wps:wsp>
+                            <wps:cNvPr id="462" name="Rettangolo 9"/>
+                            <wps:cNvSpPr>
+                              <a:spLocks noChangeArrowheads="1"/>
+                            </wps:cNvSpPr>
+                            <wps:spPr bwMode="auto">
+                              <a:xfrm>
+                                <a:off x="0" y="6761018"/>
+                                <a:ext cx="3089515" cy="2833370"/>
+                              </a:xfrm>
+                              <a:prstGeom prst="rect">
+                                <a:avLst/>
+                              </a:prstGeom>
+                              <a:grpFill/>
+                              <a:extLst>
+                                <a:ext uri="{909E8E84-426E-40DD-AFC4-6F175D3DCCD1}">
+                                  <a14:hiddenFill xmlns:a14="http://schemas.microsoft.com/office/drawing/2010/main">
+                                    <a:solidFill>
+                                      <a:srgbClr val="FFFFFF">
+                                        <a:alpha val="80000"/>
+                                      </a:srgbClr>
+                                    </a:solidFill>
+                                  </a14:hiddenFill>
+                                </a:ext>
+                                <a:ext uri="{91240B29-F687-4F45-9708-019B960494DF}">
+                                  <a14:hiddenLine xmlns:a14="http://schemas.microsoft.com/office/drawing/2010/main" w="12700">
+                                    <a:solidFill>
+                                      <a:srgbClr val="FFFFFF"/>
+                                    </a:solidFill>
+                                    <a:miter lim="800000"/>
+                                    <a:headEnd/>
+                                    <a:tailEnd/>
+                                  </a14:hiddenLine>
+                                </a:ext>
+                                <a:ext uri="{AF507438-7753-43E0-B8FC-AC1667EBCBE1}">
+                                  <a14:hiddenEffects xmlns:a14="http://schemas.microsoft.com/office/drawing/2010/main">
+                                    <a:effectLst>
+                                      <a:outerShdw dist="53882" dir="2700000" algn="ctr" rotWithShape="0">
+                                        <a:srgbClr val="D8D8D8"/>
+                                      </a:outerShdw>
+                                    </a:effectLst>
+                                  </a14:hiddenEffects>
+                                </a:ext>
+                              </a:extLst>
+                            </wps:spPr>
+                            <wps:txbx>
+                              <w:txbxContent>
+                                <w:sdt>
+                                  <w:sdtPr>
+                                    <w:rPr>
+                                      <w:lang w:val="fr-FR"/>
+                                    </w:rPr>
+                                    <w:alias w:val="Autore"/>
+                                    <w:id w:val="1380359617"/>
+                                    <w:dataBinding w:prefixMappings="xmlns:ns0='http://schemas.openxmlformats.org/package/2006/metadata/core-properties' xmlns:ns1='http://purl.org/dc/elements/1.1/'" w:xpath="/ns0:coreProperties[1]/ns1:creator[1]" w:storeItemID="{6C3C8BC8-F283-45AE-878A-BAB7291924A1}"/>
+                                    <w:text/>
+                                  </w:sdtPr>
+                                  <w:sdtContent>
+                                    <w:p>
+                                      <w:pPr>
+                                        <w:pStyle w:val="Nessunaspaziatura"/>
+                                        <w:spacing w:line="360" w:lineRule="auto"/>
+                                        <w:rPr>
+                                          <w:lang w:val="fr-FR"/>
+                                        </w:rPr>
+                                      </w:pPr>
+                                      <w:r>
+                                        <w:rPr>
+                                          <w:lang w:val="fr-FR"/>
+                                        </w:rPr>
+                                        <w:t xml:space="preserve">Etudiants : Matteo Bennis et Olivier </w:t>
+                                      </w:r>
+                                      <w:proofErr w:type="spellStart"/>
+                                      <w:r>
+                                        <w:rPr>
+                                          <w:lang w:val="fr-FR"/>
+                                        </w:rPr>
+                                        <w:t>Porco</w:t>
+                                      </w:r>
+                                      <w:proofErr w:type="spellEnd"/>
+                                      <w:r>
+                                        <w:rPr>
+                                          <w:lang w:val="fr-FR"/>
+                                        </w:rPr>
+                                        <w:t xml:space="preserve"> </w:t>
+                                      </w:r>
+                                    </w:p>
+                                  </w:sdtContent>
+                                </w:sdt>
+                                <w:sdt>
+                                  <w:sdtPr>
+                                    <w:alias w:val="Società"/>
+                                    <w:id w:val="1760174317"/>
+                                    <w:dataBinding w:prefixMappings="xmlns:ns0='http://schemas.openxmlformats.org/officeDocument/2006/extended-properties'" w:xpath="/ns0:Properties[1]/ns0:Company[1]" w:storeItemID="{6668398D-A668-4E3E-A5EB-62B293D839F1}"/>
+                                    <w:text/>
+                                  </w:sdtPr>
+                                  <w:sdtContent>
+                                    <w:p>
+                                      <w:pPr>
+                                        <w:pStyle w:val="Nessunaspaziatura"/>
+                                        <w:spacing w:line="360" w:lineRule="auto"/>
+                                      </w:pPr>
+                                      <w:proofErr w:type="spellStart"/>
+                                      <w:proofErr w:type="gramStart"/>
+                                      <w:r>
+                                        <w:t>Tuteur</w:t>
+                                      </w:r>
+                                      <w:proofErr w:type="spellEnd"/>
+                                      <w:r>
+                                        <w:t xml:space="preserve"> :</w:t>
+                                      </w:r>
+                                      <w:proofErr w:type="gramEnd"/>
+                                      <w:r>
+                                        <w:t xml:space="preserve"> </w:t>
+                                      </w:r>
+                                      <w:proofErr w:type="spellStart"/>
+                                      <w:r>
+                                        <w:t>Faissal</w:t>
+                                      </w:r>
+                                      <w:proofErr w:type="spellEnd"/>
+                                      <w:r>
+                                        <w:t xml:space="preserve"> BAKALI</w:t>
+                                      </w:r>
+                                    </w:p>
+                                  </w:sdtContent>
+                                </w:sdt>
+                                <w:sdt>
+                                  <w:sdtPr>
+                                    <w:alias w:val="Data"/>
+                                    <w:id w:val="1724480474"/>
+                                    <w:dataBinding w:prefixMappings="xmlns:ns0='http://schemas.microsoft.com/office/2006/coverPageProps'" w:xpath="/ns0:CoverPageProperties[1]/ns0:PublishDate[1]" w:storeItemID="{55AF091B-3C7A-41E3-B477-F2FDAA23CFDA}"/>
+                                    <w:date>
+                                      <w:dateFormat w:val="dd/MM/yyyy"/>
+                                      <w:lid w:val="it-IT"/>
+                                      <w:storeMappedDataAs w:val="dateTime"/>
+                                      <w:calendar w:val="gregorian"/>
+                                    </w:date>
+                                  </w:sdtPr>
+                                  <w:sdtContent>
+                                    <w:p>
+                                      <w:pPr>
+                                        <w:pStyle w:val="Nessunaspaziatura"/>
+                                        <w:spacing w:line="360" w:lineRule="auto"/>
+                                      </w:pPr>
+                                      <w:proofErr w:type="spellStart"/>
+                                      <w:r>
+                                        <w:t>Année</w:t>
+                                      </w:r>
+                                      <w:proofErr w:type="spellEnd"/>
+                                      <w:r>
+                                        <w:t xml:space="preserve"> 2022-2023</w:t>
+                                      </w:r>
+                                    </w:p>
+                                  </w:sdtContent>
+                                </w:sdt>
+                              </w:txbxContent>
+                            </wps:txbx>
+                            <wps:bodyPr rot="0" vert="horz" wrap="square" lIns="365760" tIns="182880" rIns="182880" bIns="182880" anchor="b" anchorCtr="0" upright="1">
+                              <a:noAutofit/>
+                            </wps:bodyPr>
+                          </wps:wsp>
+                        </wpg:wgp>
+                      </a:graphicData>
+                    </a:graphic>
+                    <wp14:sizeRelH relativeFrom="page">
+                      <wp14:pctWidth>0</wp14:pctWidth>
+                    </wp14:sizeRelH>
+                    <wp14:sizeRelV relativeFrom="page">
+                      <wp14:pctHeight>100000</wp14:pctHeight>
+                    </wp14:sizeRelV>
+                  </wp:anchor>
+                </w:drawing>
+              </mc:Choice>
+              <mc:Fallback>
+                <w:pict>
+                  <v:group w14:anchorId="75341E0A" id="Gruppo 453" o:spid="_x0000_s1026" style="position:absolute;left:0;text-align:left;margin-left:192.6pt;margin-top:0;width:243.8pt;height:11in;z-index:251667473;mso-height-percent:1000;mso-position-horizontal:right;mso-position-horizontal-relative:page;mso-position-vertical:top;mso-position-vertical-relative:page;mso-height-percent:1000" coordsize="30964,100584" o:gfxdata="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">
+                    <v:rect id="Rettangolo 459" o:spid="_x0000_s1027" alt="Light vertical" style="position:absolute;width:1385;height:100584;visibility:visible;mso-wrap-style:square;v-text-anchor:middle" o:gfxdata="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" filled="f" stroked="f" strokecolor="white" strokeweight="1pt">
+                      <v:shadow color="#d8d8d8" offset="3pt,3pt"/>
+                    </v:rect>
+                    <v:rect id="Rettangolo 460" o:spid="_x0000_s1028" style="position:absolute;left:1246;width:29718;height:100584;visibility:visible;mso-wrap-style:square;v-text-anchor:top" o:gfxdata="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" filled="f" stroked="f" strokecolor="#d8d8d8"/>
+                    <v:rect id="Rettangolo 9" o:spid="_x0000_s1029" style="position:absolute;top:67610;width:30895;height:28333;visibility:visible;mso-wrap-style:square;v-text-anchor:bottom" o:gfxdata="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" filled="f" stroked="f" strokecolor="white" strokeweight="1pt">
+                      <v:fill opacity="52428f"/>
+                      <v:shadow color="#d8d8d8" offset="3pt,3pt"/>
+                      <v:textbox inset="28.8pt,14.4pt,14.4pt,14.4pt">
+                        <w:txbxContent>
+                          <w:sdt>
+                            <w:sdtPr>
+                              <w:rPr>
+                                <w:lang w:val="fr-FR"/>
+                              </w:rPr>
+                              <w:alias w:val="Autore"/>
+                              <w:id w:val="1380359617"/>
+                              <w:dataBinding w:prefixMappings="xmlns:ns0='http://schemas.openxmlformats.org/package/2006/metadata/core-properties' xmlns:ns1='http://purl.org/dc/elements/1.1/'" w:xpath="/ns0:coreProperties[1]/ns1:creator[1]" w:storeItemID="{6C3C8BC8-F283-45AE-878A-BAB7291924A1}"/>
+                              <w:text/>
+                            </w:sdtPr>
+                            <w:sdtContent>
+                              <w:p>
+                                <w:pPr>
+                                  <w:pStyle w:val="Nessunaspaziatura"/>
+                                  <w:spacing w:line="360" w:lineRule="auto"/>
+                                  <w:rPr>
+                                    <w:lang w:val="fr-FR"/>
+                                  </w:rPr>
+                                </w:pPr>
+                                <w:r>
+                                  <w:rPr>
+                                    <w:lang w:val="fr-FR"/>
+                                  </w:rPr>
+                                  <w:t xml:space="preserve">Etudiants : Matteo Bennis et Olivier </w:t>
+                                </w:r>
+                                <w:proofErr w:type="spellStart"/>
+                                <w:r>
+                                  <w:rPr>
+                                    <w:lang w:val="fr-FR"/>
+                                  </w:rPr>
+                                  <w:t>Porco</w:t>
+                                </w:r>
+                                <w:proofErr w:type="spellEnd"/>
+                                <w:r>
+                                  <w:rPr>
+                                    <w:lang w:val="fr-FR"/>
+                                  </w:rPr>
+                                  <w:t xml:space="preserve"> </w:t>
+                                </w:r>
+                              </w:p>
+                            </w:sdtContent>
+                          </w:sdt>
+                          <w:sdt>
+                            <w:sdtPr>
+                              <w:alias w:val="Società"/>
+                              <w:id w:val="1760174317"/>
+                              <w:dataBinding w:prefixMappings="xmlns:ns0='http://schemas.openxmlformats.org/officeDocument/2006/extended-properties'" w:xpath="/ns0:Properties[1]/ns0:Company[1]" w:storeItemID="{6668398D-A668-4E3E-A5EB-62B293D839F1}"/>
+                              <w:text/>
+                            </w:sdtPr>
+                            <w:sdtContent>
+                              <w:p>
+                                <w:pPr>
+                                  <w:pStyle w:val="Nessunaspaziatura"/>
+                                  <w:spacing w:line="360" w:lineRule="auto"/>
+                                </w:pPr>
+                                <w:proofErr w:type="spellStart"/>
+                                <w:proofErr w:type="gramStart"/>
+                                <w:r>
+                                  <w:t>Tuteur</w:t>
+                                </w:r>
+                                <w:proofErr w:type="spellEnd"/>
+                                <w:r>
+                                  <w:t xml:space="preserve"> :</w:t>
+                                </w:r>
+                                <w:proofErr w:type="gramEnd"/>
+                                <w:r>
+                                  <w:t xml:space="preserve"> </w:t>
+                                </w:r>
+                                <w:proofErr w:type="spellStart"/>
+                                <w:r>
+                                  <w:t>Faissal</w:t>
+                                </w:r>
+                                <w:proofErr w:type="spellEnd"/>
+                                <w:r>
+                                  <w:t xml:space="preserve"> BAKALI</w:t>
+                                </w:r>
+                              </w:p>
+                            </w:sdtContent>
+                          </w:sdt>
+                          <w:sdt>
+                            <w:sdtPr>
+                              <w:alias w:val="Data"/>
+                              <w:id w:val="1724480474"/>
+                              <w:dataBinding w:prefixMappings="xmlns:ns0='http://schemas.microsoft.com/office/2006/coverPageProps'" w:xpath="/ns0:CoverPageProperties[1]/ns0:PublishDate[1]" w:storeItemID="{55AF091B-3C7A-41E3-B477-F2FDAA23CFDA}"/>
+                              <w:date>
+                                <w:dateFormat w:val="dd/MM/yyyy"/>
+                                <w:lid w:val="it-IT"/>
+                                <w:storeMappedDataAs w:val="dateTime"/>
+                                <w:calendar w:val="gregorian"/>
+                              </w:date>
+                            </w:sdtPr>
+                            <w:sdtContent>
+                              <w:p>
+                                <w:pPr>
+                                  <w:pStyle w:val="Nessunaspaziatura"/>
+                                  <w:spacing w:line="360" w:lineRule="auto"/>
+                                </w:pPr>
+                                <w:proofErr w:type="spellStart"/>
+                                <w:r>
+                                  <w:t>Année</w:t>
+                                </w:r>
+                                <w:proofErr w:type="spellEnd"/>
+                                <w:r>
+                                  <w:t xml:space="preserve"> 2022-2023</w:t>
+                                </w:r>
+                              </w:p>
+                            </w:sdtContent>
+                          </w:sdt>
+                        </w:txbxContent>
+                      </v:textbox>
+                    </v:rect>
+                    <w10:wrap anchorx="page" anchory="page"/>
+                  </v:group>
+                </w:pict>
+              </mc:Fallback>
+            </mc:AlternateContent>
+          </w:r>
+          <w:r>
+            <w:rPr>
+              <w:noProof/>
+            </w:rPr>
+            <mc:AlternateContent>
+              <mc:Choice Requires="wps">
+                <w:drawing>
+                  <wp:anchor distT="0" distB="0" distL="114300" distR="114300" simplePos="0" relativeHeight="251669521" behindDoc="0" locked="0" layoutInCell="0" allowOverlap="1" wp14:anchorId="77E0F9F9" wp14:editId="0CE2B6AD">
+                    <wp:simplePos x="0" y="0"/>
+                    <wp:positionH relativeFrom="page">
+                      <wp:align>left</wp:align>
+                    </wp:positionH>
+                    <mc:AlternateContent>
+                      <mc:Choice Requires="wp14">
+                        <wp:positionV relativeFrom="page">
+                          <wp14:pctPosVOffset>25000</wp14:pctPosVOffset>
+                        </wp:positionV>
+                      </mc:Choice>
+                      <mc:Fallback>
+                        <wp:positionV relativeFrom="page">
+                          <wp:posOffset>2672715</wp:posOffset>
+                        </wp:positionV>
+                      </mc:Fallback>
+                    </mc:AlternateContent>
+                    <wp:extent cx="6970395" cy="640080"/>
+                    <wp:effectExtent l="0" t="0" r="20955" b="20320"/>
+                    <wp:wrapNone/>
+                    <wp:docPr id="463" name="Rettangolo 16"/>
+                    <wp:cNvGraphicFramePr>
+                      <a:graphicFrameLocks xmlns:a="http://schemas.openxmlformats.org/drawingml/2006/main"/>
+                    </wp:cNvGraphicFramePr>
+                    <a:graphic xmlns:a="http://schemas.openxmlformats.org/drawingml/2006/main">
+                      <a:graphicData uri="http://schemas.microsoft.com/office/word/2010/wordprocessingShape">
+                        <wps:wsp>
+                          <wps:cNvSpPr>
+                            <a:spLocks noChangeArrowheads="1"/>
+                          </wps:cNvSpPr>
+                          <wps:spPr bwMode="auto">
+                            <a:xfrm>
+                              <a:off x="0" y="0"/>
+                              <a:ext cx="6970395" cy="640080"/>
+                            </a:xfrm>
+                            <a:prstGeom prst="rect">
+                              <a:avLst/>
+                            </a:prstGeom>
+                            <a:solidFill>
+                              <a:schemeClr val="tx1"/>
+                            </a:solidFill>
+                            <a:ln w="19050">
+                              <a:solidFill>
+                                <a:schemeClr val="tx1"/>
+                              </a:solidFill>
+                              <a:miter lim="800000"/>
+                              <a:headEnd/>
+                              <a:tailEnd/>
+                            </a:ln>
+                          </wps:spPr>
+                          <wps:txbx>
+                            <w:txbxContent>
+                              <w:p>
+                                <w:pPr>
+                                  <w:pStyle w:val="Nessunaspaziatura"/>
+                                  <w:jc w:val="right"/>
+                                  <w:rPr>
+                                    <w:color w:val="FFFFFF" w:themeColor="background1"/>
+                                    <w:sz w:val="48"/>
+                                    <w:szCs w:val="48"/>
+                                    <w:lang w:val="fr-FR"/>
+                                  </w:rPr>
+                                </w:pPr>
+                                <w:r>
+                                  <w:rPr>
+                                    <w:color w:val="FFFFFF" w:themeColor="background1"/>
+                                    <w:sz w:val="48"/>
+                                    <w:szCs w:val="48"/>
+                                    <w:lang w:val="fr-FR"/>
+                                  </w:rPr>
+                                  <w:t>M</w:t>
+                                </w:r>
+                                <w:r>
+                                  <w:rPr>
+                                    <w:color w:val="FFFFFF" w:themeColor="background1"/>
+                                    <w:sz w:val="48"/>
+                                    <w:szCs w:val="48"/>
+                                    <w:lang w:val="fr-FR"/>
+                                  </w:rPr>
+                                  <w:t>odélisation et création</w:t>
+                                </w:r>
+                                <w:r>
+                                  <w:rPr>
+                                    <w:color w:val="FFFFFF" w:themeColor="background1"/>
+                                    <w:sz w:val="48"/>
+                                    <w:szCs w:val="48"/>
+                                    <w:lang w:val="fr-FR"/>
+                                  </w:rPr>
+                                  <w:t xml:space="preserve"> d’un réseau open source</w:t>
+                                </w:r>
+                              </w:p>
+                            </w:txbxContent>
+                          </wps:txbx>
+                          <wps:bodyPr rot="0" vert="horz" wrap="square" lIns="182880" tIns="45720" rIns="182880" bIns="45720" anchor="ctr" anchorCtr="0" upright="1">
+                            <a:spAutoFit/>
+                          </wps:bodyPr>
+                        </wps:wsp>
+                      </a:graphicData>
+                    </a:graphic>
+                    <wp14:sizeRelH relativeFrom="page">
+                      <wp14:pctWidth>90000</wp14:pctWidth>
+                    </wp14:sizeRelH>
+                    <wp14:sizeRelV relativeFrom="page">
+                      <wp14:pctHeight>7300</wp14:pctHeight>
+                    </wp14:sizeRelV>
+                  </wp:anchor>
+                </w:drawing>
+              </mc:Choice>
+              <mc:Fallback>
+                <w:pict>
+                  <v:rect w14:anchorId="77E0F9F9" id="Rettangolo 16" o:spid="_x0000_s1030" style="position:absolute;left:0;text-align:left;margin-left:0;margin-top:0;width:548.85pt;height:50.4pt;z-index:251669521;visibility:visible;mso-wrap-style:square;mso-width-percent:900;mso-height-percent:73;mso-top-percent:250;mso-wrap-distance-left:9pt;mso-wrap-distance-top:0;mso-wrap-distance-right:9pt;mso-wrap-distance-bottom:0;mso-position-horizontal:left;mso-position-horizontal-relative:page;mso-position-vertical-relative:page;mso-width-percent:900;mso-height-percent:73;mso-top-percent:250;mso-width-relative:page;mso-height-relative:page;v-text-anchor:middle" o:gfxdata="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" o:allowincell="f" fillcolor="black [3213]" strokecolor="black [3213]" strokeweight="1.5pt">
+                    <v:textbox style="mso-fit-shape-to-text:t" inset="14.4pt,,14.4pt">
+                      <w:txbxContent>
+                        <w:p>
+                          <w:pPr>
+                            <w:pStyle w:val="Nessunaspaziatura"/>
+                            <w:jc w:val="right"/>
+                            <w:rPr>
+                              <w:color w:val="FFFFFF" w:themeColor="background1"/>
+                              <w:sz w:val="48"/>
+                              <w:szCs w:val="48"/>
+                              <w:lang w:val="fr-FR"/>
+                            </w:rPr>
+                          </w:pPr>
+                          <w:r>
+                            <w:rPr>
+                              <w:color w:val="FFFFFF" w:themeColor="background1"/>
+                              <w:sz w:val="48"/>
+                              <w:szCs w:val="48"/>
+                              <w:lang w:val="fr-FR"/>
+                            </w:rPr>
+                            <w:t>M</w:t>
+                          </w:r>
+                          <w:r>
+                            <w:rPr>
+                              <w:color w:val="FFFFFF" w:themeColor="background1"/>
+                              <w:sz w:val="48"/>
+                              <w:szCs w:val="48"/>
+                              <w:lang w:val="fr-FR"/>
+                            </w:rPr>
+                            <w:t>odélisation et création</w:t>
+                          </w:r>
+                          <w:r>
+                            <w:rPr>
+                              <w:color w:val="FFFFFF" w:themeColor="background1"/>
+                              <w:sz w:val="48"/>
+                              <w:szCs w:val="48"/>
+                              <w:lang w:val="fr-FR"/>
+                            </w:rPr>
+                            <w:t xml:space="preserve"> d’un réseau open source</w:t>
+                          </w:r>
+                        </w:p>
+                      </w:txbxContent>
+                    </v:textbox>
+                    <w10:wrap anchorx="page" anchory="page"/>
+                  </v:rect>
+                </w:pict>
+              </mc:Fallback>
+            </mc:AlternateContent>
+          </w:r>
+        </w:p>
+        <w:p>
+          <w:pPr>
+            <w:jc w:val="left"/>
+            <w:rPr>
+              <w:rFonts w:asciiTheme="majorHAnsi" w:eastAsia="Times New Roman" w:hAnsiTheme="majorHAnsi" w:cstheme="majorBidi"/>
+              <w:color w:val="2F5496" w:themeColor="accent1" w:themeShade="BF"/>
+              <w:sz w:val="32"/>
+              <w:szCs w:val="32"/>
+              <w:lang w:val="fr-FR" w:eastAsia="it-IT"/>
+            </w:rPr>
+          </w:pPr>
+          <w:r>
+            <w:rPr>
+              <w:noProof/>
+            </w:rPr>
+            <w:drawing>
+              <wp:anchor distT="0" distB="0" distL="114300" distR="114300" simplePos="0" relativeHeight="251668497" behindDoc="0" locked="0" layoutInCell="0" allowOverlap="1" wp14:anchorId="7086D001" wp14:editId="231F3839">
+                <wp:simplePos x="0" y="0"/>
+                <wp:positionH relativeFrom="page">
+                  <wp:posOffset>1992646</wp:posOffset>
+                </wp:positionH>
+                <wp:positionV relativeFrom="page">
+                  <wp:posOffset>3493477</wp:posOffset>
+                </wp:positionV>
+                <wp:extent cx="5554597" cy="3702695"/>
+                <wp:effectExtent l="0" t="0" r="8255" b="0"/>
+                <wp:wrapNone/>
+                <wp:docPr id="464" name="Immagine 1"/>
+                <wp:cNvGraphicFramePr>
+                  <a:graphicFrameLocks xmlns:a="http://schemas.openxmlformats.org/drawingml/2006/main" noChangeAspect="1"/>
+                </wp:cNvGraphicFramePr>
+                <a:graphic xmlns:a="http://schemas.openxmlformats.org/drawingml/2006/main">
+                  <a:graphicData uri="http://schemas.openxmlformats.org/drawingml/2006/picture">
+                    <pic:pic xmlns:pic="http://schemas.openxmlformats.org/drawingml/2006/picture">
+                      <pic:nvPicPr>
+                        <pic:cNvPr id="464" name="Immagine 1"/>
+                        <pic:cNvPicPr/>
+                      </pic:nvPicPr>
+                      <pic:blipFill>
+                        <a:blip r:embed="rId9" cstate="print">
+                          <a:extLst>
+                            <a:ext uri="{28A0092B-C50C-407E-A947-70E740481C1C}">
+                              <a14:useLocalDpi xmlns:a14="http://schemas.microsoft.com/office/drawing/2010/main" val="0"/>
+                            </a:ext>
+                          </a:extLst>
+                        </a:blip>
+                        <a:stretch>
+                          <a:fillRect/>
+                        </a:stretch>
+                      </pic:blipFill>
+                      <pic:spPr>
+                        <a:xfrm>
+                          <a:off x="0" y="0"/>
+                          <a:ext cx="5554597" cy="3702695"/>
+                        </a:xfrm>
+                        <a:prstGeom prst="rect">
+                          <a:avLst/>
+                        </a:prstGeom>
+                        <a:ln w="12700">
+                          <a:noFill/>
+                        </a:ln>
+                      </pic:spPr>
+                    </pic:pic>
+                  </a:graphicData>
+                </a:graphic>
+                <wp14:sizeRelH relativeFrom="margin">
+                  <wp14:pctWidth>0</wp14:pctWidth>
+                </wp14:sizeRelH>
+                <wp14:sizeRelV relativeFrom="margin">
+                  <wp14:pctHeight>0</wp14:pctHeight>
+                </wp14:sizeRelV>
+              </wp:anchor>
+            </w:drawing>
+          </w:r>
+          <w:r>
+            <w:rPr>
+              <w:rFonts w:eastAsia="Times New Roman"/>
+              <w:lang w:val="fr-FR" w:eastAsia="it-IT"/>
+            </w:rPr>
+            <w:br w:type="page"/>
+          </w:r>
+        </w:p>
+      </w:sdtContent>
+    </w:sdt>
     <w:p>
       <w:pPr>
         <w:pStyle w:val="Titolo1"/>
@@ -276,6 +698,11 @@
       <w:bookmarkStart w:id="7" w:name="_Toc129867229"/>
       <w:bookmarkStart w:id="8" w:name="_Toc129867308"/>
       <w:bookmarkStart w:id="9" w:name="_Toc129957083"/>
+      <w:bookmarkEnd w:id="4"/>
+      <w:bookmarkEnd w:id="3"/>
+      <w:bookmarkEnd w:id="2"/>
+      <w:bookmarkEnd w:id="1"/>
+      <w:bookmarkEnd w:id="0"/>
       <w:r>
         <w:rPr>
           <w:rFonts w:eastAsia="Times New Roman"/>
@@ -823,7 +1250,7 @@
                 <w:noProof/>
                 <w:webHidden/>
               </w:rPr>
-              <w:t>3</w:t>
+              <w:t>2</w:t>
             </w:r>
             <w:r>
               <w:rPr>
@@ -896,7 +1323,7 @@
                 <w:noProof/>
                 <w:webHidden/>
               </w:rPr>
-              <w:t>5</w:t>
+              <w:t>4</w:t>
             </w:r>
             <w:r>
               <w:rPr>
@@ -968,7 +1395,7 @@
                 <w:noProof/>
                 <w:webHidden/>
               </w:rPr>
-              <w:t>6</w:t>
+              <w:t>5</w:t>
             </w:r>
             <w:r>
               <w:rPr>
@@ -1041,7 +1468,7 @@
                 <w:noProof/>
                 <w:webHidden/>
               </w:rPr>
-              <w:t>7</w:t>
+              <w:t>6</w:t>
             </w:r>
             <w:r>
               <w:rPr>
@@ -1113,7 +1540,7 @@
                 <w:noProof/>
                 <w:webHidden/>
               </w:rPr>
-              <w:t>8</w:t>
+              <w:t>7</w:t>
             </w:r>
             <w:r>
               <w:rPr>
@@ -1186,7 +1613,7 @@
                 <w:noProof/>
                 <w:webHidden/>
               </w:rPr>
-              <w:t>11</w:t>
+              <w:t>10</w:t>
             </w:r>
             <w:r>
               <w:rPr>
@@ -1259,7 +1686,7 @@
                 <w:noProof/>
                 <w:webHidden/>
               </w:rPr>
-              <w:t>11</w:t>
+              <w:t>10</w:t>
             </w:r>
             <w:r>
               <w:rPr>
@@ -1331,7 +1758,7 @@
                 <w:noProof/>
                 <w:webHidden/>
               </w:rPr>
-              <w:t>12</w:t>
+              <w:t>11</w:t>
             </w:r>
             <w:r>
               <w:rPr>
@@ -1403,7 +1830,7 @@
                 <w:noProof/>
                 <w:webHidden/>
               </w:rPr>
-              <w:t>13</w:t>
+              <w:t>12</w:t>
             </w:r>
             <w:r>
               <w:rPr>
@@ -1475,7 +1902,7 @@
                 <w:noProof/>
                 <w:webHidden/>
               </w:rPr>
-              <w:t>14</w:t>
+              <w:t>13</w:t>
             </w:r>
             <w:r>
               <w:rPr>
@@ -1547,7 +1974,7 @@
                 <w:noProof/>
                 <w:webHidden/>
               </w:rPr>
-              <w:t>14</w:t>
+              <w:t>13</w:t>
             </w:r>
             <w:r>
               <w:rPr>
@@ -1619,7 +2046,7 @@
                 <w:noProof/>
                 <w:webHidden/>
               </w:rPr>
-              <w:t>14</w:t>
+              <w:t>13</w:t>
             </w:r>
             <w:r>
               <w:rPr>
@@ -1691,7 +2118,7 @@
                 <w:noProof/>
                 <w:webHidden/>
               </w:rPr>
-              <w:t>14</w:t>
+              <w:t>13</w:t>
             </w:r>
             <w:r>
               <w:rPr>
@@ -1764,7 +2191,7 @@
                 <w:noProof/>
                 <w:webHidden/>
               </w:rPr>
-              <w:t>15</w:t>
+              <w:t>14</w:t>
             </w:r>
             <w:r>
               <w:rPr>
@@ -1836,7 +2263,7 @@
                 <w:noProof/>
                 <w:webHidden/>
               </w:rPr>
-              <w:t>16</w:t>
+              <w:t>15</w:t>
             </w:r>
             <w:r>
               <w:rPr>
@@ -1908,7 +2335,7 @@
                 <w:noProof/>
                 <w:webHidden/>
               </w:rPr>
-              <w:t>16</w:t>
+              <w:t>15</w:t>
             </w:r>
             <w:r>
               <w:rPr>
@@ -1980,7 +2407,7 @@
                 <w:noProof/>
                 <w:webHidden/>
               </w:rPr>
-              <w:t>19</w:t>
+              <w:t>18</w:t>
             </w:r>
             <w:r>
               <w:rPr>
@@ -2053,7 +2480,7 @@
                 <w:noProof/>
                 <w:webHidden/>
               </w:rPr>
-              <w:t>20</w:t>
+              <w:t>19</w:t>
             </w:r>
             <w:r>
               <w:rPr>
@@ -2126,7 +2553,7 @@
                 <w:noProof/>
                 <w:webHidden/>
               </w:rPr>
-              <w:t>20</w:t>
+              <w:t>19</w:t>
             </w:r>
             <w:r>
               <w:rPr>
@@ -2199,7 +2626,7 @@
                 <w:noProof/>
                 <w:webHidden/>
               </w:rPr>
-              <w:t>21</w:t>
+              <w:t>20</w:t>
             </w:r>
             <w:r>
               <w:rPr>
@@ -2272,7 +2699,7 @@
                 <w:noProof/>
                 <w:webHidden/>
               </w:rPr>
-              <w:t>22</w:t>
+              <w:t>21</w:t>
             </w:r>
             <w:r>
               <w:rPr>
@@ -2345,7 +2772,7 @@
                 <w:noProof/>
                 <w:webHidden/>
               </w:rPr>
-              <w:t>22</w:t>
+              <w:t>21</w:t>
             </w:r>
             <w:r>
               <w:rPr>
@@ -2418,7 +2845,7 @@
                 <w:noProof/>
                 <w:webHidden/>
               </w:rPr>
-              <w:t>22</w:t>
+              <w:t>21</w:t>
             </w:r>
             <w:r>
               <w:rPr>
@@ -2491,7 +2918,7 @@
                 <w:noProof/>
                 <w:webHidden/>
               </w:rPr>
-              <w:t>23</w:t>
+              <w:t>22</w:t>
             </w:r>
             <w:r>
               <w:rPr>
@@ -2563,7 +2990,7 @@
                 <w:noProof/>
                 <w:webHidden/>
               </w:rPr>
-              <w:t>23</w:t>
+              <w:t>22</w:t>
             </w:r>
             <w:r>
               <w:rPr>
@@ -2635,7 +3062,7 @@
                 <w:noProof/>
                 <w:webHidden/>
               </w:rPr>
-              <w:t>23</w:t>
+              <w:t>22</w:t>
             </w:r>
             <w:r>
               <w:rPr>
@@ -2708,7 +3135,7 @@
                 <w:noProof/>
                 <w:webHidden/>
               </w:rPr>
-              <w:t>24</w:t>
+              <w:t>23</w:t>
             </w:r>
             <w:r>
               <w:rPr>
@@ -2780,7 +3207,7 @@
                 <w:noProof/>
                 <w:webHidden/>
               </w:rPr>
-              <w:t>24</w:t>
+              <w:t>23</w:t>
             </w:r>
             <w:r>
               <w:rPr>
@@ -2853,7 +3280,7 @@
                 <w:noProof/>
                 <w:webHidden/>
               </w:rPr>
-              <w:t>26</w:t>
+              <w:t>25</w:t>
             </w:r>
             <w:r>
               <w:rPr>
@@ -2926,7 +3353,7 @@
                 <w:noProof/>
                 <w:webHidden/>
               </w:rPr>
-              <w:t>27</w:t>
+              <w:t>26</w:t>
             </w:r>
             <w:r>
               <w:rPr>
@@ -2998,7 +3425,7 @@
                 <w:noProof/>
                 <w:webHidden/>
               </w:rPr>
-              <w:t>27</w:t>
+              <w:t>26</w:t>
             </w:r>
             <w:r>
               <w:rPr>
@@ -3070,7 +3497,7 @@
                 <w:noProof/>
                 <w:webHidden/>
               </w:rPr>
-              <w:t>28</w:t>
+              <w:t>27</w:t>
             </w:r>
             <w:r>
               <w:rPr>
@@ -3142,7 +3569,7 @@
                 <w:noProof/>
                 <w:webHidden/>
               </w:rPr>
-              <w:t>29</w:t>
+              <w:t>28</w:t>
             </w:r>
             <w:r>
               <w:rPr>
@@ -3482,18 +3909,31 @@
                             <w:r>
                               <w:t xml:space="preserve"> </w:t>
                             </w:r>
-                            <w:fldSimple w:instr=" SEQ Fig \* roman ">
-                              <w:r>
-                                <w:rPr>
-                                  <w:noProof/>
-                                </w:rPr>
-                                <w:t>i</w:t>
-                              </w:r>
-                            </w:fldSimple>
+                            <w:r>
+                              <w:fldChar w:fldCharType="begin"/>
+                            </w:r>
+                            <w:r>
+                              <w:instrText xml:space="preserve"> SEQ Fig \* roman </w:instrText>
+                            </w:r>
+                            <w:r>
+                              <w:fldChar w:fldCharType="separate"/>
+                            </w:r>
+                            <w:r>
+                              <w:rPr>
+                                <w:noProof/>
+                              </w:rPr>
+                              <w:t>i</w:t>
+                            </w:r>
+                            <w:r>
+                              <w:rPr>
+                                <w:noProof/>
+                              </w:rPr>
+                              <w:fldChar w:fldCharType="end"/>
+                            </w:r>
                             <w:r>
                               <w:t xml:space="preserve">: </w:t>
                             </w:r>
-                            <w:hyperlink r:id="rId9" w:history="1">
+                            <w:hyperlink r:id="rId10" w:history="1">
                               <w:r>
                                 <w:rPr>
                                   <w:rStyle w:val="Collegamentoipertestuale"/>
@@ -3522,7 +3962,7 @@
                 <v:stroke joinstyle="miter"/>
                 <v:path gradientshapeok="t" o:connecttype="rect"/>
               </v:shapetype>
-              <v:shape id="Casella di testo 4" o:spid="_x0000_s1026" type="#_x0000_t202" style="position:absolute;left:0;text-align:left;margin-left:0;margin-top:189.95pt;width:227.55pt;height:.05pt;z-index:251658257;visibility:visible;mso-wrap-style:square;mso-wrap-distance-left:9pt;mso-wrap-distance-top:0;mso-wrap-distance-right:9pt;mso-wrap-distance-bottom:0;mso-position-horizontal:absolute;mso-position-horizontal-relative:text;mso-position-vertical:absolute;mso-position-vertical-relative:text;v-text-anchor:top" o:gfxdata="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" stroked="f">
+              <v:shape id="Casella di testo 4" o:spid="_x0000_s1031" type="#_x0000_t202" style="position:absolute;left:0;text-align:left;margin-left:0;margin-top:189.95pt;width:227.55pt;height:.05pt;z-index:251658257;visibility:visible;mso-wrap-style:square;mso-wrap-distance-left:9pt;mso-wrap-distance-top:0;mso-wrap-distance-right:9pt;mso-wrap-distance-bottom:0;mso-position-horizontal:absolute;mso-position-horizontal-relative:text;mso-position-vertical:absolute;mso-position-vertical-relative:text;v-text-anchor:top" o:gfxdata="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" stroked="f">
                 <v:textbox style="mso-fit-shape-to-text:t" inset="0,0,0,0">
                   <w:txbxContent>
                     <w:p>
@@ -3543,18 +3983,31 @@
                       <w:r>
                         <w:t xml:space="preserve"> </w:t>
                       </w:r>
-                      <w:fldSimple w:instr=" SEQ Fig \* roman ">
-                        <w:r>
-                          <w:rPr>
-                            <w:noProof/>
-                          </w:rPr>
-                          <w:t>i</w:t>
-                        </w:r>
-                      </w:fldSimple>
+                      <w:r>
+                        <w:fldChar w:fldCharType="begin"/>
+                      </w:r>
+                      <w:r>
+                        <w:instrText xml:space="preserve"> SEQ Fig \* roman </w:instrText>
+                      </w:r>
+                      <w:r>
+                        <w:fldChar w:fldCharType="separate"/>
+                      </w:r>
+                      <w:r>
+                        <w:rPr>
+                          <w:noProof/>
+                        </w:rPr>
+                        <w:t>i</w:t>
+                      </w:r>
+                      <w:r>
+                        <w:rPr>
+                          <w:noProof/>
+                        </w:rPr>
+                        <w:fldChar w:fldCharType="end"/>
+                      </w:r>
                       <w:r>
                         <w:t xml:space="preserve">: </w:t>
                       </w:r>
-                      <w:hyperlink r:id="rId10" w:history="1">
+                      <w:hyperlink r:id="rId11" w:history="1">
                         <w:r>
                           <w:rPr>
                             <w:rStyle w:val="Collegamentoipertestuale"/>
@@ -3600,7 +4053,7 @@
                     <pic:cNvPicPr/>
                   </pic:nvPicPr>
                   <pic:blipFill>
-                    <a:blip r:embed="rId11">
+                    <a:blip r:embed="rId12">
                       <a:extLst>
                         <a:ext uri="{28A0092B-C50C-407E-A947-70E740481C1C}">
                           <a14:useLocalDpi xmlns:a14="http://schemas.microsoft.com/office/drawing/2010/main" val="0"/>
@@ -4931,7 +5384,7 @@
                     </pic:cNvPicPr>
                   </pic:nvPicPr>
                   <pic:blipFill>
-                    <a:blip r:embed="rId12" cstate="print">
+                    <a:blip r:embed="rId13" cstate="print">
                       <a:extLst>
                         <a:ext uri="{28A0092B-C50C-407E-A947-70E740481C1C}">
                           <a14:useLocalDpi xmlns:a14="http://schemas.microsoft.com/office/drawing/2010/main" val="0"/>
@@ -5082,7 +5535,7 @@
                             <w:r>
                               <w:t xml:space="preserve">: </w:t>
                             </w:r>
-                            <w:hyperlink r:id="rId13" w:history="1">
+                            <w:hyperlink r:id="rId14" w:history="1">
                               <w:r>
                                 <w:rPr>
                                   <w:rStyle w:val="Collegamentoipertestuale"/>
@@ -5107,7 +5560,7 @@
           </mc:Choice>
           <mc:Fallback>
             <w:pict>
-              <v:shape w14:anchorId="01F7E1BB" id="Casella di testo 29" o:spid="_x0000_s1027" type="#_x0000_t202" style="position:absolute;left:0;text-align:left;margin-left:0;margin-top:18.6pt;width:215.85pt;height:.05pt;z-index:-251658228;visibility:visible;mso-wrap-style:square;mso-wrap-distance-left:9pt;mso-wrap-distance-top:0;mso-wrap-distance-right:9pt;mso-wrap-distance-bottom:0;mso-position-horizontal:center;mso-position-horizontal-relative:margin;mso-position-vertical:absolute;mso-position-vertical-relative:text;v-text-anchor:top" o:gfxdata="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" stroked="f">
+              <v:shape w14:anchorId="01F7E1BB" id="Casella di testo 29" o:spid="_x0000_s1032" type="#_x0000_t202" style="position:absolute;left:0;text-align:left;margin-left:0;margin-top:18.6pt;width:215.85pt;height:.05pt;z-index:-251658228;visibility:visible;mso-wrap-style:square;mso-wrap-distance-left:9pt;mso-wrap-distance-top:0;mso-wrap-distance-right:9pt;mso-wrap-distance-bottom:0;mso-position-horizontal:center;mso-position-horizontal-relative:margin;mso-position-vertical:absolute;mso-position-vertical-relative:text;v-text-anchor:top" o:gfxdata="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" stroked="f">
                 <v:textbox style="mso-fit-shape-to-text:t" inset="0,0,0,0">
                   <w:txbxContent>
                     <w:p>
@@ -5146,7 +5599,7 @@
                       <w:r>
                         <w:t xml:space="preserve">: </w:t>
                       </w:r>
-                      <w:hyperlink r:id="rId14" w:history="1">
+                      <w:hyperlink r:id="rId15" w:history="1">
                         <w:r>
                           <w:rPr>
                             <w:rStyle w:val="Collegamentoipertestuale"/>
@@ -6621,7 +7074,7 @@
                     </pic:cNvPicPr>
                   </pic:nvPicPr>
                   <pic:blipFill rotWithShape="1">
-                    <a:blip r:embed="rId15" cstate="print">
+                    <a:blip r:embed="rId16" cstate="print">
                       <a:extLst>
                         <a:ext uri="{28A0092B-C50C-407E-A947-70E740481C1C}">
                           <a14:useLocalDpi xmlns:a14="http://schemas.microsoft.com/office/drawing/2010/main" val="0"/>
@@ -7032,7 +7485,7 @@
               </wp:anchor>
             </w:drawing>
           </mc:Choice>
-          <mc:Fallback xmlns:a="http://schemas.openxmlformats.org/drawingml/2006/main" xmlns:pic="http://schemas.openxmlformats.org/drawingml/2006/picture" xmlns:a14="http://schemas.microsoft.com/office/drawing/2010/main" xmlns:woe="http://schemas.microsoft.com/office/word/2020/oembed">
+          <mc:Fallback xmlns:woe="http://schemas.microsoft.com/office/word/2020/oembed" xmlns:a14="http://schemas.microsoft.com/office/drawing/2010/main" xmlns:pic="http://schemas.openxmlformats.org/drawingml/2006/picture" xmlns:a="http://schemas.openxmlformats.org/drawingml/2006/main">
             <w:pict w14:anchorId="069DD488">
               <v:rect id="Rettangolo 13" style="position:absolute;margin-left:15.3pt;margin-top:46.05pt;width:13.2pt;height:13.2pt;z-index:251671552;visibility:visible;mso-wrap-style:square;mso-wrap-distance-left:9pt;mso-wrap-distance-top:0;mso-wrap-distance-right:9pt;mso-wrap-distance-bottom:0;mso-position-horizontal:absolute;mso-position-horizontal-relative:text;mso-position-vertical:absolute;mso-position-vertical-relative:text;v-text-anchor:middle" o:spid="_x0000_s1026" fillcolor="red" strokecolor="#c00000" strokeweight="1pt" w14:anchorId="284ACF58" o:gfxdata="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"/>
             </w:pict>
@@ -7107,7 +7560,7 @@
               </wp:anchor>
             </w:drawing>
           </mc:Choice>
-          <mc:Fallback xmlns:a="http://schemas.openxmlformats.org/drawingml/2006/main" xmlns:pic="http://schemas.openxmlformats.org/drawingml/2006/picture" xmlns:a14="http://schemas.microsoft.com/office/drawing/2010/main" xmlns:woe="http://schemas.microsoft.com/office/word/2020/oembed">
+          <mc:Fallback xmlns:woe="http://schemas.microsoft.com/office/word/2020/oembed" xmlns:a14="http://schemas.microsoft.com/office/drawing/2010/main" xmlns:pic="http://schemas.openxmlformats.org/drawingml/2006/picture" xmlns:a="http://schemas.openxmlformats.org/drawingml/2006/main">
             <w:pict w14:anchorId="7509033E">
               <v:rect id="Rettangolo 10" style="position:absolute;margin-left:15.9pt;margin-top:97.05pt;width:13.2pt;height:13.2pt;z-index:251667456;visibility:visible;mso-wrap-style:square;mso-wrap-distance-left:9pt;mso-wrap-distance-top:0;mso-wrap-distance-right:9pt;mso-wrap-distance-bottom:0;mso-position-horizontal:absolute;mso-position-horizontal-relative:text;mso-position-vertical:absolute;mso-position-vertical-relative:text;v-text-anchor:middle" o:spid="_x0000_s1026" fillcolor="#92d050" strokecolor="#00b050" strokeweight="1.5pt" w14:anchorId="2D44810F" o:gfxdata="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"/>
             </w:pict>
@@ -7176,7 +7629,7 @@
               </wp:anchor>
             </w:drawing>
           </mc:Choice>
-          <mc:Fallback xmlns:a="http://schemas.openxmlformats.org/drawingml/2006/main" xmlns:pic="http://schemas.openxmlformats.org/drawingml/2006/picture" xmlns:a14="http://schemas.microsoft.com/office/drawing/2010/main" xmlns:woe="http://schemas.microsoft.com/office/word/2020/oembed">
+          <mc:Fallback xmlns:woe="http://schemas.microsoft.com/office/word/2020/oembed" xmlns:a14="http://schemas.microsoft.com/office/drawing/2010/main" xmlns:pic="http://schemas.openxmlformats.org/drawingml/2006/picture" xmlns:a="http://schemas.openxmlformats.org/drawingml/2006/main">
             <w:pict w14:anchorId="36FB9044">
               <v:rect id="Rettangolo 12" style="position:absolute;margin-left:16.2pt;margin-top:70.2pt;width:13.2pt;height:13.2pt;z-index:251669504;visibility:visible;mso-wrap-style:square;mso-wrap-distance-left:9pt;mso-wrap-distance-top:0;mso-wrap-distance-right:9pt;mso-wrap-distance-bottom:0;mso-position-horizontal:absolute;mso-position-horizontal-relative:text;mso-position-vertical:absolute;mso-position-vertical-relative:text;v-text-anchor:middle" o:spid="_x0000_s1026" fillcolor="#4472c4 [3204]" strokecolor="#1f3763 [1604]" strokeweight="1pt" w14:anchorId="42473902" o:gfxdata="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"/>
             </w:pict>
@@ -7285,7 +7738,7 @@
           </mc:Choice>
           <mc:Fallback>
             <w:pict>
-              <v:shape w14:anchorId="274026C4" id="Casella di testo 3" o:spid="_x0000_s1028" type="#_x0000_t202" style="position:absolute;left:0;text-align:left;margin-left:6.3pt;margin-top:14.3pt;width:211.8pt;height:110.6pt;z-index:251658247;visibility:visible;mso-wrap-style:square;mso-width-percent:0;mso-height-percent:200;mso-wrap-distance-left:9pt;mso-wrap-distance-top:3.6pt;mso-wrap-distance-right:9pt;mso-wrap-distance-bottom:3.6pt;mso-position-horizontal:absolute;mso-position-horizontal-relative:text;mso-position-vertical:absolute;mso-position-vertical-relative:text;mso-width-percent:0;mso-height-percent:200;mso-width-relative:margin;mso-height-relative:margin;v-text-anchor:top" o:gfxdata="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">
+              <v:shape w14:anchorId="274026C4" id="Casella di testo 3" o:spid="_x0000_s1033" type="#_x0000_t202" style="position:absolute;left:0;text-align:left;margin-left:6.3pt;margin-top:14.3pt;width:211.8pt;height:110.6pt;z-index:251658247;visibility:visible;mso-wrap-style:square;mso-width-percent:0;mso-height-percent:200;mso-wrap-distance-left:9pt;mso-wrap-distance-top:3.6pt;mso-wrap-distance-right:9pt;mso-wrap-distance-bottom:3.6pt;mso-position-horizontal:absolute;mso-position-horizontal-relative:text;mso-position-vertical:absolute;mso-position-vertical-relative:text;mso-width-percent:0;mso-height-percent:200;mso-width-relative:margin;mso-height-relative:margin;v-text-anchor:top" o:gfxdata="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">
                 <v:textbox style="mso-fit-shape-to-text:t">
                   <w:txbxContent>
                     <w:p>
@@ -7376,27 +7829,13 @@
         <w:rPr>
           <w:lang w:val="fr-FR"/>
         </w:rPr>
-        <w:t>Afin de pouvoir travailler avec les équipements à notre disposition, nous avons opté pour une configuration routeur-on-a-stick</w:t>
-      </w:r>
-      <w:proofErr w:type="gramStart"/>
-      <w:r>
-        <w:rPr>
-          <w:lang w:val="fr-FR"/>
-        </w:rPr>
-        <w:t xml:space="preserve">, </w:t>
-      </w:r>
-      <w:r>
-        <w:rPr>
-          <w:lang w:val="fr-FR"/>
-        </w:rPr>
-        <w:t>,</w:t>
-      </w:r>
-      <w:proofErr w:type="gramEnd"/>
-      <w:r>
-        <w:rPr>
-          <w:lang w:val="fr-FR"/>
-        </w:rPr>
-        <w:t xml:space="preserve"> ainsi dénommée, parce qu’on dirait que le routeur est posé sur un bâton, voir schéma au-dessous (figure 1).</w:t>
+        <w:t xml:space="preserve">Afin de pouvoir travailler avec les équipements à notre disposition, nous avons opté pour une configuration routeur-on-a-stick, </w:t>
+      </w:r>
+      <w:r>
+        <w:rPr>
+          <w:lang w:val="fr-FR"/>
+        </w:rPr>
+        <w:t>, ainsi dénommée, parce qu’on dirait que le routeur est posé sur un bâton, voir schéma au-dessous (figure 1).</w:t>
       </w:r>
     </w:p>
     <w:p>
@@ -7539,7 +7978,7 @@
           </mc:Choice>
           <mc:Fallback>
             <w:pict>
-              <v:shape w14:anchorId="240E93A5" id="Casella di testo 217" o:spid="_x0000_s1029" type="#_x0000_t202" style="position:absolute;left:0;text-align:left;margin-left:.5pt;margin-top:3.75pt;width:84.5pt;height:163.4pt;z-index:251658243;visibility:visible;mso-wrap-style:square;mso-width-percent:0;mso-height-percent:0;mso-wrap-distance-left:9pt;mso-wrap-distance-top:3.6pt;mso-wrap-distance-right:9pt;mso-wrap-distance-bottom:3.6pt;mso-position-horizontal:absolute;mso-position-horizontal-relative:text;mso-position-vertical:absolute;mso-position-vertical-relative:text;mso-width-percent:0;mso-height-percent:0;mso-width-relative:margin;mso-height-relative:margin;v-text-anchor:top" o:gfxdata="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">
+              <v:shape w14:anchorId="240E93A5" id="Casella di testo 217" o:spid="_x0000_s1034" type="#_x0000_t202" style="position:absolute;left:0;text-align:left;margin-left:.5pt;margin-top:3.75pt;width:84.5pt;height:163.4pt;z-index:251658243;visibility:visible;mso-wrap-style:square;mso-width-percent:0;mso-height-percent:0;mso-wrap-distance-left:9pt;mso-wrap-distance-top:3.6pt;mso-wrap-distance-right:9pt;mso-wrap-distance-bottom:3.6pt;mso-position-horizontal:absolute;mso-position-horizontal-relative:text;mso-position-vertical:absolute;mso-position-vertical-relative:text;mso-width-percent:0;mso-height-percent:0;mso-width-relative:margin;mso-height-relative:margin;v-text-anchor:top" o:gfxdata="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">
                 <v:textbox>
                   <w:txbxContent>
                     <w:p>
@@ -7707,7 +8146,7 @@
           </mc:Choice>
           <mc:Fallback>
             <w:pict>
-              <v:oval w14:anchorId="4953EB12" id="Ovale 6" o:spid="_x0000_s1030" style="position:absolute;left:0;text-align:left;margin-left:11.25pt;margin-top:6.5pt;width:61.15pt;height:61.15pt;z-index:251658244;visibility:visible;mso-wrap-style:square;mso-wrap-distance-left:9pt;mso-wrap-distance-top:0;mso-wrap-distance-right:9pt;mso-wrap-distance-bottom:0;mso-position-horizontal:absolute;mso-position-horizontal-relative:text;mso-position-vertical:absolute;mso-position-vertical-relative:text;v-text-anchor:middle" o:gfxdata="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" filled="f" strokecolor="black [3200]">
+              <v:oval w14:anchorId="4953EB12" id="Ovale 6" o:spid="_x0000_s1035" style="position:absolute;left:0;text-align:left;margin-left:11.25pt;margin-top:6.5pt;width:61.15pt;height:61.15pt;z-index:251658244;visibility:visible;mso-wrap-style:square;mso-wrap-distance-left:9pt;mso-wrap-distance-top:0;mso-wrap-distance-right:9pt;mso-wrap-distance-bottom:0;mso-position-horizontal:absolute;mso-position-horizontal-relative:text;mso-position-vertical:absolute;mso-position-vertical-relative:text;v-text-anchor:middle" o:gfxdata="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" filled="f" strokecolor="black [3200]">
                 <v:textbox>
                   <w:txbxContent>
                     <w:p>
@@ -7804,7 +8243,7 @@
               </wp:anchor>
             </w:drawing>
           </mc:Choice>
-          <mc:Fallback xmlns:a="http://schemas.openxmlformats.org/drawingml/2006/main" xmlns:pic="http://schemas.openxmlformats.org/drawingml/2006/picture" xmlns:a14="http://schemas.microsoft.com/office/drawing/2010/main" xmlns:woe="http://schemas.microsoft.com/office/word/2020/oembed">
+          <mc:Fallback xmlns:woe="http://schemas.microsoft.com/office/word/2020/oembed" xmlns:a14="http://schemas.microsoft.com/office/drawing/2010/main" xmlns:pic="http://schemas.openxmlformats.org/drawingml/2006/picture" xmlns:a="http://schemas.openxmlformats.org/drawingml/2006/main">
             <w:pict w14:anchorId="085DCF79">
               <v:line id="Connettore diritto 7" style="position:absolute;z-index:251661312;visibility:visible;mso-wrap-style:square;mso-wrap-distance-left:9pt;mso-wrap-distance-top:0;mso-wrap-distance-right:9pt;mso-wrap-distance-bottom:0;mso-position-horizontal:absolute;mso-position-horizontal-relative:text;mso-position-vertical:absolute;mso-position-vertical-relative:text" o:spid="_x0000_s1026" strokecolor="black [3200]" strokeweight=".5pt" from="41.95pt,17.55pt" to="41.95pt,70.05pt" w14:anchorId="207E6DDA" o:gfxdata="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">
                 <v:stroke joinstyle="miter"/>
@@ -7917,7 +8356,7 @@
           </mc:Choice>
           <mc:Fallback>
             <w:pict>
-              <v:rect w14:anchorId="4FEF34D3" id="Rettangolo 8" o:spid="_x0000_s1031" style="position:absolute;left:0;text-align:left;margin-left:3.7pt;margin-top:20.5pt;width:77.25pt;height:20.6pt;z-index:251658246;visibility:visible;mso-wrap-style:square;mso-wrap-distance-left:9pt;mso-wrap-distance-top:0;mso-wrap-distance-right:9pt;mso-wrap-distance-bottom:0;mso-position-horizontal:absolute;mso-position-horizontal-relative:text;mso-position-vertical:absolute;mso-position-vertical-relative:text;v-text-anchor:middle" o:gfxdata="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" filled="f" strokecolor="black [3200]">
+              <v:rect w14:anchorId="4FEF34D3" id="Rettangolo 8" o:spid="_x0000_s1036" style="position:absolute;left:0;text-align:left;margin-left:3.7pt;margin-top:20.5pt;width:77.25pt;height:20.6pt;z-index:251658246;visibility:visible;mso-wrap-style:square;mso-wrap-distance-left:9pt;mso-wrap-distance-top:0;mso-wrap-distance-right:9pt;mso-wrap-distance-bottom:0;mso-position-horizontal:absolute;mso-position-horizontal-relative:text;mso-position-vertical:absolute;mso-position-vertical-relative:text;v-text-anchor:middle" o:gfxdata="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" filled="f" strokecolor="black [3200]">
                 <v:stroke joinstyle="round"/>
                 <v:textbox>
                   <w:txbxContent>
@@ -8873,7 +9312,7 @@
         </w:rPr>
         <w:t xml:space="preserve">Vidéo </w:t>
       </w:r>
-      <w:hyperlink r:id="rId16" w:history="1">
+      <w:hyperlink r:id="rId17" w:history="1">
         <w:r>
           <w:rPr>
             <w:rStyle w:val="Collegamentoipertestuale"/>
@@ -9070,7 +9509,7 @@
         </w:rPr>
         <w:t xml:space="preserve">Après plusieurs tests, nous avons remarqué l’absence de compatibilité entre l’OS et l’adaptateur USB-Ethernet, le premier instinct a été de consulter la </w:t>
       </w:r>
-      <w:hyperlink r:id="rId17" w:history="1">
+      <w:hyperlink r:id="rId18" w:history="1">
         <w:r>
           <w:rPr>
             <w:rStyle w:val="Collegamentoipertestuale"/>
@@ -9313,114 +9752,6 @@
             <wp:extent cx="4857750" cy="3808379"/>
             <wp:effectExtent l="0" t="0" r="0" b="1905"/>
             <wp:docPr id="17" name="Immagine 17"/>
-            <wp:cNvGraphicFramePr>
-              <a:graphicFrameLocks xmlns:a="http://schemas.openxmlformats.org/drawingml/2006/main" noChangeAspect="1"/>
-            </wp:cNvGraphicFramePr>
-            <a:graphic xmlns:a="http://schemas.openxmlformats.org/drawingml/2006/main">
-              <a:graphicData uri="http://schemas.openxmlformats.org/drawingml/2006/picture">
-                <pic:pic xmlns:pic="http://schemas.openxmlformats.org/drawingml/2006/picture">
-                  <pic:nvPicPr>
-                    <pic:cNvPr id="1" name=""/>
-                    <pic:cNvPicPr/>
-                  </pic:nvPicPr>
-                  <pic:blipFill>
-                    <a:blip r:embed="rId18"/>
-                    <a:stretch>
-                      <a:fillRect/>
-                    </a:stretch>
-                  </pic:blipFill>
-                  <pic:spPr>
-                    <a:xfrm>
-                      <a:off x="0" y="0"/>
-                      <a:ext cx="4883245" cy="3828366"/>
-                    </a:xfrm>
-                    <a:prstGeom prst="rect">
-                      <a:avLst/>
-                    </a:prstGeom>
-                  </pic:spPr>
-                </pic:pic>
-              </a:graphicData>
-            </a:graphic>
-          </wp:inline>
-        </w:drawing>
-      </w:r>
-    </w:p>
-    <w:p>
-      <w:pPr>
-        <w:pStyle w:val="Didascalia"/>
-        <w:rPr>
-          <w:lang w:val="fr-FR"/>
-        </w:rPr>
-      </w:pPr>
-      <w:proofErr w:type="spellStart"/>
-      <w:r>
-        <w:rPr>
-          <w:lang w:val="fr-FR"/>
-        </w:rPr>
-        <w:t>Fig</w:t>
-      </w:r>
-      <w:proofErr w:type="spellEnd"/>
-      <w:r>
-        <w:rPr>
-          <w:lang w:val="fr-FR"/>
-        </w:rPr>
-        <w:t xml:space="preserve"> </w:t>
-      </w:r>
-      <w:r>
-        <w:rPr>
-          <w:lang w:val="fr-FR"/>
-        </w:rPr>
-        <w:fldChar w:fldCharType="begin"/>
-      </w:r>
-      <w:r>
-        <w:rPr>
-          <w:lang w:val="fr-FR"/>
-        </w:rPr>
-        <w:instrText xml:space="preserve"> SEQ Fig \* roman </w:instrText>
-      </w:r>
-      <w:r>
-        <w:rPr>
-          <w:lang w:val="fr-FR"/>
-        </w:rPr>
-        <w:fldChar w:fldCharType="separate"/>
-      </w:r>
-      <w:r>
-        <w:rPr>
-          <w:noProof/>
-          <w:lang w:val="fr-FR"/>
-        </w:rPr>
-        <w:t>iii</w:t>
-      </w:r>
-      <w:r>
-        <w:rPr>
-          <w:lang w:val="fr-FR"/>
-        </w:rPr>
-        <w:fldChar w:fldCharType="end"/>
-      </w:r>
-      <w:r>
-        <w:rPr>
-          <w:lang w:val="fr-FR"/>
-        </w:rPr>
-        <w:t xml:space="preserve"> Script Routage Page 1</w:t>
-      </w:r>
-    </w:p>
-    <w:p>
-      <w:pPr>
-        <w:keepNext/>
-        <w:rPr>
-          <w:lang w:val="fr-FR"/>
-        </w:rPr>
-      </w:pPr>
-      <w:r>
-        <w:rPr>
-          <w:noProof/>
-          <w:lang w:val="fr-FR"/>
-        </w:rPr>
-        <w:drawing>
-          <wp:inline distT="0" distB="0" distL="0" distR="0" wp14:anchorId="72FB60BA" wp14:editId="4732C6E7">
-            <wp:extent cx="4867249" cy="3727450"/>
-            <wp:effectExtent l="0" t="0" r="0" b="6350"/>
-            <wp:docPr id="18" name="Immagine 18"/>
             <wp:cNvGraphicFramePr>
               <a:graphicFrameLocks xmlns:a="http://schemas.openxmlformats.org/drawingml/2006/main" noChangeAspect="1"/>
             </wp:cNvGraphicFramePr>
@@ -9440,7 +9771,7 @@
                   <pic:spPr>
                     <a:xfrm>
                       <a:off x="0" y="0"/>
-                      <a:ext cx="4880585" cy="3737663"/>
+                      <a:ext cx="4883245" cy="3828366"/>
                     </a:xfrm>
                     <a:prstGeom prst="rect">
                       <a:avLst/>
@@ -9497,7 +9828,7 @@
           <w:noProof/>
           <w:lang w:val="fr-FR"/>
         </w:rPr>
-        <w:t>iv</w:t>
+        <w:t>iii</w:t>
       </w:r>
       <w:r>
         <w:rPr>
@@ -9509,7 +9840,7 @@
         <w:rPr>
           <w:lang w:val="fr-FR"/>
         </w:rPr>
-        <w:t xml:space="preserve"> Script Routage Page 2</w:t>
+        <w:t xml:space="preserve"> Script Routage Page 1</w:t>
       </w:r>
     </w:p>
     <w:p>
@@ -9524,12 +9855,11 @@
           <w:noProof/>
           <w:lang w:val="fr-FR"/>
         </w:rPr>
-        <w:lastRenderedPageBreak/>
         <w:drawing>
-          <wp:inline distT="0" distB="0" distL="0" distR="0" wp14:anchorId="06CAABE9" wp14:editId="13B3F57B">
-            <wp:extent cx="5168900" cy="1993979"/>
+          <wp:inline distT="0" distB="0" distL="0" distR="0" wp14:anchorId="72FB60BA" wp14:editId="4732C6E7">
+            <wp:extent cx="4867249" cy="3727450"/>
             <wp:effectExtent l="0" t="0" r="0" b="6350"/>
-            <wp:docPr id="19" name="Immagine 19"/>
+            <wp:docPr id="18" name="Immagine 18"/>
             <wp:cNvGraphicFramePr>
               <a:graphicFrameLocks xmlns:a="http://schemas.openxmlformats.org/drawingml/2006/main" noChangeAspect="1"/>
             </wp:cNvGraphicFramePr>
@@ -9549,7 +9879,7 @@
                   <pic:spPr>
                     <a:xfrm>
                       <a:off x="0" y="0"/>
-                      <a:ext cx="5188016" cy="2001353"/>
+                      <a:ext cx="4880585" cy="3737663"/>
                     </a:xfrm>
                     <a:prstGeom prst="rect">
                       <a:avLst/>
@@ -9606,7 +9936,7 @@
           <w:noProof/>
           <w:lang w:val="fr-FR"/>
         </w:rPr>
-        <w:t>v</w:t>
+        <w:t>iv</w:t>
       </w:r>
       <w:r>
         <w:rPr>
@@ -9618,7 +9948,7 @@
         <w:rPr>
           <w:lang w:val="fr-FR"/>
         </w:rPr>
-        <w:t xml:space="preserve"> : Script Routage Page 3</w:t>
+        <w:t xml:space="preserve"> Script Routage Page 2</w:t>
       </w:r>
     </w:p>
     <w:p>
@@ -9633,11 +9963,12 @@
           <w:noProof/>
           <w:lang w:val="fr-FR"/>
         </w:rPr>
+        <w:lastRenderedPageBreak/>
         <w:drawing>
-          <wp:inline distT="0" distB="0" distL="0" distR="0" wp14:anchorId="1C7EB417" wp14:editId="2A1870B9">
-            <wp:extent cx="5162550" cy="3134060"/>
-            <wp:effectExtent l="0" t="0" r="0" b="9525"/>
-            <wp:docPr id="27" name="Immagine 27"/>
+          <wp:inline distT="0" distB="0" distL="0" distR="0" wp14:anchorId="06CAABE9" wp14:editId="13B3F57B">
+            <wp:extent cx="5168900" cy="1993979"/>
+            <wp:effectExtent l="0" t="0" r="0" b="6350"/>
+            <wp:docPr id="19" name="Immagine 19"/>
             <wp:cNvGraphicFramePr>
               <a:graphicFrameLocks xmlns:a="http://schemas.openxmlformats.org/drawingml/2006/main" noChangeAspect="1"/>
             </wp:cNvGraphicFramePr>
@@ -9657,6 +9988,114 @@
                   <pic:spPr>
                     <a:xfrm>
                       <a:off x="0" y="0"/>
+                      <a:ext cx="5188016" cy="2001353"/>
+                    </a:xfrm>
+                    <a:prstGeom prst="rect">
+                      <a:avLst/>
+                    </a:prstGeom>
+                  </pic:spPr>
+                </pic:pic>
+              </a:graphicData>
+            </a:graphic>
+          </wp:inline>
+        </w:drawing>
+      </w:r>
+    </w:p>
+    <w:p>
+      <w:pPr>
+        <w:pStyle w:val="Didascalia"/>
+        <w:rPr>
+          <w:lang w:val="fr-FR"/>
+        </w:rPr>
+      </w:pPr>
+      <w:proofErr w:type="spellStart"/>
+      <w:r>
+        <w:rPr>
+          <w:lang w:val="fr-FR"/>
+        </w:rPr>
+        <w:t>Fig</w:t>
+      </w:r>
+      <w:proofErr w:type="spellEnd"/>
+      <w:r>
+        <w:rPr>
+          <w:lang w:val="fr-FR"/>
+        </w:rPr>
+        <w:t xml:space="preserve"> </w:t>
+      </w:r>
+      <w:r>
+        <w:rPr>
+          <w:lang w:val="fr-FR"/>
+        </w:rPr>
+        <w:fldChar w:fldCharType="begin"/>
+      </w:r>
+      <w:r>
+        <w:rPr>
+          <w:lang w:val="fr-FR"/>
+        </w:rPr>
+        <w:instrText xml:space="preserve"> SEQ Fig \* roman </w:instrText>
+      </w:r>
+      <w:r>
+        <w:rPr>
+          <w:lang w:val="fr-FR"/>
+        </w:rPr>
+        <w:fldChar w:fldCharType="separate"/>
+      </w:r>
+      <w:r>
+        <w:rPr>
+          <w:noProof/>
+          <w:lang w:val="fr-FR"/>
+        </w:rPr>
+        <w:t>v</w:t>
+      </w:r>
+      <w:r>
+        <w:rPr>
+          <w:lang w:val="fr-FR"/>
+        </w:rPr>
+        <w:fldChar w:fldCharType="end"/>
+      </w:r>
+      <w:r>
+        <w:rPr>
+          <w:lang w:val="fr-FR"/>
+        </w:rPr>
+        <w:t xml:space="preserve"> : Script Routage Page 3</w:t>
+      </w:r>
+    </w:p>
+    <w:p>
+      <w:pPr>
+        <w:keepNext/>
+        <w:rPr>
+          <w:lang w:val="fr-FR"/>
+        </w:rPr>
+      </w:pPr>
+      <w:r>
+        <w:rPr>
+          <w:noProof/>
+          <w:lang w:val="fr-FR"/>
+        </w:rPr>
+        <w:drawing>
+          <wp:inline distT="0" distB="0" distL="0" distR="0" wp14:anchorId="1C7EB417" wp14:editId="2A1870B9">
+            <wp:extent cx="5162550" cy="3134060"/>
+            <wp:effectExtent l="0" t="0" r="0" b="9525"/>
+            <wp:docPr id="27" name="Immagine 27"/>
+            <wp:cNvGraphicFramePr>
+              <a:graphicFrameLocks xmlns:a="http://schemas.openxmlformats.org/drawingml/2006/main" noChangeAspect="1"/>
+            </wp:cNvGraphicFramePr>
+            <a:graphic xmlns:a="http://schemas.openxmlformats.org/drawingml/2006/main">
+              <a:graphicData uri="http://schemas.openxmlformats.org/drawingml/2006/picture">
+                <pic:pic xmlns:pic="http://schemas.openxmlformats.org/drawingml/2006/picture">
+                  <pic:nvPicPr>
+                    <pic:cNvPr id="1" name=""/>
+                    <pic:cNvPicPr/>
+                  </pic:nvPicPr>
+                  <pic:blipFill>
+                    <a:blip r:embed="rId22"/>
+                    <a:stretch>
+                      <a:fillRect/>
+                    </a:stretch>
+                  </pic:blipFill>
+                  <pic:spPr>
+                    <a:xfrm>
+                      <a:off x="0" y="0"/>
                       <a:ext cx="5179902" cy="3144594"/>
                     </a:xfrm>
                     <a:prstGeom prst="rect">
@@ -9782,7 +10221,7 @@
         </w:rPr>
         <w:t>, qui permet une gestion concentrée des interfaces et sous-interfaces, à travers le même fichier. [</w:t>
       </w:r>
-      <w:hyperlink r:id="rId22" w:history="1">
+      <w:hyperlink r:id="rId23" w:history="1">
         <w:r>
           <w:rPr>
             <w:rStyle w:val="Collegamentoipertestuale"/>
@@ -9828,7 +10267,7 @@
                     <pic:cNvPicPr/>
                   </pic:nvPicPr>
                   <pic:blipFill>
-                    <a:blip r:embed="rId23"/>
+                    <a:blip r:embed="rId24"/>
                     <a:stretch>
                       <a:fillRect/>
                     </a:stretch>
@@ -9936,7 +10375,7 @@
         </w:rPr>
         <w:t xml:space="preserve">Le troisième et dernier problème rencontré dans le routage, c’est la vitesse, même si nous avions un port RJ45 1Gb/s le processeur avait du mal à gérer cette quantité de données, donc nous avons décidé de faire un overclocking partiel du processeur, en suivant un </w:t>
       </w:r>
-      <w:hyperlink r:id="rId24" w:history="1">
+      <w:hyperlink r:id="rId25" w:history="1">
         <w:r>
           <w:rPr>
             <w:rStyle w:val="Collegamentoipertestuale"/>
@@ -9982,7 +10421,7 @@
                     </pic:cNvPicPr>
                   </pic:nvPicPr>
                   <pic:blipFill rotWithShape="1">
-                    <a:blip r:embed="rId25">
+                    <a:blip r:embed="rId26">
                       <a:extLst>
                         <a:ext uri="{28A0092B-C50C-407E-A947-70E740481C1C}">
                           <a14:useLocalDpi xmlns:a14="http://schemas.microsoft.com/office/drawing/2010/main" val="0"/>
@@ -10104,7 +10543,7 @@
         </w:rPr>
         <w:t>Présentation Routage [</w:t>
       </w:r>
-      <w:hyperlink r:id="rId26" w:history="1">
+      <w:hyperlink r:id="rId27" w:history="1">
         <w:r>
           <w:rPr>
             <w:rStyle w:val="Collegamentoipertestuale"/>
@@ -10190,7 +10629,7 @@
                     <pic:cNvPicPr/>
                   </pic:nvPicPr>
                   <pic:blipFill>
-                    <a:blip r:embed="rId27" cstate="print">
+                    <a:blip r:embed="rId28" cstate="print">
                       <a:extLst>
                         <a:ext uri="{28A0092B-C50C-407E-A947-70E740481C1C}">
                           <a14:useLocalDpi xmlns:a14="http://schemas.microsoft.com/office/drawing/2010/main" val="0"/>
@@ -10382,31 +10821,18 @@
                             <w:r>
                               <w:t xml:space="preserve"> </w:t>
                             </w:r>
-                            <w:r>
-                              <w:fldChar w:fldCharType="begin"/>
-                            </w:r>
-                            <w:r>
-                              <w:instrText xml:space="preserve"> SEQ Fig \* roman </w:instrText>
-                            </w:r>
-                            <w:r>
-                              <w:fldChar w:fldCharType="separate"/>
-                            </w:r>
-                            <w:r>
-                              <w:rPr>
-                                <w:noProof/>
-                              </w:rPr>
-                              <w:t>ix</w:t>
-                            </w:r>
-                            <w:r>
-                              <w:rPr>
-                                <w:noProof/>
-                              </w:rPr>
-                              <w:fldChar w:fldCharType="end"/>
-                            </w:r>
+                            <w:fldSimple w:instr=" SEQ Fig \* roman ">
+                              <w:r>
+                                <w:rPr>
+                                  <w:noProof/>
+                                </w:rPr>
+                                <w:t>ix</w:t>
+                              </w:r>
+                            </w:fldSimple>
                             <w:r>
                               <w:t xml:space="preserve">: </w:t>
                             </w:r>
-                            <w:hyperlink r:id="rId28" w:history="1">
+                            <w:hyperlink r:id="rId29" w:history="1">
                               <w:r>
                                 <w:rPr>
                                   <w:rStyle w:val="Collegamentoipertestuale"/>
@@ -10434,7 +10860,7 @@
           </mc:Choice>
           <mc:Fallback>
             <w:pict>
-              <v:shape w14:anchorId="097E58A2" id="Casella di testo 15" o:spid="_x0000_s1032" type="#_x0000_t202" style="position:absolute;left:0;text-align:left;margin-left:0;margin-top:.65pt;width:187.5pt;height:13.5pt;z-index:251662353;visibility:visible;mso-wrap-style:square;mso-height-percent:0;mso-wrap-distance-left:9pt;mso-wrap-distance-top:0;mso-wrap-distance-right:9pt;mso-wrap-distance-bottom:0;mso-position-horizontal:left;mso-position-horizontal-relative:margin;mso-position-vertical:absolute;mso-position-vertical-relative:text;mso-height-percent:0;mso-height-relative:margin;v-text-anchor:top" o:gfxdata="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" stroked="f">
+              <v:shape w14:anchorId="097E58A2" id="Casella di testo 15" o:spid="_x0000_s1037" type="#_x0000_t202" style="position:absolute;left:0;text-align:left;margin-left:0;margin-top:.65pt;width:187.5pt;height:13.5pt;z-index:251662353;visibility:visible;mso-wrap-style:square;mso-height-percent:0;mso-wrap-distance-left:9pt;mso-wrap-distance-top:0;mso-wrap-distance-right:9pt;mso-wrap-distance-bottom:0;mso-position-horizontal:left;mso-position-horizontal-relative:margin;mso-position-vertical:absolute;mso-position-vertical-relative:text;mso-height-percent:0;mso-height-relative:margin;v-text-anchor:top" o:gfxdata="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" stroked="f">
                 <v:textbox inset="0,0,0,0">
                   <w:txbxContent>
                     <w:p>
@@ -10454,31 +10880,18 @@
                       <w:r>
                         <w:t xml:space="preserve"> </w:t>
                       </w:r>
-                      <w:r>
-                        <w:fldChar w:fldCharType="begin"/>
-                      </w:r>
-                      <w:r>
-                        <w:instrText xml:space="preserve"> SEQ Fig \* roman </w:instrText>
-                      </w:r>
-                      <w:r>
-                        <w:fldChar w:fldCharType="separate"/>
-                      </w:r>
-                      <w:r>
-                        <w:rPr>
-                          <w:noProof/>
-                        </w:rPr>
-                        <w:t>ix</w:t>
-                      </w:r>
-                      <w:r>
-                        <w:rPr>
-                          <w:noProof/>
-                        </w:rPr>
-                        <w:fldChar w:fldCharType="end"/>
-                      </w:r>
+                      <w:fldSimple w:instr=" SEQ Fig \* roman ">
+                        <w:r>
+                          <w:rPr>
+                            <w:noProof/>
+                          </w:rPr>
+                          <w:t>ix</w:t>
+                        </w:r>
+                      </w:fldSimple>
                       <w:r>
                         <w:t xml:space="preserve">: </w:t>
                       </w:r>
-                      <w:hyperlink r:id="rId29" w:history="1">
+                      <w:hyperlink r:id="rId30" w:history="1">
                         <w:r>
                           <w:rPr>
                             <w:rStyle w:val="Collegamentoipertestuale"/>
@@ -11005,7 +11418,7 @@
           <w:lang w:val="fr-FR"/>
         </w:rPr>
       </w:pPr>
-      <w:hyperlink r:id="rId30" w:history="1">
+      <w:hyperlink r:id="rId31" w:history="1">
         <w:proofErr w:type="spellStart"/>
         <w:proofErr w:type="gramStart"/>
         <w:r>
@@ -11355,7 +11768,7 @@
                     <pic:cNvPicPr/>
                   </pic:nvPicPr>
                   <pic:blipFill>
-                    <a:blip r:embed="rId31" cstate="print">
+                    <a:blip r:embed="rId32" cstate="print">
                       <a:extLst>
                         <a:ext uri="{28A0092B-C50C-407E-A947-70E740481C1C}">
                           <a14:useLocalDpi xmlns:a14="http://schemas.microsoft.com/office/drawing/2010/main" val="0"/>
@@ -11487,31 +11900,18 @@
                             <w:r>
                               <w:t xml:space="preserve"> </w:t>
                             </w:r>
-                            <w:r>
-                              <w:fldChar w:fldCharType="begin"/>
-                            </w:r>
-                            <w:r>
-                              <w:instrText xml:space="preserve"> SEQ Fig \* roman </w:instrText>
-                            </w:r>
-                            <w:r>
-                              <w:fldChar w:fldCharType="separate"/>
-                            </w:r>
-                            <w:r>
-                              <w:rPr>
-                                <w:noProof/>
-                              </w:rPr>
-                              <w:t>x</w:t>
-                            </w:r>
-                            <w:r>
-                              <w:rPr>
-                                <w:noProof/>
-                              </w:rPr>
-                              <w:fldChar w:fldCharType="end"/>
-                            </w:r>
+                            <w:fldSimple w:instr=" SEQ Fig \* roman ">
+                              <w:r>
+                                <w:rPr>
+                                  <w:noProof/>
+                                </w:rPr>
+                                <w:t>x</w:t>
+                              </w:r>
+                            </w:fldSimple>
                             <w:r>
                               <w:t xml:space="preserve">: </w:t>
                             </w:r>
-                            <w:hyperlink r:id="rId32" w:history="1">
+                            <w:hyperlink r:id="rId33" w:history="1">
                               <w:r>
                                 <w:rPr>
                                   <w:rStyle w:val="Collegamentoipertestuale"/>
@@ -11542,7 +11942,7 @@
           </mc:Choice>
           <mc:Fallback>
             <w:pict>
-              <v:shape w14:anchorId="401810F0" id="Casella di testo 11" o:spid="_x0000_s1033" type="#_x0000_t202" style="position:absolute;left:0;text-align:left;margin-left:0;margin-top:9.75pt;width:316pt;height:15pt;z-index:251660305;visibility:visible;mso-wrap-style:square;mso-width-percent:0;mso-height-percent:0;mso-wrap-distance-left:9pt;mso-wrap-distance-top:0;mso-wrap-distance-right:9pt;mso-wrap-distance-bottom:0;mso-position-horizontal:left;mso-position-horizontal-relative:margin;mso-position-vertical:absolute;mso-position-vertical-relative:text;mso-width-percent:0;mso-height-percent:0;mso-width-relative:margin;mso-height-relative:margin;v-text-anchor:top" o:gfxdata="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" stroked="f">
+              <v:shape w14:anchorId="401810F0" id="Casella di testo 11" o:spid="_x0000_s1038" type="#_x0000_t202" style="position:absolute;left:0;text-align:left;margin-left:0;margin-top:9.75pt;width:316pt;height:15pt;z-index:251660305;visibility:visible;mso-wrap-style:square;mso-width-percent:0;mso-height-percent:0;mso-wrap-distance-left:9pt;mso-wrap-distance-top:0;mso-wrap-distance-right:9pt;mso-wrap-distance-bottom:0;mso-position-horizontal:left;mso-position-horizontal-relative:margin;mso-position-vertical:absolute;mso-position-vertical-relative:text;mso-width-percent:0;mso-height-percent:0;mso-width-relative:margin;mso-height-relative:margin;v-text-anchor:top" o:gfxdata="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" stroked="f">
                 <v:textbox inset="0,0,0,0">
                   <w:txbxContent>
                     <w:p>
@@ -11561,31 +11961,18 @@
                       <w:r>
                         <w:t xml:space="preserve"> </w:t>
                       </w:r>
-                      <w:r>
-                        <w:fldChar w:fldCharType="begin"/>
-                      </w:r>
-                      <w:r>
-                        <w:instrText xml:space="preserve"> SEQ Fig \* roman </w:instrText>
-                      </w:r>
-                      <w:r>
-                        <w:fldChar w:fldCharType="separate"/>
-                      </w:r>
-                      <w:r>
-                        <w:rPr>
-                          <w:noProof/>
-                        </w:rPr>
-                        <w:t>x</w:t>
-                      </w:r>
-                      <w:r>
-                        <w:rPr>
-                          <w:noProof/>
-                        </w:rPr>
-                        <w:fldChar w:fldCharType="end"/>
-                      </w:r>
+                      <w:fldSimple w:instr=" SEQ Fig \* roman ">
+                        <w:r>
+                          <w:rPr>
+                            <w:noProof/>
+                          </w:rPr>
+                          <w:t>x</w:t>
+                        </w:r>
+                      </w:fldSimple>
                       <w:r>
                         <w:t xml:space="preserve">: </w:t>
                       </w:r>
-                      <w:hyperlink r:id="rId33" w:history="1">
+                      <w:hyperlink r:id="rId34" w:history="1">
                         <w:r>
                           <w:rPr>
                             <w:rStyle w:val="Collegamentoipertestuale"/>
@@ -11849,7 +12236,7 @@
           <w:lang w:val="fr-FR" w:eastAsia="it-IT"/>
         </w:rPr>
       </w:pPr>
-      <w:hyperlink r:id="rId34" w:history="1">
+      <w:hyperlink r:id="rId35" w:history="1">
         <w:proofErr w:type="spellStart"/>
         <w:proofErr w:type="gramStart"/>
         <w:r>
@@ -12209,7 +12596,7 @@
                             <w:r>
                               <w:t xml:space="preserve">: </w:t>
                             </w:r>
-                            <w:hyperlink r:id="rId35" w:history="1">
+                            <w:hyperlink r:id="rId36" w:history="1">
                               <w:r>
                                 <w:rPr>
                                   <w:rStyle w:val="Collegamentoipertestuale"/>
@@ -12234,7 +12621,7 @@
           </mc:Choice>
           <mc:Fallback>
             <w:pict>
-              <v:shape w14:anchorId="3AC6BFCE" id="Casella di testo 192" o:spid="_x0000_s1034" type="#_x0000_t202" style="position:absolute;left:0;text-align:left;margin-left:0;margin-top:123.75pt;width:249pt;height:.05pt;z-index:-251658224;visibility:visible;mso-wrap-style:square;mso-wrap-distance-left:9pt;mso-wrap-distance-top:0;mso-wrap-distance-right:9pt;mso-wrap-distance-bottom:0;mso-position-horizontal:absolute;mso-position-horizontal-relative:text;mso-position-vertical:absolute;mso-position-vertical-relative:text;v-text-anchor:top" o:gfxdata="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" stroked="f">
+              <v:shape w14:anchorId="3AC6BFCE" id="Casella di testo 192" o:spid="_x0000_s1039" type="#_x0000_t202" style="position:absolute;left:0;text-align:left;margin-left:0;margin-top:123.75pt;width:249pt;height:.05pt;z-index:-251658224;visibility:visible;mso-wrap-style:square;mso-wrap-distance-left:9pt;mso-wrap-distance-top:0;mso-wrap-distance-right:9pt;mso-wrap-distance-bottom:0;mso-position-horizontal:absolute;mso-position-horizontal-relative:text;mso-position-vertical:absolute;mso-position-vertical-relative:text;v-text-anchor:top" o:gfxdata="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" stroked="f">
                 <v:textbox style="mso-fit-shape-to-text:t" inset="0,0,0,0">
                   <w:txbxContent>
                     <w:p>
@@ -12275,7 +12662,7 @@
                       <w:r>
                         <w:t xml:space="preserve">: </w:t>
                       </w:r>
-                      <w:hyperlink r:id="rId36" w:history="1">
+                      <w:hyperlink r:id="rId37" w:history="1">
                         <w:r>
                           <w:rPr>
                             <w:rStyle w:val="Collegamentoipertestuale"/>
@@ -12331,7 +12718,7 @@
                     </pic:cNvPicPr>
                   </pic:nvPicPr>
                   <pic:blipFill rotWithShape="1">
-                    <a:blip r:embed="rId37" cstate="print">
+                    <a:blip r:embed="rId38" cstate="print">
                       <a:extLst>
                         <a:ext uri="{28A0092B-C50C-407E-A947-70E740481C1C}">
                           <a14:useLocalDpi xmlns:a14="http://schemas.microsoft.com/office/drawing/2010/main" val="0"/>
@@ -12812,7 +13199,7 @@
                             <w:r>
                               <w:t xml:space="preserve">: </w:t>
                             </w:r>
-                            <w:hyperlink r:id="rId38" w:history="1">
+                            <w:hyperlink r:id="rId39" w:history="1">
                               <w:r>
                                 <w:rPr>
                                   <w:rStyle w:val="Collegamentoipertestuale"/>
@@ -12837,7 +13224,7 @@
           </mc:Choice>
           <mc:Fallback>
             <w:pict>
-              <v:shape w14:anchorId="63E1D8B6" id="Casella di testo 14" o:spid="_x0000_s1035" type="#_x0000_t202" style="position:absolute;left:0;text-align:left;margin-left:-.2pt;margin-top:82.55pt;width:252.5pt;height:.05pt;z-index:-251658225;visibility:visible;mso-wrap-style:square;mso-wrap-distance-left:9pt;mso-wrap-distance-top:0;mso-wrap-distance-right:9pt;mso-wrap-distance-bottom:0;mso-position-horizontal:absolute;mso-position-horizontal-relative:text;mso-position-vertical:absolute;mso-position-vertical-relative:text;v-text-anchor:top" o:gfxdata="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" stroked="f">
+              <v:shape w14:anchorId="63E1D8B6" id="Casella di testo 14" o:spid="_x0000_s1040" type="#_x0000_t202" style="position:absolute;left:0;text-align:left;margin-left:-.2pt;margin-top:82.55pt;width:252.5pt;height:.05pt;z-index:-251658225;visibility:visible;mso-wrap-style:square;mso-wrap-distance-left:9pt;mso-wrap-distance-top:0;mso-wrap-distance-right:9pt;mso-wrap-distance-bottom:0;mso-position-horizontal:absolute;mso-position-horizontal-relative:text;mso-position-vertical:absolute;mso-position-vertical-relative:text;v-text-anchor:top" o:gfxdata="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" stroked="f">
                 <v:textbox style="mso-fit-shape-to-text:t" inset="0,0,0,0">
                   <w:txbxContent>
                     <w:p>
@@ -12877,7 +13264,7 @@
                       <w:r>
                         <w:t xml:space="preserve">: </w:t>
                       </w:r>
-                      <w:hyperlink r:id="rId39" w:history="1">
+                      <w:hyperlink r:id="rId40" w:history="1">
                         <w:r>
                           <w:rPr>
                             <w:rStyle w:val="Collegamentoipertestuale"/>
@@ -12943,7 +13330,7 @@
                     </pic:cNvPicPr>
                   </pic:nvPicPr>
                   <pic:blipFill>
-                    <a:blip r:embed="rId40">
+                    <a:blip r:embed="rId41">
                       <a:extLst>
                         <a:ext uri="{28A0092B-C50C-407E-A947-70E740481C1C}">
                           <a14:useLocalDpi xmlns:a14="http://schemas.microsoft.com/office/drawing/2010/main" val="0"/>
@@ -13062,7 +13449,7 @@
         </w:rPr>
         <w:t xml:space="preserve">protocole agissant au niveau 3 </w:t>
       </w:r>
-      <w:hyperlink r:id="rId41" w:history="1">
+      <w:hyperlink r:id="rId42" w:history="1">
         <w:r>
           <w:rPr>
             <w:rStyle w:val="Collegamentoipertestuale"/>
@@ -13354,19 +13741,7 @@
         <w:rPr>
           <w:lang w:val="fr-FR"/>
         </w:rPr>
-        <w:t xml:space="preserve">Une fois modifier le script de routage, pour la connexion au serveur et la redirection au Vlan10. Nous devrions avoir les mêmes droits d’accès qu’un utilisateur en local, qui </w:t>
-      </w:r>
-      <w:r>
-        <w:rPr>
-          <w:lang w:val="fr-FR"/>
-        </w:rPr>
-        <w:t>ce n’était pas</w:t>
-      </w:r>
-      <w:r>
-        <w:rPr>
-          <w:lang w:val="fr-FR"/>
-        </w:rPr>
-        <w:t xml:space="preserve"> vérifié dans notre cas.</w:t>
+        <w:t>Une fois modifier le script de routage, pour la connexion au serveur et la redirection au Vlan10. Nous devrions avoir les mêmes droits d’accès qu’un utilisateur en local, qui ce n’était pas vérifié dans notre cas.</w:t>
       </w:r>
     </w:p>
     <w:p>
@@ -13429,7 +13804,7 @@
                     <pic:cNvPicPr/>
                   </pic:nvPicPr>
                   <pic:blipFill>
-                    <a:blip r:embed="rId42"/>
+                    <a:blip r:embed="rId43"/>
                     <a:stretch>
                       <a:fillRect/>
                     </a:stretch>
@@ -13762,7 +14137,7 @@
           <w:lang w:val="fr-FR"/>
         </w:rPr>
       </w:pPr>
-      <w:hyperlink r:id="rId43">
+      <w:hyperlink r:id="rId44">
         <w:r>
           <w:rPr>
             <w:rStyle w:val="Collegamentoipertestuale"/>
@@ -13830,7 +14205,7 @@
           <w:lang w:val="fr-FR" w:eastAsia="it-IT"/>
         </w:rPr>
       </w:pPr>
-      <w:hyperlink r:id="rId44">
+      <w:hyperlink r:id="rId45">
         <w:r>
           <w:rPr>
             <w:rFonts w:ascii="Segoe UI Emoji" w:eastAsia="Times New Roman" w:hAnsi="Segoe UI Emoji" w:cs="Segoe UI Emoji"/>
@@ -13872,7 +14247,7 @@
           <w:lang w:val="fr-FR" w:eastAsia="it-IT"/>
         </w:rPr>
       </w:pPr>
-      <w:hyperlink r:id="rId45">
+      <w:hyperlink r:id="rId46">
         <w:r>
           <w:rPr>
             <w:rFonts w:eastAsia="Times New Roman" w:cs="Arial"/>
@@ -13918,7 +14293,7 @@
           <w:lang w:val="fr-FR"/>
         </w:rPr>
       </w:pPr>
-      <w:hyperlink r:id="rId46" w:history="1">
+      <w:hyperlink r:id="rId47" w:history="1">
         <w:r>
           <w:rPr>
             <w:rStyle w:val="Collegamentoipertestuale"/>
@@ -13958,7 +14333,7 @@
           <w:lang w:val="fr-FR" w:eastAsia="it-IT"/>
         </w:rPr>
       </w:pPr>
-      <w:hyperlink r:id="rId47" w:history="1">
+      <w:hyperlink r:id="rId48" w:history="1">
         <w:r>
           <w:rPr>
             <w:rStyle w:val="Collegamentoipertestuale"/>
@@ -14033,7 +14408,7 @@
         </w:rPr>
         <w:br/>
       </w:r>
-      <w:hyperlink r:id="rId48" w:history="1">
+      <w:hyperlink r:id="rId49" w:history="1">
         <w:r>
           <w:rPr>
             <w:rFonts w:eastAsia="Times New Roman" w:cs="Arial"/>
@@ -14066,7 +14441,7 @@
           <w:lang w:val="fr-FR" w:eastAsia="it-IT"/>
         </w:rPr>
       </w:pPr>
-      <w:hyperlink r:id="rId49" w:history="1">
+      <w:hyperlink r:id="rId50" w:history="1">
         <w:r>
           <w:rPr>
             <w:rFonts w:eastAsia="Times New Roman" w:cs="Arial"/>
@@ -14093,13 +14468,13 @@
       <w:pPr>
         <w:spacing w:after="0" w:line="240" w:lineRule="auto"/>
         <w:rPr>
-          <w:rFonts w:ascii="Times New Roman" w:eastAsia="Times New Roman" w:hAnsi="Times New Roman" w:cs="Times New Roman"/>
-          <w:sz w:val="24"/>
-          <w:szCs w:val="24"/>
-          <w:lang w:val="fr-FR" w:eastAsia="it-IT"/>
-        </w:rPr>
-      </w:pPr>
-      <w:hyperlink r:id="rId50" w:history="1">
+          <w:rFonts w:eastAsia="Times New Roman" w:cs="Arial"/>
+          <w:color w:val="1155CC"/>
+          <w:u w:val="single"/>
+          <w:lang w:val="fr-FR" w:eastAsia="it-IT"/>
+        </w:rPr>
+      </w:pPr>
+      <w:hyperlink r:id="rId51" w:history="1">
         <w:r>
           <w:rPr>
             <w:rFonts w:eastAsia="Times New Roman" w:cs="Arial"/>
@@ -14121,7 +14496,18 @@
           <w:lang w:val="fr-FR" w:eastAsia="it-IT"/>
         </w:rPr>
       </w:pPr>
-      <w:hyperlink r:id="rId51" w:history="1">
+    </w:p>
+    <w:p>
+      <w:pPr>
+        <w:spacing w:after="0" w:line="240" w:lineRule="auto"/>
+        <w:rPr>
+          <w:rFonts w:ascii="Times New Roman" w:eastAsia="Times New Roman" w:hAnsi="Times New Roman" w:cs="Times New Roman"/>
+          <w:sz w:val="24"/>
+          <w:szCs w:val="24"/>
+          <w:lang w:val="fr-FR" w:eastAsia="it-IT"/>
+        </w:rPr>
+      </w:pPr>
+      <w:hyperlink r:id="rId52" w:history="1">
         <w:r>
           <w:rPr>
             <w:rFonts w:eastAsia="Times New Roman" w:cs="Arial"/>
@@ -14137,6 +14523,62 @@
       <w:pPr>
         <w:spacing w:after="240" w:line="240" w:lineRule="auto"/>
         <w:rPr>
+          <w:rFonts w:eastAsia="Times New Roman" w:cs="Arial"/>
+          <w:sz w:val="24"/>
+          <w:szCs w:val="24"/>
+          <w:lang w:val="fr-FR" w:eastAsia="it-IT"/>
+        </w:rPr>
+      </w:pPr>
+    </w:p>
+    <w:p>
+      <w:pPr>
+        <w:spacing w:after="240" w:line="240" w:lineRule="auto"/>
+        <w:rPr>
+          <w:rFonts w:eastAsia="Times New Roman" w:cs="Arial"/>
+          <w:sz w:val="24"/>
+          <w:szCs w:val="24"/>
+          <w:lang w:val="fr-FR" w:eastAsia="it-IT"/>
+        </w:rPr>
+      </w:pPr>
+      <w:hyperlink r:id="rId53" w:history="1">
+        <w:r>
+          <w:rPr>
+            <w:rStyle w:val="Collegamentoipertestuale"/>
+            <w:rFonts w:eastAsia="Times New Roman" w:cs="Arial"/>
+            <w:sz w:val="24"/>
+            <w:szCs w:val="24"/>
+            <w:lang w:val="fr-FR" w:eastAsia="it-IT"/>
+          </w:rPr>
+          <w:t>https://upload.wikimedia.org/wikipedia/commons/thumb/8/8d/OSI_Model_v1.svg/langfr-800px-OSI_Model_v1.svg.png</w:t>
+        </w:r>
+      </w:hyperlink>
+    </w:p>
+    <w:p>
+      <w:pPr>
+        <w:spacing w:after="240" w:line="240" w:lineRule="auto"/>
+        <w:rPr>
+          <w:rFonts w:eastAsia="Times New Roman" w:cs="Arial"/>
+          <w:sz w:val="24"/>
+          <w:szCs w:val="24"/>
+          <w:lang w:val="fr-FR" w:eastAsia="it-IT"/>
+        </w:rPr>
+      </w:pPr>
+    </w:p>
+    <w:p>
+      <w:pPr>
+        <w:spacing w:after="240" w:line="240" w:lineRule="auto"/>
+        <w:rPr>
+          <w:rFonts w:eastAsia="Times New Roman" w:cs="Arial"/>
+          <w:sz w:val="24"/>
+          <w:szCs w:val="24"/>
+          <w:lang w:val="fr-FR" w:eastAsia="it-IT"/>
+        </w:rPr>
+      </w:pPr>
+    </w:p>
+    <w:p>
+      <w:pPr>
+        <w:spacing w:after="240" w:line="240" w:lineRule="auto"/>
+        <w:rPr>
           <w:rFonts w:ascii="Times New Roman" w:eastAsia="Times New Roman" w:hAnsi="Times New Roman" w:cs="Times New Roman"/>
           <w:sz w:val="24"/>
           <w:szCs w:val="24"/>
@@ -14222,7 +14664,6 @@
           <w:rFonts w:eastAsia="Times New Roman"/>
           <w:lang w:val="fr-FR" w:eastAsia="it-IT"/>
         </w:rPr>
-        <w:lastRenderedPageBreak/>
         <w:t>Annexes</w:t>
       </w:r>
       <w:bookmarkEnd w:id="40"/>
@@ -14277,7 +14718,7 @@
                     </pic:cNvPicPr>
                   </pic:nvPicPr>
                   <pic:blipFill>
-                    <a:blip r:embed="rId52" cstate="print">
+                    <a:blip r:embed="rId54" cstate="print">
                       <a:extLst>
                         <a:ext uri="{28A0092B-C50C-407E-A947-70E740481C1C}">
                           <a14:useLocalDpi xmlns:a14="http://schemas.microsoft.com/office/drawing/2010/main" val="0"/>
@@ -14350,7 +14791,7 @@
         </w:rPr>
         <w:t xml:space="preserve">                                                             </w:t>
       </w:r>
-      <w:hyperlink r:id="rId53" w:history="1">
+      <w:hyperlink r:id="rId55" w:history="1">
         <w:bookmarkStart w:id="44" w:name="_Toc129957115"/>
         <w:r>
           <w:rPr>
@@ -14524,7 +14965,6 @@
         <w:rPr>
           <w:lang w:val="fr-FR" w:eastAsia="it-IT"/>
         </w:rPr>
-        <w:lastRenderedPageBreak/>
         <w:t>D</w:t>
       </w:r>
       <w:r>
@@ -14589,7 +15029,7 @@
                     <pic:cNvPicPr/>
                   </pic:nvPicPr>
                   <pic:blipFill>
-                    <a:blip r:embed="rId54">
+                    <a:blip r:embed="rId56">
                       <a:extLst>
                         <a:ext uri="{28A0092B-C50C-407E-A947-70E740481C1C}">
                           <a14:useLocalDpi xmlns:a14="http://schemas.microsoft.com/office/drawing/2010/main" val="0"/>
@@ -14784,7 +15224,6 @@
         <w:rPr>
           <w:lang w:eastAsia="it-IT"/>
         </w:rPr>
-        <w:lastRenderedPageBreak/>
         <w:t>Documentation</w:t>
       </w:r>
       <w:bookmarkEnd w:id="46"/>
@@ -14841,7 +15280,7 @@
                     </pic:cNvPicPr>
                   </pic:nvPicPr>
                   <pic:blipFill>
-                    <a:blip r:embed="rId55" cstate="print">
+                    <a:blip r:embed="rId57" cstate="print">
                       <a:extLst>
                         <a:ext uri="{28A0092B-C50C-407E-A947-70E740481C1C}">
                           <a14:useLocalDpi xmlns:a14="http://schemas.microsoft.com/office/drawing/2010/main" val="0"/>
@@ -14922,7 +15361,7 @@
         </w:rPr>
         <w:t xml:space="preserve">                       </w:t>
       </w:r>
-      <w:hyperlink r:id="rId56" w:history="1">
+      <w:hyperlink r:id="rId58" w:history="1">
         <w:r>
           <w:rPr>
             <w:rStyle w:val="Collegamentoipertestuale"/>
@@ -14947,11 +15386,13 @@
       </w:pPr>
     </w:p>
     <w:sectPr>
-      <w:headerReference w:type="default" r:id="rId57"/>
-      <w:footerReference w:type="default" r:id="rId58"/>
+      <w:headerReference w:type="default" r:id="rId59"/>
+      <w:footerReference w:type="default" r:id="rId60"/>
       <w:pgSz w:w="11906" w:h="16838"/>
       <w:pgMar w:top="2064" w:right="1134" w:bottom="1134" w:left="1134" w:header="142" w:footer="708" w:gutter="0"/>
+      <w:pgNumType w:start="0"/>
       <w:cols w:space="708"/>
+      <w:titlePg/>
       <w:docGrid w:linePitch="360"/>
     </w:sectPr>
   </w:body>
@@ -15106,7 +15547,7 @@
           <wp:extent cx="680720" cy="680720"/>
           <wp:effectExtent l="0" t="0" r="5080" b="5080"/>
           <wp:wrapNone/>
-          <wp:docPr id="22" name="Immagine 22"/>
+          <wp:docPr id="1001735403" name="Immagine 1001735403"/>
           <wp:cNvGraphicFramePr>
             <a:graphicFrameLocks xmlns:a="http://schemas.openxmlformats.org/drawingml/2006/main" noChangeAspect="1"/>
           </wp:cNvGraphicFramePr>
@@ -15157,7 +15598,7 @@
         <w:bdr w:val="none" w:sz="0" w:space="0" w:color="auto" w:frame="1"/>
       </w:rPr>
       <w:drawing>
-        <wp:anchor distT="0" distB="0" distL="114300" distR="114300" simplePos="0" relativeHeight="251658240" behindDoc="0" locked="0" layoutInCell="1" allowOverlap="1" wp14:anchorId="55F40548" wp14:editId="0D7B8B54">
+        <wp:anchor distT="0" distB="0" distL="114300" distR="114300" simplePos="0" relativeHeight="251658240" behindDoc="0" locked="0" layoutInCell="1" allowOverlap="1" wp14:anchorId="55F40548" wp14:editId="4D1BF512">
           <wp:simplePos x="0" y="0"/>
           <wp:positionH relativeFrom="column">
             <wp:posOffset>5812790</wp:posOffset>
@@ -15168,7 +15609,7 @@
           <wp:extent cx="1007655" cy="541655"/>
           <wp:effectExtent l="0" t="0" r="2540" b="0"/>
           <wp:wrapNone/>
-          <wp:docPr id="30" name="Immagine 30"/>
+          <wp:docPr id="1001735404" name="Immagine 1001735404"/>
           <wp:cNvGraphicFramePr>
             <a:graphicFrameLocks xmlns:a="http://schemas.openxmlformats.org/drawingml/2006/main" noChangeAspect="1"/>
           </wp:cNvGraphicFramePr>
@@ -18285,6 +18726,31 @@
       <w:szCs w:val="20"/>
     </w:rPr>
   </w:style>
+  <w:style w:type="paragraph" w:styleId="Nessunaspaziatura">
+    <w:name w:val="No Spacing"/>
+    <w:link w:val="NessunaspaziaturaCarattere"/>
+    <w:uiPriority w:val="1"/>
+    <w:qFormat/>
+    <w:rsid w:val="005B0E5B"/>
+    <w:pPr>
+      <w:spacing w:after="0" w:line="240" w:lineRule="auto"/>
+    </w:pPr>
+    <w:rPr>
+      <w:rFonts w:eastAsiaTheme="minorEastAsia"/>
+      <w:lang w:eastAsia="it-IT"/>
+    </w:rPr>
+  </w:style>
+  <w:style w:type="character" w:customStyle="1" w:styleId="NessunaspaziaturaCarattere">
+    <w:name w:val="Nessuna spaziatura Carattere"/>
+    <w:basedOn w:val="Carpredefinitoparagrafo"/>
+    <w:link w:val="Nessunaspaziatura"/>
+    <w:uiPriority w:val="1"/>
+    <w:rsid w:val="005B0E5B"/>
+    <w:rPr>
+      <w:rFonts w:eastAsiaTheme="minorEastAsia"/>
+      <w:lang w:eastAsia="it-IT"/>
+    </w:rPr>
+  </w:style>
 </w:styles>
 </file>
 
@@ -18584,10 +19050,29 @@
 </file>
 
 <file path=customXml/item1.xml><?xml version="1.0" encoding="utf-8"?>
+<CoverPageProperties xmlns="http://schemas.microsoft.com/office/2006/coverPageProps">
+  <PublishDate>Année 2022-2023</PublishDate>
+  <Abstract/>
+  <CompanyAddress/>
+  <CompanyPhone/>
+  <CompanyFax/>
+  <CompanyEmail/>
+</CoverPageProperties>
+</file>
+
+<file path=customXml/item2.xml><?xml version="1.0" encoding="utf-8"?>
 <b:Sources xmlns:b="http://schemas.openxmlformats.org/officeDocument/2006/bibliography" xmlns="http://schemas.openxmlformats.org/officeDocument/2006/bibliography" SelectedStyle="\APASixthEditionOfficeOnline.xsl" StyleName="APA" Version="6"/>
 </file>
 
 <file path=customXml/itemProps1.xml><?xml version="1.0" encoding="utf-8"?>
+<ds:datastoreItem xmlns:ds="http://schemas.openxmlformats.org/officeDocument/2006/customXml" ds:itemID="{55AF091B-3C7A-41E3-B477-F2FDAA23CFDA}">
+  <ds:schemaRefs>
+    <ds:schemaRef ds:uri="http://schemas.microsoft.com/office/2006/coverPageProps"/>
+  </ds:schemaRefs>
+</ds:datastoreItem>
+</file>
+
+<file path=customXml/itemProps2.xml><?xml version="1.0" encoding="utf-8"?>
 <ds:datastoreItem xmlns:ds="http://schemas.openxmlformats.org/officeDocument/2006/customXml" ds:itemID="{DD51EA6A-EA06-47DD-9A4D-090F315C84FF}">
   <ds:schemaRefs>
     <ds:schemaRef ds:uri="http://schemas.openxmlformats.org/officeDocument/2006/bibliography"/>

--- a/Rapport_DEF.docx
+++ b/Rapport_DEF.docx
@@ -2,11 +2,11 @@
 <file path=word/document.xml><?xml version="1.0" encoding="utf-8"?>
 <w:document xmlns:wpc="http://schemas.microsoft.com/office/word/2010/wordprocessingCanvas" xmlns:cx="http://schemas.microsoft.com/office/drawing/2014/chartex" xmlns:cx1="http://schemas.microsoft.com/office/drawing/2015/9/8/chartex" xmlns:cx2="http://schemas.microsoft.com/office/drawing/2015/10/21/chartex" xmlns:cx3="http://schemas.microsoft.com/office/drawing/2016/5/9/chartex" xmlns:cx4="http://schemas.microsoft.com/office/drawing/2016/5/10/chartex" xmlns:cx5="http://schemas.microsoft.com/office/drawing/2016/5/11/chartex" xmlns:cx6="http://schemas.microsoft.com/office/drawing/2016/5/12/chartex" xmlns:cx7="http://schemas.microsoft.com/office/drawing/2016/5/13/chartex" xmlns:cx8="http://schemas.microsoft.com/office/drawing/2016/5/14/chartex" xmlns:mc="http://schemas.openxmlformats.org/markup-compatibility/2006" xmlns:aink="http://schemas.microsoft.com/office/drawing/2016/ink" xmlns:am3d="http://schemas.microsoft.com/office/drawing/2017/model3d" xmlns:o="urn:schemas-microsoft-com:office:office" xmlns:oel="http://schemas.microsoft.com/office/2019/extlst" xmlns:r="http://schemas.openxmlformats.org/officeDocument/2006/relationships" xmlns:m="http://schemas.openxmlformats.org/officeDocument/2006/math" xmlns:v="urn:schemas-microsoft-com:vml" xmlns:wp14="http://schemas.microsoft.com/office/word/2010/wordprocessingDrawing" xmlns:wp="http://schemas.openxmlformats.org/drawingml/2006/wordprocessingDrawing" xmlns:w10="urn:schemas-microsoft-com:office:word" xmlns:w="http://schemas.openxmlformats.org/wordprocessingml/2006/main" xmlns:w14="http://schemas.microsoft.com/office/word/2010/wordml" xmlns:w15="http://schemas.microsoft.com/office/word/2012/wordml" xmlns:w16cex="http://schemas.microsoft.com/office/word/2018/wordml/cex" xmlns:w16cid="http://schemas.microsoft.com/office/word/2016/wordml/cid" xmlns:w16="http://schemas.microsoft.com/office/word/2018/wordml" xmlns:w16sdtdh="http://schemas.microsoft.com/office/word/2020/wordml/sdtdatahash" xmlns:w16se="http://schemas.microsoft.com/office/word/2015/wordml/symex" xmlns:wpg="http://schemas.microsoft.com/office/word/2010/wordprocessingGroup" xmlns:wpi="http://schemas.microsoft.com/office/word/2010/wordprocessingInk" xmlns:wne="http://schemas.microsoft.com/office/word/2006/wordml" xmlns:wps="http://schemas.microsoft.com/office/word/2010/wordprocessingShape" mc:Ignorable="w14 w15 w16se w16cid w16 w16cex w16sdtdh wp14">
   <w:body>
-    <w:bookmarkStart w:id="0" w:name="_Toc129957082" w:displacedByCustomXml="next"/>
-    <w:bookmarkStart w:id="1" w:name="_Toc129867307" w:displacedByCustomXml="next"/>
+    <w:bookmarkStart w:id="0" w:name="_Toc129703190" w:displacedByCustomXml="next"/>
+    <w:bookmarkStart w:id="1" w:name="_Toc129708927" w:displacedByCustomXml="next"/>
     <w:bookmarkStart w:id="2" w:name="_Toc129867228" w:displacedByCustomXml="next"/>
-    <w:bookmarkStart w:id="3" w:name="_Toc129708927" w:displacedByCustomXml="next"/>
-    <w:bookmarkStart w:id="4" w:name="_Toc129703190" w:displacedByCustomXml="next"/>
+    <w:bookmarkStart w:id="3" w:name="_Toc129867307" w:displacedByCustomXml="next"/>
+    <w:bookmarkStart w:id="4" w:name="_Toc129957082" w:displacedByCustomXml="next"/>
     <w:sdt>
       <w:sdtPr>
         <w:id w:val="-260292981"/>
@@ -144,15 +144,6 @@
                               </a:prstGeom>
                               <a:grpFill/>
                               <a:extLst>
-                                <a:ext uri="{909E8E84-426E-40DD-AFC4-6F175D3DCCD1}">
-                                  <a14:hiddenFill xmlns:a14="http://schemas.microsoft.com/office/drawing/2010/main">
-                                    <a:solidFill>
-                                      <a:srgbClr val="FFFFFF">
-                                        <a:alpha val="80000"/>
-                                      </a:srgbClr>
-                                    </a:solidFill>
-                                  </a14:hiddenFill>
-                                </a:ext>
                                 <a:ext uri="{91240B29-F687-4F45-9708-019B960494DF}">
                                   <a14:hiddenLine xmlns:a14="http://schemas.microsoft.com/office/drawing/2010/main" w="12700">
                                     <a:solidFill>
@@ -186,6 +177,7 @@
                                     <w:dataBinding w:prefixMappings="xmlns:ns0='http://schemas.openxmlformats.org/package/2006/metadata/core-properties' xmlns:ns1='http://purl.org/dc/elements/1.1/'" w:xpath="/ns0:coreProperties[1]/ns1:creator[1]" w:storeItemID="{6C3C8BC8-F283-45AE-878A-BAB7291924A1}"/>
                                     <w:text/>
                                   </w:sdtPr>
+                                  <w:sdtEndPr/>
                                   <w:sdtContent>
                                     <w:p>
                                       <w:pPr>
@@ -199,21 +191,7 @@
                                         <w:rPr>
                                           <w:lang w:val="fr-FR"/>
                                         </w:rPr>
-                                        <w:t xml:space="preserve">Etudiants : Matteo Bennis et Olivier </w:t>
-                                      </w:r>
-                                      <w:proofErr w:type="spellStart"/>
-                                      <w:r>
-                                        <w:rPr>
-                                          <w:lang w:val="fr-FR"/>
-                                        </w:rPr>
-                                        <w:t>Porco</w:t>
-                                      </w:r>
-                                      <w:proofErr w:type="spellEnd"/>
-                                      <w:r>
-                                        <w:rPr>
-                                          <w:lang w:val="fr-FR"/>
-                                        </w:rPr>
-                                        <w:t xml:space="preserve"> </w:t>
+                                        <w:t>Etudiants : Matteo Bennis et Olivier Porco</w:t>
                                       </w:r>
                                     </w:p>
                                   </w:sdtContent>
@@ -225,32 +203,15 @@
                                     <w:dataBinding w:prefixMappings="xmlns:ns0='http://schemas.openxmlformats.org/officeDocument/2006/extended-properties'" w:xpath="/ns0:Properties[1]/ns0:Company[1]" w:storeItemID="{6668398D-A668-4E3E-A5EB-62B293D839F1}"/>
                                     <w:text/>
                                   </w:sdtPr>
+                                  <w:sdtEndPr/>
                                   <w:sdtContent>
                                     <w:p>
                                       <w:pPr>
                                         <w:pStyle w:val="Nessunaspaziatura"/>
                                         <w:spacing w:line="360" w:lineRule="auto"/>
                                       </w:pPr>
-                                      <w:proofErr w:type="spellStart"/>
-                                      <w:proofErr w:type="gramStart"/>
                                       <w:r>
-                                        <w:t>Tuteur</w:t>
-                                      </w:r>
-                                      <w:proofErr w:type="spellEnd"/>
-                                      <w:r>
-                                        <w:t xml:space="preserve"> :</w:t>
-                                      </w:r>
-                                      <w:proofErr w:type="gramEnd"/>
-                                      <w:r>
-                                        <w:t xml:space="preserve"> </w:t>
-                                      </w:r>
-                                      <w:proofErr w:type="spellStart"/>
-                                      <w:r>
-                                        <w:t>Faissal</w:t>
-                                      </w:r>
-                                      <w:proofErr w:type="spellEnd"/>
-                                      <w:r>
-                                        <w:t xml:space="preserve"> BAKALI</w:t>
+                                        <w:t>Tuteur : Faissal BAKALI</w:t>
                                       </w:r>
                                     </w:p>
                                   </w:sdtContent>
@@ -267,19 +228,15 @@
                                       <w:calendar w:val="gregorian"/>
                                     </w:date>
                                   </w:sdtPr>
+                                  <w:sdtEndPr/>
                                   <w:sdtContent>
                                     <w:p>
                                       <w:pPr>
                                         <w:pStyle w:val="Nessunaspaziatura"/>
                                         <w:spacing w:line="360" w:lineRule="auto"/>
                                       </w:pPr>
-                                      <w:proofErr w:type="spellStart"/>
                                       <w:r>
-                                        <w:t>Année</w:t>
-                                      </w:r>
-                                      <w:proofErr w:type="spellEnd"/>
-                                      <w:r>
-                                        <w:t xml:space="preserve"> 2022-2023</w:t>
+                                        <w:t>Année 2022-2023</w:t>
                                       </w:r>
                                     </w:p>
                                   </w:sdtContent>
@@ -304,13 +261,12 @@
               </mc:Choice>
               <mc:Fallback>
                 <w:pict>
-                  <v:group w14:anchorId="75341E0A" id="Gruppo 453" o:spid="_x0000_s1026" style="position:absolute;left:0;text-align:left;margin-left:192.6pt;margin-top:0;width:243.8pt;height:11in;z-index:251667473;mso-height-percent:1000;mso-position-horizontal:right;mso-position-horizontal-relative:page;mso-position-vertical:top;mso-position-vertical-relative:page;mso-height-percent:1000" coordsize="30964,100584" o:gfxdata="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">
+                  <v:group w14:anchorId="75341E0A" id="Gruppo 453" o:spid="_x0000_s1026" style="position:absolute;left:0;text-align:left;margin-left:192.6pt;margin-top:0;width:243.8pt;height:11in;z-index:251667473;mso-height-percent:1000;mso-position-horizontal:right;mso-position-horizontal-relative:page;mso-position-vertical:top;mso-position-vertical-relative:page;mso-height-percent:1000" coordsize="30964,100584" o:gfxdata="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">
                     <v:rect id="Rettangolo 459" o:spid="_x0000_s1027" alt="Light vertical" style="position:absolute;width:1385;height:100584;visibility:visible;mso-wrap-style:square;v-text-anchor:middle" o:gfxdata="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" filled="f" stroked="f" strokecolor="white" strokeweight="1pt">
                       <v:shadow color="#d8d8d8" offset="3pt,3pt"/>
                     </v:rect>
                     <v:rect id="Rettangolo 460" o:spid="_x0000_s1028" style="position:absolute;left:1246;width:29718;height:100584;visibility:visible;mso-wrap-style:square;v-text-anchor:top" o:gfxdata="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" filled="f" stroked="f" strokecolor="#d8d8d8"/>
-                    <v:rect id="Rettangolo 9" o:spid="_x0000_s1029" style="position:absolute;top:67610;width:30895;height:28333;visibility:visible;mso-wrap-style:square;v-text-anchor:bottom" o:gfxdata="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" filled="f" stroked="f" strokecolor="white" strokeweight="1pt">
-                      <v:fill opacity="52428f"/>
+                    <v:rect id="Rettangolo 9" o:spid="_x0000_s1029" style="position:absolute;top:67610;width:30895;height:28333;visibility:visible;mso-wrap-style:square;v-text-anchor:bottom" o:gfxdata="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" filled="f" stroked="f" strokecolor="white" strokeweight="1pt">
                       <v:shadow color="#d8d8d8" offset="3pt,3pt"/>
                       <v:textbox inset="28.8pt,14.4pt,14.4pt,14.4pt">
                         <w:txbxContent>
@@ -324,6 +280,7 @@
                               <w:dataBinding w:prefixMappings="xmlns:ns0='http://schemas.openxmlformats.org/package/2006/metadata/core-properties' xmlns:ns1='http://purl.org/dc/elements/1.1/'" w:xpath="/ns0:coreProperties[1]/ns1:creator[1]" w:storeItemID="{6C3C8BC8-F283-45AE-878A-BAB7291924A1}"/>
                               <w:text/>
                             </w:sdtPr>
+                            <w:sdtEndPr/>
                             <w:sdtContent>
                               <w:p>
                                 <w:pPr>
@@ -337,21 +294,7 @@
                                   <w:rPr>
                                     <w:lang w:val="fr-FR"/>
                                   </w:rPr>
-                                  <w:t xml:space="preserve">Etudiants : Matteo Bennis et Olivier </w:t>
-                                </w:r>
-                                <w:proofErr w:type="spellStart"/>
-                                <w:r>
-                                  <w:rPr>
-                                    <w:lang w:val="fr-FR"/>
-                                  </w:rPr>
-                                  <w:t>Porco</w:t>
-                                </w:r>
-                                <w:proofErr w:type="spellEnd"/>
-                                <w:r>
-                                  <w:rPr>
-                                    <w:lang w:val="fr-FR"/>
-                                  </w:rPr>
-                                  <w:t xml:space="preserve"> </w:t>
+                                  <w:t>Etudiants : Matteo Bennis et Olivier Porco</w:t>
                                 </w:r>
                               </w:p>
                             </w:sdtContent>
@@ -363,32 +306,15 @@
                               <w:dataBinding w:prefixMappings="xmlns:ns0='http://schemas.openxmlformats.org/officeDocument/2006/extended-properties'" w:xpath="/ns0:Properties[1]/ns0:Company[1]" w:storeItemID="{6668398D-A668-4E3E-A5EB-62B293D839F1}"/>
                               <w:text/>
                             </w:sdtPr>
+                            <w:sdtEndPr/>
                             <w:sdtContent>
                               <w:p>
                                 <w:pPr>
                                   <w:pStyle w:val="Nessunaspaziatura"/>
                                   <w:spacing w:line="360" w:lineRule="auto"/>
                                 </w:pPr>
-                                <w:proofErr w:type="spellStart"/>
-                                <w:proofErr w:type="gramStart"/>
                                 <w:r>
-                                  <w:t>Tuteur</w:t>
-                                </w:r>
-                                <w:proofErr w:type="spellEnd"/>
-                                <w:r>
-                                  <w:t xml:space="preserve"> :</w:t>
-                                </w:r>
-                                <w:proofErr w:type="gramEnd"/>
-                                <w:r>
-                                  <w:t xml:space="preserve"> </w:t>
-                                </w:r>
-                                <w:proofErr w:type="spellStart"/>
-                                <w:r>
-                                  <w:t>Faissal</w:t>
-                                </w:r>
-                                <w:proofErr w:type="spellEnd"/>
-                                <w:r>
-                                  <w:t xml:space="preserve"> BAKALI</w:t>
+                                  <w:t>Tuteur : Faissal BAKALI</w:t>
                                 </w:r>
                               </w:p>
                             </w:sdtContent>
@@ -405,19 +331,15 @@
                                 <w:calendar w:val="gregorian"/>
                               </w:date>
                             </w:sdtPr>
+                            <w:sdtEndPr/>
                             <w:sdtContent>
                               <w:p>
                                 <w:pPr>
                                   <w:pStyle w:val="Nessunaspaziatura"/>
                                   <w:spacing w:line="360" w:lineRule="auto"/>
                                 </w:pPr>
-                                <w:proofErr w:type="spellStart"/>
                                 <w:r>
-                                  <w:t>Année</w:t>
-                                </w:r>
-                                <w:proofErr w:type="spellEnd"/>
-                                <w:r>
-                                  <w:t xml:space="preserve"> 2022-2023</w:t>
+                                  <w:t>Année 2022-2023</w:t>
                                 </w:r>
                               </w:p>
                             </w:sdtContent>
@@ -493,40 +415,57 @@
                               <w:p>
                                 <w:pPr>
                                   <w:pStyle w:val="Nessunaspaziatura"/>
-                                  <w:jc w:val="right"/>
                                   <w:rPr>
                                     <w:color w:val="FFFFFF" w:themeColor="background1"/>
-                                    <w:sz w:val="48"/>
-                                    <w:szCs w:val="48"/>
+                                    <w:sz w:val="44"/>
+                                    <w:szCs w:val="44"/>
                                     <w:lang w:val="fr-FR"/>
                                   </w:rPr>
                                 </w:pPr>
                                 <w:r>
                                   <w:rPr>
                                     <w:color w:val="FFFFFF" w:themeColor="background1"/>
-                                    <w:sz w:val="48"/>
-                                    <w:szCs w:val="48"/>
+                                    <w:sz w:val="44"/>
+                                    <w:szCs w:val="44"/>
                                     <w:lang w:val="fr-FR"/>
                                   </w:rPr>
-                                  <w:t>M</w:t>
+                                  <w:t xml:space="preserve">Modélisation et </w:t>
                                 </w:r>
                                 <w:r>
                                   <w:rPr>
                                     <w:color w:val="FFFFFF" w:themeColor="background1"/>
-                                    <w:sz w:val="48"/>
-                                    <w:szCs w:val="48"/>
+                                    <w:sz w:val="44"/>
+                                    <w:szCs w:val="44"/>
                                     <w:lang w:val="fr-FR"/>
                                   </w:rPr>
-                                  <w:t>odélisation et création</w:t>
+                                  <w:t>mise en place</w:t>
                                 </w:r>
                                 <w:r>
                                   <w:rPr>
                                     <w:color w:val="FFFFFF" w:themeColor="background1"/>
-                                    <w:sz w:val="48"/>
-                                    <w:szCs w:val="48"/>
+                                    <w:sz w:val="44"/>
+                                    <w:szCs w:val="44"/>
                                     <w:lang w:val="fr-FR"/>
                                   </w:rPr>
-                                  <w:t xml:space="preserve"> d’un réseau open source</w:t>
+                                  <w:t xml:space="preserve"> d’un réseau open</w:t>
+                                </w:r>
+                                <w:r>
+                                  <w:rPr>
+                                    <w:color w:val="FFFFFF" w:themeColor="background1"/>
+                                    <w:sz w:val="44"/>
+                                    <w:szCs w:val="44"/>
+                                    <w:lang w:val="fr-FR"/>
+                                  </w:rPr>
+                                  <w:t>-</w:t>
+                                </w:r>
+                                <w:r>
+                                  <w:rPr>
+                                    <w:color w:val="FFFFFF" w:themeColor="background1"/>
+                                    <w:sz w:val="44"/>
+                                    <w:szCs w:val="44"/>
+                                    <w:lang w:val="fr-FR"/>
+                                  </w:rPr>
+                                  <w:t>source</w:t>
                                 </w:r>
                               </w:p>
                             </w:txbxContent>
@@ -548,46 +487,63 @@
               </mc:Choice>
               <mc:Fallback>
                 <w:pict>
-                  <v:rect w14:anchorId="77E0F9F9" id="Rettangolo 16" o:spid="_x0000_s1030" style="position:absolute;left:0;text-align:left;margin-left:0;margin-top:0;width:548.85pt;height:50.4pt;z-index:251669521;visibility:visible;mso-wrap-style:square;mso-width-percent:900;mso-height-percent:73;mso-top-percent:250;mso-wrap-distance-left:9pt;mso-wrap-distance-top:0;mso-wrap-distance-right:9pt;mso-wrap-distance-bottom:0;mso-position-horizontal:left;mso-position-horizontal-relative:page;mso-position-vertical-relative:page;mso-width-percent:900;mso-height-percent:73;mso-top-percent:250;mso-width-relative:page;mso-height-relative:page;v-text-anchor:middle" o:gfxdata="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" o:allowincell="f" fillcolor="black [3213]" strokecolor="black [3213]" strokeweight="1.5pt">
+                  <v:rect w14:anchorId="77E0F9F9" id="Rettangolo 16" o:spid="_x0000_s1030" style="position:absolute;left:0;text-align:left;margin-left:0;margin-top:0;width:548.85pt;height:50.4pt;z-index:251669521;visibility:visible;mso-wrap-style:square;mso-width-percent:900;mso-height-percent:73;mso-top-percent:250;mso-wrap-distance-left:9pt;mso-wrap-distance-top:0;mso-wrap-distance-right:9pt;mso-wrap-distance-bottom:0;mso-position-horizontal:left;mso-position-horizontal-relative:page;mso-position-vertical-relative:page;mso-width-percent:900;mso-height-percent:73;mso-top-percent:250;mso-width-relative:page;mso-height-relative:page;v-text-anchor:middle" o:gfxdata="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" o:allowincell="f" fillcolor="black [3213]" strokecolor="black [3213]" strokeweight="1.5pt">
                     <v:textbox style="mso-fit-shape-to-text:t" inset="14.4pt,,14.4pt">
                       <w:txbxContent>
                         <w:p>
                           <w:pPr>
                             <w:pStyle w:val="Nessunaspaziatura"/>
-                            <w:jc w:val="right"/>
                             <w:rPr>
                               <w:color w:val="FFFFFF" w:themeColor="background1"/>
-                              <w:sz w:val="48"/>
-                              <w:szCs w:val="48"/>
+                              <w:sz w:val="44"/>
+                              <w:szCs w:val="44"/>
                               <w:lang w:val="fr-FR"/>
                             </w:rPr>
                           </w:pPr>
                           <w:r>
                             <w:rPr>
                               <w:color w:val="FFFFFF" w:themeColor="background1"/>
-                              <w:sz w:val="48"/>
-                              <w:szCs w:val="48"/>
+                              <w:sz w:val="44"/>
+                              <w:szCs w:val="44"/>
                               <w:lang w:val="fr-FR"/>
                             </w:rPr>
-                            <w:t>M</w:t>
+                            <w:t xml:space="preserve">Modélisation et </w:t>
                           </w:r>
                           <w:r>
                             <w:rPr>
                               <w:color w:val="FFFFFF" w:themeColor="background1"/>
-                              <w:sz w:val="48"/>
-                              <w:szCs w:val="48"/>
+                              <w:sz w:val="44"/>
+                              <w:szCs w:val="44"/>
                               <w:lang w:val="fr-FR"/>
                             </w:rPr>
-                            <w:t>odélisation et création</w:t>
+                            <w:t>mise en place</w:t>
                           </w:r>
                           <w:r>
                             <w:rPr>
                               <w:color w:val="FFFFFF" w:themeColor="background1"/>
-                              <w:sz w:val="48"/>
-                              <w:szCs w:val="48"/>
+                              <w:sz w:val="44"/>
+                              <w:szCs w:val="44"/>
                               <w:lang w:val="fr-FR"/>
                             </w:rPr>
-                            <w:t xml:space="preserve"> d’un réseau open source</w:t>
+                            <w:t xml:space="preserve"> d’un réseau open</w:t>
+                          </w:r>
+                          <w:r>
+                            <w:rPr>
+                              <w:color w:val="FFFFFF" w:themeColor="background1"/>
+                              <w:sz w:val="44"/>
+                              <w:szCs w:val="44"/>
+                              <w:lang w:val="fr-FR"/>
+                            </w:rPr>
+                            <w:t>-</w:t>
+                          </w:r>
+                          <w:r>
+                            <w:rPr>
+                              <w:color w:val="FFFFFF" w:themeColor="background1"/>
+                              <w:sz w:val="44"/>
+                              <w:szCs w:val="44"/>
+                              <w:lang w:val="fr-FR"/>
+                            </w:rPr>
+                            <w:t>source</w:t>
                           </w:r>
                         </w:p>
                       </w:txbxContent>
@@ -889,6 +845,15 @@
         </w:rPr>
         <w:t>Nous sommes convaincus que notre travail serait beaucoup plus difficile sans votre aide.</w:t>
       </w:r>
+      <w:r>
+        <w:rPr>
+          <w:rFonts w:ascii="Times New Roman" w:hAnsi="Times New Roman" w:cs="Times New Roman"/>
+          <w:sz w:val="24"/>
+          <w:szCs w:val="24"/>
+          <w:lang w:val="fr-FR" w:eastAsia="it-IT"/>
+        </w:rPr>
+        <w:t xml:space="preserve"> </w:t>
+      </w:r>
     </w:p>
     <w:p>
       <w:pPr>
@@ -3901,35 +3866,17 @@
                                 <w:lang w:val="fr-FR"/>
                               </w:rPr>
                             </w:pPr>
-                            <w:proofErr w:type="spellStart"/>
                             <w:r>
-                              <w:t>Fig</w:t>
+                              <w:t xml:space="preserve">Fig </w:t>
                             </w:r>
-                            <w:proofErr w:type="spellEnd"/>
-                            <w:r>
-                              <w:t xml:space="preserve"> </w:t>
-                            </w:r>
-                            <w:r>
-                              <w:fldChar w:fldCharType="begin"/>
-                            </w:r>
-                            <w:r>
-                              <w:instrText xml:space="preserve"> SEQ Fig \* roman </w:instrText>
-                            </w:r>
-                            <w:r>
-                              <w:fldChar w:fldCharType="separate"/>
-                            </w:r>
-                            <w:r>
-                              <w:rPr>
-                                <w:noProof/>
-                              </w:rPr>
-                              <w:t>i</w:t>
-                            </w:r>
-                            <w:r>
-                              <w:rPr>
-                                <w:noProof/>
-                              </w:rPr>
-                              <w:fldChar w:fldCharType="end"/>
-                            </w:r>
+                            <w:fldSimple w:instr=" SEQ Fig \* roman ">
+                              <w:r>
+                                <w:rPr>
+                                  <w:noProof/>
+                                </w:rPr>
+                                <w:t>i</w:t>
+                              </w:r>
+                            </w:fldSimple>
                             <w:r>
                               <w:t xml:space="preserve">: </w:t>
                             </w:r>
@@ -3962,7 +3909,7 @@
                 <v:stroke joinstyle="miter"/>
                 <v:path gradientshapeok="t" o:connecttype="rect"/>
               </v:shapetype>
-              <v:shape id="Casella di testo 4" o:spid="_x0000_s1031" type="#_x0000_t202" style="position:absolute;left:0;text-align:left;margin-left:0;margin-top:189.95pt;width:227.55pt;height:.05pt;z-index:251658257;visibility:visible;mso-wrap-style:square;mso-wrap-distance-left:9pt;mso-wrap-distance-top:0;mso-wrap-distance-right:9pt;mso-wrap-distance-bottom:0;mso-position-horizontal:absolute;mso-position-horizontal-relative:text;mso-position-vertical:absolute;mso-position-vertical-relative:text;v-text-anchor:top" o:gfxdata="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" stroked="f">
+              <v:shape id="Casella di testo 4" o:spid="_x0000_s1031" type="#_x0000_t202" style="position:absolute;left:0;text-align:left;margin-left:0;margin-top:189.95pt;width:227.55pt;height:.05pt;z-index:251658257;visibility:visible;mso-wrap-style:square;mso-wrap-distance-left:9pt;mso-wrap-distance-top:0;mso-wrap-distance-right:9pt;mso-wrap-distance-bottom:0;mso-position-horizontal:absolute;mso-position-horizontal-relative:text;mso-position-vertical:absolute;mso-position-vertical-relative:text;v-text-anchor:top" o:gfxdata="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" stroked="f">
                 <v:textbox style="mso-fit-shape-to-text:t" inset="0,0,0,0">
                   <w:txbxContent>
                     <w:p>
@@ -3975,35 +3922,17 @@
                           <w:lang w:val="fr-FR"/>
                         </w:rPr>
                       </w:pPr>
-                      <w:proofErr w:type="spellStart"/>
                       <w:r>
-                        <w:t>Fig</w:t>
+                        <w:t xml:space="preserve">Fig </w:t>
                       </w:r>
-                      <w:proofErr w:type="spellEnd"/>
-                      <w:r>
-                        <w:t xml:space="preserve"> </w:t>
-                      </w:r>
-                      <w:r>
-                        <w:fldChar w:fldCharType="begin"/>
-                      </w:r>
-                      <w:r>
-                        <w:instrText xml:space="preserve"> SEQ Fig \* roman </w:instrText>
-                      </w:r>
-                      <w:r>
-                        <w:fldChar w:fldCharType="separate"/>
-                      </w:r>
-                      <w:r>
-                        <w:rPr>
-                          <w:noProof/>
-                        </w:rPr>
-                        <w:t>i</w:t>
-                      </w:r>
-                      <w:r>
-                        <w:rPr>
-                          <w:noProof/>
-                        </w:rPr>
-                        <w:fldChar w:fldCharType="end"/>
-                      </w:r>
+                      <w:fldSimple w:instr=" SEQ Fig \* roman ">
+                        <w:r>
+                          <w:rPr>
+                            <w:noProof/>
+                          </w:rPr>
+                          <w:t>i</w:t>
+                        </w:r>
+                      </w:fldSimple>
                       <w:r>
                         <w:t xml:space="preserve">: </w:t>
                       </w:r>
@@ -5506,13 +5435,8 @@
                                 <w:noProof/>
                               </w:rPr>
                             </w:pPr>
-                            <w:proofErr w:type="spellStart"/>
                             <w:r>
-                              <w:t>Fig</w:t>
-                            </w:r>
-                            <w:proofErr w:type="spellEnd"/>
-                            <w:r>
-                              <w:t xml:space="preserve"> </w:t>
+                              <w:t xml:space="preserve">Fig </w:t>
                             </w:r>
                             <w:r>
                               <w:fldChar w:fldCharType="begin"/>
@@ -5560,7 +5484,7 @@
           </mc:Choice>
           <mc:Fallback>
             <w:pict>
-              <v:shape w14:anchorId="01F7E1BB" id="Casella di testo 29" o:spid="_x0000_s1032" type="#_x0000_t202" style="position:absolute;left:0;text-align:left;margin-left:0;margin-top:18.6pt;width:215.85pt;height:.05pt;z-index:-251658228;visibility:visible;mso-wrap-style:square;mso-wrap-distance-left:9pt;mso-wrap-distance-top:0;mso-wrap-distance-right:9pt;mso-wrap-distance-bottom:0;mso-position-horizontal:center;mso-position-horizontal-relative:margin;mso-position-vertical:absolute;mso-position-vertical-relative:text;v-text-anchor:top" o:gfxdata="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" stroked="f">
+              <v:shape w14:anchorId="01F7E1BB" id="Casella di testo 29" o:spid="_x0000_s1032" type="#_x0000_t202" style="position:absolute;left:0;text-align:left;margin-left:0;margin-top:18.6pt;width:215.85pt;height:.05pt;z-index:-251658228;visibility:visible;mso-wrap-style:square;mso-wrap-distance-left:9pt;mso-wrap-distance-top:0;mso-wrap-distance-right:9pt;mso-wrap-distance-bottom:0;mso-position-horizontal:center;mso-position-horizontal-relative:margin;mso-position-vertical:absolute;mso-position-vertical-relative:text;v-text-anchor:top" o:gfxdata="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" stroked="f">
                 <v:textbox style="mso-fit-shape-to-text:t" inset="0,0,0,0">
                   <w:txbxContent>
                     <w:p>
@@ -5570,13 +5494,8 @@
                           <w:noProof/>
                         </w:rPr>
                       </w:pPr>
-                      <w:proofErr w:type="spellStart"/>
                       <w:r>
-                        <w:t>Fig</w:t>
-                      </w:r>
-                      <w:proofErr w:type="spellEnd"/>
-                      <w:r>
-                        <w:t xml:space="preserve"> </w:t>
+                        <w:t xml:space="preserve">Fig </w:t>
                       </w:r>
                       <w:r>
                         <w:fldChar w:fldCharType="begin"/>
@@ -7416,6 +7335,20 @@
       </w:pPr>
       <w:r>
         <w:rPr>
+          <w:color w:val="00B050"/>
+          <w:lang w:val="fr-FR"/>
+        </w:rPr>
+        <w:t>Création et configuration du VPN</w:t>
+      </w:r>
+    </w:p>
+    <w:p>
+      <w:pPr>
+        <w:rPr>
+          <w:lang w:val="fr-FR"/>
+        </w:rPr>
+      </w:pPr>
+      <w:r>
+        <w:rPr>
           <w:noProof/>
           <w:color w:val="FF0000"/>
           <w:lang w:val="fr-FR"/>
@@ -7423,13 +7356,13 @@
         <mc:AlternateContent>
           <mc:Choice Requires="wps">
             <w:drawing>
-              <wp:anchor distT="0" distB="0" distL="114300" distR="114300" simplePos="0" relativeHeight="251658250" behindDoc="0" locked="0" layoutInCell="1" allowOverlap="1" wp14:anchorId="3688275E" wp14:editId="0ABEAB81">
+              <wp:anchor distT="0" distB="0" distL="114300" distR="114300" simplePos="0" relativeHeight="251658250" behindDoc="0" locked="0" layoutInCell="1" allowOverlap="1" wp14:anchorId="3688275E" wp14:editId="48BA85BF">
                 <wp:simplePos x="0" y="0"/>
                 <wp:positionH relativeFrom="column">
-                  <wp:posOffset>194310</wp:posOffset>
+                  <wp:posOffset>205740</wp:posOffset>
                 </wp:positionH>
                 <wp:positionV relativeFrom="paragraph">
-                  <wp:posOffset>584835</wp:posOffset>
+                  <wp:posOffset>239248</wp:posOffset>
                 </wp:positionV>
                 <wp:extent cx="167640" cy="167640"/>
                 <wp:effectExtent l="0" t="0" r="22860" b="22860"/>
@@ -7485,9 +7418,9 @@
               </wp:anchor>
             </w:drawing>
           </mc:Choice>
-          <mc:Fallback xmlns:woe="http://schemas.microsoft.com/office/word/2020/oembed" xmlns:a14="http://schemas.microsoft.com/office/drawing/2010/main" xmlns:pic="http://schemas.openxmlformats.org/drawingml/2006/picture" xmlns:a="http://schemas.openxmlformats.org/drawingml/2006/main">
-            <w:pict w14:anchorId="069DD488">
-              <v:rect id="Rettangolo 13" style="position:absolute;margin-left:15.3pt;margin-top:46.05pt;width:13.2pt;height:13.2pt;z-index:251671552;visibility:visible;mso-wrap-style:square;mso-wrap-distance-left:9pt;mso-wrap-distance-top:0;mso-wrap-distance-right:9pt;mso-wrap-distance-bottom:0;mso-position-horizontal:absolute;mso-position-horizontal-relative:text;mso-position-vertical:absolute;mso-position-vertical-relative:text;v-text-anchor:middle" o:spid="_x0000_s1026" fillcolor="red" strokecolor="#c00000" strokeweight="1pt" w14:anchorId="284ACF58" o:gfxdata="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"/>
+          <mc:Fallback>
+            <w:pict>
+              <v:rect w14:anchorId="2F5E87EC" id="Rettangolo 13" o:spid="_x0000_s1026" style="position:absolute;margin-left:16.2pt;margin-top:18.85pt;width:13.2pt;height:13.2pt;z-index:251658250;visibility:visible;mso-wrap-style:square;mso-wrap-distance-left:9pt;mso-wrap-distance-top:0;mso-wrap-distance-right:9pt;mso-wrap-distance-bottom:0;mso-position-horizontal:absolute;mso-position-horizontal-relative:text;mso-position-vertical:absolute;mso-position-vertical-relative:text;v-text-anchor:middle" o:gfxdata="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" fillcolor="red" strokecolor="#c00000" strokeweight="1pt"/>
             </w:pict>
           </mc:Fallback>
         </mc:AlternateContent>
@@ -7500,13 +7433,219 @@
         <mc:AlternateContent>
           <mc:Choice Requires="wps">
             <w:drawing>
-              <wp:anchor distT="0" distB="0" distL="114300" distR="114300" simplePos="0" relativeHeight="251658248" behindDoc="0" locked="0" layoutInCell="1" allowOverlap="1" wp14:anchorId="75B30242" wp14:editId="456828E4">
+              <wp:anchor distT="45720" distB="45720" distL="114300" distR="114300" simplePos="0" relativeHeight="251658247" behindDoc="0" locked="0" layoutInCell="1" allowOverlap="1" wp14:anchorId="274026C4" wp14:editId="24D8B28D">
                 <wp:simplePos x="0" y="0"/>
                 <wp:positionH relativeFrom="column">
-                  <wp:posOffset>201930</wp:posOffset>
+                  <wp:posOffset>82550</wp:posOffset>
                 </wp:positionH>
                 <wp:positionV relativeFrom="paragraph">
-                  <wp:posOffset>1232535</wp:posOffset>
+                  <wp:posOffset>179705</wp:posOffset>
+                </wp:positionV>
+                <wp:extent cx="2754630" cy="1404620"/>
+                <wp:effectExtent l="0" t="0" r="26670" b="27940"/>
+                <wp:wrapSquare wrapText="bothSides"/>
+                <wp:docPr id="3" name="Casella di testo 3"/>
+                <wp:cNvGraphicFramePr>
+                  <a:graphicFrameLocks xmlns:a="http://schemas.openxmlformats.org/drawingml/2006/main"/>
+                </wp:cNvGraphicFramePr>
+                <a:graphic xmlns:a="http://schemas.openxmlformats.org/drawingml/2006/main">
+                  <a:graphicData uri="http://schemas.microsoft.com/office/word/2010/wordprocessingShape">
+                    <wps:wsp>
+                      <wps:cNvSpPr txBox="1">
+                        <a:spLocks noChangeArrowheads="1"/>
+                      </wps:cNvSpPr>
+                      <wps:spPr bwMode="auto">
+                        <a:xfrm>
+                          <a:off x="0" y="0"/>
+                          <a:ext cx="2754630" cy="1404620"/>
+                        </a:xfrm>
+                        <a:prstGeom prst="rect">
+                          <a:avLst/>
+                        </a:prstGeom>
+                        <a:solidFill>
+                          <a:srgbClr val="FFFFFF"/>
+                        </a:solidFill>
+                        <a:ln w="9525">
+                          <a:solidFill>
+                            <a:srgbClr val="000000"/>
+                          </a:solidFill>
+                          <a:miter lim="800000"/>
+                          <a:headEnd/>
+                          <a:tailEnd/>
+                        </a:ln>
+                      </wps:spPr>
+                      <wps:txbx>
+                        <w:txbxContent>
+                          <w:p>
+                            <w:r>
+                              <w:t xml:space="preserve">      </w:t>
+                            </w:r>
+                            <w:r>
+                              <w:t xml:space="preserve"> </w:t>
+                            </w:r>
+                            <w:r>
+                              <w:t>Bennis Matteo</w:t>
+                            </w:r>
+                          </w:p>
+                          <w:p>
+                            <w:r>
+                              <w:t xml:space="preserve">       Porco Olivier</w:t>
+                            </w:r>
+                          </w:p>
+                          <w:p>
+                            <w:r>
+                              <w:t xml:space="preserve">       Porco Olivier et Bennis Matteo</w:t>
+                            </w:r>
+                          </w:p>
+                        </w:txbxContent>
+                      </wps:txbx>
+                      <wps:bodyPr rot="0" vert="horz" wrap="square" lIns="91440" tIns="45720" rIns="91440" bIns="45720" anchor="t" anchorCtr="0">
+                        <a:spAutoFit/>
+                      </wps:bodyPr>
+                    </wps:wsp>
+                  </a:graphicData>
+                </a:graphic>
+                <wp14:sizeRelH relativeFrom="margin">
+                  <wp14:pctWidth>0</wp14:pctWidth>
+                </wp14:sizeRelH>
+                <wp14:sizeRelV relativeFrom="margin">
+                  <wp14:pctHeight>20000</wp14:pctHeight>
+                </wp14:sizeRelV>
+              </wp:anchor>
+            </w:drawing>
+          </mc:Choice>
+          <mc:Fallback>
+            <w:pict>
+              <v:shape w14:anchorId="274026C4" id="Casella di testo 3" o:spid="_x0000_s1033" type="#_x0000_t202" style="position:absolute;left:0;text-align:left;margin-left:6.5pt;margin-top:14.15pt;width:216.9pt;height:110.6pt;z-index:251658247;visibility:visible;mso-wrap-style:square;mso-width-percent:0;mso-height-percent:200;mso-wrap-distance-left:9pt;mso-wrap-distance-top:3.6pt;mso-wrap-distance-right:9pt;mso-wrap-distance-bottom:3.6pt;mso-position-horizontal:absolute;mso-position-horizontal-relative:text;mso-position-vertical:absolute;mso-position-vertical-relative:text;mso-width-percent:0;mso-height-percent:200;mso-width-relative:margin;mso-height-relative:margin;v-text-anchor:top" o:gfxdata="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">
+                <v:textbox style="mso-fit-shape-to-text:t">
+                  <w:txbxContent>
+                    <w:p>
+                      <w:r>
+                        <w:t xml:space="preserve">      </w:t>
+                      </w:r>
+                      <w:r>
+                        <w:t xml:space="preserve"> </w:t>
+                      </w:r>
+                      <w:r>
+                        <w:t>Bennis Matteo</w:t>
+                      </w:r>
+                    </w:p>
+                    <w:p>
+                      <w:r>
+                        <w:t xml:space="preserve">       Porco Olivier</w:t>
+                      </w:r>
+                    </w:p>
+                    <w:p>
+                      <w:r>
+                        <w:t xml:space="preserve">       Porco Olivier et Bennis Matteo</w:t>
+                      </w:r>
+                    </w:p>
+                  </w:txbxContent>
+                </v:textbox>
+                <w10:wrap type="square"/>
+              </v:shape>
+            </w:pict>
+          </mc:Fallback>
+        </mc:AlternateContent>
+      </w:r>
+    </w:p>
+    <w:p>
+      <w:pPr>
+        <w:rPr>
+          <w:lang w:val="fr-FR"/>
+        </w:rPr>
+      </w:pPr>
+      <w:r>
+        <w:rPr>
+          <w:noProof/>
+          <w:lang w:val="fr-FR"/>
+        </w:rPr>
+        <mc:AlternateContent>
+          <mc:Choice Requires="wps">
+            <w:drawing>
+              <wp:anchor distT="0" distB="0" distL="114300" distR="114300" simplePos="0" relativeHeight="251658249" behindDoc="0" locked="0" layoutInCell="1" allowOverlap="1" wp14:anchorId="7E0234FF" wp14:editId="004E9B00">
+                <wp:simplePos x="0" y="0"/>
+                <wp:positionH relativeFrom="column">
+                  <wp:posOffset>205740</wp:posOffset>
+                </wp:positionH>
+                <wp:positionV relativeFrom="paragraph">
+                  <wp:posOffset>241153</wp:posOffset>
+                </wp:positionV>
+                <wp:extent cx="167640" cy="167640"/>
+                <wp:effectExtent l="0" t="0" r="22860" b="22860"/>
+                <wp:wrapNone/>
+                <wp:docPr id="12" name="Rettangolo 12"/>
+                <wp:cNvGraphicFramePr/>
+                <a:graphic xmlns:a="http://schemas.openxmlformats.org/drawingml/2006/main">
+                  <a:graphicData uri="http://schemas.microsoft.com/office/word/2010/wordprocessingShape">
+                    <wps:wsp>
+                      <wps:cNvSpPr/>
+                      <wps:spPr>
+                        <a:xfrm>
+                          <a:off x="0" y="0"/>
+                          <a:ext cx="167640" cy="167640"/>
+                        </a:xfrm>
+                        <a:prstGeom prst="rect">
+                          <a:avLst/>
+                        </a:prstGeom>
+                      </wps:spPr>
+                      <wps:style>
+                        <a:lnRef idx="2">
+                          <a:schemeClr val="accent1">
+                            <a:shade val="50000"/>
+                          </a:schemeClr>
+                        </a:lnRef>
+                        <a:fillRef idx="1">
+                          <a:schemeClr val="accent1"/>
+                        </a:fillRef>
+                        <a:effectRef idx="0">
+                          <a:schemeClr val="accent1"/>
+                        </a:effectRef>
+                        <a:fontRef idx="minor">
+                          <a:schemeClr val="lt1"/>
+                        </a:fontRef>
+                      </wps:style>
+                      <wps:bodyPr rot="0" spcFirstLastPara="0" vertOverflow="overflow" horzOverflow="overflow" vert="horz" wrap="square" lIns="91440" tIns="45720" rIns="91440" bIns="45720" numCol="1" spcCol="0" rtlCol="0" fromWordArt="0" anchor="ctr" anchorCtr="0" forceAA="0" compatLnSpc="1">
+                        <a:prstTxWarp prst="textNoShape">
+                          <a:avLst/>
+                        </a:prstTxWarp>
+                        <a:noAutofit/>
+                      </wps:bodyPr>
+                    </wps:wsp>
+                  </a:graphicData>
+                </a:graphic>
+              </wp:anchor>
+            </w:drawing>
+          </mc:Choice>
+          <mc:Fallback>
+            <w:pict>
+              <v:rect w14:anchorId="0FB45C4E" id="Rettangolo 12" o:spid="_x0000_s1026" style="position:absolute;margin-left:16.2pt;margin-top:19pt;width:13.2pt;height:13.2pt;z-index:251658249;visibility:visible;mso-wrap-style:square;mso-wrap-distance-left:9pt;mso-wrap-distance-top:0;mso-wrap-distance-right:9pt;mso-wrap-distance-bottom:0;mso-position-horizontal:absolute;mso-position-horizontal-relative:text;mso-position-vertical:absolute;mso-position-vertical-relative:text;v-text-anchor:middle" o:gfxdata="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" fillcolor="#4472c4 [3204]" strokecolor="#1f3763 [1604]" strokeweight="1pt"/>
+            </w:pict>
+          </mc:Fallback>
+        </mc:AlternateContent>
+      </w:r>
+    </w:p>
+    <w:p>
+      <w:pPr>
+        <w:rPr>
+          <w:lang w:val="fr-FR"/>
+        </w:rPr>
+      </w:pPr>
+      <w:r>
+        <w:rPr>
+          <w:noProof/>
+          <w:lang w:val="fr-FR"/>
+        </w:rPr>
+        <mc:AlternateContent>
+          <mc:Choice Requires="wps">
+            <w:drawing>
+              <wp:anchor distT="0" distB="0" distL="114300" distR="114300" simplePos="0" relativeHeight="251658248" behindDoc="0" locked="0" layoutInCell="1" allowOverlap="1" wp14:anchorId="75B30242" wp14:editId="317CECAB">
+                <wp:simplePos x="0" y="0"/>
+                <wp:positionH relativeFrom="column">
+                  <wp:posOffset>207792</wp:posOffset>
+                </wp:positionH>
+                <wp:positionV relativeFrom="paragraph">
+                  <wp:posOffset>248285</wp:posOffset>
                 </wp:positionV>
                 <wp:extent cx="167640" cy="167640"/>
                 <wp:effectExtent l="0" t="0" r="22860" b="22860"/>
@@ -7560,248 +7699,112 @@
               </wp:anchor>
             </w:drawing>
           </mc:Choice>
-          <mc:Fallback xmlns:woe="http://schemas.microsoft.com/office/word/2020/oembed" xmlns:a14="http://schemas.microsoft.com/office/drawing/2010/main" xmlns:pic="http://schemas.openxmlformats.org/drawingml/2006/picture" xmlns:a="http://schemas.openxmlformats.org/drawingml/2006/main">
-            <w:pict w14:anchorId="7509033E">
-              <v:rect id="Rettangolo 10" style="position:absolute;margin-left:15.9pt;margin-top:97.05pt;width:13.2pt;height:13.2pt;z-index:251667456;visibility:visible;mso-wrap-style:square;mso-wrap-distance-left:9pt;mso-wrap-distance-top:0;mso-wrap-distance-right:9pt;mso-wrap-distance-bottom:0;mso-position-horizontal:absolute;mso-position-horizontal-relative:text;mso-position-vertical:absolute;mso-position-vertical-relative:text;v-text-anchor:middle" o:spid="_x0000_s1026" fillcolor="#92d050" strokecolor="#00b050" strokeweight="1.5pt" w14:anchorId="2D44810F" o:gfxdata="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"/>
+          <mc:Fallback>
+            <w:pict>
+              <v:rect w14:anchorId="2139D33A" id="Rettangolo 10" o:spid="_x0000_s1026" style="position:absolute;margin-left:16.35pt;margin-top:19.55pt;width:13.2pt;height:13.2pt;z-index:251658248;visibility:visible;mso-wrap-style:square;mso-wrap-distance-left:9pt;mso-wrap-distance-top:0;mso-wrap-distance-right:9pt;mso-wrap-distance-bottom:0;mso-position-horizontal:absolute;mso-position-horizontal-relative:text;mso-position-vertical:absolute;mso-position-vertical-relative:text;v-text-anchor:middle" o:gfxdata="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" fillcolor="#92d050" strokecolor="#00b050" strokeweight="1.5pt"/>
             </w:pict>
           </mc:Fallback>
         </mc:AlternateContent>
       </w:r>
-      <w:r>
-        <w:rPr>
-          <w:noProof/>
-          <w:lang w:val="fr-FR"/>
-        </w:rPr>
-        <mc:AlternateContent>
-          <mc:Choice Requires="wps">
-            <w:drawing>
-              <wp:anchor distT="0" distB="0" distL="114300" distR="114300" simplePos="0" relativeHeight="251658249" behindDoc="0" locked="0" layoutInCell="1" allowOverlap="1" wp14:anchorId="7E0234FF" wp14:editId="2A930313">
-                <wp:simplePos x="0" y="0"/>
-                <wp:positionH relativeFrom="column">
-                  <wp:posOffset>205740</wp:posOffset>
-                </wp:positionH>
-                <wp:positionV relativeFrom="paragraph">
-                  <wp:posOffset>891540</wp:posOffset>
-                </wp:positionV>
-                <wp:extent cx="167640" cy="167640"/>
-                <wp:effectExtent l="0" t="0" r="22860" b="22860"/>
-                <wp:wrapNone/>
-                <wp:docPr id="12" name="Rettangolo 12"/>
-                <wp:cNvGraphicFramePr/>
-                <a:graphic xmlns:a="http://schemas.openxmlformats.org/drawingml/2006/main">
-                  <a:graphicData uri="http://schemas.microsoft.com/office/word/2010/wordprocessingShape">
-                    <wps:wsp>
-                      <wps:cNvSpPr/>
-                      <wps:spPr>
-                        <a:xfrm>
-                          <a:off x="0" y="0"/>
-                          <a:ext cx="167640" cy="167640"/>
-                        </a:xfrm>
-                        <a:prstGeom prst="rect">
-                          <a:avLst/>
-                        </a:prstGeom>
-                      </wps:spPr>
-                      <wps:style>
-                        <a:lnRef idx="2">
-                          <a:schemeClr val="accent1">
-                            <a:shade val="50000"/>
-                          </a:schemeClr>
-                        </a:lnRef>
-                        <a:fillRef idx="1">
-                          <a:schemeClr val="accent1"/>
-                        </a:fillRef>
-                        <a:effectRef idx="0">
-                          <a:schemeClr val="accent1"/>
-                        </a:effectRef>
-                        <a:fontRef idx="minor">
-                          <a:schemeClr val="lt1"/>
-                        </a:fontRef>
-                      </wps:style>
-                      <wps:bodyPr rot="0" spcFirstLastPara="0" vertOverflow="overflow" horzOverflow="overflow" vert="horz" wrap="square" lIns="91440" tIns="45720" rIns="91440" bIns="45720" numCol="1" spcCol="0" rtlCol="0" fromWordArt="0" anchor="ctr" anchorCtr="0" forceAA="0" compatLnSpc="1">
-                        <a:prstTxWarp prst="textNoShape">
-                          <a:avLst/>
-                        </a:prstTxWarp>
-                        <a:noAutofit/>
-                      </wps:bodyPr>
-                    </wps:wsp>
-                  </a:graphicData>
-                </a:graphic>
-              </wp:anchor>
-            </w:drawing>
-          </mc:Choice>
-          <mc:Fallback xmlns:woe="http://schemas.microsoft.com/office/word/2020/oembed" xmlns:a14="http://schemas.microsoft.com/office/drawing/2010/main" xmlns:pic="http://schemas.openxmlformats.org/drawingml/2006/picture" xmlns:a="http://schemas.openxmlformats.org/drawingml/2006/main">
-            <w:pict w14:anchorId="36FB9044">
-              <v:rect id="Rettangolo 12" style="position:absolute;margin-left:16.2pt;margin-top:70.2pt;width:13.2pt;height:13.2pt;z-index:251669504;visibility:visible;mso-wrap-style:square;mso-wrap-distance-left:9pt;mso-wrap-distance-top:0;mso-wrap-distance-right:9pt;mso-wrap-distance-bottom:0;mso-position-horizontal:absolute;mso-position-horizontal-relative:text;mso-position-vertical:absolute;mso-position-vertical-relative:text;v-text-anchor:middle" o:spid="_x0000_s1026" fillcolor="#4472c4 [3204]" strokecolor="#1f3763 [1604]" strokeweight="1pt" w14:anchorId="42473902" o:gfxdata="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"/>
-            </w:pict>
-          </mc:Fallback>
-        </mc:AlternateContent>
-      </w:r>
-      <w:r>
-        <w:rPr>
-          <w:color w:val="00B050"/>
-          <w:lang w:val="fr-FR"/>
-        </w:rPr>
-        <w:t>Création et configuration du VPN</w:t>
-      </w:r>
-    </w:p>
-    <w:p>
-      <w:pPr>
-        <w:rPr>
-          <w:lang w:val="fr-FR"/>
-        </w:rPr>
-      </w:pPr>
-      <w:r>
-        <w:rPr>
-          <w:noProof/>
-          <w:lang w:val="fr-FR"/>
-        </w:rPr>
-        <mc:AlternateContent>
-          <mc:Choice Requires="wps">
-            <w:drawing>
-              <wp:anchor distT="45720" distB="45720" distL="114300" distR="114300" simplePos="0" relativeHeight="251658247" behindDoc="0" locked="0" layoutInCell="1" allowOverlap="1" wp14:anchorId="274026C4" wp14:editId="17388388">
-                <wp:simplePos x="0" y="0"/>
-                <wp:positionH relativeFrom="column">
-                  <wp:posOffset>80010</wp:posOffset>
-                </wp:positionH>
-                <wp:positionV relativeFrom="paragraph">
-                  <wp:posOffset>181610</wp:posOffset>
-                </wp:positionV>
-                <wp:extent cx="2689860" cy="1404620"/>
-                <wp:effectExtent l="0" t="0" r="15240" b="27940"/>
-                <wp:wrapSquare wrapText="bothSides"/>
-                <wp:docPr id="3" name="Casella di testo 3"/>
-                <wp:cNvGraphicFramePr>
-                  <a:graphicFrameLocks xmlns:a="http://schemas.openxmlformats.org/drawingml/2006/main"/>
-                </wp:cNvGraphicFramePr>
-                <a:graphic xmlns:a="http://schemas.openxmlformats.org/drawingml/2006/main">
-                  <a:graphicData uri="http://schemas.microsoft.com/office/word/2010/wordprocessingShape">
-                    <wps:wsp>
-                      <wps:cNvSpPr txBox="1">
-                        <a:spLocks noChangeArrowheads="1"/>
-                      </wps:cNvSpPr>
-                      <wps:spPr bwMode="auto">
-                        <a:xfrm>
-                          <a:off x="0" y="0"/>
-                          <a:ext cx="2689860" cy="1404620"/>
-                        </a:xfrm>
-                        <a:prstGeom prst="rect">
-                          <a:avLst/>
-                        </a:prstGeom>
-                        <a:solidFill>
-                          <a:srgbClr val="FFFFFF"/>
-                        </a:solidFill>
-                        <a:ln w="9525">
-                          <a:solidFill>
-                            <a:srgbClr val="000000"/>
-                          </a:solidFill>
-                          <a:miter lim="800000"/>
-                          <a:headEnd/>
-                          <a:tailEnd/>
-                        </a:ln>
-                      </wps:spPr>
-                      <wps:txbx>
-                        <w:txbxContent>
-                          <w:p>
-                            <w:r>
-                              <w:t xml:space="preserve">      </w:t>
-                            </w:r>
-                            <w:r>
-                              <w:t>Bennis Matteo</w:t>
-                            </w:r>
-                          </w:p>
-                          <w:p>
-                            <w:r>
-                              <w:t xml:space="preserve">       Porco Olivier</w:t>
-                            </w:r>
-                          </w:p>
-                          <w:p>
-                            <w:r>
-                              <w:t xml:space="preserve">       Porco Olivier et Bennis Matteo</w:t>
-                            </w:r>
-                          </w:p>
-                        </w:txbxContent>
-                      </wps:txbx>
-                      <wps:bodyPr rot="0" vert="horz" wrap="square" lIns="91440" tIns="45720" rIns="91440" bIns="45720" anchor="t" anchorCtr="0">
-                        <a:spAutoFit/>
-                      </wps:bodyPr>
-                    </wps:wsp>
-                  </a:graphicData>
-                </a:graphic>
-                <wp14:sizeRelH relativeFrom="margin">
-                  <wp14:pctWidth>0</wp14:pctWidth>
-                </wp14:sizeRelH>
-                <wp14:sizeRelV relativeFrom="margin">
-                  <wp14:pctHeight>20000</wp14:pctHeight>
-                </wp14:sizeRelV>
-              </wp:anchor>
-            </w:drawing>
-          </mc:Choice>
-          <mc:Fallback>
-            <w:pict>
-              <v:shape w14:anchorId="274026C4" id="Casella di testo 3" o:spid="_x0000_s1033" type="#_x0000_t202" style="position:absolute;left:0;text-align:left;margin-left:6.3pt;margin-top:14.3pt;width:211.8pt;height:110.6pt;z-index:251658247;visibility:visible;mso-wrap-style:square;mso-width-percent:0;mso-height-percent:200;mso-wrap-distance-left:9pt;mso-wrap-distance-top:3.6pt;mso-wrap-distance-right:9pt;mso-wrap-distance-bottom:3.6pt;mso-position-horizontal:absolute;mso-position-horizontal-relative:text;mso-position-vertical:absolute;mso-position-vertical-relative:text;mso-width-percent:0;mso-height-percent:200;mso-width-relative:margin;mso-height-relative:margin;v-text-anchor:top" o:gfxdata="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">
-                <v:textbox style="mso-fit-shape-to-text:t">
-                  <w:txbxContent>
-                    <w:p>
-                      <w:r>
-                        <w:t xml:space="preserve">      </w:t>
-                      </w:r>
-                      <w:r>
-                        <w:t>Bennis Matteo</w:t>
-                      </w:r>
-                    </w:p>
-                    <w:p>
-                      <w:r>
-                        <w:t xml:space="preserve">       Porco Olivier</w:t>
-                      </w:r>
-                    </w:p>
-                    <w:p>
-                      <w:r>
-                        <w:t xml:space="preserve">       Porco Olivier et Bennis Matteo</w:t>
-                      </w:r>
-                    </w:p>
-                  </w:txbxContent>
-                </v:textbox>
-                <w10:wrap type="square"/>
-              </v:shape>
-            </w:pict>
-          </mc:Fallback>
-        </mc:AlternateContent>
-      </w:r>
-    </w:p>
-    <w:p>
-      <w:pPr>
-        <w:rPr>
-          <w:lang w:val="fr-FR"/>
-        </w:rPr>
-      </w:pPr>
-    </w:p>
-    <w:p>
-      <w:pPr>
-        <w:rPr>
-          <w:lang w:val="fr-FR"/>
-        </w:rPr>
-      </w:pPr>
-    </w:p>
-    <w:p>
-      <w:pPr>
-        <w:rPr>
-          <w:lang w:val="fr-FR"/>
-        </w:rPr>
-      </w:pPr>
-    </w:p>
-    <w:p/>
-    <w:p/>
-    <w:p/>
-    <w:p/>
-    <w:p/>
-    <w:p/>
-    <w:p/>
-    <w:p/>
-    <w:p/>
-    <w:p/>
-    <w:p/>
-    <w:p/>
-    <w:p/>
+    </w:p>
+    <w:p>
+      <w:pPr>
+        <w:rPr>
+          <w:lang w:val="fr-FR"/>
+        </w:rPr>
+      </w:pPr>
+    </w:p>
+    <w:p>
+      <w:pPr>
+        <w:rPr>
+          <w:lang w:val="fr-FR"/>
+        </w:rPr>
+      </w:pPr>
+    </w:p>
+    <w:p>
+      <w:pPr>
+        <w:rPr>
+          <w:lang w:val="fr-FR"/>
+        </w:rPr>
+      </w:pPr>
+    </w:p>
+    <w:p>
+      <w:pPr>
+        <w:rPr>
+          <w:lang w:val="fr-FR"/>
+        </w:rPr>
+      </w:pPr>
+    </w:p>
+    <w:p>
+      <w:pPr>
+        <w:rPr>
+          <w:lang w:val="fr-FR"/>
+        </w:rPr>
+      </w:pPr>
+    </w:p>
+    <w:p>
+      <w:pPr>
+        <w:rPr>
+          <w:lang w:val="fr-FR"/>
+        </w:rPr>
+      </w:pPr>
+    </w:p>
+    <w:p>
+      <w:pPr>
+        <w:rPr>
+          <w:lang w:val="fr-FR"/>
+        </w:rPr>
+      </w:pPr>
+    </w:p>
+    <w:p>
+      <w:pPr>
+        <w:rPr>
+          <w:lang w:val="fr-FR"/>
+        </w:rPr>
+      </w:pPr>
+    </w:p>
+    <w:p>
+      <w:pPr>
+        <w:rPr>
+          <w:lang w:val="fr-FR"/>
+        </w:rPr>
+      </w:pPr>
+    </w:p>
+    <w:p>
+      <w:pPr>
+        <w:rPr>
+          <w:lang w:val="fr-FR"/>
+        </w:rPr>
+      </w:pPr>
+    </w:p>
+    <w:p>
+      <w:pPr>
+        <w:rPr>
+          <w:lang w:val="fr-FR"/>
+        </w:rPr>
+      </w:pPr>
+    </w:p>
+    <w:p>
+      <w:pPr>
+        <w:rPr>
+          <w:lang w:val="fr-FR"/>
+        </w:rPr>
+      </w:pPr>
+    </w:p>
+    <w:p>
+      <w:pPr>
+        <w:rPr>
+          <w:lang w:val="fr-FR"/>
+        </w:rPr>
+      </w:pPr>
+    </w:p>
+    <w:p>
+      <w:pPr>
+        <w:rPr>
+          <w:lang w:val="fr-FR"/>
+        </w:rPr>
+      </w:pPr>
+    </w:p>
     <w:p>
       <w:pPr>
         <w:pStyle w:val="Titolo1"/>
@@ -7978,7 +7981,7 @@
           </mc:Choice>
           <mc:Fallback>
             <w:pict>
-              <v:shape w14:anchorId="240E93A5" id="Casella di testo 217" o:spid="_x0000_s1034" type="#_x0000_t202" style="position:absolute;left:0;text-align:left;margin-left:.5pt;margin-top:3.75pt;width:84.5pt;height:163.4pt;z-index:251658243;visibility:visible;mso-wrap-style:square;mso-width-percent:0;mso-height-percent:0;mso-wrap-distance-left:9pt;mso-wrap-distance-top:3.6pt;mso-wrap-distance-right:9pt;mso-wrap-distance-bottom:3.6pt;mso-position-horizontal:absolute;mso-position-horizontal-relative:text;mso-position-vertical:absolute;mso-position-vertical-relative:text;mso-width-percent:0;mso-height-percent:0;mso-width-relative:margin;mso-height-relative:margin;v-text-anchor:top" o:gfxdata="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">
+              <v:shape w14:anchorId="240E93A5" id="Casella di testo 217" o:spid="_x0000_s1034" type="#_x0000_t202" style="position:absolute;left:0;text-align:left;margin-left:.5pt;margin-top:3.75pt;width:84.5pt;height:163.4pt;z-index:251658243;visibility:visible;mso-wrap-style:square;mso-width-percent:0;mso-height-percent:0;mso-wrap-distance-left:9pt;mso-wrap-distance-top:3.6pt;mso-wrap-distance-right:9pt;mso-wrap-distance-bottom:3.6pt;mso-position-horizontal:absolute;mso-position-horizontal-relative:text;mso-position-vertical:absolute;mso-position-vertical-relative:text;mso-width-percent:0;mso-height-percent:0;mso-width-relative:margin;mso-height-relative:margin;v-text-anchor:top" o:gfxdata="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">
                 <v:textbox>
                   <w:txbxContent>
                     <w:p>
@@ -8146,7 +8149,7 @@
           </mc:Choice>
           <mc:Fallback>
             <w:pict>
-              <v:oval w14:anchorId="4953EB12" id="Ovale 6" o:spid="_x0000_s1035" style="position:absolute;left:0;text-align:left;margin-left:11.25pt;margin-top:6.5pt;width:61.15pt;height:61.15pt;z-index:251658244;visibility:visible;mso-wrap-style:square;mso-wrap-distance-left:9pt;mso-wrap-distance-top:0;mso-wrap-distance-right:9pt;mso-wrap-distance-bottom:0;mso-position-horizontal:absolute;mso-position-horizontal-relative:text;mso-position-vertical:absolute;mso-position-vertical-relative:text;v-text-anchor:middle" o:gfxdata="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" filled="f" strokecolor="black [3200]">
+              <v:oval w14:anchorId="4953EB12" id="Ovale 6" o:spid="_x0000_s1035" style="position:absolute;left:0;text-align:left;margin-left:11.25pt;margin-top:6.5pt;width:61.15pt;height:61.15pt;z-index:251658244;visibility:visible;mso-wrap-style:square;mso-wrap-distance-left:9pt;mso-wrap-distance-top:0;mso-wrap-distance-right:9pt;mso-wrap-distance-bottom:0;mso-position-horizontal:absolute;mso-position-horizontal-relative:text;mso-position-vertical:absolute;mso-position-vertical-relative:text;v-text-anchor:middle" o:gfxdata="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" filled="f" strokecolor="black [3200]">
                 <v:textbox>
                   <w:txbxContent>
                     <w:p>
@@ -8243,7 +8246,7 @@
               </wp:anchor>
             </w:drawing>
           </mc:Choice>
-          <mc:Fallback xmlns:woe="http://schemas.microsoft.com/office/word/2020/oembed" xmlns:a14="http://schemas.microsoft.com/office/drawing/2010/main" xmlns:pic="http://schemas.openxmlformats.org/drawingml/2006/picture" xmlns:a="http://schemas.openxmlformats.org/drawingml/2006/main">
+          <mc:Fallback xmlns:a="http://schemas.openxmlformats.org/drawingml/2006/main" xmlns:pic="http://schemas.openxmlformats.org/drawingml/2006/picture" xmlns:a14="http://schemas.microsoft.com/office/drawing/2010/main" xmlns:woe="http://schemas.microsoft.com/office/word/2020/oembed">
             <w:pict w14:anchorId="085DCF79">
               <v:line id="Connettore diritto 7" style="position:absolute;z-index:251661312;visibility:visible;mso-wrap-style:square;mso-wrap-distance-left:9pt;mso-wrap-distance-top:0;mso-wrap-distance-right:9pt;mso-wrap-distance-bottom:0;mso-position-horizontal:absolute;mso-position-horizontal-relative:text;mso-position-vertical:absolute;mso-position-vertical-relative:text" o:spid="_x0000_s1026" strokecolor="black [3200]" strokeweight=".5pt" from="41.95pt,17.55pt" to="41.95pt,70.05pt" w14:anchorId="207E6DDA" o:gfxdata="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">
                 <v:stroke joinstyle="miter"/>
@@ -8356,7 +8359,7 @@
           </mc:Choice>
           <mc:Fallback>
             <w:pict>
-              <v:rect w14:anchorId="4FEF34D3" id="Rettangolo 8" o:spid="_x0000_s1036" style="position:absolute;left:0;text-align:left;margin-left:3.7pt;margin-top:20.5pt;width:77.25pt;height:20.6pt;z-index:251658246;visibility:visible;mso-wrap-style:square;mso-wrap-distance-left:9pt;mso-wrap-distance-top:0;mso-wrap-distance-right:9pt;mso-wrap-distance-bottom:0;mso-position-horizontal:absolute;mso-position-horizontal-relative:text;mso-position-vertical:absolute;mso-position-vertical-relative:text;v-text-anchor:middle" o:gfxdata="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" filled="f" strokecolor="black [3200]">
+              <v:rect w14:anchorId="4FEF34D3" id="Rettangolo 8" o:spid="_x0000_s1036" style="position:absolute;left:0;text-align:left;margin-left:3.7pt;margin-top:20.5pt;width:77.25pt;height:20.6pt;z-index:251658246;visibility:visible;mso-wrap-style:square;mso-wrap-distance-left:9pt;mso-wrap-distance-top:0;mso-wrap-distance-right:9pt;mso-wrap-distance-bottom:0;mso-position-horizontal:absolute;mso-position-horizontal-relative:text;mso-position-vertical:absolute;mso-position-vertical-relative:text;v-text-anchor:middle" o:gfxdata="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" filled="f" strokecolor="black [3200]">
                 <v:stroke joinstyle="round"/>
                 <v:textbox>
                   <w:txbxContent>
@@ -9509,15 +9512,32 @@
         </w:rPr>
         <w:t xml:space="preserve">Après plusieurs tests, nous avons remarqué l’absence de compatibilité entre l’OS et l’adaptateur USB-Ethernet, le premier instinct a été de consulter la </w:t>
       </w:r>
-      <w:hyperlink r:id="rId18" w:history="1">
-        <w:r>
-          <w:rPr>
-            <w:rStyle w:val="Collegamentoipertestuale"/>
-            <w:lang w:val="fr-FR"/>
-          </w:rPr>
-          <w:t>documentation</w:t>
-        </w:r>
-      </w:hyperlink>
+      <w:r>
+        <w:fldChar w:fldCharType="begin"/>
+      </w:r>
+      <w:r>
+        <w:rPr>
+          <w:lang w:val="fr-FR"/>
+        </w:rPr>
+        <w:instrText>HYPERLINK "https://openwrt.org/toh/raspberry_pi_foundation/raspberry_pi"</w:instrText>
+      </w:r>
+      <w:r>
+        <w:fldChar w:fldCharType="separate"/>
+      </w:r>
+      <w:r>
+        <w:rPr>
+          <w:rStyle w:val="Collegamentoipertestuale"/>
+          <w:lang w:val="fr-FR"/>
+        </w:rPr>
+        <w:t>documentation</w:t>
+      </w:r>
+      <w:r>
+        <w:rPr>
+          <w:rStyle w:val="Collegamentoipertestuale"/>
+          <w:lang w:val="fr-FR"/>
+        </w:rPr>
+        <w:fldChar w:fldCharType="end"/>
+      </w:r>
       <w:r>
         <w:rPr>
           <w:lang w:val="fr-FR"/>
@@ -9752,6 +9772,114 @@
             <wp:extent cx="4857750" cy="3808379"/>
             <wp:effectExtent l="0" t="0" r="0" b="1905"/>
             <wp:docPr id="17" name="Immagine 17"/>
+            <wp:cNvGraphicFramePr>
+              <a:graphicFrameLocks xmlns:a="http://schemas.openxmlformats.org/drawingml/2006/main" noChangeAspect="1"/>
+            </wp:cNvGraphicFramePr>
+            <a:graphic xmlns:a="http://schemas.openxmlformats.org/drawingml/2006/main">
+              <a:graphicData uri="http://schemas.openxmlformats.org/drawingml/2006/picture">
+                <pic:pic xmlns:pic="http://schemas.openxmlformats.org/drawingml/2006/picture">
+                  <pic:nvPicPr>
+                    <pic:cNvPr id="1" name=""/>
+                    <pic:cNvPicPr/>
+                  </pic:nvPicPr>
+                  <pic:blipFill>
+                    <a:blip r:embed="rId18"/>
+                    <a:stretch>
+                      <a:fillRect/>
+                    </a:stretch>
+                  </pic:blipFill>
+                  <pic:spPr>
+                    <a:xfrm>
+                      <a:off x="0" y="0"/>
+                      <a:ext cx="4883245" cy="3828366"/>
+                    </a:xfrm>
+                    <a:prstGeom prst="rect">
+                      <a:avLst/>
+                    </a:prstGeom>
+                  </pic:spPr>
+                </pic:pic>
+              </a:graphicData>
+            </a:graphic>
+          </wp:inline>
+        </w:drawing>
+      </w:r>
+    </w:p>
+    <w:p>
+      <w:pPr>
+        <w:pStyle w:val="Didascalia"/>
+        <w:rPr>
+          <w:lang w:val="fr-FR"/>
+        </w:rPr>
+      </w:pPr>
+      <w:proofErr w:type="spellStart"/>
+      <w:r>
+        <w:rPr>
+          <w:lang w:val="fr-FR"/>
+        </w:rPr>
+        <w:t>Fig</w:t>
+      </w:r>
+      <w:proofErr w:type="spellEnd"/>
+      <w:r>
+        <w:rPr>
+          <w:lang w:val="fr-FR"/>
+        </w:rPr>
+        <w:t xml:space="preserve"> </w:t>
+      </w:r>
+      <w:r>
+        <w:rPr>
+          <w:lang w:val="fr-FR"/>
+        </w:rPr>
+        <w:fldChar w:fldCharType="begin"/>
+      </w:r>
+      <w:r>
+        <w:rPr>
+          <w:lang w:val="fr-FR"/>
+        </w:rPr>
+        <w:instrText xml:space="preserve"> SEQ Fig \* roman </w:instrText>
+      </w:r>
+      <w:r>
+        <w:rPr>
+          <w:lang w:val="fr-FR"/>
+        </w:rPr>
+        <w:fldChar w:fldCharType="separate"/>
+      </w:r>
+      <w:r>
+        <w:rPr>
+          <w:noProof/>
+          <w:lang w:val="fr-FR"/>
+        </w:rPr>
+        <w:t>iii</w:t>
+      </w:r>
+      <w:r>
+        <w:rPr>
+          <w:lang w:val="fr-FR"/>
+        </w:rPr>
+        <w:fldChar w:fldCharType="end"/>
+      </w:r>
+      <w:r>
+        <w:rPr>
+          <w:lang w:val="fr-FR"/>
+        </w:rPr>
+        <w:t xml:space="preserve"> Script Routage Page 1</w:t>
+      </w:r>
+    </w:p>
+    <w:p>
+      <w:pPr>
+        <w:keepNext/>
+        <w:rPr>
+          <w:lang w:val="fr-FR"/>
+        </w:rPr>
+      </w:pPr>
+      <w:r>
+        <w:rPr>
+          <w:noProof/>
+          <w:lang w:val="fr-FR"/>
+        </w:rPr>
+        <w:drawing>
+          <wp:inline distT="0" distB="0" distL="0" distR="0" wp14:anchorId="72FB60BA" wp14:editId="4732C6E7">
+            <wp:extent cx="4867249" cy="3727450"/>
+            <wp:effectExtent l="0" t="0" r="0" b="6350"/>
+            <wp:docPr id="18" name="Immagine 18"/>
             <wp:cNvGraphicFramePr>
               <a:graphicFrameLocks xmlns:a="http://schemas.openxmlformats.org/drawingml/2006/main" noChangeAspect="1"/>
             </wp:cNvGraphicFramePr>
@@ -9771,7 +9899,7 @@
                   <pic:spPr>
                     <a:xfrm>
                       <a:off x="0" y="0"/>
-                      <a:ext cx="4883245" cy="3828366"/>
+                      <a:ext cx="4880585" cy="3737663"/>
                     </a:xfrm>
                     <a:prstGeom prst="rect">
                       <a:avLst/>
@@ -9828,7 +9956,7 @@
           <w:noProof/>
           <w:lang w:val="fr-FR"/>
         </w:rPr>
-        <w:t>iii</w:t>
+        <w:t>iv</w:t>
       </w:r>
       <w:r>
         <w:rPr>
@@ -9840,7 +9968,7 @@
         <w:rPr>
           <w:lang w:val="fr-FR"/>
         </w:rPr>
-        <w:t xml:space="preserve"> Script Routage Page 1</w:t>
+        <w:t xml:space="preserve"> Script Routage Page 2</w:t>
       </w:r>
     </w:p>
     <w:p>
@@ -9855,11 +9983,12 @@
           <w:noProof/>
           <w:lang w:val="fr-FR"/>
         </w:rPr>
+        <w:lastRenderedPageBreak/>
         <w:drawing>
-          <wp:inline distT="0" distB="0" distL="0" distR="0" wp14:anchorId="72FB60BA" wp14:editId="4732C6E7">
-            <wp:extent cx="4867249" cy="3727450"/>
+          <wp:inline distT="0" distB="0" distL="0" distR="0" wp14:anchorId="06CAABE9" wp14:editId="13B3F57B">
+            <wp:extent cx="5168900" cy="1993979"/>
             <wp:effectExtent l="0" t="0" r="0" b="6350"/>
-            <wp:docPr id="18" name="Immagine 18"/>
+            <wp:docPr id="19" name="Immagine 19"/>
             <wp:cNvGraphicFramePr>
               <a:graphicFrameLocks xmlns:a="http://schemas.openxmlformats.org/drawingml/2006/main" noChangeAspect="1"/>
             </wp:cNvGraphicFramePr>
@@ -9879,7 +10008,7 @@
                   <pic:spPr>
                     <a:xfrm>
                       <a:off x="0" y="0"/>
-                      <a:ext cx="4880585" cy="3737663"/>
+                      <a:ext cx="5188016" cy="2001353"/>
                     </a:xfrm>
                     <a:prstGeom prst="rect">
                       <a:avLst/>
@@ -9936,7 +10065,7 @@
           <w:noProof/>
           <w:lang w:val="fr-FR"/>
         </w:rPr>
-        <w:t>iv</w:t>
+        <w:t>v</w:t>
       </w:r>
       <w:r>
         <w:rPr>
@@ -9948,7 +10077,7 @@
         <w:rPr>
           <w:lang w:val="fr-FR"/>
         </w:rPr>
-        <w:t xml:space="preserve"> Script Routage Page 2</w:t>
+        <w:t xml:space="preserve"> : Script Routage Page 3</w:t>
       </w:r>
     </w:p>
     <w:p>
@@ -9963,12 +10092,11 @@
           <w:noProof/>
           <w:lang w:val="fr-FR"/>
         </w:rPr>
-        <w:lastRenderedPageBreak/>
         <w:drawing>
-          <wp:inline distT="0" distB="0" distL="0" distR="0" wp14:anchorId="06CAABE9" wp14:editId="13B3F57B">
-            <wp:extent cx="5168900" cy="1993979"/>
-            <wp:effectExtent l="0" t="0" r="0" b="6350"/>
-            <wp:docPr id="19" name="Immagine 19"/>
+          <wp:inline distT="0" distB="0" distL="0" distR="0" wp14:anchorId="1C7EB417" wp14:editId="2A1870B9">
+            <wp:extent cx="5162550" cy="3134060"/>
+            <wp:effectExtent l="0" t="0" r="0" b="9525"/>
+            <wp:docPr id="27" name="Immagine 27"/>
             <wp:cNvGraphicFramePr>
               <a:graphicFrameLocks xmlns:a="http://schemas.openxmlformats.org/drawingml/2006/main" noChangeAspect="1"/>
             </wp:cNvGraphicFramePr>
@@ -9988,114 +10116,6 @@
                   <pic:spPr>
                     <a:xfrm>
                       <a:off x="0" y="0"/>
-                      <a:ext cx="5188016" cy="2001353"/>
-                    </a:xfrm>
-                    <a:prstGeom prst="rect">
-                      <a:avLst/>
-                    </a:prstGeom>
-                  </pic:spPr>
-                </pic:pic>
-              </a:graphicData>
-            </a:graphic>
-          </wp:inline>
-        </w:drawing>
-      </w:r>
-    </w:p>
-    <w:p>
-      <w:pPr>
-        <w:pStyle w:val="Didascalia"/>
-        <w:rPr>
-          <w:lang w:val="fr-FR"/>
-        </w:rPr>
-      </w:pPr>
-      <w:proofErr w:type="spellStart"/>
-      <w:r>
-        <w:rPr>
-          <w:lang w:val="fr-FR"/>
-        </w:rPr>
-        <w:t>Fig</w:t>
-      </w:r>
-      <w:proofErr w:type="spellEnd"/>
-      <w:r>
-        <w:rPr>
-          <w:lang w:val="fr-FR"/>
-        </w:rPr>
-        <w:t xml:space="preserve"> </w:t>
-      </w:r>
-      <w:r>
-        <w:rPr>
-          <w:lang w:val="fr-FR"/>
-        </w:rPr>
-        <w:fldChar w:fldCharType="begin"/>
-      </w:r>
-      <w:r>
-        <w:rPr>
-          <w:lang w:val="fr-FR"/>
-        </w:rPr>
-        <w:instrText xml:space="preserve"> SEQ Fig \* roman </w:instrText>
-      </w:r>
-      <w:r>
-        <w:rPr>
-          <w:lang w:val="fr-FR"/>
-        </w:rPr>
-        <w:fldChar w:fldCharType="separate"/>
-      </w:r>
-      <w:r>
-        <w:rPr>
-          <w:noProof/>
-          <w:lang w:val="fr-FR"/>
-        </w:rPr>
-        <w:t>v</w:t>
-      </w:r>
-      <w:r>
-        <w:rPr>
-          <w:lang w:val="fr-FR"/>
-        </w:rPr>
-        <w:fldChar w:fldCharType="end"/>
-      </w:r>
-      <w:r>
-        <w:rPr>
-          <w:lang w:val="fr-FR"/>
-        </w:rPr>
-        <w:t xml:space="preserve"> : Script Routage Page 3</w:t>
-      </w:r>
-    </w:p>
-    <w:p>
-      <w:pPr>
-        <w:keepNext/>
-        <w:rPr>
-          <w:lang w:val="fr-FR"/>
-        </w:rPr>
-      </w:pPr>
-      <w:r>
-        <w:rPr>
-          <w:noProof/>
-          <w:lang w:val="fr-FR"/>
-        </w:rPr>
-        <w:drawing>
-          <wp:inline distT="0" distB="0" distL="0" distR="0" wp14:anchorId="1C7EB417" wp14:editId="2A1870B9">
-            <wp:extent cx="5162550" cy="3134060"/>
-            <wp:effectExtent l="0" t="0" r="0" b="9525"/>
-            <wp:docPr id="27" name="Immagine 27"/>
-            <wp:cNvGraphicFramePr>
-              <a:graphicFrameLocks xmlns:a="http://schemas.openxmlformats.org/drawingml/2006/main" noChangeAspect="1"/>
-            </wp:cNvGraphicFramePr>
-            <a:graphic xmlns:a="http://schemas.openxmlformats.org/drawingml/2006/main">
-              <a:graphicData uri="http://schemas.openxmlformats.org/drawingml/2006/picture">
-                <pic:pic xmlns:pic="http://schemas.openxmlformats.org/drawingml/2006/picture">
-                  <pic:nvPicPr>
-                    <pic:cNvPr id="1" name=""/>
-                    <pic:cNvPicPr/>
-                  </pic:nvPicPr>
-                  <pic:blipFill>
-                    <a:blip r:embed="rId22"/>
-                    <a:stretch>
-                      <a:fillRect/>
-                    </a:stretch>
-                  </pic:blipFill>
-                  <pic:spPr>
-                    <a:xfrm>
-                      <a:off x="0" y="0"/>
                       <a:ext cx="5179902" cy="3144594"/>
                     </a:xfrm>
                     <a:prstGeom prst="rect">
@@ -10221,7 +10241,7 @@
         </w:rPr>
         <w:t>, qui permet une gestion concentrée des interfaces et sous-interfaces, à travers le même fichier. [</w:t>
       </w:r>
-      <w:hyperlink r:id="rId23" w:history="1">
+      <w:hyperlink r:id="rId22" w:history="1">
         <w:r>
           <w:rPr>
             <w:rStyle w:val="Collegamentoipertestuale"/>
@@ -10267,7 +10287,7 @@
                     <pic:cNvPicPr/>
                   </pic:nvPicPr>
                   <pic:blipFill>
-                    <a:blip r:embed="rId24"/>
+                    <a:blip r:embed="rId23"/>
                     <a:stretch>
                       <a:fillRect/>
                     </a:stretch>
@@ -10375,15 +10395,32 @@
         </w:rPr>
         <w:t xml:space="preserve">Le troisième et dernier problème rencontré dans le routage, c’est la vitesse, même si nous avions un port RJ45 1Gb/s le processeur avait du mal à gérer cette quantité de données, donc nous avons décidé de faire un overclocking partiel du processeur, en suivant un </w:t>
       </w:r>
-      <w:hyperlink r:id="rId25" w:history="1">
-        <w:r>
-          <w:rPr>
-            <w:rStyle w:val="Collegamentoipertestuale"/>
-            <w:lang w:val="fr-FR"/>
-          </w:rPr>
-          <w:t>tutoriel</w:t>
-        </w:r>
-      </w:hyperlink>
+      <w:r>
+        <w:fldChar w:fldCharType="begin"/>
+      </w:r>
+      <w:r>
+        <w:rPr>
+          <w:lang w:val="fr-FR"/>
+        </w:rPr>
+        <w:instrText>HYPERLINK "https://www.youtube.com/watch?v=TwDbQ26_Mp8&amp;t=16s"</w:instrText>
+      </w:r>
+      <w:r>
+        <w:fldChar w:fldCharType="separate"/>
+      </w:r>
+      <w:r>
+        <w:rPr>
+          <w:rStyle w:val="Collegamentoipertestuale"/>
+          <w:lang w:val="fr-FR"/>
+        </w:rPr>
+        <w:t>tutoriel</w:t>
+      </w:r>
+      <w:r>
+        <w:rPr>
+          <w:rStyle w:val="Collegamentoipertestuale"/>
+          <w:lang w:val="fr-FR"/>
+        </w:rPr>
+        <w:fldChar w:fldCharType="end"/>
+      </w:r>
       <w:r>
         <w:rPr>
           <w:lang w:val="fr-FR"/>
@@ -10421,7 +10458,7 @@
                     </pic:cNvPicPr>
                   </pic:nvPicPr>
                   <pic:blipFill rotWithShape="1">
-                    <a:blip r:embed="rId26">
+                    <a:blip r:embed="rId24">
                       <a:extLst>
                         <a:ext uri="{28A0092B-C50C-407E-A947-70E740481C1C}">
                           <a14:useLocalDpi xmlns:a14="http://schemas.microsoft.com/office/drawing/2010/main" val="0"/>
@@ -10543,15 +10580,32 @@
         </w:rPr>
         <w:t>Présentation Routage [</w:t>
       </w:r>
-      <w:hyperlink r:id="rId27" w:history="1">
-        <w:r>
-          <w:rPr>
-            <w:rStyle w:val="Collegamentoipertestuale"/>
-            <w:lang w:val="fr-FR"/>
-          </w:rPr>
-          <w:t>YouTube</w:t>
-        </w:r>
-      </w:hyperlink>
+      <w:r>
+        <w:fldChar w:fldCharType="begin"/>
+      </w:r>
+      <w:r>
+        <w:rPr>
+          <w:lang w:val="fr-FR"/>
+        </w:rPr>
+        <w:instrText>HYPERLINK "https://youtu.be/5CENnfgniGI"</w:instrText>
+      </w:r>
+      <w:r>
+        <w:fldChar w:fldCharType="separate"/>
+      </w:r>
+      <w:r>
+        <w:rPr>
+          <w:rStyle w:val="Collegamentoipertestuale"/>
+          <w:lang w:val="fr-FR"/>
+        </w:rPr>
+        <w:t>YouTube</w:t>
+      </w:r>
+      <w:r>
+        <w:rPr>
+          <w:rStyle w:val="Collegamentoipertestuale"/>
+          <w:lang w:val="fr-FR"/>
+        </w:rPr>
+        <w:fldChar w:fldCharType="end"/>
+      </w:r>
       <w:r>
         <w:rPr>
           <w:lang w:val="fr-FR"/>
@@ -10629,7 +10683,7 @@
                     <pic:cNvPicPr/>
                   </pic:nvPicPr>
                   <pic:blipFill>
-                    <a:blip r:embed="rId28" cstate="print">
+                    <a:blip r:embed="rId25" cstate="print">
                       <a:extLst>
                         <a:ext uri="{28A0092B-C50C-407E-A947-70E740481C1C}">
                           <a14:useLocalDpi xmlns:a14="http://schemas.microsoft.com/office/drawing/2010/main" val="0"/>
@@ -10813,26 +10867,34 @@
                                 <w:sz w:val="30"/>
                               </w:rPr>
                             </w:pPr>
-                            <w:proofErr w:type="spellStart"/>
                             <w:r>
-                              <w:t>Fig</w:t>
+                              <w:t xml:space="preserve">Fig </w:t>
                             </w:r>
-                            <w:proofErr w:type="spellEnd"/>
                             <w:r>
-                              <w:t xml:space="preserve"> </w:t>
+                              <w:fldChar w:fldCharType="begin"/>
                             </w:r>
-                            <w:fldSimple w:instr=" SEQ Fig \* roman ">
-                              <w:r>
-                                <w:rPr>
-                                  <w:noProof/>
-                                </w:rPr>
-                                <w:t>ix</w:t>
-                              </w:r>
-                            </w:fldSimple>
+                            <w:r>
+                              <w:instrText xml:space="preserve"> SEQ Fig \* roman </w:instrText>
+                            </w:r>
+                            <w:r>
+                              <w:fldChar w:fldCharType="separate"/>
+                            </w:r>
+                            <w:r>
+                              <w:rPr>
+                                <w:noProof/>
+                              </w:rPr>
+                              <w:t>ix</w:t>
+                            </w:r>
+                            <w:r>
+                              <w:rPr>
+                                <w:noProof/>
+                              </w:rPr>
+                              <w:fldChar w:fldCharType="end"/>
+                            </w:r>
                             <w:r>
                               <w:t xml:space="preserve">: </w:t>
                             </w:r>
-                            <w:hyperlink r:id="rId29" w:history="1">
+                            <w:hyperlink r:id="rId26" w:history="1">
                               <w:r>
                                 <w:rPr>
                                   <w:rStyle w:val="Collegamentoipertestuale"/>
@@ -10860,7 +10922,7 @@
           </mc:Choice>
           <mc:Fallback>
             <w:pict>
-              <v:shape w14:anchorId="097E58A2" id="Casella di testo 15" o:spid="_x0000_s1037" type="#_x0000_t202" style="position:absolute;left:0;text-align:left;margin-left:0;margin-top:.65pt;width:187.5pt;height:13.5pt;z-index:251662353;visibility:visible;mso-wrap-style:square;mso-height-percent:0;mso-wrap-distance-left:9pt;mso-wrap-distance-top:0;mso-wrap-distance-right:9pt;mso-wrap-distance-bottom:0;mso-position-horizontal:left;mso-position-horizontal-relative:margin;mso-position-vertical:absolute;mso-position-vertical-relative:text;mso-height-percent:0;mso-height-relative:margin;v-text-anchor:top" o:gfxdata="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" stroked="f">
+              <v:shape w14:anchorId="097E58A2" id="Casella di testo 15" o:spid="_x0000_s1037" type="#_x0000_t202" style="position:absolute;left:0;text-align:left;margin-left:0;margin-top:.65pt;width:187.5pt;height:13.5pt;z-index:251662353;visibility:visible;mso-wrap-style:square;mso-height-percent:0;mso-wrap-distance-left:9pt;mso-wrap-distance-top:0;mso-wrap-distance-right:9pt;mso-wrap-distance-bottom:0;mso-position-horizontal:left;mso-position-horizontal-relative:margin;mso-position-vertical:absolute;mso-position-vertical-relative:text;mso-height-percent:0;mso-height-relative:margin;v-text-anchor:top" o:gfxdata="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" stroked="f">
                 <v:textbox inset="0,0,0,0">
                   <w:txbxContent>
                     <w:p>
@@ -10872,26 +10934,34 @@
                           <w:sz w:val="30"/>
                         </w:rPr>
                       </w:pPr>
-                      <w:proofErr w:type="spellStart"/>
                       <w:r>
-                        <w:t>Fig</w:t>
+                        <w:t xml:space="preserve">Fig </w:t>
                       </w:r>
-                      <w:proofErr w:type="spellEnd"/>
                       <w:r>
-                        <w:t xml:space="preserve"> </w:t>
+                        <w:fldChar w:fldCharType="begin"/>
                       </w:r>
-                      <w:fldSimple w:instr=" SEQ Fig \* roman ">
-                        <w:r>
-                          <w:rPr>
-                            <w:noProof/>
-                          </w:rPr>
-                          <w:t>ix</w:t>
-                        </w:r>
-                      </w:fldSimple>
+                      <w:r>
+                        <w:instrText xml:space="preserve"> SEQ Fig \* roman </w:instrText>
+                      </w:r>
+                      <w:r>
+                        <w:fldChar w:fldCharType="separate"/>
+                      </w:r>
+                      <w:r>
+                        <w:rPr>
+                          <w:noProof/>
+                        </w:rPr>
+                        <w:t>ix</w:t>
+                      </w:r>
+                      <w:r>
+                        <w:rPr>
+                          <w:noProof/>
+                        </w:rPr>
+                        <w:fldChar w:fldCharType="end"/>
+                      </w:r>
                       <w:r>
                         <w:t xml:space="preserve">: </w:t>
                       </w:r>
-                      <w:hyperlink r:id="rId30" w:history="1">
+                      <w:hyperlink r:id="rId27" w:history="1">
                         <w:r>
                           <w:rPr>
                             <w:rStyle w:val="Collegamentoipertestuale"/>
@@ -11418,49 +11488,66 @@
           <w:lang w:val="fr-FR"/>
         </w:rPr>
       </w:pPr>
-      <w:hyperlink r:id="rId31" w:history="1">
-        <w:proofErr w:type="spellStart"/>
-        <w:proofErr w:type="gramStart"/>
-        <w:r>
-          <w:rPr>
-            <w:rStyle w:val="Collegamentoipertestuale"/>
-            <w:lang w:val="fr-FR"/>
-          </w:rPr>
-          <w:t>OpenMediaVault</w:t>
-        </w:r>
-        <w:proofErr w:type="spellEnd"/>
-        <w:r>
-          <w:rPr>
-            <w:rStyle w:val="Collegamentoipertestuale"/>
-            <w:lang w:val="fr-FR"/>
-          </w:rPr>
-          <w:t>:</w:t>
-        </w:r>
-        <w:proofErr w:type="gramEnd"/>
-        <w:r>
-          <w:rPr>
-            <w:rStyle w:val="Collegamentoipertestuale"/>
-            <w:lang w:val="fr-FR"/>
-          </w:rPr>
-          <w:t xml:space="preserve"> </w:t>
-        </w:r>
-        <w:proofErr w:type="spellStart"/>
-        <w:r>
-          <w:rPr>
-            <w:rStyle w:val="Collegamentoipertestuale"/>
-            <w:lang w:val="fr-FR"/>
-          </w:rPr>
-          <w:t>Presentation</w:t>
-        </w:r>
-        <w:proofErr w:type="spellEnd"/>
-        <w:r>
-          <w:rPr>
-            <w:rStyle w:val="Collegamentoipertestuale"/>
-            <w:lang w:val="fr-FR"/>
-          </w:rPr>
-          <w:t xml:space="preserve"> et configuration du serveur de fichier</w:t>
-        </w:r>
-      </w:hyperlink>
+      <w:r>
+        <w:fldChar w:fldCharType="begin"/>
+      </w:r>
+      <w:r>
+        <w:rPr>
+          <w:lang w:val="fr-FR"/>
+        </w:rPr>
+        <w:instrText>HYPERLINK "https://www.youtube.com/watch?v=19SP7Zv-1g8&amp;list=PLUC0qhau2T7z9tG4cqSggsDdqcwn7r9i5&amp;index=1"</w:instrText>
+      </w:r>
+      <w:r>
+        <w:fldChar w:fldCharType="separate"/>
+      </w:r>
+      <w:proofErr w:type="spellStart"/>
+      <w:proofErr w:type="gramStart"/>
+      <w:r>
+        <w:rPr>
+          <w:rStyle w:val="Collegamentoipertestuale"/>
+          <w:lang w:val="fr-FR"/>
+        </w:rPr>
+        <w:t>OpenMediaVault</w:t>
+      </w:r>
+      <w:proofErr w:type="spellEnd"/>
+      <w:r>
+        <w:rPr>
+          <w:rStyle w:val="Collegamentoipertestuale"/>
+          <w:lang w:val="fr-FR"/>
+        </w:rPr>
+        <w:t>:</w:t>
+      </w:r>
+      <w:proofErr w:type="gramEnd"/>
+      <w:r>
+        <w:rPr>
+          <w:rStyle w:val="Collegamentoipertestuale"/>
+          <w:lang w:val="fr-FR"/>
+        </w:rPr>
+        <w:t xml:space="preserve"> </w:t>
+      </w:r>
+      <w:proofErr w:type="spellStart"/>
+      <w:r>
+        <w:rPr>
+          <w:rStyle w:val="Collegamentoipertestuale"/>
+          <w:lang w:val="fr-FR"/>
+        </w:rPr>
+        <w:t>Presentation</w:t>
+      </w:r>
+      <w:proofErr w:type="spellEnd"/>
+      <w:r>
+        <w:rPr>
+          <w:rStyle w:val="Collegamentoipertestuale"/>
+          <w:lang w:val="fr-FR"/>
+        </w:rPr>
+        <w:t xml:space="preserve"> et configuration du serveur de fichier</w:t>
+      </w:r>
+      <w:r>
+        <w:rPr>
+          <w:rStyle w:val="Collegamentoipertestuale"/>
+          <w:lang w:val="fr-FR"/>
+        </w:rPr>
+        <w:fldChar w:fldCharType="end"/>
+      </w:r>
     </w:p>
     <w:p>
       <w:pPr>
@@ -11768,7 +11855,7 @@
                     <pic:cNvPicPr/>
                   </pic:nvPicPr>
                   <pic:blipFill>
-                    <a:blip r:embed="rId32" cstate="print">
+                    <a:blip r:embed="rId28" cstate="print">
                       <a:extLst>
                         <a:ext uri="{28A0092B-C50C-407E-A947-70E740481C1C}">
                           <a14:useLocalDpi xmlns:a14="http://schemas.microsoft.com/office/drawing/2010/main" val="0"/>
@@ -11892,26 +11979,34 @@
                                 <w:sz w:val="26"/>
                               </w:rPr>
                             </w:pPr>
-                            <w:proofErr w:type="spellStart"/>
                             <w:r>
-                              <w:t>Fig</w:t>
+                              <w:t xml:space="preserve">Fig </w:t>
                             </w:r>
-                            <w:proofErr w:type="spellEnd"/>
                             <w:r>
-                              <w:t xml:space="preserve"> </w:t>
+                              <w:fldChar w:fldCharType="begin"/>
                             </w:r>
-                            <w:fldSimple w:instr=" SEQ Fig \* roman ">
-                              <w:r>
-                                <w:rPr>
-                                  <w:noProof/>
-                                </w:rPr>
-                                <w:t>x</w:t>
-                              </w:r>
-                            </w:fldSimple>
+                            <w:r>
+                              <w:instrText xml:space="preserve"> SEQ Fig \* roman </w:instrText>
+                            </w:r>
+                            <w:r>
+                              <w:fldChar w:fldCharType="separate"/>
+                            </w:r>
+                            <w:r>
+                              <w:rPr>
+                                <w:noProof/>
+                              </w:rPr>
+                              <w:t>x</w:t>
+                            </w:r>
+                            <w:r>
+                              <w:rPr>
+                                <w:noProof/>
+                              </w:rPr>
+                              <w:fldChar w:fldCharType="end"/>
+                            </w:r>
                             <w:r>
                               <w:t xml:space="preserve">: </w:t>
                             </w:r>
-                            <w:hyperlink r:id="rId33" w:history="1">
+                            <w:hyperlink r:id="rId29" w:history="1">
                               <w:r>
                                 <w:rPr>
                                   <w:rStyle w:val="Collegamentoipertestuale"/>
@@ -11942,7 +12037,7 @@
           </mc:Choice>
           <mc:Fallback>
             <w:pict>
-              <v:shape w14:anchorId="401810F0" id="Casella di testo 11" o:spid="_x0000_s1038" type="#_x0000_t202" style="position:absolute;left:0;text-align:left;margin-left:0;margin-top:9.75pt;width:316pt;height:15pt;z-index:251660305;visibility:visible;mso-wrap-style:square;mso-width-percent:0;mso-height-percent:0;mso-wrap-distance-left:9pt;mso-wrap-distance-top:0;mso-wrap-distance-right:9pt;mso-wrap-distance-bottom:0;mso-position-horizontal:left;mso-position-horizontal-relative:margin;mso-position-vertical:absolute;mso-position-vertical-relative:text;mso-width-percent:0;mso-height-percent:0;mso-width-relative:margin;mso-height-relative:margin;v-text-anchor:top" o:gfxdata="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" stroked="f">
+              <v:shape w14:anchorId="401810F0" id="Casella di testo 11" o:spid="_x0000_s1038" type="#_x0000_t202" style="position:absolute;left:0;text-align:left;margin-left:0;margin-top:9.75pt;width:316pt;height:15pt;z-index:251660305;visibility:visible;mso-wrap-style:square;mso-width-percent:0;mso-height-percent:0;mso-wrap-distance-left:9pt;mso-wrap-distance-top:0;mso-wrap-distance-right:9pt;mso-wrap-distance-bottom:0;mso-position-horizontal:left;mso-position-horizontal-relative:margin;mso-position-vertical:absolute;mso-position-vertical-relative:text;mso-width-percent:0;mso-height-percent:0;mso-width-relative:margin;mso-height-relative:margin;v-text-anchor:top" o:gfxdata="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" stroked="f">
                 <v:textbox inset="0,0,0,0">
                   <w:txbxContent>
                     <w:p>
@@ -11953,26 +12048,34 @@
                           <w:sz w:val="26"/>
                         </w:rPr>
                       </w:pPr>
-                      <w:proofErr w:type="spellStart"/>
                       <w:r>
-                        <w:t>Fig</w:t>
+                        <w:t xml:space="preserve">Fig </w:t>
                       </w:r>
-                      <w:proofErr w:type="spellEnd"/>
                       <w:r>
-                        <w:t xml:space="preserve"> </w:t>
+                        <w:fldChar w:fldCharType="begin"/>
                       </w:r>
-                      <w:fldSimple w:instr=" SEQ Fig \* roman ">
-                        <w:r>
-                          <w:rPr>
-                            <w:noProof/>
-                          </w:rPr>
-                          <w:t>x</w:t>
-                        </w:r>
-                      </w:fldSimple>
+                      <w:r>
+                        <w:instrText xml:space="preserve"> SEQ Fig \* roman </w:instrText>
+                      </w:r>
+                      <w:r>
+                        <w:fldChar w:fldCharType="separate"/>
+                      </w:r>
+                      <w:r>
+                        <w:rPr>
+                          <w:noProof/>
+                        </w:rPr>
+                        <w:t>x</w:t>
+                      </w:r>
+                      <w:r>
+                        <w:rPr>
+                          <w:noProof/>
+                        </w:rPr>
+                        <w:fldChar w:fldCharType="end"/>
+                      </w:r>
                       <w:r>
                         <w:t xml:space="preserve">: </w:t>
                       </w:r>
-                      <w:hyperlink r:id="rId34" w:history="1">
+                      <w:hyperlink r:id="rId30" w:history="1">
                         <w:r>
                           <w:rPr>
                             <w:rStyle w:val="Collegamentoipertestuale"/>
@@ -12236,33 +12339,50 @@
           <w:lang w:val="fr-FR" w:eastAsia="it-IT"/>
         </w:rPr>
       </w:pPr>
-      <w:hyperlink r:id="rId35" w:history="1">
-        <w:proofErr w:type="spellStart"/>
-        <w:proofErr w:type="gramStart"/>
-        <w:r>
-          <w:rPr>
-            <w:rStyle w:val="Collegamentoipertestuale"/>
-            <w:lang w:val="fr-FR" w:eastAsia="it-IT"/>
-          </w:rPr>
-          <w:t>Dnsmasq</w:t>
-        </w:r>
-        <w:proofErr w:type="spellEnd"/>
-        <w:r>
-          <w:rPr>
-            <w:rStyle w:val="Collegamentoipertestuale"/>
-            <w:lang w:val="fr-FR" w:eastAsia="it-IT"/>
-          </w:rPr>
-          <w:t>:</w:t>
-        </w:r>
-        <w:proofErr w:type="gramEnd"/>
-        <w:r>
-          <w:rPr>
-            <w:rStyle w:val="Collegamentoipertestuale"/>
-            <w:lang w:val="fr-FR" w:eastAsia="it-IT"/>
-          </w:rPr>
-          <w:t xml:space="preserve"> Configuration du serveur DHCP</w:t>
-        </w:r>
-      </w:hyperlink>
+      <w:r>
+        <w:fldChar w:fldCharType="begin"/>
+      </w:r>
+      <w:r>
+        <w:rPr>
+          <w:lang w:val="fr-FR"/>
+        </w:rPr>
+        <w:instrText>HYPERLINK "https://www.youtube.com/watch?v=etOPF3clNdU"</w:instrText>
+      </w:r>
+      <w:r>
+        <w:fldChar w:fldCharType="separate"/>
+      </w:r>
+      <w:proofErr w:type="spellStart"/>
+      <w:proofErr w:type="gramStart"/>
+      <w:r>
+        <w:rPr>
+          <w:rStyle w:val="Collegamentoipertestuale"/>
+          <w:lang w:val="fr-FR" w:eastAsia="it-IT"/>
+        </w:rPr>
+        <w:t>Dnsmasq</w:t>
+      </w:r>
+      <w:proofErr w:type="spellEnd"/>
+      <w:r>
+        <w:rPr>
+          <w:rStyle w:val="Collegamentoipertestuale"/>
+          <w:lang w:val="fr-FR" w:eastAsia="it-IT"/>
+        </w:rPr>
+        <w:t>:</w:t>
+      </w:r>
+      <w:proofErr w:type="gramEnd"/>
+      <w:r>
+        <w:rPr>
+          <w:rStyle w:val="Collegamentoipertestuale"/>
+          <w:lang w:val="fr-FR" w:eastAsia="it-IT"/>
+        </w:rPr>
+        <w:t xml:space="preserve"> Configuration du serveur DHCP</w:t>
+      </w:r>
+      <w:r>
+        <w:rPr>
+          <w:rStyle w:val="Collegamentoipertestuale"/>
+          <w:lang w:val="fr-FR" w:eastAsia="it-IT"/>
+        </w:rPr>
+        <w:fldChar w:fldCharType="end"/>
+      </w:r>
     </w:p>
     <w:p>
       <w:pPr>
@@ -12567,13 +12687,8 @@
                                 <w:lang w:val="fr-FR"/>
                               </w:rPr>
                             </w:pPr>
-                            <w:proofErr w:type="spellStart"/>
                             <w:r>
-                              <w:t>Fig</w:t>
-                            </w:r>
-                            <w:proofErr w:type="spellEnd"/>
-                            <w:r>
-                              <w:t xml:space="preserve"> </w:t>
+                              <w:t xml:space="preserve">Fig </w:t>
                             </w:r>
                             <w:r>
                               <w:fldChar w:fldCharType="begin"/>
@@ -12596,7 +12711,7 @@
                             <w:r>
                               <w:t xml:space="preserve">: </w:t>
                             </w:r>
-                            <w:hyperlink r:id="rId36" w:history="1">
+                            <w:hyperlink r:id="rId31" w:history="1">
                               <w:r>
                                 <w:rPr>
                                   <w:rStyle w:val="Collegamentoipertestuale"/>
@@ -12621,7 +12736,7 @@
           </mc:Choice>
           <mc:Fallback>
             <w:pict>
-              <v:shape w14:anchorId="3AC6BFCE" id="Casella di testo 192" o:spid="_x0000_s1039" type="#_x0000_t202" style="position:absolute;left:0;text-align:left;margin-left:0;margin-top:123.75pt;width:249pt;height:.05pt;z-index:-251658224;visibility:visible;mso-wrap-style:square;mso-wrap-distance-left:9pt;mso-wrap-distance-top:0;mso-wrap-distance-right:9pt;mso-wrap-distance-bottom:0;mso-position-horizontal:absolute;mso-position-horizontal-relative:text;mso-position-vertical:absolute;mso-position-vertical-relative:text;v-text-anchor:top" o:gfxdata="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" stroked="f">
+              <v:shape w14:anchorId="3AC6BFCE" id="Casella di testo 192" o:spid="_x0000_s1039" type="#_x0000_t202" style="position:absolute;left:0;text-align:left;margin-left:0;margin-top:123.75pt;width:249pt;height:.05pt;z-index:-251658224;visibility:visible;mso-wrap-style:square;mso-wrap-distance-left:9pt;mso-wrap-distance-top:0;mso-wrap-distance-right:9pt;mso-wrap-distance-bottom:0;mso-position-horizontal:absolute;mso-position-horizontal-relative:text;mso-position-vertical:absolute;mso-position-vertical-relative:text;v-text-anchor:top" o:gfxdata="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" stroked="f">
                 <v:textbox style="mso-fit-shape-to-text:t" inset="0,0,0,0">
                   <w:txbxContent>
                     <w:p>
@@ -12633,13 +12748,8 @@
                           <w:lang w:val="fr-FR"/>
                         </w:rPr>
                       </w:pPr>
-                      <w:proofErr w:type="spellStart"/>
                       <w:r>
-                        <w:t>Fig</w:t>
-                      </w:r>
-                      <w:proofErr w:type="spellEnd"/>
-                      <w:r>
-                        <w:t xml:space="preserve"> </w:t>
+                        <w:t xml:space="preserve">Fig </w:t>
                       </w:r>
                       <w:r>
                         <w:fldChar w:fldCharType="begin"/>
@@ -12662,7 +12772,7 @@
                       <w:r>
                         <w:t xml:space="preserve">: </w:t>
                       </w:r>
-                      <w:hyperlink r:id="rId37" w:history="1">
+                      <w:hyperlink r:id="rId32" w:history="1">
                         <w:r>
                           <w:rPr>
                             <w:rStyle w:val="Collegamentoipertestuale"/>
@@ -12718,7 +12828,7 @@
                     </pic:cNvPicPr>
                   </pic:nvPicPr>
                   <pic:blipFill rotWithShape="1">
-                    <a:blip r:embed="rId38" cstate="print">
+                    <a:blip r:embed="rId33" cstate="print">
                       <a:extLst>
                         <a:ext uri="{28A0092B-C50C-407E-A947-70E740481C1C}">
                           <a14:useLocalDpi xmlns:a14="http://schemas.microsoft.com/office/drawing/2010/main" val="0"/>
@@ -13170,13 +13280,8 @@
                                 <w:sz w:val="26"/>
                               </w:rPr>
                             </w:pPr>
-                            <w:proofErr w:type="spellStart"/>
                             <w:r>
-                              <w:t>Fig</w:t>
-                            </w:r>
-                            <w:proofErr w:type="spellEnd"/>
-                            <w:r>
-                              <w:t xml:space="preserve"> </w:t>
+                              <w:t xml:space="preserve">Fig </w:t>
                             </w:r>
                             <w:r>
                               <w:fldChar w:fldCharType="begin"/>
@@ -13199,7 +13304,7 @@
                             <w:r>
                               <w:t xml:space="preserve">: </w:t>
                             </w:r>
-                            <w:hyperlink r:id="rId39" w:history="1">
+                            <w:hyperlink r:id="rId34" w:history="1">
                               <w:r>
                                 <w:rPr>
                                   <w:rStyle w:val="Collegamentoipertestuale"/>
@@ -13224,7 +13329,7 @@
           </mc:Choice>
           <mc:Fallback>
             <w:pict>
-              <v:shape w14:anchorId="63E1D8B6" id="Casella di testo 14" o:spid="_x0000_s1040" type="#_x0000_t202" style="position:absolute;left:0;text-align:left;margin-left:-.2pt;margin-top:82.55pt;width:252.5pt;height:.05pt;z-index:-251658225;visibility:visible;mso-wrap-style:square;mso-wrap-distance-left:9pt;mso-wrap-distance-top:0;mso-wrap-distance-right:9pt;mso-wrap-distance-bottom:0;mso-position-horizontal:absolute;mso-position-horizontal-relative:text;mso-position-vertical:absolute;mso-position-vertical-relative:text;v-text-anchor:top" o:gfxdata="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" stroked="f">
+              <v:shape w14:anchorId="63E1D8B6" id="Casella di testo 14" o:spid="_x0000_s1040" type="#_x0000_t202" style="position:absolute;left:0;text-align:left;margin-left:-.2pt;margin-top:82.55pt;width:252.5pt;height:.05pt;z-index:-251658225;visibility:visible;mso-wrap-style:square;mso-wrap-distance-left:9pt;mso-wrap-distance-top:0;mso-wrap-distance-right:9pt;mso-wrap-distance-bottom:0;mso-position-horizontal:absolute;mso-position-horizontal-relative:text;mso-position-vertical:absolute;mso-position-vertical-relative:text;v-text-anchor:top" o:gfxdata="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" stroked="f">
                 <v:textbox style="mso-fit-shape-to-text:t" inset="0,0,0,0">
                   <w:txbxContent>
                     <w:p>
@@ -13235,13 +13340,8 @@
                           <w:sz w:val="26"/>
                         </w:rPr>
                       </w:pPr>
-                      <w:proofErr w:type="spellStart"/>
                       <w:r>
-                        <w:t>Fig</w:t>
-                      </w:r>
-                      <w:proofErr w:type="spellEnd"/>
-                      <w:r>
-                        <w:t xml:space="preserve"> </w:t>
+                        <w:t xml:space="preserve">Fig </w:t>
                       </w:r>
                       <w:r>
                         <w:fldChar w:fldCharType="begin"/>
@@ -13264,7 +13364,7 @@
                       <w:r>
                         <w:t xml:space="preserve">: </w:t>
                       </w:r>
-                      <w:hyperlink r:id="rId40" w:history="1">
+                      <w:hyperlink r:id="rId35" w:history="1">
                         <w:r>
                           <w:rPr>
                             <w:rStyle w:val="Collegamentoipertestuale"/>
@@ -13330,7 +13430,7 @@
                     </pic:cNvPicPr>
                   </pic:nvPicPr>
                   <pic:blipFill>
-                    <a:blip r:embed="rId41">
+                    <a:blip r:embed="rId36">
                       <a:extLst>
                         <a:ext uri="{28A0092B-C50C-407E-A947-70E740481C1C}">
                           <a14:useLocalDpi xmlns:a14="http://schemas.microsoft.com/office/drawing/2010/main" val="0"/>
@@ -13449,15 +13549,32 @@
         </w:rPr>
         <w:t xml:space="preserve">protocole agissant au niveau 3 </w:t>
       </w:r>
-      <w:hyperlink r:id="rId42" w:history="1">
-        <w:r>
-          <w:rPr>
-            <w:rStyle w:val="Collegamentoipertestuale"/>
-            <w:lang w:val="fr-FR"/>
-          </w:rPr>
-          <w:t>OSI</w:t>
-        </w:r>
-      </w:hyperlink>
+      <w:r>
+        <w:fldChar w:fldCharType="begin"/>
+      </w:r>
+      <w:r>
+        <w:rPr>
+          <w:lang w:val="fr-FR"/>
+        </w:rPr>
+        <w:instrText>HYPERLINK "https://upload.wikimedia.org/wikipedia/commons/thumb/8/8d/OSI_Model_v1.svg/langfr-800px-OSI_Model_v1.svg.png"</w:instrText>
+      </w:r>
+      <w:r>
+        <w:fldChar w:fldCharType="separate"/>
+      </w:r>
+      <w:r>
+        <w:rPr>
+          <w:rStyle w:val="Collegamentoipertestuale"/>
+          <w:lang w:val="fr-FR"/>
+        </w:rPr>
+        <w:t>OSI</w:t>
+      </w:r>
+      <w:r>
+        <w:rPr>
+          <w:rStyle w:val="Collegamentoipertestuale"/>
+          <w:lang w:val="fr-FR"/>
+        </w:rPr>
+        <w:fldChar w:fldCharType="end"/>
+      </w:r>
       <w:r>
         <w:rPr>
           <w:lang w:val="fr-FR"/>
@@ -13518,7 +13635,7 @@
       <w:pPr>
         <w:pStyle w:val="Titolo4"/>
         <w:rPr>
-          <w:rFonts w:asciiTheme="minorHAnsi" w:eastAsiaTheme="minorHAnsi" w:hAnsiTheme="minorHAnsi" w:cstheme="minorBidi"/>
+          <w:rFonts w:ascii="Arial" w:eastAsiaTheme="minorHAnsi" w:hAnsi="Arial" w:cs="Arial"/>
           <w:i w:val="0"/>
           <w:iCs w:val="0"/>
           <w:color w:val="auto"/>
@@ -13527,7 +13644,7 @@
       </w:pPr>
       <w:r>
         <w:rPr>
-          <w:rFonts w:asciiTheme="minorHAnsi" w:eastAsiaTheme="minorHAnsi" w:hAnsiTheme="minorHAnsi" w:cstheme="minorBidi"/>
+          <w:rFonts w:ascii="Arial" w:eastAsiaTheme="minorHAnsi" w:hAnsi="Arial" w:cs="Arial"/>
           <w:i w:val="0"/>
           <w:iCs w:val="0"/>
           <w:color w:val="auto"/>
@@ -13540,7 +13657,7 @@
       <w:pPr>
         <w:pStyle w:val="Titolo4"/>
         <w:rPr>
-          <w:rFonts w:asciiTheme="minorHAnsi" w:eastAsiaTheme="minorHAnsi" w:hAnsiTheme="minorHAnsi" w:cstheme="minorBidi"/>
+          <w:rFonts w:ascii="Arial" w:eastAsiaTheme="minorHAnsi" w:hAnsi="Arial" w:cs="Arial"/>
           <w:i w:val="0"/>
           <w:iCs w:val="0"/>
           <w:color w:val="auto"/>
@@ -13549,7 +13666,7 @@
       </w:pPr>
       <w:r>
         <w:rPr>
-          <w:rFonts w:asciiTheme="minorHAnsi" w:eastAsiaTheme="minorHAnsi" w:hAnsiTheme="minorHAnsi" w:cstheme="minorBidi"/>
+          <w:rFonts w:ascii="Arial" w:eastAsiaTheme="minorHAnsi" w:hAnsi="Arial" w:cs="Arial"/>
           <w:i w:val="0"/>
           <w:iCs w:val="0"/>
           <w:color w:val="auto"/>
@@ -13559,7 +13676,7 @@
       </w:r>
       <w:r>
         <w:rPr>
-          <w:rFonts w:asciiTheme="minorHAnsi" w:eastAsiaTheme="minorHAnsi" w:hAnsiTheme="minorHAnsi" w:cstheme="minorBidi"/>
+          <w:rFonts w:ascii="Arial" w:eastAsiaTheme="minorHAnsi" w:hAnsi="Arial" w:cs="Arial"/>
           <w:i w:val="0"/>
           <w:iCs w:val="0"/>
           <w:color w:val="auto"/>
@@ -13569,7 +13686,7 @@
       </w:r>
       <w:r>
         <w:rPr>
-          <w:rFonts w:asciiTheme="minorHAnsi" w:eastAsiaTheme="minorHAnsi" w:hAnsiTheme="minorHAnsi" w:cstheme="minorBidi"/>
+          <w:rFonts w:ascii="Arial" w:eastAsiaTheme="minorHAnsi" w:hAnsi="Arial" w:cs="Arial"/>
           <w:i w:val="0"/>
           <w:iCs w:val="0"/>
           <w:color w:val="auto"/>
@@ -13579,7 +13696,7 @@
       </w:r>
       <w:r>
         <w:rPr>
-          <w:rFonts w:asciiTheme="minorHAnsi" w:eastAsiaTheme="minorHAnsi" w:hAnsiTheme="minorHAnsi" w:cstheme="minorBidi"/>
+          <w:rFonts w:ascii="Arial" w:eastAsiaTheme="minorHAnsi" w:hAnsi="Arial" w:cs="Arial"/>
           <w:i w:val="0"/>
           <w:iCs w:val="0"/>
           <w:color w:val="auto"/>
@@ -13592,7 +13709,7 @@
       <w:pPr>
         <w:pStyle w:val="Titolo4"/>
         <w:rPr>
-          <w:rFonts w:asciiTheme="minorHAnsi" w:eastAsiaTheme="minorHAnsi" w:hAnsiTheme="minorHAnsi" w:cstheme="minorBidi"/>
+          <w:rFonts w:ascii="Arial" w:eastAsiaTheme="minorHAnsi" w:hAnsi="Arial" w:cs="Arial"/>
           <w:i w:val="0"/>
           <w:iCs w:val="0"/>
           <w:color w:val="auto"/>
@@ -13601,7 +13718,7 @@
       </w:pPr>
       <w:r>
         <w:rPr>
-          <w:rFonts w:asciiTheme="minorHAnsi" w:eastAsiaTheme="minorHAnsi" w:hAnsiTheme="minorHAnsi" w:cstheme="minorBidi"/>
+          <w:rFonts w:ascii="Arial" w:eastAsiaTheme="minorHAnsi" w:hAnsi="Arial" w:cs="Arial"/>
           <w:i w:val="0"/>
           <w:iCs w:val="0"/>
           <w:color w:val="auto"/>
@@ -13611,7 +13728,7 @@
       </w:r>
       <w:r>
         <w:rPr>
-          <w:rFonts w:asciiTheme="minorHAnsi" w:eastAsiaTheme="minorHAnsi" w:hAnsiTheme="minorHAnsi" w:cstheme="minorBidi"/>
+          <w:rFonts w:ascii="Arial" w:eastAsiaTheme="minorHAnsi" w:hAnsi="Arial" w:cs="Arial"/>
           <w:i w:val="0"/>
           <w:iCs w:val="0"/>
           <w:color w:val="auto"/>
@@ -13628,14 +13745,12 @@
         </w:rPr>
       </w:pPr>
       <w:bookmarkStart w:id="38" w:name="_Toc129957111"/>
-      <w:proofErr w:type="spellStart"/>
-      <w:r>
-        <w:rPr>
-          <w:lang w:val="fr-FR"/>
-        </w:rPr>
-        <w:t>Problémes</w:t>
-      </w:r>
-      <w:proofErr w:type="spellEnd"/>
+      <w:r>
+        <w:rPr>
+          <w:lang w:val="fr-FR"/>
+        </w:rPr>
+        <w:t>Problèmes</w:t>
+      </w:r>
       <w:r>
         <w:rPr>
           <w:lang w:val="fr-FR"/>
@@ -13804,7 +13919,7 @@
                     <pic:cNvPicPr/>
                   </pic:nvPicPr>
                   <pic:blipFill>
-                    <a:blip r:embed="rId43"/>
+                    <a:blip r:embed="rId37"/>
                     <a:stretch>
                       <a:fillRect/>
                     </a:stretch>
@@ -14134,21 +14249,40 @@
       <w:pPr>
         <w:rPr>
           <w:rFonts w:eastAsia="Arial" w:cs="Arial"/>
-          <w:lang w:val="fr-FR"/>
-        </w:rPr>
-      </w:pPr>
-      <w:hyperlink r:id="rId44">
-        <w:r>
-          <w:rPr>
-            <w:rStyle w:val="Collegamentoipertestuale"/>
-            <w:rFonts w:eastAsia="Arial" w:cs="Arial"/>
-            <w:sz w:val="24"/>
-            <w:szCs w:val="24"/>
-            <w:lang w:val="fr-FR" w:eastAsia="it-IT"/>
-          </w:rPr>
-          <w:t>Projet ADMISYS</w:t>
-        </w:r>
-      </w:hyperlink>
+          <w:szCs w:val="26"/>
+          <w:lang w:val="fr-FR"/>
+        </w:rPr>
+      </w:pPr>
+      <w:r>
+        <w:fldChar w:fldCharType="begin"/>
+      </w:r>
+      <w:r>
+        <w:rPr>
+          <w:lang w:val="fr-FR"/>
+        </w:rPr>
+        <w:instrText>HYPERLINK "https://youtube.com/playlist?list=PLUC0qhau2T7z9tG4cqSggsDdqcwn7r9i5" \h</w:instrText>
+      </w:r>
+      <w:r>
+        <w:fldChar w:fldCharType="separate"/>
+      </w:r>
+      <w:r>
+        <w:rPr>
+          <w:rStyle w:val="Collegamentoipertestuale"/>
+          <w:rFonts w:eastAsia="Arial" w:cs="Arial"/>
+          <w:szCs w:val="26"/>
+          <w:lang w:val="fr-FR" w:eastAsia="it-IT"/>
+        </w:rPr>
+        <w:t>Projet ADMISYS</w:t>
+      </w:r>
+      <w:r>
+        <w:rPr>
+          <w:rStyle w:val="Collegamentoipertestuale"/>
+          <w:rFonts w:eastAsia="Arial" w:cs="Arial"/>
+          <w:szCs w:val="26"/>
+          <w:lang w:val="fr-FR" w:eastAsia="it-IT"/>
+        </w:rPr>
+        <w:fldChar w:fldCharType="end"/>
+      </w:r>
     </w:p>
     <w:p>
       <w:pPr>
@@ -14205,36 +14339,55 @@
           <w:lang w:val="fr-FR" w:eastAsia="it-IT"/>
         </w:rPr>
       </w:pPr>
-      <w:hyperlink r:id="rId45">
-        <w:r>
-          <w:rPr>
-            <w:rFonts w:ascii="Segoe UI Emoji" w:eastAsia="Times New Roman" w:hAnsi="Segoe UI Emoji" w:cs="Segoe UI Emoji"/>
-            <w:color w:val="1155CC"/>
-            <w:u w:val="single"/>
-            <w:lang w:val="fr-FR" w:eastAsia="it-IT"/>
-          </w:rPr>
-          <w:t>💻</w:t>
-        </w:r>
-        <w:r>
-          <w:rPr>
-            <w:rFonts w:eastAsia="Times New Roman" w:cs="Arial"/>
-            <w:color w:val="1155CC"/>
-            <w:u w:val="single"/>
-            <w:lang w:val="fr-FR" w:eastAsia="it-IT"/>
-          </w:rPr>
-          <w:t xml:space="preserve"> CREEZ votre SERVEUR NAS avec un RASPBERRY PI sur OPENMEDIAVAULT ! Serveur de fichiers</w:t>
-        </w:r>
-      </w:hyperlink>
-    </w:p>
-    <w:p>
-      <w:pPr>
-        <w:spacing w:after="0" w:line="240" w:lineRule="auto"/>
+      <w:r>
+        <w:fldChar w:fldCharType="begin"/>
+      </w:r>
+      <w:r>
+        <w:rPr>
+          <w:lang w:val="fr-FR"/>
+        </w:rPr>
+        <w:instrText>HYPERLINK "https://www.youtube.com/watch?v=dKjfwzs5Myw&amp;t" \h</w:instrText>
+      </w:r>
+      <w:r>
+        <w:fldChar w:fldCharType="separate"/>
+      </w:r>
+      <w:r>
+        <w:rPr>
+          <w:rFonts w:ascii="Segoe UI Emoji" w:eastAsia="Times New Roman" w:hAnsi="Segoe UI Emoji" w:cs="Segoe UI Emoji"/>
+          <w:color w:val="1155CC"/>
+          <w:u w:val="single"/>
+          <w:lang w:val="fr-FR" w:eastAsia="it-IT"/>
+        </w:rPr>
+        <w:t>💻</w:t>
+      </w:r>
+      <w:r>
         <w:rPr>
           <w:rFonts w:eastAsia="Times New Roman" w:cs="Arial"/>
           <w:color w:val="1155CC"/>
           <w:u w:val="single"/>
           <w:lang w:val="fr-FR" w:eastAsia="it-IT"/>
         </w:rPr>
+        <w:t xml:space="preserve"> CREEZ votre SERVEUR NAS avec un RASPBERRY PI sur OPENMEDIAVAULT ! Serveur de fichiers</w:t>
+      </w:r>
+      <w:r>
+        <w:rPr>
+          <w:rFonts w:eastAsia="Times New Roman" w:cs="Arial"/>
+          <w:color w:val="1155CC"/>
+          <w:u w:val="single"/>
+          <w:lang w:val="fr-FR" w:eastAsia="it-IT"/>
+        </w:rPr>
+        <w:fldChar w:fldCharType="end"/>
+      </w:r>
+    </w:p>
+    <w:p>
+      <w:pPr>
+        <w:spacing w:after="0" w:line="240" w:lineRule="auto"/>
+        <w:rPr>
+          <w:rFonts w:eastAsia="Times New Roman" w:cs="Arial"/>
+          <w:color w:val="1155CC"/>
+          <w:u w:val="single"/>
+          <w:lang w:val="fr-FR" w:eastAsia="it-IT"/>
+        </w:rPr>
       </w:pPr>
     </w:p>
     <w:p>
@@ -14247,17 +14400,36 @@
           <w:lang w:val="fr-FR" w:eastAsia="it-IT"/>
         </w:rPr>
       </w:pPr>
-      <w:hyperlink r:id="rId46">
-        <w:r>
-          <w:rPr>
-            <w:rFonts w:eastAsia="Times New Roman" w:cs="Arial"/>
-            <w:color w:val="1155CC"/>
-            <w:u w:val="single"/>
-            <w:lang w:val="fr-FR" w:eastAsia="it-IT"/>
-          </w:rPr>
-          <w:t>https://github.com/OpenMediaVault-Plugin-Developers/installScript</w:t>
-        </w:r>
-      </w:hyperlink>
+      <w:r>
+        <w:fldChar w:fldCharType="begin"/>
+      </w:r>
+      <w:r>
+        <w:rPr>
+          <w:lang w:val="fr-FR"/>
+        </w:rPr>
+        <w:instrText>HYPERLINK "https://github.com/OpenMediaVault-Plugin-Developers/installScript" \h</w:instrText>
+      </w:r>
+      <w:r>
+        <w:fldChar w:fldCharType="separate"/>
+      </w:r>
+      <w:r>
+        <w:rPr>
+          <w:rFonts w:eastAsia="Times New Roman" w:cs="Arial"/>
+          <w:color w:val="1155CC"/>
+          <w:u w:val="single"/>
+          <w:lang w:val="fr-FR" w:eastAsia="it-IT"/>
+        </w:rPr>
+        <w:t>https://github.com/OpenMediaVault-Plugin-Developers/installScript</w:t>
+      </w:r>
+      <w:r>
+        <w:rPr>
+          <w:rFonts w:eastAsia="Times New Roman" w:cs="Arial"/>
+          <w:color w:val="1155CC"/>
+          <w:u w:val="single"/>
+          <w:lang w:val="fr-FR" w:eastAsia="it-IT"/>
+        </w:rPr>
+        <w:fldChar w:fldCharType="end"/>
+      </w:r>
     </w:p>
     <w:p>
       <w:pPr>
@@ -14293,15 +14465,32 @@
           <w:lang w:val="fr-FR"/>
         </w:rPr>
       </w:pPr>
-      <w:hyperlink r:id="rId47" w:history="1">
-        <w:r>
-          <w:rPr>
-            <w:rStyle w:val="Collegamentoipertestuale"/>
-            <w:lang w:val="fr-FR"/>
-          </w:rPr>
-          <w:t>https://std.rocks/fr/vpn_openvpn_bullseye.html</w:t>
-        </w:r>
-      </w:hyperlink>
+      <w:r>
+        <w:fldChar w:fldCharType="begin"/>
+      </w:r>
+      <w:r>
+        <w:rPr>
+          <w:lang w:val="fr-FR"/>
+        </w:rPr>
+        <w:instrText>HYPERLINK "https://std.rocks/fr/vpn_openvpn_bullseye.html"</w:instrText>
+      </w:r>
+      <w:r>
+        <w:fldChar w:fldCharType="separate"/>
+      </w:r>
+      <w:r>
+        <w:rPr>
+          <w:rStyle w:val="Collegamentoipertestuale"/>
+          <w:lang w:val="fr-FR"/>
+        </w:rPr>
+        <w:t>https://std.rocks/fr/vpn_openvpn_bullseye.html</w:t>
+      </w:r>
+      <w:r>
+        <w:rPr>
+          <w:rStyle w:val="Collegamentoipertestuale"/>
+          <w:lang w:val="fr-FR"/>
+        </w:rPr>
+        <w:fldChar w:fldCharType="end"/>
+      </w:r>
     </w:p>
     <w:p>
       <w:pPr>
@@ -14333,15 +14522,32 @@
           <w:lang w:val="fr-FR" w:eastAsia="it-IT"/>
         </w:rPr>
       </w:pPr>
-      <w:hyperlink r:id="rId48" w:history="1">
-        <w:r>
-          <w:rPr>
-            <w:rStyle w:val="Collegamentoipertestuale"/>
-            <w:lang w:val="fr-FR" w:eastAsia="it-IT"/>
-          </w:rPr>
-          <w:t>https://www.section.io/engineering-education/setting-up-a-private-dns-server-with-raspberry-pi/</w:t>
-        </w:r>
-      </w:hyperlink>
+      <w:r>
+        <w:fldChar w:fldCharType="begin"/>
+      </w:r>
+      <w:r>
+        <w:rPr>
+          <w:lang w:val="fr-FR"/>
+        </w:rPr>
+        <w:instrText>HYPERLINK "https://www.section.io/engineering-education/setting-up-a-private-dns-server-with-raspberry-pi/"</w:instrText>
+      </w:r>
+      <w:r>
+        <w:fldChar w:fldCharType="separate"/>
+      </w:r>
+      <w:r>
+        <w:rPr>
+          <w:rStyle w:val="Collegamentoipertestuale"/>
+          <w:lang w:val="fr-FR" w:eastAsia="it-IT"/>
+        </w:rPr>
+        <w:t>https://www.section.io/engineering-education/setting-up-a-private-dns-server-with-raspberry-pi/</w:t>
+      </w:r>
+      <w:r>
+        <w:rPr>
+          <w:rStyle w:val="Collegamentoipertestuale"/>
+          <w:lang w:val="fr-FR" w:eastAsia="it-IT"/>
+        </w:rPr>
+        <w:fldChar w:fldCharType="end"/>
+      </w:r>
     </w:p>
     <w:p>
       <w:pPr>
@@ -14356,6 +14562,341 @@
       <w:pPr>
         <w:spacing w:after="0" w:line="240" w:lineRule="auto"/>
         <w:jc w:val="left"/>
+        <w:rPr>
+          <w:rFonts w:eastAsia="Times New Roman" w:cs="Arial"/>
+          <w:szCs w:val="26"/>
+          <w:lang w:val="fr-FR" w:eastAsia="it-IT"/>
+        </w:rPr>
+      </w:pPr>
+      <w:r>
+        <w:rPr>
+          <w:rStyle w:val="Titolo4Carattere"/>
+          <w:lang w:val="fr-FR" w:eastAsia="it-IT"/>
+        </w:rPr>
+        <w:t>Autres</w:t>
+      </w:r>
+      <w:r>
+        <w:rPr>
+          <w:rStyle w:val="Titolo4Carattere"/>
+          <w:lang w:val="fr-FR" w:eastAsia="it-IT"/>
+        </w:rPr>
+        <w:t xml:space="preserve"> </w:t>
+      </w:r>
+      <w:r>
+        <w:rPr>
+          <w:rStyle w:val="Titolo4Carattere"/>
+          <w:lang w:val="fr-FR" w:eastAsia="it-IT"/>
+        </w:rPr>
+        <w:t xml:space="preserve">liens </w:t>
+      </w:r>
+      <w:proofErr w:type="gramStart"/>
+      <w:r>
+        <w:rPr>
+          <w:rStyle w:val="Titolo4Carattere"/>
+          <w:lang w:val="fr-FR" w:eastAsia="it-IT"/>
+        </w:rPr>
+        <w:t>utiles</w:t>
+      </w:r>
+      <w:r>
+        <w:rPr>
+          <w:rStyle w:val="Titolo4Carattere"/>
+          <w:lang w:val="fr-FR"/>
+        </w:rPr>
+        <w:t>:</w:t>
+      </w:r>
+      <w:proofErr w:type="gramEnd"/>
+      <w:r>
+        <w:rPr>
+          <w:rFonts w:eastAsia="Times New Roman" w:cs="Arial"/>
+          <w:color w:val="000000"/>
+          <w:lang w:val="fr-FR" w:eastAsia="it-IT"/>
+        </w:rPr>
+        <w:br/>
+      </w:r>
+      <w:r>
+        <w:fldChar w:fldCharType="begin"/>
+      </w:r>
+      <w:r>
+        <w:rPr>
+          <w:lang w:val="fr-FR"/>
+        </w:rPr>
+        <w:instrText>HYPERLINK "https://www.tala-informatique.fr/wiki/index.php/Iproute2"</w:instrText>
+      </w:r>
+      <w:r>
+        <w:fldChar w:fldCharType="separate"/>
+      </w:r>
+      <w:r>
+        <w:rPr>
+          <w:rFonts w:eastAsia="Times New Roman" w:cs="Arial"/>
+          <w:color w:val="1155CC"/>
+          <w:szCs w:val="26"/>
+          <w:u w:val="single"/>
+          <w:lang w:val="fr-FR" w:eastAsia="it-IT"/>
+        </w:rPr>
+        <w:t>https://www.tala-informatique.fr/wiki/index.php/Iproute2</w:t>
+      </w:r>
+      <w:r>
+        <w:rPr>
+          <w:rFonts w:eastAsia="Times New Roman" w:cs="Arial"/>
+          <w:color w:val="1155CC"/>
+          <w:szCs w:val="26"/>
+          <w:u w:val="single"/>
+          <w:lang w:val="fr-FR" w:eastAsia="it-IT"/>
+        </w:rPr>
+        <w:fldChar w:fldCharType="end"/>
+      </w:r>
+    </w:p>
+    <w:p>
+      <w:pPr>
+        <w:spacing w:after="0" w:line="240" w:lineRule="auto"/>
+        <w:rPr>
+          <w:rFonts w:eastAsia="Times New Roman" w:cs="Arial"/>
+          <w:szCs w:val="26"/>
+          <w:lang w:val="fr-FR" w:eastAsia="it-IT"/>
+        </w:rPr>
+      </w:pPr>
+    </w:p>
+    <w:p>
+      <w:pPr>
+        <w:spacing w:after="0" w:line="240" w:lineRule="auto"/>
+        <w:rPr>
+          <w:rFonts w:eastAsia="Times New Roman" w:cs="Arial"/>
+          <w:szCs w:val="26"/>
+          <w:lang w:val="fr-FR" w:eastAsia="it-IT"/>
+        </w:rPr>
+      </w:pPr>
+      <w:r>
+        <w:fldChar w:fldCharType="begin"/>
+      </w:r>
+      <w:r>
+        <w:rPr>
+          <w:lang w:val="fr-FR"/>
+        </w:rPr>
+        <w:instrText>HYPERLINK "https://linux.goffinet.org/administration/configuration-du-reseau/gestio</w:instrText>
+      </w:r>
+      <w:r>
+        <w:rPr>
+          <w:lang w:val="fr-FR"/>
+        </w:rPr>
+        <w:instrText>n-du-reseau-linux-avec-iproute2/"</w:instrText>
+      </w:r>
+      <w:r>
+        <w:fldChar w:fldCharType="separate"/>
+      </w:r>
+      <w:r>
+        <w:rPr>
+          <w:rFonts w:eastAsia="Times New Roman" w:cs="Arial"/>
+          <w:color w:val="1155CC"/>
+          <w:szCs w:val="26"/>
+          <w:u w:val="single"/>
+          <w:lang w:val="fr-FR" w:eastAsia="it-IT"/>
+        </w:rPr>
+        <w:t>https://linux.goffinet.org/administration/configuration-du-reseau/gestion-du-reseau-linux-avec-iproute2/</w:t>
+      </w:r>
+      <w:r>
+        <w:rPr>
+          <w:rFonts w:eastAsia="Times New Roman" w:cs="Arial"/>
+          <w:color w:val="1155CC"/>
+          <w:szCs w:val="26"/>
+          <w:u w:val="single"/>
+          <w:lang w:val="fr-FR" w:eastAsia="it-IT"/>
+        </w:rPr>
+        <w:fldChar w:fldCharType="end"/>
+      </w:r>
+    </w:p>
+    <w:p>
+      <w:pPr>
+        <w:spacing w:after="0" w:line="240" w:lineRule="auto"/>
+        <w:rPr>
+          <w:rFonts w:eastAsia="Times New Roman" w:cs="Arial"/>
+          <w:szCs w:val="26"/>
+          <w:lang w:val="fr-FR" w:eastAsia="it-IT"/>
+        </w:rPr>
+      </w:pPr>
+    </w:p>
+    <w:p>
+      <w:pPr>
+        <w:spacing w:after="0" w:line="240" w:lineRule="auto"/>
+        <w:rPr>
+          <w:rFonts w:eastAsia="Times New Roman" w:cs="Arial"/>
+          <w:color w:val="1155CC"/>
+          <w:szCs w:val="26"/>
+          <w:u w:val="single"/>
+          <w:lang w:val="fr-FR" w:eastAsia="it-IT"/>
+        </w:rPr>
+      </w:pPr>
+      <w:r>
+        <w:fldChar w:fldCharType="begin"/>
+      </w:r>
+      <w:r>
+        <w:rPr>
+          <w:lang w:val="fr-FR"/>
+        </w:rPr>
+        <w:instrText>HYPERLINK "https://www.digitalocean.com/community/tutorials/how-to-list-and-delete-iptables-firewall-rules"</w:instrText>
+      </w:r>
+      <w:r>
+        <w:fldChar w:fldCharType="separate"/>
+      </w:r>
+      <w:r>
+        <w:rPr>
+          <w:rFonts w:eastAsia="Times New Roman" w:cs="Arial"/>
+          <w:color w:val="1155CC"/>
+          <w:szCs w:val="26"/>
+          <w:u w:val="single"/>
+          <w:lang w:val="fr-FR" w:eastAsia="it-IT"/>
+        </w:rPr>
+        <w:t>https://www.digitalocean.com/community/tutorials/how-to-list-and-delete-iptables-firewall-rules</w:t>
+      </w:r>
+      <w:r>
+        <w:rPr>
+          <w:rFonts w:eastAsia="Times New Roman" w:cs="Arial"/>
+          <w:color w:val="1155CC"/>
+          <w:szCs w:val="26"/>
+          <w:u w:val="single"/>
+          <w:lang w:val="fr-FR" w:eastAsia="it-IT"/>
+        </w:rPr>
+        <w:fldChar w:fldCharType="end"/>
+      </w:r>
+    </w:p>
+    <w:p>
+      <w:pPr>
+        <w:spacing w:after="0" w:line="240" w:lineRule="auto"/>
+        <w:rPr>
+          <w:rFonts w:eastAsia="Times New Roman" w:cs="Arial"/>
+          <w:szCs w:val="26"/>
+          <w:lang w:val="fr-FR" w:eastAsia="it-IT"/>
+        </w:rPr>
+      </w:pPr>
+    </w:p>
+    <w:p>
+      <w:pPr>
+        <w:spacing w:after="0" w:line="240" w:lineRule="auto"/>
+        <w:rPr>
+          <w:rFonts w:eastAsia="Times New Roman" w:cs="Arial"/>
+          <w:szCs w:val="26"/>
+          <w:lang w:val="fr-FR" w:eastAsia="it-IT"/>
+        </w:rPr>
+      </w:pPr>
+      <w:r>
+        <w:fldChar w:fldCharType="begin"/>
+      </w:r>
+      <w:r>
+        <w:rPr>
+          <w:lang w:val="fr-FR"/>
+        </w:rPr>
+        <w:instrText>HYPERLINK "ht</w:instrText>
+      </w:r>
+      <w:r>
+        <w:rPr>
+          <w:lang w:val="fr-FR"/>
+        </w:rPr>
+        <w:instrText>tps://www.daddaily.life/building-a-router-with-raspberry-pi-router-on-a-stick-en/"</w:instrText>
+      </w:r>
+      <w:r>
+        <w:fldChar w:fldCharType="separate"/>
+      </w:r>
+      <w:r>
+        <w:rPr>
+          <w:rFonts w:eastAsia="Times New Roman" w:cs="Arial"/>
+          <w:color w:val="1155CC"/>
+          <w:szCs w:val="26"/>
+          <w:u w:val="single"/>
+          <w:lang w:val="fr-FR" w:eastAsia="it-IT"/>
+        </w:rPr>
+        <w:t>https://www.daddaily.life/building-a-router-with-raspberry-pi-router-on-a-stick-en/</w:t>
+      </w:r>
+      <w:r>
+        <w:rPr>
+          <w:rFonts w:eastAsia="Times New Roman" w:cs="Arial"/>
+          <w:color w:val="1155CC"/>
+          <w:szCs w:val="26"/>
+          <w:u w:val="single"/>
+          <w:lang w:val="fr-FR" w:eastAsia="it-IT"/>
+        </w:rPr>
+        <w:fldChar w:fldCharType="end"/>
+      </w:r>
+    </w:p>
+    <w:p>
+      <w:pPr>
+        <w:spacing w:after="240" w:line="240" w:lineRule="auto"/>
+        <w:rPr>
+          <w:rFonts w:eastAsia="Times New Roman" w:cs="Arial"/>
+          <w:szCs w:val="26"/>
+          <w:lang w:val="fr-FR" w:eastAsia="it-IT"/>
+        </w:rPr>
+      </w:pPr>
+    </w:p>
+    <w:p>
+      <w:pPr>
+        <w:spacing w:after="240" w:line="240" w:lineRule="auto"/>
+        <w:rPr>
+          <w:rFonts w:eastAsia="Times New Roman" w:cs="Arial"/>
+          <w:szCs w:val="26"/>
+          <w:lang w:val="fr-FR" w:eastAsia="it-IT"/>
+        </w:rPr>
+      </w:pPr>
+      <w:r>
+        <w:fldChar w:fldCharType="begin"/>
+      </w:r>
+      <w:r>
+        <w:rPr>
+          <w:lang w:val="fr-FR"/>
+        </w:rPr>
+        <w:instrText>HYPERLINK "https://upload.wikimedia.org/wikipedia/c</w:instrText>
+      </w:r>
+      <w:r>
+        <w:rPr>
+          <w:lang w:val="fr-FR"/>
+        </w:rPr>
+        <w:instrText>ommons/thumb/8/8d/OSI_Model_v1.svg/langfr-800px-OSI_Model_v1.svg.png"</w:instrText>
+      </w:r>
+      <w:r>
+        <w:fldChar w:fldCharType="separate"/>
+      </w:r>
+      <w:r>
+        <w:rPr>
+          <w:rStyle w:val="Collegamentoipertestuale"/>
+          <w:rFonts w:eastAsia="Times New Roman" w:cs="Arial"/>
+          <w:szCs w:val="26"/>
+          <w:lang w:val="fr-FR" w:eastAsia="it-IT"/>
+        </w:rPr>
+        <w:t>https://upload.wikimedia.org/wikipedia/commons/thumb/8/8d/OSI_Model_v1.svg/langfr-800px-OSI_Model_v1.svg.png</w:t>
+      </w:r>
+      <w:r>
+        <w:rPr>
+          <w:rStyle w:val="Collegamentoipertestuale"/>
+          <w:rFonts w:eastAsia="Times New Roman" w:cs="Arial"/>
+          <w:szCs w:val="26"/>
+          <w:lang w:val="fr-FR" w:eastAsia="it-IT"/>
+        </w:rPr>
+        <w:fldChar w:fldCharType="end"/>
+      </w:r>
+    </w:p>
+    <w:p>
+      <w:pPr>
+        <w:spacing w:after="240" w:line="240" w:lineRule="auto"/>
+        <w:rPr>
+          <w:rFonts w:eastAsia="Times New Roman" w:cs="Arial"/>
+          <w:sz w:val="24"/>
+          <w:szCs w:val="24"/>
+          <w:lang w:val="fr-FR" w:eastAsia="it-IT"/>
+        </w:rPr>
+      </w:pPr>
+    </w:p>
+    <w:p>
+      <w:pPr>
+        <w:spacing w:after="240" w:line="240" w:lineRule="auto"/>
+        <w:rPr>
+          <w:rFonts w:eastAsia="Times New Roman" w:cs="Arial"/>
+          <w:sz w:val="24"/>
+          <w:szCs w:val="24"/>
+          <w:lang w:val="fr-FR" w:eastAsia="it-IT"/>
+        </w:rPr>
+      </w:pPr>
+    </w:p>
+    <w:p>
+      <w:pPr>
+        <w:spacing w:after="240" w:line="240" w:lineRule="auto"/>
         <w:rPr>
           <w:rFonts w:ascii="Times New Roman" w:eastAsia="Times New Roman" w:hAnsi="Times New Roman" w:cs="Times New Roman"/>
           <w:sz w:val="24"/>
@@ -14365,75 +14906,17 @@
       </w:pPr>
       <w:r>
         <w:rPr>
-          <w:rStyle w:val="Titolo4Carattere"/>
-          <w:lang w:val="fr-FR" w:eastAsia="it-IT"/>
-        </w:rPr>
-        <w:t>Autres</w:t>
-      </w:r>
-      <w:r>
-        <w:rPr>
-          <w:rStyle w:val="Titolo4Carattere"/>
-          <w:lang w:val="fr-FR" w:eastAsia="it-IT"/>
-        </w:rPr>
-        <w:t xml:space="preserve"> </w:t>
-      </w:r>
-      <w:r>
-        <w:rPr>
-          <w:rStyle w:val="Titolo4Carattere"/>
-          <w:lang w:val="fr-FR" w:eastAsia="it-IT"/>
-        </w:rPr>
-        <w:t xml:space="preserve">liens </w:t>
-      </w:r>
-      <w:proofErr w:type="gramStart"/>
-      <w:r>
-        <w:rPr>
-          <w:rStyle w:val="Titolo4Carattere"/>
-          <w:lang w:val="fr-FR" w:eastAsia="it-IT"/>
-        </w:rPr>
-        <w:t>utiles</w:t>
-      </w:r>
-      <w:r>
-        <w:rPr>
-          <w:rStyle w:val="Titolo4Carattere"/>
-          <w:lang w:val="fr-FR"/>
-        </w:rPr>
-        <w:t>:</w:t>
-      </w:r>
-      <w:proofErr w:type="gramEnd"/>
-      <w:r>
-        <w:rPr>
-          <w:rFonts w:eastAsia="Times New Roman" w:cs="Arial"/>
-          <w:color w:val="000000"/>
-          <w:lang w:val="fr-FR" w:eastAsia="it-IT"/>
-        </w:rPr>
-        <w:br/>
-      </w:r>
-      <w:hyperlink r:id="rId49" w:history="1">
-        <w:r>
-          <w:rPr>
-            <w:rFonts w:eastAsia="Times New Roman" w:cs="Arial"/>
-            <w:color w:val="1155CC"/>
-            <w:u w:val="single"/>
-            <w:lang w:val="fr-FR" w:eastAsia="it-IT"/>
-          </w:rPr>
-          <w:t>https://www.tala-informatique.fr/wiki/index.php/Iproute2</w:t>
-        </w:r>
-      </w:hyperlink>
-    </w:p>
-    <w:p>
-      <w:pPr>
-        <w:spacing w:after="0" w:line="240" w:lineRule="auto"/>
-        <w:rPr>
           <w:rFonts w:ascii="Times New Roman" w:eastAsia="Times New Roman" w:hAnsi="Times New Roman" w:cs="Times New Roman"/>
           <w:sz w:val="24"/>
           <w:szCs w:val="24"/>
           <w:lang w:val="fr-FR" w:eastAsia="it-IT"/>
         </w:rPr>
-      </w:pPr>
-    </w:p>
-    <w:p>
-      <w:pPr>
-        <w:spacing w:after="0" w:line="240" w:lineRule="auto"/>
+        <w:br/>
+      </w:r>
+    </w:p>
+    <w:p>
+      <w:pPr>
+        <w:spacing w:after="240" w:line="240" w:lineRule="auto"/>
         <w:rPr>
           <w:rFonts w:ascii="Times New Roman" w:eastAsia="Times New Roman" w:hAnsi="Times New Roman" w:cs="Times New Roman"/>
           <w:sz w:val="24"/>
@@ -14441,21 +14924,10 @@
           <w:lang w:val="fr-FR" w:eastAsia="it-IT"/>
         </w:rPr>
       </w:pPr>
-      <w:hyperlink r:id="rId50" w:history="1">
-        <w:r>
-          <w:rPr>
-            <w:rFonts w:eastAsia="Times New Roman" w:cs="Arial"/>
-            <w:color w:val="1155CC"/>
-            <w:u w:val="single"/>
-            <w:lang w:val="fr-FR" w:eastAsia="it-IT"/>
-          </w:rPr>
-          <w:t>https://linux.goffinet.org/administration/configuration-du-reseau/gestion-du-reseau-linux-avec-iproute2/</w:t>
-        </w:r>
-      </w:hyperlink>
-    </w:p>
-    <w:p>
-      <w:pPr>
-        <w:spacing w:after="0" w:line="240" w:lineRule="auto"/>
+    </w:p>
+    <w:p>
+      <w:pPr>
+        <w:spacing w:after="240" w:line="240" w:lineRule="auto"/>
         <w:rPr>
           <w:rFonts w:ascii="Times New Roman" w:eastAsia="Times New Roman" w:hAnsi="Times New Roman" w:cs="Times New Roman"/>
           <w:sz w:val="24"/>
@@ -14466,29 +14938,7 @@
     </w:p>
     <w:p>
       <w:pPr>
-        <w:spacing w:after="0" w:line="240" w:lineRule="auto"/>
-        <w:rPr>
-          <w:rFonts w:eastAsia="Times New Roman" w:cs="Arial"/>
-          <w:color w:val="1155CC"/>
-          <w:u w:val="single"/>
-          <w:lang w:val="fr-FR" w:eastAsia="it-IT"/>
-        </w:rPr>
-      </w:pPr>
-      <w:hyperlink r:id="rId51" w:history="1">
-        <w:r>
-          <w:rPr>
-            <w:rFonts w:eastAsia="Times New Roman" w:cs="Arial"/>
-            <w:color w:val="1155CC"/>
-            <w:u w:val="single"/>
-            <w:lang w:val="fr-FR" w:eastAsia="it-IT"/>
-          </w:rPr>
-          <w:t>https://www.digitalocean.com/community/tutorials/how-to-list-and-delete-iptables-firewall-rules</w:t>
-        </w:r>
-      </w:hyperlink>
-    </w:p>
-    <w:p>
-      <w:pPr>
-        <w:spacing w:after="0" w:line="240" w:lineRule="auto"/>
+        <w:spacing w:after="240" w:line="240" w:lineRule="auto"/>
         <w:rPr>
           <w:rFonts w:ascii="Times New Roman" w:eastAsia="Times New Roman" w:hAnsi="Times New Roman" w:cs="Times New Roman"/>
           <w:sz w:val="24"/>
@@ -14499,7 +14949,7 @@
     </w:p>
     <w:p>
       <w:pPr>
-        <w:spacing w:after="0" w:line="240" w:lineRule="auto"/>
+        <w:spacing w:after="240" w:line="240" w:lineRule="auto"/>
         <w:rPr>
           <w:rFonts w:ascii="Times New Roman" w:eastAsia="Times New Roman" w:hAnsi="Times New Roman" w:cs="Times New Roman"/>
           <w:sz w:val="24"/>
@@ -14507,73 +14957,6 @@
           <w:lang w:val="fr-FR" w:eastAsia="it-IT"/>
         </w:rPr>
       </w:pPr>
-      <w:hyperlink r:id="rId52" w:history="1">
-        <w:r>
-          <w:rPr>
-            <w:rFonts w:eastAsia="Times New Roman" w:cs="Arial"/>
-            <w:color w:val="1155CC"/>
-            <w:u w:val="single"/>
-            <w:lang w:val="fr-FR" w:eastAsia="it-IT"/>
-          </w:rPr>
-          <w:t>https://www.daddaily.life/building-a-router-with-raspberry-pi-router-on-a-stick-en/</w:t>
-        </w:r>
-      </w:hyperlink>
-    </w:p>
-    <w:p>
-      <w:pPr>
-        <w:spacing w:after="240" w:line="240" w:lineRule="auto"/>
-        <w:rPr>
-          <w:rFonts w:eastAsia="Times New Roman" w:cs="Arial"/>
-          <w:sz w:val="24"/>
-          <w:szCs w:val="24"/>
-          <w:lang w:val="fr-FR" w:eastAsia="it-IT"/>
-        </w:rPr>
-      </w:pPr>
-    </w:p>
-    <w:p>
-      <w:pPr>
-        <w:spacing w:after="240" w:line="240" w:lineRule="auto"/>
-        <w:rPr>
-          <w:rFonts w:eastAsia="Times New Roman" w:cs="Arial"/>
-          <w:sz w:val="24"/>
-          <w:szCs w:val="24"/>
-          <w:lang w:val="fr-FR" w:eastAsia="it-IT"/>
-        </w:rPr>
-      </w:pPr>
-      <w:hyperlink r:id="rId53" w:history="1">
-        <w:r>
-          <w:rPr>
-            <w:rStyle w:val="Collegamentoipertestuale"/>
-            <w:rFonts w:eastAsia="Times New Roman" w:cs="Arial"/>
-            <w:sz w:val="24"/>
-            <w:szCs w:val="24"/>
-            <w:lang w:val="fr-FR" w:eastAsia="it-IT"/>
-          </w:rPr>
-          <w:t>https://upload.wikimedia.org/wikipedia/commons/thumb/8/8d/OSI_Model_v1.svg/langfr-800px-OSI_Model_v1.svg.png</w:t>
-        </w:r>
-      </w:hyperlink>
-    </w:p>
-    <w:p>
-      <w:pPr>
-        <w:spacing w:after="240" w:line="240" w:lineRule="auto"/>
-        <w:rPr>
-          <w:rFonts w:eastAsia="Times New Roman" w:cs="Arial"/>
-          <w:sz w:val="24"/>
-          <w:szCs w:val="24"/>
-          <w:lang w:val="fr-FR" w:eastAsia="it-IT"/>
-        </w:rPr>
-      </w:pPr>
-    </w:p>
-    <w:p>
-      <w:pPr>
-        <w:spacing w:after="240" w:line="240" w:lineRule="auto"/>
-        <w:rPr>
-          <w:rFonts w:eastAsia="Times New Roman" w:cs="Arial"/>
-          <w:sz w:val="24"/>
-          <w:szCs w:val="24"/>
-          <w:lang w:val="fr-FR" w:eastAsia="it-IT"/>
-        </w:rPr>
-      </w:pPr>
     </w:p>
     <w:p>
       <w:pPr>
@@ -14585,70 +14968,6 @@
           <w:lang w:val="fr-FR" w:eastAsia="it-IT"/>
         </w:rPr>
       </w:pPr>
-      <w:r>
-        <w:rPr>
-          <w:rFonts w:ascii="Times New Roman" w:eastAsia="Times New Roman" w:hAnsi="Times New Roman" w:cs="Times New Roman"/>
-          <w:sz w:val="24"/>
-          <w:szCs w:val="24"/>
-          <w:lang w:val="fr-FR" w:eastAsia="it-IT"/>
-        </w:rPr>
-        <w:br/>
-      </w:r>
-    </w:p>
-    <w:p>
-      <w:pPr>
-        <w:spacing w:after="240" w:line="240" w:lineRule="auto"/>
-        <w:rPr>
-          <w:rFonts w:ascii="Times New Roman" w:eastAsia="Times New Roman" w:hAnsi="Times New Roman" w:cs="Times New Roman"/>
-          <w:sz w:val="24"/>
-          <w:szCs w:val="24"/>
-          <w:lang w:val="fr-FR" w:eastAsia="it-IT"/>
-        </w:rPr>
-      </w:pPr>
-    </w:p>
-    <w:p>
-      <w:pPr>
-        <w:spacing w:after="240" w:line="240" w:lineRule="auto"/>
-        <w:rPr>
-          <w:rFonts w:ascii="Times New Roman" w:eastAsia="Times New Roman" w:hAnsi="Times New Roman" w:cs="Times New Roman"/>
-          <w:sz w:val="24"/>
-          <w:szCs w:val="24"/>
-          <w:lang w:val="fr-FR" w:eastAsia="it-IT"/>
-        </w:rPr>
-      </w:pPr>
-    </w:p>
-    <w:p>
-      <w:pPr>
-        <w:spacing w:after="240" w:line="240" w:lineRule="auto"/>
-        <w:rPr>
-          <w:rFonts w:ascii="Times New Roman" w:eastAsia="Times New Roman" w:hAnsi="Times New Roman" w:cs="Times New Roman"/>
-          <w:sz w:val="24"/>
-          <w:szCs w:val="24"/>
-          <w:lang w:val="fr-FR" w:eastAsia="it-IT"/>
-        </w:rPr>
-      </w:pPr>
-    </w:p>
-    <w:p>
-      <w:pPr>
-        <w:spacing w:after="240" w:line="240" w:lineRule="auto"/>
-        <w:rPr>
-          <w:rFonts w:ascii="Times New Roman" w:eastAsia="Times New Roman" w:hAnsi="Times New Roman" w:cs="Times New Roman"/>
-          <w:sz w:val="24"/>
-          <w:szCs w:val="24"/>
-          <w:lang w:val="fr-FR" w:eastAsia="it-IT"/>
-        </w:rPr>
-      </w:pPr>
-    </w:p>
-    <w:p>
-      <w:pPr>
-        <w:spacing w:after="240" w:line="240" w:lineRule="auto"/>
-        <w:rPr>
-          <w:rFonts w:ascii="Times New Roman" w:eastAsia="Times New Roman" w:hAnsi="Times New Roman" w:cs="Times New Roman"/>
-          <w:sz w:val="24"/>
-          <w:szCs w:val="24"/>
-          <w:lang w:val="fr-FR" w:eastAsia="it-IT"/>
-        </w:rPr>
-      </w:pPr>
     </w:p>
     <w:p>
       <w:pPr>
@@ -14693,13 +15012,13 @@
           <w:noProof/>
         </w:rPr>
         <w:drawing>
-          <wp:anchor distT="0" distB="0" distL="114300" distR="114300" simplePos="0" relativeHeight="251663377" behindDoc="0" locked="0" layoutInCell="1" allowOverlap="1" wp14:anchorId="3FFC341B" wp14:editId="324354AE">
+          <wp:anchor distT="0" distB="0" distL="114300" distR="114300" simplePos="0" relativeHeight="251663377" behindDoc="0" locked="0" layoutInCell="1" allowOverlap="1" wp14:anchorId="3FFC341B" wp14:editId="35067821">
             <wp:simplePos x="0" y="0"/>
             <wp:positionH relativeFrom="column">
-              <wp:posOffset>1083310</wp:posOffset>
+              <wp:posOffset>1085264</wp:posOffset>
             </wp:positionH>
             <wp:positionV relativeFrom="paragraph">
-              <wp:posOffset>56515</wp:posOffset>
+              <wp:posOffset>58957</wp:posOffset>
             </wp:positionV>
             <wp:extent cx="2000250" cy="2000250"/>
             <wp:effectExtent l="0" t="0" r="0" b="0"/>
@@ -14712,20 +15031,19 @@
               <a:graphicData uri="http://schemas.openxmlformats.org/drawingml/2006/picture">
                 <pic:pic xmlns:pic="http://schemas.openxmlformats.org/drawingml/2006/picture">
                   <pic:nvPicPr>
-                    <pic:cNvPr id="0" name="Picture 1"/>
+                    <pic:cNvPr id="23" name="Immagine 23"/>
                     <pic:cNvPicPr>
                       <a:picLocks noChangeAspect="1" noChangeArrowheads="1"/>
                     </pic:cNvPicPr>
                   </pic:nvPicPr>
                   <pic:blipFill>
-                    <a:blip r:embed="rId54" cstate="print">
+                    <a:blip r:embed="rId38" cstate="print">
                       <a:extLst>
                         <a:ext uri="{28A0092B-C50C-407E-A947-70E740481C1C}">
                           <a14:useLocalDpi xmlns:a14="http://schemas.microsoft.com/office/drawing/2010/main" val="0"/>
                         </a:ext>
                       </a:extLst>
                     </a:blip>
-                    <a:srcRect/>
                     <a:stretch>
                       <a:fillRect/>
                     </a:stretch>
@@ -14782,26 +15100,69 @@
         <w:pStyle w:val="Titolo2"/>
         <w:jc w:val="center"/>
         <w:rPr>
-          <w:lang w:val="fr-FR" w:eastAsia="it-IT"/>
-        </w:rPr>
-      </w:pPr>
-      <w:r>
-        <w:rPr>
-          <w:lang w:val="fr-FR"/>
-        </w:rPr>
-        <w:t xml:space="preserve">                                                             </w:t>
-      </w:r>
-      <w:hyperlink r:id="rId55" w:history="1">
-        <w:bookmarkStart w:id="44" w:name="_Toc129957115"/>
-        <w:r>
-          <w:rPr>
-            <w:rStyle w:val="Collegamentoipertestuale"/>
-            <w:lang w:val="fr-FR" w:eastAsia="it-IT"/>
-          </w:rPr>
-          <w:t>Diagramme de Gantt</w:t>
-        </w:r>
-        <w:bookmarkEnd w:id="44"/>
-      </w:hyperlink>
+          <w:rFonts w:ascii="Arial" w:hAnsi="Arial" w:cs="Arial"/>
+          <w:lang w:val="fr-FR" w:eastAsia="it-IT"/>
+        </w:rPr>
+      </w:pPr>
+      <w:r>
+        <w:rPr>
+          <w:lang w:val="fr-FR"/>
+        </w:rPr>
+        <w:t xml:space="preserve">                                                            </w:t>
+      </w:r>
+      <w:r>
+        <w:rPr>
+          <w:rFonts w:ascii="Arial" w:hAnsi="Arial" w:cs="Arial"/>
+          <w:lang w:val="fr-FR"/>
+        </w:rPr>
+        <w:t xml:space="preserve"> </w:t>
+      </w:r>
+      <w:r>
+        <w:fldChar w:fldCharType="begin"/>
+      </w:r>
+      <w:r>
+        <w:rPr>
+          <w:lang w:val="fr-FR"/>
+        </w:rPr>
+        <w:instrText>HYPERLINK "https://drive.google.com/file/d/12Jxn9AKsRxTHV5xkqUc-EncfJ9Bp4fPx/view?usp=share_link"</w:instrText>
+      </w:r>
+      <w:r>
+        <w:fldChar w:fldCharType="separate"/>
+      </w:r>
+      <w:bookmarkStart w:id="44" w:name="_Toc129957115"/>
+      <w:r>
+        <w:rPr>
+          <w:rStyle w:val="Collegamentoipertestuale"/>
+          <w:rFonts w:ascii="Arial" w:hAnsi="Arial" w:cs="Arial"/>
+          <w:lang w:val="fr-FR" w:eastAsia="it-IT"/>
+        </w:rPr>
+        <w:t xml:space="preserve">Diagramme de </w:t>
+      </w:r>
+      <w:r>
+        <w:rPr>
+          <w:rStyle w:val="Collegamentoipertestuale"/>
+          <w:rFonts w:ascii="Arial" w:hAnsi="Arial" w:cs="Arial"/>
+          <w:lang w:val="fr-FR" w:eastAsia="it-IT"/>
+        </w:rPr>
+        <w:t>G</w:t>
+      </w:r>
+      <w:r>
+        <w:rPr>
+          <w:rStyle w:val="Collegamentoipertestuale"/>
+          <w:rFonts w:ascii="Arial" w:hAnsi="Arial" w:cs="Arial"/>
+          <w:lang w:val="fr-FR" w:eastAsia="it-IT"/>
+        </w:rPr>
+        <w:t>antt</w:t>
+      </w:r>
+      <w:bookmarkEnd w:id="44"/>
+      <w:r>
+        <w:rPr>
+          <w:rStyle w:val="Collegamentoipertestuale"/>
+          <w:rFonts w:ascii="Arial" w:hAnsi="Arial" w:cs="Arial"/>
+          <w:lang w:val="fr-FR" w:eastAsia="it-IT"/>
+        </w:rPr>
+        <w:fldChar w:fldCharType="end"/>
+      </w:r>
     </w:p>
     <w:p>
       <w:pPr>
@@ -15029,7 +15390,7 @@
                     <pic:cNvPicPr/>
                   </pic:nvPicPr>
                   <pic:blipFill>
-                    <a:blip r:embed="rId56">
+                    <a:blip r:embed="rId39">
                       <a:extLst>
                         <a:ext uri="{28A0092B-C50C-407E-A947-70E740481C1C}">
                           <a14:useLocalDpi xmlns:a14="http://schemas.microsoft.com/office/drawing/2010/main" val="0"/>
@@ -15242,26 +15603,18 @@
           <w:lang w:eastAsia="it-IT"/>
         </w:rPr>
       </w:pPr>
-    </w:p>
-    <w:p>
-      <w:pPr>
-        <w:jc w:val="center"/>
-        <w:rPr>
-          <w:lang w:eastAsia="it-IT"/>
-        </w:rPr>
-      </w:pPr>
       <w:r>
         <w:rPr>
           <w:noProof/>
         </w:rPr>
         <w:drawing>
-          <wp:anchor distT="0" distB="0" distL="114300" distR="114300" simplePos="0" relativeHeight="251665425" behindDoc="0" locked="0" layoutInCell="1" allowOverlap="1" wp14:anchorId="7FEC9FE6" wp14:editId="3F9FC420">
+          <wp:anchor distT="0" distB="0" distL="114300" distR="114300" simplePos="0" relativeHeight="251665425" behindDoc="0" locked="0" layoutInCell="1" allowOverlap="1" wp14:anchorId="7FEC9FE6" wp14:editId="0693E0A1">
             <wp:simplePos x="0" y="0"/>
             <wp:positionH relativeFrom="margin">
-              <wp:posOffset>495300</wp:posOffset>
+              <wp:posOffset>493248</wp:posOffset>
             </wp:positionH>
             <wp:positionV relativeFrom="paragraph">
-              <wp:posOffset>3810</wp:posOffset>
+              <wp:posOffset>307242</wp:posOffset>
             </wp:positionV>
             <wp:extent cx="2501900" cy="2501900"/>
             <wp:effectExtent l="0" t="0" r="0" b="0"/>
@@ -15274,20 +15627,19 @@
               <a:graphicData uri="http://schemas.openxmlformats.org/drawingml/2006/picture">
                 <pic:pic xmlns:pic="http://schemas.openxmlformats.org/drawingml/2006/picture">
                   <pic:nvPicPr>
-                    <pic:cNvPr id="0" name="Picture 1"/>
+                    <pic:cNvPr id="25" name="Immagine 25"/>
                     <pic:cNvPicPr>
                       <a:picLocks noChangeAspect="1" noChangeArrowheads="1"/>
                     </pic:cNvPicPr>
                   </pic:nvPicPr>
                   <pic:blipFill>
-                    <a:blip r:embed="rId57" cstate="print">
+                    <a:blip r:embed="rId40" cstate="print">
                       <a:extLst>
                         <a:ext uri="{28A0092B-C50C-407E-A947-70E740481C1C}">
                           <a14:useLocalDpi xmlns:a14="http://schemas.microsoft.com/office/drawing/2010/main" val="0"/>
                         </a:ext>
                       </a:extLst>
                     </a:blip>
-                    <a:srcRect/>
                     <a:stretch>
                       <a:fillRect/>
                     </a:stretch>
@@ -15317,10 +15669,18 @@
           </wp:anchor>
         </w:drawing>
       </w:r>
-      <w:r>
+    </w:p>
+    <w:p>
+      <w:pPr>
+        <w:jc w:val="center"/>
         <w:rPr>
           <w:lang w:eastAsia="it-IT"/>
         </w:rPr>
+      </w:pPr>
+      <w:r>
+        <w:rPr>
+          <w:lang w:eastAsia="it-IT"/>
+        </w:rPr>
         <w:t xml:space="preserve">                   </w:t>
       </w:r>
     </w:p>
@@ -15361,13 +15721,27 @@
         </w:rPr>
         <w:t xml:space="preserve">                       </w:t>
       </w:r>
-      <w:hyperlink r:id="rId58" w:history="1">
+      <w:hyperlink r:id="rId41" w:history="1">
         <w:r>
           <w:rPr>
             <w:rStyle w:val="Collegamentoipertestuale"/>
             <w:lang w:eastAsia="it-IT"/>
           </w:rPr>
-          <w:t>GitHub</w:t>
+          <w:t>GitH</w:t>
+        </w:r>
+        <w:r>
+          <w:rPr>
+            <w:rStyle w:val="Collegamentoipertestuale"/>
+            <w:lang w:eastAsia="it-IT"/>
+          </w:rPr>
+          <w:t>u</w:t>
+        </w:r>
+        <w:r>
+          <w:rPr>
+            <w:rStyle w:val="Collegamentoipertestuale"/>
+            <w:lang w:eastAsia="it-IT"/>
+          </w:rPr>
+          <w:t>b</w:t>
         </w:r>
       </w:hyperlink>
     </w:p>
@@ -15386,8 +15760,8 @@
       </w:pPr>
     </w:p>
     <w:sectPr>
-      <w:headerReference w:type="default" r:id="rId59"/>
-      <w:footerReference w:type="default" r:id="rId60"/>
+      <w:headerReference w:type="default" r:id="rId42"/>
+      <w:footerReference w:type="default" r:id="rId43"/>
       <w:pgSz w:w="11906" w:h="16838"/>
       <w:pgMar w:top="2064" w:right="1134" w:bottom="1134" w:left="1134" w:header="142" w:footer="708" w:gutter="0"/>
       <w:pgNumType w:start="0"/>
